--- a/documents/接口文档.docx
+++ b/documents/接口文档.docx
@@ -485,12 +485,6 @@
             <w:insideH w:val="single" w:color="DEE0E3" w:sz="0" w:space="0"/>
             <w:insideV w:val="single" w:color="DEE0E3" w:sz="0" w:space="0"/>
           </w:tblBorders>
-          <w:tblCellMar>
-            <w:top w:w="0" w:type="dxa"/>
-            <w:left w:w="10" w:type="dxa"/>
-            <w:bottom w:w="0" w:type="dxa"/>
-            <w:right w:w="10" w:type="dxa"/>
-          </w:tblCellMar>
         </w:tblPrEx>
         <w:tc>
           <w:tcPr>
@@ -1015,6 +1009,86 @@
                 <w:sz w:val="22"/>
               </w:rPr>
               <w:t>超出本月可调用次数限制</w:t>
+            </w:r>
+          </w:p>
+        </w:tc>
+      </w:tr>
+      <w:tr>
+        <w:tblPrEx>
+          <w:tblBorders>
+            <w:top w:val="single" w:color="DEE0E3" w:sz="0" w:space="0"/>
+            <w:left w:val="single" w:color="DEE0E3" w:sz="0" w:space="0"/>
+            <w:bottom w:val="single" w:color="DEE0E3" w:sz="0" w:space="0"/>
+            <w:right w:val="single" w:color="DEE0E3" w:sz="0" w:space="0"/>
+            <w:insideH w:val="single" w:color="DEE0E3" w:sz="0" w:space="0"/>
+            <w:insideV w:val="single" w:color="DEE0E3" w:sz="0" w:space="0"/>
+          </w:tblBorders>
+          <w:tblCellMar>
+            <w:top w:w="0" w:type="dxa"/>
+            <w:left w:w="10" w:type="dxa"/>
+            <w:bottom w:w="0" w:type="dxa"/>
+            <w:right w:w="10" w:type="dxa"/>
+          </w:tblCellMar>
+        </w:tblPrEx>
+        <w:tc>
+          <w:tcPr>
+            <w:tcW w:w="4140" w:type="dxa"/>
+            <w:tcMar>
+              <w:top w:w="60" w:type="dxa"/>
+              <w:left w:w="120" w:type="dxa"/>
+              <w:bottom w:w="30" w:type="dxa"/>
+              <w:right w:w="120" w:type="dxa"/>
+            </w:tcMar>
+          </w:tcPr>
+          <w:p>
+            <w:pPr>
+              <w:spacing w:before="120" w:after="120" w:line="288" w:lineRule="auto"/>
+              <w:ind w:left="0"/>
+              <w:jc w:val="left"/>
+              <w:rPr>
+                <w:rFonts w:hint="eastAsia" w:ascii="Arial" w:hAnsi="Arial" w:eastAsia="等线" w:cs="Arial"/>
+                <w:sz w:val="22"/>
+                <w:lang w:val="en-US" w:eastAsia="zh-CN"/>
+              </w:rPr>
+            </w:pPr>
+            <w:r>
+              <w:rPr>
+                <w:rFonts w:hint="eastAsia" w:ascii="Arial" w:hAnsi="Arial" w:eastAsia="等线" w:cs="Arial"/>
+                <w:sz w:val="22"/>
+                <w:lang w:val="en-US" w:eastAsia="zh-CN"/>
+              </w:rPr>
+              <w:t>1</w:t>
+            </w:r>
+          </w:p>
+        </w:tc>
+        <w:tc>
+          <w:tcPr>
+            <w:tcW w:w="4140" w:type="dxa"/>
+            <w:tcMar>
+              <w:top w:w="60" w:type="dxa"/>
+              <w:left w:w="120" w:type="dxa"/>
+              <w:bottom w:w="30" w:type="dxa"/>
+              <w:right w:w="120" w:type="dxa"/>
+            </w:tcMar>
+          </w:tcPr>
+          <w:p>
+            <w:pPr>
+              <w:spacing w:before="120" w:after="120" w:line="288" w:lineRule="auto"/>
+              <w:ind w:left="0"/>
+              <w:jc w:val="left"/>
+              <w:rPr>
+                <w:rFonts w:hint="default" w:ascii="Arial" w:hAnsi="Arial" w:eastAsia="等线" w:cs="Arial"/>
+                <w:sz w:val="22"/>
+                <w:lang w:val="en-US" w:eastAsia="zh-CN"/>
+              </w:rPr>
+            </w:pPr>
+            <w:r>
+              <w:rPr>
+                <w:rFonts w:hint="eastAsia" w:ascii="Arial" w:hAnsi="Arial" w:eastAsia="等线" w:cs="Arial"/>
+                <w:sz w:val="22"/>
+                <w:lang w:val="en-US" w:eastAsia="zh-CN"/>
+              </w:rPr>
+              <w:t>运行超时</w:t>
             </w:r>
           </w:p>
         </w:tc>
@@ -2550,9 +2624,452 @@
         </w:tc>
       </w:tr>
     </w:tbl>
+    <w:p/>
     <w:p>
-      <w:bookmarkStart w:id="0" w:name="_GoBack"/>
-      <w:bookmarkEnd w:id="0"/>
+      <w:pPr>
+        <w:numPr>
+          <w:ilvl w:val="0"/>
+          <w:numId w:val="2"/>
+        </w:numPr>
+        <w:ind w:left="0" w:leftChars="0" w:firstLine="0" w:firstLineChars="0"/>
+        <w:rPr>
+          <w:rFonts w:hint="eastAsia"/>
+          <w:lang w:val="en-US" w:eastAsia="zh-CN"/>
+        </w:rPr>
+      </w:pPr>
+      <w:r>
+        <w:rPr>
+          <w:rFonts w:hint="eastAsia"/>
+          <w:lang w:val="en-US" w:eastAsia="zh-CN"/>
+        </w:rPr>
+        <w:t>注销接口</w:t>
+      </w:r>
+    </w:p>
+    <w:p>
+      <w:pPr>
+        <w:numPr>
+          <w:numId w:val="0"/>
+        </w:numPr>
+        <w:rPr>
+          <w:rFonts w:hint="eastAsia"/>
+          <w:lang w:val="en-US" w:eastAsia="zh-CN"/>
+        </w:rPr>
+      </w:pPr>
+      <w:r>
+        <w:rPr>
+          <w:rFonts w:hint="eastAsia"/>
+          <w:lang w:val="en-US" w:eastAsia="zh-CN"/>
+        </w:rPr>
+        <w:t>接口地址：/logout</w:t>
+      </w:r>
+    </w:p>
+    <w:p>
+      <w:pPr>
+        <w:numPr>
+          <w:numId w:val="0"/>
+        </w:numPr>
+        <w:rPr>
+          <w:rFonts w:hint="eastAsia"/>
+          <w:lang w:val="en-US" w:eastAsia="zh-CN"/>
+        </w:rPr>
+      </w:pPr>
+      <w:r>
+        <w:rPr>
+          <w:rFonts w:hint="eastAsia"/>
+          <w:lang w:val="en-US" w:eastAsia="zh-CN"/>
+        </w:rPr>
+        <w:t>请求方式：GET</w:t>
+      </w:r>
+    </w:p>
+    <w:p>
+      <w:pPr>
+        <w:numPr>
+          <w:numId w:val="0"/>
+        </w:numPr>
+        <w:rPr>
+          <w:rFonts w:hint="eastAsia"/>
+          <w:lang w:val="en-US" w:eastAsia="zh-CN"/>
+        </w:rPr>
+      </w:pPr>
+      <w:r>
+        <w:rPr>
+          <w:rFonts w:hint="eastAsia"/>
+          <w:lang w:val="en-US" w:eastAsia="zh-CN"/>
+        </w:rPr>
+        <w:t>请求参数：无</w:t>
+      </w:r>
+    </w:p>
+    <w:p>
+      <w:pPr>
+        <w:numPr>
+          <w:numId w:val="0"/>
+        </w:numPr>
+        <w:rPr>
+          <w:rFonts w:hint="eastAsia"/>
+          <w:lang w:val="en-US" w:eastAsia="zh-CN"/>
+        </w:rPr>
+      </w:pPr>
+    </w:p>
+    <w:p>
+      <w:pPr>
+        <w:numPr>
+          <w:ilvl w:val="0"/>
+          <w:numId w:val="2"/>
+        </w:numPr>
+        <w:ind w:left="0" w:leftChars="0" w:firstLine="0" w:firstLineChars="0"/>
+        <w:rPr>
+          <w:rFonts w:hint="eastAsia"/>
+          <w:lang w:val="en-US" w:eastAsia="zh-CN"/>
+        </w:rPr>
+      </w:pPr>
+      <w:r>
+        <w:rPr>
+          <w:rFonts w:hint="eastAsia"/>
+          <w:lang w:val="en-US" w:eastAsia="zh-CN"/>
+        </w:rPr>
+        <w:t>删除用户接口</w:t>
+      </w:r>
+    </w:p>
+    <w:p>
+      <w:pPr>
+        <w:numPr>
+          <w:numId w:val="0"/>
+        </w:numPr>
+        <w:ind w:leftChars="0"/>
+        <w:rPr>
+          <w:rFonts w:hint="eastAsia"/>
+          <w:lang w:val="en-US" w:eastAsia="zh-CN"/>
+        </w:rPr>
+      </w:pPr>
+      <w:r>
+        <w:rPr>
+          <w:rFonts w:hint="eastAsia"/>
+          <w:lang w:val="en-US" w:eastAsia="zh-CN"/>
+        </w:rPr>
+        <w:t>接口地址：/deleteUserById</w:t>
+      </w:r>
+    </w:p>
+    <w:p>
+      <w:pPr>
+        <w:numPr>
+          <w:numId w:val="0"/>
+        </w:numPr>
+        <w:ind w:leftChars="0"/>
+        <w:rPr>
+          <w:rFonts w:hint="eastAsia"/>
+          <w:lang w:val="en-US" w:eastAsia="zh-CN"/>
+        </w:rPr>
+      </w:pPr>
+      <w:r>
+        <w:rPr>
+          <w:rFonts w:hint="eastAsia"/>
+          <w:lang w:val="en-US" w:eastAsia="zh-CN"/>
+        </w:rPr>
+        <w:t>请求方式：GET</w:t>
+      </w:r>
+    </w:p>
+    <w:p>
+      <w:pPr>
+        <w:numPr>
+          <w:numId w:val="0"/>
+        </w:numPr>
+        <w:ind w:leftChars="0"/>
+        <w:rPr>
+          <w:rFonts w:hint="eastAsia"/>
+          <w:lang w:val="en-US" w:eastAsia="zh-CN"/>
+        </w:rPr>
+      </w:pPr>
+      <w:r>
+        <w:rPr>
+          <w:rFonts w:hint="eastAsia"/>
+          <w:lang w:val="en-US" w:eastAsia="zh-CN"/>
+        </w:rPr>
+        <w:t>请求参数：</w:t>
+      </w:r>
+    </w:p>
+    <w:p>
+      <w:pPr>
+        <w:numPr>
+          <w:numId w:val="0"/>
+        </w:numPr>
+        <w:ind w:leftChars="0"/>
+        <w:rPr>
+          <w:rFonts w:hint="eastAsia"/>
+          <w:lang w:val="en-US" w:eastAsia="zh-CN"/>
+        </w:rPr>
+      </w:pPr>
+    </w:p>
+    <w:tbl>
+      <w:tblPr>
+        <w:tblStyle w:val="3"/>
+        <w:tblW w:w="0" w:type="auto"/>
+        <w:tblInd w:w="0" w:type="dxa"/>
+        <w:tblBorders>
+          <w:top w:val="single" w:color="auto" w:sz="4" w:space="0"/>
+          <w:left w:val="single" w:color="auto" w:sz="4" w:space="0"/>
+          <w:bottom w:val="single" w:color="auto" w:sz="4" w:space="0"/>
+          <w:right w:val="single" w:color="auto" w:sz="4" w:space="0"/>
+          <w:insideH w:val="single" w:color="auto" w:sz="4" w:space="0"/>
+          <w:insideV w:val="single" w:color="auto" w:sz="4" w:space="0"/>
+        </w:tblBorders>
+        <w:tblLayout w:type="autofit"/>
+        <w:tblCellMar>
+          <w:left w:w="108" w:type="dxa"/>
+          <w:right w:w="108" w:type="dxa"/>
+        </w:tblCellMar>
+      </w:tblPr>
+      <w:tblGrid>
+        <w:gridCol w:w="2130"/>
+        <w:gridCol w:w="2130"/>
+        <w:gridCol w:w="2131"/>
+        <w:gridCol w:w="2131"/>
+      </w:tblGrid>
+      <w:tr>
+        <w:tblPrEx>
+          <w:tblBorders>
+            <w:top w:val="single" w:color="auto" w:sz="4" w:space="0"/>
+            <w:left w:val="single" w:color="auto" w:sz="4" w:space="0"/>
+            <w:bottom w:val="single" w:color="auto" w:sz="4" w:space="0"/>
+            <w:right w:val="single" w:color="auto" w:sz="4" w:space="0"/>
+            <w:insideH w:val="single" w:color="auto" w:sz="4" w:space="0"/>
+            <w:insideV w:val="single" w:color="auto" w:sz="4" w:space="0"/>
+          </w:tblBorders>
+          <w:tblCellMar>
+            <w:left w:w="108" w:type="dxa"/>
+            <w:right w:w="108" w:type="dxa"/>
+          </w:tblCellMar>
+        </w:tblPrEx>
+        <w:tc>
+          <w:tcPr>
+            <w:tcW w:w="2130" w:type="dxa"/>
+          </w:tcPr>
+          <w:p>
+            <w:pPr>
+              <w:numPr>
+                <w:numId w:val="0"/>
+              </w:numPr>
+              <w:rPr>
+                <w:rFonts w:hint="default"/>
+                <w:vertAlign w:val="baseline"/>
+                <w:lang w:val="en-US" w:eastAsia="zh-CN"/>
+              </w:rPr>
+            </w:pPr>
+            <w:r>
+              <w:rPr>
+                <w:rFonts w:hint="eastAsia"/>
+                <w:vertAlign w:val="baseline"/>
+                <w:lang w:val="en-US" w:eastAsia="zh-CN"/>
+              </w:rPr>
+              <w:t>参数</w:t>
+            </w:r>
+          </w:p>
+        </w:tc>
+        <w:tc>
+          <w:tcPr>
+            <w:tcW w:w="2130" w:type="dxa"/>
+          </w:tcPr>
+          <w:p>
+            <w:pPr>
+              <w:numPr>
+                <w:numId w:val="0"/>
+              </w:numPr>
+              <w:rPr>
+                <w:rFonts w:hint="default"/>
+                <w:vertAlign w:val="baseline"/>
+                <w:lang w:val="en-US" w:eastAsia="zh-CN"/>
+              </w:rPr>
+            </w:pPr>
+            <w:r>
+              <w:rPr>
+                <w:rFonts w:hint="eastAsia"/>
+                <w:vertAlign w:val="baseline"/>
+                <w:lang w:val="en-US" w:eastAsia="zh-CN"/>
+              </w:rPr>
+              <w:t>必须</w:t>
+            </w:r>
+          </w:p>
+        </w:tc>
+        <w:tc>
+          <w:tcPr>
+            <w:tcW w:w="2131" w:type="dxa"/>
+          </w:tcPr>
+          <w:p>
+            <w:pPr>
+              <w:numPr>
+                <w:numId w:val="0"/>
+              </w:numPr>
+              <w:rPr>
+                <w:rFonts w:hint="default"/>
+                <w:vertAlign w:val="baseline"/>
+                <w:lang w:val="en-US" w:eastAsia="zh-CN"/>
+              </w:rPr>
+            </w:pPr>
+            <w:r>
+              <w:rPr>
+                <w:rFonts w:hint="eastAsia"/>
+                <w:vertAlign w:val="baseline"/>
+                <w:lang w:val="en-US" w:eastAsia="zh-CN"/>
+              </w:rPr>
+              <w:t>类型</w:t>
+            </w:r>
+          </w:p>
+        </w:tc>
+        <w:tc>
+          <w:tcPr>
+            <w:tcW w:w="2131" w:type="dxa"/>
+          </w:tcPr>
+          <w:p>
+            <w:pPr>
+              <w:numPr>
+                <w:numId w:val="0"/>
+              </w:numPr>
+              <w:rPr>
+                <w:rFonts w:hint="default"/>
+                <w:vertAlign w:val="baseline"/>
+                <w:lang w:val="en-US" w:eastAsia="zh-CN"/>
+              </w:rPr>
+            </w:pPr>
+            <w:r>
+              <w:rPr>
+                <w:rFonts w:hint="eastAsia"/>
+                <w:vertAlign w:val="baseline"/>
+                <w:lang w:val="en-US" w:eastAsia="zh-CN"/>
+              </w:rPr>
+              <w:t>说明</w:t>
+            </w:r>
+          </w:p>
+        </w:tc>
+      </w:tr>
+      <w:tr>
+        <w:tblPrEx>
+          <w:tblBorders>
+            <w:top w:val="single" w:color="auto" w:sz="4" w:space="0"/>
+            <w:left w:val="single" w:color="auto" w:sz="4" w:space="0"/>
+            <w:bottom w:val="single" w:color="auto" w:sz="4" w:space="0"/>
+            <w:right w:val="single" w:color="auto" w:sz="4" w:space="0"/>
+            <w:insideH w:val="single" w:color="auto" w:sz="4" w:space="0"/>
+            <w:insideV w:val="single" w:color="auto" w:sz="4" w:space="0"/>
+          </w:tblBorders>
+          <w:tblCellMar>
+            <w:left w:w="108" w:type="dxa"/>
+            <w:right w:w="108" w:type="dxa"/>
+          </w:tblCellMar>
+        </w:tblPrEx>
+        <w:tc>
+          <w:tcPr>
+            <w:tcW w:w="2130" w:type="dxa"/>
+          </w:tcPr>
+          <w:p>
+            <w:pPr>
+              <w:numPr>
+                <w:numId w:val="0"/>
+              </w:numPr>
+              <w:rPr>
+                <w:rFonts w:hint="default"/>
+                <w:vertAlign w:val="baseline"/>
+                <w:lang w:val="en-US" w:eastAsia="zh-CN"/>
+              </w:rPr>
+            </w:pPr>
+            <w:r>
+              <w:rPr>
+                <w:rFonts w:hint="eastAsia"/>
+                <w:vertAlign w:val="baseline"/>
+                <w:lang w:val="en-US" w:eastAsia="zh-CN"/>
+              </w:rPr>
+              <w:t>id</w:t>
+            </w:r>
+          </w:p>
+        </w:tc>
+        <w:tc>
+          <w:tcPr>
+            <w:tcW w:w="2130" w:type="dxa"/>
+          </w:tcPr>
+          <w:p>
+            <w:pPr>
+              <w:numPr>
+                <w:numId w:val="0"/>
+              </w:numPr>
+              <w:rPr>
+                <w:rFonts w:hint="default"/>
+                <w:vertAlign w:val="baseline"/>
+                <w:lang w:val="en-US" w:eastAsia="zh-CN"/>
+              </w:rPr>
+            </w:pPr>
+            <w:r>
+              <w:rPr>
+                <w:rFonts w:hint="eastAsia"/>
+                <w:vertAlign w:val="baseline"/>
+                <w:lang w:val="en-US" w:eastAsia="zh-CN"/>
+              </w:rPr>
+              <w:t>True</w:t>
+            </w:r>
+          </w:p>
+        </w:tc>
+        <w:tc>
+          <w:tcPr>
+            <w:tcW w:w="2131" w:type="dxa"/>
+          </w:tcPr>
+          <w:p>
+            <w:pPr>
+              <w:numPr>
+                <w:numId w:val="0"/>
+              </w:numPr>
+              <w:rPr>
+                <w:rFonts w:hint="default"/>
+                <w:vertAlign w:val="baseline"/>
+                <w:lang w:val="en-US" w:eastAsia="zh-CN"/>
+              </w:rPr>
+            </w:pPr>
+            <w:r>
+              <w:rPr>
+                <w:rFonts w:hint="eastAsia"/>
+                <w:vertAlign w:val="baseline"/>
+                <w:lang w:val="en-US" w:eastAsia="zh-CN"/>
+              </w:rPr>
+              <w:t>Int</w:t>
+            </w:r>
+          </w:p>
+        </w:tc>
+        <w:tc>
+          <w:tcPr>
+            <w:tcW w:w="2131" w:type="dxa"/>
+          </w:tcPr>
+          <w:p>
+            <w:pPr>
+              <w:numPr>
+                <w:numId w:val="0"/>
+              </w:numPr>
+              <w:rPr>
+                <w:rFonts w:hint="default"/>
+                <w:vertAlign w:val="baseline"/>
+                <w:lang w:val="en-US" w:eastAsia="zh-CN"/>
+              </w:rPr>
+            </w:pPr>
+            <w:r>
+              <w:rPr>
+                <w:rFonts w:hint="eastAsia"/>
+                <w:vertAlign w:val="baseline"/>
+                <w:lang w:val="en-US" w:eastAsia="zh-CN"/>
+              </w:rPr>
+              <w:t>用户主键（可以理解为编号）</w:t>
+            </w:r>
+            <w:bookmarkStart w:id="0" w:name="_GoBack"/>
+            <w:bookmarkEnd w:id="0"/>
+          </w:p>
+        </w:tc>
+      </w:tr>
+    </w:tbl>
+    <w:p>
+      <w:pPr>
+        <w:numPr>
+          <w:numId w:val="0"/>
+        </w:numPr>
+        <w:ind w:leftChars="0"/>
+        <w:rPr>
+          <w:rFonts w:hint="default"/>
+          <w:lang w:val="en-US" w:eastAsia="zh-CN"/>
+        </w:rPr>
+      </w:pPr>
     </w:p>
     <w:sectPr>
       <w:pgSz w:w="11906" w:h="16838"/>
@@ -2717,7 +3234,7 @@
     <w:lsdException w:unhideWhenUsed="0" w:uiPriority="0" w:semiHidden="0" w:name="HTML Sample"/>
     <w:lsdException w:unhideWhenUsed="0" w:uiPriority="0" w:semiHidden="0" w:name="HTML Typewriter"/>
     <w:lsdException w:unhideWhenUsed="0" w:uiPriority="0" w:semiHidden="0" w:name="HTML Variable"/>
-    <w:lsdException w:unhideWhenUsed="0" w:uiPriority="0" w:name="Normal Table"/>
+    <w:lsdException w:qFormat="1" w:unhideWhenUsed="0" w:uiPriority="0" w:name="Normal Table"/>
     <w:lsdException w:unhideWhenUsed="0" w:uiPriority="0" w:semiHidden="0" w:name="annotation subject"/>
     <w:lsdException w:unhideWhenUsed="0" w:uiPriority="0" w:semiHidden="0" w:name="Table Simple 1"/>
     <w:lsdException w:unhideWhenUsed="0" w:uiPriority="0" w:semiHidden="0" w:name="Table Simple 2"/>
@@ -2878,14 +3395,16 @@
       <w:szCs w:val="22"/>
     </w:rPr>
   </w:style>
-  <w:style w:type="character" w:default="1" w:styleId="3">
+  <w:style w:type="character" w:default="1" w:styleId="4">
     <w:name w:val="Default Paragraph Font"/>
     <w:semiHidden/>
     <w:uiPriority w:val="0"/>
   </w:style>
   <w:style w:type="table" w:default="1" w:styleId="2">
     <w:name w:val="Normal Table"/>
+    <w:autoRedefine/>
     <w:semiHidden/>
+    <w:qFormat/>
     <w:uiPriority w:val="0"/>
     <w:tblPr>
       <w:tblCellMar>
@@ -2894,6 +3413,25 @@
         <w:bottom w:w="0" w:type="dxa"/>
         <w:right w:w="108" w:type="dxa"/>
       </w:tblCellMar>
+    </w:tblPr>
+  </w:style>
+  <w:style w:type="table" w:styleId="3">
+    <w:name w:val="Table Grid"/>
+    <w:basedOn w:val="2"/>
+    <w:uiPriority w:val="0"/>
+    <w:pPr>
+      <w:widowControl w:val="0"/>
+      <w:jc w:val="both"/>
+    </w:pPr>
+    <w:tblPr>
+      <w:tblBorders>
+        <w:top w:val="single" w:color="auto" w:sz="4" w:space="0"/>
+        <w:left w:val="single" w:color="auto" w:sz="4" w:space="0"/>
+        <w:bottom w:val="single" w:color="auto" w:sz="4" w:space="0"/>
+        <w:right w:val="single" w:color="auto" w:sz="4" w:space="0"/>
+        <w:insideH w:val="single" w:color="auto" w:sz="4" w:space="0"/>
+        <w:insideV w:val="single" w:color="auto" w:sz="4" w:space="0"/>
+      </w:tblBorders>
     </w:tblPr>
   </w:style>
 </w:styles>

--- a/documents/接口文档.docx
+++ b/documents/接口文档.docx
@@ -392,13 +392,18 @@
               <w:spacing w:before="120" w:after="120" w:line="288" w:lineRule="auto"/>
               <w:ind w:left="0"/>
               <w:jc w:val="left"/>
-            </w:pPr>
-            <w:r>
-              <w:rPr>
-                <w:rFonts w:ascii="Arial" w:hAnsi="Arial" w:eastAsia="等线" w:cs="Arial"/>
-                <w:sz w:val="22"/>
-              </w:rPr>
-              <w:t>{}</w:t>
+              <w:rPr>
+                <w:rFonts w:hint="default" w:eastAsiaTheme="minorEastAsia"/>
+                <w:lang w:val="en-US" w:eastAsia="zh-CN"/>
+              </w:rPr>
+            </w:pPr>
+            <w:r>
+              <w:rPr>
+                <w:rFonts w:hint="eastAsia" w:ascii="Arial" w:hAnsi="Arial" w:eastAsia="等线" w:cs="Arial"/>
+                <w:sz w:val="22"/>
+                <w:lang w:val="en-US" w:eastAsia="zh-CN"/>
+              </w:rPr>
+              <w:t>0bject</w:t>
             </w:r>
           </w:p>
         </w:tc>
@@ -435,6 +440,8 @@
         <w:ind w:left="0"/>
         <w:jc w:val="left"/>
       </w:pPr>
+      <w:bookmarkStart w:id="0" w:name="_GoBack"/>
+      <w:bookmarkEnd w:id="0"/>
     </w:p>
     <w:p>
       <w:pPr>
@@ -485,6 +492,12 @@
             <w:insideH w:val="single" w:color="DEE0E3" w:sz="0" w:space="0"/>
             <w:insideV w:val="single" w:color="DEE0E3" w:sz="0" w:space="0"/>
           </w:tblBorders>
+          <w:tblCellMar>
+            <w:top w:w="0" w:type="dxa"/>
+            <w:left w:w="10" w:type="dxa"/>
+            <w:bottom w:w="0" w:type="dxa"/>
+            <w:right w:w="10" w:type="dxa"/>
+          </w:tblCellMar>
         </w:tblPrEx>
         <w:tc>
           <w:tcPr>
@@ -2648,6 +2661,7 @@
     <w:p>
       <w:pPr>
         <w:numPr>
+          <w:ilvl w:val="0"/>
           <w:numId w:val="0"/>
         </w:numPr>
         <w:rPr>
@@ -2666,6 +2680,7 @@
     <w:p>
       <w:pPr>
         <w:numPr>
+          <w:ilvl w:val="0"/>
           <w:numId w:val="0"/>
         </w:numPr>
         <w:rPr>
@@ -2684,6 +2699,7 @@
     <w:p>
       <w:pPr>
         <w:numPr>
+          <w:ilvl w:val="0"/>
           <w:numId w:val="0"/>
         </w:numPr>
         <w:rPr>
@@ -2702,6 +2718,7 @@
     <w:p>
       <w:pPr>
         <w:numPr>
+          <w:ilvl w:val="0"/>
           <w:numId w:val="0"/>
         </w:numPr>
         <w:rPr>
@@ -2733,6 +2750,7 @@
     <w:p>
       <w:pPr>
         <w:numPr>
+          <w:ilvl w:val="0"/>
           <w:numId w:val="0"/>
         </w:numPr>
         <w:ind w:leftChars="0"/>
@@ -2752,6 +2770,7 @@
     <w:p>
       <w:pPr>
         <w:numPr>
+          <w:ilvl w:val="0"/>
           <w:numId w:val="0"/>
         </w:numPr>
         <w:ind w:leftChars="0"/>
@@ -2771,6 +2790,7 @@
     <w:p>
       <w:pPr>
         <w:numPr>
+          <w:ilvl w:val="0"/>
           <w:numId w:val="0"/>
         </w:numPr>
         <w:ind w:leftChars="0"/>
@@ -2790,6 +2810,7 @@
     <w:p>
       <w:pPr>
         <w:numPr>
+          <w:ilvl w:val="0"/>
           <w:numId w:val="0"/>
         </w:numPr>
         <w:ind w:leftChars="0"/>
@@ -2814,7 +2835,9 @@
         </w:tblBorders>
         <w:tblLayout w:type="autofit"/>
         <w:tblCellMar>
+          <w:top w:w="0" w:type="dxa"/>
           <w:left w:w="108" w:type="dxa"/>
+          <w:bottom w:w="0" w:type="dxa"/>
           <w:right w:w="108" w:type="dxa"/>
         </w:tblCellMar>
       </w:tblPr>
@@ -2835,7 +2858,9 @@
             <w:insideV w:val="single" w:color="auto" w:sz="4" w:space="0"/>
           </w:tblBorders>
           <w:tblCellMar>
+            <w:top w:w="0" w:type="dxa"/>
             <w:left w:w="108" w:type="dxa"/>
+            <w:bottom w:w="0" w:type="dxa"/>
             <w:right w:w="108" w:type="dxa"/>
           </w:tblCellMar>
         </w:tblPrEx>
@@ -2846,6 +2871,7 @@
           <w:p>
             <w:pPr>
               <w:numPr>
+                <w:ilvl w:val="0"/>
                 <w:numId w:val="0"/>
               </w:numPr>
               <w:rPr>
@@ -2871,6 +2897,7 @@
           <w:p>
             <w:pPr>
               <w:numPr>
+                <w:ilvl w:val="0"/>
                 <w:numId w:val="0"/>
               </w:numPr>
               <w:rPr>
@@ -2896,6 +2923,7 @@
           <w:p>
             <w:pPr>
               <w:numPr>
+                <w:ilvl w:val="0"/>
                 <w:numId w:val="0"/>
               </w:numPr>
               <w:rPr>
@@ -2921,6 +2949,7 @@
           <w:p>
             <w:pPr>
               <w:numPr>
+                <w:ilvl w:val="0"/>
                 <w:numId w:val="0"/>
               </w:numPr>
               <w:rPr>
@@ -2951,7 +2980,9 @@
             <w:insideV w:val="single" w:color="auto" w:sz="4" w:space="0"/>
           </w:tblBorders>
           <w:tblCellMar>
+            <w:top w:w="0" w:type="dxa"/>
             <w:left w:w="108" w:type="dxa"/>
+            <w:bottom w:w="0" w:type="dxa"/>
             <w:right w:w="108" w:type="dxa"/>
           </w:tblCellMar>
         </w:tblPrEx>
@@ -2962,6 +2993,7 @@
           <w:p>
             <w:pPr>
               <w:numPr>
+                <w:ilvl w:val="0"/>
                 <w:numId w:val="0"/>
               </w:numPr>
               <w:rPr>
@@ -2987,6 +3019,7 @@
           <w:p>
             <w:pPr>
               <w:numPr>
+                <w:ilvl w:val="0"/>
                 <w:numId w:val="0"/>
               </w:numPr>
               <w:rPr>
@@ -3012,6 +3045,7 @@
           <w:p>
             <w:pPr>
               <w:numPr>
+                <w:ilvl w:val="0"/>
                 <w:numId w:val="0"/>
               </w:numPr>
               <w:rPr>
@@ -3037,6 +3071,7 @@
           <w:p>
             <w:pPr>
               <w:numPr>
+                <w:ilvl w:val="0"/>
                 <w:numId w:val="0"/>
               </w:numPr>
               <w:rPr>
@@ -3053,8 +3088,6 @@
               </w:rPr>
               <w:t>用户主键（可以理解为编号）</w:t>
             </w:r>
-            <w:bookmarkStart w:id="0" w:name="_GoBack"/>
-            <w:bookmarkEnd w:id="0"/>
           </w:p>
         </w:tc>
       </w:tr>
@@ -3062,6 +3095,7 @@
     <w:p>
       <w:pPr>
         <w:numPr>
+          <w:ilvl w:val="0"/>
           <w:numId w:val="0"/>
         </w:numPr>
         <w:ind w:leftChars="0"/>
@@ -3279,7 +3313,7 @@
     <w:lsdException w:unhideWhenUsed="0" w:uiPriority="0" w:semiHidden="0" w:name="Table Web 2"/>
     <w:lsdException w:unhideWhenUsed="0" w:uiPriority="0" w:semiHidden="0" w:name="Table Web 3"/>
     <w:lsdException w:unhideWhenUsed="0" w:uiPriority="0" w:semiHidden="0" w:name="Balloon Text"/>
-    <w:lsdException w:unhideWhenUsed="0" w:uiPriority="0" w:semiHidden="0" w:name="Table Grid"/>
+    <w:lsdException w:qFormat="1" w:unhideWhenUsed="0" w:uiPriority="0" w:semiHidden="0" w:name="Table Grid"/>
     <w:lsdException w:unhideWhenUsed="0" w:uiPriority="0" w:semiHidden="0" w:name="Table Theme"/>
     <w:lsdException w:unhideWhenUsed="0" w:uiPriority="60" w:semiHidden="0" w:name="Light Shading"/>
     <w:lsdException w:unhideWhenUsed="0" w:uiPriority="61" w:semiHidden="0" w:name="Light List"/>
@@ -3418,6 +3452,8 @@
   <w:style w:type="table" w:styleId="3">
     <w:name w:val="Table Grid"/>
     <w:basedOn w:val="2"/>
+    <w:autoRedefine/>
+    <w:qFormat/>
     <w:uiPriority w:val="0"/>
     <w:pPr>
       <w:widowControl w:val="0"/>

--- a/documents/接口文档.docx
+++ b/documents/接口文档.docx
@@ -440,8 +440,6 @@
         <w:ind w:left="0"/>
         <w:jc w:val="left"/>
       </w:pPr>
-      <w:bookmarkStart w:id="0" w:name="_GoBack"/>
-      <w:bookmarkEnd w:id="0"/>
     </w:p>
     <w:p>
       <w:pPr>
@@ -3104,6 +3102,2218 @@
           <w:lang w:val="en-US" w:eastAsia="zh-CN"/>
         </w:rPr>
       </w:pPr>
+    </w:p>
+    <w:p>
+      <w:pPr>
+        <w:numPr>
+          <w:ilvl w:val="0"/>
+          <w:numId w:val="0"/>
+        </w:numPr>
+        <w:ind w:leftChars="0"/>
+        <w:rPr>
+          <w:rFonts w:hint="default"/>
+          <w:lang w:val="en-US" w:eastAsia="zh-CN"/>
+        </w:rPr>
+      </w:pPr>
+    </w:p>
+    <w:p>
+      <w:pPr>
+        <w:numPr>
+          <w:ilvl w:val="0"/>
+          <w:numId w:val="0"/>
+        </w:numPr>
+        <w:ind w:leftChars="0"/>
+        <w:rPr>
+          <w:rFonts w:hint="eastAsia"/>
+          <w:lang w:val="en-US" w:eastAsia="zh-CN"/>
+        </w:rPr>
+      </w:pPr>
+      <w:r>
+        <w:rPr>
+          <w:rFonts w:hint="eastAsia"/>
+          <w:lang w:val="en-US" w:eastAsia="zh-CN"/>
+        </w:rPr>
+        <w:t>Tags</w:t>
+      </w:r>
+    </w:p>
+    <w:tbl>
+      <w:tblPr>
+        <w:tblStyle w:val="3"/>
+        <w:tblW w:w="0" w:type="auto"/>
+        <w:tblInd w:w="0" w:type="dxa"/>
+        <w:tblBorders>
+          <w:top w:val="single" w:color="auto" w:sz="4" w:space="0"/>
+          <w:left w:val="single" w:color="auto" w:sz="4" w:space="0"/>
+          <w:bottom w:val="single" w:color="auto" w:sz="4" w:space="0"/>
+          <w:right w:val="single" w:color="auto" w:sz="4" w:space="0"/>
+          <w:insideH w:val="single" w:color="auto" w:sz="4" w:space="0"/>
+          <w:insideV w:val="single" w:color="auto" w:sz="4" w:space="0"/>
+        </w:tblBorders>
+        <w:tblLayout w:type="autofit"/>
+        <w:tblCellMar>
+          <w:left w:w="108" w:type="dxa"/>
+          <w:right w:w="108" w:type="dxa"/>
+        </w:tblCellMar>
+      </w:tblPr>
+      <w:tblGrid>
+        <w:gridCol w:w="1897"/>
+        <w:gridCol w:w="1008"/>
+      </w:tblGrid>
+      <w:tr>
+        <w:tblPrEx>
+          <w:tblBorders>
+            <w:top w:val="single" w:color="auto" w:sz="4" w:space="0"/>
+            <w:left w:val="single" w:color="auto" w:sz="4" w:space="0"/>
+            <w:bottom w:val="single" w:color="auto" w:sz="4" w:space="0"/>
+            <w:right w:val="single" w:color="auto" w:sz="4" w:space="0"/>
+            <w:insideH w:val="single" w:color="auto" w:sz="4" w:space="0"/>
+            <w:insideV w:val="single" w:color="auto" w:sz="4" w:space="0"/>
+          </w:tblBorders>
+          <w:tblCellMar>
+            <w:left w:w="108" w:type="dxa"/>
+            <w:right w:w="108" w:type="dxa"/>
+          </w:tblCellMar>
+        </w:tblPrEx>
+        <w:tc>
+          <w:tcPr>
+            <w:tcW w:w="1897" w:type="dxa"/>
+          </w:tcPr>
+          <w:p>
+            <w:pPr>
+              <w:numPr>
+                <w:ilvl w:val="0"/>
+                <w:numId w:val="0"/>
+              </w:numPr>
+              <w:rPr>
+                <w:rFonts w:hint="default"/>
+                <w:vertAlign w:val="baseline"/>
+                <w:lang w:val="en-US" w:eastAsia="zh-CN"/>
+              </w:rPr>
+            </w:pPr>
+            <w:r>
+              <w:rPr>
+                <w:rFonts w:hint="eastAsia"/>
+                <w:vertAlign w:val="baseline"/>
+                <w:lang w:val="en-US" w:eastAsia="zh-CN"/>
+              </w:rPr>
+              <w:t>类型(type)</w:t>
+            </w:r>
+          </w:p>
+        </w:tc>
+        <w:tc>
+          <w:tcPr>
+            <w:tcW w:w="1008" w:type="dxa"/>
+          </w:tcPr>
+          <w:p>
+            <w:pPr>
+              <w:numPr>
+                <w:ilvl w:val="0"/>
+                <w:numId w:val="0"/>
+              </w:numPr>
+              <w:rPr>
+                <w:rFonts w:hint="default"/>
+                <w:vertAlign w:val="baseline"/>
+                <w:lang w:val="en-US" w:eastAsia="zh-CN"/>
+              </w:rPr>
+            </w:pPr>
+            <w:r>
+              <w:rPr>
+                <w:rFonts w:hint="eastAsia"/>
+                <w:vertAlign w:val="baseline"/>
+                <w:lang w:val="en-US" w:eastAsia="zh-CN"/>
+              </w:rPr>
+              <w:t>编码</w:t>
+            </w:r>
+          </w:p>
+        </w:tc>
+      </w:tr>
+      <w:tr>
+        <w:tblPrEx>
+          <w:tblBorders>
+            <w:top w:val="single" w:color="auto" w:sz="4" w:space="0"/>
+            <w:left w:val="single" w:color="auto" w:sz="4" w:space="0"/>
+            <w:bottom w:val="single" w:color="auto" w:sz="4" w:space="0"/>
+            <w:right w:val="single" w:color="auto" w:sz="4" w:space="0"/>
+            <w:insideH w:val="single" w:color="auto" w:sz="4" w:space="0"/>
+            <w:insideV w:val="single" w:color="auto" w:sz="4" w:space="0"/>
+          </w:tblBorders>
+          <w:tblCellMar>
+            <w:left w:w="108" w:type="dxa"/>
+            <w:right w:w="108" w:type="dxa"/>
+          </w:tblCellMar>
+        </w:tblPrEx>
+        <w:tc>
+          <w:tcPr>
+            <w:tcW w:w="1897" w:type="dxa"/>
+          </w:tcPr>
+          <w:p>
+            <w:pPr>
+              <w:numPr>
+                <w:ilvl w:val="0"/>
+                <w:numId w:val="0"/>
+              </w:numPr>
+              <w:rPr>
+                <w:rFonts w:hint="default"/>
+                <w:vertAlign w:val="baseline"/>
+                <w:lang w:val="en-US" w:eastAsia="zh-CN"/>
+              </w:rPr>
+            </w:pPr>
+            <w:r>
+              <w:rPr>
+                <w:rFonts w:hint="eastAsia"/>
+                <w:vertAlign w:val="baseline"/>
+                <w:lang w:val="en-US" w:eastAsia="zh-CN"/>
+              </w:rPr>
+              <w:t>双创项目</w:t>
+            </w:r>
+          </w:p>
+        </w:tc>
+        <w:tc>
+          <w:tcPr>
+            <w:tcW w:w="1008" w:type="dxa"/>
+          </w:tcPr>
+          <w:p>
+            <w:pPr>
+              <w:numPr>
+                <w:ilvl w:val="0"/>
+                <w:numId w:val="0"/>
+              </w:numPr>
+              <w:rPr>
+                <w:rFonts w:hint="default"/>
+                <w:vertAlign w:val="baseline"/>
+                <w:lang w:val="en-US" w:eastAsia="zh-CN"/>
+              </w:rPr>
+            </w:pPr>
+            <w:r>
+              <w:rPr>
+                <w:rFonts w:hint="eastAsia"/>
+                <w:vertAlign w:val="baseline"/>
+                <w:lang w:val="en-US" w:eastAsia="zh-CN"/>
+              </w:rPr>
+              <w:t>0</w:t>
+            </w:r>
+          </w:p>
+        </w:tc>
+      </w:tr>
+      <w:tr>
+        <w:tblPrEx>
+          <w:tblBorders>
+            <w:top w:val="single" w:color="auto" w:sz="4" w:space="0"/>
+            <w:left w:val="single" w:color="auto" w:sz="4" w:space="0"/>
+            <w:bottom w:val="single" w:color="auto" w:sz="4" w:space="0"/>
+            <w:right w:val="single" w:color="auto" w:sz="4" w:space="0"/>
+            <w:insideH w:val="single" w:color="auto" w:sz="4" w:space="0"/>
+            <w:insideV w:val="single" w:color="auto" w:sz="4" w:space="0"/>
+          </w:tblBorders>
+          <w:tblCellMar>
+            <w:left w:w="108" w:type="dxa"/>
+            <w:right w:w="108" w:type="dxa"/>
+          </w:tblCellMar>
+        </w:tblPrEx>
+        <w:tc>
+          <w:tcPr>
+            <w:tcW w:w="1897" w:type="dxa"/>
+          </w:tcPr>
+          <w:p>
+            <w:pPr>
+              <w:numPr>
+                <w:ilvl w:val="0"/>
+                <w:numId w:val="0"/>
+              </w:numPr>
+              <w:rPr>
+                <w:rFonts w:hint="default"/>
+                <w:vertAlign w:val="baseline"/>
+                <w:lang w:val="en-US" w:eastAsia="zh-CN"/>
+              </w:rPr>
+            </w:pPr>
+            <w:r>
+              <w:rPr>
+                <w:rFonts w:hint="eastAsia"/>
+                <w:vertAlign w:val="baseline"/>
+                <w:lang w:val="en-US" w:eastAsia="zh-CN"/>
+              </w:rPr>
+              <w:t>外包项目</w:t>
+            </w:r>
+          </w:p>
+        </w:tc>
+        <w:tc>
+          <w:tcPr>
+            <w:tcW w:w="1008" w:type="dxa"/>
+          </w:tcPr>
+          <w:p>
+            <w:pPr>
+              <w:numPr>
+                <w:ilvl w:val="0"/>
+                <w:numId w:val="0"/>
+              </w:numPr>
+              <w:rPr>
+                <w:rFonts w:hint="default"/>
+                <w:vertAlign w:val="baseline"/>
+                <w:lang w:val="en-US" w:eastAsia="zh-CN"/>
+              </w:rPr>
+            </w:pPr>
+            <w:r>
+              <w:rPr>
+                <w:rFonts w:hint="eastAsia"/>
+                <w:vertAlign w:val="baseline"/>
+                <w:lang w:val="en-US" w:eastAsia="zh-CN"/>
+              </w:rPr>
+              <w:t>1</w:t>
+            </w:r>
+          </w:p>
+        </w:tc>
+      </w:tr>
+      <w:tr>
+        <w:tblPrEx>
+          <w:tblBorders>
+            <w:top w:val="single" w:color="auto" w:sz="4" w:space="0"/>
+            <w:left w:val="single" w:color="auto" w:sz="4" w:space="0"/>
+            <w:bottom w:val="single" w:color="auto" w:sz="4" w:space="0"/>
+            <w:right w:val="single" w:color="auto" w:sz="4" w:space="0"/>
+            <w:insideH w:val="single" w:color="auto" w:sz="4" w:space="0"/>
+            <w:insideV w:val="single" w:color="auto" w:sz="4" w:space="0"/>
+          </w:tblBorders>
+          <w:tblCellMar>
+            <w:left w:w="108" w:type="dxa"/>
+            <w:right w:w="108" w:type="dxa"/>
+          </w:tblCellMar>
+        </w:tblPrEx>
+        <w:tc>
+          <w:tcPr>
+            <w:tcW w:w="1897" w:type="dxa"/>
+          </w:tcPr>
+          <w:p>
+            <w:pPr>
+              <w:numPr>
+                <w:ilvl w:val="0"/>
+                <w:numId w:val="0"/>
+              </w:numPr>
+              <w:rPr>
+                <w:rFonts w:hint="default"/>
+                <w:vertAlign w:val="baseline"/>
+                <w:lang w:val="en-US" w:eastAsia="zh-CN"/>
+              </w:rPr>
+            </w:pPr>
+            <w:r>
+              <w:rPr>
+                <w:rFonts w:hint="eastAsia"/>
+                <w:vertAlign w:val="baseline"/>
+                <w:lang w:val="en-US" w:eastAsia="zh-CN"/>
+              </w:rPr>
+              <w:t>比赛组队</w:t>
+            </w:r>
+          </w:p>
+        </w:tc>
+        <w:tc>
+          <w:tcPr>
+            <w:tcW w:w="1008" w:type="dxa"/>
+          </w:tcPr>
+          <w:p>
+            <w:pPr>
+              <w:numPr>
+                <w:ilvl w:val="0"/>
+                <w:numId w:val="0"/>
+              </w:numPr>
+              <w:rPr>
+                <w:rFonts w:hint="default"/>
+                <w:vertAlign w:val="baseline"/>
+                <w:lang w:val="en-US" w:eastAsia="zh-CN"/>
+              </w:rPr>
+            </w:pPr>
+            <w:r>
+              <w:rPr>
+                <w:rFonts w:hint="eastAsia"/>
+                <w:vertAlign w:val="baseline"/>
+                <w:lang w:val="en-US" w:eastAsia="zh-CN"/>
+              </w:rPr>
+              <w:t>2</w:t>
+            </w:r>
+          </w:p>
+        </w:tc>
+      </w:tr>
+    </w:tbl>
+    <w:p/>
+    <w:tbl>
+      <w:tblPr>
+        <w:tblStyle w:val="3"/>
+        <w:tblW w:w="0" w:type="auto"/>
+        <w:tblInd w:w="0" w:type="dxa"/>
+        <w:tblBorders>
+          <w:top w:val="single" w:color="auto" w:sz="4" w:space="0"/>
+          <w:left w:val="single" w:color="auto" w:sz="4" w:space="0"/>
+          <w:bottom w:val="single" w:color="auto" w:sz="4" w:space="0"/>
+          <w:right w:val="single" w:color="auto" w:sz="4" w:space="0"/>
+          <w:insideH w:val="single" w:color="auto" w:sz="4" w:space="0"/>
+          <w:insideV w:val="single" w:color="auto" w:sz="4" w:space="0"/>
+        </w:tblBorders>
+        <w:tblLayout w:type="autofit"/>
+        <w:tblCellMar>
+          <w:left w:w="108" w:type="dxa"/>
+          <w:right w:w="108" w:type="dxa"/>
+        </w:tblCellMar>
+      </w:tblPr>
+      <w:tblGrid>
+        <w:gridCol w:w="1897"/>
+        <w:gridCol w:w="1008"/>
+      </w:tblGrid>
+      <w:tr>
+        <w:tblPrEx>
+          <w:tblBorders>
+            <w:top w:val="single" w:color="auto" w:sz="4" w:space="0"/>
+            <w:left w:val="single" w:color="auto" w:sz="4" w:space="0"/>
+            <w:bottom w:val="single" w:color="auto" w:sz="4" w:space="0"/>
+            <w:right w:val="single" w:color="auto" w:sz="4" w:space="0"/>
+            <w:insideH w:val="single" w:color="auto" w:sz="4" w:space="0"/>
+            <w:insideV w:val="single" w:color="auto" w:sz="4" w:space="0"/>
+          </w:tblBorders>
+          <w:tblCellMar>
+            <w:left w:w="108" w:type="dxa"/>
+            <w:right w:w="108" w:type="dxa"/>
+          </w:tblCellMar>
+        </w:tblPrEx>
+        <w:tc>
+          <w:tcPr>
+            <w:tcW w:w="1897" w:type="dxa"/>
+          </w:tcPr>
+          <w:p>
+            <w:pPr>
+              <w:numPr>
+                <w:ilvl w:val="0"/>
+                <w:numId w:val="0"/>
+              </w:numPr>
+              <w:rPr>
+                <w:rFonts w:hint="default"/>
+                <w:vertAlign w:val="baseline"/>
+                <w:lang w:val="en-US" w:eastAsia="zh-CN"/>
+              </w:rPr>
+            </w:pPr>
+            <w:r>
+              <w:rPr>
+                <w:rFonts w:hint="eastAsia"/>
+                <w:vertAlign w:val="baseline"/>
+                <w:lang w:val="en-US" w:eastAsia="zh-CN"/>
+              </w:rPr>
+              <w:t>方向(direction)</w:t>
+            </w:r>
+          </w:p>
+        </w:tc>
+        <w:tc>
+          <w:tcPr>
+            <w:tcW w:w="1008" w:type="dxa"/>
+          </w:tcPr>
+          <w:p>
+            <w:pPr>
+              <w:numPr>
+                <w:ilvl w:val="0"/>
+                <w:numId w:val="0"/>
+              </w:numPr>
+              <w:rPr>
+                <w:rFonts w:hint="default"/>
+                <w:vertAlign w:val="baseline"/>
+                <w:lang w:val="en-US" w:eastAsia="zh-CN"/>
+              </w:rPr>
+            </w:pPr>
+            <w:r>
+              <w:rPr>
+                <w:rFonts w:hint="eastAsia"/>
+                <w:vertAlign w:val="baseline"/>
+                <w:lang w:val="en-US" w:eastAsia="zh-CN"/>
+              </w:rPr>
+              <w:t>编码</w:t>
+            </w:r>
+          </w:p>
+        </w:tc>
+      </w:tr>
+      <w:tr>
+        <w:tblPrEx>
+          <w:tblBorders>
+            <w:top w:val="single" w:color="auto" w:sz="4" w:space="0"/>
+            <w:left w:val="single" w:color="auto" w:sz="4" w:space="0"/>
+            <w:bottom w:val="single" w:color="auto" w:sz="4" w:space="0"/>
+            <w:right w:val="single" w:color="auto" w:sz="4" w:space="0"/>
+            <w:insideH w:val="single" w:color="auto" w:sz="4" w:space="0"/>
+            <w:insideV w:val="single" w:color="auto" w:sz="4" w:space="0"/>
+          </w:tblBorders>
+        </w:tblPrEx>
+        <w:tc>
+          <w:tcPr>
+            <w:tcW w:w="1897" w:type="dxa"/>
+          </w:tcPr>
+          <w:p>
+            <w:pPr>
+              <w:numPr>
+                <w:ilvl w:val="0"/>
+                <w:numId w:val="0"/>
+              </w:numPr>
+              <w:rPr>
+                <w:rFonts w:hint="default"/>
+                <w:vertAlign w:val="baseline"/>
+                <w:lang w:val="en-US" w:eastAsia="zh-CN"/>
+              </w:rPr>
+            </w:pPr>
+            <w:r>
+              <w:rPr>
+                <w:rFonts w:hint="eastAsia"/>
+                <w:vertAlign w:val="baseline"/>
+                <w:lang w:val="en-US" w:eastAsia="zh-CN"/>
+              </w:rPr>
+              <w:t>前端</w:t>
+            </w:r>
+          </w:p>
+        </w:tc>
+        <w:tc>
+          <w:tcPr>
+            <w:tcW w:w="1008" w:type="dxa"/>
+          </w:tcPr>
+          <w:p>
+            <w:pPr>
+              <w:numPr>
+                <w:ilvl w:val="0"/>
+                <w:numId w:val="0"/>
+              </w:numPr>
+              <w:rPr>
+                <w:rFonts w:hint="default"/>
+                <w:vertAlign w:val="baseline"/>
+                <w:lang w:val="en-US" w:eastAsia="zh-CN"/>
+              </w:rPr>
+            </w:pPr>
+            <w:r>
+              <w:rPr>
+                <w:rFonts w:hint="eastAsia"/>
+                <w:vertAlign w:val="baseline"/>
+                <w:lang w:val="en-US" w:eastAsia="zh-CN"/>
+              </w:rPr>
+              <w:t>0</w:t>
+            </w:r>
+          </w:p>
+        </w:tc>
+      </w:tr>
+      <w:tr>
+        <w:tblPrEx>
+          <w:tblBorders>
+            <w:top w:val="single" w:color="auto" w:sz="4" w:space="0"/>
+            <w:left w:val="single" w:color="auto" w:sz="4" w:space="0"/>
+            <w:bottom w:val="single" w:color="auto" w:sz="4" w:space="0"/>
+            <w:right w:val="single" w:color="auto" w:sz="4" w:space="0"/>
+            <w:insideH w:val="single" w:color="auto" w:sz="4" w:space="0"/>
+            <w:insideV w:val="single" w:color="auto" w:sz="4" w:space="0"/>
+          </w:tblBorders>
+          <w:tblCellMar>
+            <w:left w:w="108" w:type="dxa"/>
+            <w:right w:w="108" w:type="dxa"/>
+          </w:tblCellMar>
+        </w:tblPrEx>
+        <w:tc>
+          <w:tcPr>
+            <w:tcW w:w="1897" w:type="dxa"/>
+          </w:tcPr>
+          <w:p>
+            <w:pPr>
+              <w:numPr>
+                <w:ilvl w:val="0"/>
+                <w:numId w:val="0"/>
+              </w:numPr>
+              <w:rPr>
+                <w:rFonts w:hint="default"/>
+                <w:vertAlign w:val="baseline"/>
+                <w:lang w:val="en-US" w:eastAsia="zh-CN"/>
+              </w:rPr>
+            </w:pPr>
+            <w:r>
+              <w:rPr>
+                <w:rFonts w:hint="eastAsia"/>
+                <w:vertAlign w:val="baseline"/>
+                <w:lang w:val="en-US" w:eastAsia="zh-CN"/>
+              </w:rPr>
+              <w:t>后端</w:t>
+            </w:r>
+          </w:p>
+        </w:tc>
+        <w:tc>
+          <w:tcPr>
+            <w:tcW w:w="1008" w:type="dxa"/>
+          </w:tcPr>
+          <w:p>
+            <w:pPr>
+              <w:numPr>
+                <w:ilvl w:val="0"/>
+                <w:numId w:val="0"/>
+              </w:numPr>
+              <w:rPr>
+                <w:rFonts w:hint="default"/>
+                <w:vertAlign w:val="baseline"/>
+                <w:lang w:val="en-US" w:eastAsia="zh-CN"/>
+              </w:rPr>
+            </w:pPr>
+            <w:r>
+              <w:rPr>
+                <w:rFonts w:hint="eastAsia"/>
+                <w:vertAlign w:val="baseline"/>
+                <w:lang w:val="en-US" w:eastAsia="zh-CN"/>
+              </w:rPr>
+              <w:t>1</w:t>
+            </w:r>
+          </w:p>
+        </w:tc>
+      </w:tr>
+    </w:tbl>
+    <w:p>
+      <w:pPr>
+        <w:numPr>
+          <w:ilvl w:val="0"/>
+          <w:numId w:val="0"/>
+        </w:numPr>
+        <w:rPr>
+          <w:rFonts w:hint="default"/>
+          <w:lang w:val="en-US" w:eastAsia="zh-CN"/>
+        </w:rPr>
+      </w:pPr>
+    </w:p>
+    <w:tbl>
+      <w:tblPr>
+        <w:tblStyle w:val="3"/>
+        <w:tblW w:w="0" w:type="auto"/>
+        <w:tblInd w:w="0" w:type="dxa"/>
+        <w:tblBorders>
+          <w:top w:val="single" w:color="auto" w:sz="4" w:space="0"/>
+          <w:left w:val="single" w:color="auto" w:sz="4" w:space="0"/>
+          <w:bottom w:val="single" w:color="auto" w:sz="4" w:space="0"/>
+          <w:right w:val="single" w:color="auto" w:sz="4" w:space="0"/>
+          <w:insideH w:val="single" w:color="auto" w:sz="4" w:space="0"/>
+          <w:insideV w:val="single" w:color="auto" w:sz="4" w:space="0"/>
+        </w:tblBorders>
+        <w:tblLayout w:type="autofit"/>
+        <w:tblCellMar>
+          <w:left w:w="108" w:type="dxa"/>
+          <w:right w:w="108" w:type="dxa"/>
+        </w:tblCellMar>
+      </w:tblPr>
+      <w:tblGrid>
+        <w:gridCol w:w="1905"/>
+        <w:gridCol w:w="1000"/>
+      </w:tblGrid>
+      <w:tr>
+        <w:tblPrEx>
+          <w:tblBorders>
+            <w:top w:val="single" w:color="auto" w:sz="4" w:space="0"/>
+            <w:left w:val="single" w:color="auto" w:sz="4" w:space="0"/>
+            <w:bottom w:val="single" w:color="auto" w:sz="4" w:space="0"/>
+            <w:right w:val="single" w:color="auto" w:sz="4" w:space="0"/>
+            <w:insideH w:val="single" w:color="auto" w:sz="4" w:space="0"/>
+            <w:insideV w:val="single" w:color="auto" w:sz="4" w:space="0"/>
+          </w:tblBorders>
+        </w:tblPrEx>
+        <w:tc>
+          <w:tcPr>
+            <w:tcW w:w="1905" w:type="dxa"/>
+          </w:tcPr>
+          <w:p>
+            <w:pPr>
+              <w:numPr>
+                <w:ilvl w:val="0"/>
+                <w:numId w:val="0"/>
+              </w:numPr>
+              <w:rPr>
+                <w:rFonts w:hint="default"/>
+                <w:vertAlign w:val="baseline"/>
+                <w:lang w:val="en-US" w:eastAsia="zh-CN"/>
+              </w:rPr>
+            </w:pPr>
+            <w:r>
+              <w:rPr>
+                <w:rFonts w:hint="eastAsia"/>
+                <w:vertAlign w:val="baseline"/>
+                <w:lang w:val="en-US" w:eastAsia="zh-CN"/>
+              </w:rPr>
+              <w:t>需求(</w:t>
+            </w:r>
+          </w:p>
+        </w:tc>
+        <w:tc>
+          <w:tcPr>
+            <w:tcW w:w="1000" w:type="dxa"/>
+          </w:tcPr>
+          <w:p>
+            <w:pPr>
+              <w:numPr>
+                <w:ilvl w:val="0"/>
+                <w:numId w:val="0"/>
+              </w:numPr>
+              <w:rPr>
+                <w:rFonts w:hint="default"/>
+                <w:vertAlign w:val="baseline"/>
+                <w:lang w:val="en-US" w:eastAsia="zh-CN"/>
+              </w:rPr>
+            </w:pPr>
+            <w:r>
+              <w:rPr>
+                <w:rFonts w:hint="eastAsia"/>
+                <w:vertAlign w:val="baseline"/>
+                <w:lang w:val="en-US" w:eastAsia="zh-CN"/>
+              </w:rPr>
+              <w:t>编码</w:t>
+            </w:r>
+          </w:p>
+        </w:tc>
+      </w:tr>
+      <w:tr>
+        <w:tblPrEx>
+          <w:tblBorders>
+            <w:top w:val="single" w:color="auto" w:sz="4" w:space="0"/>
+            <w:left w:val="single" w:color="auto" w:sz="4" w:space="0"/>
+            <w:bottom w:val="single" w:color="auto" w:sz="4" w:space="0"/>
+            <w:right w:val="single" w:color="auto" w:sz="4" w:space="0"/>
+            <w:insideH w:val="single" w:color="auto" w:sz="4" w:space="0"/>
+            <w:insideV w:val="single" w:color="auto" w:sz="4" w:space="0"/>
+          </w:tblBorders>
+          <w:tblCellMar>
+            <w:left w:w="108" w:type="dxa"/>
+            <w:right w:w="108" w:type="dxa"/>
+          </w:tblCellMar>
+        </w:tblPrEx>
+        <w:tc>
+          <w:tcPr>
+            <w:tcW w:w="1905" w:type="dxa"/>
+          </w:tcPr>
+          <w:p>
+            <w:pPr>
+              <w:numPr>
+                <w:ilvl w:val="0"/>
+                <w:numId w:val="0"/>
+              </w:numPr>
+              <w:rPr>
+                <w:rFonts w:hint="default"/>
+                <w:vertAlign w:val="baseline"/>
+                <w:lang w:val="en-US" w:eastAsia="zh-CN"/>
+              </w:rPr>
+            </w:pPr>
+            <w:r>
+              <w:rPr>
+                <w:rFonts w:hint="eastAsia"/>
+                <w:vertAlign w:val="baseline"/>
+                <w:lang w:val="en-US" w:eastAsia="zh-CN"/>
+              </w:rPr>
+              <w:t>Java</w:t>
+            </w:r>
+          </w:p>
+        </w:tc>
+        <w:tc>
+          <w:tcPr>
+            <w:tcW w:w="1000" w:type="dxa"/>
+          </w:tcPr>
+          <w:p>
+            <w:pPr>
+              <w:numPr>
+                <w:ilvl w:val="0"/>
+                <w:numId w:val="0"/>
+              </w:numPr>
+              <w:rPr>
+                <w:rFonts w:hint="default"/>
+                <w:vertAlign w:val="baseline"/>
+                <w:lang w:val="en-US" w:eastAsia="zh-CN"/>
+              </w:rPr>
+            </w:pPr>
+            <w:r>
+              <w:rPr>
+                <w:rFonts w:hint="eastAsia"/>
+                <w:vertAlign w:val="baseline"/>
+                <w:lang w:val="en-US" w:eastAsia="zh-CN"/>
+              </w:rPr>
+              <w:t>0</w:t>
+            </w:r>
+          </w:p>
+        </w:tc>
+      </w:tr>
+      <w:tr>
+        <w:tblPrEx>
+          <w:tblBorders>
+            <w:top w:val="single" w:color="auto" w:sz="4" w:space="0"/>
+            <w:left w:val="single" w:color="auto" w:sz="4" w:space="0"/>
+            <w:bottom w:val="single" w:color="auto" w:sz="4" w:space="0"/>
+            <w:right w:val="single" w:color="auto" w:sz="4" w:space="0"/>
+            <w:insideH w:val="single" w:color="auto" w:sz="4" w:space="0"/>
+            <w:insideV w:val="single" w:color="auto" w:sz="4" w:space="0"/>
+          </w:tblBorders>
+          <w:tblCellMar>
+            <w:left w:w="108" w:type="dxa"/>
+            <w:right w:w="108" w:type="dxa"/>
+          </w:tblCellMar>
+        </w:tblPrEx>
+        <w:tc>
+          <w:tcPr>
+            <w:tcW w:w="1905" w:type="dxa"/>
+          </w:tcPr>
+          <w:p>
+            <w:pPr>
+              <w:numPr>
+                <w:ilvl w:val="0"/>
+                <w:numId w:val="0"/>
+              </w:numPr>
+              <w:rPr>
+                <w:rFonts w:hint="default"/>
+                <w:vertAlign w:val="baseline"/>
+                <w:lang w:val="en-US" w:eastAsia="zh-CN"/>
+              </w:rPr>
+            </w:pPr>
+            <w:r>
+              <w:rPr>
+                <w:rFonts w:hint="eastAsia"/>
+                <w:vertAlign w:val="baseline"/>
+                <w:lang w:val="en-US" w:eastAsia="zh-CN"/>
+              </w:rPr>
+              <w:t>Python</w:t>
+            </w:r>
+          </w:p>
+        </w:tc>
+        <w:tc>
+          <w:tcPr>
+            <w:tcW w:w="1000" w:type="dxa"/>
+          </w:tcPr>
+          <w:p>
+            <w:pPr>
+              <w:numPr>
+                <w:ilvl w:val="0"/>
+                <w:numId w:val="0"/>
+              </w:numPr>
+              <w:rPr>
+                <w:rFonts w:hint="default"/>
+                <w:vertAlign w:val="baseline"/>
+                <w:lang w:val="en-US" w:eastAsia="zh-CN"/>
+              </w:rPr>
+            </w:pPr>
+            <w:r>
+              <w:rPr>
+                <w:rFonts w:hint="eastAsia"/>
+                <w:vertAlign w:val="baseline"/>
+                <w:lang w:val="en-US" w:eastAsia="zh-CN"/>
+              </w:rPr>
+              <w:t>1</w:t>
+            </w:r>
+          </w:p>
+        </w:tc>
+      </w:tr>
+      <w:tr>
+        <w:tblPrEx>
+          <w:tblBorders>
+            <w:top w:val="single" w:color="auto" w:sz="4" w:space="0"/>
+            <w:left w:val="single" w:color="auto" w:sz="4" w:space="0"/>
+            <w:bottom w:val="single" w:color="auto" w:sz="4" w:space="0"/>
+            <w:right w:val="single" w:color="auto" w:sz="4" w:space="0"/>
+            <w:insideH w:val="single" w:color="auto" w:sz="4" w:space="0"/>
+            <w:insideV w:val="single" w:color="auto" w:sz="4" w:space="0"/>
+          </w:tblBorders>
+          <w:tblCellMar>
+            <w:left w:w="108" w:type="dxa"/>
+            <w:right w:w="108" w:type="dxa"/>
+          </w:tblCellMar>
+        </w:tblPrEx>
+        <w:tc>
+          <w:tcPr>
+            <w:tcW w:w="1905" w:type="dxa"/>
+          </w:tcPr>
+          <w:p>
+            <w:pPr>
+              <w:numPr>
+                <w:ilvl w:val="0"/>
+                <w:numId w:val="0"/>
+              </w:numPr>
+              <w:rPr>
+                <w:rFonts w:hint="default"/>
+                <w:vertAlign w:val="baseline"/>
+                <w:lang w:val="en-US" w:eastAsia="zh-CN"/>
+              </w:rPr>
+            </w:pPr>
+            <w:r>
+              <w:rPr>
+                <w:rFonts w:hint="eastAsia"/>
+                <w:vertAlign w:val="baseline"/>
+                <w:lang w:val="en-US" w:eastAsia="zh-CN"/>
+              </w:rPr>
+              <w:t>C++</w:t>
+            </w:r>
+          </w:p>
+        </w:tc>
+        <w:tc>
+          <w:tcPr>
+            <w:tcW w:w="1000" w:type="dxa"/>
+          </w:tcPr>
+          <w:p>
+            <w:pPr>
+              <w:numPr>
+                <w:ilvl w:val="0"/>
+                <w:numId w:val="0"/>
+              </w:numPr>
+              <w:rPr>
+                <w:rFonts w:hint="default"/>
+                <w:vertAlign w:val="baseline"/>
+                <w:lang w:val="en-US" w:eastAsia="zh-CN"/>
+              </w:rPr>
+            </w:pPr>
+            <w:r>
+              <w:rPr>
+                <w:rFonts w:hint="eastAsia"/>
+                <w:vertAlign w:val="baseline"/>
+                <w:lang w:val="en-US" w:eastAsia="zh-CN"/>
+              </w:rPr>
+              <w:t>2</w:t>
+            </w:r>
+          </w:p>
+        </w:tc>
+      </w:tr>
+      <w:tr>
+        <w:tblPrEx>
+          <w:tblBorders>
+            <w:top w:val="single" w:color="auto" w:sz="4" w:space="0"/>
+            <w:left w:val="single" w:color="auto" w:sz="4" w:space="0"/>
+            <w:bottom w:val="single" w:color="auto" w:sz="4" w:space="0"/>
+            <w:right w:val="single" w:color="auto" w:sz="4" w:space="0"/>
+            <w:insideH w:val="single" w:color="auto" w:sz="4" w:space="0"/>
+            <w:insideV w:val="single" w:color="auto" w:sz="4" w:space="0"/>
+          </w:tblBorders>
+          <w:tblCellMar>
+            <w:left w:w="108" w:type="dxa"/>
+            <w:right w:w="108" w:type="dxa"/>
+          </w:tblCellMar>
+        </w:tblPrEx>
+        <w:tc>
+          <w:tcPr>
+            <w:tcW w:w="1905" w:type="dxa"/>
+          </w:tcPr>
+          <w:p>
+            <w:pPr>
+              <w:numPr>
+                <w:ilvl w:val="0"/>
+                <w:numId w:val="0"/>
+              </w:numPr>
+              <w:rPr>
+                <w:rFonts w:hint="default"/>
+                <w:vertAlign w:val="baseline"/>
+                <w:lang w:val="en-US" w:eastAsia="zh-CN"/>
+              </w:rPr>
+            </w:pPr>
+            <w:r>
+              <w:rPr>
+                <w:rFonts w:hint="eastAsia"/>
+                <w:vertAlign w:val="baseline"/>
+                <w:lang w:val="en-US" w:eastAsia="zh-CN"/>
+              </w:rPr>
+              <w:t>Go</w:t>
+            </w:r>
+          </w:p>
+        </w:tc>
+        <w:tc>
+          <w:tcPr>
+            <w:tcW w:w="1000" w:type="dxa"/>
+          </w:tcPr>
+          <w:p>
+            <w:pPr>
+              <w:numPr>
+                <w:ilvl w:val="0"/>
+                <w:numId w:val="0"/>
+              </w:numPr>
+              <w:rPr>
+                <w:rFonts w:hint="default"/>
+                <w:vertAlign w:val="baseline"/>
+                <w:lang w:val="en-US" w:eastAsia="zh-CN"/>
+              </w:rPr>
+            </w:pPr>
+            <w:r>
+              <w:rPr>
+                <w:rFonts w:hint="eastAsia"/>
+                <w:vertAlign w:val="baseline"/>
+                <w:lang w:val="en-US" w:eastAsia="zh-CN"/>
+              </w:rPr>
+              <w:t>3</w:t>
+            </w:r>
+          </w:p>
+        </w:tc>
+      </w:tr>
+      <w:tr>
+        <w:tblPrEx>
+          <w:tblBorders>
+            <w:top w:val="single" w:color="auto" w:sz="4" w:space="0"/>
+            <w:left w:val="single" w:color="auto" w:sz="4" w:space="0"/>
+            <w:bottom w:val="single" w:color="auto" w:sz="4" w:space="0"/>
+            <w:right w:val="single" w:color="auto" w:sz="4" w:space="0"/>
+            <w:insideH w:val="single" w:color="auto" w:sz="4" w:space="0"/>
+            <w:insideV w:val="single" w:color="auto" w:sz="4" w:space="0"/>
+          </w:tblBorders>
+          <w:tblCellMar>
+            <w:left w:w="108" w:type="dxa"/>
+            <w:right w:w="108" w:type="dxa"/>
+          </w:tblCellMar>
+        </w:tblPrEx>
+        <w:tc>
+          <w:tcPr>
+            <w:tcW w:w="1905" w:type="dxa"/>
+          </w:tcPr>
+          <w:p>
+            <w:pPr>
+              <w:numPr>
+                <w:ilvl w:val="0"/>
+                <w:numId w:val="0"/>
+              </w:numPr>
+              <w:rPr>
+                <w:rFonts w:hint="default"/>
+                <w:vertAlign w:val="baseline"/>
+                <w:lang w:val="en-US" w:eastAsia="zh-CN"/>
+              </w:rPr>
+            </w:pPr>
+            <w:r>
+              <w:rPr>
+                <w:rFonts w:hint="eastAsia"/>
+                <w:vertAlign w:val="baseline"/>
+                <w:lang w:val="en-US" w:eastAsia="zh-CN"/>
+              </w:rPr>
+              <w:t>React</w:t>
+            </w:r>
+          </w:p>
+        </w:tc>
+        <w:tc>
+          <w:tcPr>
+            <w:tcW w:w="1000" w:type="dxa"/>
+          </w:tcPr>
+          <w:p>
+            <w:pPr>
+              <w:numPr>
+                <w:ilvl w:val="0"/>
+                <w:numId w:val="0"/>
+              </w:numPr>
+              <w:rPr>
+                <w:rFonts w:hint="default"/>
+                <w:vertAlign w:val="baseline"/>
+                <w:lang w:val="en-US" w:eastAsia="zh-CN"/>
+              </w:rPr>
+            </w:pPr>
+            <w:r>
+              <w:rPr>
+                <w:rFonts w:hint="eastAsia"/>
+                <w:vertAlign w:val="baseline"/>
+                <w:lang w:val="en-US" w:eastAsia="zh-CN"/>
+              </w:rPr>
+              <w:t>4</w:t>
+            </w:r>
+          </w:p>
+        </w:tc>
+      </w:tr>
+      <w:tr>
+        <w:tblPrEx>
+          <w:tblBorders>
+            <w:top w:val="single" w:color="auto" w:sz="4" w:space="0"/>
+            <w:left w:val="single" w:color="auto" w:sz="4" w:space="0"/>
+            <w:bottom w:val="single" w:color="auto" w:sz="4" w:space="0"/>
+            <w:right w:val="single" w:color="auto" w:sz="4" w:space="0"/>
+            <w:insideH w:val="single" w:color="auto" w:sz="4" w:space="0"/>
+            <w:insideV w:val="single" w:color="auto" w:sz="4" w:space="0"/>
+          </w:tblBorders>
+          <w:tblCellMar>
+            <w:left w:w="108" w:type="dxa"/>
+            <w:right w:w="108" w:type="dxa"/>
+          </w:tblCellMar>
+        </w:tblPrEx>
+        <w:tc>
+          <w:tcPr>
+            <w:tcW w:w="1905" w:type="dxa"/>
+          </w:tcPr>
+          <w:p>
+            <w:pPr>
+              <w:numPr>
+                <w:ilvl w:val="0"/>
+                <w:numId w:val="0"/>
+              </w:numPr>
+              <w:rPr>
+                <w:rFonts w:hint="default"/>
+                <w:vertAlign w:val="baseline"/>
+                <w:lang w:val="en-US" w:eastAsia="zh-CN"/>
+              </w:rPr>
+            </w:pPr>
+            <w:r>
+              <w:rPr>
+                <w:rFonts w:hint="eastAsia"/>
+                <w:vertAlign w:val="baseline"/>
+                <w:lang w:val="en-US" w:eastAsia="zh-CN"/>
+              </w:rPr>
+              <w:t>Spring</w:t>
+            </w:r>
+          </w:p>
+        </w:tc>
+        <w:tc>
+          <w:tcPr>
+            <w:tcW w:w="1000" w:type="dxa"/>
+          </w:tcPr>
+          <w:p>
+            <w:pPr>
+              <w:numPr>
+                <w:ilvl w:val="0"/>
+                <w:numId w:val="0"/>
+              </w:numPr>
+              <w:rPr>
+                <w:rFonts w:hint="default"/>
+                <w:vertAlign w:val="baseline"/>
+                <w:lang w:val="en-US" w:eastAsia="zh-CN"/>
+              </w:rPr>
+            </w:pPr>
+            <w:r>
+              <w:rPr>
+                <w:rFonts w:hint="eastAsia"/>
+                <w:vertAlign w:val="baseline"/>
+                <w:lang w:val="en-US" w:eastAsia="zh-CN"/>
+              </w:rPr>
+              <w:t>5</w:t>
+            </w:r>
+          </w:p>
+        </w:tc>
+      </w:tr>
+    </w:tbl>
+    <w:p>
+      <w:pPr>
+        <w:numPr>
+          <w:ilvl w:val="0"/>
+          <w:numId w:val="0"/>
+        </w:numPr>
+        <w:rPr>
+          <w:rFonts w:hint="default"/>
+          <w:lang w:val="en-US" w:eastAsia="zh-CN"/>
+        </w:rPr>
+      </w:pPr>
+    </w:p>
+    <w:p>
+      <w:pPr>
+        <w:numPr>
+          <w:ilvl w:val="0"/>
+          <w:numId w:val="0"/>
+        </w:numPr>
+        <w:rPr>
+          <w:rFonts w:hint="eastAsia"/>
+          <w:lang w:val="en-US" w:eastAsia="zh-CN"/>
+        </w:rPr>
+      </w:pPr>
+      <w:r>
+        <w:rPr>
+          <w:rFonts w:hint="eastAsia"/>
+          <w:lang w:val="en-US" w:eastAsia="zh-CN"/>
+        </w:rPr>
+        <w:t>其余参数</w:t>
+      </w:r>
+    </w:p>
+    <w:tbl>
+      <w:tblPr>
+        <w:tblStyle w:val="3"/>
+        <w:tblW w:w="0" w:type="auto"/>
+        <w:tblInd w:w="0" w:type="dxa"/>
+        <w:tblBorders>
+          <w:top w:val="single" w:color="auto" w:sz="4" w:space="0"/>
+          <w:left w:val="single" w:color="auto" w:sz="4" w:space="0"/>
+          <w:bottom w:val="single" w:color="auto" w:sz="4" w:space="0"/>
+          <w:right w:val="single" w:color="auto" w:sz="4" w:space="0"/>
+          <w:insideH w:val="single" w:color="auto" w:sz="4" w:space="0"/>
+          <w:insideV w:val="single" w:color="auto" w:sz="4" w:space="0"/>
+        </w:tblBorders>
+        <w:tblLayout w:type="autofit"/>
+        <w:tblCellMar>
+          <w:left w:w="108" w:type="dxa"/>
+          <w:right w:w="108" w:type="dxa"/>
+        </w:tblCellMar>
+      </w:tblPr>
+      <w:tblGrid>
+        <w:gridCol w:w="1338"/>
+        <w:gridCol w:w="1065"/>
+        <w:gridCol w:w="1065"/>
+        <w:gridCol w:w="2709"/>
+      </w:tblGrid>
+      <w:tr>
+        <w:tblPrEx>
+          <w:tblBorders>
+            <w:top w:val="single" w:color="auto" w:sz="4" w:space="0"/>
+            <w:left w:val="single" w:color="auto" w:sz="4" w:space="0"/>
+            <w:bottom w:val="single" w:color="auto" w:sz="4" w:space="0"/>
+            <w:right w:val="single" w:color="auto" w:sz="4" w:space="0"/>
+            <w:insideH w:val="single" w:color="auto" w:sz="4" w:space="0"/>
+            <w:insideV w:val="single" w:color="auto" w:sz="4" w:space="0"/>
+          </w:tblBorders>
+        </w:tblPrEx>
+        <w:tc>
+          <w:tcPr>
+            <w:tcW w:w="1338" w:type="dxa"/>
+          </w:tcPr>
+          <w:p>
+            <w:pPr>
+              <w:numPr>
+                <w:ilvl w:val="0"/>
+                <w:numId w:val="0"/>
+              </w:numPr>
+              <w:rPr>
+                <w:rFonts w:hint="default"/>
+                <w:vertAlign w:val="baseline"/>
+                <w:lang w:val="en-US" w:eastAsia="zh-CN"/>
+              </w:rPr>
+            </w:pPr>
+            <w:r>
+              <w:rPr>
+                <w:rFonts w:hint="eastAsia"/>
+                <w:vertAlign w:val="baseline"/>
+                <w:lang w:val="en-US" w:eastAsia="zh-CN"/>
+              </w:rPr>
+              <w:t>参数</w:t>
+            </w:r>
+          </w:p>
+        </w:tc>
+        <w:tc>
+          <w:tcPr>
+            <w:tcW w:w="1065" w:type="dxa"/>
+          </w:tcPr>
+          <w:p>
+            <w:pPr>
+              <w:numPr>
+                <w:ilvl w:val="0"/>
+                <w:numId w:val="0"/>
+              </w:numPr>
+              <w:rPr>
+                <w:rFonts w:hint="default"/>
+                <w:vertAlign w:val="baseline"/>
+                <w:lang w:val="en-US" w:eastAsia="zh-CN"/>
+              </w:rPr>
+            </w:pPr>
+            <w:r>
+              <w:rPr>
+                <w:rFonts w:hint="eastAsia"/>
+                <w:vertAlign w:val="baseline"/>
+                <w:lang w:val="en-US" w:eastAsia="zh-CN"/>
+              </w:rPr>
+              <w:t>必须</w:t>
+            </w:r>
+          </w:p>
+        </w:tc>
+        <w:tc>
+          <w:tcPr>
+            <w:tcW w:w="1065" w:type="dxa"/>
+          </w:tcPr>
+          <w:p>
+            <w:pPr>
+              <w:numPr>
+                <w:ilvl w:val="0"/>
+                <w:numId w:val="0"/>
+              </w:numPr>
+              <w:rPr>
+                <w:rFonts w:hint="default"/>
+                <w:vertAlign w:val="baseline"/>
+                <w:lang w:val="en-US" w:eastAsia="zh-CN"/>
+              </w:rPr>
+            </w:pPr>
+            <w:r>
+              <w:rPr>
+                <w:rFonts w:hint="eastAsia"/>
+                <w:vertAlign w:val="baseline"/>
+                <w:lang w:val="en-US" w:eastAsia="zh-CN"/>
+              </w:rPr>
+              <w:t>类型</w:t>
+            </w:r>
+          </w:p>
+        </w:tc>
+        <w:tc>
+          <w:tcPr>
+            <w:tcW w:w="2709" w:type="dxa"/>
+          </w:tcPr>
+          <w:p>
+            <w:pPr>
+              <w:numPr>
+                <w:ilvl w:val="0"/>
+                <w:numId w:val="0"/>
+              </w:numPr>
+              <w:rPr>
+                <w:rFonts w:hint="default"/>
+                <w:vertAlign w:val="baseline"/>
+                <w:lang w:val="en-US" w:eastAsia="zh-CN"/>
+              </w:rPr>
+            </w:pPr>
+            <w:r>
+              <w:rPr>
+                <w:rFonts w:hint="eastAsia"/>
+                <w:vertAlign w:val="baseline"/>
+                <w:lang w:val="en-US" w:eastAsia="zh-CN"/>
+              </w:rPr>
+              <w:t>说明</w:t>
+            </w:r>
+          </w:p>
+        </w:tc>
+      </w:tr>
+      <w:tr>
+        <w:tblPrEx>
+          <w:tblBorders>
+            <w:top w:val="single" w:color="auto" w:sz="4" w:space="0"/>
+            <w:left w:val="single" w:color="auto" w:sz="4" w:space="0"/>
+            <w:bottom w:val="single" w:color="auto" w:sz="4" w:space="0"/>
+            <w:right w:val="single" w:color="auto" w:sz="4" w:space="0"/>
+            <w:insideH w:val="single" w:color="auto" w:sz="4" w:space="0"/>
+            <w:insideV w:val="single" w:color="auto" w:sz="4" w:space="0"/>
+          </w:tblBorders>
+          <w:tblCellMar>
+            <w:left w:w="108" w:type="dxa"/>
+            <w:right w:w="108" w:type="dxa"/>
+          </w:tblCellMar>
+        </w:tblPrEx>
+        <w:tc>
+          <w:tcPr>
+            <w:tcW w:w="1338" w:type="dxa"/>
+          </w:tcPr>
+          <w:p>
+            <w:pPr>
+              <w:numPr>
+                <w:ilvl w:val="0"/>
+                <w:numId w:val="0"/>
+              </w:numPr>
+              <w:rPr>
+                <w:rFonts w:hint="default"/>
+                <w:vertAlign w:val="baseline"/>
+                <w:lang w:val="en-US" w:eastAsia="zh-CN"/>
+              </w:rPr>
+            </w:pPr>
+            <w:r>
+              <w:rPr>
+                <w:rFonts w:hint="eastAsia"/>
+                <w:vertAlign w:val="baseline"/>
+                <w:lang w:val="en-US" w:eastAsia="zh-CN"/>
+              </w:rPr>
+              <w:t>article_id</w:t>
+            </w:r>
+          </w:p>
+        </w:tc>
+        <w:tc>
+          <w:tcPr>
+            <w:tcW w:w="1065" w:type="dxa"/>
+          </w:tcPr>
+          <w:p>
+            <w:pPr>
+              <w:numPr>
+                <w:ilvl w:val="0"/>
+                <w:numId w:val="0"/>
+              </w:numPr>
+              <w:rPr>
+                <w:rFonts w:hint="default"/>
+                <w:vertAlign w:val="baseline"/>
+                <w:lang w:val="en-US" w:eastAsia="zh-CN"/>
+              </w:rPr>
+            </w:pPr>
+            <w:r>
+              <w:rPr>
+                <w:rFonts w:hint="eastAsia"/>
+                <w:vertAlign w:val="baseline"/>
+                <w:lang w:val="en-US" w:eastAsia="zh-CN"/>
+              </w:rPr>
+              <w:t>true</w:t>
+            </w:r>
+          </w:p>
+        </w:tc>
+        <w:tc>
+          <w:tcPr>
+            <w:tcW w:w="1065" w:type="dxa"/>
+          </w:tcPr>
+          <w:p>
+            <w:pPr>
+              <w:numPr>
+                <w:ilvl w:val="0"/>
+                <w:numId w:val="0"/>
+              </w:numPr>
+              <w:rPr>
+                <w:rFonts w:hint="default"/>
+                <w:vertAlign w:val="baseline"/>
+                <w:lang w:val="en-US" w:eastAsia="zh-CN"/>
+              </w:rPr>
+            </w:pPr>
+            <w:r>
+              <w:rPr>
+                <w:rFonts w:hint="eastAsia"/>
+                <w:vertAlign w:val="baseline"/>
+                <w:lang w:val="en-US" w:eastAsia="zh-CN"/>
+              </w:rPr>
+              <w:t>int</w:t>
+            </w:r>
+          </w:p>
+        </w:tc>
+        <w:tc>
+          <w:tcPr>
+            <w:tcW w:w="2709" w:type="dxa"/>
+          </w:tcPr>
+          <w:p>
+            <w:pPr>
+              <w:numPr>
+                <w:ilvl w:val="0"/>
+                <w:numId w:val="0"/>
+              </w:numPr>
+              <w:rPr>
+                <w:rFonts w:hint="default"/>
+                <w:vertAlign w:val="baseline"/>
+                <w:lang w:val="en-US" w:eastAsia="zh-CN"/>
+              </w:rPr>
+            </w:pPr>
+            <w:r>
+              <w:rPr>
+                <w:rFonts w:hint="eastAsia"/>
+                <w:vertAlign w:val="baseline"/>
+                <w:lang w:val="en-US" w:eastAsia="zh-CN"/>
+              </w:rPr>
+              <w:t>文章编号</w:t>
+            </w:r>
+          </w:p>
+        </w:tc>
+      </w:tr>
+      <w:tr>
+        <w:tblPrEx>
+          <w:tblBorders>
+            <w:top w:val="single" w:color="auto" w:sz="4" w:space="0"/>
+            <w:left w:val="single" w:color="auto" w:sz="4" w:space="0"/>
+            <w:bottom w:val="single" w:color="auto" w:sz="4" w:space="0"/>
+            <w:right w:val="single" w:color="auto" w:sz="4" w:space="0"/>
+            <w:insideH w:val="single" w:color="auto" w:sz="4" w:space="0"/>
+            <w:insideV w:val="single" w:color="auto" w:sz="4" w:space="0"/>
+          </w:tblBorders>
+          <w:tblCellMar>
+            <w:left w:w="108" w:type="dxa"/>
+            <w:right w:w="108" w:type="dxa"/>
+          </w:tblCellMar>
+        </w:tblPrEx>
+        <w:tc>
+          <w:tcPr>
+            <w:tcW w:w="1338" w:type="dxa"/>
+          </w:tcPr>
+          <w:p>
+            <w:pPr>
+              <w:numPr>
+                <w:ilvl w:val="0"/>
+                <w:numId w:val="0"/>
+              </w:numPr>
+              <w:rPr>
+                <w:rFonts w:hint="default"/>
+                <w:vertAlign w:val="baseline"/>
+                <w:lang w:val="en-US" w:eastAsia="zh-CN"/>
+              </w:rPr>
+            </w:pPr>
+            <w:r>
+              <w:rPr>
+                <w:rFonts w:hint="eastAsia"/>
+                <w:vertAlign w:val="baseline"/>
+                <w:lang w:val="en-US" w:eastAsia="zh-CN"/>
+              </w:rPr>
+              <w:t>user_id</w:t>
+            </w:r>
+          </w:p>
+        </w:tc>
+        <w:tc>
+          <w:tcPr>
+            <w:tcW w:w="1065" w:type="dxa"/>
+          </w:tcPr>
+          <w:p>
+            <w:pPr>
+              <w:numPr>
+                <w:ilvl w:val="0"/>
+                <w:numId w:val="0"/>
+              </w:numPr>
+              <w:rPr>
+                <w:rFonts w:hint="default"/>
+                <w:vertAlign w:val="baseline"/>
+                <w:lang w:val="en-US" w:eastAsia="zh-CN"/>
+              </w:rPr>
+            </w:pPr>
+            <w:r>
+              <w:rPr>
+                <w:rFonts w:hint="eastAsia"/>
+                <w:vertAlign w:val="baseline"/>
+                <w:lang w:val="en-US" w:eastAsia="zh-CN"/>
+              </w:rPr>
+              <w:t>true</w:t>
+            </w:r>
+          </w:p>
+        </w:tc>
+        <w:tc>
+          <w:tcPr>
+            <w:tcW w:w="1065" w:type="dxa"/>
+          </w:tcPr>
+          <w:p>
+            <w:pPr>
+              <w:numPr>
+                <w:ilvl w:val="0"/>
+                <w:numId w:val="0"/>
+              </w:numPr>
+              <w:rPr>
+                <w:rFonts w:hint="default"/>
+                <w:vertAlign w:val="baseline"/>
+                <w:lang w:val="en-US" w:eastAsia="zh-CN"/>
+              </w:rPr>
+            </w:pPr>
+            <w:r>
+              <w:rPr>
+                <w:rFonts w:hint="eastAsia"/>
+                <w:vertAlign w:val="baseline"/>
+                <w:lang w:val="en-US" w:eastAsia="zh-CN"/>
+              </w:rPr>
+              <w:t xml:space="preserve">int </w:t>
+            </w:r>
+          </w:p>
+        </w:tc>
+        <w:tc>
+          <w:tcPr>
+            <w:tcW w:w="2709" w:type="dxa"/>
+          </w:tcPr>
+          <w:p>
+            <w:pPr>
+              <w:numPr>
+                <w:ilvl w:val="0"/>
+                <w:numId w:val="0"/>
+              </w:numPr>
+              <w:rPr>
+                <w:rFonts w:hint="default"/>
+                <w:vertAlign w:val="baseline"/>
+                <w:lang w:val="en-US" w:eastAsia="zh-CN"/>
+              </w:rPr>
+            </w:pPr>
+            <w:r>
+              <w:rPr>
+                <w:rFonts w:hint="eastAsia"/>
+                <w:vertAlign w:val="baseline"/>
+                <w:lang w:val="en-US" w:eastAsia="zh-CN"/>
+              </w:rPr>
+              <w:t>用户编号</w:t>
+            </w:r>
+          </w:p>
+        </w:tc>
+      </w:tr>
+      <w:tr>
+        <w:tblPrEx>
+          <w:tblBorders>
+            <w:top w:val="single" w:color="auto" w:sz="4" w:space="0"/>
+            <w:left w:val="single" w:color="auto" w:sz="4" w:space="0"/>
+            <w:bottom w:val="single" w:color="auto" w:sz="4" w:space="0"/>
+            <w:right w:val="single" w:color="auto" w:sz="4" w:space="0"/>
+            <w:insideH w:val="single" w:color="auto" w:sz="4" w:space="0"/>
+            <w:insideV w:val="single" w:color="auto" w:sz="4" w:space="0"/>
+          </w:tblBorders>
+          <w:tblCellMar>
+            <w:left w:w="108" w:type="dxa"/>
+            <w:right w:w="108" w:type="dxa"/>
+          </w:tblCellMar>
+        </w:tblPrEx>
+        <w:tc>
+          <w:tcPr>
+            <w:tcW w:w="1338" w:type="dxa"/>
+          </w:tcPr>
+          <w:p>
+            <w:pPr>
+              <w:numPr>
+                <w:ilvl w:val="0"/>
+                <w:numId w:val="0"/>
+              </w:numPr>
+              <w:rPr>
+                <w:rFonts w:hint="default"/>
+                <w:vertAlign w:val="baseline"/>
+                <w:lang w:val="en-US" w:eastAsia="zh-CN"/>
+              </w:rPr>
+            </w:pPr>
+            <w:r>
+              <w:rPr>
+                <w:rFonts w:hint="eastAsia"/>
+                <w:vertAlign w:val="baseline"/>
+                <w:lang w:val="en-US" w:eastAsia="zh-CN"/>
+              </w:rPr>
+              <w:t>Update_date</w:t>
+            </w:r>
+          </w:p>
+        </w:tc>
+        <w:tc>
+          <w:tcPr>
+            <w:tcW w:w="1065" w:type="dxa"/>
+          </w:tcPr>
+          <w:p>
+            <w:pPr>
+              <w:numPr>
+                <w:ilvl w:val="0"/>
+                <w:numId w:val="0"/>
+              </w:numPr>
+              <w:rPr>
+                <w:rFonts w:hint="default"/>
+                <w:vertAlign w:val="baseline"/>
+                <w:lang w:val="en-US" w:eastAsia="zh-CN"/>
+              </w:rPr>
+            </w:pPr>
+            <w:r>
+              <w:rPr>
+                <w:rFonts w:hint="eastAsia"/>
+                <w:vertAlign w:val="baseline"/>
+                <w:lang w:val="en-US" w:eastAsia="zh-CN"/>
+              </w:rPr>
+              <w:t>true</w:t>
+            </w:r>
+          </w:p>
+        </w:tc>
+        <w:tc>
+          <w:tcPr>
+            <w:tcW w:w="1065" w:type="dxa"/>
+          </w:tcPr>
+          <w:p>
+            <w:pPr>
+              <w:numPr>
+                <w:ilvl w:val="0"/>
+                <w:numId w:val="0"/>
+              </w:numPr>
+              <w:rPr>
+                <w:rFonts w:hint="default"/>
+                <w:vertAlign w:val="baseline"/>
+                <w:lang w:val="en-US" w:eastAsia="zh-CN"/>
+              </w:rPr>
+            </w:pPr>
+            <w:r>
+              <w:rPr>
+                <w:rFonts w:hint="eastAsia"/>
+                <w:vertAlign w:val="baseline"/>
+                <w:lang w:val="en-US" w:eastAsia="zh-CN"/>
+              </w:rPr>
+              <w:t>date</w:t>
+            </w:r>
+          </w:p>
+        </w:tc>
+        <w:tc>
+          <w:tcPr>
+            <w:tcW w:w="2709" w:type="dxa"/>
+          </w:tcPr>
+          <w:p>
+            <w:pPr>
+              <w:numPr>
+                <w:ilvl w:val="0"/>
+                <w:numId w:val="0"/>
+              </w:numPr>
+              <w:rPr>
+                <w:rFonts w:hint="default"/>
+                <w:vertAlign w:val="baseline"/>
+                <w:lang w:val="en-US" w:eastAsia="zh-CN"/>
+              </w:rPr>
+            </w:pPr>
+            <w:r>
+              <w:rPr>
+                <w:rFonts w:hint="eastAsia"/>
+                <w:vertAlign w:val="baseline"/>
+                <w:lang w:val="en-US" w:eastAsia="zh-CN"/>
+              </w:rPr>
+              <w:t>发布日期</w:t>
+            </w:r>
+          </w:p>
+        </w:tc>
+      </w:tr>
+      <w:tr>
+        <w:tblPrEx>
+          <w:tblBorders>
+            <w:top w:val="single" w:color="auto" w:sz="4" w:space="0"/>
+            <w:left w:val="single" w:color="auto" w:sz="4" w:space="0"/>
+            <w:bottom w:val="single" w:color="auto" w:sz="4" w:space="0"/>
+            <w:right w:val="single" w:color="auto" w:sz="4" w:space="0"/>
+            <w:insideH w:val="single" w:color="auto" w:sz="4" w:space="0"/>
+            <w:insideV w:val="single" w:color="auto" w:sz="4" w:space="0"/>
+          </w:tblBorders>
+          <w:tblCellMar>
+            <w:left w:w="108" w:type="dxa"/>
+            <w:right w:w="108" w:type="dxa"/>
+          </w:tblCellMar>
+        </w:tblPrEx>
+        <w:trPr>
+          <w:trHeight w:val="206" w:hRule="atLeast"/>
+        </w:trPr>
+        <w:tc>
+          <w:tcPr>
+            <w:tcW w:w="1338" w:type="dxa"/>
+          </w:tcPr>
+          <w:p>
+            <w:pPr>
+              <w:numPr>
+                <w:ilvl w:val="0"/>
+                <w:numId w:val="0"/>
+              </w:numPr>
+              <w:rPr>
+                <w:rFonts w:hint="default"/>
+                <w:vertAlign w:val="baseline"/>
+                <w:lang w:val="en-US" w:eastAsia="zh-CN"/>
+              </w:rPr>
+            </w:pPr>
+            <w:r>
+              <w:rPr>
+                <w:rFonts w:hint="eastAsia"/>
+                <w:vertAlign w:val="baseline"/>
+                <w:lang w:val="en-US" w:eastAsia="zh-CN"/>
+              </w:rPr>
+              <w:t>start_time</w:t>
+            </w:r>
+          </w:p>
+        </w:tc>
+        <w:tc>
+          <w:tcPr>
+            <w:tcW w:w="1065" w:type="dxa"/>
+          </w:tcPr>
+          <w:p>
+            <w:pPr>
+              <w:numPr>
+                <w:ilvl w:val="0"/>
+                <w:numId w:val="0"/>
+              </w:numPr>
+              <w:rPr>
+                <w:rFonts w:hint="default"/>
+                <w:vertAlign w:val="baseline"/>
+                <w:lang w:val="en-US" w:eastAsia="zh-CN"/>
+              </w:rPr>
+            </w:pPr>
+            <w:r>
+              <w:rPr>
+                <w:rFonts w:hint="eastAsia"/>
+                <w:vertAlign w:val="baseline"/>
+                <w:lang w:val="en-US" w:eastAsia="zh-CN"/>
+              </w:rPr>
+              <w:t>true</w:t>
+            </w:r>
+          </w:p>
+        </w:tc>
+        <w:tc>
+          <w:tcPr>
+            <w:tcW w:w="1065" w:type="dxa"/>
+          </w:tcPr>
+          <w:p>
+            <w:pPr>
+              <w:numPr>
+                <w:ilvl w:val="0"/>
+                <w:numId w:val="0"/>
+              </w:numPr>
+              <w:rPr>
+                <w:rFonts w:hint="default"/>
+                <w:vertAlign w:val="baseline"/>
+                <w:lang w:val="en-US" w:eastAsia="zh-CN"/>
+              </w:rPr>
+            </w:pPr>
+            <w:r>
+              <w:rPr>
+                <w:rFonts w:hint="eastAsia"/>
+                <w:vertAlign w:val="baseline"/>
+                <w:lang w:val="en-US" w:eastAsia="zh-CN"/>
+              </w:rPr>
+              <w:t>string</w:t>
+            </w:r>
+          </w:p>
+        </w:tc>
+        <w:tc>
+          <w:tcPr>
+            <w:tcW w:w="2709" w:type="dxa"/>
+          </w:tcPr>
+          <w:p>
+            <w:pPr>
+              <w:numPr>
+                <w:ilvl w:val="0"/>
+                <w:numId w:val="0"/>
+              </w:numPr>
+              <w:rPr>
+                <w:rFonts w:hint="default"/>
+                <w:vertAlign w:val="baseline"/>
+                <w:lang w:val="en-US" w:eastAsia="zh-CN"/>
+              </w:rPr>
+            </w:pPr>
+            <w:r>
+              <w:rPr>
+                <w:rFonts w:hint="eastAsia"/>
+                <w:vertAlign w:val="baseline"/>
+                <w:lang w:val="en-US" w:eastAsia="zh-CN"/>
+              </w:rPr>
+              <w:t>大致开始时间</w:t>
+            </w:r>
+          </w:p>
+        </w:tc>
+      </w:tr>
+      <w:tr>
+        <w:tblPrEx>
+          <w:tblBorders>
+            <w:top w:val="single" w:color="auto" w:sz="4" w:space="0"/>
+            <w:left w:val="single" w:color="auto" w:sz="4" w:space="0"/>
+            <w:bottom w:val="single" w:color="auto" w:sz="4" w:space="0"/>
+            <w:right w:val="single" w:color="auto" w:sz="4" w:space="0"/>
+            <w:insideH w:val="single" w:color="auto" w:sz="4" w:space="0"/>
+            <w:insideV w:val="single" w:color="auto" w:sz="4" w:space="0"/>
+          </w:tblBorders>
+          <w:tblCellMar>
+            <w:left w:w="108" w:type="dxa"/>
+            <w:right w:w="108" w:type="dxa"/>
+          </w:tblCellMar>
+        </w:tblPrEx>
+        <w:tc>
+          <w:tcPr>
+            <w:tcW w:w="1338" w:type="dxa"/>
+          </w:tcPr>
+          <w:p>
+            <w:pPr>
+              <w:numPr>
+                <w:ilvl w:val="0"/>
+                <w:numId w:val="0"/>
+              </w:numPr>
+              <w:rPr>
+                <w:rFonts w:hint="default"/>
+                <w:vertAlign w:val="baseline"/>
+                <w:lang w:val="en-US" w:eastAsia="zh-CN"/>
+              </w:rPr>
+            </w:pPr>
+            <w:r>
+              <w:rPr>
+                <w:rFonts w:hint="eastAsia"/>
+                <w:vertAlign w:val="baseline"/>
+                <w:lang w:val="en-US" w:eastAsia="zh-CN"/>
+              </w:rPr>
+              <w:t>end_time</w:t>
+            </w:r>
+          </w:p>
+        </w:tc>
+        <w:tc>
+          <w:tcPr>
+            <w:tcW w:w="1065" w:type="dxa"/>
+          </w:tcPr>
+          <w:p>
+            <w:pPr>
+              <w:numPr>
+                <w:ilvl w:val="0"/>
+                <w:numId w:val="0"/>
+              </w:numPr>
+              <w:rPr>
+                <w:rFonts w:hint="default"/>
+                <w:vertAlign w:val="baseline"/>
+                <w:lang w:val="en-US" w:eastAsia="zh-CN"/>
+              </w:rPr>
+            </w:pPr>
+            <w:r>
+              <w:rPr>
+                <w:rFonts w:hint="eastAsia"/>
+                <w:vertAlign w:val="baseline"/>
+                <w:lang w:val="en-US" w:eastAsia="zh-CN"/>
+              </w:rPr>
+              <w:t>true</w:t>
+            </w:r>
+          </w:p>
+        </w:tc>
+        <w:tc>
+          <w:tcPr>
+            <w:tcW w:w="1065" w:type="dxa"/>
+          </w:tcPr>
+          <w:p>
+            <w:pPr>
+              <w:numPr>
+                <w:ilvl w:val="0"/>
+                <w:numId w:val="0"/>
+              </w:numPr>
+              <w:rPr>
+                <w:rFonts w:hint="default"/>
+                <w:vertAlign w:val="baseline"/>
+                <w:lang w:val="en-US" w:eastAsia="zh-CN"/>
+              </w:rPr>
+            </w:pPr>
+            <w:r>
+              <w:rPr>
+                <w:rFonts w:hint="eastAsia"/>
+                <w:vertAlign w:val="baseline"/>
+                <w:lang w:val="en-US" w:eastAsia="zh-CN"/>
+              </w:rPr>
+              <w:t>string</w:t>
+            </w:r>
+          </w:p>
+        </w:tc>
+        <w:tc>
+          <w:tcPr>
+            <w:tcW w:w="2709" w:type="dxa"/>
+          </w:tcPr>
+          <w:p>
+            <w:pPr>
+              <w:numPr>
+                <w:ilvl w:val="0"/>
+                <w:numId w:val="0"/>
+              </w:numPr>
+              <w:rPr>
+                <w:rFonts w:hint="default"/>
+                <w:vertAlign w:val="baseline"/>
+                <w:lang w:val="en-US" w:eastAsia="zh-CN"/>
+              </w:rPr>
+            </w:pPr>
+            <w:r>
+              <w:rPr>
+                <w:rFonts w:hint="eastAsia"/>
+                <w:vertAlign w:val="baseline"/>
+                <w:lang w:val="en-US" w:eastAsia="zh-CN"/>
+              </w:rPr>
+              <w:t>大致结束时间</w:t>
+            </w:r>
+          </w:p>
+        </w:tc>
+      </w:tr>
+      <w:tr>
+        <w:tblPrEx>
+          <w:tblBorders>
+            <w:top w:val="single" w:color="auto" w:sz="4" w:space="0"/>
+            <w:left w:val="single" w:color="auto" w:sz="4" w:space="0"/>
+            <w:bottom w:val="single" w:color="auto" w:sz="4" w:space="0"/>
+            <w:right w:val="single" w:color="auto" w:sz="4" w:space="0"/>
+            <w:insideH w:val="single" w:color="auto" w:sz="4" w:space="0"/>
+            <w:insideV w:val="single" w:color="auto" w:sz="4" w:space="0"/>
+          </w:tblBorders>
+          <w:tblCellMar>
+            <w:left w:w="108" w:type="dxa"/>
+            <w:right w:w="108" w:type="dxa"/>
+          </w:tblCellMar>
+        </w:tblPrEx>
+        <w:tc>
+          <w:tcPr>
+            <w:tcW w:w="1338" w:type="dxa"/>
+          </w:tcPr>
+          <w:p>
+            <w:pPr>
+              <w:numPr>
+                <w:ilvl w:val="0"/>
+                <w:numId w:val="0"/>
+              </w:numPr>
+              <w:rPr>
+                <w:rFonts w:hint="default"/>
+                <w:vertAlign w:val="baseline"/>
+                <w:lang w:val="en-US" w:eastAsia="zh-CN"/>
+              </w:rPr>
+            </w:pPr>
+            <w:r>
+              <w:rPr>
+                <w:rFonts w:hint="eastAsia"/>
+                <w:vertAlign w:val="baseline"/>
+                <w:lang w:val="en-US" w:eastAsia="zh-CN"/>
+              </w:rPr>
+              <w:t>contact</w:t>
+            </w:r>
+          </w:p>
+        </w:tc>
+        <w:tc>
+          <w:tcPr>
+            <w:tcW w:w="1065" w:type="dxa"/>
+          </w:tcPr>
+          <w:p>
+            <w:pPr>
+              <w:numPr>
+                <w:ilvl w:val="0"/>
+                <w:numId w:val="0"/>
+              </w:numPr>
+              <w:rPr>
+                <w:rFonts w:hint="default"/>
+                <w:vertAlign w:val="baseline"/>
+                <w:lang w:val="en-US" w:eastAsia="zh-CN"/>
+              </w:rPr>
+            </w:pPr>
+            <w:r>
+              <w:rPr>
+                <w:rFonts w:hint="eastAsia"/>
+                <w:vertAlign w:val="baseline"/>
+                <w:lang w:val="en-US" w:eastAsia="zh-CN"/>
+              </w:rPr>
+              <w:t>true</w:t>
+            </w:r>
+          </w:p>
+        </w:tc>
+        <w:tc>
+          <w:tcPr>
+            <w:tcW w:w="1065" w:type="dxa"/>
+          </w:tcPr>
+          <w:p>
+            <w:pPr>
+              <w:numPr>
+                <w:ilvl w:val="0"/>
+                <w:numId w:val="0"/>
+              </w:numPr>
+              <w:rPr>
+                <w:rFonts w:hint="default"/>
+                <w:vertAlign w:val="baseline"/>
+                <w:lang w:val="en-US" w:eastAsia="zh-CN"/>
+              </w:rPr>
+            </w:pPr>
+            <w:r>
+              <w:rPr>
+                <w:rFonts w:hint="eastAsia"/>
+                <w:vertAlign w:val="baseline"/>
+                <w:lang w:val="en-US" w:eastAsia="zh-CN"/>
+              </w:rPr>
+              <w:t>string</w:t>
+            </w:r>
+          </w:p>
+        </w:tc>
+        <w:tc>
+          <w:tcPr>
+            <w:tcW w:w="2709" w:type="dxa"/>
+          </w:tcPr>
+          <w:p>
+            <w:pPr>
+              <w:numPr>
+                <w:ilvl w:val="0"/>
+                <w:numId w:val="0"/>
+              </w:numPr>
+              <w:rPr>
+                <w:rFonts w:hint="default"/>
+                <w:vertAlign w:val="baseline"/>
+                <w:lang w:val="en-US" w:eastAsia="zh-CN"/>
+              </w:rPr>
+            </w:pPr>
+            <w:r>
+              <w:rPr>
+                <w:rFonts w:hint="eastAsia"/>
+                <w:vertAlign w:val="baseline"/>
+                <w:lang w:val="en-US" w:eastAsia="zh-CN"/>
+              </w:rPr>
+              <w:t>联系方式</w:t>
+            </w:r>
+          </w:p>
+        </w:tc>
+      </w:tr>
+      <w:tr>
+        <w:tblPrEx>
+          <w:tblBorders>
+            <w:top w:val="single" w:color="auto" w:sz="4" w:space="0"/>
+            <w:left w:val="single" w:color="auto" w:sz="4" w:space="0"/>
+            <w:bottom w:val="single" w:color="auto" w:sz="4" w:space="0"/>
+            <w:right w:val="single" w:color="auto" w:sz="4" w:space="0"/>
+            <w:insideH w:val="single" w:color="auto" w:sz="4" w:space="0"/>
+            <w:insideV w:val="single" w:color="auto" w:sz="4" w:space="0"/>
+          </w:tblBorders>
+          <w:tblCellMar>
+            <w:left w:w="108" w:type="dxa"/>
+            <w:right w:w="108" w:type="dxa"/>
+          </w:tblCellMar>
+        </w:tblPrEx>
+        <w:tc>
+          <w:tcPr>
+            <w:tcW w:w="1338" w:type="dxa"/>
+          </w:tcPr>
+          <w:p>
+            <w:pPr>
+              <w:numPr>
+                <w:ilvl w:val="0"/>
+                <w:numId w:val="0"/>
+              </w:numPr>
+              <w:rPr>
+                <w:rFonts w:hint="default"/>
+                <w:vertAlign w:val="baseline"/>
+                <w:lang w:val="en-US" w:eastAsia="zh-CN"/>
+              </w:rPr>
+            </w:pPr>
+            <w:r>
+              <w:rPr>
+                <w:rFonts w:hint="eastAsia"/>
+                <w:vertAlign w:val="baseline"/>
+                <w:lang w:val="en-US" w:eastAsia="zh-CN"/>
+              </w:rPr>
+              <w:t>finish</w:t>
+            </w:r>
+          </w:p>
+        </w:tc>
+        <w:tc>
+          <w:tcPr>
+            <w:tcW w:w="1065" w:type="dxa"/>
+          </w:tcPr>
+          <w:p>
+            <w:pPr>
+              <w:numPr>
+                <w:ilvl w:val="0"/>
+                <w:numId w:val="0"/>
+              </w:numPr>
+              <w:rPr>
+                <w:rFonts w:hint="default"/>
+                <w:vertAlign w:val="baseline"/>
+                <w:lang w:val="en-US" w:eastAsia="zh-CN"/>
+              </w:rPr>
+            </w:pPr>
+            <w:r>
+              <w:rPr>
+                <w:rFonts w:hint="eastAsia"/>
+                <w:vertAlign w:val="baseline"/>
+                <w:lang w:val="en-US" w:eastAsia="zh-CN"/>
+              </w:rPr>
+              <w:t>true</w:t>
+            </w:r>
+          </w:p>
+        </w:tc>
+        <w:tc>
+          <w:tcPr>
+            <w:tcW w:w="1065" w:type="dxa"/>
+          </w:tcPr>
+          <w:p>
+            <w:pPr>
+              <w:numPr>
+                <w:ilvl w:val="0"/>
+                <w:numId w:val="0"/>
+              </w:numPr>
+              <w:rPr>
+                <w:rFonts w:hint="default"/>
+                <w:vertAlign w:val="baseline"/>
+                <w:lang w:val="en-US" w:eastAsia="zh-CN"/>
+              </w:rPr>
+            </w:pPr>
+            <w:r>
+              <w:rPr>
+                <w:rFonts w:hint="eastAsia"/>
+                <w:vertAlign w:val="baseline"/>
+                <w:lang w:val="en-US" w:eastAsia="zh-CN"/>
+              </w:rPr>
+              <w:t>int</w:t>
+            </w:r>
+          </w:p>
+        </w:tc>
+        <w:tc>
+          <w:tcPr>
+            <w:tcW w:w="2709" w:type="dxa"/>
+          </w:tcPr>
+          <w:p>
+            <w:pPr>
+              <w:numPr>
+                <w:ilvl w:val="0"/>
+                <w:numId w:val="0"/>
+              </w:numPr>
+              <w:rPr>
+                <w:rFonts w:hint="default"/>
+                <w:vertAlign w:val="baseline"/>
+                <w:lang w:val="en-US" w:eastAsia="zh-CN"/>
+              </w:rPr>
+            </w:pPr>
+            <w:r>
+              <w:rPr>
+                <w:rFonts w:hint="eastAsia"/>
+                <w:vertAlign w:val="baseline"/>
+                <w:lang w:val="en-US" w:eastAsia="zh-CN"/>
+              </w:rPr>
+              <w:t>0为未完成，1为已完成</w:t>
+            </w:r>
+          </w:p>
+        </w:tc>
+      </w:tr>
+      <w:tr>
+        <w:tblPrEx>
+          <w:tblBorders>
+            <w:top w:val="single" w:color="auto" w:sz="4" w:space="0"/>
+            <w:left w:val="single" w:color="auto" w:sz="4" w:space="0"/>
+            <w:bottom w:val="single" w:color="auto" w:sz="4" w:space="0"/>
+            <w:right w:val="single" w:color="auto" w:sz="4" w:space="0"/>
+            <w:insideH w:val="single" w:color="auto" w:sz="4" w:space="0"/>
+            <w:insideV w:val="single" w:color="auto" w:sz="4" w:space="0"/>
+          </w:tblBorders>
+          <w:tblCellMar>
+            <w:left w:w="108" w:type="dxa"/>
+            <w:right w:w="108" w:type="dxa"/>
+          </w:tblCellMar>
+        </w:tblPrEx>
+        <w:tc>
+          <w:tcPr>
+            <w:tcW w:w="1338" w:type="dxa"/>
+          </w:tcPr>
+          <w:p>
+            <w:pPr>
+              <w:numPr>
+                <w:ilvl w:val="0"/>
+                <w:numId w:val="0"/>
+              </w:numPr>
+              <w:rPr>
+                <w:rFonts w:hint="default"/>
+                <w:vertAlign w:val="baseline"/>
+                <w:lang w:val="en-US" w:eastAsia="zh-CN"/>
+              </w:rPr>
+            </w:pPr>
+            <w:r>
+              <w:rPr>
+                <w:rFonts w:hint="eastAsia"/>
+                <w:vertAlign w:val="baseline"/>
+                <w:lang w:val="en-US" w:eastAsia="zh-CN"/>
+              </w:rPr>
+              <w:t>top</w:t>
+            </w:r>
+          </w:p>
+        </w:tc>
+        <w:tc>
+          <w:tcPr>
+            <w:tcW w:w="1065" w:type="dxa"/>
+          </w:tcPr>
+          <w:p>
+            <w:pPr>
+              <w:numPr>
+                <w:ilvl w:val="0"/>
+                <w:numId w:val="0"/>
+              </w:numPr>
+              <w:rPr>
+                <w:rFonts w:hint="default"/>
+                <w:vertAlign w:val="baseline"/>
+                <w:lang w:val="en-US" w:eastAsia="zh-CN"/>
+              </w:rPr>
+            </w:pPr>
+            <w:r>
+              <w:rPr>
+                <w:rFonts w:hint="eastAsia"/>
+                <w:vertAlign w:val="baseline"/>
+                <w:lang w:val="en-US" w:eastAsia="zh-CN"/>
+              </w:rPr>
+              <w:t>true</w:t>
+            </w:r>
+          </w:p>
+        </w:tc>
+        <w:tc>
+          <w:tcPr>
+            <w:tcW w:w="1065" w:type="dxa"/>
+          </w:tcPr>
+          <w:p>
+            <w:pPr>
+              <w:numPr>
+                <w:ilvl w:val="0"/>
+                <w:numId w:val="0"/>
+              </w:numPr>
+              <w:rPr>
+                <w:rFonts w:hint="default"/>
+                <w:vertAlign w:val="baseline"/>
+                <w:lang w:val="en-US" w:eastAsia="zh-CN"/>
+              </w:rPr>
+            </w:pPr>
+            <w:r>
+              <w:rPr>
+                <w:rFonts w:hint="eastAsia"/>
+                <w:vertAlign w:val="baseline"/>
+                <w:lang w:val="en-US" w:eastAsia="zh-CN"/>
+              </w:rPr>
+              <w:t>int</w:t>
+            </w:r>
+          </w:p>
+        </w:tc>
+        <w:tc>
+          <w:tcPr>
+            <w:tcW w:w="2709" w:type="dxa"/>
+          </w:tcPr>
+          <w:p>
+            <w:pPr>
+              <w:numPr>
+                <w:ilvl w:val="0"/>
+                <w:numId w:val="0"/>
+              </w:numPr>
+              <w:rPr>
+                <w:rFonts w:hint="default"/>
+                <w:vertAlign w:val="baseline"/>
+                <w:lang w:val="en-US" w:eastAsia="zh-CN"/>
+              </w:rPr>
+            </w:pPr>
+            <w:r>
+              <w:rPr>
+                <w:rFonts w:hint="eastAsia"/>
+                <w:vertAlign w:val="baseline"/>
+                <w:lang w:val="en-US" w:eastAsia="zh-CN"/>
+              </w:rPr>
+              <w:t>0为未置顶，1未置顶</w:t>
+            </w:r>
+          </w:p>
+        </w:tc>
+      </w:tr>
+    </w:tbl>
+    <w:p>
+      <w:pPr>
+        <w:numPr>
+          <w:ilvl w:val="0"/>
+          <w:numId w:val="0"/>
+        </w:numPr>
+        <w:rPr>
+          <w:rFonts w:hint="default"/>
+          <w:lang w:val="en-US" w:eastAsia="zh-CN"/>
+        </w:rPr>
+      </w:pPr>
+      <w:bookmarkStart w:id="0" w:name="_GoBack"/>
+      <w:bookmarkEnd w:id="0"/>
     </w:p>
     <w:sectPr>
       <w:pgSz w:w="11906" w:h="16838"/>

--- a/documents/接口文档.docx
+++ b/documents/接口文档.docx
@@ -3151,7 +3151,9 @@
         </w:tblBorders>
         <w:tblLayout w:type="autofit"/>
         <w:tblCellMar>
+          <w:top w:w="0" w:type="dxa"/>
           <w:left w:w="108" w:type="dxa"/>
+          <w:bottom w:w="0" w:type="dxa"/>
           <w:right w:w="108" w:type="dxa"/>
         </w:tblCellMar>
       </w:tblPr>
@@ -3170,7 +3172,9 @@
             <w:insideV w:val="single" w:color="auto" w:sz="4" w:space="0"/>
           </w:tblBorders>
           <w:tblCellMar>
+            <w:top w:w="0" w:type="dxa"/>
             <w:left w:w="108" w:type="dxa"/>
+            <w:bottom w:w="0" w:type="dxa"/>
             <w:right w:w="108" w:type="dxa"/>
           </w:tblCellMar>
         </w:tblPrEx>
@@ -3238,7 +3242,9 @@
             <w:insideV w:val="single" w:color="auto" w:sz="4" w:space="0"/>
           </w:tblBorders>
           <w:tblCellMar>
+            <w:top w:w="0" w:type="dxa"/>
             <w:left w:w="108" w:type="dxa"/>
+            <w:bottom w:w="0" w:type="dxa"/>
             <w:right w:w="108" w:type="dxa"/>
           </w:tblCellMar>
         </w:tblPrEx>
@@ -3306,7 +3312,9 @@
             <w:insideV w:val="single" w:color="auto" w:sz="4" w:space="0"/>
           </w:tblBorders>
           <w:tblCellMar>
+            <w:top w:w="0" w:type="dxa"/>
             <w:left w:w="108" w:type="dxa"/>
+            <w:bottom w:w="0" w:type="dxa"/>
             <w:right w:w="108" w:type="dxa"/>
           </w:tblCellMar>
         </w:tblPrEx>
@@ -3374,7 +3382,9 @@
             <w:insideV w:val="single" w:color="auto" w:sz="4" w:space="0"/>
           </w:tblBorders>
           <w:tblCellMar>
+            <w:top w:w="0" w:type="dxa"/>
             <w:left w:w="108" w:type="dxa"/>
+            <w:bottom w:w="0" w:type="dxa"/>
             <w:right w:w="108" w:type="dxa"/>
           </w:tblCellMar>
         </w:tblPrEx>
@@ -3448,7 +3458,9 @@
         </w:tblBorders>
         <w:tblLayout w:type="autofit"/>
         <w:tblCellMar>
+          <w:top w:w="0" w:type="dxa"/>
           <w:left w:w="108" w:type="dxa"/>
+          <w:bottom w:w="0" w:type="dxa"/>
           <w:right w:w="108" w:type="dxa"/>
         </w:tblCellMar>
       </w:tblPr>
@@ -3467,7 +3479,9 @@
             <w:insideV w:val="single" w:color="auto" w:sz="4" w:space="0"/>
           </w:tblBorders>
           <w:tblCellMar>
+            <w:top w:w="0" w:type="dxa"/>
             <w:left w:w="108" w:type="dxa"/>
+            <w:bottom w:w="0" w:type="dxa"/>
             <w:right w:w="108" w:type="dxa"/>
           </w:tblCellMar>
         </w:tblPrEx>
@@ -3520,70 +3534,6 @@
                 <w:lang w:val="en-US" w:eastAsia="zh-CN"/>
               </w:rPr>
               <w:t>编码</w:t>
-            </w:r>
-          </w:p>
-        </w:tc>
-      </w:tr>
-      <w:tr>
-        <w:tblPrEx>
-          <w:tblBorders>
-            <w:top w:val="single" w:color="auto" w:sz="4" w:space="0"/>
-            <w:left w:val="single" w:color="auto" w:sz="4" w:space="0"/>
-            <w:bottom w:val="single" w:color="auto" w:sz="4" w:space="0"/>
-            <w:right w:val="single" w:color="auto" w:sz="4" w:space="0"/>
-            <w:insideH w:val="single" w:color="auto" w:sz="4" w:space="0"/>
-            <w:insideV w:val="single" w:color="auto" w:sz="4" w:space="0"/>
-          </w:tblBorders>
-        </w:tblPrEx>
-        <w:tc>
-          <w:tcPr>
-            <w:tcW w:w="1897" w:type="dxa"/>
-          </w:tcPr>
-          <w:p>
-            <w:pPr>
-              <w:numPr>
-                <w:ilvl w:val="0"/>
-                <w:numId w:val="0"/>
-              </w:numPr>
-              <w:rPr>
-                <w:rFonts w:hint="default"/>
-                <w:vertAlign w:val="baseline"/>
-                <w:lang w:val="en-US" w:eastAsia="zh-CN"/>
-              </w:rPr>
-            </w:pPr>
-            <w:r>
-              <w:rPr>
-                <w:rFonts w:hint="eastAsia"/>
-                <w:vertAlign w:val="baseline"/>
-                <w:lang w:val="en-US" w:eastAsia="zh-CN"/>
-              </w:rPr>
-              <w:t>前端</w:t>
-            </w:r>
-          </w:p>
-        </w:tc>
-        <w:tc>
-          <w:tcPr>
-            <w:tcW w:w="1008" w:type="dxa"/>
-          </w:tcPr>
-          <w:p>
-            <w:pPr>
-              <w:numPr>
-                <w:ilvl w:val="0"/>
-                <w:numId w:val="0"/>
-              </w:numPr>
-              <w:rPr>
-                <w:rFonts w:hint="default"/>
-                <w:vertAlign w:val="baseline"/>
-                <w:lang w:val="en-US" w:eastAsia="zh-CN"/>
-              </w:rPr>
-            </w:pPr>
-            <w:r>
-              <w:rPr>
-                <w:rFonts w:hint="eastAsia"/>
-                <w:vertAlign w:val="baseline"/>
-                <w:lang w:val="en-US" w:eastAsia="zh-CN"/>
-              </w:rPr>
-              <w:t>0</w:t>
             </w:r>
           </w:p>
         </w:tc>
@@ -3599,7 +3549,79 @@
             <w:insideV w:val="single" w:color="auto" w:sz="4" w:space="0"/>
           </w:tblBorders>
           <w:tblCellMar>
+            <w:top w:w="0" w:type="dxa"/>
             <w:left w:w="108" w:type="dxa"/>
+            <w:bottom w:w="0" w:type="dxa"/>
+            <w:right w:w="108" w:type="dxa"/>
+          </w:tblCellMar>
+        </w:tblPrEx>
+        <w:tc>
+          <w:tcPr>
+            <w:tcW w:w="1897" w:type="dxa"/>
+          </w:tcPr>
+          <w:p>
+            <w:pPr>
+              <w:numPr>
+                <w:ilvl w:val="0"/>
+                <w:numId w:val="0"/>
+              </w:numPr>
+              <w:rPr>
+                <w:rFonts w:hint="default"/>
+                <w:vertAlign w:val="baseline"/>
+                <w:lang w:val="en-US" w:eastAsia="zh-CN"/>
+              </w:rPr>
+            </w:pPr>
+            <w:r>
+              <w:rPr>
+                <w:rFonts w:hint="eastAsia"/>
+                <w:vertAlign w:val="baseline"/>
+                <w:lang w:val="en-US" w:eastAsia="zh-CN"/>
+              </w:rPr>
+              <w:t>前端</w:t>
+            </w:r>
+          </w:p>
+        </w:tc>
+        <w:tc>
+          <w:tcPr>
+            <w:tcW w:w="1008" w:type="dxa"/>
+          </w:tcPr>
+          <w:p>
+            <w:pPr>
+              <w:numPr>
+                <w:ilvl w:val="0"/>
+                <w:numId w:val="0"/>
+              </w:numPr>
+              <w:rPr>
+                <w:rFonts w:hint="default"/>
+                <w:vertAlign w:val="baseline"/>
+                <w:lang w:val="en-US" w:eastAsia="zh-CN"/>
+              </w:rPr>
+            </w:pPr>
+            <w:r>
+              <w:rPr>
+                <w:rFonts w:hint="eastAsia"/>
+                <w:vertAlign w:val="baseline"/>
+                <w:lang w:val="en-US" w:eastAsia="zh-CN"/>
+              </w:rPr>
+              <w:t>0</w:t>
+            </w:r>
+          </w:p>
+        </w:tc>
+      </w:tr>
+      <w:tr>
+        <w:tblPrEx>
+          <w:tblBorders>
+            <w:top w:val="single" w:color="auto" w:sz="4" w:space="0"/>
+            <w:left w:val="single" w:color="auto" w:sz="4" w:space="0"/>
+            <w:bottom w:val="single" w:color="auto" w:sz="4" w:space="0"/>
+            <w:right w:val="single" w:color="auto" w:sz="4" w:space="0"/>
+            <w:insideH w:val="single" w:color="auto" w:sz="4" w:space="0"/>
+            <w:insideV w:val="single" w:color="auto" w:sz="4" w:space="0"/>
+          </w:tblBorders>
+          <w:tblCellMar>
+            <w:top w:w="0" w:type="dxa"/>
+            <w:left w:w="108" w:type="dxa"/>
+            <w:bottom w:w="0" w:type="dxa"/>
             <w:right w:w="108" w:type="dxa"/>
           </w:tblCellMar>
         </w:tblPrEx>
@@ -3684,7 +3706,9 @@
         </w:tblBorders>
         <w:tblLayout w:type="autofit"/>
         <w:tblCellMar>
+          <w:top w:w="0" w:type="dxa"/>
           <w:left w:w="108" w:type="dxa"/>
+          <w:bottom w:w="0" w:type="dxa"/>
           <w:right w:w="108" w:type="dxa"/>
         </w:tblCellMar>
       </w:tblPr>
@@ -3702,6 +3726,12 @@
             <w:insideH w:val="single" w:color="auto" w:sz="4" w:space="0"/>
             <w:insideV w:val="single" w:color="auto" w:sz="4" w:space="0"/>
           </w:tblBorders>
+          <w:tblCellMar>
+            <w:top w:w="0" w:type="dxa"/>
+            <w:left w:w="108" w:type="dxa"/>
+            <w:bottom w:w="0" w:type="dxa"/>
+            <w:right w:w="108" w:type="dxa"/>
+          </w:tblCellMar>
         </w:tblPrEx>
         <w:tc>
           <w:tcPr>
@@ -3767,7 +3797,9 @@
             <w:insideV w:val="single" w:color="auto" w:sz="4" w:space="0"/>
           </w:tblBorders>
           <w:tblCellMar>
+            <w:top w:w="0" w:type="dxa"/>
             <w:left w:w="108" w:type="dxa"/>
+            <w:bottom w:w="0" w:type="dxa"/>
             <w:right w:w="108" w:type="dxa"/>
           </w:tblCellMar>
         </w:tblPrEx>
@@ -3835,7 +3867,9 @@
             <w:insideV w:val="single" w:color="auto" w:sz="4" w:space="0"/>
           </w:tblBorders>
           <w:tblCellMar>
+            <w:top w:w="0" w:type="dxa"/>
             <w:left w:w="108" w:type="dxa"/>
+            <w:bottom w:w="0" w:type="dxa"/>
             <w:right w:w="108" w:type="dxa"/>
           </w:tblCellMar>
         </w:tblPrEx>
@@ -3903,7 +3937,9 @@
             <w:insideV w:val="single" w:color="auto" w:sz="4" w:space="0"/>
           </w:tblBorders>
           <w:tblCellMar>
+            <w:top w:w="0" w:type="dxa"/>
             <w:left w:w="108" w:type="dxa"/>
+            <w:bottom w:w="0" w:type="dxa"/>
             <w:right w:w="108" w:type="dxa"/>
           </w:tblCellMar>
         </w:tblPrEx>
@@ -3971,7 +4007,9 @@
             <w:insideV w:val="single" w:color="auto" w:sz="4" w:space="0"/>
           </w:tblBorders>
           <w:tblCellMar>
+            <w:top w:w="0" w:type="dxa"/>
             <w:left w:w="108" w:type="dxa"/>
+            <w:bottom w:w="0" w:type="dxa"/>
             <w:right w:w="108" w:type="dxa"/>
           </w:tblCellMar>
         </w:tblPrEx>
@@ -4039,7 +4077,9 @@
             <w:insideV w:val="single" w:color="auto" w:sz="4" w:space="0"/>
           </w:tblBorders>
           <w:tblCellMar>
+            <w:top w:w="0" w:type="dxa"/>
             <w:left w:w="108" w:type="dxa"/>
+            <w:bottom w:w="0" w:type="dxa"/>
             <w:right w:w="108" w:type="dxa"/>
           </w:tblCellMar>
         </w:tblPrEx>
@@ -4107,7 +4147,9 @@
             <w:insideV w:val="single" w:color="auto" w:sz="4" w:space="0"/>
           </w:tblBorders>
           <w:tblCellMar>
+            <w:top w:w="0" w:type="dxa"/>
             <w:left w:w="108" w:type="dxa"/>
+            <w:bottom w:w="0" w:type="dxa"/>
             <w:right w:w="108" w:type="dxa"/>
           </w:tblCellMar>
         </w:tblPrEx>
@@ -4211,7 +4253,9 @@
         </w:tblBorders>
         <w:tblLayout w:type="autofit"/>
         <w:tblCellMar>
+          <w:top w:w="0" w:type="dxa"/>
           <w:left w:w="108" w:type="dxa"/>
+          <w:bottom w:w="0" w:type="dxa"/>
           <w:right w:w="108" w:type="dxa"/>
         </w:tblCellMar>
       </w:tblPr>
@@ -4231,6 +4275,12 @@
             <w:insideH w:val="single" w:color="auto" w:sz="4" w:space="0"/>
             <w:insideV w:val="single" w:color="auto" w:sz="4" w:space="0"/>
           </w:tblBorders>
+          <w:tblCellMar>
+            <w:top w:w="0" w:type="dxa"/>
+            <w:left w:w="108" w:type="dxa"/>
+            <w:bottom w:w="0" w:type="dxa"/>
+            <w:right w:w="108" w:type="dxa"/>
+          </w:tblCellMar>
         </w:tblPrEx>
         <w:tc>
           <w:tcPr>
@@ -4313,6 +4363,1216 @@
         <w:tc>
           <w:tcPr>
             <w:tcW w:w="2709" w:type="dxa"/>
+          </w:tcPr>
+          <w:p>
+            <w:pPr>
+              <w:numPr>
+                <w:ilvl w:val="0"/>
+                <w:numId w:val="0"/>
+              </w:numPr>
+              <w:rPr>
+                <w:rFonts w:hint="default"/>
+                <w:vertAlign w:val="baseline"/>
+                <w:lang w:val="en-US" w:eastAsia="zh-CN"/>
+              </w:rPr>
+            </w:pPr>
+            <w:r>
+              <w:rPr>
+                <w:rFonts w:hint="eastAsia"/>
+                <w:vertAlign w:val="baseline"/>
+                <w:lang w:val="en-US" w:eastAsia="zh-CN"/>
+              </w:rPr>
+              <w:t>说明</w:t>
+            </w:r>
+          </w:p>
+        </w:tc>
+      </w:tr>
+      <w:tr>
+        <w:tblPrEx>
+          <w:tblBorders>
+            <w:top w:val="single" w:color="auto" w:sz="4" w:space="0"/>
+            <w:left w:val="single" w:color="auto" w:sz="4" w:space="0"/>
+            <w:bottom w:val="single" w:color="auto" w:sz="4" w:space="0"/>
+            <w:right w:val="single" w:color="auto" w:sz="4" w:space="0"/>
+            <w:insideH w:val="single" w:color="auto" w:sz="4" w:space="0"/>
+            <w:insideV w:val="single" w:color="auto" w:sz="4" w:space="0"/>
+          </w:tblBorders>
+          <w:tblCellMar>
+            <w:top w:w="0" w:type="dxa"/>
+            <w:left w:w="108" w:type="dxa"/>
+            <w:bottom w:w="0" w:type="dxa"/>
+            <w:right w:w="108" w:type="dxa"/>
+          </w:tblCellMar>
+        </w:tblPrEx>
+        <w:tc>
+          <w:tcPr>
+            <w:tcW w:w="1338" w:type="dxa"/>
+          </w:tcPr>
+          <w:p>
+            <w:pPr>
+              <w:numPr>
+                <w:ilvl w:val="0"/>
+                <w:numId w:val="0"/>
+              </w:numPr>
+              <w:rPr>
+                <w:rFonts w:hint="default"/>
+                <w:vertAlign w:val="baseline"/>
+                <w:lang w:val="en-US" w:eastAsia="zh-CN"/>
+              </w:rPr>
+            </w:pPr>
+            <w:r>
+              <w:rPr>
+                <w:rFonts w:hint="eastAsia"/>
+                <w:vertAlign w:val="baseline"/>
+                <w:lang w:val="en-US" w:eastAsia="zh-CN"/>
+              </w:rPr>
+              <w:t>article_id</w:t>
+            </w:r>
+          </w:p>
+        </w:tc>
+        <w:tc>
+          <w:tcPr>
+            <w:tcW w:w="1065" w:type="dxa"/>
+          </w:tcPr>
+          <w:p>
+            <w:pPr>
+              <w:numPr>
+                <w:ilvl w:val="0"/>
+                <w:numId w:val="0"/>
+              </w:numPr>
+              <w:rPr>
+                <w:rFonts w:hint="default"/>
+                <w:vertAlign w:val="baseline"/>
+                <w:lang w:val="en-US" w:eastAsia="zh-CN"/>
+              </w:rPr>
+            </w:pPr>
+            <w:r>
+              <w:rPr>
+                <w:rFonts w:hint="eastAsia"/>
+                <w:vertAlign w:val="baseline"/>
+                <w:lang w:val="en-US" w:eastAsia="zh-CN"/>
+              </w:rPr>
+              <w:t>true</w:t>
+            </w:r>
+          </w:p>
+        </w:tc>
+        <w:tc>
+          <w:tcPr>
+            <w:tcW w:w="1065" w:type="dxa"/>
+          </w:tcPr>
+          <w:p>
+            <w:pPr>
+              <w:numPr>
+                <w:ilvl w:val="0"/>
+                <w:numId w:val="0"/>
+              </w:numPr>
+              <w:rPr>
+                <w:rFonts w:hint="default"/>
+                <w:vertAlign w:val="baseline"/>
+                <w:lang w:val="en-US" w:eastAsia="zh-CN"/>
+              </w:rPr>
+            </w:pPr>
+            <w:r>
+              <w:rPr>
+                <w:rFonts w:hint="eastAsia"/>
+                <w:vertAlign w:val="baseline"/>
+                <w:lang w:val="en-US" w:eastAsia="zh-CN"/>
+              </w:rPr>
+              <w:t>int</w:t>
+            </w:r>
+          </w:p>
+        </w:tc>
+        <w:tc>
+          <w:tcPr>
+            <w:tcW w:w="2709" w:type="dxa"/>
+          </w:tcPr>
+          <w:p>
+            <w:pPr>
+              <w:numPr>
+                <w:ilvl w:val="0"/>
+                <w:numId w:val="0"/>
+              </w:numPr>
+              <w:rPr>
+                <w:rFonts w:hint="default"/>
+                <w:vertAlign w:val="baseline"/>
+                <w:lang w:val="en-US" w:eastAsia="zh-CN"/>
+              </w:rPr>
+            </w:pPr>
+            <w:r>
+              <w:rPr>
+                <w:rFonts w:hint="eastAsia"/>
+                <w:vertAlign w:val="baseline"/>
+                <w:lang w:val="en-US" w:eastAsia="zh-CN"/>
+              </w:rPr>
+              <w:t>文章编号</w:t>
+            </w:r>
+          </w:p>
+        </w:tc>
+      </w:tr>
+      <w:tr>
+        <w:tblPrEx>
+          <w:tblBorders>
+            <w:top w:val="single" w:color="auto" w:sz="4" w:space="0"/>
+            <w:left w:val="single" w:color="auto" w:sz="4" w:space="0"/>
+            <w:bottom w:val="single" w:color="auto" w:sz="4" w:space="0"/>
+            <w:right w:val="single" w:color="auto" w:sz="4" w:space="0"/>
+            <w:insideH w:val="single" w:color="auto" w:sz="4" w:space="0"/>
+            <w:insideV w:val="single" w:color="auto" w:sz="4" w:space="0"/>
+          </w:tblBorders>
+          <w:tblCellMar>
+            <w:top w:w="0" w:type="dxa"/>
+            <w:left w:w="108" w:type="dxa"/>
+            <w:bottom w:w="0" w:type="dxa"/>
+            <w:right w:w="108" w:type="dxa"/>
+          </w:tblCellMar>
+        </w:tblPrEx>
+        <w:tc>
+          <w:tcPr>
+            <w:tcW w:w="1338" w:type="dxa"/>
+          </w:tcPr>
+          <w:p>
+            <w:pPr>
+              <w:numPr>
+                <w:ilvl w:val="0"/>
+                <w:numId w:val="0"/>
+              </w:numPr>
+              <w:rPr>
+                <w:rFonts w:hint="default"/>
+                <w:vertAlign w:val="baseline"/>
+                <w:lang w:val="en-US" w:eastAsia="zh-CN"/>
+              </w:rPr>
+            </w:pPr>
+            <w:r>
+              <w:rPr>
+                <w:rFonts w:hint="eastAsia"/>
+                <w:vertAlign w:val="baseline"/>
+                <w:lang w:val="en-US" w:eastAsia="zh-CN"/>
+              </w:rPr>
+              <w:t>user_id</w:t>
+            </w:r>
+          </w:p>
+        </w:tc>
+        <w:tc>
+          <w:tcPr>
+            <w:tcW w:w="1065" w:type="dxa"/>
+          </w:tcPr>
+          <w:p>
+            <w:pPr>
+              <w:numPr>
+                <w:ilvl w:val="0"/>
+                <w:numId w:val="0"/>
+              </w:numPr>
+              <w:rPr>
+                <w:rFonts w:hint="default"/>
+                <w:vertAlign w:val="baseline"/>
+                <w:lang w:val="en-US" w:eastAsia="zh-CN"/>
+              </w:rPr>
+            </w:pPr>
+            <w:r>
+              <w:rPr>
+                <w:rFonts w:hint="eastAsia"/>
+                <w:vertAlign w:val="baseline"/>
+                <w:lang w:val="en-US" w:eastAsia="zh-CN"/>
+              </w:rPr>
+              <w:t>true</w:t>
+            </w:r>
+          </w:p>
+        </w:tc>
+        <w:tc>
+          <w:tcPr>
+            <w:tcW w:w="1065" w:type="dxa"/>
+          </w:tcPr>
+          <w:p>
+            <w:pPr>
+              <w:numPr>
+                <w:ilvl w:val="0"/>
+                <w:numId w:val="0"/>
+              </w:numPr>
+              <w:rPr>
+                <w:rFonts w:hint="default"/>
+                <w:vertAlign w:val="baseline"/>
+                <w:lang w:val="en-US" w:eastAsia="zh-CN"/>
+              </w:rPr>
+            </w:pPr>
+            <w:r>
+              <w:rPr>
+                <w:rFonts w:hint="eastAsia"/>
+                <w:vertAlign w:val="baseline"/>
+                <w:lang w:val="en-US" w:eastAsia="zh-CN"/>
+              </w:rPr>
+              <w:t xml:space="preserve">int </w:t>
+            </w:r>
+          </w:p>
+        </w:tc>
+        <w:tc>
+          <w:tcPr>
+            <w:tcW w:w="2709" w:type="dxa"/>
+          </w:tcPr>
+          <w:p>
+            <w:pPr>
+              <w:numPr>
+                <w:ilvl w:val="0"/>
+                <w:numId w:val="0"/>
+              </w:numPr>
+              <w:rPr>
+                <w:rFonts w:hint="default"/>
+                <w:vertAlign w:val="baseline"/>
+                <w:lang w:val="en-US" w:eastAsia="zh-CN"/>
+              </w:rPr>
+            </w:pPr>
+            <w:r>
+              <w:rPr>
+                <w:rFonts w:hint="eastAsia"/>
+                <w:vertAlign w:val="baseline"/>
+                <w:lang w:val="en-US" w:eastAsia="zh-CN"/>
+              </w:rPr>
+              <w:t>用户编号</w:t>
+            </w:r>
+          </w:p>
+        </w:tc>
+      </w:tr>
+      <w:tr>
+        <w:tblPrEx>
+          <w:tblBorders>
+            <w:top w:val="single" w:color="auto" w:sz="4" w:space="0"/>
+            <w:left w:val="single" w:color="auto" w:sz="4" w:space="0"/>
+            <w:bottom w:val="single" w:color="auto" w:sz="4" w:space="0"/>
+            <w:right w:val="single" w:color="auto" w:sz="4" w:space="0"/>
+            <w:insideH w:val="single" w:color="auto" w:sz="4" w:space="0"/>
+            <w:insideV w:val="single" w:color="auto" w:sz="4" w:space="0"/>
+          </w:tblBorders>
+          <w:tblCellMar>
+            <w:top w:w="0" w:type="dxa"/>
+            <w:left w:w="108" w:type="dxa"/>
+            <w:bottom w:w="0" w:type="dxa"/>
+            <w:right w:w="108" w:type="dxa"/>
+          </w:tblCellMar>
+        </w:tblPrEx>
+        <w:tc>
+          <w:tcPr>
+            <w:tcW w:w="1338" w:type="dxa"/>
+          </w:tcPr>
+          <w:p>
+            <w:pPr>
+              <w:numPr>
+                <w:ilvl w:val="0"/>
+                <w:numId w:val="0"/>
+              </w:numPr>
+              <w:rPr>
+                <w:rFonts w:hint="default"/>
+                <w:vertAlign w:val="baseline"/>
+                <w:lang w:val="en-US" w:eastAsia="zh-CN"/>
+              </w:rPr>
+            </w:pPr>
+            <w:r>
+              <w:rPr>
+                <w:rFonts w:hint="eastAsia"/>
+                <w:vertAlign w:val="baseline"/>
+                <w:lang w:val="en-US" w:eastAsia="zh-CN"/>
+              </w:rPr>
+              <w:t>Update_date</w:t>
+            </w:r>
+          </w:p>
+        </w:tc>
+        <w:tc>
+          <w:tcPr>
+            <w:tcW w:w="1065" w:type="dxa"/>
+          </w:tcPr>
+          <w:p>
+            <w:pPr>
+              <w:numPr>
+                <w:ilvl w:val="0"/>
+                <w:numId w:val="0"/>
+              </w:numPr>
+              <w:rPr>
+                <w:rFonts w:hint="default"/>
+                <w:vertAlign w:val="baseline"/>
+                <w:lang w:val="en-US" w:eastAsia="zh-CN"/>
+              </w:rPr>
+            </w:pPr>
+            <w:r>
+              <w:rPr>
+                <w:rFonts w:hint="eastAsia"/>
+                <w:vertAlign w:val="baseline"/>
+                <w:lang w:val="en-US" w:eastAsia="zh-CN"/>
+              </w:rPr>
+              <w:t>true</w:t>
+            </w:r>
+          </w:p>
+        </w:tc>
+        <w:tc>
+          <w:tcPr>
+            <w:tcW w:w="1065" w:type="dxa"/>
+          </w:tcPr>
+          <w:p>
+            <w:pPr>
+              <w:numPr>
+                <w:ilvl w:val="0"/>
+                <w:numId w:val="0"/>
+              </w:numPr>
+              <w:rPr>
+                <w:rFonts w:hint="default"/>
+                <w:vertAlign w:val="baseline"/>
+                <w:lang w:val="en-US" w:eastAsia="zh-CN"/>
+              </w:rPr>
+            </w:pPr>
+            <w:r>
+              <w:rPr>
+                <w:rFonts w:hint="eastAsia"/>
+                <w:vertAlign w:val="baseline"/>
+                <w:lang w:val="en-US" w:eastAsia="zh-CN"/>
+              </w:rPr>
+              <w:t>date</w:t>
+            </w:r>
+          </w:p>
+        </w:tc>
+        <w:tc>
+          <w:tcPr>
+            <w:tcW w:w="2709" w:type="dxa"/>
+          </w:tcPr>
+          <w:p>
+            <w:pPr>
+              <w:numPr>
+                <w:ilvl w:val="0"/>
+                <w:numId w:val="0"/>
+              </w:numPr>
+              <w:rPr>
+                <w:rFonts w:hint="default"/>
+                <w:vertAlign w:val="baseline"/>
+                <w:lang w:val="en-US" w:eastAsia="zh-CN"/>
+              </w:rPr>
+            </w:pPr>
+            <w:r>
+              <w:rPr>
+                <w:rFonts w:hint="eastAsia"/>
+                <w:vertAlign w:val="baseline"/>
+                <w:lang w:val="en-US" w:eastAsia="zh-CN"/>
+              </w:rPr>
+              <w:t>发布日期</w:t>
+            </w:r>
+          </w:p>
+        </w:tc>
+      </w:tr>
+      <w:tr>
+        <w:tblPrEx>
+          <w:tblBorders>
+            <w:top w:val="single" w:color="auto" w:sz="4" w:space="0"/>
+            <w:left w:val="single" w:color="auto" w:sz="4" w:space="0"/>
+            <w:bottom w:val="single" w:color="auto" w:sz="4" w:space="0"/>
+            <w:right w:val="single" w:color="auto" w:sz="4" w:space="0"/>
+            <w:insideH w:val="single" w:color="auto" w:sz="4" w:space="0"/>
+            <w:insideV w:val="single" w:color="auto" w:sz="4" w:space="0"/>
+          </w:tblBorders>
+          <w:tblCellMar>
+            <w:top w:w="0" w:type="dxa"/>
+            <w:left w:w="108" w:type="dxa"/>
+            <w:bottom w:w="0" w:type="dxa"/>
+            <w:right w:w="108" w:type="dxa"/>
+          </w:tblCellMar>
+        </w:tblPrEx>
+        <w:trPr>
+          <w:trHeight w:val="206" w:hRule="atLeast"/>
+        </w:trPr>
+        <w:tc>
+          <w:tcPr>
+            <w:tcW w:w="1338" w:type="dxa"/>
+          </w:tcPr>
+          <w:p>
+            <w:pPr>
+              <w:numPr>
+                <w:ilvl w:val="0"/>
+                <w:numId w:val="0"/>
+              </w:numPr>
+              <w:rPr>
+                <w:rFonts w:hint="default"/>
+                <w:vertAlign w:val="baseline"/>
+                <w:lang w:val="en-US" w:eastAsia="zh-CN"/>
+              </w:rPr>
+            </w:pPr>
+            <w:r>
+              <w:rPr>
+                <w:rFonts w:hint="eastAsia"/>
+                <w:vertAlign w:val="baseline"/>
+                <w:lang w:val="en-US" w:eastAsia="zh-CN"/>
+              </w:rPr>
+              <w:t>start_time</w:t>
+            </w:r>
+          </w:p>
+        </w:tc>
+        <w:tc>
+          <w:tcPr>
+            <w:tcW w:w="1065" w:type="dxa"/>
+          </w:tcPr>
+          <w:p>
+            <w:pPr>
+              <w:numPr>
+                <w:ilvl w:val="0"/>
+                <w:numId w:val="0"/>
+              </w:numPr>
+              <w:rPr>
+                <w:rFonts w:hint="default"/>
+                <w:vertAlign w:val="baseline"/>
+                <w:lang w:val="en-US" w:eastAsia="zh-CN"/>
+              </w:rPr>
+            </w:pPr>
+            <w:r>
+              <w:rPr>
+                <w:rFonts w:hint="eastAsia"/>
+                <w:vertAlign w:val="baseline"/>
+                <w:lang w:val="en-US" w:eastAsia="zh-CN"/>
+              </w:rPr>
+              <w:t>true</w:t>
+            </w:r>
+          </w:p>
+        </w:tc>
+        <w:tc>
+          <w:tcPr>
+            <w:tcW w:w="1065" w:type="dxa"/>
+          </w:tcPr>
+          <w:p>
+            <w:pPr>
+              <w:numPr>
+                <w:ilvl w:val="0"/>
+                <w:numId w:val="0"/>
+              </w:numPr>
+              <w:rPr>
+                <w:rFonts w:hint="default"/>
+                <w:vertAlign w:val="baseline"/>
+                <w:lang w:val="en-US" w:eastAsia="zh-CN"/>
+              </w:rPr>
+            </w:pPr>
+            <w:r>
+              <w:rPr>
+                <w:rFonts w:hint="eastAsia"/>
+                <w:vertAlign w:val="baseline"/>
+                <w:lang w:val="en-US" w:eastAsia="zh-CN"/>
+              </w:rPr>
+              <w:t>string</w:t>
+            </w:r>
+          </w:p>
+        </w:tc>
+        <w:tc>
+          <w:tcPr>
+            <w:tcW w:w="2709" w:type="dxa"/>
+          </w:tcPr>
+          <w:p>
+            <w:pPr>
+              <w:numPr>
+                <w:ilvl w:val="0"/>
+                <w:numId w:val="0"/>
+              </w:numPr>
+              <w:rPr>
+                <w:rFonts w:hint="default"/>
+                <w:vertAlign w:val="baseline"/>
+                <w:lang w:val="en-US" w:eastAsia="zh-CN"/>
+              </w:rPr>
+            </w:pPr>
+            <w:r>
+              <w:rPr>
+                <w:rFonts w:hint="eastAsia"/>
+                <w:vertAlign w:val="baseline"/>
+                <w:lang w:val="en-US" w:eastAsia="zh-CN"/>
+              </w:rPr>
+              <w:t>大致开始时间</w:t>
+            </w:r>
+          </w:p>
+        </w:tc>
+      </w:tr>
+      <w:tr>
+        <w:tblPrEx>
+          <w:tblBorders>
+            <w:top w:val="single" w:color="auto" w:sz="4" w:space="0"/>
+            <w:left w:val="single" w:color="auto" w:sz="4" w:space="0"/>
+            <w:bottom w:val="single" w:color="auto" w:sz="4" w:space="0"/>
+            <w:right w:val="single" w:color="auto" w:sz="4" w:space="0"/>
+            <w:insideH w:val="single" w:color="auto" w:sz="4" w:space="0"/>
+            <w:insideV w:val="single" w:color="auto" w:sz="4" w:space="0"/>
+          </w:tblBorders>
+          <w:tblCellMar>
+            <w:top w:w="0" w:type="dxa"/>
+            <w:left w:w="108" w:type="dxa"/>
+            <w:bottom w:w="0" w:type="dxa"/>
+            <w:right w:w="108" w:type="dxa"/>
+          </w:tblCellMar>
+        </w:tblPrEx>
+        <w:tc>
+          <w:tcPr>
+            <w:tcW w:w="1338" w:type="dxa"/>
+          </w:tcPr>
+          <w:p>
+            <w:pPr>
+              <w:numPr>
+                <w:ilvl w:val="0"/>
+                <w:numId w:val="0"/>
+              </w:numPr>
+              <w:rPr>
+                <w:rFonts w:hint="default"/>
+                <w:vertAlign w:val="baseline"/>
+                <w:lang w:val="en-US" w:eastAsia="zh-CN"/>
+              </w:rPr>
+            </w:pPr>
+            <w:r>
+              <w:rPr>
+                <w:rFonts w:hint="eastAsia"/>
+                <w:vertAlign w:val="baseline"/>
+                <w:lang w:val="en-US" w:eastAsia="zh-CN"/>
+              </w:rPr>
+              <w:t>end_time</w:t>
+            </w:r>
+          </w:p>
+        </w:tc>
+        <w:tc>
+          <w:tcPr>
+            <w:tcW w:w="1065" w:type="dxa"/>
+          </w:tcPr>
+          <w:p>
+            <w:pPr>
+              <w:numPr>
+                <w:ilvl w:val="0"/>
+                <w:numId w:val="0"/>
+              </w:numPr>
+              <w:rPr>
+                <w:rFonts w:hint="default"/>
+                <w:vertAlign w:val="baseline"/>
+                <w:lang w:val="en-US" w:eastAsia="zh-CN"/>
+              </w:rPr>
+            </w:pPr>
+            <w:r>
+              <w:rPr>
+                <w:rFonts w:hint="eastAsia"/>
+                <w:vertAlign w:val="baseline"/>
+                <w:lang w:val="en-US" w:eastAsia="zh-CN"/>
+              </w:rPr>
+              <w:t>true</w:t>
+            </w:r>
+          </w:p>
+        </w:tc>
+        <w:tc>
+          <w:tcPr>
+            <w:tcW w:w="1065" w:type="dxa"/>
+          </w:tcPr>
+          <w:p>
+            <w:pPr>
+              <w:numPr>
+                <w:ilvl w:val="0"/>
+                <w:numId w:val="0"/>
+              </w:numPr>
+              <w:rPr>
+                <w:rFonts w:hint="default"/>
+                <w:vertAlign w:val="baseline"/>
+                <w:lang w:val="en-US" w:eastAsia="zh-CN"/>
+              </w:rPr>
+            </w:pPr>
+            <w:r>
+              <w:rPr>
+                <w:rFonts w:hint="eastAsia"/>
+                <w:vertAlign w:val="baseline"/>
+                <w:lang w:val="en-US" w:eastAsia="zh-CN"/>
+              </w:rPr>
+              <w:t>string</w:t>
+            </w:r>
+          </w:p>
+        </w:tc>
+        <w:tc>
+          <w:tcPr>
+            <w:tcW w:w="2709" w:type="dxa"/>
+          </w:tcPr>
+          <w:p>
+            <w:pPr>
+              <w:numPr>
+                <w:ilvl w:val="0"/>
+                <w:numId w:val="0"/>
+              </w:numPr>
+              <w:rPr>
+                <w:rFonts w:hint="default"/>
+                <w:vertAlign w:val="baseline"/>
+                <w:lang w:val="en-US" w:eastAsia="zh-CN"/>
+              </w:rPr>
+            </w:pPr>
+            <w:r>
+              <w:rPr>
+                <w:rFonts w:hint="eastAsia"/>
+                <w:vertAlign w:val="baseline"/>
+                <w:lang w:val="en-US" w:eastAsia="zh-CN"/>
+              </w:rPr>
+              <w:t>大致结束时间</w:t>
+            </w:r>
+          </w:p>
+        </w:tc>
+      </w:tr>
+      <w:tr>
+        <w:tblPrEx>
+          <w:tblBorders>
+            <w:top w:val="single" w:color="auto" w:sz="4" w:space="0"/>
+            <w:left w:val="single" w:color="auto" w:sz="4" w:space="0"/>
+            <w:bottom w:val="single" w:color="auto" w:sz="4" w:space="0"/>
+            <w:right w:val="single" w:color="auto" w:sz="4" w:space="0"/>
+            <w:insideH w:val="single" w:color="auto" w:sz="4" w:space="0"/>
+            <w:insideV w:val="single" w:color="auto" w:sz="4" w:space="0"/>
+          </w:tblBorders>
+          <w:tblCellMar>
+            <w:top w:w="0" w:type="dxa"/>
+            <w:left w:w="108" w:type="dxa"/>
+            <w:bottom w:w="0" w:type="dxa"/>
+            <w:right w:w="108" w:type="dxa"/>
+          </w:tblCellMar>
+        </w:tblPrEx>
+        <w:tc>
+          <w:tcPr>
+            <w:tcW w:w="1338" w:type="dxa"/>
+          </w:tcPr>
+          <w:p>
+            <w:pPr>
+              <w:numPr>
+                <w:ilvl w:val="0"/>
+                <w:numId w:val="0"/>
+              </w:numPr>
+              <w:rPr>
+                <w:rFonts w:hint="default"/>
+                <w:vertAlign w:val="baseline"/>
+                <w:lang w:val="en-US" w:eastAsia="zh-CN"/>
+              </w:rPr>
+            </w:pPr>
+            <w:r>
+              <w:rPr>
+                <w:rFonts w:hint="eastAsia"/>
+                <w:vertAlign w:val="baseline"/>
+                <w:lang w:val="en-US" w:eastAsia="zh-CN"/>
+              </w:rPr>
+              <w:t>contact</w:t>
+            </w:r>
+          </w:p>
+        </w:tc>
+        <w:tc>
+          <w:tcPr>
+            <w:tcW w:w="1065" w:type="dxa"/>
+          </w:tcPr>
+          <w:p>
+            <w:pPr>
+              <w:numPr>
+                <w:ilvl w:val="0"/>
+                <w:numId w:val="0"/>
+              </w:numPr>
+              <w:rPr>
+                <w:rFonts w:hint="default"/>
+                <w:vertAlign w:val="baseline"/>
+                <w:lang w:val="en-US" w:eastAsia="zh-CN"/>
+              </w:rPr>
+            </w:pPr>
+            <w:r>
+              <w:rPr>
+                <w:rFonts w:hint="eastAsia"/>
+                <w:vertAlign w:val="baseline"/>
+                <w:lang w:val="en-US" w:eastAsia="zh-CN"/>
+              </w:rPr>
+              <w:t>true</w:t>
+            </w:r>
+          </w:p>
+        </w:tc>
+        <w:tc>
+          <w:tcPr>
+            <w:tcW w:w="1065" w:type="dxa"/>
+          </w:tcPr>
+          <w:p>
+            <w:pPr>
+              <w:numPr>
+                <w:ilvl w:val="0"/>
+                <w:numId w:val="0"/>
+              </w:numPr>
+              <w:rPr>
+                <w:rFonts w:hint="default"/>
+                <w:vertAlign w:val="baseline"/>
+                <w:lang w:val="en-US" w:eastAsia="zh-CN"/>
+              </w:rPr>
+            </w:pPr>
+            <w:r>
+              <w:rPr>
+                <w:rFonts w:hint="eastAsia"/>
+                <w:vertAlign w:val="baseline"/>
+                <w:lang w:val="en-US" w:eastAsia="zh-CN"/>
+              </w:rPr>
+              <w:t>string</w:t>
+            </w:r>
+          </w:p>
+        </w:tc>
+        <w:tc>
+          <w:tcPr>
+            <w:tcW w:w="2709" w:type="dxa"/>
+          </w:tcPr>
+          <w:p>
+            <w:pPr>
+              <w:numPr>
+                <w:ilvl w:val="0"/>
+                <w:numId w:val="0"/>
+              </w:numPr>
+              <w:rPr>
+                <w:rFonts w:hint="default"/>
+                <w:vertAlign w:val="baseline"/>
+                <w:lang w:val="en-US" w:eastAsia="zh-CN"/>
+              </w:rPr>
+            </w:pPr>
+            <w:r>
+              <w:rPr>
+                <w:rFonts w:hint="eastAsia"/>
+                <w:vertAlign w:val="baseline"/>
+                <w:lang w:val="en-US" w:eastAsia="zh-CN"/>
+              </w:rPr>
+              <w:t>联系方式</w:t>
+            </w:r>
+          </w:p>
+        </w:tc>
+      </w:tr>
+      <w:tr>
+        <w:tblPrEx>
+          <w:tblBorders>
+            <w:top w:val="single" w:color="auto" w:sz="4" w:space="0"/>
+            <w:left w:val="single" w:color="auto" w:sz="4" w:space="0"/>
+            <w:bottom w:val="single" w:color="auto" w:sz="4" w:space="0"/>
+            <w:right w:val="single" w:color="auto" w:sz="4" w:space="0"/>
+            <w:insideH w:val="single" w:color="auto" w:sz="4" w:space="0"/>
+            <w:insideV w:val="single" w:color="auto" w:sz="4" w:space="0"/>
+          </w:tblBorders>
+          <w:tblCellMar>
+            <w:top w:w="0" w:type="dxa"/>
+            <w:left w:w="108" w:type="dxa"/>
+            <w:bottom w:w="0" w:type="dxa"/>
+            <w:right w:w="108" w:type="dxa"/>
+          </w:tblCellMar>
+        </w:tblPrEx>
+        <w:tc>
+          <w:tcPr>
+            <w:tcW w:w="1338" w:type="dxa"/>
+          </w:tcPr>
+          <w:p>
+            <w:pPr>
+              <w:numPr>
+                <w:ilvl w:val="0"/>
+                <w:numId w:val="0"/>
+              </w:numPr>
+              <w:rPr>
+                <w:rFonts w:hint="default"/>
+                <w:vertAlign w:val="baseline"/>
+                <w:lang w:val="en-US" w:eastAsia="zh-CN"/>
+              </w:rPr>
+            </w:pPr>
+            <w:r>
+              <w:rPr>
+                <w:rFonts w:hint="eastAsia"/>
+                <w:vertAlign w:val="baseline"/>
+                <w:lang w:val="en-US" w:eastAsia="zh-CN"/>
+              </w:rPr>
+              <w:t>finish</w:t>
+            </w:r>
+          </w:p>
+        </w:tc>
+        <w:tc>
+          <w:tcPr>
+            <w:tcW w:w="1065" w:type="dxa"/>
+          </w:tcPr>
+          <w:p>
+            <w:pPr>
+              <w:numPr>
+                <w:ilvl w:val="0"/>
+                <w:numId w:val="0"/>
+              </w:numPr>
+              <w:rPr>
+                <w:rFonts w:hint="default"/>
+                <w:vertAlign w:val="baseline"/>
+                <w:lang w:val="en-US" w:eastAsia="zh-CN"/>
+              </w:rPr>
+            </w:pPr>
+            <w:r>
+              <w:rPr>
+                <w:rFonts w:hint="eastAsia"/>
+                <w:vertAlign w:val="baseline"/>
+                <w:lang w:val="en-US" w:eastAsia="zh-CN"/>
+              </w:rPr>
+              <w:t>true</w:t>
+            </w:r>
+          </w:p>
+        </w:tc>
+        <w:tc>
+          <w:tcPr>
+            <w:tcW w:w="1065" w:type="dxa"/>
+          </w:tcPr>
+          <w:p>
+            <w:pPr>
+              <w:numPr>
+                <w:ilvl w:val="0"/>
+                <w:numId w:val="0"/>
+              </w:numPr>
+              <w:rPr>
+                <w:rFonts w:hint="default"/>
+                <w:vertAlign w:val="baseline"/>
+                <w:lang w:val="en-US" w:eastAsia="zh-CN"/>
+              </w:rPr>
+            </w:pPr>
+            <w:r>
+              <w:rPr>
+                <w:rFonts w:hint="eastAsia"/>
+                <w:vertAlign w:val="baseline"/>
+                <w:lang w:val="en-US" w:eastAsia="zh-CN"/>
+              </w:rPr>
+              <w:t>int</w:t>
+            </w:r>
+          </w:p>
+        </w:tc>
+        <w:tc>
+          <w:tcPr>
+            <w:tcW w:w="2709" w:type="dxa"/>
+          </w:tcPr>
+          <w:p>
+            <w:pPr>
+              <w:numPr>
+                <w:ilvl w:val="0"/>
+                <w:numId w:val="0"/>
+              </w:numPr>
+              <w:rPr>
+                <w:rFonts w:hint="default"/>
+                <w:vertAlign w:val="baseline"/>
+                <w:lang w:val="en-US" w:eastAsia="zh-CN"/>
+              </w:rPr>
+            </w:pPr>
+            <w:r>
+              <w:rPr>
+                <w:rFonts w:hint="eastAsia"/>
+                <w:vertAlign w:val="baseline"/>
+                <w:lang w:val="en-US" w:eastAsia="zh-CN"/>
+              </w:rPr>
+              <w:t>0为未完成，1为已完成</w:t>
+            </w:r>
+          </w:p>
+        </w:tc>
+      </w:tr>
+      <w:tr>
+        <w:tblPrEx>
+          <w:tblBorders>
+            <w:top w:val="single" w:color="auto" w:sz="4" w:space="0"/>
+            <w:left w:val="single" w:color="auto" w:sz="4" w:space="0"/>
+            <w:bottom w:val="single" w:color="auto" w:sz="4" w:space="0"/>
+            <w:right w:val="single" w:color="auto" w:sz="4" w:space="0"/>
+            <w:insideH w:val="single" w:color="auto" w:sz="4" w:space="0"/>
+            <w:insideV w:val="single" w:color="auto" w:sz="4" w:space="0"/>
+          </w:tblBorders>
+          <w:tblCellMar>
+            <w:top w:w="0" w:type="dxa"/>
+            <w:left w:w="108" w:type="dxa"/>
+            <w:bottom w:w="0" w:type="dxa"/>
+            <w:right w:w="108" w:type="dxa"/>
+          </w:tblCellMar>
+        </w:tblPrEx>
+        <w:tc>
+          <w:tcPr>
+            <w:tcW w:w="1338" w:type="dxa"/>
+          </w:tcPr>
+          <w:p>
+            <w:pPr>
+              <w:numPr>
+                <w:ilvl w:val="0"/>
+                <w:numId w:val="0"/>
+              </w:numPr>
+              <w:rPr>
+                <w:rFonts w:hint="default"/>
+                <w:vertAlign w:val="baseline"/>
+                <w:lang w:val="en-US" w:eastAsia="zh-CN"/>
+              </w:rPr>
+            </w:pPr>
+            <w:r>
+              <w:rPr>
+                <w:rFonts w:hint="eastAsia"/>
+                <w:vertAlign w:val="baseline"/>
+                <w:lang w:val="en-US" w:eastAsia="zh-CN"/>
+              </w:rPr>
+              <w:t>top</w:t>
+            </w:r>
+          </w:p>
+        </w:tc>
+        <w:tc>
+          <w:tcPr>
+            <w:tcW w:w="1065" w:type="dxa"/>
+          </w:tcPr>
+          <w:p>
+            <w:pPr>
+              <w:numPr>
+                <w:ilvl w:val="0"/>
+                <w:numId w:val="0"/>
+              </w:numPr>
+              <w:rPr>
+                <w:rFonts w:hint="default"/>
+                <w:vertAlign w:val="baseline"/>
+                <w:lang w:val="en-US" w:eastAsia="zh-CN"/>
+              </w:rPr>
+            </w:pPr>
+            <w:r>
+              <w:rPr>
+                <w:rFonts w:hint="eastAsia"/>
+                <w:vertAlign w:val="baseline"/>
+                <w:lang w:val="en-US" w:eastAsia="zh-CN"/>
+              </w:rPr>
+              <w:t>true</w:t>
+            </w:r>
+          </w:p>
+        </w:tc>
+        <w:tc>
+          <w:tcPr>
+            <w:tcW w:w="1065" w:type="dxa"/>
+          </w:tcPr>
+          <w:p>
+            <w:pPr>
+              <w:numPr>
+                <w:ilvl w:val="0"/>
+                <w:numId w:val="0"/>
+              </w:numPr>
+              <w:rPr>
+                <w:rFonts w:hint="default"/>
+                <w:vertAlign w:val="baseline"/>
+                <w:lang w:val="en-US" w:eastAsia="zh-CN"/>
+              </w:rPr>
+            </w:pPr>
+            <w:r>
+              <w:rPr>
+                <w:rFonts w:hint="eastAsia"/>
+                <w:vertAlign w:val="baseline"/>
+                <w:lang w:val="en-US" w:eastAsia="zh-CN"/>
+              </w:rPr>
+              <w:t>int</w:t>
+            </w:r>
+          </w:p>
+        </w:tc>
+        <w:tc>
+          <w:tcPr>
+            <w:tcW w:w="2709" w:type="dxa"/>
+          </w:tcPr>
+          <w:p>
+            <w:pPr>
+              <w:numPr>
+                <w:ilvl w:val="0"/>
+                <w:numId w:val="0"/>
+              </w:numPr>
+              <w:rPr>
+                <w:rFonts w:hint="default"/>
+                <w:vertAlign w:val="baseline"/>
+                <w:lang w:val="en-US" w:eastAsia="zh-CN"/>
+              </w:rPr>
+            </w:pPr>
+            <w:r>
+              <w:rPr>
+                <w:rFonts w:hint="eastAsia"/>
+                <w:vertAlign w:val="baseline"/>
+                <w:lang w:val="en-US" w:eastAsia="zh-CN"/>
+              </w:rPr>
+              <w:t>0为未置顶，1未置顶</w:t>
+            </w:r>
+          </w:p>
+        </w:tc>
+      </w:tr>
+    </w:tbl>
+    <w:p>
+      <w:pPr>
+        <w:numPr>
+          <w:ilvl w:val="0"/>
+          <w:numId w:val="0"/>
+        </w:numPr>
+        <w:rPr>
+          <w:rFonts w:hint="default"/>
+          <w:lang w:val="en-US" w:eastAsia="zh-CN"/>
+        </w:rPr>
+      </w:pPr>
+    </w:p>
+    <w:p>
+      <w:pPr>
+        <w:numPr>
+          <w:ilvl w:val="0"/>
+          <w:numId w:val="2"/>
+        </w:numPr>
+        <w:ind w:left="0" w:leftChars="0" w:firstLine="0" w:firstLineChars="0"/>
+        <w:rPr>
+          <w:rFonts w:hint="default"/>
+          <w:lang w:val="en-US" w:eastAsia="zh-CN"/>
+        </w:rPr>
+      </w:pPr>
+      <w:r>
+        <w:rPr>
+          <w:rFonts w:hint="eastAsia"/>
+          <w:lang w:val="en-US" w:eastAsia="zh-CN"/>
+        </w:rPr>
+        <w:t>创建帖子</w:t>
+      </w:r>
+    </w:p>
+    <w:p>
+      <w:pPr>
+        <w:numPr>
+          <w:ilvl w:val="0"/>
+          <w:numId w:val="0"/>
+        </w:numPr>
+        <w:rPr>
+          <w:rFonts w:hint="default"/>
+          <w:lang w:val="en-US" w:eastAsia="zh-CN"/>
+        </w:rPr>
+      </w:pPr>
+      <w:r>
+        <w:rPr>
+          <w:rFonts w:hint="eastAsia"/>
+          <w:lang w:val="en-US" w:eastAsia="zh-CN"/>
+        </w:rPr>
+        <w:t>接口地址：/createArticle</w:t>
+      </w:r>
+    </w:p>
+    <w:p>
+      <w:pPr>
+        <w:numPr>
+          <w:ilvl w:val="0"/>
+          <w:numId w:val="0"/>
+        </w:numPr>
+        <w:rPr>
+          <w:rFonts w:hint="default"/>
+          <w:lang w:val="en-US" w:eastAsia="zh-CN"/>
+        </w:rPr>
+      </w:pPr>
+      <w:r>
+        <w:rPr>
+          <w:rFonts w:hint="eastAsia"/>
+          <w:lang w:val="en-US" w:eastAsia="zh-CN"/>
+        </w:rPr>
+        <w:t>请求方式：POST</w:t>
+      </w:r>
+    </w:p>
+    <w:p>
+      <w:pPr>
+        <w:numPr>
+          <w:ilvl w:val="0"/>
+          <w:numId w:val="0"/>
+        </w:numPr>
+        <w:rPr>
+          <w:rFonts w:hint="eastAsia"/>
+          <w:lang w:val="en-US" w:eastAsia="zh-CN"/>
+        </w:rPr>
+      </w:pPr>
+      <w:r>
+        <w:rPr>
+          <w:rFonts w:hint="eastAsia"/>
+          <w:lang w:val="en-US" w:eastAsia="zh-CN"/>
+        </w:rPr>
+        <w:t>请求参数：</w:t>
+      </w:r>
+    </w:p>
+    <w:tbl>
+      <w:tblPr>
+        <w:tblStyle w:val="3"/>
+        <w:tblW w:w="9409" w:type="dxa"/>
+        <w:tblInd w:w="0" w:type="dxa"/>
+        <w:tblBorders>
+          <w:top w:val="single" w:color="auto" w:sz="4" w:space="0"/>
+          <w:left w:val="single" w:color="auto" w:sz="4" w:space="0"/>
+          <w:bottom w:val="single" w:color="auto" w:sz="4" w:space="0"/>
+          <w:right w:val="single" w:color="auto" w:sz="4" w:space="0"/>
+          <w:insideH w:val="single" w:color="auto" w:sz="4" w:space="0"/>
+          <w:insideV w:val="single" w:color="auto" w:sz="4" w:space="0"/>
+        </w:tblBorders>
+        <w:tblLayout w:type="autofit"/>
+        <w:tblCellMar>
+          <w:left w:w="108" w:type="dxa"/>
+          <w:right w:w="108" w:type="dxa"/>
+        </w:tblCellMar>
+      </w:tblPr>
+      <w:tblGrid>
+        <w:gridCol w:w="2130"/>
+        <w:gridCol w:w="2130"/>
+        <w:gridCol w:w="2131"/>
+        <w:gridCol w:w="3018"/>
+      </w:tblGrid>
+      <w:tr>
+        <w:tblPrEx>
+          <w:tblBorders>
+            <w:top w:val="single" w:color="auto" w:sz="4" w:space="0"/>
+            <w:left w:val="single" w:color="auto" w:sz="4" w:space="0"/>
+            <w:bottom w:val="single" w:color="auto" w:sz="4" w:space="0"/>
+            <w:right w:val="single" w:color="auto" w:sz="4" w:space="0"/>
+            <w:insideH w:val="single" w:color="auto" w:sz="4" w:space="0"/>
+            <w:insideV w:val="single" w:color="auto" w:sz="4" w:space="0"/>
+          </w:tblBorders>
+        </w:tblPrEx>
+        <w:tc>
+          <w:tcPr>
+            <w:tcW w:w="2130" w:type="dxa"/>
+          </w:tcPr>
+          <w:p>
+            <w:pPr>
+              <w:numPr>
+                <w:ilvl w:val="0"/>
+                <w:numId w:val="0"/>
+              </w:numPr>
+              <w:rPr>
+                <w:rFonts w:hint="default"/>
+                <w:vertAlign w:val="baseline"/>
+                <w:lang w:val="en-US" w:eastAsia="zh-CN"/>
+              </w:rPr>
+            </w:pPr>
+            <w:r>
+              <w:rPr>
+                <w:rFonts w:hint="eastAsia"/>
+                <w:vertAlign w:val="baseline"/>
+                <w:lang w:val="en-US" w:eastAsia="zh-CN"/>
+              </w:rPr>
+              <w:t>参数</w:t>
+            </w:r>
+          </w:p>
+        </w:tc>
+        <w:tc>
+          <w:tcPr>
+            <w:tcW w:w="2130" w:type="dxa"/>
+          </w:tcPr>
+          <w:p>
+            <w:pPr>
+              <w:numPr>
+                <w:ilvl w:val="0"/>
+                <w:numId w:val="0"/>
+              </w:numPr>
+              <w:rPr>
+                <w:rFonts w:hint="default"/>
+                <w:vertAlign w:val="baseline"/>
+                <w:lang w:val="en-US" w:eastAsia="zh-CN"/>
+              </w:rPr>
+            </w:pPr>
+            <w:r>
+              <w:rPr>
+                <w:rFonts w:hint="eastAsia"/>
+                <w:vertAlign w:val="baseline"/>
+                <w:lang w:val="en-US" w:eastAsia="zh-CN"/>
+              </w:rPr>
+              <w:t>必须</w:t>
+            </w:r>
+          </w:p>
+        </w:tc>
+        <w:tc>
+          <w:tcPr>
+            <w:tcW w:w="2131" w:type="dxa"/>
+          </w:tcPr>
+          <w:p>
+            <w:pPr>
+              <w:numPr>
+                <w:ilvl w:val="0"/>
+                <w:numId w:val="0"/>
+              </w:numPr>
+              <w:rPr>
+                <w:rFonts w:hint="default"/>
+                <w:vertAlign w:val="baseline"/>
+                <w:lang w:val="en-US" w:eastAsia="zh-CN"/>
+              </w:rPr>
+            </w:pPr>
+            <w:r>
+              <w:rPr>
+                <w:rFonts w:hint="eastAsia"/>
+                <w:vertAlign w:val="baseline"/>
+                <w:lang w:val="en-US" w:eastAsia="zh-CN"/>
+              </w:rPr>
+              <w:t>类型</w:t>
+            </w:r>
+          </w:p>
+        </w:tc>
+        <w:tc>
+          <w:tcPr>
+            <w:tcW w:w="3018" w:type="dxa"/>
           </w:tcPr>
           <w:p>
             <w:pPr>
@@ -4354,33 +5614,33 @@
         </w:tblPrEx>
         <w:tc>
           <w:tcPr>
-            <w:tcW w:w="1338" w:type="dxa"/>
-          </w:tcPr>
-          <w:p>
-            <w:pPr>
-              <w:numPr>
-                <w:ilvl w:val="0"/>
-                <w:numId w:val="0"/>
-              </w:numPr>
-              <w:rPr>
-                <w:rFonts w:hint="default"/>
-                <w:vertAlign w:val="baseline"/>
-                <w:lang w:val="en-US" w:eastAsia="zh-CN"/>
-              </w:rPr>
-            </w:pPr>
-            <w:r>
-              <w:rPr>
-                <w:rFonts w:hint="eastAsia"/>
-                <w:vertAlign w:val="baseline"/>
-                <w:lang w:val="en-US" w:eastAsia="zh-CN"/>
-              </w:rPr>
-              <w:t>article_id</w:t>
-            </w:r>
-          </w:p>
-        </w:tc>
-        <w:tc>
-          <w:tcPr>
-            <w:tcW w:w="1065" w:type="dxa"/>
+            <w:tcW w:w="2130" w:type="dxa"/>
+          </w:tcPr>
+          <w:p>
+            <w:pPr>
+              <w:numPr>
+                <w:ilvl w:val="0"/>
+                <w:numId w:val="0"/>
+              </w:numPr>
+              <w:rPr>
+                <w:rFonts w:hint="default"/>
+                <w:vertAlign w:val="baseline"/>
+                <w:lang w:val="en-US" w:eastAsia="zh-CN"/>
+              </w:rPr>
+            </w:pPr>
+            <w:r>
+              <w:rPr>
+                <w:rFonts w:hint="eastAsia"/>
+                <w:vertAlign w:val="baseline"/>
+                <w:lang w:val="en-US" w:eastAsia="zh-CN"/>
+              </w:rPr>
+              <w:t>id</w:t>
+            </w:r>
+          </w:p>
+        </w:tc>
+        <w:tc>
+          <w:tcPr>
+            <w:tcW w:w="2130" w:type="dxa"/>
           </w:tcPr>
           <w:p>
             <w:pPr>
@@ -4406,7 +5666,7 @@
         </w:tc>
         <w:tc>
           <w:tcPr>
-            <w:tcW w:w="1065" w:type="dxa"/>
+            <w:tcW w:w="2131" w:type="dxa"/>
           </w:tcPr>
           <w:p>
             <w:pPr>
@@ -4432,27 +5692,27 @@
         </w:tc>
         <w:tc>
           <w:tcPr>
-            <w:tcW w:w="2709" w:type="dxa"/>
-          </w:tcPr>
-          <w:p>
-            <w:pPr>
-              <w:numPr>
-                <w:ilvl w:val="0"/>
-                <w:numId w:val="0"/>
-              </w:numPr>
-              <w:rPr>
-                <w:rFonts w:hint="default"/>
-                <w:vertAlign w:val="baseline"/>
-                <w:lang w:val="en-US" w:eastAsia="zh-CN"/>
-              </w:rPr>
-            </w:pPr>
-            <w:r>
-              <w:rPr>
-                <w:rFonts w:hint="eastAsia"/>
-                <w:vertAlign w:val="baseline"/>
-                <w:lang w:val="en-US" w:eastAsia="zh-CN"/>
-              </w:rPr>
-              <w:t>文章编号</w:t>
+            <w:tcW w:w="3018" w:type="dxa"/>
+          </w:tcPr>
+          <w:p>
+            <w:pPr>
+              <w:numPr>
+                <w:ilvl w:val="0"/>
+                <w:numId w:val="0"/>
+              </w:numPr>
+              <w:rPr>
+                <w:rFonts w:hint="default"/>
+                <w:vertAlign w:val="baseline"/>
+                <w:lang w:val="en-US" w:eastAsia="zh-CN"/>
+              </w:rPr>
+            </w:pPr>
+            <w:r>
+              <w:rPr>
+                <w:rFonts w:hint="eastAsia"/>
+                <w:vertAlign w:val="baseline"/>
+                <w:lang w:val="en-US" w:eastAsia="zh-CN"/>
+              </w:rPr>
+              <w:t>用户id</w:t>
             </w:r>
           </w:p>
         </w:tc>
@@ -4474,33 +5734,34 @@
         </w:tblPrEx>
         <w:tc>
           <w:tcPr>
-            <w:tcW w:w="1338" w:type="dxa"/>
-          </w:tcPr>
-          <w:p>
-            <w:pPr>
-              <w:numPr>
-                <w:ilvl w:val="0"/>
-                <w:numId w:val="0"/>
-              </w:numPr>
-              <w:rPr>
-                <w:rFonts w:hint="default"/>
-                <w:vertAlign w:val="baseline"/>
-                <w:lang w:val="en-US" w:eastAsia="zh-CN"/>
-              </w:rPr>
-            </w:pPr>
-            <w:r>
-              <w:rPr>
-                <w:rFonts w:hint="eastAsia"/>
-                <w:vertAlign w:val="baseline"/>
-                <w:lang w:val="en-US" w:eastAsia="zh-CN"/>
-              </w:rPr>
-              <w:t>user_id</w:t>
-            </w:r>
-          </w:p>
-        </w:tc>
-        <w:tc>
-          <w:tcPr>
-            <w:tcW w:w="1065" w:type="dxa"/>
+            <w:tcW w:w="2130" w:type="dxa"/>
+          </w:tcPr>
+          <w:p>
+            <w:pPr>
+              <w:numPr>
+                <w:ilvl w:val="0"/>
+                <w:numId w:val="0"/>
+              </w:numPr>
+              <w:outlineLvl w:val="9"/>
+              <w:rPr>
+                <w:rFonts w:hint="default"/>
+                <w:vertAlign w:val="baseline"/>
+                <w:lang w:val="en-US" w:eastAsia="zh-CN"/>
+              </w:rPr>
+            </w:pPr>
+            <w:r>
+              <w:rPr>
+                <w:rFonts w:hint="eastAsia"/>
+                <w:vertAlign w:val="baseline"/>
+                <w:lang w:val="en-US" w:eastAsia="zh-CN"/>
+              </w:rPr>
+              <w:t>update_date</w:t>
+            </w:r>
+          </w:p>
+        </w:tc>
+        <w:tc>
+          <w:tcPr>
+            <w:tcW w:w="2130" w:type="dxa"/>
           </w:tcPr>
           <w:p>
             <w:pPr>
@@ -4526,53 +5787,53 @@
         </w:tc>
         <w:tc>
           <w:tcPr>
-            <w:tcW w:w="1065" w:type="dxa"/>
-          </w:tcPr>
-          <w:p>
-            <w:pPr>
-              <w:numPr>
-                <w:ilvl w:val="0"/>
-                <w:numId w:val="0"/>
-              </w:numPr>
-              <w:rPr>
-                <w:rFonts w:hint="default"/>
-                <w:vertAlign w:val="baseline"/>
-                <w:lang w:val="en-US" w:eastAsia="zh-CN"/>
-              </w:rPr>
-            </w:pPr>
-            <w:r>
-              <w:rPr>
-                <w:rFonts w:hint="eastAsia"/>
-                <w:vertAlign w:val="baseline"/>
-                <w:lang w:val="en-US" w:eastAsia="zh-CN"/>
-              </w:rPr>
-              <w:t xml:space="preserve">int </w:t>
-            </w:r>
-          </w:p>
-        </w:tc>
-        <w:tc>
-          <w:tcPr>
-            <w:tcW w:w="2709" w:type="dxa"/>
-          </w:tcPr>
-          <w:p>
-            <w:pPr>
-              <w:numPr>
-                <w:ilvl w:val="0"/>
-                <w:numId w:val="0"/>
-              </w:numPr>
-              <w:rPr>
-                <w:rFonts w:hint="default"/>
-                <w:vertAlign w:val="baseline"/>
-                <w:lang w:val="en-US" w:eastAsia="zh-CN"/>
-              </w:rPr>
-            </w:pPr>
-            <w:r>
-              <w:rPr>
-                <w:rFonts w:hint="eastAsia"/>
-                <w:vertAlign w:val="baseline"/>
-                <w:lang w:val="en-US" w:eastAsia="zh-CN"/>
-              </w:rPr>
-              <w:t>用户编号</w:t>
+            <w:tcW w:w="2131" w:type="dxa"/>
+          </w:tcPr>
+          <w:p>
+            <w:pPr>
+              <w:numPr>
+                <w:ilvl w:val="0"/>
+                <w:numId w:val="0"/>
+              </w:numPr>
+              <w:rPr>
+                <w:rFonts w:hint="default"/>
+                <w:vertAlign w:val="baseline"/>
+                <w:lang w:val="en-US" w:eastAsia="zh-CN"/>
+              </w:rPr>
+            </w:pPr>
+            <w:r>
+              <w:rPr>
+                <w:rFonts w:hint="eastAsia"/>
+                <w:vertAlign w:val="baseline"/>
+                <w:lang w:val="en-US" w:eastAsia="zh-CN"/>
+              </w:rPr>
+              <w:t>date</w:t>
+            </w:r>
+          </w:p>
+        </w:tc>
+        <w:tc>
+          <w:tcPr>
+            <w:tcW w:w="3018" w:type="dxa"/>
+          </w:tcPr>
+          <w:p>
+            <w:pPr>
+              <w:numPr>
+                <w:ilvl w:val="0"/>
+                <w:numId w:val="0"/>
+              </w:numPr>
+              <w:rPr>
+                <w:rFonts w:hint="default"/>
+                <w:vertAlign w:val="baseline"/>
+                <w:lang w:val="en-US" w:eastAsia="zh-CN"/>
+              </w:rPr>
+            </w:pPr>
+            <w:r>
+              <w:rPr>
+                <w:rFonts w:hint="eastAsia"/>
+                <w:vertAlign w:val="baseline"/>
+                <w:lang w:val="en-US" w:eastAsia="zh-CN"/>
+              </w:rPr>
+              <w:t>更新日期</w:t>
             </w:r>
           </w:p>
         </w:tc>
@@ -4594,33 +5855,33 @@
         </w:tblPrEx>
         <w:tc>
           <w:tcPr>
-            <w:tcW w:w="1338" w:type="dxa"/>
-          </w:tcPr>
-          <w:p>
-            <w:pPr>
-              <w:numPr>
-                <w:ilvl w:val="0"/>
-                <w:numId w:val="0"/>
-              </w:numPr>
-              <w:rPr>
-                <w:rFonts w:hint="default"/>
-                <w:vertAlign w:val="baseline"/>
-                <w:lang w:val="en-US" w:eastAsia="zh-CN"/>
-              </w:rPr>
-            </w:pPr>
-            <w:r>
-              <w:rPr>
-                <w:rFonts w:hint="eastAsia"/>
-                <w:vertAlign w:val="baseline"/>
-                <w:lang w:val="en-US" w:eastAsia="zh-CN"/>
-              </w:rPr>
-              <w:t>Update_date</w:t>
-            </w:r>
-          </w:p>
-        </w:tc>
-        <w:tc>
-          <w:tcPr>
-            <w:tcW w:w="1065" w:type="dxa"/>
+            <w:tcW w:w="2130" w:type="dxa"/>
+          </w:tcPr>
+          <w:p>
+            <w:pPr>
+              <w:numPr>
+                <w:ilvl w:val="0"/>
+                <w:numId w:val="0"/>
+              </w:numPr>
+              <w:rPr>
+                <w:rFonts w:hint="default"/>
+                <w:vertAlign w:val="baseline"/>
+                <w:lang w:val="en-US" w:eastAsia="zh-CN"/>
+              </w:rPr>
+            </w:pPr>
+            <w:r>
+              <w:rPr>
+                <w:rFonts w:hint="eastAsia"/>
+                <w:vertAlign w:val="baseline"/>
+                <w:lang w:val="en-US" w:eastAsia="zh-CN"/>
+              </w:rPr>
+              <w:t>type</w:t>
+            </w:r>
+          </w:p>
+        </w:tc>
+        <w:tc>
+          <w:tcPr>
+            <w:tcW w:w="2130" w:type="dxa"/>
           </w:tcPr>
           <w:p>
             <w:pPr>
@@ -4646,53 +5907,53 @@
         </w:tc>
         <w:tc>
           <w:tcPr>
-            <w:tcW w:w="1065" w:type="dxa"/>
-          </w:tcPr>
-          <w:p>
-            <w:pPr>
-              <w:numPr>
-                <w:ilvl w:val="0"/>
-                <w:numId w:val="0"/>
-              </w:numPr>
-              <w:rPr>
-                <w:rFonts w:hint="default"/>
-                <w:vertAlign w:val="baseline"/>
-                <w:lang w:val="en-US" w:eastAsia="zh-CN"/>
-              </w:rPr>
-            </w:pPr>
-            <w:r>
-              <w:rPr>
-                <w:rFonts w:hint="eastAsia"/>
-                <w:vertAlign w:val="baseline"/>
-                <w:lang w:val="en-US" w:eastAsia="zh-CN"/>
-              </w:rPr>
-              <w:t>date</w:t>
-            </w:r>
-          </w:p>
-        </w:tc>
-        <w:tc>
-          <w:tcPr>
-            <w:tcW w:w="2709" w:type="dxa"/>
-          </w:tcPr>
-          <w:p>
-            <w:pPr>
-              <w:numPr>
-                <w:ilvl w:val="0"/>
-                <w:numId w:val="0"/>
-              </w:numPr>
-              <w:rPr>
-                <w:rFonts w:hint="default"/>
-                <w:vertAlign w:val="baseline"/>
-                <w:lang w:val="en-US" w:eastAsia="zh-CN"/>
-              </w:rPr>
-            </w:pPr>
-            <w:r>
-              <w:rPr>
-                <w:rFonts w:hint="eastAsia"/>
-                <w:vertAlign w:val="baseline"/>
-                <w:lang w:val="en-US" w:eastAsia="zh-CN"/>
-              </w:rPr>
-              <w:t>发布日期</w:t>
+            <w:tcW w:w="2131" w:type="dxa"/>
+          </w:tcPr>
+          <w:p>
+            <w:pPr>
+              <w:numPr>
+                <w:ilvl w:val="0"/>
+                <w:numId w:val="0"/>
+              </w:numPr>
+              <w:rPr>
+                <w:rFonts w:hint="default"/>
+                <w:vertAlign w:val="baseline"/>
+                <w:lang w:val="en-US" w:eastAsia="zh-CN"/>
+              </w:rPr>
+            </w:pPr>
+            <w:r>
+              <w:rPr>
+                <w:rFonts w:hint="eastAsia"/>
+                <w:vertAlign w:val="baseline"/>
+                <w:lang w:val="en-US" w:eastAsia="zh-CN"/>
+              </w:rPr>
+              <w:t>int</w:t>
+            </w:r>
+          </w:p>
+        </w:tc>
+        <w:tc>
+          <w:tcPr>
+            <w:tcW w:w="3018" w:type="dxa"/>
+          </w:tcPr>
+          <w:p>
+            <w:pPr>
+              <w:numPr>
+                <w:ilvl w:val="0"/>
+                <w:numId w:val="0"/>
+              </w:numPr>
+              <w:rPr>
+                <w:rFonts w:hint="default"/>
+                <w:vertAlign w:val="baseline"/>
+                <w:lang w:val="en-US" w:eastAsia="zh-CN"/>
+              </w:rPr>
+            </w:pPr>
+            <w:r>
+              <w:rPr>
+                <w:rFonts w:hint="eastAsia"/>
+                <w:vertAlign w:val="baseline"/>
+                <w:lang w:val="en-US" w:eastAsia="zh-CN"/>
+              </w:rPr>
+              <w:t>招募任务类型</w:t>
             </w:r>
           </w:p>
         </w:tc>
@@ -4712,38 +5973,35 @@
             <w:right w:w="108" w:type="dxa"/>
           </w:tblCellMar>
         </w:tblPrEx>
-        <w:trPr>
-          <w:trHeight w:val="206" w:hRule="atLeast"/>
-        </w:trPr>
-        <w:tc>
-          <w:tcPr>
-            <w:tcW w:w="1338" w:type="dxa"/>
-          </w:tcPr>
-          <w:p>
-            <w:pPr>
-              <w:numPr>
-                <w:ilvl w:val="0"/>
-                <w:numId w:val="0"/>
-              </w:numPr>
-              <w:rPr>
-                <w:rFonts w:hint="default"/>
-                <w:vertAlign w:val="baseline"/>
-                <w:lang w:val="en-US" w:eastAsia="zh-CN"/>
-              </w:rPr>
-            </w:pPr>
-            <w:r>
-              <w:rPr>
-                <w:rFonts w:hint="eastAsia"/>
-                <w:vertAlign w:val="baseline"/>
-                <w:lang w:val="en-US" w:eastAsia="zh-CN"/>
-              </w:rPr>
-              <w:t>start_time</w:t>
-            </w:r>
-          </w:p>
-        </w:tc>
-        <w:tc>
-          <w:tcPr>
-            <w:tcW w:w="1065" w:type="dxa"/>
+        <w:tc>
+          <w:tcPr>
+            <w:tcW w:w="2130" w:type="dxa"/>
+          </w:tcPr>
+          <w:p>
+            <w:pPr>
+              <w:numPr>
+                <w:ilvl w:val="0"/>
+                <w:numId w:val="0"/>
+              </w:numPr>
+              <w:rPr>
+                <w:rFonts w:hint="default"/>
+                <w:vertAlign w:val="baseline"/>
+                <w:lang w:val="en-US" w:eastAsia="zh-CN"/>
+              </w:rPr>
+            </w:pPr>
+            <w:r>
+              <w:rPr>
+                <w:rFonts w:hint="eastAsia"/>
+                <w:vertAlign w:val="baseline"/>
+                <w:lang w:val="en-US" w:eastAsia="zh-CN"/>
+              </w:rPr>
+              <w:t>direction</w:t>
+            </w:r>
+          </w:p>
+        </w:tc>
+        <w:tc>
+          <w:tcPr>
+            <w:tcW w:w="2130" w:type="dxa"/>
           </w:tcPr>
           <w:p>
             <w:pPr>
@@ -4769,53 +6027,53 @@
         </w:tc>
         <w:tc>
           <w:tcPr>
-            <w:tcW w:w="1065" w:type="dxa"/>
-          </w:tcPr>
-          <w:p>
-            <w:pPr>
-              <w:numPr>
-                <w:ilvl w:val="0"/>
-                <w:numId w:val="0"/>
-              </w:numPr>
-              <w:rPr>
-                <w:rFonts w:hint="default"/>
-                <w:vertAlign w:val="baseline"/>
-                <w:lang w:val="en-US" w:eastAsia="zh-CN"/>
-              </w:rPr>
-            </w:pPr>
-            <w:r>
-              <w:rPr>
-                <w:rFonts w:hint="eastAsia"/>
-                <w:vertAlign w:val="baseline"/>
-                <w:lang w:val="en-US" w:eastAsia="zh-CN"/>
-              </w:rPr>
-              <w:t>string</w:t>
-            </w:r>
-          </w:p>
-        </w:tc>
-        <w:tc>
-          <w:tcPr>
-            <w:tcW w:w="2709" w:type="dxa"/>
-          </w:tcPr>
-          <w:p>
-            <w:pPr>
-              <w:numPr>
-                <w:ilvl w:val="0"/>
-                <w:numId w:val="0"/>
-              </w:numPr>
-              <w:rPr>
-                <w:rFonts w:hint="default"/>
-                <w:vertAlign w:val="baseline"/>
-                <w:lang w:val="en-US" w:eastAsia="zh-CN"/>
-              </w:rPr>
-            </w:pPr>
-            <w:r>
-              <w:rPr>
-                <w:rFonts w:hint="eastAsia"/>
-                <w:vertAlign w:val="baseline"/>
-                <w:lang w:val="en-US" w:eastAsia="zh-CN"/>
-              </w:rPr>
-              <w:t>大致开始时间</w:t>
+            <w:tcW w:w="2131" w:type="dxa"/>
+          </w:tcPr>
+          <w:p>
+            <w:pPr>
+              <w:numPr>
+                <w:ilvl w:val="0"/>
+                <w:numId w:val="0"/>
+              </w:numPr>
+              <w:rPr>
+                <w:rFonts w:hint="default"/>
+                <w:vertAlign w:val="baseline"/>
+                <w:lang w:val="en-US" w:eastAsia="zh-CN"/>
+              </w:rPr>
+            </w:pPr>
+            <w:r>
+              <w:rPr>
+                <w:rFonts w:hint="eastAsia"/>
+                <w:vertAlign w:val="baseline"/>
+                <w:lang w:val="en-US" w:eastAsia="zh-CN"/>
+              </w:rPr>
+              <w:t>int</w:t>
+            </w:r>
+          </w:p>
+        </w:tc>
+        <w:tc>
+          <w:tcPr>
+            <w:tcW w:w="3018" w:type="dxa"/>
+          </w:tcPr>
+          <w:p>
+            <w:pPr>
+              <w:numPr>
+                <w:ilvl w:val="0"/>
+                <w:numId w:val="0"/>
+              </w:numPr>
+              <w:rPr>
+                <w:rFonts w:hint="default"/>
+                <w:vertAlign w:val="baseline"/>
+                <w:lang w:val="en-US" w:eastAsia="zh-CN"/>
+              </w:rPr>
+            </w:pPr>
+            <w:r>
+              <w:rPr>
+                <w:rFonts w:hint="eastAsia"/>
+                <w:vertAlign w:val="baseline"/>
+                <w:lang w:val="en-US" w:eastAsia="zh-CN"/>
+              </w:rPr>
+              <w:t>需求方向</w:t>
             </w:r>
           </w:p>
         </w:tc>
@@ -4837,33 +6095,33 @@
         </w:tblPrEx>
         <w:tc>
           <w:tcPr>
-            <w:tcW w:w="1338" w:type="dxa"/>
-          </w:tcPr>
-          <w:p>
-            <w:pPr>
-              <w:numPr>
-                <w:ilvl w:val="0"/>
-                <w:numId w:val="0"/>
-              </w:numPr>
-              <w:rPr>
-                <w:rFonts w:hint="default"/>
-                <w:vertAlign w:val="baseline"/>
-                <w:lang w:val="en-US" w:eastAsia="zh-CN"/>
-              </w:rPr>
-            </w:pPr>
-            <w:r>
-              <w:rPr>
-                <w:rFonts w:hint="eastAsia"/>
-                <w:vertAlign w:val="baseline"/>
-                <w:lang w:val="en-US" w:eastAsia="zh-CN"/>
-              </w:rPr>
-              <w:t>end_time</w:t>
-            </w:r>
-          </w:p>
-        </w:tc>
-        <w:tc>
-          <w:tcPr>
-            <w:tcW w:w="1065" w:type="dxa"/>
+            <w:tcW w:w="2130" w:type="dxa"/>
+          </w:tcPr>
+          <w:p>
+            <w:pPr>
+              <w:numPr>
+                <w:ilvl w:val="0"/>
+                <w:numId w:val="0"/>
+              </w:numPr>
+              <w:rPr>
+                <w:rFonts w:hint="default"/>
+                <w:vertAlign w:val="baseline"/>
+                <w:lang w:val="en-US" w:eastAsia="zh-CN"/>
+              </w:rPr>
+            </w:pPr>
+            <w:r>
+              <w:rPr>
+                <w:rFonts w:hint="eastAsia"/>
+                <w:vertAlign w:val="baseline"/>
+                <w:lang w:val="en-US" w:eastAsia="zh-CN"/>
+              </w:rPr>
+              <w:t>tag</w:t>
+            </w:r>
+          </w:p>
+        </w:tc>
+        <w:tc>
+          <w:tcPr>
+            <w:tcW w:w="2130" w:type="dxa"/>
           </w:tcPr>
           <w:p>
             <w:pPr>
@@ -4889,53 +6147,53 @@
         </w:tc>
         <w:tc>
           <w:tcPr>
-            <w:tcW w:w="1065" w:type="dxa"/>
-          </w:tcPr>
-          <w:p>
-            <w:pPr>
-              <w:numPr>
-                <w:ilvl w:val="0"/>
-                <w:numId w:val="0"/>
-              </w:numPr>
-              <w:rPr>
-                <w:rFonts w:hint="default"/>
-                <w:vertAlign w:val="baseline"/>
-                <w:lang w:val="en-US" w:eastAsia="zh-CN"/>
-              </w:rPr>
-            </w:pPr>
-            <w:r>
-              <w:rPr>
-                <w:rFonts w:hint="eastAsia"/>
-                <w:vertAlign w:val="baseline"/>
-                <w:lang w:val="en-US" w:eastAsia="zh-CN"/>
-              </w:rPr>
-              <w:t>string</w:t>
-            </w:r>
-          </w:p>
-        </w:tc>
-        <w:tc>
-          <w:tcPr>
-            <w:tcW w:w="2709" w:type="dxa"/>
-          </w:tcPr>
-          <w:p>
-            <w:pPr>
-              <w:numPr>
-                <w:ilvl w:val="0"/>
-                <w:numId w:val="0"/>
-              </w:numPr>
-              <w:rPr>
-                <w:rFonts w:hint="default"/>
-                <w:vertAlign w:val="baseline"/>
-                <w:lang w:val="en-US" w:eastAsia="zh-CN"/>
-              </w:rPr>
-            </w:pPr>
-            <w:r>
-              <w:rPr>
-                <w:rFonts w:hint="eastAsia"/>
-                <w:vertAlign w:val="baseline"/>
-                <w:lang w:val="en-US" w:eastAsia="zh-CN"/>
-              </w:rPr>
-              <w:t>大致结束时间</w:t>
+            <w:tcW w:w="2131" w:type="dxa"/>
+          </w:tcPr>
+          <w:p>
+            <w:pPr>
+              <w:numPr>
+                <w:ilvl w:val="0"/>
+                <w:numId w:val="0"/>
+              </w:numPr>
+              <w:rPr>
+                <w:rFonts w:hint="default"/>
+                <w:vertAlign w:val="baseline"/>
+                <w:lang w:val="en-US" w:eastAsia="zh-CN"/>
+              </w:rPr>
+            </w:pPr>
+            <w:r>
+              <w:rPr>
+                <w:rFonts w:hint="eastAsia"/>
+                <w:vertAlign w:val="baseline"/>
+                <w:lang w:val="en-US" w:eastAsia="zh-CN"/>
+              </w:rPr>
+              <w:t>int</w:t>
+            </w:r>
+          </w:p>
+        </w:tc>
+        <w:tc>
+          <w:tcPr>
+            <w:tcW w:w="3018" w:type="dxa"/>
+          </w:tcPr>
+          <w:p>
+            <w:pPr>
+              <w:numPr>
+                <w:ilvl w:val="0"/>
+                <w:numId w:val="0"/>
+              </w:numPr>
+              <w:rPr>
+                <w:rFonts w:hint="default"/>
+                <w:vertAlign w:val="baseline"/>
+                <w:lang w:val="en-US" w:eastAsia="zh-CN"/>
+              </w:rPr>
+            </w:pPr>
+            <w:r>
+              <w:rPr>
+                <w:rFonts w:hint="eastAsia"/>
+                <w:vertAlign w:val="baseline"/>
+                <w:lang w:val="en-US" w:eastAsia="zh-CN"/>
+              </w:rPr>
+              <w:t>技术栈标签</w:t>
             </w:r>
           </w:p>
         </w:tc>
@@ -4957,33 +6215,33 @@
         </w:tblPrEx>
         <w:tc>
           <w:tcPr>
-            <w:tcW w:w="1338" w:type="dxa"/>
-          </w:tcPr>
-          <w:p>
-            <w:pPr>
-              <w:numPr>
-                <w:ilvl w:val="0"/>
-                <w:numId w:val="0"/>
-              </w:numPr>
-              <w:rPr>
-                <w:rFonts w:hint="default"/>
-                <w:vertAlign w:val="baseline"/>
-                <w:lang w:val="en-US" w:eastAsia="zh-CN"/>
-              </w:rPr>
-            </w:pPr>
-            <w:r>
-              <w:rPr>
-                <w:rFonts w:hint="eastAsia"/>
-                <w:vertAlign w:val="baseline"/>
-                <w:lang w:val="en-US" w:eastAsia="zh-CN"/>
-              </w:rPr>
-              <w:t>contact</w:t>
-            </w:r>
-          </w:p>
-        </w:tc>
-        <w:tc>
-          <w:tcPr>
-            <w:tcW w:w="1065" w:type="dxa"/>
+            <w:tcW w:w="2130" w:type="dxa"/>
+          </w:tcPr>
+          <w:p>
+            <w:pPr>
+              <w:numPr>
+                <w:ilvl w:val="0"/>
+                <w:numId w:val="0"/>
+              </w:numPr>
+              <w:rPr>
+                <w:rFonts w:hint="default"/>
+                <w:vertAlign w:val="baseline"/>
+                <w:lang w:val="en-US" w:eastAsia="zh-CN"/>
+              </w:rPr>
+            </w:pPr>
+            <w:r>
+              <w:rPr>
+                <w:rFonts w:hint="eastAsia"/>
+                <w:vertAlign w:val="baseline"/>
+                <w:lang w:val="en-US" w:eastAsia="zh-CN"/>
+              </w:rPr>
+              <w:t>content</w:t>
+            </w:r>
+          </w:p>
+        </w:tc>
+        <w:tc>
+          <w:tcPr>
+            <w:tcW w:w="2130" w:type="dxa"/>
           </w:tcPr>
           <w:p>
             <w:pPr>
@@ -5009,7 +6267,7 @@
         </w:tc>
         <w:tc>
           <w:tcPr>
-            <w:tcW w:w="1065" w:type="dxa"/>
+            <w:tcW w:w="2131" w:type="dxa"/>
           </w:tcPr>
           <w:p>
             <w:pPr>
@@ -5035,27 +6293,27 @@
         </w:tc>
         <w:tc>
           <w:tcPr>
-            <w:tcW w:w="2709" w:type="dxa"/>
-          </w:tcPr>
-          <w:p>
-            <w:pPr>
-              <w:numPr>
-                <w:ilvl w:val="0"/>
-                <w:numId w:val="0"/>
-              </w:numPr>
-              <w:rPr>
-                <w:rFonts w:hint="default"/>
-                <w:vertAlign w:val="baseline"/>
-                <w:lang w:val="en-US" w:eastAsia="zh-CN"/>
-              </w:rPr>
-            </w:pPr>
-            <w:r>
-              <w:rPr>
-                <w:rFonts w:hint="eastAsia"/>
-                <w:vertAlign w:val="baseline"/>
-                <w:lang w:val="en-US" w:eastAsia="zh-CN"/>
-              </w:rPr>
-              <w:t>联系方式</w:t>
+            <w:tcW w:w="3018" w:type="dxa"/>
+          </w:tcPr>
+          <w:p>
+            <w:pPr>
+              <w:numPr>
+                <w:ilvl w:val="0"/>
+                <w:numId w:val="0"/>
+              </w:numPr>
+              <w:rPr>
+                <w:rFonts w:hint="default"/>
+                <w:vertAlign w:val="baseline"/>
+                <w:lang w:val="en-US" w:eastAsia="zh-CN"/>
+              </w:rPr>
+            </w:pPr>
+            <w:r>
+              <w:rPr>
+                <w:rFonts w:hint="eastAsia"/>
+                <w:vertAlign w:val="baseline"/>
+                <w:lang w:val="en-US" w:eastAsia="zh-CN"/>
+              </w:rPr>
+              <w:t>详细内容</w:t>
             </w:r>
           </w:p>
         </w:tc>
@@ -5077,33 +6335,33 @@
         </w:tblPrEx>
         <w:tc>
           <w:tcPr>
-            <w:tcW w:w="1338" w:type="dxa"/>
-          </w:tcPr>
-          <w:p>
-            <w:pPr>
-              <w:numPr>
-                <w:ilvl w:val="0"/>
-                <w:numId w:val="0"/>
-              </w:numPr>
-              <w:rPr>
-                <w:rFonts w:hint="default"/>
-                <w:vertAlign w:val="baseline"/>
-                <w:lang w:val="en-US" w:eastAsia="zh-CN"/>
-              </w:rPr>
-            </w:pPr>
-            <w:r>
-              <w:rPr>
-                <w:rFonts w:hint="eastAsia"/>
-                <w:vertAlign w:val="baseline"/>
-                <w:lang w:val="en-US" w:eastAsia="zh-CN"/>
-              </w:rPr>
-              <w:t>finish</w:t>
-            </w:r>
-          </w:p>
-        </w:tc>
-        <w:tc>
-          <w:tcPr>
-            <w:tcW w:w="1065" w:type="dxa"/>
+            <w:tcW w:w="2130" w:type="dxa"/>
+          </w:tcPr>
+          <w:p>
+            <w:pPr>
+              <w:numPr>
+                <w:ilvl w:val="0"/>
+                <w:numId w:val="0"/>
+              </w:numPr>
+              <w:rPr>
+                <w:rFonts w:hint="default"/>
+                <w:vertAlign w:val="baseline"/>
+                <w:lang w:val="en-US" w:eastAsia="zh-CN"/>
+              </w:rPr>
+            </w:pPr>
+            <w:r>
+              <w:rPr>
+                <w:rFonts w:hint="eastAsia"/>
+                <w:vertAlign w:val="baseline"/>
+                <w:lang w:val="en-US" w:eastAsia="zh-CN"/>
+              </w:rPr>
+              <w:t>start_time</w:t>
+            </w:r>
+          </w:p>
+        </w:tc>
+        <w:tc>
+          <w:tcPr>
+            <w:tcW w:w="2130" w:type="dxa"/>
           </w:tcPr>
           <w:p>
             <w:pPr>
@@ -5129,53 +6387,53 @@
         </w:tc>
         <w:tc>
           <w:tcPr>
-            <w:tcW w:w="1065" w:type="dxa"/>
-          </w:tcPr>
-          <w:p>
-            <w:pPr>
-              <w:numPr>
-                <w:ilvl w:val="0"/>
-                <w:numId w:val="0"/>
-              </w:numPr>
-              <w:rPr>
-                <w:rFonts w:hint="default"/>
-                <w:vertAlign w:val="baseline"/>
-                <w:lang w:val="en-US" w:eastAsia="zh-CN"/>
-              </w:rPr>
-            </w:pPr>
-            <w:r>
-              <w:rPr>
-                <w:rFonts w:hint="eastAsia"/>
-                <w:vertAlign w:val="baseline"/>
-                <w:lang w:val="en-US" w:eastAsia="zh-CN"/>
-              </w:rPr>
-              <w:t>int</w:t>
-            </w:r>
-          </w:p>
-        </w:tc>
-        <w:tc>
-          <w:tcPr>
-            <w:tcW w:w="2709" w:type="dxa"/>
-          </w:tcPr>
-          <w:p>
-            <w:pPr>
-              <w:numPr>
-                <w:ilvl w:val="0"/>
-                <w:numId w:val="0"/>
-              </w:numPr>
-              <w:rPr>
-                <w:rFonts w:hint="default"/>
-                <w:vertAlign w:val="baseline"/>
-                <w:lang w:val="en-US" w:eastAsia="zh-CN"/>
-              </w:rPr>
-            </w:pPr>
-            <w:r>
-              <w:rPr>
-                <w:rFonts w:hint="eastAsia"/>
-                <w:vertAlign w:val="baseline"/>
-                <w:lang w:val="en-US" w:eastAsia="zh-CN"/>
-              </w:rPr>
-              <w:t>0为未完成，1为已完成</w:t>
+            <w:tcW w:w="2131" w:type="dxa"/>
+          </w:tcPr>
+          <w:p>
+            <w:pPr>
+              <w:numPr>
+                <w:ilvl w:val="0"/>
+                <w:numId w:val="0"/>
+              </w:numPr>
+              <w:rPr>
+                <w:rFonts w:hint="default"/>
+                <w:vertAlign w:val="baseline"/>
+                <w:lang w:val="en-US" w:eastAsia="zh-CN"/>
+              </w:rPr>
+            </w:pPr>
+            <w:r>
+              <w:rPr>
+                <w:rFonts w:hint="eastAsia"/>
+                <w:vertAlign w:val="baseline"/>
+                <w:lang w:val="en-US" w:eastAsia="zh-CN"/>
+              </w:rPr>
+              <w:t>string</w:t>
+            </w:r>
+          </w:p>
+        </w:tc>
+        <w:tc>
+          <w:tcPr>
+            <w:tcW w:w="3018" w:type="dxa"/>
+          </w:tcPr>
+          <w:p>
+            <w:pPr>
+              <w:numPr>
+                <w:ilvl w:val="0"/>
+                <w:numId w:val="0"/>
+              </w:numPr>
+              <w:rPr>
+                <w:rFonts w:hint="default"/>
+                <w:vertAlign w:val="baseline"/>
+                <w:lang w:val="en-US" w:eastAsia="zh-CN"/>
+              </w:rPr>
+            </w:pPr>
+            <w:r>
+              <w:rPr>
+                <w:rFonts w:hint="eastAsia"/>
+                <w:vertAlign w:val="baseline"/>
+                <w:lang w:val="en-US" w:eastAsia="zh-CN"/>
+              </w:rPr>
+              <w:t>开始时间</w:t>
             </w:r>
           </w:p>
         </w:tc>
@@ -5197,7 +6455,367 @@
         </w:tblPrEx>
         <w:tc>
           <w:tcPr>
-            <w:tcW w:w="1338" w:type="dxa"/>
+            <w:tcW w:w="2130" w:type="dxa"/>
+          </w:tcPr>
+          <w:p>
+            <w:pPr>
+              <w:numPr>
+                <w:ilvl w:val="0"/>
+                <w:numId w:val="0"/>
+              </w:numPr>
+              <w:rPr>
+                <w:rFonts w:hint="default"/>
+                <w:vertAlign w:val="baseline"/>
+                <w:lang w:val="en-US" w:eastAsia="zh-CN"/>
+              </w:rPr>
+            </w:pPr>
+            <w:r>
+              <w:rPr>
+                <w:rFonts w:hint="eastAsia"/>
+                <w:vertAlign w:val="baseline"/>
+                <w:lang w:val="en-US" w:eastAsia="zh-CN"/>
+              </w:rPr>
+              <w:t>end_time</w:t>
+            </w:r>
+          </w:p>
+        </w:tc>
+        <w:tc>
+          <w:tcPr>
+            <w:tcW w:w="2130" w:type="dxa"/>
+          </w:tcPr>
+          <w:p>
+            <w:pPr>
+              <w:numPr>
+                <w:ilvl w:val="0"/>
+                <w:numId w:val="0"/>
+              </w:numPr>
+              <w:rPr>
+                <w:rFonts w:hint="default"/>
+                <w:vertAlign w:val="baseline"/>
+                <w:lang w:val="en-US" w:eastAsia="zh-CN"/>
+              </w:rPr>
+            </w:pPr>
+            <w:r>
+              <w:rPr>
+                <w:rFonts w:hint="eastAsia"/>
+                <w:vertAlign w:val="baseline"/>
+                <w:lang w:val="en-US" w:eastAsia="zh-CN"/>
+              </w:rPr>
+              <w:t>true</w:t>
+            </w:r>
+          </w:p>
+        </w:tc>
+        <w:tc>
+          <w:tcPr>
+            <w:tcW w:w="2131" w:type="dxa"/>
+          </w:tcPr>
+          <w:p>
+            <w:pPr>
+              <w:numPr>
+                <w:ilvl w:val="0"/>
+                <w:numId w:val="0"/>
+              </w:numPr>
+              <w:rPr>
+                <w:rFonts w:hint="default"/>
+                <w:vertAlign w:val="baseline"/>
+                <w:lang w:val="en-US" w:eastAsia="zh-CN"/>
+              </w:rPr>
+            </w:pPr>
+            <w:r>
+              <w:rPr>
+                <w:rFonts w:hint="eastAsia"/>
+                <w:vertAlign w:val="baseline"/>
+                <w:lang w:val="en-US" w:eastAsia="zh-CN"/>
+              </w:rPr>
+              <w:t>string</w:t>
+            </w:r>
+          </w:p>
+        </w:tc>
+        <w:tc>
+          <w:tcPr>
+            <w:tcW w:w="3018" w:type="dxa"/>
+          </w:tcPr>
+          <w:p>
+            <w:pPr>
+              <w:numPr>
+                <w:ilvl w:val="0"/>
+                <w:numId w:val="0"/>
+              </w:numPr>
+              <w:rPr>
+                <w:rFonts w:hint="default"/>
+                <w:vertAlign w:val="baseline"/>
+                <w:lang w:val="en-US" w:eastAsia="zh-CN"/>
+              </w:rPr>
+            </w:pPr>
+            <w:r>
+              <w:rPr>
+                <w:rFonts w:hint="eastAsia"/>
+                <w:vertAlign w:val="baseline"/>
+                <w:lang w:val="en-US" w:eastAsia="zh-CN"/>
+              </w:rPr>
+              <w:t>结束时间</w:t>
+            </w:r>
+          </w:p>
+        </w:tc>
+      </w:tr>
+      <w:tr>
+        <w:tblPrEx>
+          <w:tblBorders>
+            <w:top w:val="single" w:color="auto" w:sz="4" w:space="0"/>
+            <w:left w:val="single" w:color="auto" w:sz="4" w:space="0"/>
+            <w:bottom w:val="single" w:color="auto" w:sz="4" w:space="0"/>
+            <w:right w:val="single" w:color="auto" w:sz="4" w:space="0"/>
+            <w:insideH w:val="single" w:color="auto" w:sz="4" w:space="0"/>
+            <w:insideV w:val="single" w:color="auto" w:sz="4" w:space="0"/>
+          </w:tblBorders>
+          <w:tblCellMar>
+            <w:left w:w="108" w:type="dxa"/>
+            <w:right w:w="108" w:type="dxa"/>
+          </w:tblCellMar>
+        </w:tblPrEx>
+        <w:tc>
+          <w:tcPr>
+            <w:tcW w:w="2130" w:type="dxa"/>
+          </w:tcPr>
+          <w:p>
+            <w:pPr>
+              <w:numPr>
+                <w:ilvl w:val="0"/>
+                <w:numId w:val="0"/>
+              </w:numPr>
+              <w:rPr>
+                <w:rFonts w:hint="default"/>
+                <w:vertAlign w:val="baseline"/>
+                <w:lang w:val="en-US" w:eastAsia="zh-CN"/>
+              </w:rPr>
+            </w:pPr>
+            <w:r>
+              <w:rPr>
+                <w:rFonts w:hint="eastAsia"/>
+                <w:vertAlign w:val="baseline"/>
+                <w:lang w:val="en-US" w:eastAsia="zh-CN"/>
+              </w:rPr>
+              <w:t>contact</w:t>
+            </w:r>
+          </w:p>
+        </w:tc>
+        <w:tc>
+          <w:tcPr>
+            <w:tcW w:w="2130" w:type="dxa"/>
+          </w:tcPr>
+          <w:p>
+            <w:pPr>
+              <w:numPr>
+                <w:ilvl w:val="0"/>
+                <w:numId w:val="0"/>
+              </w:numPr>
+              <w:rPr>
+                <w:rFonts w:hint="default"/>
+                <w:vertAlign w:val="baseline"/>
+                <w:lang w:val="en-US" w:eastAsia="zh-CN"/>
+              </w:rPr>
+            </w:pPr>
+            <w:r>
+              <w:rPr>
+                <w:rFonts w:hint="eastAsia"/>
+                <w:vertAlign w:val="baseline"/>
+                <w:lang w:val="en-US" w:eastAsia="zh-CN"/>
+              </w:rPr>
+              <w:t>true</w:t>
+            </w:r>
+          </w:p>
+        </w:tc>
+        <w:tc>
+          <w:tcPr>
+            <w:tcW w:w="2131" w:type="dxa"/>
+          </w:tcPr>
+          <w:p>
+            <w:pPr>
+              <w:numPr>
+                <w:ilvl w:val="0"/>
+                <w:numId w:val="0"/>
+              </w:numPr>
+              <w:rPr>
+                <w:rFonts w:hint="default"/>
+                <w:vertAlign w:val="baseline"/>
+                <w:lang w:val="en-US" w:eastAsia="zh-CN"/>
+              </w:rPr>
+            </w:pPr>
+            <w:r>
+              <w:rPr>
+                <w:rFonts w:hint="eastAsia"/>
+                <w:vertAlign w:val="baseline"/>
+                <w:lang w:val="en-US" w:eastAsia="zh-CN"/>
+              </w:rPr>
+              <w:t>string</w:t>
+            </w:r>
+          </w:p>
+        </w:tc>
+        <w:tc>
+          <w:tcPr>
+            <w:tcW w:w="3018" w:type="dxa"/>
+          </w:tcPr>
+          <w:p>
+            <w:pPr>
+              <w:numPr>
+                <w:ilvl w:val="0"/>
+                <w:numId w:val="0"/>
+              </w:numPr>
+              <w:rPr>
+                <w:rFonts w:hint="default"/>
+                <w:vertAlign w:val="baseline"/>
+                <w:lang w:val="en-US" w:eastAsia="zh-CN"/>
+              </w:rPr>
+            </w:pPr>
+            <w:r>
+              <w:rPr>
+                <w:rFonts w:hint="eastAsia"/>
+                <w:vertAlign w:val="baseline"/>
+                <w:lang w:val="en-US" w:eastAsia="zh-CN"/>
+              </w:rPr>
+              <w:t>联系方式(需要用户说明类型</w:t>
+            </w:r>
+          </w:p>
+        </w:tc>
+      </w:tr>
+      <w:tr>
+        <w:tblPrEx>
+          <w:tblBorders>
+            <w:top w:val="single" w:color="auto" w:sz="4" w:space="0"/>
+            <w:left w:val="single" w:color="auto" w:sz="4" w:space="0"/>
+            <w:bottom w:val="single" w:color="auto" w:sz="4" w:space="0"/>
+            <w:right w:val="single" w:color="auto" w:sz="4" w:space="0"/>
+            <w:insideH w:val="single" w:color="auto" w:sz="4" w:space="0"/>
+            <w:insideV w:val="single" w:color="auto" w:sz="4" w:space="0"/>
+          </w:tblBorders>
+          <w:tblCellMar>
+            <w:left w:w="108" w:type="dxa"/>
+            <w:right w:w="108" w:type="dxa"/>
+          </w:tblCellMar>
+        </w:tblPrEx>
+        <w:tc>
+          <w:tcPr>
+            <w:tcW w:w="2130" w:type="dxa"/>
+          </w:tcPr>
+          <w:p>
+            <w:pPr>
+              <w:numPr>
+                <w:ilvl w:val="0"/>
+                <w:numId w:val="0"/>
+              </w:numPr>
+              <w:rPr>
+                <w:rFonts w:hint="default"/>
+                <w:vertAlign w:val="baseline"/>
+                <w:lang w:val="en-US" w:eastAsia="zh-CN"/>
+              </w:rPr>
+            </w:pPr>
+            <w:r>
+              <w:rPr>
+                <w:rFonts w:hint="eastAsia"/>
+                <w:vertAlign w:val="baseline"/>
+                <w:lang w:val="en-US" w:eastAsia="zh-CN"/>
+              </w:rPr>
+              <w:t>finish</w:t>
+            </w:r>
+          </w:p>
+        </w:tc>
+        <w:tc>
+          <w:tcPr>
+            <w:tcW w:w="2130" w:type="dxa"/>
+          </w:tcPr>
+          <w:p>
+            <w:pPr>
+              <w:numPr>
+                <w:ilvl w:val="0"/>
+                <w:numId w:val="0"/>
+              </w:numPr>
+              <w:rPr>
+                <w:rFonts w:hint="default"/>
+                <w:vertAlign w:val="baseline"/>
+                <w:lang w:val="en-US" w:eastAsia="zh-CN"/>
+              </w:rPr>
+            </w:pPr>
+            <w:r>
+              <w:rPr>
+                <w:rFonts w:hint="eastAsia"/>
+                <w:vertAlign w:val="baseline"/>
+                <w:lang w:val="en-US" w:eastAsia="zh-CN"/>
+              </w:rPr>
+              <w:t>true</w:t>
+            </w:r>
+          </w:p>
+        </w:tc>
+        <w:tc>
+          <w:tcPr>
+            <w:tcW w:w="2131" w:type="dxa"/>
+          </w:tcPr>
+          <w:p>
+            <w:pPr>
+              <w:numPr>
+                <w:ilvl w:val="0"/>
+                <w:numId w:val="0"/>
+              </w:numPr>
+              <w:rPr>
+                <w:rFonts w:hint="default"/>
+                <w:vertAlign w:val="baseline"/>
+                <w:lang w:val="en-US" w:eastAsia="zh-CN"/>
+              </w:rPr>
+            </w:pPr>
+            <w:r>
+              <w:rPr>
+                <w:rFonts w:hint="eastAsia"/>
+                <w:vertAlign w:val="baseline"/>
+                <w:lang w:val="en-US" w:eastAsia="zh-CN"/>
+              </w:rPr>
+              <w:t>int</w:t>
+            </w:r>
+          </w:p>
+        </w:tc>
+        <w:tc>
+          <w:tcPr>
+            <w:tcW w:w="3018" w:type="dxa"/>
+          </w:tcPr>
+          <w:p>
+            <w:pPr>
+              <w:numPr>
+                <w:ilvl w:val="0"/>
+                <w:numId w:val="0"/>
+              </w:numPr>
+              <w:rPr>
+                <w:rFonts w:hint="default"/>
+                <w:vertAlign w:val="baseline"/>
+                <w:lang w:val="en-US" w:eastAsia="zh-CN"/>
+              </w:rPr>
+            </w:pPr>
+            <w:r>
+              <w:rPr>
+                <w:rFonts w:hint="eastAsia"/>
+                <w:vertAlign w:val="baseline"/>
+                <w:lang w:val="en-US" w:eastAsia="zh-CN"/>
+              </w:rPr>
+              <w:t>是否完成</w:t>
+            </w:r>
+          </w:p>
+        </w:tc>
+      </w:tr>
+      <w:tr>
+        <w:tblPrEx>
+          <w:tblBorders>
+            <w:top w:val="single" w:color="auto" w:sz="4" w:space="0"/>
+            <w:left w:val="single" w:color="auto" w:sz="4" w:space="0"/>
+            <w:bottom w:val="single" w:color="auto" w:sz="4" w:space="0"/>
+            <w:right w:val="single" w:color="auto" w:sz="4" w:space="0"/>
+            <w:insideH w:val="single" w:color="auto" w:sz="4" w:space="0"/>
+            <w:insideV w:val="single" w:color="auto" w:sz="4" w:space="0"/>
+          </w:tblBorders>
+          <w:tblCellMar>
+            <w:left w:w="108" w:type="dxa"/>
+            <w:right w:w="108" w:type="dxa"/>
+          </w:tblCellMar>
+        </w:tblPrEx>
+        <w:tc>
+          <w:tcPr>
+            <w:tcW w:w="2130" w:type="dxa"/>
           </w:tcPr>
           <w:p>
             <w:pPr>
@@ -5223,7 +6841,7 @@
         </w:tc>
         <w:tc>
           <w:tcPr>
-            <w:tcW w:w="1065" w:type="dxa"/>
+            <w:tcW w:w="2130" w:type="dxa"/>
           </w:tcPr>
           <w:p>
             <w:pPr>
@@ -5249,58 +6867,457 @@
         </w:tc>
         <w:tc>
           <w:tcPr>
-            <w:tcW w:w="1065" w:type="dxa"/>
-          </w:tcPr>
-          <w:p>
-            <w:pPr>
-              <w:numPr>
-                <w:ilvl w:val="0"/>
-                <w:numId w:val="0"/>
-              </w:numPr>
-              <w:rPr>
-                <w:rFonts w:hint="default"/>
-                <w:vertAlign w:val="baseline"/>
-                <w:lang w:val="en-US" w:eastAsia="zh-CN"/>
-              </w:rPr>
-            </w:pPr>
-            <w:r>
-              <w:rPr>
-                <w:rFonts w:hint="eastAsia"/>
-                <w:vertAlign w:val="baseline"/>
-                <w:lang w:val="en-US" w:eastAsia="zh-CN"/>
-              </w:rPr>
-              <w:t>int</w:t>
-            </w:r>
-          </w:p>
-        </w:tc>
-        <w:tc>
-          <w:tcPr>
-            <w:tcW w:w="2709" w:type="dxa"/>
-          </w:tcPr>
-          <w:p>
-            <w:pPr>
-              <w:numPr>
-                <w:ilvl w:val="0"/>
-                <w:numId w:val="0"/>
-              </w:numPr>
-              <w:rPr>
-                <w:rFonts w:hint="default"/>
-                <w:vertAlign w:val="baseline"/>
-                <w:lang w:val="en-US" w:eastAsia="zh-CN"/>
-              </w:rPr>
-            </w:pPr>
-            <w:r>
-              <w:rPr>
-                <w:rFonts w:hint="eastAsia"/>
-                <w:vertAlign w:val="baseline"/>
-                <w:lang w:val="en-US" w:eastAsia="zh-CN"/>
-              </w:rPr>
-              <w:t>0为未置顶，1未置顶</w:t>
+            <w:tcW w:w="2131" w:type="dxa"/>
+          </w:tcPr>
+          <w:p>
+            <w:pPr>
+              <w:numPr>
+                <w:ilvl w:val="0"/>
+                <w:numId w:val="0"/>
+              </w:numPr>
+              <w:rPr>
+                <w:rFonts w:hint="default"/>
+                <w:vertAlign w:val="baseline"/>
+                <w:lang w:val="en-US" w:eastAsia="zh-CN"/>
+              </w:rPr>
+            </w:pPr>
+            <w:r>
+              <w:rPr>
+                <w:rFonts w:hint="eastAsia"/>
+                <w:vertAlign w:val="baseline"/>
+                <w:lang w:val="en-US" w:eastAsia="zh-CN"/>
+              </w:rPr>
+              <w:t>Int</w:t>
+            </w:r>
+          </w:p>
+        </w:tc>
+        <w:tc>
+          <w:tcPr>
+            <w:tcW w:w="3018" w:type="dxa"/>
+          </w:tcPr>
+          <w:p>
+            <w:pPr>
+              <w:numPr>
+                <w:ilvl w:val="0"/>
+                <w:numId w:val="0"/>
+              </w:numPr>
+              <w:rPr>
+                <w:rFonts w:hint="default"/>
+                <w:vertAlign w:val="baseline"/>
+                <w:lang w:val="en-US" w:eastAsia="zh-CN"/>
+              </w:rPr>
+            </w:pPr>
+            <w:r>
+              <w:rPr>
+                <w:rFonts w:hint="eastAsia"/>
+                <w:vertAlign w:val="baseline"/>
+                <w:lang w:val="en-US" w:eastAsia="zh-CN"/>
+              </w:rPr>
+              <w:t>是否置顶</w:t>
             </w:r>
           </w:p>
         </w:tc>
       </w:tr>
     </w:tbl>
+    <w:p>
+      <w:pPr>
+        <w:numPr>
+          <w:numId w:val="0"/>
+        </w:numPr>
+        <w:ind w:leftChars="0"/>
+        <w:rPr>
+          <w:rFonts w:hint="eastAsia"/>
+          <w:b/>
+          <w:bCs/>
+          <w:lang w:val="en-US" w:eastAsia="zh-CN"/>
+        </w:rPr>
+      </w:pPr>
+    </w:p>
+    <w:p>
+      <w:pPr>
+        <w:numPr>
+          <w:ilvl w:val="0"/>
+          <w:numId w:val="2"/>
+        </w:numPr>
+        <w:ind w:left="0" w:leftChars="0" w:firstLine="0" w:firstLineChars="0"/>
+        <w:rPr>
+          <w:rFonts w:hint="eastAsia"/>
+          <w:lang w:val="en-US" w:eastAsia="zh-CN"/>
+        </w:rPr>
+      </w:pPr>
+      <w:r>
+        <w:rPr>
+          <w:rFonts w:hint="eastAsia"/>
+          <w:lang w:val="en-US" w:eastAsia="zh-CN"/>
+        </w:rPr>
+        <w:t>删除帖子接口</w:t>
+      </w:r>
+    </w:p>
+    <w:p>
+      <w:pPr>
+        <w:numPr>
+          <w:ilvl w:val="0"/>
+          <w:numId w:val="0"/>
+        </w:numPr>
+        <w:ind w:leftChars="0"/>
+        <w:rPr>
+          <w:rFonts w:hint="default"/>
+          <w:lang w:val="en-US" w:eastAsia="zh-CN"/>
+        </w:rPr>
+      </w:pPr>
+      <w:r>
+        <w:rPr>
+          <w:rFonts w:hint="eastAsia"/>
+          <w:lang w:val="en-US" w:eastAsia="zh-CN"/>
+        </w:rPr>
+        <w:t>接口地址：/deleteArticle</w:t>
+      </w:r>
+    </w:p>
+    <w:p>
+      <w:pPr>
+        <w:numPr>
+          <w:ilvl w:val="0"/>
+          <w:numId w:val="0"/>
+        </w:numPr>
+        <w:ind w:leftChars="0"/>
+        <w:rPr>
+          <w:rFonts w:hint="eastAsia"/>
+          <w:lang w:val="en-US" w:eastAsia="zh-CN"/>
+        </w:rPr>
+      </w:pPr>
+      <w:r>
+        <w:rPr>
+          <w:rFonts w:hint="eastAsia"/>
+          <w:lang w:val="en-US" w:eastAsia="zh-CN"/>
+        </w:rPr>
+        <w:t>请求方式：GET</w:t>
+      </w:r>
+    </w:p>
+    <w:p>
+      <w:pPr>
+        <w:numPr>
+          <w:ilvl w:val="0"/>
+          <w:numId w:val="0"/>
+        </w:numPr>
+        <w:ind w:leftChars="0"/>
+        <w:rPr>
+          <w:rFonts w:hint="eastAsia"/>
+          <w:lang w:val="en-US" w:eastAsia="zh-CN"/>
+        </w:rPr>
+      </w:pPr>
+      <w:r>
+        <w:rPr>
+          <w:rFonts w:hint="eastAsia"/>
+          <w:lang w:val="en-US" w:eastAsia="zh-CN"/>
+        </w:rPr>
+        <w:t>请求参数：</w:t>
+      </w:r>
+    </w:p>
+    <w:p>
+      <w:pPr>
+        <w:numPr>
+          <w:ilvl w:val="0"/>
+          <w:numId w:val="0"/>
+        </w:numPr>
+        <w:ind w:leftChars="0"/>
+        <w:rPr>
+          <w:rFonts w:hint="eastAsia"/>
+          <w:lang w:val="en-US" w:eastAsia="zh-CN"/>
+        </w:rPr>
+      </w:pPr>
+    </w:p>
+    <w:tbl>
+      <w:tblPr>
+        <w:tblStyle w:val="3"/>
+        <w:tblW w:w="0" w:type="auto"/>
+        <w:tblInd w:w="0" w:type="dxa"/>
+        <w:tblBorders>
+          <w:top w:val="single" w:color="auto" w:sz="4" w:space="0"/>
+          <w:left w:val="single" w:color="auto" w:sz="4" w:space="0"/>
+          <w:bottom w:val="single" w:color="auto" w:sz="4" w:space="0"/>
+          <w:right w:val="single" w:color="auto" w:sz="4" w:space="0"/>
+          <w:insideH w:val="single" w:color="auto" w:sz="4" w:space="0"/>
+          <w:insideV w:val="single" w:color="auto" w:sz="4" w:space="0"/>
+        </w:tblBorders>
+        <w:tblLayout w:type="autofit"/>
+        <w:tblCellMar>
+          <w:top w:w="0" w:type="dxa"/>
+          <w:left w:w="108" w:type="dxa"/>
+          <w:bottom w:w="0" w:type="dxa"/>
+          <w:right w:w="108" w:type="dxa"/>
+        </w:tblCellMar>
+      </w:tblPr>
+      <w:tblGrid>
+        <w:gridCol w:w="2130"/>
+        <w:gridCol w:w="2130"/>
+        <w:gridCol w:w="2131"/>
+        <w:gridCol w:w="2131"/>
+      </w:tblGrid>
+      <w:tr>
+        <w:tblPrEx>
+          <w:tblBorders>
+            <w:top w:val="single" w:color="auto" w:sz="4" w:space="0"/>
+            <w:left w:val="single" w:color="auto" w:sz="4" w:space="0"/>
+            <w:bottom w:val="single" w:color="auto" w:sz="4" w:space="0"/>
+            <w:right w:val="single" w:color="auto" w:sz="4" w:space="0"/>
+            <w:insideH w:val="single" w:color="auto" w:sz="4" w:space="0"/>
+            <w:insideV w:val="single" w:color="auto" w:sz="4" w:space="0"/>
+          </w:tblBorders>
+          <w:tblCellMar>
+            <w:top w:w="0" w:type="dxa"/>
+            <w:left w:w="108" w:type="dxa"/>
+            <w:bottom w:w="0" w:type="dxa"/>
+            <w:right w:w="108" w:type="dxa"/>
+          </w:tblCellMar>
+        </w:tblPrEx>
+        <w:tc>
+          <w:tcPr>
+            <w:tcW w:w="2130" w:type="dxa"/>
+          </w:tcPr>
+          <w:p>
+            <w:pPr>
+              <w:numPr>
+                <w:ilvl w:val="0"/>
+                <w:numId w:val="0"/>
+              </w:numPr>
+              <w:rPr>
+                <w:rFonts w:hint="default"/>
+                <w:vertAlign w:val="baseline"/>
+                <w:lang w:val="en-US" w:eastAsia="zh-CN"/>
+              </w:rPr>
+            </w:pPr>
+            <w:r>
+              <w:rPr>
+                <w:rFonts w:hint="eastAsia"/>
+                <w:vertAlign w:val="baseline"/>
+                <w:lang w:val="en-US" w:eastAsia="zh-CN"/>
+              </w:rPr>
+              <w:t>参数</w:t>
+            </w:r>
+          </w:p>
+        </w:tc>
+        <w:tc>
+          <w:tcPr>
+            <w:tcW w:w="2130" w:type="dxa"/>
+          </w:tcPr>
+          <w:p>
+            <w:pPr>
+              <w:numPr>
+                <w:ilvl w:val="0"/>
+                <w:numId w:val="0"/>
+              </w:numPr>
+              <w:rPr>
+                <w:rFonts w:hint="default"/>
+                <w:vertAlign w:val="baseline"/>
+                <w:lang w:val="en-US" w:eastAsia="zh-CN"/>
+              </w:rPr>
+            </w:pPr>
+            <w:r>
+              <w:rPr>
+                <w:rFonts w:hint="eastAsia"/>
+                <w:vertAlign w:val="baseline"/>
+                <w:lang w:val="en-US" w:eastAsia="zh-CN"/>
+              </w:rPr>
+              <w:t>必须</w:t>
+            </w:r>
+          </w:p>
+        </w:tc>
+        <w:tc>
+          <w:tcPr>
+            <w:tcW w:w="2131" w:type="dxa"/>
+          </w:tcPr>
+          <w:p>
+            <w:pPr>
+              <w:numPr>
+                <w:ilvl w:val="0"/>
+                <w:numId w:val="0"/>
+              </w:numPr>
+              <w:rPr>
+                <w:rFonts w:hint="default"/>
+                <w:vertAlign w:val="baseline"/>
+                <w:lang w:val="en-US" w:eastAsia="zh-CN"/>
+              </w:rPr>
+            </w:pPr>
+            <w:r>
+              <w:rPr>
+                <w:rFonts w:hint="eastAsia"/>
+                <w:vertAlign w:val="baseline"/>
+                <w:lang w:val="en-US" w:eastAsia="zh-CN"/>
+              </w:rPr>
+              <w:t>类型</w:t>
+            </w:r>
+          </w:p>
+        </w:tc>
+        <w:tc>
+          <w:tcPr>
+            <w:tcW w:w="2131" w:type="dxa"/>
+          </w:tcPr>
+          <w:p>
+            <w:pPr>
+              <w:numPr>
+                <w:ilvl w:val="0"/>
+                <w:numId w:val="0"/>
+              </w:numPr>
+              <w:rPr>
+                <w:rFonts w:hint="default"/>
+                <w:vertAlign w:val="baseline"/>
+                <w:lang w:val="en-US" w:eastAsia="zh-CN"/>
+              </w:rPr>
+            </w:pPr>
+            <w:r>
+              <w:rPr>
+                <w:rFonts w:hint="eastAsia"/>
+                <w:vertAlign w:val="baseline"/>
+                <w:lang w:val="en-US" w:eastAsia="zh-CN"/>
+              </w:rPr>
+              <w:t>说明</w:t>
+            </w:r>
+          </w:p>
+        </w:tc>
+      </w:tr>
+      <w:tr>
+        <w:tblPrEx>
+          <w:tblBorders>
+            <w:top w:val="single" w:color="auto" w:sz="4" w:space="0"/>
+            <w:left w:val="single" w:color="auto" w:sz="4" w:space="0"/>
+            <w:bottom w:val="single" w:color="auto" w:sz="4" w:space="0"/>
+            <w:right w:val="single" w:color="auto" w:sz="4" w:space="0"/>
+            <w:insideH w:val="single" w:color="auto" w:sz="4" w:space="0"/>
+            <w:insideV w:val="single" w:color="auto" w:sz="4" w:space="0"/>
+          </w:tblBorders>
+          <w:tblCellMar>
+            <w:top w:w="0" w:type="dxa"/>
+            <w:left w:w="108" w:type="dxa"/>
+            <w:bottom w:w="0" w:type="dxa"/>
+            <w:right w:w="108" w:type="dxa"/>
+          </w:tblCellMar>
+        </w:tblPrEx>
+        <w:tc>
+          <w:tcPr>
+            <w:tcW w:w="2130" w:type="dxa"/>
+          </w:tcPr>
+          <w:p>
+            <w:pPr>
+              <w:numPr>
+                <w:ilvl w:val="0"/>
+                <w:numId w:val="0"/>
+              </w:numPr>
+              <w:rPr>
+                <w:rFonts w:hint="default"/>
+                <w:vertAlign w:val="baseline"/>
+                <w:lang w:val="en-US" w:eastAsia="zh-CN"/>
+              </w:rPr>
+            </w:pPr>
+            <w:r>
+              <w:rPr>
+                <w:rFonts w:hint="eastAsia"/>
+                <w:vertAlign w:val="baseline"/>
+                <w:lang w:val="en-US" w:eastAsia="zh-CN"/>
+              </w:rPr>
+              <w:t>id</w:t>
+            </w:r>
+          </w:p>
+        </w:tc>
+        <w:tc>
+          <w:tcPr>
+            <w:tcW w:w="2130" w:type="dxa"/>
+          </w:tcPr>
+          <w:p>
+            <w:pPr>
+              <w:numPr>
+                <w:ilvl w:val="0"/>
+                <w:numId w:val="0"/>
+              </w:numPr>
+              <w:rPr>
+                <w:rFonts w:hint="default"/>
+                <w:vertAlign w:val="baseline"/>
+                <w:lang w:val="en-US" w:eastAsia="zh-CN"/>
+              </w:rPr>
+            </w:pPr>
+            <w:r>
+              <w:rPr>
+                <w:rFonts w:hint="eastAsia"/>
+                <w:vertAlign w:val="baseline"/>
+                <w:lang w:val="en-US" w:eastAsia="zh-CN"/>
+              </w:rPr>
+              <w:t>True</w:t>
+            </w:r>
+          </w:p>
+        </w:tc>
+        <w:tc>
+          <w:tcPr>
+            <w:tcW w:w="2131" w:type="dxa"/>
+          </w:tcPr>
+          <w:p>
+            <w:pPr>
+              <w:numPr>
+                <w:ilvl w:val="0"/>
+                <w:numId w:val="0"/>
+              </w:numPr>
+              <w:rPr>
+                <w:rFonts w:hint="default"/>
+                <w:vertAlign w:val="baseline"/>
+                <w:lang w:val="en-US" w:eastAsia="zh-CN"/>
+              </w:rPr>
+            </w:pPr>
+            <w:r>
+              <w:rPr>
+                <w:rFonts w:hint="eastAsia"/>
+                <w:vertAlign w:val="baseline"/>
+                <w:lang w:val="en-US" w:eastAsia="zh-CN"/>
+              </w:rPr>
+              <w:t>Int</w:t>
+            </w:r>
+          </w:p>
+        </w:tc>
+        <w:tc>
+          <w:tcPr>
+            <w:tcW w:w="2131" w:type="dxa"/>
+          </w:tcPr>
+          <w:p>
+            <w:pPr>
+              <w:numPr>
+                <w:ilvl w:val="0"/>
+                <w:numId w:val="0"/>
+              </w:numPr>
+              <w:rPr>
+                <w:rFonts w:hint="default"/>
+                <w:vertAlign w:val="baseline"/>
+                <w:lang w:val="en-US" w:eastAsia="zh-CN"/>
+              </w:rPr>
+            </w:pPr>
+            <w:r>
+              <w:rPr>
+                <w:rFonts w:hint="eastAsia"/>
+                <w:vertAlign w:val="baseline"/>
+                <w:lang w:val="en-US" w:eastAsia="zh-CN"/>
+              </w:rPr>
+              <w:t>帖子主键（可以理解为编号）</w:t>
+            </w:r>
+          </w:p>
+        </w:tc>
+      </w:tr>
+    </w:tbl>
+    <w:p>
+      <w:pPr>
+        <w:numPr>
+          <w:ilvl w:val="0"/>
+          <w:numId w:val="2"/>
+        </w:numPr>
+        <w:ind w:left="0" w:leftChars="0" w:firstLine="0" w:firstLineChars="0"/>
+        <w:rPr>
+          <w:rFonts w:hint="default"/>
+          <w:lang w:val="en-US" w:eastAsia="zh-CN"/>
+        </w:rPr>
+      </w:pPr>
+      <w:r>
+        <w:rPr>
+          <w:rFonts w:hint="eastAsia"/>
+          <w:lang w:val="en-US" w:eastAsia="zh-CN"/>
+        </w:rPr>
+        <w:t>更新帖子</w:t>
+      </w:r>
+    </w:p>
     <w:p>
       <w:pPr>
         <w:numPr>
@@ -5312,6 +7329,3193 @@
           <w:lang w:val="en-US" w:eastAsia="zh-CN"/>
         </w:rPr>
       </w:pPr>
+      <w:r>
+        <w:rPr>
+          <w:rFonts w:hint="eastAsia"/>
+          <w:lang w:val="en-US" w:eastAsia="zh-CN"/>
+        </w:rPr>
+        <w:t>接口地址：/updateArticle</w:t>
+      </w:r>
+    </w:p>
+    <w:p>
+      <w:pPr>
+        <w:numPr>
+          <w:ilvl w:val="0"/>
+          <w:numId w:val="0"/>
+        </w:numPr>
+        <w:rPr>
+          <w:rFonts w:hint="default"/>
+          <w:lang w:val="en-US" w:eastAsia="zh-CN"/>
+        </w:rPr>
+      </w:pPr>
+      <w:r>
+        <w:rPr>
+          <w:rFonts w:hint="eastAsia"/>
+          <w:lang w:val="en-US" w:eastAsia="zh-CN"/>
+        </w:rPr>
+        <w:t>请求方式：POST</w:t>
+      </w:r>
+    </w:p>
+    <w:p>
+      <w:pPr>
+        <w:numPr>
+          <w:ilvl w:val="0"/>
+          <w:numId w:val="0"/>
+        </w:numPr>
+        <w:rPr>
+          <w:rFonts w:hint="eastAsia"/>
+          <w:lang w:val="en-US" w:eastAsia="zh-CN"/>
+        </w:rPr>
+      </w:pPr>
+      <w:r>
+        <w:rPr>
+          <w:rFonts w:hint="eastAsia"/>
+          <w:lang w:val="en-US" w:eastAsia="zh-CN"/>
+        </w:rPr>
+        <w:t>请求参数：</w:t>
+      </w:r>
+    </w:p>
+    <w:tbl>
+      <w:tblPr>
+        <w:tblStyle w:val="3"/>
+        <w:tblW w:w="9409" w:type="dxa"/>
+        <w:tblInd w:w="0" w:type="dxa"/>
+        <w:tblBorders>
+          <w:top w:val="single" w:color="auto" w:sz="4" w:space="0"/>
+          <w:left w:val="single" w:color="auto" w:sz="4" w:space="0"/>
+          <w:bottom w:val="single" w:color="auto" w:sz="4" w:space="0"/>
+          <w:right w:val="single" w:color="auto" w:sz="4" w:space="0"/>
+          <w:insideH w:val="single" w:color="auto" w:sz="4" w:space="0"/>
+          <w:insideV w:val="single" w:color="auto" w:sz="4" w:space="0"/>
+        </w:tblBorders>
+        <w:tblLayout w:type="autofit"/>
+        <w:tblCellMar>
+          <w:top w:w="0" w:type="dxa"/>
+          <w:left w:w="108" w:type="dxa"/>
+          <w:bottom w:w="0" w:type="dxa"/>
+          <w:right w:w="108" w:type="dxa"/>
+        </w:tblCellMar>
+      </w:tblPr>
+      <w:tblGrid>
+        <w:gridCol w:w="2130"/>
+        <w:gridCol w:w="2130"/>
+        <w:gridCol w:w="2131"/>
+        <w:gridCol w:w="3018"/>
+      </w:tblGrid>
+      <w:tr>
+        <w:tblPrEx>
+          <w:tblBorders>
+            <w:top w:val="single" w:color="auto" w:sz="4" w:space="0"/>
+            <w:left w:val="single" w:color="auto" w:sz="4" w:space="0"/>
+            <w:bottom w:val="single" w:color="auto" w:sz="4" w:space="0"/>
+            <w:right w:val="single" w:color="auto" w:sz="4" w:space="0"/>
+            <w:insideH w:val="single" w:color="auto" w:sz="4" w:space="0"/>
+            <w:insideV w:val="single" w:color="auto" w:sz="4" w:space="0"/>
+          </w:tblBorders>
+          <w:tblCellMar>
+            <w:top w:w="0" w:type="dxa"/>
+            <w:left w:w="108" w:type="dxa"/>
+            <w:bottom w:w="0" w:type="dxa"/>
+            <w:right w:w="108" w:type="dxa"/>
+          </w:tblCellMar>
+        </w:tblPrEx>
+        <w:tc>
+          <w:tcPr>
+            <w:tcW w:w="2130" w:type="dxa"/>
+          </w:tcPr>
+          <w:p>
+            <w:pPr>
+              <w:numPr>
+                <w:ilvl w:val="0"/>
+                <w:numId w:val="0"/>
+              </w:numPr>
+              <w:rPr>
+                <w:rFonts w:hint="default"/>
+                <w:vertAlign w:val="baseline"/>
+                <w:lang w:val="en-US" w:eastAsia="zh-CN"/>
+              </w:rPr>
+            </w:pPr>
+            <w:r>
+              <w:rPr>
+                <w:rFonts w:hint="eastAsia"/>
+                <w:vertAlign w:val="baseline"/>
+                <w:lang w:val="en-US" w:eastAsia="zh-CN"/>
+              </w:rPr>
+              <w:t>参数</w:t>
+            </w:r>
+          </w:p>
+        </w:tc>
+        <w:tc>
+          <w:tcPr>
+            <w:tcW w:w="2130" w:type="dxa"/>
+          </w:tcPr>
+          <w:p>
+            <w:pPr>
+              <w:numPr>
+                <w:ilvl w:val="0"/>
+                <w:numId w:val="0"/>
+              </w:numPr>
+              <w:rPr>
+                <w:rFonts w:hint="default"/>
+                <w:vertAlign w:val="baseline"/>
+                <w:lang w:val="en-US" w:eastAsia="zh-CN"/>
+              </w:rPr>
+            </w:pPr>
+            <w:r>
+              <w:rPr>
+                <w:rFonts w:hint="eastAsia"/>
+                <w:vertAlign w:val="baseline"/>
+                <w:lang w:val="en-US" w:eastAsia="zh-CN"/>
+              </w:rPr>
+              <w:t>必须</w:t>
+            </w:r>
+          </w:p>
+        </w:tc>
+        <w:tc>
+          <w:tcPr>
+            <w:tcW w:w="2131" w:type="dxa"/>
+          </w:tcPr>
+          <w:p>
+            <w:pPr>
+              <w:numPr>
+                <w:ilvl w:val="0"/>
+                <w:numId w:val="0"/>
+              </w:numPr>
+              <w:rPr>
+                <w:rFonts w:hint="default"/>
+                <w:vertAlign w:val="baseline"/>
+                <w:lang w:val="en-US" w:eastAsia="zh-CN"/>
+              </w:rPr>
+            </w:pPr>
+            <w:r>
+              <w:rPr>
+                <w:rFonts w:hint="eastAsia"/>
+                <w:vertAlign w:val="baseline"/>
+                <w:lang w:val="en-US" w:eastAsia="zh-CN"/>
+              </w:rPr>
+              <w:t>类型</w:t>
+            </w:r>
+          </w:p>
+        </w:tc>
+        <w:tc>
+          <w:tcPr>
+            <w:tcW w:w="3018" w:type="dxa"/>
+          </w:tcPr>
+          <w:p>
+            <w:pPr>
+              <w:numPr>
+                <w:ilvl w:val="0"/>
+                <w:numId w:val="0"/>
+              </w:numPr>
+              <w:rPr>
+                <w:rFonts w:hint="default"/>
+                <w:vertAlign w:val="baseline"/>
+                <w:lang w:val="en-US" w:eastAsia="zh-CN"/>
+              </w:rPr>
+            </w:pPr>
+            <w:r>
+              <w:rPr>
+                <w:rFonts w:hint="eastAsia"/>
+                <w:vertAlign w:val="baseline"/>
+                <w:lang w:val="en-US" w:eastAsia="zh-CN"/>
+              </w:rPr>
+              <w:t>说明</w:t>
+            </w:r>
+          </w:p>
+        </w:tc>
+      </w:tr>
+      <w:tr>
+        <w:tblPrEx>
+          <w:tblBorders>
+            <w:top w:val="single" w:color="auto" w:sz="4" w:space="0"/>
+            <w:left w:val="single" w:color="auto" w:sz="4" w:space="0"/>
+            <w:bottom w:val="single" w:color="auto" w:sz="4" w:space="0"/>
+            <w:right w:val="single" w:color="auto" w:sz="4" w:space="0"/>
+            <w:insideH w:val="single" w:color="auto" w:sz="4" w:space="0"/>
+            <w:insideV w:val="single" w:color="auto" w:sz="4" w:space="0"/>
+          </w:tblBorders>
+          <w:tblCellMar>
+            <w:top w:w="0" w:type="dxa"/>
+            <w:left w:w="108" w:type="dxa"/>
+            <w:bottom w:w="0" w:type="dxa"/>
+            <w:right w:w="108" w:type="dxa"/>
+          </w:tblCellMar>
+        </w:tblPrEx>
+        <w:tc>
+          <w:tcPr>
+            <w:tcW w:w="2130" w:type="dxa"/>
+          </w:tcPr>
+          <w:p>
+            <w:pPr>
+              <w:numPr>
+                <w:ilvl w:val="0"/>
+                <w:numId w:val="0"/>
+              </w:numPr>
+              <w:rPr>
+                <w:rFonts w:hint="default"/>
+                <w:vertAlign w:val="baseline"/>
+                <w:lang w:val="en-US" w:eastAsia="zh-CN"/>
+              </w:rPr>
+            </w:pPr>
+            <w:r>
+              <w:rPr>
+                <w:rFonts w:hint="eastAsia"/>
+                <w:vertAlign w:val="baseline"/>
+                <w:lang w:val="en-US" w:eastAsia="zh-CN"/>
+              </w:rPr>
+              <w:t>id</w:t>
+            </w:r>
+          </w:p>
+        </w:tc>
+        <w:tc>
+          <w:tcPr>
+            <w:tcW w:w="2130" w:type="dxa"/>
+          </w:tcPr>
+          <w:p>
+            <w:pPr>
+              <w:numPr>
+                <w:ilvl w:val="0"/>
+                <w:numId w:val="0"/>
+              </w:numPr>
+              <w:rPr>
+                <w:rFonts w:hint="default"/>
+                <w:vertAlign w:val="baseline"/>
+                <w:lang w:val="en-US" w:eastAsia="zh-CN"/>
+              </w:rPr>
+            </w:pPr>
+            <w:r>
+              <w:rPr>
+                <w:rFonts w:hint="eastAsia"/>
+                <w:vertAlign w:val="baseline"/>
+                <w:lang w:val="en-US" w:eastAsia="zh-CN"/>
+              </w:rPr>
+              <w:t>true</w:t>
+            </w:r>
+          </w:p>
+        </w:tc>
+        <w:tc>
+          <w:tcPr>
+            <w:tcW w:w="2131" w:type="dxa"/>
+          </w:tcPr>
+          <w:p>
+            <w:pPr>
+              <w:numPr>
+                <w:ilvl w:val="0"/>
+                <w:numId w:val="0"/>
+              </w:numPr>
+              <w:rPr>
+                <w:rFonts w:hint="default"/>
+                <w:vertAlign w:val="baseline"/>
+                <w:lang w:val="en-US" w:eastAsia="zh-CN"/>
+              </w:rPr>
+            </w:pPr>
+            <w:r>
+              <w:rPr>
+                <w:rFonts w:hint="eastAsia"/>
+                <w:vertAlign w:val="baseline"/>
+                <w:lang w:val="en-US" w:eastAsia="zh-CN"/>
+              </w:rPr>
+              <w:t>int</w:t>
+            </w:r>
+          </w:p>
+        </w:tc>
+        <w:tc>
+          <w:tcPr>
+            <w:tcW w:w="3018" w:type="dxa"/>
+          </w:tcPr>
+          <w:p>
+            <w:pPr>
+              <w:numPr>
+                <w:ilvl w:val="0"/>
+                <w:numId w:val="0"/>
+              </w:numPr>
+              <w:rPr>
+                <w:rFonts w:hint="default"/>
+                <w:vertAlign w:val="baseline"/>
+                <w:lang w:val="en-US" w:eastAsia="zh-CN"/>
+              </w:rPr>
+            </w:pPr>
+            <w:r>
+              <w:rPr>
+                <w:rFonts w:hint="eastAsia"/>
+                <w:vertAlign w:val="baseline"/>
+                <w:lang w:val="en-US" w:eastAsia="zh-CN"/>
+              </w:rPr>
+              <w:t>用户id</w:t>
+            </w:r>
+          </w:p>
+        </w:tc>
+      </w:tr>
+      <w:tr>
+        <w:tblPrEx>
+          <w:tblBorders>
+            <w:top w:val="single" w:color="auto" w:sz="4" w:space="0"/>
+            <w:left w:val="single" w:color="auto" w:sz="4" w:space="0"/>
+            <w:bottom w:val="single" w:color="auto" w:sz="4" w:space="0"/>
+            <w:right w:val="single" w:color="auto" w:sz="4" w:space="0"/>
+            <w:insideH w:val="single" w:color="auto" w:sz="4" w:space="0"/>
+            <w:insideV w:val="single" w:color="auto" w:sz="4" w:space="0"/>
+          </w:tblBorders>
+          <w:tblCellMar>
+            <w:top w:w="0" w:type="dxa"/>
+            <w:left w:w="108" w:type="dxa"/>
+            <w:bottom w:w="0" w:type="dxa"/>
+            <w:right w:w="108" w:type="dxa"/>
+          </w:tblCellMar>
+        </w:tblPrEx>
+        <w:tc>
+          <w:tcPr>
+            <w:tcW w:w="2130" w:type="dxa"/>
+          </w:tcPr>
+          <w:p>
+            <w:pPr>
+              <w:numPr>
+                <w:ilvl w:val="0"/>
+                <w:numId w:val="0"/>
+              </w:numPr>
+              <w:outlineLvl w:val="9"/>
+              <w:rPr>
+                <w:rFonts w:hint="default"/>
+                <w:vertAlign w:val="baseline"/>
+                <w:lang w:val="en-US" w:eastAsia="zh-CN"/>
+              </w:rPr>
+            </w:pPr>
+            <w:r>
+              <w:rPr>
+                <w:rFonts w:hint="eastAsia"/>
+                <w:vertAlign w:val="baseline"/>
+                <w:lang w:val="en-US" w:eastAsia="zh-CN"/>
+              </w:rPr>
+              <w:t>update_date</w:t>
+            </w:r>
+          </w:p>
+        </w:tc>
+        <w:tc>
+          <w:tcPr>
+            <w:tcW w:w="2130" w:type="dxa"/>
+          </w:tcPr>
+          <w:p>
+            <w:pPr>
+              <w:numPr>
+                <w:ilvl w:val="0"/>
+                <w:numId w:val="0"/>
+              </w:numPr>
+              <w:rPr>
+                <w:rFonts w:hint="default"/>
+                <w:vertAlign w:val="baseline"/>
+                <w:lang w:val="en-US" w:eastAsia="zh-CN"/>
+              </w:rPr>
+            </w:pPr>
+            <w:r>
+              <w:rPr>
+                <w:rFonts w:hint="eastAsia"/>
+                <w:vertAlign w:val="baseline"/>
+                <w:lang w:val="en-US" w:eastAsia="zh-CN"/>
+              </w:rPr>
+              <w:t>true</w:t>
+            </w:r>
+          </w:p>
+        </w:tc>
+        <w:tc>
+          <w:tcPr>
+            <w:tcW w:w="2131" w:type="dxa"/>
+          </w:tcPr>
+          <w:p>
+            <w:pPr>
+              <w:numPr>
+                <w:ilvl w:val="0"/>
+                <w:numId w:val="0"/>
+              </w:numPr>
+              <w:rPr>
+                <w:rFonts w:hint="default"/>
+                <w:vertAlign w:val="baseline"/>
+                <w:lang w:val="en-US" w:eastAsia="zh-CN"/>
+              </w:rPr>
+            </w:pPr>
+            <w:r>
+              <w:rPr>
+                <w:rFonts w:hint="eastAsia"/>
+                <w:vertAlign w:val="baseline"/>
+                <w:lang w:val="en-US" w:eastAsia="zh-CN"/>
+              </w:rPr>
+              <w:t>date</w:t>
+            </w:r>
+          </w:p>
+        </w:tc>
+        <w:tc>
+          <w:tcPr>
+            <w:tcW w:w="3018" w:type="dxa"/>
+          </w:tcPr>
+          <w:p>
+            <w:pPr>
+              <w:numPr>
+                <w:ilvl w:val="0"/>
+                <w:numId w:val="0"/>
+              </w:numPr>
+              <w:rPr>
+                <w:rFonts w:hint="default"/>
+                <w:vertAlign w:val="baseline"/>
+                <w:lang w:val="en-US" w:eastAsia="zh-CN"/>
+              </w:rPr>
+            </w:pPr>
+            <w:r>
+              <w:rPr>
+                <w:rFonts w:hint="eastAsia"/>
+                <w:vertAlign w:val="baseline"/>
+                <w:lang w:val="en-US" w:eastAsia="zh-CN"/>
+              </w:rPr>
+              <w:t>更新日期</w:t>
+            </w:r>
+          </w:p>
+        </w:tc>
+      </w:tr>
+      <w:tr>
+        <w:tblPrEx>
+          <w:tblBorders>
+            <w:top w:val="single" w:color="auto" w:sz="4" w:space="0"/>
+            <w:left w:val="single" w:color="auto" w:sz="4" w:space="0"/>
+            <w:bottom w:val="single" w:color="auto" w:sz="4" w:space="0"/>
+            <w:right w:val="single" w:color="auto" w:sz="4" w:space="0"/>
+            <w:insideH w:val="single" w:color="auto" w:sz="4" w:space="0"/>
+            <w:insideV w:val="single" w:color="auto" w:sz="4" w:space="0"/>
+          </w:tblBorders>
+          <w:tblCellMar>
+            <w:top w:w="0" w:type="dxa"/>
+            <w:left w:w="108" w:type="dxa"/>
+            <w:bottom w:w="0" w:type="dxa"/>
+            <w:right w:w="108" w:type="dxa"/>
+          </w:tblCellMar>
+        </w:tblPrEx>
+        <w:tc>
+          <w:tcPr>
+            <w:tcW w:w="2130" w:type="dxa"/>
+          </w:tcPr>
+          <w:p>
+            <w:pPr>
+              <w:numPr>
+                <w:ilvl w:val="0"/>
+                <w:numId w:val="0"/>
+              </w:numPr>
+              <w:rPr>
+                <w:rFonts w:hint="default"/>
+                <w:vertAlign w:val="baseline"/>
+                <w:lang w:val="en-US" w:eastAsia="zh-CN"/>
+              </w:rPr>
+            </w:pPr>
+            <w:r>
+              <w:rPr>
+                <w:rFonts w:hint="eastAsia"/>
+                <w:vertAlign w:val="baseline"/>
+                <w:lang w:val="en-US" w:eastAsia="zh-CN"/>
+              </w:rPr>
+              <w:t>type</w:t>
+            </w:r>
+          </w:p>
+        </w:tc>
+        <w:tc>
+          <w:tcPr>
+            <w:tcW w:w="2130" w:type="dxa"/>
+          </w:tcPr>
+          <w:p>
+            <w:pPr>
+              <w:numPr>
+                <w:ilvl w:val="0"/>
+                <w:numId w:val="0"/>
+              </w:numPr>
+              <w:rPr>
+                <w:rFonts w:hint="default"/>
+                <w:vertAlign w:val="baseline"/>
+                <w:lang w:val="en-US" w:eastAsia="zh-CN"/>
+              </w:rPr>
+            </w:pPr>
+            <w:r>
+              <w:rPr>
+                <w:rFonts w:hint="eastAsia"/>
+                <w:vertAlign w:val="baseline"/>
+                <w:lang w:val="en-US" w:eastAsia="zh-CN"/>
+              </w:rPr>
+              <w:t>true</w:t>
+            </w:r>
+          </w:p>
+        </w:tc>
+        <w:tc>
+          <w:tcPr>
+            <w:tcW w:w="2131" w:type="dxa"/>
+          </w:tcPr>
+          <w:p>
+            <w:pPr>
+              <w:numPr>
+                <w:ilvl w:val="0"/>
+                <w:numId w:val="0"/>
+              </w:numPr>
+              <w:rPr>
+                <w:rFonts w:hint="default"/>
+                <w:vertAlign w:val="baseline"/>
+                <w:lang w:val="en-US" w:eastAsia="zh-CN"/>
+              </w:rPr>
+            </w:pPr>
+            <w:r>
+              <w:rPr>
+                <w:rFonts w:hint="eastAsia"/>
+                <w:vertAlign w:val="baseline"/>
+                <w:lang w:val="en-US" w:eastAsia="zh-CN"/>
+              </w:rPr>
+              <w:t>int</w:t>
+            </w:r>
+          </w:p>
+        </w:tc>
+        <w:tc>
+          <w:tcPr>
+            <w:tcW w:w="3018" w:type="dxa"/>
+          </w:tcPr>
+          <w:p>
+            <w:pPr>
+              <w:numPr>
+                <w:ilvl w:val="0"/>
+                <w:numId w:val="0"/>
+              </w:numPr>
+              <w:rPr>
+                <w:rFonts w:hint="default"/>
+                <w:vertAlign w:val="baseline"/>
+                <w:lang w:val="en-US" w:eastAsia="zh-CN"/>
+              </w:rPr>
+            </w:pPr>
+            <w:r>
+              <w:rPr>
+                <w:rFonts w:hint="eastAsia"/>
+                <w:vertAlign w:val="baseline"/>
+                <w:lang w:val="en-US" w:eastAsia="zh-CN"/>
+              </w:rPr>
+              <w:t>招募任务类型</w:t>
+            </w:r>
+          </w:p>
+        </w:tc>
+      </w:tr>
+      <w:tr>
+        <w:tblPrEx>
+          <w:tblBorders>
+            <w:top w:val="single" w:color="auto" w:sz="4" w:space="0"/>
+            <w:left w:val="single" w:color="auto" w:sz="4" w:space="0"/>
+            <w:bottom w:val="single" w:color="auto" w:sz="4" w:space="0"/>
+            <w:right w:val="single" w:color="auto" w:sz="4" w:space="0"/>
+            <w:insideH w:val="single" w:color="auto" w:sz="4" w:space="0"/>
+            <w:insideV w:val="single" w:color="auto" w:sz="4" w:space="0"/>
+          </w:tblBorders>
+          <w:tblCellMar>
+            <w:top w:w="0" w:type="dxa"/>
+            <w:left w:w="108" w:type="dxa"/>
+            <w:bottom w:w="0" w:type="dxa"/>
+            <w:right w:w="108" w:type="dxa"/>
+          </w:tblCellMar>
+        </w:tblPrEx>
+        <w:tc>
+          <w:tcPr>
+            <w:tcW w:w="2130" w:type="dxa"/>
+          </w:tcPr>
+          <w:p>
+            <w:pPr>
+              <w:numPr>
+                <w:ilvl w:val="0"/>
+                <w:numId w:val="0"/>
+              </w:numPr>
+              <w:rPr>
+                <w:rFonts w:hint="default"/>
+                <w:vertAlign w:val="baseline"/>
+                <w:lang w:val="en-US" w:eastAsia="zh-CN"/>
+              </w:rPr>
+            </w:pPr>
+            <w:r>
+              <w:rPr>
+                <w:rFonts w:hint="eastAsia"/>
+                <w:vertAlign w:val="baseline"/>
+                <w:lang w:val="en-US" w:eastAsia="zh-CN"/>
+              </w:rPr>
+              <w:t>direction</w:t>
+            </w:r>
+          </w:p>
+        </w:tc>
+        <w:tc>
+          <w:tcPr>
+            <w:tcW w:w="2130" w:type="dxa"/>
+          </w:tcPr>
+          <w:p>
+            <w:pPr>
+              <w:numPr>
+                <w:ilvl w:val="0"/>
+                <w:numId w:val="0"/>
+              </w:numPr>
+              <w:rPr>
+                <w:rFonts w:hint="default"/>
+                <w:vertAlign w:val="baseline"/>
+                <w:lang w:val="en-US" w:eastAsia="zh-CN"/>
+              </w:rPr>
+            </w:pPr>
+            <w:r>
+              <w:rPr>
+                <w:rFonts w:hint="eastAsia"/>
+                <w:vertAlign w:val="baseline"/>
+                <w:lang w:val="en-US" w:eastAsia="zh-CN"/>
+              </w:rPr>
+              <w:t>true</w:t>
+            </w:r>
+          </w:p>
+        </w:tc>
+        <w:tc>
+          <w:tcPr>
+            <w:tcW w:w="2131" w:type="dxa"/>
+          </w:tcPr>
+          <w:p>
+            <w:pPr>
+              <w:numPr>
+                <w:ilvl w:val="0"/>
+                <w:numId w:val="0"/>
+              </w:numPr>
+              <w:rPr>
+                <w:rFonts w:hint="default"/>
+                <w:vertAlign w:val="baseline"/>
+                <w:lang w:val="en-US" w:eastAsia="zh-CN"/>
+              </w:rPr>
+            </w:pPr>
+            <w:r>
+              <w:rPr>
+                <w:rFonts w:hint="eastAsia"/>
+                <w:vertAlign w:val="baseline"/>
+                <w:lang w:val="en-US" w:eastAsia="zh-CN"/>
+              </w:rPr>
+              <w:t>int</w:t>
+            </w:r>
+          </w:p>
+        </w:tc>
+        <w:tc>
+          <w:tcPr>
+            <w:tcW w:w="3018" w:type="dxa"/>
+          </w:tcPr>
+          <w:p>
+            <w:pPr>
+              <w:numPr>
+                <w:ilvl w:val="0"/>
+                <w:numId w:val="0"/>
+              </w:numPr>
+              <w:rPr>
+                <w:rFonts w:hint="default"/>
+                <w:vertAlign w:val="baseline"/>
+                <w:lang w:val="en-US" w:eastAsia="zh-CN"/>
+              </w:rPr>
+            </w:pPr>
+            <w:r>
+              <w:rPr>
+                <w:rFonts w:hint="eastAsia"/>
+                <w:vertAlign w:val="baseline"/>
+                <w:lang w:val="en-US" w:eastAsia="zh-CN"/>
+              </w:rPr>
+              <w:t>需求方向</w:t>
+            </w:r>
+          </w:p>
+        </w:tc>
+      </w:tr>
+      <w:tr>
+        <w:tblPrEx>
+          <w:tblBorders>
+            <w:top w:val="single" w:color="auto" w:sz="4" w:space="0"/>
+            <w:left w:val="single" w:color="auto" w:sz="4" w:space="0"/>
+            <w:bottom w:val="single" w:color="auto" w:sz="4" w:space="0"/>
+            <w:right w:val="single" w:color="auto" w:sz="4" w:space="0"/>
+            <w:insideH w:val="single" w:color="auto" w:sz="4" w:space="0"/>
+            <w:insideV w:val="single" w:color="auto" w:sz="4" w:space="0"/>
+          </w:tblBorders>
+          <w:tblCellMar>
+            <w:top w:w="0" w:type="dxa"/>
+            <w:left w:w="108" w:type="dxa"/>
+            <w:bottom w:w="0" w:type="dxa"/>
+            <w:right w:w="108" w:type="dxa"/>
+          </w:tblCellMar>
+        </w:tblPrEx>
+        <w:tc>
+          <w:tcPr>
+            <w:tcW w:w="2130" w:type="dxa"/>
+          </w:tcPr>
+          <w:p>
+            <w:pPr>
+              <w:numPr>
+                <w:ilvl w:val="0"/>
+                <w:numId w:val="0"/>
+              </w:numPr>
+              <w:rPr>
+                <w:rFonts w:hint="default"/>
+                <w:vertAlign w:val="baseline"/>
+                <w:lang w:val="en-US" w:eastAsia="zh-CN"/>
+              </w:rPr>
+            </w:pPr>
+            <w:r>
+              <w:rPr>
+                <w:rFonts w:hint="eastAsia"/>
+                <w:vertAlign w:val="baseline"/>
+                <w:lang w:val="en-US" w:eastAsia="zh-CN"/>
+              </w:rPr>
+              <w:t>tag</w:t>
+            </w:r>
+          </w:p>
+        </w:tc>
+        <w:tc>
+          <w:tcPr>
+            <w:tcW w:w="2130" w:type="dxa"/>
+          </w:tcPr>
+          <w:p>
+            <w:pPr>
+              <w:numPr>
+                <w:ilvl w:val="0"/>
+                <w:numId w:val="0"/>
+              </w:numPr>
+              <w:rPr>
+                <w:rFonts w:hint="default"/>
+                <w:vertAlign w:val="baseline"/>
+                <w:lang w:val="en-US" w:eastAsia="zh-CN"/>
+              </w:rPr>
+            </w:pPr>
+            <w:r>
+              <w:rPr>
+                <w:rFonts w:hint="eastAsia"/>
+                <w:vertAlign w:val="baseline"/>
+                <w:lang w:val="en-US" w:eastAsia="zh-CN"/>
+              </w:rPr>
+              <w:t>true</w:t>
+            </w:r>
+          </w:p>
+        </w:tc>
+        <w:tc>
+          <w:tcPr>
+            <w:tcW w:w="2131" w:type="dxa"/>
+          </w:tcPr>
+          <w:p>
+            <w:pPr>
+              <w:numPr>
+                <w:ilvl w:val="0"/>
+                <w:numId w:val="0"/>
+              </w:numPr>
+              <w:rPr>
+                <w:rFonts w:hint="default"/>
+                <w:vertAlign w:val="baseline"/>
+                <w:lang w:val="en-US" w:eastAsia="zh-CN"/>
+              </w:rPr>
+            </w:pPr>
+            <w:r>
+              <w:rPr>
+                <w:rFonts w:hint="eastAsia"/>
+                <w:vertAlign w:val="baseline"/>
+                <w:lang w:val="en-US" w:eastAsia="zh-CN"/>
+              </w:rPr>
+              <w:t>int</w:t>
+            </w:r>
+          </w:p>
+        </w:tc>
+        <w:tc>
+          <w:tcPr>
+            <w:tcW w:w="3018" w:type="dxa"/>
+          </w:tcPr>
+          <w:p>
+            <w:pPr>
+              <w:numPr>
+                <w:ilvl w:val="0"/>
+                <w:numId w:val="0"/>
+              </w:numPr>
+              <w:rPr>
+                <w:rFonts w:hint="default"/>
+                <w:vertAlign w:val="baseline"/>
+                <w:lang w:val="en-US" w:eastAsia="zh-CN"/>
+              </w:rPr>
+            </w:pPr>
+            <w:r>
+              <w:rPr>
+                <w:rFonts w:hint="eastAsia"/>
+                <w:vertAlign w:val="baseline"/>
+                <w:lang w:val="en-US" w:eastAsia="zh-CN"/>
+              </w:rPr>
+              <w:t>技术栈标签</w:t>
+            </w:r>
+          </w:p>
+        </w:tc>
+      </w:tr>
+      <w:tr>
+        <w:tblPrEx>
+          <w:tblBorders>
+            <w:top w:val="single" w:color="auto" w:sz="4" w:space="0"/>
+            <w:left w:val="single" w:color="auto" w:sz="4" w:space="0"/>
+            <w:bottom w:val="single" w:color="auto" w:sz="4" w:space="0"/>
+            <w:right w:val="single" w:color="auto" w:sz="4" w:space="0"/>
+            <w:insideH w:val="single" w:color="auto" w:sz="4" w:space="0"/>
+            <w:insideV w:val="single" w:color="auto" w:sz="4" w:space="0"/>
+          </w:tblBorders>
+          <w:tblCellMar>
+            <w:top w:w="0" w:type="dxa"/>
+            <w:left w:w="108" w:type="dxa"/>
+            <w:bottom w:w="0" w:type="dxa"/>
+            <w:right w:w="108" w:type="dxa"/>
+          </w:tblCellMar>
+        </w:tblPrEx>
+        <w:tc>
+          <w:tcPr>
+            <w:tcW w:w="2130" w:type="dxa"/>
+          </w:tcPr>
+          <w:p>
+            <w:pPr>
+              <w:numPr>
+                <w:ilvl w:val="0"/>
+                <w:numId w:val="0"/>
+              </w:numPr>
+              <w:rPr>
+                <w:rFonts w:hint="default"/>
+                <w:vertAlign w:val="baseline"/>
+                <w:lang w:val="en-US" w:eastAsia="zh-CN"/>
+              </w:rPr>
+            </w:pPr>
+            <w:r>
+              <w:rPr>
+                <w:rFonts w:hint="eastAsia"/>
+                <w:vertAlign w:val="baseline"/>
+                <w:lang w:val="en-US" w:eastAsia="zh-CN"/>
+              </w:rPr>
+              <w:t>content</w:t>
+            </w:r>
+          </w:p>
+        </w:tc>
+        <w:tc>
+          <w:tcPr>
+            <w:tcW w:w="2130" w:type="dxa"/>
+          </w:tcPr>
+          <w:p>
+            <w:pPr>
+              <w:numPr>
+                <w:ilvl w:val="0"/>
+                <w:numId w:val="0"/>
+              </w:numPr>
+              <w:rPr>
+                <w:rFonts w:hint="default"/>
+                <w:vertAlign w:val="baseline"/>
+                <w:lang w:val="en-US" w:eastAsia="zh-CN"/>
+              </w:rPr>
+            </w:pPr>
+            <w:r>
+              <w:rPr>
+                <w:rFonts w:hint="eastAsia"/>
+                <w:vertAlign w:val="baseline"/>
+                <w:lang w:val="en-US" w:eastAsia="zh-CN"/>
+              </w:rPr>
+              <w:t>true</w:t>
+            </w:r>
+          </w:p>
+        </w:tc>
+        <w:tc>
+          <w:tcPr>
+            <w:tcW w:w="2131" w:type="dxa"/>
+          </w:tcPr>
+          <w:p>
+            <w:pPr>
+              <w:numPr>
+                <w:ilvl w:val="0"/>
+                <w:numId w:val="0"/>
+              </w:numPr>
+              <w:rPr>
+                <w:rFonts w:hint="default"/>
+                <w:vertAlign w:val="baseline"/>
+                <w:lang w:val="en-US" w:eastAsia="zh-CN"/>
+              </w:rPr>
+            </w:pPr>
+            <w:r>
+              <w:rPr>
+                <w:rFonts w:hint="eastAsia"/>
+                <w:vertAlign w:val="baseline"/>
+                <w:lang w:val="en-US" w:eastAsia="zh-CN"/>
+              </w:rPr>
+              <w:t>string</w:t>
+            </w:r>
+          </w:p>
+        </w:tc>
+        <w:tc>
+          <w:tcPr>
+            <w:tcW w:w="3018" w:type="dxa"/>
+          </w:tcPr>
+          <w:p>
+            <w:pPr>
+              <w:numPr>
+                <w:ilvl w:val="0"/>
+                <w:numId w:val="0"/>
+              </w:numPr>
+              <w:rPr>
+                <w:rFonts w:hint="default"/>
+                <w:vertAlign w:val="baseline"/>
+                <w:lang w:val="en-US" w:eastAsia="zh-CN"/>
+              </w:rPr>
+            </w:pPr>
+            <w:r>
+              <w:rPr>
+                <w:rFonts w:hint="eastAsia"/>
+                <w:vertAlign w:val="baseline"/>
+                <w:lang w:val="en-US" w:eastAsia="zh-CN"/>
+              </w:rPr>
+              <w:t>详细内容</w:t>
+            </w:r>
+          </w:p>
+        </w:tc>
+      </w:tr>
+      <w:tr>
+        <w:tblPrEx>
+          <w:tblBorders>
+            <w:top w:val="single" w:color="auto" w:sz="4" w:space="0"/>
+            <w:left w:val="single" w:color="auto" w:sz="4" w:space="0"/>
+            <w:bottom w:val="single" w:color="auto" w:sz="4" w:space="0"/>
+            <w:right w:val="single" w:color="auto" w:sz="4" w:space="0"/>
+            <w:insideH w:val="single" w:color="auto" w:sz="4" w:space="0"/>
+            <w:insideV w:val="single" w:color="auto" w:sz="4" w:space="0"/>
+          </w:tblBorders>
+          <w:tblCellMar>
+            <w:top w:w="0" w:type="dxa"/>
+            <w:left w:w="108" w:type="dxa"/>
+            <w:bottom w:w="0" w:type="dxa"/>
+            <w:right w:w="108" w:type="dxa"/>
+          </w:tblCellMar>
+        </w:tblPrEx>
+        <w:tc>
+          <w:tcPr>
+            <w:tcW w:w="2130" w:type="dxa"/>
+          </w:tcPr>
+          <w:p>
+            <w:pPr>
+              <w:numPr>
+                <w:ilvl w:val="0"/>
+                <w:numId w:val="0"/>
+              </w:numPr>
+              <w:rPr>
+                <w:rFonts w:hint="default"/>
+                <w:vertAlign w:val="baseline"/>
+                <w:lang w:val="en-US" w:eastAsia="zh-CN"/>
+              </w:rPr>
+            </w:pPr>
+            <w:r>
+              <w:rPr>
+                <w:rFonts w:hint="eastAsia"/>
+                <w:vertAlign w:val="baseline"/>
+                <w:lang w:val="en-US" w:eastAsia="zh-CN"/>
+              </w:rPr>
+              <w:t>start_time</w:t>
+            </w:r>
+          </w:p>
+        </w:tc>
+        <w:tc>
+          <w:tcPr>
+            <w:tcW w:w="2130" w:type="dxa"/>
+          </w:tcPr>
+          <w:p>
+            <w:pPr>
+              <w:numPr>
+                <w:ilvl w:val="0"/>
+                <w:numId w:val="0"/>
+              </w:numPr>
+              <w:rPr>
+                <w:rFonts w:hint="default"/>
+                <w:vertAlign w:val="baseline"/>
+                <w:lang w:val="en-US" w:eastAsia="zh-CN"/>
+              </w:rPr>
+            </w:pPr>
+            <w:r>
+              <w:rPr>
+                <w:rFonts w:hint="eastAsia"/>
+                <w:vertAlign w:val="baseline"/>
+                <w:lang w:val="en-US" w:eastAsia="zh-CN"/>
+              </w:rPr>
+              <w:t>true</w:t>
+            </w:r>
+          </w:p>
+        </w:tc>
+        <w:tc>
+          <w:tcPr>
+            <w:tcW w:w="2131" w:type="dxa"/>
+          </w:tcPr>
+          <w:p>
+            <w:pPr>
+              <w:numPr>
+                <w:ilvl w:val="0"/>
+                <w:numId w:val="0"/>
+              </w:numPr>
+              <w:rPr>
+                <w:rFonts w:hint="default"/>
+                <w:vertAlign w:val="baseline"/>
+                <w:lang w:val="en-US" w:eastAsia="zh-CN"/>
+              </w:rPr>
+            </w:pPr>
+            <w:r>
+              <w:rPr>
+                <w:rFonts w:hint="eastAsia"/>
+                <w:vertAlign w:val="baseline"/>
+                <w:lang w:val="en-US" w:eastAsia="zh-CN"/>
+              </w:rPr>
+              <w:t>string</w:t>
+            </w:r>
+          </w:p>
+        </w:tc>
+        <w:tc>
+          <w:tcPr>
+            <w:tcW w:w="3018" w:type="dxa"/>
+          </w:tcPr>
+          <w:p>
+            <w:pPr>
+              <w:numPr>
+                <w:ilvl w:val="0"/>
+                <w:numId w:val="0"/>
+              </w:numPr>
+              <w:rPr>
+                <w:rFonts w:hint="default"/>
+                <w:vertAlign w:val="baseline"/>
+                <w:lang w:val="en-US" w:eastAsia="zh-CN"/>
+              </w:rPr>
+            </w:pPr>
+            <w:r>
+              <w:rPr>
+                <w:rFonts w:hint="eastAsia"/>
+                <w:vertAlign w:val="baseline"/>
+                <w:lang w:val="en-US" w:eastAsia="zh-CN"/>
+              </w:rPr>
+              <w:t>开始时间</w:t>
+            </w:r>
+          </w:p>
+        </w:tc>
+      </w:tr>
+      <w:tr>
+        <w:tblPrEx>
+          <w:tblBorders>
+            <w:top w:val="single" w:color="auto" w:sz="4" w:space="0"/>
+            <w:left w:val="single" w:color="auto" w:sz="4" w:space="0"/>
+            <w:bottom w:val="single" w:color="auto" w:sz="4" w:space="0"/>
+            <w:right w:val="single" w:color="auto" w:sz="4" w:space="0"/>
+            <w:insideH w:val="single" w:color="auto" w:sz="4" w:space="0"/>
+            <w:insideV w:val="single" w:color="auto" w:sz="4" w:space="0"/>
+          </w:tblBorders>
+          <w:tblCellMar>
+            <w:top w:w="0" w:type="dxa"/>
+            <w:left w:w="108" w:type="dxa"/>
+            <w:bottom w:w="0" w:type="dxa"/>
+            <w:right w:w="108" w:type="dxa"/>
+          </w:tblCellMar>
+        </w:tblPrEx>
+        <w:tc>
+          <w:tcPr>
+            <w:tcW w:w="2130" w:type="dxa"/>
+          </w:tcPr>
+          <w:p>
+            <w:pPr>
+              <w:numPr>
+                <w:ilvl w:val="0"/>
+                <w:numId w:val="0"/>
+              </w:numPr>
+              <w:rPr>
+                <w:rFonts w:hint="default"/>
+                <w:vertAlign w:val="baseline"/>
+                <w:lang w:val="en-US" w:eastAsia="zh-CN"/>
+              </w:rPr>
+            </w:pPr>
+            <w:r>
+              <w:rPr>
+                <w:rFonts w:hint="eastAsia"/>
+                <w:vertAlign w:val="baseline"/>
+                <w:lang w:val="en-US" w:eastAsia="zh-CN"/>
+              </w:rPr>
+              <w:t>end_time</w:t>
+            </w:r>
+          </w:p>
+        </w:tc>
+        <w:tc>
+          <w:tcPr>
+            <w:tcW w:w="2130" w:type="dxa"/>
+          </w:tcPr>
+          <w:p>
+            <w:pPr>
+              <w:numPr>
+                <w:ilvl w:val="0"/>
+                <w:numId w:val="0"/>
+              </w:numPr>
+              <w:rPr>
+                <w:rFonts w:hint="default"/>
+                <w:vertAlign w:val="baseline"/>
+                <w:lang w:val="en-US" w:eastAsia="zh-CN"/>
+              </w:rPr>
+            </w:pPr>
+            <w:r>
+              <w:rPr>
+                <w:rFonts w:hint="eastAsia"/>
+                <w:vertAlign w:val="baseline"/>
+                <w:lang w:val="en-US" w:eastAsia="zh-CN"/>
+              </w:rPr>
+              <w:t>true</w:t>
+            </w:r>
+          </w:p>
+        </w:tc>
+        <w:tc>
+          <w:tcPr>
+            <w:tcW w:w="2131" w:type="dxa"/>
+          </w:tcPr>
+          <w:p>
+            <w:pPr>
+              <w:numPr>
+                <w:ilvl w:val="0"/>
+                <w:numId w:val="0"/>
+              </w:numPr>
+              <w:rPr>
+                <w:rFonts w:hint="default"/>
+                <w:vertAlign w:val="baseline"/>
+                <w:lang w:val="en-US" w:eastAsia="zh-CN"/>
+              </w:rPr>
+            </w:pPr>
+            <w:r>
+              <w:rPr>
+                <w:rFonts w:hint="eastAsia"/>
+                <w:vertAlign w:val="baseline"/>
+                <w:lang w:val="en-US" w:eastAsia="zh-CN"/>
+              </w:rPr>
+              <w:t>string</w:t>
+            </w:r>
+          </w:p>
+        </w:tc>
+        <w:tc>
+          <w:tcPr>
+            <w:tcW w:w="3018" w:type="dxa"/>
+          </w:tcPr>
+          <w:p>
+            <w:pPr>
+              <w:numPr>
+                <w:ilvl w:val="0"/>
+                <w:numId w:val="0"/>
+              </w:numPr>
+              <w:rPr>
+                <w:rFonts w:hint="default"/>
+                <w:vertAlign w:val="baseline"/>
+                <w:lang w:val="en-US" w:eastAsia="zh-CN"/>
+              </w:rPr>
+            </w:pPr>
+            <w:r>
+              <w:rPr>
+                <w:rFonts w:hint="eastAsia"/>
+                <w:vertAlign w:val="baseline"/>
+                <w:lang w:val="en-US" w:eastAsia="zh-CN"/>
+              </w:rPr>
+              <w:t>结束时间</w:t>
+            </w:r>
+          </w:p>
+        </w:tc>
+      </w:tr>
+      <w:tr>
+        <w:tblPrEx>
+          <w:tblBorders>
+            <w:top w:val="single" w:color="auto" w:sz="4" w:space="0"/>
+            <w:left w:val="single" w:color="auto" w:sz="4" w:space="0"/>
+            <w:bottom w:val="single" w:color="auto" w:sz="4" w:space="0"/>
+            <w:right w:val="single" w:color="auto" w:sz="4" w:space="0"/>
+            <w:insideH w:val="single" w:color="auto" w:sz="4" w:space="0"/>
+            <w:insideV w:val="single" w:color="auto" w:sz="4" w:space="0"/>
+          </w:tblBorders>
+          <w:tblCellMar>
+            <w:top w:w="0" w:type="dxa"/>
+            <w:left w:w="108" w:type="dxa"/>
+            <w:bottom w:w="0" w:type="dxa"/>
+            <w:right w:w="108" w:type="dxa"/>
+          </w:tblCellMar>
+        </w:tblPrEx>
+        <w:tc>
+          <w:tcPr>
+            <w:tcW w:w="2130" w:type="dxa"/>
+          </w:tcPr>
+          <w:p>
+            <w:pPr>
+              <w:numPr>
+                <w:ilvl w:val="0"/>
+                <w:numId w:val="0"/>
+              </w:numPr>
+              <w:rPr>
+                <w:rFonts w:hint="default"/>
+                <w:vertAlign w:val="baseline"/>
+                <w:lang w:val="en-US" w:eastAsia="zh-CN"/>
+              </w:rPr>
+            </w:pPr>
+            <w:r>
+              <w:rPr>
+                <w:rFonts w:hint="eastAsia"/>
+                <w:vertAlign w:val="baseline"/>
+                <w:lang w:val="en-US" w:eastAsia="zh-CN"/>
+              </w:rPr>
+              <w:t>contact</w:t>
+            </w:r>
+          </w:p>
+        </w:tc>
+        <w:tc>
+          <w:tcPr>
+            <w:tcW w:w="2130" w:type="dxa"/>
+          </w:tcPr>
+          <w:p>
+            <w:pPr>
+              <w:numPr>
+                <w:ilvl w:val="0"/>
+                <w:numId w:val="0"/>
+              </w:numPr>
+              <w:rPr>
+                <w:rFonts w:hint="default"/>
+                <w:vertAlign w:val="baseline"/>
+                <w:lang w:val="en-US" w:eastAsia="zh-CN"/>
+              </w:rPr>
+            </w:pPr>
+            <w:r>
+              <w:rPr>
+                <w:rFonts w:hint="eastAsia"/>
+                <w:vertAlign w:val="baseline"/>
+                <w:lang w:val="en-US" w:eastAsia="zh-CN"/>
+              </w:rPr>
+              <w:t>true</w:t>
+            </w:r>
+          </w:p>
+        </w:tc>
+        <w:tc>
+          <w:tcPr>
+            <w:tcW w:w="2131" w:type="dxa"/>
+          </w:tcPr>
+          <w:p>
+            <w:pPr>
+              <w:numPr>
+                <w:ilvl w:val="0"/>
+                <w:numId w:val="0"/>
+              </w:numPr>
+              <w:rPr>
+                <w:rFonts w:hint="default"/>
+                <w:vertAlign w:val="baseline"/>
+                <w:lang w:val="en-US" w:eastAsia="zh-CN"/>
+              </w:rPr>
+            </w:pPr>
+            <w:r>
+              <w:rPr>
+                <w:rFonts w:hint="eastAsia"/>
+                <w:vertAlign w:val="baseline"/>
+                <w:lang w:val="en-US" w:eastAsia="zh-CN"/>
+              </w:rPr>
+              <w:t>string</w:t>
+            </w:r>
+          </w:p>
+        </w:tc>
+        <w:tc>
+          <w:tcPr>
+            <w:tcW w:w="3018" w:type="dxa"/>
+          </w:tcPr>
+          <w:p>
+            <w:pPr>
+              <w:numPr>
+                <w:ilvl w:val="0"/>
+                <w:numId w:val="0"/>
+              </w:numPr>
+              <w:rPr>
+                <w:rFonts w:hint="default"/>
+                <w:vertAlign w:val="baseline"/>
+                <w:lang w:val="en-US" w:eastAsia="zh-CN"/>
+              </w:rPr>
+            </w:pPr>
+            <w:r>
+              <w:rPr>
+                <w:rFonts w:hint="eastAsia"/>
+                <w:vertAlign w:val="baseline"/>
+                <w:lang w:val="en-US" w:eastAsia="zh-CN"/>
+              </w:rPr>
+              <w:t>联系方式(需要用户说明类型</w:t>
+            </w:r>
+          </w:p>
+        </w:tc>
+      </w:tr>
+      <w:tr>
+        <w:tblPrEx>
+          <w:tblBorders>
+            <w:top w:val="single" w:color="auto" w:sz="4" w:space="0"/>
+            <w:left w:val="single" w:color="auto" w:sz="4" w:space="0"/>
+            <w:bottom w:val="single" w:color="auto" w:sz="4" w:space="0"/>
+            <w:right w:val="single" w:color="auto" w:sz="4" w:space="0"/>
+            <w:insideH w:val="single" w:color="auto" w:sz="4" w:space="0"/>
+            <w:insideV w:val="single" w:color="auto" w:sz="4" w:space="0"/>
+          </w:tblBorders>
+          <w:tblCellMar>
+            <w:top w:w="0" w:type="dxa"/>
+            <w:left w:w="108" w:type="dxa"/>
+            <w:bottom w:w="0" w:type="dxa"/>
+            <w:right w:w="108" w:type="dxa"/>
+          </w:tblCellMar>
+        </w:tblPrEx>
+        <w:tc>
+          <w:tcPr>
+            <w:tcW w:w="2130" w:type="dxa"/>
+          </w:tcPr>
+          <w:p>
+            <w:pPr>
+              <w:numPr>
+                <w:ilvl w:val="0"/>
+                <w:numId w:val="0"/>
+              </w:numPr>
+              <w:rPr>
+                <w:rFonts w:hint="default"/>
+                <w:vertAlign w:val="baseline"/>
+                <w:lang w:val="en-US" w:eastAsia="zh-CN"/>
+              </w:rPr>
+            </w:pPr>
+            <w:r>
+              <w:rPr>
+                <w:rFonts w:hint="eastAsia"/>
+                <w:vertAlign w:val="baseline"/>
+                <w:lang w:val="en-US" w:eastAsia="zh-CN"/>
+              </w:rPr>
+              <w:t>finish</w:t>
+            </w:r>
+          </w:p>
+        </w:tc>
+        <w:tc>
+          <w:tcPr>
+            <w:tcW w:w="2130" w:type="dxa"/>
+          </w:tcPr>
+          <w:p>
+            <w:pPr>
+              <w:numPr>
+                <w:ilvl w:val="0"/>
+                <w:numId w:val="0"/>
+              </w:numPr>
+              <w:rPr>
+                <w:rFonts w:hint="default"/>
+                <w:vertAlign w:val="baseline"/>
+                <w:lang w:val="en-US" w:eastAsia="zh-CN"/>
+              </w:rPr>
+            </w:pPr>
+            <w:r>
+              <w:rPr>
+                <w:rFonts w:hint="eastAsia"/>
+                <w:vertAlign w:val="baseline"/>
+                <w:lang w:val="en-US" w:eastAsia="zh-CN"/>
+              </w:rPr>
+              <w:t>true</w:t>
+            </w:r>
+          </w:p>
+        </w:tc>
+        <w:tc>
+          <w:tcPr>
+            <w:tcW w:w="2131" w:type="dxa"/>
+          </w:tcPr>
+          <w:p>
+            <w:pPr>
+              <w:numPr>
+                <w:ilvl w:val="0"/>
+                <w:numId w:val="0"/>
+              </w:numPr>
+              <w:rPr>
+                <w:rFonts w:hint="default"/>
+                <w:vertAlign w:val="baseline"/>
+                <w:lang w:val="en-US" w:eastAsia="zh-CN"/>
+              </w:rPr>
+            </w:pPr>
+            <w:r>
+              <w:rPr>
+                <w:rFonts w:hint="eastAsia"/>
+                <w:vertAlign w:val="baseline"/>
+                <w:lang w:val="en-US" w:eastAsia="zh-CN"/>
+              </w:rPr>
+              <w:t>int</w:t>
+            </w:r>
+          </w:p>
+        </w:tc>
+        <w:tc>
+          <w:tcPr>
+            <w:tcW w:w="3018" w:type="dxa"/>
+          </w:tcPr>
+          <w:p>
+            <w:pPr>
+              <w:numPr>
+                <w:ilvl w:val="0"/>
+                <w:numId w:val="0"/>
+              </w:numPr>
+              <w:rPr>
+                <w:rFonts w:hint="default"/>
+                <w:vertAlign w:val="baseline"/>
+                <w:lang w:val="en-US" w:eastAsia="zh-CN"/>
+              </w:rPr>
+            </w:pPr>
+            <w:r>
+              <w:rPr>
+                <w:rFonts w:hint="eastAsia"/>
+                <w:vertAlign w:val="baseline"/>
+                <w:lang w:val="en-US" w:eastAsia="zh-CN"/>
+              </w:rPr>
+              <w:t>是否完成</w:t>
+            </w:r>
+          </w:p>
+        </w:tc>
+      </w:tr>
+      <w:tr>
+        <w:tblPrEx>
+          <w:tblBorders>
+            <w:top w:val="single" w:color="auto" w:sz="4" w:space="0"/>
+            <w:left w:val="single" w:color="auto" w:sz="4" w:space="0"/>
+            <w:bottom w:val="single" w:color="auto" w:sz="4" w:space="0"/>
+            <w:right w:val="single" w:color="auto" w:sz="4" w:space="0"/>
+            <w:insideH w:val="single" w:color="auto" w:sz="4" w:space="0"/>
+            <w:insideV w:val="single" w:color="auto" w:sz="4" w:space="0"/>
+          </w:tblBorders>
+          <w:tblCellMar>
+            <w:top w:w="0" w:type="dxa"/>
+            <w:left w:w="108" w:type="dxa"/>
+            <w:bottom w:w="0" w:type="dxa"/>
+            <w:right w:w="108" w:type="dxa"/>
+          </w:tblCellMar>
+        </w:tblPrEx>
+        <w:tc>
+          <w:tcPr>
+            <w:tcW w:w="2130" w:type="dxa"/>
+          </w:tcPr>
+          <w:p>
+            <w:pPr>
+              <w:numPr>
+                <w:ilvl w:val="0"/>
+                <w:numId w:val="0"/>
+              </w:numPr>
+              <w:rPr>
+                <w:rFonts w:hint="default"/>
+                <w:vertAlign w:val="baseline"/>
+                <w:lang w:val="en-US" w:eastAsia="zh-CN"/>
+              </w:rPr>
+            </w:pPr>
+            <w:r>
+              <w:rPr>
+                <w:rFonts w:hint="eastAsia"/>
+                <w:vertAlign w:val="baseline"/>
+                <w:lang w:val="en-US" w:eastAsia="zh-CN"/>
+              </w:rPr>
+              <w:t>top</w:t>
+            </w:r>
+          </w:p>
+        </w:tc>
+        <w:tc>
+          <w:tcPr>
+            <w:tcW w:w="2130" w:type="dxa"/>
+          </w:tcPr>
+          <w:p>
+            <w:pPr>
+              <w:numPr>
+                <w:ilvl w:val="0"/>
+                <w:numId w:val="0"/>
+              </w:numPr>
+              <w:rPr>
+                <w:rFonts w:hint="default"/>
+                <w:vertAlign w:val="baseline"/>
+                <w:lang w:val="en-US" w:eastAsia="zh-CN"/>
+              </w:rPr>
+            </w:pPr>
+            <w:r>
+              <w:rPr>
+                <w:rFonts w:hint="eastAsia"/>
+                <w:vertAlign w:val="baseline"/>
+                <w:lang w:val="en-US" w:eastAsia="zh-CN"/>
+              </w:rPr>
+              <w:t>true</w:t>
+            </w:r>
+          </w:p>
+        </w:tc>
+        <w:tc>
+          <w:tcPr>
+            <w:tcW w:w="2131" w:type="dxa"/>
+          </w:tcPr>
+          <w:p>
+            <w:pPr>
+              <w:numPr>
+                <w:ilvl w:val="0"/>
+                <w:numId w:val="0"/>
+              </w:numPr>
+              <w:rPr>
+                <w:rFonts w:hint="default"/>
+                <w:vertAlign w:val="baseline"/>
+                <w:lang w:val="en-US" w:eastAsia="zh-CN"/>
+              </w:rPr>
+            </w:pPr>
+            <w:r>
+              <w:rPr>
+                <w:rFonts w:hint="eastAsia"/>
+                <w:vertAlign w:val="baseline"/>
+                <w:lang w:val="en-US" w:eastAsia="zh-CN"/>
+              </w:rPr>
+              <w:t>Int</w:t>
+            </w:r>
+          </w:p>
+        </w:tc>
+        <w:tc>
+          <w:tcPr>
+            <w:tcW w:w="3018" w:type="dxa"/>
+          </w:tcPr>
+          <w:p>
+            <w:pPr>
+              <w:numPr>
+                <w:ilvl w:val="0"/>
+                <w:numId w:val="0"/>
+              </w:numPr>
+              <w:rPr>
+                <w:rFonts w:hint="default"/>
+                <w:vertAlign w:val="baseline"/>
+                <w:lang w:val="en-US" w:eastAsia="zh-CN"/>
+              </w:rPr>
+            </w:pPr>
+            <w:r>
+              <w:rPr>
+                <w:rFonts w:hint="eastAsia"/>
+                <w:vertAlign w:val="baseline"/>
+                <w:lang w:val="en-US" w:eastAsia="zh-CN"/>
+              </w:rPr>
+              <w:t>是否置顶</w:t>
+            </w:r>
+          </w:p>
+        </w:tc>
+      </w:tr>
+    </w:tbl>
+    <w:p>
+      <w:pPr>
+        <w:numPr>
+          <w:ilvl w:val="0"/>
+          <w:numId w:val="2"/>
+        </w:numPr>
+        <w:ind w:left="0" w:leftChars="0" w:firstLine="0" w:firstLineChars="0"/>
+        <w:rPr>
+          <w:rFonts w:hint="default"/>
+          <w:lang w:val="en-US" w:eastAsia="zh-CN"/>
+        </w:rPr>
+      </w:pPr>
+      <w:r>
+        <w:rPr>
+          <w:rFonts w:hint="eastAsia"/>
+          <w:lang w:val="en-US" w:eastAsia="zh-CN"/>
+        </w:rPr>
+        <w:t>创建帖子</w:t>
+      </w:r>
+    </w:p>
+    <w:p>
+      <w:pPr>
+        <w:numPr>
+          <w:ilvl w:val="0"/>
+          <w:numId w:val="0"/>
+        </w:numPr>
+        <w:rPr>
+          <w:rFonts w:hint="default"/>
+          <w:lang w:val="en-US" w:eastAsia="zh-CN"/>
+        </w:rPr>
+      </w:pPr>
+      <w:r>
+        <w:rPr>
+          <w:rFonts w:hint="eastAsia"/>
+          <w:lang w:val="en-US" w:eastAsia="zh-CN"/>
+        </w:rPr>
+        <w:t>接口地址：/createArticle</w:t>
+      </w:r>
+    </w:p>
+    <w:p>
+      <w:pPr>
+        <w:numPr>
+          <w:ilvl w:val="0"/>
+          <w:numId w:val="0"/>
+        </w:numPr>
+        <w:rPr>
+          <w:rFonts w:hint="default"/>
+          <w:lang w:val="en-US" w:eastAsia="zh-CN"/>
+        </w:rPr>
+      </w:pPr>
+      <w:r>
+        <w:rPr>
+          <w:rFonts w:hint="eastAsia"/>
+          <w:lang w:val="en-US" w:eastAsia="zh-CN"/>
+        </w:rPr>
+        <w:t>请求方式：POST</w:t>
+      </w:r>
+    </w:p>
+    <w:p>
+      <w:pPr>
+        <w:numPr>
+          <w:ilvl w:val="0"/>
+          <w:numId w:val="0"/>
+        </w:numPr>
+        <w:rPr>
+          <w:rFonts w:hint="eastAsia"/>
+          <w:lang w:val="en-US" w:eastAsia="zh-CN"/>
+        </w:rPr>
+      </w:pPr>
+      <w:r>
+        <w:rPr>
+          <w:rFonts w:hint="eastAsia"/>
+          <w:lang w:val="en-US" w:eastAsia="zh-CN"/>
+        </w:rPr>
+        <w:t>请求参数：</w:t>
+      </w:r>
+    </w:p>
+    <w:tbl>
+      <w:tblPr>
+        <w:tblStyle w:val="3"/>
+        <w:tblW w:w="9409" w:type="dxa"/>
+        <w:tblInd w:w="0" w:type="dxa"/>
+        <w:tblBorders>
+          <w:top w:val="single" w:color="auto" w:sz="4" w:space="0"/>
+          <w:left w:val="single" w:color="auto" w:sz="4" w:space="0"/>
+          <w:bottom w:val="single" w:color="auto" w:sz="4" w:space="0"/>
+          <w:right w:val="single" w:color="auto" w:sz="4" w:space="0"/>
+          <w:insideH w:val="single" w:color="auto" w:sz="4" w:space="0"/>
+          <w:insideV w:val="single" w:color="auto" w:sz="4" w:space="0"/>
+        </w:tblBorders>
+        <w:tblLayout w:type="autofit"/>
+        <w:tblCellMar>
+          <w:top w:w="0" w:type="dxa"/>
+          <w:left w:w="108" w:type="dxa"/>
+          <w:bottom w:w="0" w:type="dxa"/>
+          <w:right w:w="108" w:type="dxa"/>
+        </w:tblCellMar>
+      </w:tblPr>
+      <w:tblGrid>
+        <w:gridCol w:w="2130"/>
+        <w:gridCol w:w="2130"/>
+        <w:gridCol w:w="2131"/>
+        <w:gridCol w:w="3018"/>
+      </w:tblGrid>
+      <w:tr>
+        <w:tblPrEx>
+          <w:tblBorders>
+            <w:top w:val="single" w:color="auto" w:sz="4" w:space="0"/>
+            <w:left w:val="single" w:color="auto" w:sz="4" w:space="0"/>
+            <w:bottom w:val="single" w:color="auto" w:sz="4" w:space="0"/>
+            <w:right w:val="single" w:color="auto" w:sz="4" w:space="0"/>
+            <w:insideH w:val="single" w:color="auto" w:sz="4" w:space="0"/>
+            <w:insideV w:val="single" w:color="auto" w:sz="4" w:space="0"/>
+          </w:tblBorders>
+          <w:tblCellMar>
+            <w:top w:w="0" w:type="dxa"/>
+            <w:left w:w="108" w:type="dxa"/>
+            <w:bottom w:w="0" w:type="dxa"/>
+            <w:right w:w="108" w:type="dxa"/>
+          </w:tblCellMar>
+        </w:tblPrEx>
+        <w:tc>
+          <w:tcPr>
+            <w:tcW w:w="2130" w:type="dxa"/>
+          </w:tcPr>
+          <w:p>
+            <w:pPr>
+              <w:numPr>
+                <w:ilvl w:val="0"/>
+                <w:numId w:val="0"/>
+              </w:numPr>
+              <w:rPr>
+                <w:rFonts w:hint="default"/>
+                <w:vertAlign w:val="baseline"/>
+                <w:lang w:val="en-US" w:eastAsia="zh-CN"/>
+              </w:rPr>
+            </w:pPr>
+            <w:r>
+              <w:rPr>
+                <w:rFonts w:hint="eastAsia"/>
+                <w:vertAlign w:val="baseline"/>
+                <w:lang w:val="en-US" w:eastAsia="zh-CN"/>
+              </w:rPr>
+              <w:t>参数</w:t>
+            </w:r>
+          </w:p>
+        </w:tc>
+        <w:tc>
+          <w:tcPr>
+            <w:tcW w:w="2130" w:type="dxa"/>
+          </w:tcPr>
+          <w:p>
+            <w:pPr>
+              <w:numPr>
+                <w:ilvl w:val="0"/>
+                <w:numId w:val="0"/>
+              </w:numPr>
+              <w:rPr>
+                <w:rFonts w:hint="default"/>
+                <w:vertAlign w:val="baseline"/>
+                <w:lang w:val="en-US" w:eastAsia="zh-CN"/>
+              </w:rPr>
+            </w:pPr>
+            <w:r>
+              <w:rPr>
+                <w:rFonts w:hint="eastAsia"/>
+                <w:vertAlign w:val="baseline"/>
+                <w:lang w:val="en-US" w:eastAsia="zh-CN"/>
+              </w:rPr>
+              <w:t>必须</w:t>
+            </w:r>
+          </w:p>
+        </w:tc>
+        <w:tc>
+          <w:tcPr>
+            <w:tcW w:w="2131" w:type="dxa"/>
+          </w:tcPr>
+          <w:p>
+            <w:pPr>
+              <w:numPr>
+                <w:ilvl w:val="0"/>
+                <w:numId w:val="0"/>
+              </w:numPr>
+              <w:rPr>
+                <w:rFonts w:hint="default"/>
+                <w:vertAlign w:val="baseline"/>
+                <w:lang w:val="en-US" w:eastAsia="zh-CN"/>
+              </w:rPr>
+            </w:pPr>
+            <w:r>
+              <w:rPr>
+                <w:rFonts w:hint="eastAsia"/>
+                <w:vertAlign w:val="baseline"/>
+                <w:lang w:val="en-US" w:eastAsia="zh-CN"/>
+              </w:rPr>
+              <w:t>类型</w:t>
+            </w:r>
+          </w:p>
+        </w:tc>
+        <w:tc>
+          <w:tcPr>
+            <w:tcW w:w="3018" w:type="dxa"/>
+          </w:tcPr>
+          <w:p>
+            <w:pPr>
+              <w:numPr>
+                <w:ilvl w:val="0"/>
+                <w:numId w:val="0"/>
+              </w:numPr>
+              <w:rPr>
+                <w:rFonts w:hint="default"/>
+                <w:vertAlign w:val="baseline"/>
+                <w:lang w:val="en-US" w:eastAsia="zh-CN"/>
+              </w:rPr>
+            </w:pPr>
+            <w:r>
+              <w:rPr>
+                <w:rFonts w:hint="eastAsia"/>
+                <w:vertAlign w:val="baseline"/>
+                <w:lang w:val="en-US" w:eastAsia="zh-CN"/>
+              </w:rPr>
+              <w:t>说明</w:t>
+            </w:r>
+          </w:p>
+        </w:tc>
+      </w:tr>
+      <w:tr>
+        <w:tblPrEx>
+          <w:tblBorders>
+            <w:top w:val="single" w:color="auto" w:sz="4" w:space="0"/>
+            <w:left w:val="single" w:color="auto" w:sz="4" w:space="0"/>
+            <w:bottom w:val="single" w:color="auto" w:sz="4" w:space="0"/>
+            <w:right w:val="single" w:color="auto" w:sz="4" w:space="0"/>
+            <w:insideH w:val="single" w:color="auto" w:sz="4" w:space="0"/>
+            <w:insideV w:val="single" w:color="auto" w:sz="4" w:space="0"/>
+          </w:tblBorders>
+          <w:tblCellMar>
+            <w:top w:w="0" w:type="dxa"/>
+            <w:left w:w="108" w:type="dxa"/>
+            <w:bottom w:w="0" w:type="dxa"/>
+            <w:right w:w="108" w:type="dxa"/>
+          </w:tblCellMar>
+        </w:tblPrEx>
+        <w:tc>
+          <w:tcPr>
+            <w:tcW w:w="2130" w:type="dxa"/>
+          </w:tcPr>
+          <w:p>
+            <w:pPr>
+              <w:numPr>
+                <w:ilvl w:val="0"/>
+                <w:numId w:val="0"/>
+              </w:numPr>
+              <w:rPr>
+                <w:rFonts w:hint="default"/>
+                <w:vertAlign w:val="baseline"/>
+                <w:lang w:val="en-US" w:eastAsia="zh-CN"/>
+              </w:rPr>
+            </w:pPr>
+            <w:r>
+              <w:rPr>
+                <w:rFonts w:hint="eastAsia"/>
+                <w:vertAlign w:val="baseline"/>
+                <w:lang w:val="en-US" w:eastAsia="zh-CN"/>
+              </w:rPr>
+              <w:t>id</w:t>
+            </w:r>
+          </w:p>
+        </w:tc>
+        <w:tc>
+          <w:tcPr>
+            <w:tcW w:w="2130" w:type="dxa"/>
+          </w:tcPr>
+          <w:p>
+            <w:pPr>
+              <w:numPr>
+                <w:ilvl w:val="0"/>
+                <w:numId w:val="0"/>
+              </w:numPr>
+              <w:rPr>
+                <w:rFonts w:hint="default"/>
+                <w:vertAlign w:val="baseline"/>
+                <w:lang w:val="en-US" w:eastAsia="zh-CN"/>
+              </w:rPr>
+            </w:pPr>
+            <w:r>
+              <w:rPr>
+                <w:rFonts w:hint="eastAsia"/>
+                <w:vertAlign w:val="baseline"/>
+                <w:lang w:val="en-US" w:eastAsia="zh-CN"/>
+              </w:rPr>
+              <w:t>true</w:t>
+            </w:r>
+          </w:p>
+        </w:tc>
+        <w:tc>
+          <w:tcPr>
+            <w:tcW w:w="2131" w:type="dxa"/>
+          </w:tcPr>
+          <w:p>
+            <w:pPr>
+              <w:numPr>
+                <w:ilvl w:val="0"/>
+                <w:numId w:val="0"/>
+              </w:numPr>
+              <w:rPr>
+                <w:rFonts w:hint="default"/>
+                <w:vertAlign w:val="baseline"/>
+                <w:lang w:val="en-US" w:eastAsia="zh-CN"/>
+              </w:rPr>
+            </w:pPr>
+            <w:r>
+              <w:rPr>
+                <w:rFonts w:hint="eastAsia"/>
+                <w:vertAlign w:val="baseline"/>
+                <w:lang w:val="en-US" w:eastAsia="zh-CN"/>
+              </w:rPr>
+              <w:t>int</w:t>
+            </w:r>
+          </w:p>
+        </w:tc>
+        <w:tc>
+          <w:tcPr>
+            <w:tcW w:w="3018" w:type="dxa"/>
+          </w:tcPr>
+          <w:p>
+            <w:pPr>
+              <w:numPr>
+                <w:ilvl w:val="0"/>
+                <w:numId w:val="0"/>
+              </w:numPr>
+              <w:rPr>
+                <w:rFonts w:hint="default"/>
+                <w:vertAlign w:val="baseline"/>
+                <w:lang w:val="en-US" w:eastAsia="zh-CN"/>
+              </w:rPr>
+            </w:pPr>
+            <w:r>
+              <w:rPr>
+                <w:rFonts w:hint="eastAsia"/>
+                <w:vertAlign w:val="baseline"/>
+                <w:lang w:val="en-US" w:eastAsia="zh-CN"/>
+              </w:rPr>
+              <w:t>用户id</w:t>
+            </w:r>
+          </w:p>
+        </w:tc>
+      </w:tr>
+      <w:tr>
+        <w:tblPrEx>
+          <w:tblBorders>
+            <w:top w:val="single" w:color="auto" w:sz="4" w:space="0"/>
+            <w:left w:val="single" w:color="auto" w:sz="4" w:space="0"/>
+            <w:bottom w:val="single" w:color="auto" w:sz="4" w:space="0"/>
+            <w:right w:val="single" w:color="auto" w:sz="4" w:space="0"/>
+            <w:insideH w:val="single" w:color="auto" w:sz="4" w:space="0"/>
+            <w:insideV w:val="single" w:color="auto" w:sz="4" w:space="0"/>
+          </w:tblBorders>
+          <w:tblCellMar>
+            <w:top w:w="0" w:type="dxa"/>
+            <w:left w:w="108" w:type="dxa"/>
+            <w:bottom w:w="0" w:type="dxa"/>
+            <w:right w:w="108" w:type="dxa"/>
+          </w:tblCellMar>
+        </w:tblPrEx>
+        <w:tc>
+          <w:tcPr>
+            <w:tcW w:w="2130" w:type="dxa"/>
+          </w:tcPr>
+          <w:p>
+            <w:pPr>
+              <w:numPr>
+                <w:ilvl w:val="0"/>
+                <w:numId w:val="0"/>
+              </w:numPr>
+              <w:outlineLvl w:val="9"/>
+              <w:rPr>
+                <w:rFonts w:hint="default"/>
+                <w:vertAlign w:val="baseline"/>
+                <w:lang w:val="en-US" w:eastAsia="zh-CN"/>
+              </w:rPr>
+            </w:pPr>
+            <w:r>
+              <w:rPr>
+                <w:rFonts w:hint="eastAsia"/>
+                <w:vertAlign w:val="baseline"/>
+                <w:lang w:val="en-US" w:eastAsia="zh-CN"/>
+              </w:rPr>
+              <w:t>update_date</w:t>
+            </w:r>
+          </w:p>
+        </w:tc>
+        <w:tc>
+          <w:tcPr>
+            <w:tcW w:w="2130" w:type="dxa"/>
+          </w:tcPr>
+          <w:p>
+            <w:pPr>
+              <w:numPr>
+                <w:ilvl w:val="0"/>
+                <w:numId w:val="0"/>
+              </w:numPr>
+              <w:rPr>
+                <w:rFonts w:hint="default"/>
+                <w:vertAlign w:val="baseline"/>
+                <w:lang w:val="en-US" w:eastAsia="zh-CN"/>
+              </w:rPr>
+            </w:pPr>
+            <w:r>
+              <w:rPr>
+                <w:rFonts w:hint="eastAsia"/>
+                <w:vertAlign w:val="baseline"/>
+                <w:lang w:val="en-US" w:eastAsia="zh-CN"/>
+              </w:rPr>
+              <w:t>true</w:t>
+            </w:r>
+          </w:p>
+        </w:tc>
+        <w:tc>
+          <w:tcPr>
+            <w:tcW w:w="2131" w:type="dxa"/>
+          </w:tcPr>
+          <w:p>
+            <w:pPr>
+              <w:numPr>
+                <w:ilvl w:val="0"/>
+                <w:numId w:val="0"/>
+              </w:numPr>
+              <w:rPr>
+                <w:rFonts w:hint="default"/>
+                <w:vertAlign w:val="baseline"/>
+                <w:lang w:val="en-US" w:eastAsia="zh-CN"/>
+              </w:rPr>
+            </w:pPr>
+            <w:r>
+              <w:rPr>
+                <w:rFonts w:hint="eastAsia"/>
+                <w:vertAlign w:val="baseline"/>
+                <w:lang w:val="en-US" w:eastAsia="zh-CN"/>
+              </w:rPr>
+              <w:t>date</w:t>
+            </w:r>
+          </w:p>
+        </w:tc>
+        <w:tc>
+          <w:tcPr>
+            <w:tcW w:w="3018" w:type="dxa"/>
+          </w:tcPr>
+          <w:p>
+            <w:pPr>
+              <w:numPr>
+                <w:ilvl w:val="0"/>
+                <w:numId w:val="0"/>
+              </w:numPr>
+              <w:rPr>
+                <w:rFonts w:hint="default"/>
+                <w:vertAlign w:val="baseline"/>
+                <w:lang w:val="en-US" w:eastAsia="zh-CN"/>
+              </w:rPr>
+            </w:pPr>
+            <w:r>
+              <w:rPr>
+                <w:rFonts w:hint="eastAsia"/>
+                <w:vertAlign w:val="baseline"/>
+                <w:lang w:val="en-US" w:eastAsia="zh-CN"/>
+              </w:rPr>
+              <w:t>更新日期</w:t>
+            </w:r>
+          </w:p>
+        </w:tc>
+      </w:tr>
+      <w:tr>
+        <w:tblPrEx>
+          <w:tblBorders>
+            <w:top w:val="single" w:color="auto" w:sz="4" w:space="0"/>
+            <w:left w:val="single" w:color="auto" w:sz="4" w:space="0"/>
+            <w:bottom w:val="single" w:color="auto" w:sz="4" w:space="0"/>
+            <w:right w:val="single" w:color="auto" w:sz="4" w:space="0"/>
+            <w:insideH w:val="single" w:color="auto" w:sz="4" w:space="0"/>
+            <w:insideV w:val="single" w:color="auto" w:sz="4" w:space="0"/>
+          </w:tblBorders>
+          <w:tblCellMar>
+            <w:top w:w="0" w:type="dxa"/>
+            <w:left w:w="108" w:type="dxa"/>
+            <w:bottom w:w="0" w:type="dxa"/>
+            <w:right w:w="108" w:type="dxa"/>
+          </w:tblCellMar>
+        </w:tblPrEx>
+        <w:tc>
+          <w:tcPr>
+            <w:tcW w:w="2130" w:type="dxa"/>
+          </w:tcPr>
+          <w:p>
+            <w:pPr>
+              <w:numPr>
+                <w:ilvl w:val="0"/>
+                <w:numId w:val="0"/>
+              </w:numPr>
+              <w:rPr>
+                <w:rFonts w:hint="default"/>
+                <w:vertAlign w:val="baseline"/>
+                <w:lang w:val="en-US" w:eastAsia="zh-CN"/>
+              </w:rPr>
+            </w:pPr>
+            <w:r>
+              <w:rPr>
+                <w:rFonts w:hint="eastAsia"/>
+                <w:vertAlign w:val="baseline"/>
+                <w:lang w:val="en-US" w:eastAsia="zh-CN"/>
+              </w:rPr>
+              <w:t>type</w:t>
+            </w:r>
+          </w:p>
+        </w:tc>
+        <w:tc>
+          <w:tcPr>
+            <w:tcW w:w="2130" w:type="dxa"/>
+          </w:tcPr>
+          <w:p>
+            <w:pPr>
+              <w:numPr>
+                <w:ilvl w:val="0"/>
+                <w:numId w:val="0"/>
+              </w:numPr>
+              <w:rPr>
+                <w:rFonts w:hint="default"/>
+                <w:vertAlign w:val="baseline"/>
+                <w:lang w:val="en-US" w:eastAsia="zh-CN"/>
+              </w:rPr>
+            </w:pPr>
+            <w:r>
+              <w:rPr>
+                <w:rFonts w:hint="eastAsia"/>
+                <w:vertAlign w:val="baseline"/>
+                <w:lang w:val="en-US" w:eastAsia="zh-CN"/>
+              </w:rPr>
+              <w:t>true</w:t>
+            </w:r>
+          </w:p>
+        </w:tc>
+        <w:tc>
+          <w:tcPr>
+            <w:tcW w:w="2131" w:type="dxa"/>
+          </w:tcPr>
+          <w:p>
+            <w:pPr>
+              <w:numPr>
+                <w:ilvl w:val="0"/>
+                <w:numId w:val="0"/>
+              </w:numPr>
+              <w:rPr>
+                <w:rFonts w:hint="default"/>
+                <w:vertAlign w:val="baseline"/>
+                <w:lang w:val="en-US" w:eastAsia="zh-CN"/>
+              </w:rPr>
+            </w:pPr>
+            <w:r>
+              <w:rPr>
+                <w:rFonts w:hint="eastAsia"/>
+                <w:vertAlign w:val="baseline"/>
+                <w:lang w:val="en-US" w:eastAsia="zh-CN"/>
+              </w:rPr>
+              <w:t>int</w:t>
+            </w:r>
+          </w:p>
+        </w:tc>
+        <w:tc>
+          <w:tcPr>
+            <w:tcW w:w="3018" w:type="dxa"/>
+          </w:tcPr>
+          <w:p>
+            <w:pPr>
+              <w:numPr>
+                <w:ilvl w:val="0"/>
+                <w:numId w:val="0"/>
+              </w:numPr>
+              <w:rPr>
+                <w:rFonts w:hint="default"/>
+                <w:vertAlign w:val="baseline"/>
+                <w:lang w:val="en-US" w:eastAsia="zh-CN"/>
+              </w:rPr>
+            </w:pPr>
+            <w:r>
+              <w:rPr>
+                <w:rFonts w:hint="eastAsia"/>
+                <w:vertAlign w:val="baseline"/>
+                <w:lang w:val="en-US" w:eastAsia="zh-CN"/>
+              </w:rPr>
+              <w:t>招募任务类型</w:t>
+            </w:r>
+          </w:p>
+        </w:tc>
+      </w:tr>
+      <w:tr>
+        <w:tblPrEx>
+          <w:tblBorders>
+            <w:top w:val="single" w:color="auto" w:sz="4" w:space="0"/>
+            <w:left w:val="single" w:color="auto" w:sz="4" w:space="0"/>
+            <w:bottom w:val="single" w:color="auto" w:sz="4" w:space="0"/>
+            <w:right w:val="single" w:color="auto" w:sz="4" w:space="0"/>
+            <w:insideH w:val="single" w:color="auto" w:sz="4" w:space="0"/>
+            <w:insideV w:val="single" w:color="auto" w:sz="4" w:space="0"/>
+          </w:tblBorders>
+          <w:tblCellMar>
+            <w:top w:w="0" w:type="dxa"/>
+            <w:left w:w="108" w:type="dxa"/>
+            <w:bottom w:w="0" w:type="dxa"/>
+            <w:right w:w="108" w:type="dxa"/>
+          </w:tblCellMar>
+        </w:tblPrEx>
+        <w:tc>
+          <w:tcPr>
+            <w:tcW w:w="2130" w:type="dxa"/>
+          </w:tcPr>
+          <w:p>
+            <w:pPr>
+              <w:numPr>
+                <w:ilvl w:val="0"/>
+                <w:numId w:val="0"/>
+              </w:numPr>
+              <w:rPr>
+                <w:rFonts w:hint="default"/>
+                <w:vertAlign w:val="baseline"/>
+                <w:lang w:val="en-US" w:eastAsia="zh-CN"/>
+              </w:rPr>
+            </w:pPr>
+            <w:r>
+              <w:rPr>
+                <w:rFonts w:hint="eastAsia"/>
+                <w:vertAlign w:val="baseline"/>
+                <w:lang w:val="en-US" w:eastAsia="zh-CN"/>
+              </w:rPr>
+              <w:t>direction</w:t>
+            </w:r>
+          </w:p>
+        </w:tc>
+        <w:tc>
+          <w:tcPr>
+            <w:tcW w:w="2130" w:type="dxa"/>
+          </w:tcPr>
+          <w:p>
+            <w:pPr>
+              <w:numPr>
+                <w:ilvl w:val="0"/>
+                <w:numId w:val="0"/>
+              </w:numPr>
+              <w:rPr>
+                <w:rFonts w:hint="default"/>
+                <w:vertAlign w:val="baseline"/>
+                <w:lang w:val="en-US" w:eastAsia="zh-CN"/>
+              </w:rPr>
+            </w:pPr>
+            <w:r>
+              <w:rPr>
+                <w:rFonts w:hint="eastAsia"/>
+                <w:vertAlign w:val="baseline"/>
+                <w:lang w:val="en-US" w:eastAsia="zh-CN"/>
+              </w:rPr>
+              <w:t>true</w:t>
+            </w:r>
+          </w:p>
+        </w:tc>
+        <w:tc>
+          <w:tcPr>
+            <w:tcW w:w="2131" w:type="dxa"/>
+          </w:tcPr>
+          <w:p>
+            <w:pPr>
+              <w:numPr>
+                <w:ilvl w:val="0"/>
+                <w:numId w:val="0"/>
+              </w:numPr>
+              <w:rPr>
+                <w:rFonts w:hint="default"/>
+                <w:vertAlign w:val="baseline"/>
+                <w:lang w:val="en-US" w:eastAsia="zh-CN"/>
+              </w:rPr>
+            </w:pPr>
+            <w:r>
+              <w:rPr>
+                <w:rFonts w:hint="eastAsia"/>
+                <w:vertAlign w:val="baseline"/>
+                <w:lang w:val="en-US" w:eastAsia="zh-CN"/>
+              </w:rPr>
+              <w:t>int</w:t>
+            </w:r>
+          </w:p>
+        </w:tc>
+        <w:tc>
+          <w:tcPr>
+            <w:tcW w:w="3018" w:type="dxa"/>
+          </w:tcPr>
+          <w:p>
+            <w:pPr>
+              <w:numPr>
+                <w:ilvl w:val="0"/>
+                <w:numId w:val="0"/>
+              </w:numPr>
+              <w:rPr>
+                <w:rFonts w:hint="default"/>
+                <w:vertAlign w:val="baseline"/>
+                <w:lang w:val="en-US" w:eastAsia="zh-CN"/>
+              </w:rPr>
+            </w:pPr>
+            <w:r>
+              <w:rPr>
+                <w:rFonts w:hint="eastAsia"/>
+                <w:vertAlign w:val="baseline"/>
+                <w:lang w:val="en-US" w:eastAsia="zh-CN"/>
+              </w:rPr>
+              <w:t>需求方向</w:t>
+            </w:r>
+          </w:p>
+        </w:tc>
+      </w:tr>
+      <w:tr>
+        <w:tblPrEx>
+          <w:tblBorders>
+            <w:top w:val="single" w:color="auto" w:sz="4" w:space="0"/>
+            <w:left w:val="single" w:color="auto" w:sz="4" w:space="0"/>
+            <w:bottom w:val="single" w:color="auto" w:sz="4" w:space="0"/>
+            <w:right w:val="single" w:color="auto" w:sz="4" w:space="0"/>
+            <w:insideH w:val="single" w:color="auto" w:sz="4" w:space="0"/>
+            <w:insideV w:val="single" w:color="auto" w:sz="4" w:space="0"/>
+          </w:tblBorders>
+          <w:tblCellMar>
+            <w:top w:w="0" w:type="dxa"/>
+            <w:left w:w="108" w:type="dxa"/>
+            <w:bottom w:w="0" w:type="dxa"/>
+            <w:right w:w="108" w:type="dxa"/>
+          </w:tblCellMar>
+        </w:tblPrEx>
+        <w:tc>
+          <w:tcPr>
+            <w:tcW w:w="2130" w:type="dxa"/>
+          </w:tcPr>
+          <w:p>
+            <w:pPr>
+              <w:numPr>
+                <w:ilvl w:val="0"/>
+                <w:numId w:val="0"/>
+              </w:numPr>
+              <w:rPr>
+                <w:rFonts w:hint="default"/>
+                <w:vertAlign w:val="baseline"/>
+                <w:lang w:val="en-US" w:eastAsia="zh-CN"/>
+              </w:rPr>
+            </w:pPr>
+            <w:r>
+              <w:rPr>
+                <w:rFonts w:hint="eastAsia"/>
+                <w:vertAlign w:val="baseline"/>
+                <w:lang w:val="en-US" w:eastAsia="zh-CN"/>
+              </w:rPr>
+              <w:t>tag</w:t>
+            </w:r>
+          </w:p>
+        </w:tc>
+        <w:tc>
+          <w:tcPr>
+            <w:tcW w:w="2130" w:type="dxa"/>
+          </w:tcPr>
+          <w:p>
+            <w:pPr>
+              <w:numPr>
+                <w:ilvl w:val="0"/>
+                <w:numId w:val="0"/>
+              </w:numPr>
+              <w:rPr>
+                <w:rFonts w:hint="default"/>
+                <w:vertAlign w:val="baseline"/>
+                <w:lang w:val="en-US" w:eastAsia="zh-CN"/>
+              </w:rPr>
+            </w:pPr>
+            <w:r>
+              <w:rPr>
+                <w:rFonts w:hint="eastAsia"/>
+                <w:vertAlign w:val="baseline"/>
+                <w:lang w:val="en-US" w:eastAsia="zh-CN"/>
+              </w:rPr>
+              <w:t>true</w:t>
+            </w:r>
+          </w:p>
+        </w:tc>
+        <w:tc>
+          <w:tcPr>
+            <w:tcW w:w="2131" w:type="dxa"/>
+          </w:tcPr>
+          <w:p>
+            <w:pPr>
+              <w:numPr>
+                <w:ilvl w:val="0"/>
+                <w:numId w:val="0"/>
+              </w:numPr>
+              <w:rPr>
+                <w:rFonts w:hint="default"/>
+                <w:vertAlign w:val="baseline"/>
+                <w:lang w:val="en-US" w:eastAsia="zh-CN"/>
+              </w:rPr>
+            </w:pPr>
+            <w:r>
+              <w:rPr>
+                <w:rFonts w:hint="eastAsia"/>
+                <w:vertAlign w:val="baseline"/>
+                <w:lang w:val="en-US" w:eastAsia="zh-CN"/>
+              </w:rPr>
+              <w:t>int</w:t>
+            </w:r>
+          </w:p>
+        </w:tc>
+        <w:tc>
+          <w:tcPr>
+            <w:tcW w:w="3018" w:type="dxa"/>
+          </w:tcPr>
+          <w:p>
+            <w:pPr>
+              <w:numPr>
+                <w:ilvl w:val="0"/>
+                <w:numId w:val="0"/>
+              </w:numPr>
+              <w:rPr>
+                <w:rFonts w:hint="default"/>
+                <w:vertAlign w:val="baseline"/>
+                <w:lang w:val="en-US" w:eastAsia="zh-CN"/>
+              </w:rPr>
+            </w:pPr>
+            <w:r>
+              <w:rPr>
+                <w:rFonts w:hint="eastAsia"/>
+                <w:vertAlign w:val="baseline"/>
+                <w:lang w:val="en-US" w:eastAsia="zh-CN"/>
+              </w:rPr>
+              <w:t>技术栈标签</w:t>
+            </w:r>
+          </w:p>
+        </w:tc>
+      </w:tr>
+      <w:tr>
+        <w:tblPrEx>
+          <w:tblBorders>
+            <w:top w:val="single" w:color="auto" w:sz="4" w:space="0"/>
+            <w:left w:val="single" w:color="auto" w:sz="4" w:space="0"/>
+            <w:bottom w:val="single" w:color="auto" w:sz="4" w:space="0"/>
+            <w:right w:val="single" w:color="auto" w:sz="4" w:space="0"/>
+            <w:insideH w:val="single" w:color="auto" w:sz="4" w:space="0"/>
+            <w:insideV w:val="single" w:color="auto" w:sz="4" w:space="0"/>
+          </w:tblBorders>
+          <w:tblCellMar>
+            <w:top w:w="0" w:type="dxa"/>
+            <w:left w:w="108" w:type="dxa"/>
+            <w:bottom w:w="0" w:type="dxa"/>
+            <w:right w:w="108" w:type="dxa"/>
+          </w:tblCellMar>
+        </w:tblPrEx>
+        <w:tc>
+          <w:tcPr>
+            <w:tcW w:w="2130" w:type="dxa"/>
+          </w:tcPr>
+          <w:p>
+            <w:pPr>
+              <w:numPr>
+                <w:ilvl w:val="0"/>
+                <w:numId w:val="0"/>
+              </w:numPr>
+              <w:rPr>
+                <w:rFonts w:hint="default"/>
+                <w:vertAlign w:val="baseline"/>
+                <w:lang w:val="en-US" w:eastAsia="zh-CN"/>
+              </w:rPr>
+            </w:pPr>
+            <w:r>
+              <w:rPr>
+                <w:rFonts w:hint="eastAsia"/>
+                <w:vertAlign w:val="baseline"/>
+                <w:lang w:val="en-US" w:eastAsia="zh-CN"/>
+              </w:rPr>
+              <w:t>content</w:t>
+            </w:r>
+          </w:p>
+        </w:tc>
+        <w:tc>
+          <w:tcPr>
+            <w:tcW w:w="2130" w:type="dxa"/>
+          </w:tcPr>
+          <w:p>
+            <w:pPr>
+              <w:numPr>
+                <w:ilvl w:val="0"/>
+                <w:numId w:val="0"/>
+              </w:numPr>
+              <w:rPr>
+                <w:rFonts w:hint="default"/>
+                <w:vertAlign w:val="baseline"/>
+                <w:lang w:val="en-US" w:eastAsia="zh-CN"/>
+              </w:rPr>
+            </w:pPr>
+            <w:r>
+              <w:rPr>
+                <w:rFonts w:hint="eastAsia"/>
+                <w:vertAlign w:val="baseline"/>
+                <w:lang w:val="en-US" w:eastAsia="zh-CN"/>
+              </w:rPr>
+              <w:t>true</w:t>
+            </w:r>
+          </w:p>
+        </w:tc>
+        <w:tc>
+          <w:tcPr>
+            <w:tcW w:w="2131" w:type="dxa"/>
+          </w:tcPr>
+          <w:p>
+            <w:pPr>
+              <w:numPr>
+                <w:ilvl w:val="0"/>
+                <w:numId w:val="0"/>
+              </w:numPr>
+              <w:rPr>
+                <w:rFonts w:hint="default"/>
+                <w:vertAlign w:val="baseline"/>
+                <w:lang w:val="en-US" w:eastAsia="zh-CN"/>
+              </w:rPr>
+            </w:pPr>
+            <w:r>
+              <w:rPr>
+                <w:rFonts w:hint="eastAsia"/>
+                <w:vertAlign w:val="baseline"/>
+                <w:lang w:val="en-US" w:eastAsia="zh-CN"/>
+              </w:rPr>
+              <w:t>string</w:t>
+            </w:r>
+          </w:p>
+        </w:tc>
+        <w:tc>
+          <w:tcPr>
+            <w:tcW w:w="3018" w:type="dxa"/>
+          </w:tcPr>
+          <w:p>
+            <w:pPr>
+              <w:numPr>
+                <w:ilvl w:val="0"/>
+                <w:numId w:val="0"/>
+              </w:numPr>
+              <w:rPr>
+                <w:rFonts w:hint="default"/>
+                <w:vertAlign w:val="baseline"/>
+                <w:lang w:val="en-US" w:eastAsia="zh-CN"/>
+              </w:rPr>
+            </w:pPr>
+            <w:r>
+              <w:rPr>
+                <w:rFonts w:hint="eastAsia"/>
+                <w:vertAlign w:val="baseline"/>
+                <w:lang w:val="en-US" w:eastAsia="zh-CN"/>
+              </w:rPr>
+              <w:t>详细内容</w:t>
+            </w:r>
+          </w:p>
+        </w:tc>
+      </w:tr>
+      <w:tr>
+        <w:tblPrEx>
+          <w:tblBorders>
+            <w:top w:val="single" w:color="auto" w:sz="4" w:space="0"/>
+            <w:left w:val="single" w:color="auto" w:sz="4" w:space="0"/>
+            <w:bottom w:val="single" w:color="auto" w:sz="4" w:space="0"/>
+            <w:right w:val="single" w:color="auto" w:sz="4" w:space="0"/>
+            <w:insideH w:val="single" w:color="auto" w:sz="4" w:space="0"/>
+            <w:insideV w:val="single" w:color="auto" w:sz="4" w:space="0"/>
+          </w:tblBorders>
+          <w:tblCellMar>
+            <w:top w:w="0" w:type="dxa"/>
+            <w:left w:w="108" w:type="dxa"/>
+            <w:bottom w:w="0" w:type="dxa"/>
+            <w:right w:w="108" w:type="dxa"/>
+          </w:tblCellMar>
+        </w:tblPrEx>
+        <w:tc>
+          <w:tcPr>
+            <w:tcW w:w="2130" w:type="dxa"/>
+          </w:tcPr>
+          <w:p>
+            <w:pPr>
+              <w:numPr>
+                <w:ilvl w:val="0"/>
+                <w:numId w:val="0"/>
+              </w:numPr>
+              <w:rPr>
+                <w:rFonts w:hint="default"/>
+                <w:vertAlign w:val="baseline"/>
+                <w:lang w:val="en-US" w:eastAsia="zh-CN"/>
+              </w:rPr>
+            </w:pPr>
+            <w:r>
+              <w:rPr>
+                <w:rFonts w:hint="eastAsia"/>
+                <w:vertAlign w:val="baseline"/>
+                <w:lang w:val="en-US" w:eastAsia="zh-CN"/>
+              </w:rPr>
+              <w:t>start_time</w:t>
+            </w:r>
+          </w:p>
+        </w:tc>
+        <w:tc>
+          <w:tcPr>
+            <w:tcW w:w="2130" w:type="dxa"/>
+          </w:tcPr>
+          <w:p>
+            <w:pPr>
+              <w:numPr>
+                <w:ilvl w:val="0"/>
+                <w:numId w:val="0"/>
+              </w:numPr>
+              <w:rPr>
+                <w:rFonts w:hint="default"/>
+                <w:vertAlign w:val="baseline"/>
+                <w:lang w:val="en-US" w:eastAsia="zh-CN"/>
+              </w:rPr>
+            </w:pPr>
+            <w:r>
+              <w:rPr>
+                <w:rFonts w:hint="eastAsia"/>
+                <w:vertAlign w:val="baseline"/>
+                <w:lang w:val="en-US" w:eastAsia="zh-CN"/>
+              </w:rPr>
+              <w:t>true</w:t>
+            </w:r>
+          </w:p>
+        </w:tc>
+        <w:tc>
+          <w:tcPr>
+            <w:tcW w:w="2131" w:type="dxa"/>
+          </w:tcPr>
+          <w:p>
+            <w:pPr>
+              <w:numPr>
+                <w:ilvl w:val="0"/>
+                <w:numId w:val="0"/>
+              </w:numPr>
+              <w:rPr>
+                <w:rFonts w:hint="default"/>
+                <w:vertAlign w:val="baseline"/>
+                <w:lang w:val="en-US" w:eastAsia="zh-CN"/>
+              </w:rPr>
+            </w:pPr>
+            <w:r>
+              <w:rPr>
+                <w:rFonts w:hint="eastAsia"/>
+                <w:vertAlign w:val="baseline"/>
+                <w:lang w:val="en-US" w:eastAsia="zh-CN"/>
+              </w:rPr>
+              <w:t>string</w:t>
+            </w:r>
+          </w:p>
+        </w:tc>
+        <w:tc>
+          <w:tcPr>
+            <w:tcW w:w="3018" w:type="dxa"/>
+          </w:tcPr>
+          <w:p>
+            <w:pPr>
+              <w:numPr>
+                <w:ilvl w:val="0"/>
+                <w:numId w:val="0"/>
+              </w:numPr>
+              <w:rPr>
+                <w:rFonts w:hint="default"/>
+                <w:vertAlign w:val="baseline"/>
+                <w:lang w:val="en-US" w:eastAsia="zh-CN"/>
+              </w:rPr>
+            </w:pPr>
+            <w:r>
+              <w:rPr>
+                <w:rFonts w:hint="eastAsia"/>
+                <w:vertAlign w:val="baseline"/>
+                <w:lang w:val="en-US" w:eastAsia="zh-CN"/>
+              </w:rPr>
+              <w:t>开始时间</w:t>
+            </w:r>
+          </w:p>
+        </w:tc>
+      </w:tr>
+      <w:tr>
+        <w:tblPrEx>
+          <w:tblBorders>
+            <w:top w:val="single" w:color="auto" w:sz="4" w:space="0"/>
+            <w:left w:val="single" w:color="auto" w:sz="4" w:space="0"/>
+            <w:bottom w:val="single" w:color="auto" w:sz="4" w:space="0"/>
+            <w:right w:val="single" w:color="auto" w:sz="4" w:space="0"/>
+            <w:insideH w:val="single" w:color="auto" w:sz="4" w:space="0"/>
+            <w:insideV w:val="single" w:color="auto" w:sz="4" w:space="0"/>
+          </w:tblBorders>
+          <w:tblCellMar>
+            <w:top w:w="0" w:type="dxa"/>
+            <w:left w:w="108" w:type="dxa"/>
+            <w:bottom w:w="0" w:type="dxa"/>
+            <w:right w:w="108" w:type="dxa"/>
+          </w:tblCellMar>
+        </w:tblPrEx>
+        <w:tc>
+          <w:tcPr>
+            <w:tcW w:w="2130" w:type="dxa"/>
+          </w:tcPr>
+          <w:p>
+            <w:pPr>
+              <w:numPr>
+                <w:ilvl w:val="0"/>
+                <w:numId w:val="0"/>
+              </w:numPr>
+              <w:rPr>
+                <w:rFonts w:hint="default"/>
+                <w:vertAlign w:val="baseline"/>
+                <w:lang w:val="en-US" w:eastAsia="zh-CN"/>
+              </w:rPr>
+            </w:pPr>
+            <w:r>
+              <w:rPr>
+                <w:rFonts w:hint="eastAsia"/>
+                <w:vertAlign w:val="baseline"/>
+                <w:lang w:val="en-US" w:eastAsia="zh-CN"/>
+              </w:rPr>
+              <w:t>end_time</w:t>
+            </w:r>
+          </w:p>
+        </w:tc>
+        <w:tc>
+          <w:tcPr>
+            <w:tcW w:w="2130" w:type="dxa"/>
+          </w:tcPr>
+          <w:p>
+            <w:pPr>
+              <w:numPr>
+                <w:ilvl w:val="0"/>
+                <w:numId w:val="0"/>
+              </w:numPr>
+              <w:rPr>
+                <w:rFonts w:hint="default"/>
+                <w:vertAlign w:val="baseline"/>
+                <w:lang w:val="en-US" w:eastAsia="zh-CN"/>
+              </w:rPr>
+            </w:pPr>
+            <w:r>
+              <w:rPr>
+                <w:rFonts w:hint="eastAsia"/>
+                <w:vertAlign w:val="baseline"/>
+                <w:lang w:val="en-US" w:eastAsia="zh-CN"/>
+              </w:rPr>
+              <w:t>true</w:t>
+            </w:r>
+          </w:p>
+        </w:tc>
+        <w:tc>
+          <w:tcPr>
+            <w:tcW w:w="2131" w:type="dxa"/>
+          </w:tcPr>
+          <w:p>
+            <w:pPr>
+              <w:numPr>
+                <w:ilvl w:val="0"/>
+                <w:numId w:val="0"/>
+              </w:numPr>
+              <w:rPr>
+                <w:rFonts w:hint="default"/>
+                <w:vertAlign w:val="baseline"/>
+                <w:lang w:val="en-US" w:eastAsia="zh-CN"/>
+              </w:rPr>
+            </w:pPr>
+            <w:r>
+              <w:rPr>
+                <w:rFonts w:hint="eastAsia"/>
+                <w:vertAlign w:val="baseline"/>
+                <w:lang w:val="en-US" w:eastAsia="zh-CN"/>
+              </w:rPr>
+              <w:t>string</w:t>
+            </w:r>
+          </w:p>
+        </w:tc>
+        <w:tc>
+          <w:tcPr>
+            <w:tcW w:w="3018" w:type="dxa"/>
+          </w:tcPr>
+          <w:p>
+            <w:pPr>
+              <w:numPr>
+                <w:ilvl w:val="0"/>
+                <w:numId w:val="0"/>
+              </w:numPr>
+              <w:rPr>
+                <w:rFonts w:hint="default"/>
+                <w:vertAlign w:val="baseline"/>
+                <w:lang w:val="en-US" w:eastAsia="zh-CN"/>
+              </w:rPr>
+            </w:pPr>
+            <w:r>
+              <w:rPr>
+                <w:rFonts w:hint="eastAsia"/>
+                <w:vertAlign w:val="baseline"/>
+                <w:lang w:val="en-US" w:eastAsia="zh-CN"/>
+              </w:rPr>
+              <w:t>结束时间</w:t>
+            </w:r>
+          </w:p>
+        </w:tc>
+      </w:tr>
+      <w:tr>
+        <w:tblPrEx>
+          <w:tblBorders>
+            <w:top w:val="single" w:color="auto" w:sz="4" w:space="0"/>
+            <w:left w:val="single" w:color="auto" w:sz="4" w:space="0"/>
+            <w:bottom w:val="single" w:color="auto" w:sz="4" w:space="0"/>
+            <w:right w:val="single" w:color="auto" w:sz="4" w:space="0"/>
+            <w:insideH w:val="single" w:color="auto" w:sz="4" w:space="0"/>
+            <w:insideV w:val="single" w:color="auto" w:sz="4" w:space="0"/>
+          </w:tblBorders>
+          <w:tblCellMar>
+            <w:top w:w="0" w:type="dxa"/>
+            <w:left w:w="108" w:type="dxa"/>
+            <w:bottom w:w="0" w:type="dxa"/>
+            <w:right w:w="108" w:type="dxa"/>
+          </w:tblCellMar>
+        </w:tblPrEx>
+        <w:tc>
+          <w:tcPr>
+            <w:tcW w:w="2130" w:type="dxa"/>
+          </w:tcPr>
+          <w:p>
+            <w:pPr>
+              <w:numPr>
+                <w:ilvl w:val="0"/>
+                <w:numId w:val="0"/>
+              </w:numPr>
+              <w:rPr>
+                <w:rFonts w:hint="default"/>
+                <w:vertAlign w:val="baseline"/>
+                <w:lang w:val="en-US" w:eastAsia="zh-CN"/>
+              </w:rPr>
+            </w:pPr>
+            <w:r>
+              <w:rPr>
+                <w:rFonts w:hint="eastAsia"/>
+                <w:vertAlign w:val="baseline"/>
+                <w:lang w:val="en-US" w:eastAsia="zh-CN"/>
+              </w:rPr>
+              <w:t>contact</w:t>
+            </w:r>
+          </w:p>
+        </w:tc>
+        <w:tc>
+          <w:tcPr>
+            <w:tcW w:w="2130" w:type="dxa"/>
+          </w:tcPr>
+          <w:p>
+            <w:pPr>
+              <w:numPr>
+                <w:ilvl w:val="0"/>
+                <w:numId w:val="0"/>
+              </w:numPr>
+              <w:rPr>
+                <w:rFonts w:hint="default"/>
+                <w:vertAlign w:val="baseline"/>
+                <w:lang w:val="en-US" w:eastAsia="zh-CN"/>
+              </w:rPr>
+            </w:pPr>
+            <w:r>
+              <w:rPr>
+                <w:rFonts w:hint="eastAsia"/>
+                <w:vertAlign w:val="baseline"/>
+                <w:lang w:val="en-US" w:eastAsia="zh-CN"/>
+              </w:rPr>
+              <w:t>true</w:t>
+            </w:r>
+          </w:p>
+        </w:tc>
+        <w:tc>
+          <w:tcPr>
+            <w:tcW w:w="2131" w:type="dxa"/>
+          </w:tcPr>
+          <w:p>
+            <w:pPr>
+              <w:numPr>
+                <w:ilvl w:val="0"/>
+                <w:numId w:val="0"/>
+              </w:numPr>
+              <w:rPr>
+                <w:rFonts w:hint="default"/>
+                <w:vertAlign w:val="baseline"/>
+                <w:lang w:val="en-US" w:eastAsia="zh-CN"/>
+              </w:rPr>
+            </w:pPr>
+            <w:r>
+              <w:rPr>
+                <w:rFonts w:hint="eastAsia"/>
+                <w:vertAlign w:val="baseline"/>
+                <w:lang w:val="en-US" w:eastAsia="zh-CN"/>
+              </w:rPr>
+              <w:t>string</w:t>
+            </w:r>
+          </w:p>
+        </w:tc>
+        <w:tc>
+          <w:tcPr>
+            <w:tcW w:w="3018" w:type="dxa"/>
+          </w:tcPr>
+          <w:p>
+            <w:pPr>
+              <w:numPr>
+                <w:ilvl w:val="0"/>
+                <w:numId w:val="0"/>
+              </w:numPr>
+              <w:rPr>
+                <w:rFonts w:hint="default"/>
+                <w:vertAlign w:val="baseline"/>
+                <w:lang w:val="en-US" w:eastAsia="zh-CN"/>
+              </w:rPr>
+            </w:pPr>
+            <w:r>
+              <w:rPr>
+                <w:rFonts w:hint="eastAsia"/>
+                <w:vertAlign w:val="baseline"/>
+                <w:lang w:val="en-US" w:eastAsia="zh-CN"/>
+              </w:rPr>
+              <w:t>联系方式(需要用户说明类型</w:t>
+            </w:r>
+          </w:p>
+        </w:tc>
+      </w:tr>
+      <w:tr>
+        <w:tblPrEx>
+          <w:tblBorders>
+            <w:top w:val="single" w:color="auto" w:sz="4" w:space="0"/>
+            <w:left w:val="single" w:color="auto" w:sz="4" w:space="0"/>
+            <w:bottom w:val="single" w:color="auto" w:sz="4" w:space="0"/>
+            <w:right w:val="single" w:color="auto" w:sz="4" w:space="0"/>
+            <w:insideH w:val="single" w:color="auto" w:sz="4" w:space="0"/>
+            <w:insideV w:val="single" w:color="auto" w:sz="4" w:space="0"/>
+          </w:tblBorders>
+          <w:tblCellMar>
+            <w:top w:w="0" w:type="dxa"/>
+            <w:left w:w="108" w:type="dxa"/>
+            <w:bottom w:w="0" w:type="dxa"/>
+            <w:right w:w="108" w:type="dxa"/>
+          </w:tblCellMar>
+        </w:tblPrEx>
+        <w:tc>
+          <w:tcPr>
+            <w:tcW w:w="2130" w:type="dxa"/>
+          </w:tcPr>
+          <w:p>
+            <w:pPr>
+              <w:numPr>
+                <w:ilvl w:val="0"/>
+                <w:numId w:val="0"/>
+              </w:numPr>
+              <w:rPr>
+                <w:rFonts w:hint="default"/>
+                <w:vertAlign w:val="baseline"/>
+                <w:lang w:val="en-US" w:eastAsia="zh-CN"/>
+              </w:rPr>
+            </w:pPr>
+            <w:r>
+              <w:rPr>
+                <w:rFonts w:hint="eastAsia"/>
+                <w:vertAlign w:val="baseline"/>
+                <w:lang w:val="en-US" w:eastAsia="zh-CN"/>
+              </w:rPr>
+              <w:t>finish</w:t>
+            </w:r>
+          </w:p>
+        </w:tc>
+        <w:tc>
+          <w:tcPr>
+            <w:tcW w:w="2130" w:type="dxa"/>
+          </w:tcPr>
+          <w:p>
+            <w:pPr>
+              <w:numPr>
+                <w:ilvl w:val="0"/>
+                <w:numId w:val="0"/>
+              </w:numPr>
+              <w:rPr>
+                <w:rFonts w:hint="default"/>
+                <w:vertAlign w:val="baseline"/>
+                <w:lang w:val="en-US" w:eastAsia="zh-CN"/>
+              </w:rPr>
+            </w:pPr>
+            <w:r>
+              <w:rPr>
+                <w:rFonts w:hint="eastAsia"/>
+                <w:vertAlign w:val="baseline"/>
+                <w:lang w:val="en-US" w:eastAsia="zh-CN"/>
+              </w:rPr>
+              <w:t>true</w:t>
+            </w:r>
+          </w:p>
+        </w:tc>
+        <w:tc>
+          <w:tcPr>
+            <w:tcW w:w="2131" w:type="dxa"/>
+          </w:tcPr>
+          <w:p>
+            <w:pPr>
+              <w:numPr>
+                <w:ilvl w:val="0"/>
+                <w:numId w:val="0"/>
+              </w:numPr>
+              <w:rPr>
+                <w:rFonts w:hint="default"/>
+                <w:vertAlign w:val="baseline"/>
+                <w:lang w:val="en-US" w:eastAsia="zh-CN"/>
+              </w:rPr>
+            </w:pPr>
+            <w:r>
+              <w:rPr>
+                <w:rFonts w:hint="eastAsia"/>
+                <w:vertAlign w:val="baseline"/>
+                <w:lang w:val="en-US" w:eastAsia="zh-CN"/>
+              </w:rPr>
+              <w:t>int</w:t>
+            </w:r>
+          </w:p>
+        </w:tc>
+        <w:tc>
+          <w:tcPr>
+            <w:tcW w:w="3018" w:type="dxa"/>
+          </w:tcPr>
+          <w:p>
+            <w:pPr>
+              <w:numPr>
+                <w:ilvl w:val="0"/>
+                <w:numId w:val="0"/>
+              </w:numPr>
+              <w:rPr>
+                <w:rFonts w:hint="default"/>
+                <w:vertAlign w:val="baseline"/>
+                <w:lang w:val="en-US" w:eastAsia="zh-CN"/>
+              </w:rPr>
+            </w:pPr>
+            <w:r>
+              <w:rPr>
+                <w:rFonts w:hint="eastAsia"/>
+                <w:vertAlign w:val="baseline"/>
+                <w:lang w:val="en-US" w:eastAsia="zh-CN"/>
+              </w:rPr>
+              <w:t>是否完成</w:t>
+            </w:r>
+          </w:p>
+        </w:tc>
+      </w:tr>
+      <w:tr>
+        <w:tblPrEx>
+          <w:tblBorders>
+            <w:top w:val="single" w:color="auto" w:sz="4" w:space="0"/>
+            <w:left w:val="single" w:color="auto" w:sz="4" w:space="0"/>
+            <w:bottom w:val="single" w:color="auto" w:sz="4" w:space="0"/>
+            <w:right w:val="single" w:color="auto" w:sz="4" w:space="0"/>
+            <w:insideH w:val="single" w:color="auto" w:sz="4" w:space="0"/>
+            <w:insideV w:val="single" w:color="auto" w:sz="4" w:space="0"/>
+          </w:tblBorders>
+          <w:tblCellMar>
+            <w:top w:w="0" w:type="dxa"/>
+            <w:left w:w="108" w:type="dxa"/>
+            <w:bottom w:w="0" w:type="dxa"/>
+            <w:right w:w="108" w:type="dxa"/>
+          </w:tblCellMar>
+        </w:tblPrEx>
+        <w:tc>
+          <w:tcPr>
+            <w:tcW w:w="2130" w:type="dxa"/>
+          </w:tcPr>
+          <w:p>
+            <w:pPr>
+              <w:numPr>
+                <w:ilvl w:val="0"/>
+                <w:numId w:val="0"/>
+              </w:numPr>
+              <w:rPr>
+                <w:rFonts w:hint="default"/>
+                <w:vertAlign w:val="baseline"/>
+                <w:lang w:val="en-US" w:eastAsia="zh-CN"/>
+              </w:rPr>
+            </w:pPr>
+            <w:r>
+              <w:rPr>
+                <w:rFonts w:hint="eastAsia"/>
+                <w:vertAlign w:val="baseline"/>
+                <w:lang w:val="en-US" w:eastAsia="zh-CN"/>
+              </w:rPr>
+              <w:t>top</w:t>
+            </w:r>
+          </w:p>
+        </w:tc>
+        <w:tc>
+          <w:tcPr>
+            <w:tcW w:w="2130" w:type="dxa"/>
+          </w:tcPr>
+          <w:p>
+            <w:pPr>
+              <w:numPr>
+                <w:ilvl w:val="0"/>
+                <w:numId w:val="0"/>
+              </w:numPr>
+              <w:rPr>
+                <w:rFonts w:hint="default"/>
+                <w:vertAlign w:val="baseline"/>
+                <w:lang w:val="en-US" w:eastAsia="zh-CN"/>
+              </w:rPr>
+            </w:pPr>
+            <w:r>
+              <w:rPr>
+                <w:rFonts w:hint="eastAsia"/>
+                <w:vertAlign w:val="baseline"/>
+                <w:lang w:val="en-US" w:eastAsia="zh-CN"/>
+              </w:rPr>
+              <w:t>true</w:t>
+            </w:r>
+          </w:p>
+        </w:tc>
+        <w:tc>
+          <w:tcPr>
+            <w:tcW w:w="2131" w:type="dxa"/>
+          </w:tcPr>
+          <w:p>
+            <w:pPr>
+              <w:numPr>
+                <w:ilvl w:val="0"/>
+                <w:numId w:val="0"/>
+              </w:numPr>
+              <w:rPr>
+                <w:rFonts w:hint="default"/>
+                <w:vertAlign w:val="baseline"/>
+                <w:lang w:val="en-US" w:eastAsia="zh-CN"/>
+              </w:rPr>
+            </w:pPr>
+            <w:r>
+              <w:rPr>
+                <w:rFonts w:hint="eastAsia"/>
+                <w:vertAlign w:val="baseline"/>
+                <w:lang w:val="en-US" w:eastAsia="zh-CN"/>
+              </w:rPr>
+              <w:t>Int</w:t>
+            </w:r>
+          </w:p>
+        </w:tc>
+        <w:tc>
+          <w:tcPr>
+            <w:tcW w:w="3018" w:type="dxa"/>
+          </w:tcPr>
+          <w:p>
+            <w:pPr>
+              <w:numPr>
+                <w:ilvl w:val="0"/>
+                <w:numId w:val="0"/>
+              </w:numPr>
+              <w:rPr>
+                <w:rFonts w:hint="default"/>
+                <w:vertAlign w:val="baseline"/>
+                <w:lang w:val="en-US" w:eastAsia="zh-CN"/>
+              </w:rPr>
+            </w:pPr>
+            <w:r>
+              <w:rPr>
+                <w:rFonts w:hint="eastAsia"/>
+                <w:vertAlign w:val="baseline"/>
+                <w:lang w:val="en-US" w:eastAsia="zh-CN"/>
+              </w:rPr>
+              <w:t>是否置顶</w:t>
+            </w:r>
+          </w:p>
+        </w:tc>
+      </w:tr>
+    </w:tbl>
+    <w:p>
+      <w:pPr>
+        <w:numPr>
+          <w:ilvl w:val="0"/>
+          <w:numId w:val="2"/>
+        </w:numPr>
+        <w:ind w:left="0" w:leftChars="0" w:firstLine="0" w:firstLineChars="0"/>
+        <w:rPr>
+          <w:rFonts w:hint="default"/>
+          <w:lang w:val="en-US" w:eastAsia="zh-CN"/>
+        </w:rPr>
+      </w:pPr>
+      <w:r>
+        <w:rPr>
+          <w:rFonts w:hint="eastAsia"/>
+          <w:lang w:val="en-US" w:eastAsia="zh-CN"/>
+        </w:rPr>
+        <w:t>展示帖子(默认)</w:t>
+      </w:r>
+    </w:p>
+    <w:p>
+      <w:pPr>
+        <w:numPr>
+          <w:ilvl w:val="0"/>
+          <w:numId w:val="0"/>
+        </w:numPr>
+        <w:rPr>
+          <w:rFonts w:hint="default"/>
+          <w:lang w:val="en-US" w:eastAsia="zh-CN"/>
+        </w:rPr>
+      </w:pPr>
+      <w:r>
+        <w:rPr>
+          <w:rFonts w:hint="eastAsia"/>
+          <w:lang w:val="en-US" w:eastAsia="zh-CN"/>
+        </w:rPr>
+        <w:t>接口地址：/article</w:t>
+      </w:r>
+    </w:p>
+    <w:p>
+      <w:pPr>
+        <w:numPr>
+          <w:ilvl w:val="0"/>
+          <w:numId w:val="0"/>
+        </w:numPr>
+        <w:rPr>
+          <w:rFonts w:hint="default"/>
+          <w:lang w:val="en-US" w:eastAsia="zh-CN"/>
+        </w:rPr>
+      </w:pPr>
+      <w:r>
+        <w:rPr>
+          <w:rFonts w:hint="eastAsia"/>
+          <w:lang w:val="en-US" w:eastAsia="zh-CN"/>
+        </w:rPr>
+        <w:t>请求方式：GET</w:t>
+      </w:r>
+    </w:p>
+    <w:p>
+      <w:pPr>
+        <w:numPr>
+          <w:ilvl w:val="0"/>
+          <w:numId w:val="0"/>
+        </w:numPr>
+        <w:rPr>
+          <w:rFonts w:hint="default"/>
+          <w:b/>
+          <w:bCs/>
+          <w:lang w:val="en-US" w:eastAsia="zh-CN"/>
+        </w:rPr>
+      </w:pPr>
+      <w:r>
+        <w:rPr>
+          <w:rFonts w:hint="eastAsia"/>
+          <w:lang w:val="en-US" w:eastAsia="zh-CN"/>
+        </w:rPr>
+        <w:t>请求参数：无</w:t>
+      </w:r>
       <w:bookmarkStart w:id="0" w:name="_GoBack"/>
       <w:bookmarkEnd w:id="0"/>
     </w:p>

--- a/documents/接口文档.docx
+++ b/documents/接口文档.docx
@@ -76,6 +76,12 @@
             <w:insideH w:val="single" w:color="DEE0E3" w:sz="0" w:space="0"/>
             <w:insideV w:val="single" w:color="DEE0E3" w:sz="0" w:space="0"/>
           </w:tblBorders>
+          <w:tblCellMar>
+            <w:top w:w="0" w:type="dxa"/>
+            <w:left w:w="10" w:type="dxa"/>
+            <w:bottom w:w="0" w:type="dxa"/>
+            <w:right w:w="10" w:type="dxa"/>
+          </w:tblCellMar>
         </w:tblPrEx>
         <w:tc>
           <w:tcPr>
@@ -2326,8 +2332,6 @@
         </w:rPr>
         <w:t xml:space="preserve"> </w:t>
       </w:r>
-      <w:bookmarkStart w:id="0" w:name="_GoBack"/>
-      <w:bookmarkEnd w:id="0"/>
     </w:p>
     <w:p>
       <w:pPr>
@@ -3688,6 +3692,13 @@
           <w:lang w:val="en-US" w:eastAsia="zh-CN"/>
         </w:rPr>
         <w:tab/>
+      </w:r>
+      <w:r>
+        <w:rPr>
+          <w:rFonts w:hint="eastAsia" w:ascii="Arial" w:hAnsi="Arial" w:eastAsia="等线" w:cs="Arial"/>
+          <w:sz w:val="22"/>
+          <w:lang w:val="en-US" w:eastAsia="zh-CN"/>
+        </w:rPr>
         <w:t>/deleteUserById</w:t>
       </w:r>
     </w:p>
@@ -3717,7 +3728,6 @@
           <w:lang w:val="en-US" w:eastAsia="zh-CN"/>
         </w:rPr>
         <w:tab/>
-        <w:t/>
       </w:r>
       <w:r>
         <w:rPr>
@@ -3726,6 +3736,13 @@
           <w:lang w:val="en-US" w:eastAsia="zh-CN"/>
         </w:rPr>
         <w:tab/>
+      </w:r>
+      <w:r>
+        <w:rPr>
+          <w:rFonts w:hint="eastAsia" w:ascii="Arial" w:hAnsi="Arial" w:eastAsia="等线" w:cs="Arial"/>
+          <w:sz w:val="22"/>
+          <w:lang w:val="en-US" w:eastAsia="zh-CN"/>
+        </w:rPr>
         <w:t>GET</w:t>
       </w:r>
     </w:p>
@@ -3755,7 +3772,6 @@
           <w:lang w:val="en-US" w:eastAsia="zh-CN"/>
         </w:rPr>
         <w:tab/>
-        <w:t/>
       </w:r>
       <w:r>
         <w:rPr>
@@ -3764,6 +3780,13 @@
           <w:lang w:val="en-US" w:eastAsia="zh-CN"/>
         </w:rPr>
         <w:tab/>
+      </w:r>
+      <w:r>
+        <w:rPr>
+          <w:rFonts w:hint="eastAsia" w:ascii="Arial" w:hAnsi="Arial" w:eastAsia="等线" w:cs="Arial"/>
+          <w:sz w:val="22"/>
+          <w:lang w:val="en-US" w:eastAsia="zh-CN"/>
+        </w:rPr>
         <w:t>无</w:t>
       </w:r>
     </w:p>
@@ -3830,7 +3853,6 @@
           <w:lang w:val="en-US" w:eastAsia="zh-CN"/>
         </w:rPr>
         <w:tab/>
-        <w:t/>
       </w:r>
       <w:r>
         <w:rPr>
@@ -3839,6 +3861,13 @@
           <w:lang w:val="en-US" w:eastAsia="zh-CN"/>
         </w:rPr>
         <w:tab/>
+      </w:r>
+      <w:r>
+        <w:rPr>
+          <w:rFonts w:hint="eastAsia" w:ascii="Arial" w:hAnsi="Arial" w:eastAsia="等线" w:cs="Arial"/>
+          <w:sz w:val="22"/>
+          <w:lang w:val="en-US" w:eastAsia="zh-CN"/>
+        </w:rPr>
         <w:t>/userInfo</w:t>
       </w:r>
     </w:p>
@@ -3868,7 +3897,6 @@
           <w:lang w:val="en-US" w:eastAsia="zh-CN"/>
         </w:rPr>
         <w:tab/>
-        <w:t/>
       </w:r>
       <w:r>
         <w:rPr>
@@ -3877,6 +3905,13 @@
           <w:lang w:val="en-US" w:eastAsia="zh-CN"/>
         </w:rPr>
         <w:tab/>
+      </w:r>
+      <w:r>
+        <w:rPr>
+          <w:rFonts w:hint="eastAsia" w:ascii="Arial" w:hAnsi="Arial" w:eastAsia="等线" w:cs="Arial"/>
+          <w:sz w:val="22"/>
+          <w:lang w:val="en-US" w:eastAsia="zh-CN"/>
+        </w:rPr>
         <w:t>GET</w:t>
       </w:r>
     </w:p>
@@ -4186,14 +4221,7 @@
                 <w:rFonts w:hint="eastAsia" w:ascii="Arial" w:hAnsi="Arial" w:eastAsia="等线" w:cs="Arial"/>
                 <w:sz w:val="22"/>
               </w:rPr>
-              <w:t>每页显示数量(</w:t>
-            </w:r>
-            <w:r>
-              <w:rPr>
-                <w:rFonts w:hint="eastAsia" w:ascii="Arial" w:hAnsi="Arial" w:eastAsia="等线" w:cs="Arial"/>
-                <w:sz w:val="22"/>
-              </w:rPr>
-              <w:t>不小于</w:t>
+              <w:t>每页显示数量(不小于</w:t>
             </w:r>
             <w:r>
               <w:rPr>
@@ -4338,14 +4366,7 @@
                 <w:rFonts w:hint="eastAsia" w:ascii="Arial" w:hAnsi="Arial" w:eastAsia="等线" w:cs="Arial"/>
                 <w:sz w:val="22"/>
               </w:rPr>
-              <w:t>页数(</w:t>
-            </w:r>
-            <w:r>
-              <w:rPr>
-                <w:rFonts w:hint="eastAsia" w:ascii="Arial" w:hAnsi="Arial" w:eastAsia="等线" w:cs="Arial"/>
-                <w:sz w:val="22"/>
-              </w:rPr>
-              <w:t>不小于</w:t>
+              <w:t>页数(不小于</w:t>
             </w:r>
             <w:r>
               <w:rPr>
@@ -5926,6 +5947,7 @@
     <w:p>
       <w:pPr>
         <w:numPr>
+          <w:ilvl w:val="0"/>
           <w:numId w:val="0"/>
         </w:numPr>
         <w:ind w:leftChars="0"/>
@@ -5975,13 +5997,16 @@
         </w:numPr>
         <w:ind w:leftChars="0"/>
         <w:rPr>
-          <w:rFonts w:hint="default"/>
+          <w:rFonts w:hint="default" w:ascii="Arial" w:hAnsi="Arial" w:eastAsia="等线" w:cs="Arial"/>
+          <w:sz w:val="22"/>
           <w:lang w:val="en-US" w:eastAsia="zh-CN"/>
         </w:rPr>
       </w:pPr>
+      <w:bookmarkStart w:id="0" w:name="_GoBack"/>
       <w:r>
         <w:rPr>
-          <w:rFonts w:hint="eastAsia"/>
+          <w:rFonts w:hint="eastAsia" w:ascii="Arial" w:hAnsi="Arial" w:eastAsia="等线" w:cs="Arial"/>
+          <w:sz w:val="22"/>
           <w:lang w:val="en-US" w:eastAsia="zh-CN"/>
         </w:rPr>
         <w:t xml:space="preserve"> </w:t>
@@ -5995,6 +6020,7 @@
         <w:t>发布招募帖子</w:t>
       </w:r>
     </w:p>
+    <w:bookmarkEnd w:id="0"/>
     <w:p>
       <w:pPr>
         <w:spacing w:before="120" w:after="120" w:line="288" w:lineRule="auto"/>
@@ -7424,6 +7450,7 @@
     <w:p>
       <w:pPr>
         <w:numPr>
+          <w:ilvl w:val="0"/>
           <w:numId w:val="0"/>
         </w:numPr>
         <w:rPr>
@@ -8628,13 +8655,15 @@
         </w:numPr>
         <w:ind w:left="0" w:leftChars="0" w:firstLine="0" w:firstLineChars="0"/>
         <w:rPr>
-          <w:rFonts w:hint="default"/>
+          <w:rFonts w:hint="default" w:ascii="Arial" w:hAnsi="Arial" w:eastAsia="等线" w:cs="Arial"/>
+          <w:sz w:val="22"/>
           <w:lang w:val="en-US" w:eastAsia="zh-CN"/>
         </w:rPr>
       </w:pPr>
       <w:r>
         <w:rPr>
-          <w:rFonts w:hint="eastAsia"/>
+          <w:rFonts w:hint="eastAsia" w:ascii="Arial" w:hAnsi="Arial" w:eastAsia="等线" w:cs="Arial"/>
+          <w:sz w:val="22"/>
           <w:lang w:val="en-US" w:eastAsia="zh-CN"/>
         </w:rPr>
         <w:t xml:space="preserve"> </w:t>
@@ -8645,7 +8674,7 @@
           <w:sz w:val="22"/>
           <w:lang w:val="en-US" w:eastAsia="zh-CN"/>
         </w:rPr>
-        <w:t>更新招募帖子</w:t>
+        <w:t>显示招募帖子详情</w:t>
       </w:r>
     </w:p>
     <w:p>
@@ -8682,7 +8711,7 @@
           <w:sz w:val="22"/>
           <w:lang w:val="en-US" w:eastAsia="zh-CN"/>
         </w:rPr>
-        <w:t>updateArticle</w:t>
+        <w:t>articleDetail/{article_id}</w:t>
       </w:r>
     </w:p>
     <w:p>
@@ -8690,22 +8719,25 @@
         <w:spacing w:before="120" w:after="120" w:line="288" w:lineRule="auto"/>
         <w:ind w:left="0"/>
         <w:jc w:val="left"/>
+        <w:rPr>
+          <w:rFonts w:hint="default" w:eastAsia="等线"/>
+          <w:lang w:val="en-US" w:eastAsia="zh-CN"/>
+        </w:rPr>
       </w:pPr>
       <w:r>
         <w:rPr>
           <w:rFonts w:ascii="Arial" w:hAnsi="Arial" w:eastAsia="等线" w:cs="Arial"/>
           <w:sz w:val="22"/>
         </w:rPr>
-        <w:t>请求方式        PO</w:t>
+        <w:t xml:space="preserve">请求方式        </w:t>
       </w:r>
       <w:r>
         <w:rPr>
-          <w:rFonts w:ascii="Arial" w:hAnsi="Arial" w:eastAsia="等线" w:cs="Arial"/>
-          <w:b w:val="0"/>
-          <w:bCs w:val="0"/>
-          <w:sz w:val="22"/>
-        </w:rPr>
-        <w:t>ST</w:t>
+          <w:rFonts w:hint="eastAsia" w:ascii="Arial" w:hAnsi="Arial" w:eastAsia="等线" w:cs="Arial"/>
+          <w:sz w:val="22"/>
+          <w:lang w:val="en-US" w:eastAsia="zh-CN"/>
+        </w:rPr>
+        <w:t xml:space="preserve">GET </w:t>
       </w:r>
     </w:p>
     <w:p>
@@ -9051,1323 +9083,19 @@
           </w:p>
         </w:tc>
       </w:tr>
-      <w:tr>
-        <w:tblPrEx>
-          <w:tblBorders>
-            <w:top w:val="single" w:color="DEE0E3" w:sz="0" w:space="0"/>
-            <w:left w:val="single" w:color="DEE0E3" w:sz="0" w:space="0"/>
-            <w:bottom w:val="single" w:color="DEE0E3" w:sz="0" w:space="0"/>
-            <w:right w:val="single" w:color="DEE0E3" w:sz="0" w:space="0"/>
-            <w:insideH w:val="single" w:color="DEE0E3" w:sz="0" w:space="0"/>
-            <w:insideV w:val="single" w:color="DEE0E3" w:sz="0" w:space="0"/>
-          </w:tblBorders>
-          <w:tblCellMar>
-            <w:top w:w="0" w:type="dxa"/>
-            <w:left w:w="10" w:type="dxa"/>
-            <w:bottom w:w="0" w:type="dxa"/>
-            <w:right w:w="10" w:type="dxa"/>
-          </w:tblCellMar>
-        </w:tblPrEx>
-        <w:tc>
-          <w:tcPr>
-            <w:tcW w:w="2070" w:type="dxa"/>
-            <w:tcMar>
-              <w:top w:w="60" w:type="dxa"/>
-              <w:left w:w="120" w:type="dxa"/>
-              <w:bottom w:w="30" w:type="dxa"/>
-              <w:right w:w="120" w:type="dxa"/>
-            </w:tcMar>
-            <w:vAlign w:val="top"/>
-          </w:tcPr>
-          <w:p>
-            <w:pPr>
-              <w:spacing w:before="120" w:after="120" w:line="288" w:lineRule="auto"/>
-              <w:ind w:left="0" w:leftChars="0"/>
-              <w:jc w:val="left"/>
-              <w:rPr>
-                <w:rFonts w:hint="eastAsia" w:ascii="Arial" w:hAnsi="Arial" w:eastAsia="等线" w:cs="Arial"/>
-                <w:sz w:val="22"/>
-                <w:lang w:val="en-US" w:eastAsia="zh-CN"/>
-              </w:rPr>
-            </w:pPr>
-            <w:r>
-              <w:rPr>
-                <w:rFonts w:hint="eastAsia" w:ascii="Arial" w:hAnsi="Arial" w:eastAsia="等线" w:cs="Arial"/>
-                <w:sz w:val="22"/>
-                <w:lang w:val="en-US" w:eastAsia="zh-CN"/>
-              </w:rPr>
-              <w:t>update_date</w:t>
-            </w:r>
-          </w:p>
-        </w:tc>
-        <w:tc>
-          <w:tcPr>
-            <w:tcW w:w="2070" w:type="dxa"/>
-            <w:tcMar>
-              <w:top w:w="60" w:type="dxa"/>
-              <w:left w:w="120" w:type="dxa"/>
-              <w:bottom w:w="30" w:type="dxa"/>
-              <w:right w:w="120" w:type="dxa"/>
-            </w:tcMar>
-            <w:vAlign w:val="top"/>
-          </w:tcPr>
-          <w:p>
-            <w:pPr>
-              <w:spacing w:before="120" w:after="120" w:line="288" w:lineRule="auto"/>
-              <w:ind w:left="0" w:leftChars="0"/>
-              <w:jc w:val="left"/>
-              <w:rPr>
-                <w:rFonts w:hint="eastAsia" w:ascii="Arial" w:hAnsi="Arial" w:eastAsia="等线" w:cs="Arial"/>
-                <w:sz w:val="22"/>
-                <w:lang w:val="en-US" w:eastAsia="zh-CN"/>
-              </w:rPr>
-            </w:pPr>
-            <w:r>
-              <w:rPr>
-                <w:rFonts w:hint="eastAsia" w:ascii="Arial" w:hAnsi="Arial" w:eastAsia="等线" w:cs="Arial"/>
-                <w:sz w:val="22"/>
-                <w:lang w:val="en-US" w:eastAsia="zh-CN"/>
-              </w:rPr>
-              <w:t>true</w:t>
-            </w:r>
-          </w:p>
-        </w:tc>
-        <w:tc>
-          <w:tcPr>
-            <w:tcW w:w="2070" w:type="dxa"/>
-            <w:tcMar>
-              <w:top w:w="60" w:type="dxa"/>
-              <w:left w:w="120" w:type="dxa"/>
-              <w:bottom w:w="30" w:type="dxa"/>
-              <w:right w:w="120" w:type="dxa"/>
-            </w:tcMar>
-            <w:vAlign w:val="top"/>
-          </w:tcPr>
-          <w:p>
-            <w:pPr>
-              <w:spacing w:before="120" w:after="120" w:line="288" w:lineRule="auto"/>
-              <w:ind w:left="0" w:leftChars="0"/>
-              <w:jc w:val="left"/>
-              <w:rPr>
-                <w:rFonts w:hint="default" w:ascii="Arial" w:hAnsi="Arial" w:eastAsia="等线" w:cs="Arial"/>
-                <w:sz w:val="22"/>
-                <w:lang w:val="en-US" w:eastAsia="zh-CN"/>
-              </w:rPr>
-            </w:pPr>
-            <w:r>
-              <w:rPr>
-                <w:rFonts w:hint="eastAsia" w:ascii="Arial" w:hAnsi="Arial" w:eastAsia="等线" w:cs="Arial"/>
-                <w:sz w:val="22"/>
-                <w:lang w:val="en-US" w:eastAsia="zh-CN"/>
-              </w:rPr>
-              <w:t>Date</w:t>
-            </w:r>
-          </w:p>
-        </w:tc>
-        <w:tc>
-          <w:tcPr>
-            <w:tcW w:w="2070" w:type="dxa"/>
-            <w:tcMar>
-              <w:top w:w="60" w:type="dxa"/>
-              <w:left w:w="120" w:type="dxa"/>
-              <w:bottom w:w="30" w:type="dxa"/>
-              <w:right w:w="120" w:type="dxa"/>
-            </w:tcMar>
-            <w:vAlign w:val="top"/>
-          </w:tcPr>
-          <w:p>
-            <w:pPr>
-              <w:spacing w:before="120" w:after="120" w:line="288" w:lineRule="auto"/>
-              <w:ind w:left="0" w:leftChars="0"/>
-              <w:jc w:val="left"/>
-              <w:rPr>
-                <w:rFonts w:hint="default" w:ascii="Arial" w:hAnsi="Arial" w:eastAsia="等线" w:cs="Arial"/>
-                <w:sz w:val="22"/>
-                <w:lang w:val="en-US" w:eastAsia="zh-CN"/>
-              </w:rPr>
-            </w:pPr>
-            <w:r>
-              <w:rPr>
-                <w:rFonts w:hint="eastAsia" w:ascii="Arial" w:hAnsi="Arial" w:eastAsia="等线" w:cs="Arial"/>
-                <w:sz w:val="22"/>
-                <w:lang w:val="en-US" w:eastAsia="zh-CN"/>
-              </w:rPr>
-              <w:t>发布日期</w:t>
-            </w:r>
-          </w:p>
-        </w:tc>
-      </w:tr>
-      <w:tr>
-        <w:tblPrEx>
-          <w:tblBorders>
-            <w:top w:val="single" w:color="DEE0E3" w:sz="0" w:space="0"/>
-            <w:left w:val="single" w:color="DEE0E3" w:sz="0" w:space="0"/>
-            <w:bottom w:val="single" w:color="DEE0E3" w:sz="0" w:space="0"/>
-            <w:right w:val="single" w:color="DEE0E3" w:sz="0" w:space="0"/>
-            <w:insideH w:val="single" w:color="DEE0E3" w:sz="0" w:space="0"/>
-            <w:insideV w:val="single" w:color="DEE0E3" w:sz="0" w:space="0"/>
-          </w:tblBorders>
-          <w:tblCellMar>
-            <w:top w:w="0" w:type="dxa"/>
-            <w:left w:w="10" w:type="dxa"/>
-            <w:bottom w:w="0" w:type="dxa"/>
-            <w:right w:w="10" w:type="dxa"/>
-          </w:tblCellMar>
-        </w:tblPrEx>
-        <w:tc>
-          <w:tcPr>
-            <w:tcW w:w="2070" w:type="dxa"/>
-            <w:tcMar>
-              <w:top w:w="60" w:type="dxa"/>
-              <w:left w:w="120" w:type="dxa"/>
-              <w:bottom w:w="30" w:type="dxa"/>
-              <w:right w:w="120" w:type="dxa"/>
-            </w:tcMar>
-            <w:vAlign w:val="top"/>
-          </w:tcPr>
-          <w:p>
-            <w:pPr>
-              <w:spacing w:before="120" w:after="120" w:line="288" w:lineRule="auto"/>
-              <w:ind w:left="0" w:leftChars="0"/>
-              <w:jc w:val="left"/>
-              <w:rPr>
-                <w:rFonts w:hint="eastAsia" w:ascii="Arial" w:hAnsi="Arial" w:eastAsia="等线" w:cs="Arial"/>
-                <w:sz w:val="22"/>
-                <w:lang w:val="en-US" w:eastAsia="zh-CN"/>
-              </w:rPr>
-            </w:pPr>
-            <w:r>
-              <w:rPr>
-                <w:rFonts w:hint="eastAsia" w:ascii="Arial" w:hAnsi="Arial" w:eastAsia="等线" w:cs="Arial"/>
-                <w:sz w:val="22"/>
-                <w:lang w:val="en-US" w:eastAsia="zh-CN"/>
-              </w:rPr>
-              <w:t>type</w:t>
-            </w:r>
-          </w:p>
-        </w:tc>
-        <w:tc>
-          <w:tcPr>
-            <w:tcW w:w="2070" w:type="dxa"/>
-            <w:tcMar>
-              <w:top w:w="60" w:type="dxa"/>
-              <w:left w:w="120" w:type="dxa"/>
-              <w:bottom w:w="30" w:type="dxa"/>
-              <w:right w:w="120" w:type="dxa"/>
-            </w:tcMar>
-            <w:vAlign w:val="top"/>
-          </w:tcPr>
-          <w:p>
-            <w:pPr>
-              <w:spacing w:before="120" w:after="120" w:line="288" w:lineRule="auto"/>
-              <w:ind w:left="0" w:leftChars="0"/>
-              <w:jc w:val="left"/>
-              <w:rPr>
-                <w:rFonts w:hint="eastAsia" w:ascii="Arial" w:hAnsi="Arial" w:eastAsia="等线" w:cs="Arial"/>
-                <w:sz w:val="22"/>
-                <w:lang w:val="en-US" w:eastAsia="zh-CN"/>
-              </w:rPr>
-            </w:pPr>
-            <w:r>
-              <w:rPr>
-                <w:rFonts w:hint="eastAsia" w:ascii="Arial" w:hAnsi="Arial" w:eastAsia="等线" w:cs="Arial"/>
-                <w:sz w:val="22"/>
-                <w:lang w:val="en-US" w:eastAsia="zh-CN"/>
-              </w:rPr>
-              <w:t>true</w:t>
-            </w:r>
-          </w:p>
-        </w:tc>
-        <w:tc>
-          <w:tcPr>
-            <w:tcW w:w="2070" w:type="dxa"/>
-            <w:tcMar>
-              <w:top w:w="60" w:type="dxa"/>
-              <w:left w:w="120" w:type="dxa"/>
-              <w:bottom w:w="30" w:type="dxa"/>
-              <w:right w:w="120" w:type="dxa"/>
-            </w:tcMar>
-            <w:vAlign w:val="top"/>
-          </w:tcPr>
-          <w:p>
-            <w:pPr>
-              <w:spacing w:before="120" w:after="120" w:line="288" w:lineRule="auto"/>
-              <w:ind w:left="0" w:leftChars="0"/>
-              <w:jc w:val="left"/>
-              <w:rPr>
-                <w:rFonts w:hint="default" w:ascii="Arial" w:hAnsi="Arial" w:eastAsia="等线" w:cs="Arial"/>
-                <w:sz w:val="22"/>
-                <w:lang w:val="en-US" w:eastAsia="zh-CN"/>
-              </w:rPr>
-            </w:pPr>
-            <w:r>
-              <w:rPr>
-                <w:rFonts w:hint="eastAsia" w:ascii="Arial" w:hAnsi="Arial" w:eastAsia="等线" w:cs="Arial"/>
-                <w:sz w:val="22"/>
-                <w:lang w:val="en-US" w:eastAsia="zh-CN"/>
-              </w:rPr>
-              <w:t>List&lt;String&gt;</w:t>
-            </w:r>
-          </w:p>
-        </w:tc>
-        <w:tc>
-          <w:tcPr>
-            <w:tcW w:w="2070" w:type="dxa"/>
-            <w:tcMar>
-              <w:top w:w="60" w:type="dxa"/>
-              <w:left w:w="120" w:type="dxa"/>
-              <w:bottom w:w="30" w:type="dxa"/>
-              <w:right w:w="120" w:type="dxa"/>
-            </w:tcMar>
-            <w:vAlign w:val="top"/>
-          </w:tcPr>
-          <w:p>
-            <w:pPr>
-              <w:spacing w:before="120" w:after="120" w:line="288" w:lineRule="auto"/>
-              <w:ind w:left="0" w:leftChars="0"/>
-              <w:jc w:val="left"/>
-              <w:rPr>
-                <w:rFonts w:hint="default" w:ascii="Arial" w:hAnsi="Arial" w:eastAsia="等线" w:cs="Arial"/>
-                <w:sz w:val="22"/>
-                <w:lang w:val="en-US" w:eastAsia="zh-CN"/>
-              </w:rPr>
-            </w:pPr>
-            <w:r>
-              <w:rPr>
-                <w:rFonts w:hint="eastAsia" w:ascii="Arial" w:hAnsi="Arial" w:eastAsia="等线" w:cs="Arial"/>
-                <w:sz w:val="22"/>
-                <w:lang w:val="en-US" w:eastAsia="zh-CN"/>
-              </w:rPr>
-              <w:t>招募任务类型</w:t>
-            </w:r>
-          </w:p>
-        </w:tc>
-      </w:tr>
-      <w:tr>
-        <w:tblPrEx>
-          <w:tblBorders>
-            <w:top w:val="single" w:color="DEE0E3" w:sz="0" w:space="0"/>
-            <w:left w:val="single" w:color="DEE0E3" w:sz="0" w:space="0"/>
-            <w:bottom w:val="single" w:color="DEE0E3" w:sz="0" w:space="0"/>
-            <w:right w:val="single" w:color="DEE0E3" w:sz="0" w:space="0"/>
-            <w:insideH w:val="single" w:color="DEE0E3" w:sz="0" w:space="0"/>
-            <w:insideV w:val="single" w:color="DEE0E3" w:sz="0" w:space="0"/>
-          </w:tblBorders>
-          <w:tblCellMar>
-            <w:top w:w="0" w:type="dxa"/>
-            <w:left w:w="10" w:type="dxa"/>
-            <w:bottom w:w="0" w:type="dxa"/>
-            <w:right w:w="10" w:type="dxa"/>
-          </w:tblCellMar>
-        </w:tblPrEx>
-        <w:tc>
-          <w:tcPr>
-            <w:tcW w:w="2070" w:type="dxa"/>
-            <w:tcMar>
-              <w:top w:w="60" w:type="dxa"/>
-              <w:left w:w="120" w:type="dxa"/>
-              <w:bottom w:w="30" w:type="dxa"/>
-              <w:right w:w="120" w:type="dxa"/>
-            </w:tcMar>
-            <w:vAlign w:val="top"/>
-          </w:tcPr>
-          <w:p>
-            <w:pPr>
-              <w:spacing w:before="120" w:after="120" w:line="288" w:lineRule="auto"/>
-              <w:ind w:left="0" w:leftChars="0"/>
-              <w:jc w:val="left"/>
-              <w:rPr>
-                <w:rFonts w:hint="eastAsia" w:ascii="Arial" w:hAnsi="Arial" w:eastAsia="等线" w:cs="Arial"/>
-                <w:sz w:val="22"/>
-                <w:lang w:val="en-US" w:eastAsia="zh-CN"/>
-              </w:rPr>
-            </w:pPr>
-            <w:r>
-              <w:rPr>
-                <w:rFonts w:hint="eastAsia" w:ascii="Arial" w:hAnsi="Arial" w:eastAsia="等线" w:cs="Arial"/>
-                <w:sz w:val="22"/>
-                <w:lang w:val="en-US" w:eastAsia="zh-CN"/>
-              </w:rPr>
-              <w:t>direction</w:t>
-            </w:r>
-          </w:p>
-        </w:tc>
-        <w:tc>
-          <w:tcPr>
-            <w:tcW w:w="2070" w:type="dxa"/>
-            <w:tcMar>
-              <w:top w:w="60" w:type="dxa"/>
-              <w:left w:w="120" w:type="dxa"/>
-              <w:bottom w:w="30" w:type="dxa"/>
-              <w:right w:w="120" w:type="dxa"/>
-            </w:tcMar>
-            <w:vAlign w:val="top"/>
-          </w:tcPr>
-          <w:p>
-            <w:pPr>
-              <w:spacing w:before="120" w:after="120" w:line="288" w:lineRule="auto"/>
-              <w:ind w:left="0" w:leftChars="0"/>
-              <w:jc w:val="left"/>
-              <w:rPr>
-                <w:rFonts w:hint="eastAsia" w:ascii="Arial" w:hAnsi="Arial" w:eastAsia="等线" w:cs="Arial"/>
-                <w:sz w:val="22"/>
-                <w:lang w:val="en-US" w:eastAsia="zh-CN"/>
-              </w:rPr>
-            </w:pPr>
-            <w:r>
-              <w:rPr>
-                <w:rFonts w:hint="eastAsia" w:ascii="Arial" w:hAnsi="Arial" w:eastAsia="等线" w:cs="Arial"/>
-                <w:sz w:val="22"/>
-                <w:lang w:val="en-US" w:eastAsia="zh-CN"/>
-              </w:rPr>
-              <w:t>true</w:t>
-            </w:r>
-          </w:p>
-        </w:tc>
-        <w:tc>
-          <w:tcPr>
-            <w:tcW w:w="2070" w:type="dxa"/>
-            <w:tcMar>
-              <w:top w:w="60" w:type="dxa"/>
-              <w:left w:w="120" w:type="dxa"/>
-              <w:bottom w:w="30" w:type="dxa"/>
-              <w:right w:w="120" w:type="dxa"/>
-            </w:tcMar>
-            <w:vAlign w:val="top"/>
-          </w:tcPr>
-          <w:p>
-            <w:pPr>
-              <w:spacing w:before="120" w:after="120" w:line="288" w:lineRule="auto"/>
-              <w:ind w:left="0" w:leftChars="0"/>
-              <w:jc w:val="left"/>
-              <w:rPr>
-                <w:rFonts w:hint="eastAsia" w:ascii="Arial" w:hAnsi="Arial" w:eastAsia="等线" w:cs="Arial"/>
-                <w:sz w:val="22"/>
-                <w:lang w:val="en-US" w:eastAsia="zh-CN"/>
-              </w:rPr>
-            </w:pPr>
-            <w:r>
-              <w:rPr>
-                <w:rFonts w:hint="eastAsia" w:ascii="Arial" w:hAnsi="Arial" w:eastAsia="等线" w:cs="Arial"/>
-                <w:sz w:val="22"/>
-                <w:lang w:val="en-US" w:eastAsia="zh-CN"/>
-              </w:rPr>
-              <w:t>List&lt;String&gt;</w:t>
-            </w:r>
-          </w:p>
-        </w:tc>
-        <w:tc>
-          <w:tcPr>
-            <w:tcW w:w="2070" w:type="dxa"/>
-            <w:tcMar>
-              <w:top w:w="60" w:type="dxa"/>
-              <w:left w:w="120" w:type="dxa"/>
-              <w:bottom w:w="30" w:type="dxa"/>
-              <w:right w:w="120" w:type="dxa"/>
-            </w:tcMar>
-            <w:vAlign w:val="top"/>
-          </w:tcPr>
-          <w:p>
-            <w:pPr>
-              <w:spacing w:before="120" w:after="120" w:line="288" w:lineRule="auto"/>
-              <w:ind w:left="0" w:leftChars="0"/>
-              <w:jc w:val="left"/>
-              <w:rPr>
-                <w:rFonts w:hint="default" w:ascii="Arial" w:hAnsi="Arial" w:eastAsia="等线" w:cs="Arial"/>
-                <w:sz w:val="22"/>
-                <w:lang w:val="en-US" w:eastAsia="zh-CN"/>
-              </w:rPr>
-            </w:pPr>
-            <w:r>
-              <w:rPr>
-                <w:rFonts w:hint="eastAsia" w:ascii="Arial" w:hAnsi="Arial" w:eastAsia="等线" w:cs="Arial"/>
-                <w:sz w:val="22"/>
-                <w:lang w:val="en-US" w:eastAsia="zh-CN"/>
-              </w:rPr>
-              <w:t>需求方向</w:t>
-            </w:r>
-          </w:p>
-        </w:tc>
-      </w:tr>
-      <w:tr>
-        <w:tblPrEx>
-          <w:tblBorders>
-            <w:top w:val="single" w:color="DEE0E3" w:sz="0" w:space="0"/>
-            <w:left w:val="single" w:color="DEE0E3" w:sz="0" w:space="0"/>
-            <w:bottom w:val="single" w:color="DEE0E3" w:sz="0" w:space="0"/>
-            <w:right w:val="single" w:color="DEE0E3" w:sz="0" w:space="0"/>
-            <w:insideH w:val="single" w:color="DEE0E3" w:sz="0" w:space="0"/>
-            <w:insideV w:val="single" w:color="DEE0E3" w:sz="0" w:space="0"/>
-          </w:tblBorders>
-          <w:tblCellMar>
-            <w:top w:w="0" w:type="dxa"/>
-            <w:left w:w="10" w:type="dxa"/>
-            <w:bottom w:w="0" w:type="dxa"/>
-            <w:right w:w="10" w:type="dxa"/>
-          </w:tblCellMar>
-        </w:tblPrEx>
-        <w:trPr>
-          <w:trHeight w:val="90" w:hRule="atLeast"/>
-        </w:trPr>
-        <w:tc>
-          <w:tcPr>
-            <w:tcW w:w="2070" w:type="dxa"/>
-            <w:tcMar>
-              <w:top w:w="60" w:type="dxa"/>
-              <w:left w:w="120" w:type="dxa"/>
-              <w:bottom w:w="30" w:type="dxa"/>
-              <w:right w:w="120" w:type="dxa"/>
-            </w:tcMar>
-            <w:vAlign w:val="top"/>
-          </w:tcPr>
-          <w:p>
-            <w:pPr>
-              <w:spacing w:before="120" w:after="120" w:line="288" w:lineRule="auto"/>
-              <w:ind w:left="0" w:leftChars="0"/>
-              <w:jc w:val="left"/>
-              <w:rPr>
-                <w:rFonts w:hint="eastAsia" w:ascii="Arial" w:hAnsi="Arial" w:eastAsia="等线" w:cs="Arial"/>
-                <w:sz w:val="22"/>
-                <w:lang w:val="en-US" w:eastAsia="zh-CN"/>
-              </w:rPr>
-            </w:pPr>
-            <w:r>
-              <w:rPr>
-                <w:rFonts w:hint="eastAsia" w:ascii="Arial" w:hAnsi="Arial" w:eastAsia="等线" w:cs="Arial"/>
-                <w:sz w:val="22"/>
-                <w:lang w:val="en-US" w:eastAsia="zh-CN"/>
-              </w:rPr>
-              <w:t>tag</w:t>
-            </w:r>
-          </w:p>
-        </w:tc>
-        <w:tc>
-          <w:tcPr>
-            <w:tcW w:w="2070" w:type="dxa"/>
-            <w:tcMar>
-              <w:top w:w="60" w:type="dxa"/>
-              <w:left w:w="120" w:type="dxa"/>
-              <w:bottom w:w="30" w:type="dxa"/>
-              <w:right w:w="120" w:type="dxa"/>
-            </w:tcMar>
-            <w:vAlign w:val="top"/>
-          </w:tcPr>
-          <w:p>
-            <w:pPr>
-              <w:spacing w:before="120" w:after="120" w:line="288" w:lineRule="auto"/>
-              <w:ind w:left="0" w:leftChars="0"/>
-              <w:jc w:val="left"/>
-              <w:rPr>
-                <w:rFonts w:hint="eastAsia" w:ascii="Arial" w:hAnsi="Arial" w:eastAsia="等线" w:cs="Arial"/>
-                <w:sz w:val="22"/>
-                <w:lang w:val="en-US" w:eastAsia="zh-CN"/>
-              </w:rPr>
-            </w:pPr>
-            <w:r>
-              <w:rPr>
-                <w:rFonts w:hint="eastAsia" w:ascii="Arial" w:hAnsi="Arial" w:eastAsia="等线" w:cs="Arial"/>
-                <w:sz w:val="22"/>
-                <w:lang w:val="en-US" w:eastAsia="zh-CN"/>
-              </w:rPr>
-              <w:t>true</w:t>
-            </w:r>
-          </w:p>
-        </w:tc>
-        <w:tc>
-          <w:tcPr>
-            <w:tcW w:w="2070" w:type="dxa"/>
-            <w:tcMar>
-              <w:top w:w="60" w:type="dxa"/>
-              <w:left w:w="120" w:type="dxa"/>
-              <w:bottom w:w="30" w:type="dxa"/>
-              <w:right w:w="120" w:type="dxa"/>
-            </w:tcMar>
-            <w:vAlign w:val="top"/>
-          </w:tcPr>
-          <w:p>
-            <w:pPr>
-              <w:spacing w:before="120" w:after="120" w:line="288" w:lineRule="auto"/>
-              <w:ind w:left="0" w:leftChars="0"/>
-              <w:jc w:val="left"/>
-              <w:rPr>
-                <w:rFonts w:hint="eastAsia" w:ascii="Arial" w:hAnsi="Arial" w:eastAsia="等线" w:cs="Arial"/>
-                <w:sz w:val="22"/>
-                <w:lang w:val="en-US" w:eastAsia="zh-CN"/>
-              </w:rPr>
-            </w:pPr>
-            <w:r>
-              <w:rPr>
-                <w:rFonts w:hint="eastAsia" w:ascii="Arial" w:hAnsi="Arial" w:eastAsia="等线" w:cs="Arial"/>
-                <w:sz w:val="22"/>
-                <w:lang w:val="en-US" w:eastAsia="zh-CN"/>
-              </w:rPr>
-              <w:t>List&lt;String&gt;</w:t>
-            </w:r>
-          </w:p>
-        </w:tc>
-        <w:tc>
-          <w:tcPr>
-            <w:tcW w:w="2070" w:type="dxa"/>
-            <w:tcMar>
-              <w:top w:w="60" w:type="dxa"/>
-              <w:left w:w="120" w:type="dxa"/>
-              <w:bottom w:w="30" w:type="dxa"/>
-              <w:right w:w="120" w:type="dxa"/>
-            </w:tcMar>
-            <w:vAlign w:val="top"/>
-          </w:tcPr>
-          <w:p>
-            <w:pPr>
-              <w:spacing w:before="120" w:after="120" w:line="288" w:lineRule="auto"/>
-              <w:ind w:left="0" w:leftChars="0"/>
-              <w:jc w:val="left"/>
-              <w:rPr>
-                <w:rFonts w:hint="eastAsia" w:ascii="Arial" w:hAnsi="Arial" w:eastAsia="等线" w:cs="Arial"/>
-                <w:sz w:val="22"/>
-                <w:lang w:val="en-US" w:eastAsia="zh-CN"/>
-              </w:rPr>
-            </w:pPr>
-            <w:r>
-              <w:rPr>
-                <w:rFonts w:hint="eastAsia" w:ascii="Arial" w:hAnsi="Arial" w:eastAsia="等线" w:cs="Arial"/>
-                <w:sz w:val="22"/>
-                <w:lang w:val="en-US" w:eastAsia="zh-CN"/>
-              </w:rPr>
-              <w:t>技术栈</w:t>
-            </w:r>
-          </w:p>
-        </w:tc>
-      </w:tr>
-      <w:tr>
-        <w:tblPrEx>
-          <w:tblBorders>
-            <w:top w:val="single" w:color="DEE0E3" w:sz="0" w:space="0"/>
-            <w:left w:val="single" w:color="DEE0E3" w:sz="0" w:space="0"/>
-            <w:bottom w:val="single" w:color="DEE0E3" w:sz="0" w:space="0"/>
-            <w:right w:val="single" w:color="DEE0E3" w:sz="0" w:space="0"/>
-            <w:insideH w:val="single" w:color="DEE0E3" w:sz="0" w:space="0"/>
-            <w:insideV w:val="single" w:color="DEE0E3" w:sz="0" w:space="0"/>
-          </w:tblBorders>
-          <w:tblCellMar>
-            <w:top w:w="0" w:type="dxa"/>
-            <w:left w:w="10" w:type="dxa"/>
-            <w:bottom w:w="0" w:type="dxa"/>
-            <w:right w:w="10" w:type="dxa"/>
-          </w:tblCellMar>
-        </w:tblPrEx>
-        <w:tc>
-          <w:tcPr>
-            <w:tcW w:w="2070" w:type="dxa"/>
-            <w:tcMar>
-              <w:top w:w="60" w:type="dxa"/>
-              <w:left w:w="120" w:type="dxa"/>
-              <w:bottom w:w="30" w:type="dxa"/>
-              <w:right w:w="120" w:type="dxa"/>
-            </w:tcMar>
-            <w:vAlign w:val="top"/>
-          </w:tcPr>
-          <w:p>
-            <w:pPr>
-              <w:spacing w:before="120" w:after="120" w:line="288" w:lineRule="auto"/>
-              <w:ind w:left="0" w:leftChars="0"/>
-              <w:jc w:val="left"/>
-              <w:rPr>
-                <w:rFonts w:hint="eastAsia" w:ascii="Arial" w:hAnsi="Arial" w:eastAsia="等线" w:cs="Arial"/>
-                <w:sz w:val="22"/>
-                <w:lang w:val="en-US" w:eastAsia="zh-CN"/>
-              </w:rPr>
-            </w:pPr>
-            <w:r>
-              <w:rPr>
-                <w:rFonts w:hint="eastAsia" w:ascii="Arial" w:hAnsi="Arial" w:eastAsia="等线" w:cs="Arial"/>
-                <w:sz w:val="22"/>
-                <w:lang w:val="en-US" w:eastAsia="zh-CN"/>
-              </w:rPr>
-              <w:t>content</w:t>
-            </w:r>
-          </w:p>
-        </w:tc>
-        <w:tc>
-          <w:tcPr>
-            <w:tcW w:w="2070" w:type="dxa"/>
-            <w:tcMar>
-              <w:top w:w="60" w:type="dxa"/>
-              <w:left w:w="120" w:type="dxa"/>
-              <w:bottom w:w="30" w:type="dxa"/>
-              <w:right w:w="120" w:type="dxa"/>
-            </w:tcMar>
-            <w:vAlign w:val="top"/>
-          </w:tcPr>
-          <w:p>
-            <w:pPr>
-              <w:spacing w:before="120" w:after="120" w:line="288" w:lineRule="auto"/>
-              <w:ind w:left="0" w:leftChars="0"/>
-              <w:jc w:val="left"/>
-              <w:rPr>
-                <w:rFonts w:hint="eastAsia" w:ascii="Arial" w:hAnsi="Arial" w:eastAsia="等线" w:cs="Arial"/>
-                <w:sz w:val="22"/>
-                <w:lang w:val="en-US" w:eastAsia="zh-CN"/>
-              </w:rPr>
-            </w:pPr>
-            <w:r>
-              <w:rPr>
-                <w:rFonts w:hint="eastAsia" w:ascii="Arial" w:hAnsi="Arial" w:eastAsia="等线" w:cs="Arial"/>
-                <w:sz w:val="22"/>
-                <w:lang w:val="en-US" w:eastAsia="zh-CN"/>
-              </w:rPr>
-              <w:t>true</w:t>
-            </w:r>
-          </w:p>
-        </w:tc>
-        <w:tc>
-          <w:tcPr>
-            <w:tcW w:w="2070" w:type="dxa"/>
-            <w:tcMar>
-              <w:top w:w="60" w:type="dxa"/>
-              <w:left w:w="120" w:type="dxa"/>
-              <w:bottom w:w="30" w:type="dxa"/>
-              <w:right w:w="120" w:type="dxa"/>
-            </w:tcMar>
-            <w:vAlign w:val="top"/>
-          </w:tcPr>
-          <w:p>
-            <w:pPr>
-              <w:spacing w:before="120" w:after="120" w:line="288" w:lineRule="auto"/>
-              <w:ind w:left="0" w:leftChars="0"/>
-              <w:jc w:val="left"/>
-              <w:rPr>
-                <w:rFonts w:hint="eastAsia" w:ascii="Arial" w:hAnsi="Arial" w:eastAsia="等线" w:cs="Arial"/>
-                <w:sz w:val="22"/>
-                <w:lang w:val="en-US" w:eastAsia="zh-CN"/>
-              </w:rPr>
-            </w:pPr>
-            <w:r>
-              <w:rPr>
-                <w:rFonts w:hint="eastAsia" w:ascii="Arial" w:hAnsi="Arial" w:eastAsia="等线" w:cs="Arial"/>
-                <w:sz w:val="22"/>
-                <w:lang w:val="en-US" w:eastAsia="zh-CN"/>
-              </w:rPr>
-              <w:t>String</w:t>
-            </w:r>
-          </w:p>
-        </w:tc>
-        <w:tc>
-          <w:tcPr>
-            <w:tcW w:w="2070" w:type="dxa"/>
-            <w:tcMar>
-              <w:top w:w="60" w:type="dxa"/>
-              <w:left w:w="120" w:type="dxa"/>
-              <w:bottom w:w="30" w:type="dxa"/>
-              <w:right w:w="120" w:type="dxa"/>
-            </w:tcMar>
-            <w:vAlign w:val="top"/>
-          </w:tcPr>
-          <w:p>
-            <w:pPr>
-              <w:spacing w:before="120" w:after="120" w:line="288" w:lineRule="auto"/>
-              <w:ind w:left="0" w:leftChars="0"/>
-              <w:jc w:val="left"/>
-              <w:rPr>
-                <w:rFonts w:hint="default" w:ascii="Arial" w:hAnsi="Arial" w:eastAsia="等线" w:cs="Arial"/>
-                <w:sz w:val="22"/>
-                <w:lang w:val="en-US" w:eastAsia="zh-CN"/>
-              </w:rPr>
-            </w:pPr>
-            <w:r>
-              <w:rPr>
-                <w:rFonts w:hint="eastAsia" w:ascii="Arial" w:hAnsi="Arial" w:eastAsia="等线" w:cs="Arial"/>
-                <w:sz w:val="22"/>
-                <w:lang w:val="en-US" w:eastAsia="zh-CN"/>
-              </w:rPr>
-              <w:t>详细内容</w:t>
-            </w:r>
-          </w:p>
-        </w:tc>
-      </w:tr>
-      <w:tr>
-        <w:tblPrEx>
-          <w:tblBorders>
-            <w:top w:val="single" w:color="DEE0E3" w:sz="0" w:space="0"/>
-            <w:left w:val="single" w:color="DEE0E3" w:sz="0" w:space="0"/>
-            <w:bottom w:val="single" w:color="DEE0E3" w:sz="0" w:space="0"/>
-            <w:right w:val="single" w:color="DEE0E3" w:sz="0" w:space="0"/>
-            <w:insideH w:val="single" w:color="DEE0E3" w:sz="0" w:space="0"/>
-            <w:insideV w:val="single" w:color="DEE0E3" w:sz="0" w:space="0"/>
-          </w:tblBorders>
-          <w:tblCellMar>
-            <w:top w:w="0" w:type="dxa"/>
-            <w:left w:w="10" w:type="dxa"/>
-            <w:bottom w:w="0" w:type="dxa"/>
-            <w:right w:w="10" w:type="dxa"/>
-          </w:tblCellMar>
-        </w:tblPrEx>
-        <w:tc>
-          <w:tcPr>
-            <w:tcW w:w="2070" w:type="dxa"/>
-            <w:tcMar>
-              <w:top w:w="60" w:type="dxa"/>
-              <w:left w:w="120" w:type="dxa"/>
-              <w:bottom w:w="30" w:type="dxa"/>
-              <w:right w:w="120" w:type="dxa"/>
-            </w:tcMar>
-            <w:vAlign w:val="top"/>
-          </w:tcPr>
-          <w:p>
-            <w:pPr>
-              <w:spacing w:before="120" w:after="120" w:line="288" w:lineRule="auto"/>
-              <w:ind w:left="0" w:leftChars="0"/>
-              <w:jc w:val="left"/>
-              <w:rPr>
-                <w:rFonts w:hint="eastAsia" w:ascii="Arial" w:hAnsi="Arial" w:eastAsia="等线" w:cs="Arial"/>
-                <w:sz w:val="22"/>
-                <w:lang w:val="en-US" w:eastAsia="zh-CN"/>
-              </w:rPr>
-            </w:pPr>
-            <w:r>
-              <w:rPr>
-                <w:rFonts w:hint="eastAsia" w:ascii="Arial" w:hAnsi="Arial" w:eastAsia="等线" w:cs="Arial"/>
-                <w:sz w:val="22"/>
-                <w:lang w:val="en-US" w:eastAsia="zh-CN"/>
-              </w:rPr>
-              <w:t>start_time</w:t>
-            </w:r>
-          </w:p>
-        </w:tc>
-        <w:tc>
-          <w:tcPr>
-            <w:tcW w:w="2070" w:type="dxa"/>
-            <w:tcMar>
-              <w:top w:w="60" w:type="dxa"/>
-              <w:left w:w="120" w:type="dxa"/>
-              <w:bottom w:w="30" w:type="dxa"/>
-              <w:right w:w="120" w:type="dxa"/>
-            </w:tcMar>
-            <w:vAlign w:val="top"/>
-          </w:tcPr>
-          <w:p>
-            <w:pPr>
-              <w:spacing w:before="120" w:after="120" w:line="288" w:lineRule="auto"/>
-              <w:ind w:left="0" w:leftChars="0"/>
-              <w:jc w:val="left"/>
-              <w:rPr>
-                <w:rFonts w:hint="eastAsia" w:ascii="Arial" w:hAnsi="Arial" w:eastAsia="等线" w:cs="Arial"/>
-                <w:sz w:val="22"/>
-                <w:lang w:val="en-US" w:eastAsia="zh-CN"/>
-              </w:rPr>
-            </w:pPr>
-            <w:r>
-              <w:rPr>
-                <w:rFonts w:hint="eastAsia" w:ascii="Arial" w:hAnsi="Arial" w:eastAsia="等线" w:cs="Arial"/>
-                <w:sz w:val="22"/>
-                <w:lang w:val="en-US" w:eastAsia="zh-CN"/>
-              </w:rPr>
-              <w:t>true</w:t>
-            </w:r>
-          </w:p>
-        </w:tc>
-        <w:tc>
-          <w:tcPr>
-            <w:tcW w:w="2070" w:type="dxa"/>
-            <w:tcMar>
-              <w:top w:w="60" w:type="dxa"/>
-              <w:left w:w="120" w:type="dxa"/>
-              <w:bottom w:w="30" w:type="dxa"/>
-              <w:right w:w="120" w:type="dxa"/>
-            </w:tcMar>
-            <w:vAlign w:val="top"/>
-          </w:tcPr>
-          <w:p>
-            <w:pPr>
-              <w:spacing w:before="120" w:after="120" w:line="288" w:lineRule="auto"/>
-              <w:ind w:left="0" w:leftChars="0"/>
-              <w:jc w:val="left"/>
-              <w:rPr>
-                <w:rFonts w:hint="eastAsia" w:ascii="Arial" w:hAnsi="Arial" w:eastAsia="等线" w:cs="Arial"/>
-                <w:sz w:val="22"/>
-                <w:lang w:val="en-US" w:eastAsia="zh-CN"/>
-              </w:rPr>
-            </w:pPr>
-            <w:r>
-              <w:rPr>
-                <w:rFonts w:hint="eastAsia" w:ascii="Arial" w:hAnsi="Arial" w:eastAsia="等线" w:cs="Arial"/>
-                <w:sz w:val="22"/>
-                <w:lang w:val="en-US" w:eastAsia="zh-CN"/>
-              </w:rPr>
-              <w:t>String</w:t>
-            </w:r>
-          </w:p>
-        </w:tc>
-        <w:tc>
-          <w:tcPr>
-            <w:tcW w:w="2070" w:type="dxa"/>
-            <w:tcMar>
-              <w:top w:w="60" w:type="dxa"/>
-              <w:left w:w="120" w:type="dxa"/>
-              <w:bottom w:w="30" w:type="dxa"/>
-              <w:right w:w="120" w:type="dxa"/>
-            </w:tcMar>
-            <w:vAlign w:val="top"/>
-          </w:tcPr>
-          <w:p>
-            <w:pPr>
-              <w:spacing w:before="120" w:after="120" w:line="288" w:lineRule="auto"/>
-              <w:ind w:left="0" w:leftChars="0"/>
-              <w:jc w:val="left"/>
-              <w:rPr>
-                <w:rFonts w:hint="eastAsia" w:ascii="Arial" w:hAnsi="Arial" w:eastAsia="等线" w:cs="Arial"/>
-                <w:sz w:val="22"/>
-                <w:lang w:val="en-US" w:eastAsia="zh-CN"/>
-              </w:rPr>
-            </w:pPr>
-            <w:r>
-              <w:rPr>
-                <w:rFonts w:hint="eastAsia" w:ascii="Arial" w:hAnsi="Arial" w:eastAsia="等线" w:cs="Arial"/>
-                <w:sz w:val="22"/>
-                <w:lang w:val="en-US" w:eastAsia="zh-CN"/>
-              </w:rPr>
-              <w:t>任务开始时间</w:t>
-            </w:r>
-          </w:p>
-        </w:tc>
-      </w:tr>
-      <w:tr>
-        <w:tblPrEx>
-          <w:tblBorders>
-            <w:top w:val="single" w:color="DEE0E3" w:sz="0" w:space="0"/>
-            <w:left w:val="single" w:color="DEE0E3" w:sz="0" w:space="0"/>
-            <w:bottom w:val="single" w:color="DEE0E3" w:sz="0" w:space="0"/>
-            <w:right w:val="single" w:color="DEE0E3" w:sz="0" w:space="0"/>
-            <w:insideH w:val="single" w:color="DEE0E3" w:sz="0" w:space="0"/>
-            <w:insideV w:val="single" w:color="DEE0E3" w:sz="0" w:space="0"/>
-          </w:tblBorders>
-          <w:tblCellMar>
-            <w:top w:w="0" w:type="dxa"/>
-            <w:left w:w="10" w:type="dxa"/>
-            <w:bottom w:w="0" w:type="dxa"/>
-            <w:right w:w="10" w:type="dxa"/>
-          </w:tblCellMar>
-        </w:tblPrEx>
-        <w:tc>
-          <w:tcPr>
-            <w:tcW w:w="2070" w:type="dxa"/>
-            <w:tcMar>
-              <w:top w:w="60" w:type="dxa"/>
-              <w:left w:w="120" w:type="dxa"/>
-              <w:bottom w:w="30" w:type="dxa"/>
-              <w:right w:w="120" w:type="dxa"/>
-            </w:tcMar>
-            <w:vAlign w:val="top"/>
-          </w:tcPr>
-          <w:p>
-            <w:pPr>
-              <w:spacing w:before="120" w:after="120" w:line="288" w:lineRule="auto"/>
-              <w:ind w:left="0" w:leftChars="0"/>
-              <w:jc w:val="left"/>
-              <w:rPr>
-                <w:rFonts w:hint="eastAsia" w:ascii="Arial" w:hAnsi="Arial" w:eastAsia="等线" w:cs="Arial"/>
-                <w:sz w:val="22"/>
-                <w:lang w:val="en-US" w:eastAsia="zh-CN"/>
-              </w:rPr>
-            </w:pPr>
-            <w:r>
-              <w:rPr>
-                <w:rFonts w:hint="eastAsia" w:ascii="Arial" w:hAnsi="Arial" w:eastAsia="等线" w:cs="Arial"/>
-                <w:sz w:val="22"/>
-                <w:lang w:val="en-US" w:eastAsia="zh-CN"/>
-              </w:rPr>
-              <w:t>end_time</w:t>
-            </w:r>
-          </w:p>
-        </w:tc>
-        <w:tc>
-          <w:tcPr>
-            <w:tcW w:w="2070" w:type="dxa"/>
-            <w:tcMar>
-              <w:top w:w="60" w:type="dxa"/>
-              <w:left w:w="120" w:type="dxa"/>
-              <w:bottom w:w="30" w:type="dxa"/>
-              <w:right w:w="120" w:type="dxa"/>
-            </w:tcMar>
-            <w:vAlign w:val="top"/>
-          </w:tcPr>
-          <w:p>
-            <w:pPr>
-              <w:spacing w:before="120" w:after="120" w:line="288" w:lineRule="auto"/>
-              <w:ind w:left="0" w:leftChars="0"/>
-              <w:jc w:val="left"/>
-              <w:rPr>
-                <w:rFonts w:hint="eastAsia" w:ascii="Arial" w:hAnsi="Arial" w:eastAsia="等线" w:cs="Arial"/>
-                <w:sz w:val="22"/>
-                <w:lang w:val="en-US" w:eastAsia="zh-CN"/>
-              </w:rPr>
-            </w:pPr>
-            <w:r>
-              <w:rPr>
-                <w:rFonts w:hint="eastAsia" w:ascii="Arial" w:hAnsi="Arial" w:eastAsia="等线" w:cs="Arial"/>
-                <w:sz w:val="22"/>
-                <w:lang w:val="en-US" w:eastAsia="zh-CN"/>
-              </w:rPr>
-              <w:t>true</w:t>
-            </w:r>
-          </w:p>
-        </w:tc>
-        <w:tc>
-          <w:tcPr>
-            <w:tcW w:w="2070" w:type="dxa"/>
-            <w:tcMar>
-              <w:top w:w="60" w:type="dxa"/>
-              <w:left w:w="120" w:type="dxa"/>
-              <w:bottom w:w="30" w:type="dxa"/>
-              <w:right w:w="120" w:type="dxa"/>
-            </w:tcMar>
-            <w:vAlign w:val="top"/>
-          </w:tcPr>
-          <w:p>
-            <w:pPr>
-              <w:spacing w:before="120" w:after="120" w:line="288" w:lineRule="auto"/>
-              <w:ind w:left="0" w:leftChars="0"/>
-              <w:jc w:val="left"/>
-              <w:rPr>
-                <w:rFonts w:hint="eastAsia" w:ascii="Arial" w:hAnsi="Arial" w:eastAsia="等线" w:cs="Arial"/>
-                <w:sz w:val="22"/>
-                <w:lang w:val="en-US" w:eastAsia="zh-CN"/>
-              </w:rPr>
-            </w:pPr>
-            <w:r>
-              <w:rPr>
-                <w:rFonts w:hint="eastAsia" w:ascii="Arial" w:hAnsi="Arial" w:eastAsia="等线" w:cs="Arial"/>
-                <w:sz w:val="22"/>
-                <w:lang w:val="en-US" w:eastAsia="zh-CN"/>
-              </w:rPr>
-              <w:t>String</w:t>
-            </w:r>
-          </w:p>
-        </w:tc>
-        <w:tc>
-          <w:tcPr>
-            <w:tcW w:w="2070" w:type="dxa"/>
-            <w:tcMar>
-              <w:top w:w="60" w:type="dxa"/>
-              <w:left w:w="120" w:type="dxa"/>
-              <w:bottom w:w="30" w:type="dxa"/>
-              <w:right w:w="120" w:type="dxa"/>
-            </w:tcMar>
-            <w:vAlign w:val="top"/>
-          </w:tcPr>
-          <w:p>
-            <w:pPr>
-              <w:spacing w:before="120" w:after="120" w:line="288" w:lineRule="auto"/>
-              <w:ind w:left="0" w:leftChars="0"/>
-              <w:jc w:val="left"/>
-              <w:rPr>
-                <w:rFonts w:hint="eastAsia" w:ascii="Arial" w:hAnsi="Arial" w:eastAsia="等线" w:cs="Arial"/>
-                <w:sz w:val="22"/>
-                <w:lang w:val="en-US" w:eastAsia="zh-CN"/>
-              </w:rPr>
-            </w:pPr>
-            <w:r>
-              <w:rPr>
-                <w:rFonts w:hint="eastAsia" w:ascii="Arial" w:hAnsi="Arial" w:eastAsia="等线" w:cs="Arial"/>
-                <w:sz w:val="22"/>
-                <w:lang w:val="en-US" w:eastAsia="zh-CN"/>
-              </w:rPr>
-              <w:t>任务结束时间</w:t>
-            </w:r>
-          </w:p>
-        </w:tc>
-      </w:tr>
-      <w:tr>
-        <w:tblPrEx>
-          <w:tblBorders>
-            <w:top w:val="single" w:color="DEE0E3" w:sz="0" w:space="0"/>
-            <w:left w:val="single" w:color="DEE0E3" w:sz="0" w:space="0"/>
-            <w:bottom w:val="single" w:color="DEE0E3" w:sz="0" w:space="0"/>
-            <w:right w:val="single" w:color="DEE0E3" w:sz="0" w:space="0"/>
-            <w:insideH w:val="single" w:color="DEE0E3" w:sz="0" w:space="0"/>
-            <w:insideV w:val="single" w:color="DEE0E3" w:sz="0" w:space="0"/>
-          </w:tblBorders>
-          <w:tblCellMar>
-            <w:top w:w="0" w:type="dxa"/>
-            <w:left w:w="10" w:type="dxa"/>
-            <w:bottom w:w="0" w:type="dxa"/>
-            <w:right w:w="10" w:type="dxa"/>
-          </w:tblCellMar>
-        </w:tblPrEx>
-        <w:tc>
-          <w:tcPr>
-            <w:tcW w:w="2070" w:type="dxa"/>
-            <w:tcMar>
-              <w:top w:w="60" w:type="dxa"/>
-              <w:left w:w="120" w:type="dxa"/>
-              <w:bottom w:w="30" w:type="dxa"/>
-              <w:right w:w="120" w:type="dxa"/>
-            </w:tcMar>
-            <w:vAlign w:val="top"/>
-          </w:tcPr>
-          <w:p>
-            <w:pPr>
-              <w:spacing w:before="120" w:after="120" w:line="288" w:lineRule="auto"/>
-              <w:ind w:left="0" w:leftChars="0"/>
-              <w:jc w:val="left"/>
-              <w:rPr>
-                <w:rFonts w:hint="default" w:ascii="Arial" w:hAnsi="Arial" w:eastAsia="等线" w:cs="Arial"/>
-                <w:sz w:val="22"/>
-                <w:lang w:val="en-US" w:eastAsia="zh-CN"/>
-              </w:rPr>
-            </w:pPr>
-            <w:r>
-              <w:rPr>
-                <w:rFonts w:hint="eastAsia" w:ascii="Arial" w:hAnsi="Arial" w:eastAsia="等线" w:cs="Arial"/>
-                <w:sz w:val="22"/>
-                <w:lang w:val="en-US" w:eastAsia="zh-CN"/>
-              </w:rPr>
-              <w:t>contact</w:t>
-            </w:r>
-          </w:p>
-        </w:tc>
-        <w:tc>
-          <w:tcPr>
-            <w:tcW w:w="2070" w:type="dxa"/>
-            <w:tcMar>
-              <w:top w:w="60" w:type="dxa"/>
-              <w:left w:w="120" w:type="dxa"/>
-              <w:bottom w:w="30" w:type="dxa"/>
-              <w:right w:w="120" w:type="dxa"/>
-            </w:tcMar>
-            <w:vAlign w:val="top"/>
-          </w:tcPr>
-          <w:p>
-            <w:pPr>
-              <w:spacing w:before="120" w:after="120" w:line="288" w:lineRule="auto"/>
-              <w:ind w:left="0" w:leftChars="0"/>
-              <w:jc w:val="left"/>
-              <w:rPr>
-                <w:rFonts w:hint="eastAsia" w:ascii="Arial" w:hAnsi="Arial" w:eastAsia="等线" w:cs="Arial"/>
-                <w:sz w:val="22"/>
-                <w:lang w:val="en-US" w:eastAsia="zh-CN"/>
-              </w:rPr>
-            </w:pPr>
-            <w:r>
-              <w:rPr>
-                <w:rFonts w:hint="eastAsia" w:ascii="Arial" w:hAnsi="Arial" w:eastAsia="等线" w:cs="Arial"/>
-                <w:sz w:val="22"/>
-                <w:lang w:val="en-US" w:eastAsia="zh-CN"/>
-              </w:rPr>
-              <w:t>true</w:t>
-            </w:r>
-          </w:p>
-        </w:tc>
-        <w:tc>
-          <w:tcPr>
-            <w:tcW w:w="2070" w:type="dxa"/>
-            <w:tcMar>
-              <w:top w:w="60" w:type="dxa"/>
-              <w:left w:w="120" w:type="dxa"/>
-              <w:bottom w:w="30" w:type="dxa"/>
-              <w:right w:w="120" w:type="dxa"/>
-            </w:tcMar>
-            <w:vAlign w:val="top"/>
-          </w:tcPr>
-          <w:p>
-            <w:pPr>
-              <w:spacing w:before="120" w:after="120" w:line="288" w:lineRule="auto"/>
-              <w:ind w:left="0" w:leftChars="0"/>
-              <w:jc w:val="left"/>
-              <w:rPr>
-                <w:rFonts w:hint="eastAsia" w:ascii="Arial" w:hAnsi="Arial" w:eastAsia="等线" w:cs="Arial"/>
-                <w:sz w:val="22"/>
-                <w:lang w:val="en-US" w:eastAsia="zh-CN"/>
-              </w:rPr>
-            </w:pPr>
-            <w:r>
-              <w:rPr>
-                <w:rFonts w:hint="eastAsia" w:ascii="Arial" w:hAnsi="Arial" w:eastAsia="等线" w:cs="Arial"/>
-                <w:sz w:val="22"/>
-                <w:lang w:val="en-US" w:eastAsia="zh-CN"/>
-              </w:rPr>
-              <w:t>String</w:t>
-            </w:r>
-          </w:p>
-        </w:tc>
-        <w:tc>
-          <w:tcPr>
-            <w:tcW w:w="2070" w:type="dxa"/>
-            <w:tcMar>
-              <w:top w:w="60" w:type="dxa"/>
-              <w:left w:w="120" w:type="dxa"/>
-              <w:bottom w:w="30" w:type="dxa"/>
-              <w:right w:w="120" w:type="dxa"/>
-            </w:tcMar>
-            <w:vAlign w:val="top"/>
-          </w:tcPr>
-          <w:p>
-            <w:pPr>
-              <w:spacing w:before="120" w:after="120" w:line="288" w:lineRule="auto"/>
-              <w:ind w:left="0" w:leftChars="0"/>
-              <w:jc w:val="left"/>
-              <w:rPr>
-                <w:rFonts w:hint="default" w:ascii="Arial" w:hAnsi="Arial" w:eastAsia="等线" w:cs="Arial"/>
-                <w:sz w:val="22"/>
-                <w:lang w:val="en-US" w:eastAsia="zh-CN"/>
-              </w:rPr>
-            </w:pPr>
-            <w:r>
-              <w:rPr>
-                <w:rFonts w:hint="eastAsia" w:ascii="Arial" w:hAnsi="Arial" w:eastAsia="等线" w:cs="Arial"/>
-                <w:sz w:val="22"/>
-                <w:lang w:val="en-US" w:eastAsia="zh-CN"/>
-              </w:rPr>
-              <w:t>联系方式</w:t>
-            </w:r>
-          </w:p>
-        </w:tc>
-      </w:tr>
-      <w:tr>
-        <w:tblPrEx>
-          <w:tblBorders>
-            <w:top w:val="single" w:color="DEE0E3" w:sz="0" w:space="0"/>
-            <w:left w:val="single" w:color="DEE0E3" w:sz="0" w:space="0"/>
-            <w:bottom w:val="single" w:color="DEE0E3" w:sz="0" w:space="0"/>
-            <w:right w:val="single" w:color="DEE0E3" w:sz="0" w:space="0"/>
-            <w:insideH w:val="single" w:color="DEE0E3" w:sz="0" w:space="0"/>
-            <w:insideV w:val="single" w:color="DEE0E3" w:sz="0" w:space="0"/>
-          </w:tblBorders>
-          <w:tblCellMar>
-            <w:top w:w="0" w:type="dxa"/>
-            <w:left w:w="10" w:type="dxa"/>
-            <w:bottom w:w="0" w:type="dxa"/>
-            <w:right w:w="10" w:type="dxa"/>
-          </w:tblCellMar>
-        </w:tblPrEx>
-        <w:tc>
-          <w:tcPr>
-            <w:tcW w:w="2070" w:type="dxa"/>
-            <w:tcMar>
-              <w:top w:w="60" w:type="dxa"/>
-              <w:left w:w="120" w:type="dxa"/>
-              <w:bottom w:w="30" w:type="dxa"/>
-              <w:right w:w="120" w:type="dxa"/>
-            </w:tcMar>
-            <w:vAlign w:val="top"/>
-          </w:tcPr>
-          <w:p>
-            <w:pPr>
-              <w:spacing w:before="120" w:after="120" w:line="288" w:lineRule="auto"/>
-              <w:ind w:left="0" w:leftChars="0"/>
-              <w:jc w:val="left"/>
-              <w:rPr>
-                <w:rFonts w:hint="eastAsia" w:ascii="Arial" w:hAnsi="Arial" w:eastAsia="等线" w:cs="Arial"/>
-                <w:sz w:val="22"/>
-                <w:lang w:val="en-US" w:eastAsia="zh-CN"/>
-              </w:rPr>
-            </w:pPr>
-            <w:r>
-              <w:rPr>
-                <w:rFonts w:hint="eastAsia" w:ascii="Arial" w:hAnsi="Arial" w:eastAsia="等线" w:cs="Arial"/>
-                <w:sz w:val="22"/>
-                <w:lang w:val="en-US" w:eastAsia="zh-CN"/>
-              </w:rPr>
-              <w:t>finish</w:t>
-            </w:r>
-          </w:p>
-        </w:tc>
-        <w:tc>
-          <w:tcPr>
-            <w:tcW w:w="2070" w:type="dxa"/>
-            <w:tcMar>
-              <w:top w:w="60" w:type="dxa"/>
-              <w:left w:w="120" w:type="dxa"/>
-              <w:bottom w:w="30" w:type="dxa"/>
-              <w:right w:w="120" w:type="dxa"/>
-            </w:tcMar>
-            <w:vAlign w:val="top"/>
-          </w:tcPr>
-          <w:p>
-            <w:pPr>
-              <w:spacing w:before="120" w:after="120" w:line="288" w:lineRule="auto"/>
-              <w:ind w:left="0" w:leftChars="0"/>
-              <w:jc w:val="left"/>
-              <w:rPr>
-                <w:rFonts w:hint="eastAsia" w:ascii="Arial" w:hAnsi="Arial" w:eastAsia="等线" w:cs="Arial"/>
-                <w:sz w:val="22"/>
-                <w:lang w:val="en-US" w:eastAsia="zh-CN"/>
-              </w:rPr>
-            </w:pPr>
-            <w:r>
-              <w:rPr>
-                <w:rFonts w:ascii="Arial" w:hAnsi="Arial" w:eastAsia="等线" w:cs="Arial"/>
-                <w:sz w:val="22"/>
-              </w:rPr>
-              <w:t>false</w:t>
-            </w:r>
-          </w:p>
-        </w:tc>
-        <w:tc>
-          <w:tcPr>
-            <w:tcW w:w="2070" w:type="dxa"/>
-            <w:tcMar>
-              <w:top w:w="60" w:type="dxa"/>
-              <w:left w:w="120" w:type="dxa"/>
-              <w:bottom w:w="30" w:type="dxa"/>
-              <w:right w:w="120" w:type="dxa"/>
-            </w:tcMar>
-            <w:vAlign w:val="top"/>
-          </w:tcPr>
-          <w:p>
-            <w:pPr>
-              <w:spacing w:before="120" w:after="120" w:line="288" w:lineRule="auto"/>
-              <w:ind w:left="0" w:leftChars="0"/>
-              <w:jc w:val="left"/>
-              <w:rPr>
-                <w:rFonts w:hint="eastAsia" w:ascii="Arial" w:hAnsi="Arial" w:eastAsia="等线" w:cs="Arial"/>
-                <w:sz w:val="22"/>
-                <w:lang w:val="en-US" w:eastAsia="zh-CN"/>
-              </w:rPr>
-            </w:pPr>
-            <w:r>
-              <w:rPr>
-                <w:rFonts w:hint="eastAsia" w:ascii="Arial" w:hAnsi="Arial" w:eastAsia="等线" w:cs="Arial"/>
-                <w:sz w:val="22"/>
-                <w:lang w:val="en-US" w:eastAsia="zh-CN"/>
-              </w:rPr>
-              <w:t>Integer</w:t>
-            </w:r>
-          </w:p>
-        </w:tc>
-        <w:tc>
-          <w:tcPr>
-            <w:tcW w:w="2070" w:type="dxa"/>
-            <w:tcMar>
-              <w:top w:w="60" w:type="dxa"/>
-              <w:left w:w="120" w:type="dxa"/>
-              <w:bottom w:w="30" w:type="dxa"/>
-              <w:right w:w="120" w:type="dxa"/>
-            </w:tcMar>
-            <w:vAlign w:val="top"/>
-          </w:tcPr>
-          <w:p>
-            <w:pPr>
-              <w:spacing w:before="120" w:after="120" w:line="288" w:lineRule="auto"/>
-              <w:ind w:left="0" w:leftChars="0"/>
-              <w:jc w:val="left"/>
-              <w:rPr>
-                <w:rFonts w:hint="eastAsia" w:ascii="Arial" w:hAnsi="Arial" w:eastAsia="等线" w:cs="Arial"/>
-                <w:sz w:val="22"/>
-                <w:lang w:val="en-US" w:eastAsia="zh-CN"/>
-              </w:rPr>
-            </w:pPr>
-            <w:r>
-              <w:rPr>
-                <w:rFonts w:hint="eastAsia" w:ascii="Arial" w:hAnsi="Arial" w:eastAsia="等线" w:cs="Arial"/>
-                <w:sz w:val="22"/>
-                <w:lang w:val="en-US" w:eastAsia="zh-CN"/>
-              </w:rPr>
-              <w:t>是否完成(0为未完成，1为已完成)</w:t>
-            </w:r>
-          </w:p>
-        </w:tc>
-      </w:tr>
     </w:tbl>
+    <w:p>
+      <w:pPr>
+        <w:numPr>
+          <w:numId w:val="0"/>
+        </w:numPr>
+        <w:ind w:leftChars="0"/>
+        <w:rPr>
+          <w:rFonts w:hint="default"/>
+          <w:lang w:val="en-US" w:eastAsia="zh-CN"/>
+        </w:rPr>
+      </w:pPr>
+    </w:p>
     <w:p>
       <w:pPr>
         <w:numPr>
@@ -10389,13 +9117,15 @@
         </w:numPr>
         <w:ind w:left="0" w:leftChars="0" w:firstLine="0" w:firstLineChars="0"/>
         <w:rPr>
-          <w:rFonts w:hint="default"/>
+          <w:rFonts w:hint="default" w:ascii="Arial" w:hAnsi="Arial" w:eastAsia="等线" w:cs="Arial"/>
+          <w:sz w:val="22"/>
           <w:lang w:val="en-US" w:eastAsia="zh-CN"/>
         </w:rPr>
       </w:pPr>
       <w:r>
         <w:rPr>
-          <w:rFonts w:hint="eastAsia"/>
+          <w:rFonts w:hint="eastAsia" w:ascii="Arial" w:hAnsi="Arial" w:eastAsia="等线" w:cs="Arial"/>
+          <w:sz w:val="22"/>
           <w:lang w:val="en-US" w:eastAsia="zh-CN"/>
         </w:rPr>
         <w:t xml:space="preserve"> </w:t>
@@ -10406,7 +9136,7 @@
           <w:sz w:val="22"/>
           <w:lang w:val="en-US" w:eastAsia="zh-CN"/>
         </w:rPr>
-        <w:t>删除招募帖子</w:t>
+        <w:t>更新招募帖子</w:t>
       </w:r>
     </w:p>
     <w:p>
@@ -10443,7 +9173,7 @@
           <w:sz w:val="22"/>
           <w:lang w:val="en-US" w:eastAsia="zh-CN"/>
         </w:rPr>
-        <w:t>deleteArticle/{article_id}</w:t>
+        <w:t>updateArticle</w:t>
       </w:r>
     </w:p>
     <w:p>
@@ -10451,25 +9181,22 @@
         <w:spacing w:before="120" w:after="120" w:line="288" w:lineRule="auto"/>
         <w:ind w:left="0"/>
         <w:jc w:val="left"/>
-        <w:rPr>
-          <w:rFonts w:hint="default" w:eastAsia="等线"/>
-          <w:lang w:val="en-US" w:eastAsia="zh-CN"/>
-        </w:rPr>
       </w:pPr>
       <w:r>
         <w:rPr>
           <w:rFonts w:ascii="Arial" w:hAnsi="Arial" w:eastAsia="等线" w:cs="Arial"/>
           <w:sz w:val="22"/>
         </w:rPr>
-        <w:t xml:space="preserve">请求方式        </w:t>
+        <w:t>请求方式        PO</w:t>
       </w:r>
       <w:r>
         <w:rPr>
-          <w:rFonts w:hint="eastAsia" w:ascii="Arial" w:hAnsi="Arial" w:eastAsia="等线" w:cs="Arial"/>
-          <w:sz w:val="22"/>
-          <w:lang w:val="en-US" w:eastAsia="zh-CN"/>
-        </w:rPr>
-        <w:t>GET</w:t>
+          <w:rFonts w:ascii="Arial" w:hAnsi="Arial" w:eastAsia="等线" w:cs="Arial"/>
+          <w:b w:val="0"/>
+          <w:bCs w:val="0"/>
+          <w:sz w:val="22"/>
+        </w:rPr>
+        <w:t>ST</w:t>
       </w:r>
     </w:p>
     <w:p>
@@ -10815,10 +9542,1777 @@
           </w:p>
         </w:tc>
       </w:tr>
+      <w:tr>
+        <w:tblPrEx>
+          <w:tblBorders>
+            <w:top w:val="single" w:color="DEE0E3" w:sz="0" w:space="0"/>
+            <w:left w:val="single" w:color="DEE0E3" w:sz="0" w:space="0"/>
+            <w:bottom w:val="single" w:color="DEE0E3" w:sz="0" w:space="0"/>
+            <w:right w:val="single" w:color="DEE0E3" w:sz="0" w:space="0"/>
+            <w:insideH w:val="single" w:color="DEE0E3" w:sz="0" w:space="0"/>
+            <w:insideV w:val="single" w:color="DEE0E3" w:sz="0" w:space="0"/>
+          </w:tblBorders>
+          <w:tblCellMar>
+            <w:top w:w="0" w:type="dxa"/>
+            <w:left w:w="10" w:type="dxa"/>
+            <w:bottom w:w="0" w:type="dxa"/>
+            <w:right w:w="10" w:type="dxa"/>
+          </w:tblCellMar>
+        </w:tblPrEx>
+        <w:tc>
+          <w:tcPr>
+            <w:tcW w:w="2070" w:type="dxa"/>
+            <w:tcMar>
+              <w:top w:w="60" w:type="dxa"/>
+              <w:left w:w="120" w:type="dxa"/>
+              <w:bottom w:w="30" w:type="dxa"/>
+              <w:right w:w="120" w:type="dxa"/>
+            </w:tcMar>
+            <w:vAlign w:val="top"/>
+          </w:tcPr>
+          <w:p>
+            <w:pPr>
+              <w:spacing w:before="120" w:after="120" w:line="288" w:lineRule="auto"/>
+              <w:ind w:left="0" w:leftChars="0"/>
+              <w:jc w:val="left"/>
+              <w:rPr>
+                <w:rFonts w:hint="eastAsia" w:ascii="Arial" w:hAnsi="Arial" w:eastAsia="等线" w:cs="Arial"/>
+                <w:sz w:val="22"/>
+                <w:lang w:val="en-US" w:eastAsia="zh-CN"/>
+              </w:rPr>
+            </w:pPr>
+            <w:r>
+              <w:rPr>
+                <w:rFonts w:hint="eastAsia" w:ascii="Arial" w:hAnsi="Arial" w:eastAsia="等线" w:cs="Arial"/>
+                <w:sz w:val="22"/>
+                <w:lang w:val="en-US" w:eastAsia="zh-CN"/>
+              </w:rPr>
+              <w:t>update_date</w:t>
+            </w:r>
+          </w:p>
+        </w:tc>
+        <w:tc>
+          <w:tcPr>
+            <w:tcW w:w="2070" w:type="dxa"/>
+            <w:tcMar>
+              <w:top w:w="60" w:type="dxa"/>
+              <w:left w:w="120" w:type="dxa"/>
+              <w:bottom w:w="30" w:type="dxa"/>
+              <w:right w:w="120" w:type="dxa"/>
+            </w:tcMar>
+            <w:vAlign w:val="top"/>
+          </w:tcPr>
+          <w:p>
+            <w:pPr>
+              <w:spacing w:before="120" w:after="120" w:line="288" w:lineRule="auto"/>
+              <w:ind w:left="0" w:leftChars="0"/>
+              <w:jc w:val="left"/>
+              <w:rPr>
+                <w:rFonts w:hint="eastAsia" w:ascii="Arial" w:hAnsi="Arial" w:eastAsia="等线" w:cs="Arial"/>
+                <w:sz w:val="22"/>
+                <w:lang w:val="en-US" w:eastAsia="zh-CN"/>
+              </w:rPr>
+            </w:pPr>
+            <w:r>
+              <w:rPr>
+                <w:rFonts w:hint="eastAsia" w:ascii="Arial" w:hAnsi="Arial" w:eastAsia="等线" w:cs="Arial"/>
+                <w:sz w:val="22"/>
+                <w:lang w:val="en-US" w:eastAsia="zh-CN"/>
+              </w:rPr>
+              <w:t>true</w:t>
+            </w:r>
+          </w:p>
+        </w:tc>
+        <w:tc>
+          <w:tcPr>
+            <w:tcW w:w="2070" w:type="dxa"/>
+            <w:tcMar>
+              <w:top w:w="60" w:type="dxa"/>
+              <w:left w:w="120" w:type="dxa"/>
+              <w:bottom w:w="30" w:type="dxa"/>
+              <w:right w:w="120" w:type="dxa"/>
+            </w:tcMar>
+            <w:vAlign w:val="top"/>
+          </w:tcPr>
+          <w:p>
+            <w:pPr>
+              <w:spacing w:before="120" w:after="120" w:line="288" w:lineRule="auto"/>
+              <w:ind w:left="0" w:leftChars="0"/>
+              <w:jc w:val="left"/>
+              <w:rPr>
+                <w:rFonts w:hint="default" w:ascii="Arial" w:hAnsi="Arial" w:eastAsia="等线" w:cs="Arial"/>
+                <w:sz w:val="22"/>
+                <w:lang w:val="en-US" w:eastAsia="zh-CN"/>
+              </w:rPr>
+            </w:pPr>
+            <w:r>
+              <w:rPr>
+                <w:rFonts w:hint="eastAsia" w:ascii="Arial" w:hAnsi="Arial" w:eastAsia="等线" w:cs="Arial"/>
+                <w:sz w:val="22"/>
+                <w:lang w:val="en-US" w:eastAsia="zh-CN"/>
+              </w:rPr>
+              <w:t>Date</w:t>
+            </w:r>
+          </w:p>
+        </w:tc>
+        <w:tc>
+          <w:tcPr>
+            <w:tcW w:w="2070" w:type="dxa"/>
+            <w:tcMar>
+              <w:top w:w="60" w:type="dxa"/>
+              <w:left w:w="120" w:type="dxa"/>
+              <w:bottom w:w="30" w:type="dxa"/>
+              <w:right w:w="120" w:type="dxa"/>
+            </w:tcMar>
+            <w:vAlign w:val="top"/>
+          </w:tcPr>
+          <w:p>
+            <w:pPr>
+              <w:spacing w:before="120" w:after="120" w:line="288" w:lineRule="auto"/>
+              <w:ind w:left="0" w:leftChars="0"/>
+              <w:jc w:val="left"/>
+              <w:rPr>
+                <w:rFonts w:hint="default" w:ascii="Arial" w:hAnsi="Arial" w:eastAsia="等线" w:cs="Arial"/>
+                <w:sz w:val="22"/>
+                <w:lang w:val="en-US" w:eastAsia="zh-CN"/>
+              </w:rPr>
+            </w:pPr>
+            <w:r>
+              <w:rPr>
+                <w:rFonts w:hint="eastAsia" w:ascii="Arial" w:hAnsi="Arial" w:eastAsia="等线" w:cs="Arial"/>
+                <w:sz w:val="22"/>
+                <w:lang w:val="en-US" w:eastAsia="zh-CN"/>
+              </w:rPr>
+              <w:t>发布日期</w:t>
+            </w:r>
+          </w:p>
+        </w:tc>
+      </w:tr>
+      <w:tr>
+        <w:tblPrEx>
+          <w:tblBorders>
+            <w:top w:val="single" w:color="DEE0E3" w:sz="0" w:space="0"/>
+            <w:left w:val="single" w:color="DEE0E3" w:sz="0" w:space="0"/>
+            <w:bottom w:val="single" w:color="DEE0E3" w:sz="0" w:space="0"/>
+            <w:right w:val="single" w:color="DEE0E3" w:sz="0" w:space="0"/>
+            <w:insideH w:val="single" w:color="DEE0E3" w:sz="0" w:space="0"/>
+            <w:insideV w:val="single" w:color="DEE0E3" w:sz="0" w:space="0"/>
+          </w:tblBorders>
+          <w:tblCellMar>
+            <w:top w:w="0" w:type="dxa"/>
+            <w:left w:w="10" w:type="dxa"/>
+            <w:bottom w:w="0" w:type="dxa"/>
+            <w:right w:w="10" w:type="dxa"/>
+          </w:tblCellMar>
+        </w:tblPrEx>
+        <w:tc>
+          <w:tcPr>
+            <w:tcW w:w="2070" w:type="dxa"/>
+            <w:tcMar>
+              <w:top w:w="60" w:type="dxa"/>
+              <w:left w:w="120" w:type="dxa"/>
+              <w:bottom w:w="30" w:type="dxa"/>
+              <w:right w:w="120" w:type="dxa"/>
+            </w:tcMar>
+            <w:vAlign w:val="top"/>
+          </w:tcPr>
+          <w:p>
+            <w:pPr>
+              <w:spacing w:before="120" w:after="120" w:line="288" w:lineRule="auto"/>
+              <w:ind w:left="0" w:leftChars="0"/>
+              <w:jc w:val="left"/>
+              <w:rPr>
+                <w:rFonts w:hint="eastAsia" w:ascii="Arial" w:hAnsi="Arial" w:eastAsia="等线" w:cs="Arial"/>
+                <w:sz w:val="22"/>
+                <w:lang w:val="en-US" w:eastAsia="zh-CN"/>
+              </w:rPr>
+            </w:pPr>
+            <w:r>
+              <w:rPr>
+                <w:rFonts w:hint="eastAsia" w:ascii="Arial" w:hAnsi="Arial" w:eastAsia="等线" w:cs="Arial"/>
+                <w:sz w:val="22"/>
+                <w:lang w:val="en-US" w:eastAsia="zh-CN"/>
+              </w:rPr>
+              <w:t>type</w:t>
+            </w:r>
+          </w:p>
+        </w:tc>
+        <w:tc>
+          <w:tcPr>
+            <w:tcW w:w="2070" w:type="dxa"/>
+            <w:tcMar>
+              <w:top w:w="60" w:type="dxa"/>
+              <w:left w:w="120" w:type="dxa"/>
+              <w:bottom w:w="30" w:type="dxa"/>
+              <w:right w:w="120" w:type="dxa"/>
+            </w:tcMar>
+            <w:vAlign w:val="top"/>
+          </w:tcPr>
+          <w:p>
+            <w:pPr>
+              <w:spacing w:before="120" w:after="120" w:line="288" w:lineRule="auto"/>
+              <w:ind w:left="0" w:leftChars="0"/>
+              <w:jc w:val="left"/>
+              <w:rPr>
+                <w:rFonts w:hint="eastAsia" w:ascii="Arial" w:hAnsi="Arial" w:eastAsia="等线" w:cs="Arial"/>
+                <w:sz w:val="22"/>
+                <w:lang w:val="en-US" w:eastAsia="zh-CN"/>
+              </w:rPr>
+            </w:pPr>
+            <w:r>
+              <w:rPr>
+                <w:rFonts w:hint="eastAsia" w:ascii="Arial" w:hAnsi="Arial" w:eastAsia="等线" w:cs="Arial"/>
+                <w:sz w:val="22"/>
+                <w:lang w:val="en-US" w:eastAsia="zh-CN"/>
+              </w:rPr>
+              <w:t>true</w:t>
+            </w:r>
+          </w:p>
+        </w:tc>
+        <w:tc>
+          <w:tcPr>
+            <w:tcW w:w="2070" w:type="dxa"/>
+            <w:tcMar>
+              <w:top w:w="60" w:type="dxa"/>
+              <w:left w:w="120" w:type="dxa"/>
+              <w:bottom w:w="30" w:type="dxa"/>
+              <w:right w:w="120" w:type="dxa"/>
+            </w:tcMar>
+            <w:vAlign w:val="top"/>
+          </w:tcPr>
+          <w:p>
+            <w:pPr>
+              <w:spacing w:before="120" w:after="120" w:line="288" w:lineRule="auto"/>
+              <w:ind w:left="0" w:leftChars="0"/>
+              <w:jc w:val="left"/>
+              <w:rPr>
+                <w:rFonts w:hint="default" w:ascii="Arial" w:hAnsi="Arial" w:eastAsia="等线" w:cs="Arial"/>
+                <w:sz w:val="22"/>
+                <w:lang w:val="en-US" w:eastAsia="zh-CN"/>
+              </w:rPr>
+            </w:pPr>
+            <w:r>
+              <w:rPr>
+                <w:rFonts w:hint="eastAsia" w:ascii="Arial" w:hAnsi="Arial" w:eastAsia="等线" w:cs="Arial"/>
+                <w:sz w:val="22"/>
+                <w:lang w:val="en-US" w:eastAsia="zh-CN"/>
+              </w:rPr>
+              <w:t>List&lt;String&gt;</w:t>
+            </w:r>
+          </w:p>
+        </w:tc>
+        <w:tc>
+          <w:tcPr>
+            <w:tcW w:w="2070" w:type="dxa"/>
+            <w:tcMar>
+              <w:top w:w="60" w:type="dxa"/>
+              <w:left w:w="120" w:type="dxa"/>
+              <w:bottom w:w="30" w:type="dxa"/>
+              <w:right w:w="120" w:type="dxa"/>
+            </w:tcMar>
+            <w:vAlign w:val="top"/>
+          </w:tcPr>
+          <w:p>
+            <w:pPr>
+              <w:spacing w:before="120" w:after="120" w:line="288" w:lineRule="auto"/>
+              <w:ind w:left="0" w:leftChars="0"/>
+              <w:jc w:val="left"/>
+              <w:rPr>
+                <w:rFonts w:hint="default" w:ascii="Arial" w:hAnsi="Arial" w:eastAsia="等线" w:cs="Arial"/>
+                <w:sz w:val="22"/>
+                <w:lang w:val="en-US" w:eastAsia="zh-CN"/>
+              </w:rPr>
+            </w:pPr>
+            <w:r>
+              <w:rPr>
+                <w:rFonts w:hint="eastAsia" w:ascii="Arial" w:hAnsi="Arial" w:eastAsia="等线" w:cs="Arial"/>
+                <w:sz w:val="22"/>
+                <w:lang w:val="en-US" w:eastAsia="zh-CN"/>
+              </w:rPr>
+              <w:t>招募任务类型</w:t>
+            </w:r>
+          </w:p>
+        </w:tc>
+      </w:tr>
+      <w:tr>
+        <w:tblPrEx>
+          <w:tblBorders>
+            <w:top w:val="single" w:color="DEE0E3" w:sz="0" w:space="0"/>
+            <w:left w:val="single" w:color="DEE0E3" w:sz="0" w:space="0"/>
+            <w:bottom w:val="single" w:color="DEE0E3" w:sz="0" w:space="0"/>
+            <w:right w:val="single" w:color="DEE0E3" w:sz="0" w:space="0"/>
+            <w:insideH w:val="single" w:color="DEE0E3" w:sz="0" w:space="0"/>
+            <w:insideV w:val="single" w:color="DEE0E3" w:sz="0" w:space="0"/>
+          </w:tblBorders>
+          <w:tblCellMar>
+            <w:top w:w="0" w:type="dxa"/>
+            <w:left w:w="10" w:type="dxa"/>
+            <w:bottom w:w="0" w:type="dxa"/>
+            <w:right w:w="10" w:type="dxa"/>
+          </w:tblCellMar>
+        </w:tblPrEx>
+        <w:tc>
+          <w:tcPr>
+            <w:tcW w:w="2070" w:type="dxa"/>
+            <w:tcMar>
+              <w:top w:w="60" w:type="dxa"/>
+              <w:left w:w="120" w:type="dxa"/>
+              <w:bottom w:w="30" w:type="dxa"/>
+              <w:right w:w="120" w:type="dxa"/>
+            </w:tcMar>
+            <w:vAlign w:val="top"/>
+          </w:tcPr>
+          <w:p>
+            <w:pPr>
+              <w:spacing w:before="120" w:after="120" w:line="288" w:lineRule="auto"/>
+              <w:ind w:left="0" w:leftChars="0"/>
+              <w:jc w:val="left"/>
+              <w:rPr>
+                <w:rFonts w:hint="eastAsia" w:ascii="Arial" w:hAnsi="Arial" w:eastAsia="等线" w:cs="Arial"/>
+                <w:sz w:val="22"/>
+                <w:lang w:val="en-US" w:eastAsia="zh-CN"/>
+              </w:rPr>
+            </w:pPr>
+            <w:r>
+              <w:rPr>
+                <w:rFonts w:hint="eastAsia" w:ascii="Arial" w:hAnsi="Arial" w:eastAsia="等线" w:cs="Arial"/>
+                <w:sz w:val="22"/>
+                <w:lang w:val="en-US" w:eastAsia="zh-CN"/>
+              </w:rPr>
+              <w:t>direction</w:t>
+            </w:r>
+          </w:p>
+        </w:tc>
+        <w:tc>
+          <w:tcPr>
+            <w:tcW w:w="2070" w:type="dxa"/>
+            <w:tcMar>
+              <w:top w:w="60" w:type="dxa"/>
+              <w:left w:w="120" w:type="dxa"/>
+              <w:bottom w:w="30" w:type="dxa"/>
+              <w:right w:w="120" w:type="dxa"/>
+            </w:tcMar>
+            <w:vAlign w:val="top"/>
+          </w:tcPr>
+          <w:p>
+            <w:pPr>
+              <w:spacing w:before="120" w:after="120" w:line="288" w:lineRule="auto"/>
+              <w:ind w:left="0" w:leftChars="0"/>
+              <w:jc w:val="left"/>
+              <w:rPr>
+                <w:rFonts w:hint="eastAsia" w:ascii="Arial" w:hAnsi="Arial" w:eastAsia="等线" w:cs="Arial"/>
+                <w:sz w:val="22"/>
+                <w:lang w:val="en-US" w:eastAsia="zh-CN"/>
+              </w:rPr>
+            </w:pPr>
+            <w:r>
+              <w:rPr>
+                <w:rFonts w:hint="eastAsia" w:ascii="Arial" w:hAnsi="Arial" w:eastAsia="等线" w:cs="Arial"/>
+                <w:sz w:val="22"/>
+                <w:lang w:val="en-US" w:eastAsia="zh-CN"/>
+              </w:rPr>
+              <w:t>true</w:t>
+            </w:r>
+          </w:p>
+        </w:tc>
+        <w:tc>
+          <w:tcPr>
+            <w:tcW w:w="2070" w:type="dxa"/>
+            <w:tcMar>
+              <w:top w:w="60" w:type="dxa"/>
+              <w:left w:w="120" w:type="dxa"/>
+              <w:bottom w:w="30" w:type="dxa"/>
+              <w:right w:w="120" w:type="dxa"/>
+            </w:tcMar>
+            <w:vAlign w:val="top"/>
+          </w:tcPr>
+          <w:p>
+            <w:pPr>
+              <w:spacing w:before="120" w:after="120" w:line="288" w:lineRule="auto"/>
+              <w:ind w:left="0" w:leftChars="0"/>
+              <w:jc w:val="left"/>
+              <w:rPr>
+                <w:rFonts w:hint="eastAsia" w:ascii="Arial" w:hAnsi="Arial" w:eastAsia="等线" w:cs="Arial"/>
+                <w:sz w:val="22"/>
+                <w:lang w:val="en-US" w:eastAsia="zh-CN"/>
+              </w:rPr>
+            </w:pPr>
+            <w:r>
+              <w:rPr>
+                <w:rFonts w:hint="eastAsia" w:ascii="Arial" w:hAnsi="Arial" w:eastAsia="等线" w:cs="Arial"/>
+                <w:sz w:val="22"/>
+                <w:lang w:val="en-US" w:eastAsia="zh-CN"/>
+              </w:rPr>
+              <w:t>List&lt;String&gt;</w:t>
+            </w:r>
+          </w:p>
+        </w:tc>
+        <w:tc>
+          <w:tcPr>
+            <w:tcW w:w="2070" w:type="dxa"/>
+            <w:tcMar>
+              <w:top w:w="60" w:type="dxa"/>
+              <w:left w:w="120" w:type="dxa"/>
+              <w:bottom w:w="30" w:type="dxa"/>
+              <w:right w:w="120" w:type="dxa"/>
+            </w:tcMar>
+            <w:vAlign w:val="top"/>
+          </w:tcPr>
+          <w:p>
+            <w:pPr>
+              <w:spacing w:before="120" w:after="120" w:line="288" w:lineRule="auto"/>
+              <w:ind w:left="0" w:leftChars="0"/>
+              <w:jc w:val="left"/>
+              <w:rPr>
+                <w:rFonts w:hint="default" w:ascii="Arial" w:hAnsi="Arial" w:eastAsia="等线" w:cs="Arial"/>
+                <w:sz w:val="22"/>
+                <w:lang w:val="en-US" w:eastAsia="zh-CN"/>
+              </w:rPr>
+            </w:pPr>
+            <w:r>
+              <w:rPr>
+                <w:rFonts w:hint="eastAsia" w:ascii="Arial" w:hAnsi="Arial" w:eastAsia="等线" w:cs="Arial"/>
+                <w:sz w:val="22"/>
+                <w:lang w:val="en-US" w:eastAsia="zh-CN"/>
+              </w:rPr>
+              <w:t>需求方向</w:t>
+            </w:r>
+          </w:p>
+        </w:tc>
+      </w:tr>
+      <w:tr>
+        <w:tblPrEx>
+          <w:tblBorders>
+            <w:top w:val="single" w:color="DEE0E3" w:sz="0" w:space="0"/>
+            <w:left w:val="single" w:color="DEE0E3" w:sz="0" w:space="0"/>
+            <w:bottom w:val="single" w:color="DEE0E3" w:sz="0" w:space="0"/>
+            <w:right w:val="single" w:color="DEE0E3" w:sz="0" w:space="0"/>
+            <w:insideH w:val="single" w:color="DEE0E3" w:sz="0" w:space="0"/>
+            <w:insideV w:val="single" w:color="DEE0E3" w:sz="0" w:space="0"/>
+          </w:tblBorders>
+          <w:tblCellMar>
+            <w:top w:w="0" w:type="dxa"/>
+            <w:left w:w="10" w:type="dxa"/>
+            <w:bottom w:w="0" w:type="dxa"/>
+            <w:right w:w="10" w:type="dxa"/>
+          </w:tblCellMar>
+        </w:tblPrEx>
+        <w:trPr>
+          <w:trHeight w:val="90" w:hRule="atLeast"/>
+        </w:trPr>
+        <w:tc>
+          <w:tcPr>
+            <w:tcW w:w="2070" w:type="dxa"/>
+            <w:tcMar>
+              <w:top w:w="60" w:type="dxa"/>
+              <w:left w:w="120" w:type="dxa"/>
+              <w:bottom w:w="30" w:type="dxa"/>
+              <w:right w:w="120" w:type="dxa"/>
+            </w:tcMar>
+            <w:vAlign w:val="top"/>
+          </w:tcPr>
+          <w:p>
+            <w:pPr>
+              <w:spacing w:before="120" w:after="120" w:line="288" w:lineRule="auto"/>
+              <w:ind w:left="0" w:leftChars="0"/>
+              <w:jc w:val="left"/>
+              <w:rPr>
+                <w:rFonts w:hint="eastAsia" w:ascii="Arial" w:hAnsi="Arial" w:eastAsia="等线" w:cs="Arial"/>
+                <w:sz w:val="22"/>
+                <w:lang w:val="en-US" w:eastAsia="zh-CN"/>
+              </w:rPr>
+            </w:pPr>
+            <w:r>
+              <w:rPr>
+                <w:rFonts w:hint="eastAsia" w:ascii="Arial" w:hAnsi="Arial" w:eastAsia="等线" w:cs="Arial"/>
+                <w:sz w:val="22"/>
+                <w:lang w:val="en-US" w:eastAsia="zh-CN"/>
+              </w:rPr>
+              <w:t>tag</w:t>
+            </w:r>
+          </w:p>
+        </w:tc>
+        <w:tc>
+          <w:tcPr>
+            <w:tcW w:w="2070" w:type="dxa"/>
+            <w:tcMar>
+              <w:top w:w="60" w:type="dxa"/>
+              <w:left w:w="120" w:type="dxa"/>
+              <w:bottom w:w="30" w:type="dxa"/>
+              <w:right w:w="120" w:type="dxa"/>
+            </w:tcMar>
+            <w:vAlign w:val="top"/>
+          </w:tcPr>
+          <w:p>
+            <w:pPr>
+              <w:spacing w:before="120" w:after="120" w:line="288" w:lineRule="auto"/>
+              <w:ind w:left="0" w:leftChars="0"/>
+              <w:jc w:val="left"/>
+              <w:rPr>
+                <w:rFonts w:hint="eastAsia" w:ascii="Arial" w:hAnsi="Arial" w:eastAsia="等线" w:cs="Arial"/>
+                <w:sz w:val="22"/>
+                <w:lang w:val="en-US" w:eastAsia="zh-CN"/>
+              </w:rPr>
+            </w:pPr>
+            <w:r>
+              <w:rPr>
+                <w:rFonts w:hint="eastAsia" w:ascii="Arial" w:hAnsi="Arial" w:eastAsia="等线" w:cs="Arial"/>
+                <w:sz w:val="22"/>
+                <w:lang w:val="en-US" w:eastAsia="zh-CN"/>
+              </w:rPr>
+              <w:t>true</w:t>
+            </w:r>
+          </w:p>
+        </w:tc>
+        <w:tc>
+          <w:tcPr>
+            <w:tcW w:w="2070" w:type="dxa"/>
+            <w:tcMar>
+              <w:top w:w="60" w:type="dxa"/>
+              <w:left w:w="120" w:type="dxa"/>
+              <w:bottom w:w="30" w:type="dxa"/>
+              <w:right w:w="120" w:type="dxa"/>
+            </w:tcMar>
+            <w:vAlign w:val="top"/>
+          </w:tcPr>
+          <w:p>
+            <w:pPr>
+              <w:spacing w:before="120" w:after="120" w:line="288" w:lineRule="auto"/>
+              <w:ind w:left="0" w:leftChars="0"/>
+              <w:jc w:val="left"/>
+              <w:rPr>
+                <w:rFonts w:hint="eastAsia" w:ascii="Arial" w:hAnsi="Arial" w:eastAsia="等线" w:cs="Arial"/>
+                <w:sz w:val="22"/>
+                <w:lang w:val="en-US" w:eastAsia="zh-CN"/>
+              </w:rPr>
+            </w:pPr>
+            <w:r>
+              <w:rPr>
+                <w:rFonts w:hint="eastAsia" w:ascii="Arial" w:hAnsi="Arial" w:eastAsia="等线" w:cs="Arial"/>
+                <w:sz w:val="22"/>
+                <w:lang w:val="en-US" w:eastAsia="zh-CN"/>
+              </w:rPr>
+              <w:t>List&lt;String&gt;</w:t>
+            </w:r>
+          </w:p>
+        </w:tc>
+        <w:tc>
+          <w:tcPr>
+            <w:tcW w:w="2070" w:type="dxa"/>
+            <w:tcMar>
+              <w:top w:w="60" w:type="dxa"/>
+              <w:left w:w="120" w:type="dxa"/>
+              <w:bottom w:w="30" w:type="dxa"/>
+              <w:right w:w="120" w:type="dxa"/>
+            </w:tcMar>
+            <w:vAlign w:val="top"/>
+          </w:tcPr>
+          <w:p>
+            <w:pPr>
+              <w:spacing w:before="120" w:after="120" w:line="288" w:lineRule="auto"/>
+              <w:ind w:left="0" w:leftChars="0"/>
+              <w:jc w:val="left"/>
+              <w:rPr>
+                <w:rFonts w:hint="eastAsia" w:ascii="Arial" w:hAnsi="Arial" w:eastAsia="等线" w:cs="Arial"/>
+                <w:sz w:val="22"/>
+                <w:lang w:val="en-US" w:eastAsia="zh-CN"/>
+              </w:rPr>
+            </w:pPr>
+            <w:r>
+              <w:rPr>
+                <w:rFonts w:hint="eastAsia" w:ascii="Arial" w:hAnsi="Arial" w:eastAsia="等线" w:cs="Arial"/>
+                <w:sz w:val="22"/>
+                <w:lang w:val="en-US" w:eastAsia="zh-CN"/>
+              </w:rPr>
+              <w:t>技术栈</w:t>
+            </w:r>
+          </w:p>
+        </w:tc>
+      </w:tr>
+      <w:tr>
+        <w:tblPrEx>
+          <w:tblBorders>
+            <w:top w:val="single" w:color="DEE0E3" w:sz="0" w:space="0"/>
+            <w:left w:val="single" w:color="DEE0E3" w:sz="0" w:space="0"/>
+            <w:bottom w:val="single" w:color="DEE0E3" w:sz="0" w:space="0"/>
+            <w:right w:val="single" w:color="DEE0E3" w:sz="0" w:space="0"/>
+            <w:insideH w:val="single" w:color="DEE0E3" w:sz="0" w:space="0"/>
+            <w:insideV w:val="single" w:color="DEE0E3" w:sz="0" w:space="0"/>
+          </w:tblBorders>
+          <w:tblCellMar>
+            <w:top w:w="0" w:type="dxa"/>
+            <w:left w:w="10" w:type="dxa"/>
+            <w:bottom w:w="0" w:type="dxa"/>
+            <w:right w:w="10" w:type="dxa"/>
+          </w:tblCellMar>
+        </w:tblPrEx>
+        <w:tc>
+          <w:tcPr>
+            <w:tcW w:w="2070" w:type="dxa"/>
+            <w:tcMar>
+              <w:top w:w="60" w:type="dxa"/>
+              <w:left w:w="120" w:type="dxa"/>
+              <w:bottom w:w="30" w:type="dxa"/>
+              <w:right w:w="120" w:type="dxa"/>
+            </w:tcMar>
+            <w:vAlign w:val="top"/>
+          </w:tcPr>
+          <w:p>
+            <w:pPr>
+              <w:spacing w:before="120" w:after="120" w:line="288" w:lineRule="auto"/>
+              <w:ind w:left="0" w:leftChars="0"/>
+              <w:jc w:val="left"/>
+              <w:rPr>
+                <w:rFonts w:hint="eastAsia" w:ascii="Arial" w:hAnsi="Arial" w:eastAsia="等线" w:cs="Arial"/>
+                <w:sz w:val="22"/>
+                <w:lang w:val="en-US" w:eastAsia="zh-CN"/>
+              </w:rPr>
+            </w:pPr>
+            <w:r>
+              <w:rPr>
+                <w:rFonts w:hint="eastAsia" w:ascii="Arial" w:hAnsi="Arial" w:eastAsia="等线" w:cs="Arial"/>
+                <w:sz w:val="22"/>
+                <w:lang w:val="en-US" w:eastAsia="zh-CN"/>
+              </w:rPr>
+              <w:t>content</w:t>
+            </w:r>
+          </w:p>
+        </w:tc>
+        <w:tc>
+          <w:tcPr>
+            <w:tcW w:w="2070" w:type="dxa"/>
+            <w:tcMar>
+              <w:top w:w="60" w:type="dxa"/>
+              <w:left w:w="120" w:type="dxa"/>
+              <w:bottom w:w="30" w:type="dxa"/>
+              <w:right w:w="120" w:type="dxa"/>
+            </w:tcMar>
+            <w:vAlign w:val="top"/>
+          </w:tcPr>
+          <w:p>
+            <w:pPr>
+              <w:spacing w:before="120" w:after="120" w:line="288" w:lineRule="auto"/>
+              <w:ind w:left="0" w:leftChars="0"/>
+              <w:jc w:val="left"/>
+              <w:rPr>
+                <w:rFonts w:hint="eastAsia" w:ascii="Arial" w:hAnsi="Arial" w:eastAsia="等线" w:cs="Arial"/>
+                <w:sz w:val="22"/>
+                <w:lang w:val="en-US" w:eastAsia="zh-CN"/>
+              </w:rPr>
+            </w:pPr>
+            <w:r>
+              <w:rPr>
+                <w:rFonts w:hint="eastAsia" w:ascii="Arial" w:hAnsi="Arial" w:eastAsia="等线" w:cs="Arial"/>
+                <w:sz w:val="22"/>
+                <w:lang w:val="en-US" w:eastAsia="zh-CN"/>
+              </w:rPr>
+              <w:t>true</w:t>
+            </w:r>
+          </w:p>
+        </w:tc>
+        <w:tc>
+          <w:tcPr>
+            <w:tcW w:w="2070" w:type="dxa"/>
+            <w:tcMar>
+              <w:top w:w="60" w:type="dxa"/>
+              <w:left w:w="120" w:type="dxa"/>
+              <w:bottom w:w="30" w:type="dxa"/>
+              <w:right w:w="120" w:type="dxa"/>
+            </w:tcMar>
+            <w:vAlign w:val="top"/>
+          </w:tcPr>
+          <w:p>
+            <w:pPr>
+              <w:spacing w:before="120" w:after="120" w:line="288" w:lineRule="auto"/>
+              <w:ind w:left="0" w:leftChars="0"/>
+              <w:jc w:val="left"/>
+              <w:rPr>
+                <w:rFonts w:hint="eastAsia" w:ascii="Arial" w:hAnsi="Arial" w:eastAsia="等线" w:cs="Arial"/>
+                <w:sz w:val="22"/>
+                <w:lang w:val="en-US" w:eastAsia="zh-CN"/>
+              </w:rPr>
+            </w:pPr>
+            <w:r>
+              <w:rPr>
+                <w:rFonts w:hint="eastAsia" w:ascii="Arial" w:hAnsi="Arial" w:eastAsia="等线" w:cs="Arial"/>
+                <w:sz w:val="22"/>
+                <w:lang w:val="en-US" w:eastAsia="zh-CN"/>
+              </w:rPr>
+              <w:t>String</w:t>
+            </w:r>
+          </w:p>
+        </w:tc>
+        <w:tc>
+          <w:tcPr>
+            <w:tcW w:w="2070" w:type="dxa"/>
+            <w:tcMar>
+              <w:top w:w="60" w:type="dxa"/>
+              <w:left w:w="120" w:type="dxa"/>
+              <w:bottom w:w="30" w:type="dxa"/>
+              <w:right w:w="120" w:type="dxa"/>
+            </w:tcMar>
+            <w:vAlign w:val="top"/>
+          </w:tcPr>
+          <w:p>
+            <w:pPr>
+              <w:spacing w:before="120" w:after="120" w:line="288" w:lineRule="auto"/>
+              <w:ind w:left="0" w:leftChars="0"/>
+              <w:jc w:val="left"/>
+              <w:rPr>
+                <w:rFonts w:hint="default" w:ascii="Arial" w:hAnsi="Arial" w:eastAsia="等线" w:cs="Arial"/>
+                <w:sz w:val="22"/>
+                <w:lang w:val="en-US" w:eastAsia="zh-CN"/>
+              </w:rPr>
+            </w:pPr>
+            <w:r>
+              <w:rPr>
+                <w:rFonts w:hint="eastAsia" w:ascii="Arial" w:hAnsi="Arial" w:eastAsia="等线" w:cs="Arial"/>
+                <w:sz w:val="22"/>
+                <w:lang w:val="en-US" w:eastAsia="zh-CN"/>
+              </w:rPr>
+              <w:t>详细内容</w:t>
+            </w:r>
+          </w:p>
+        </w:tc>
+      </w:tr>
+      <w:tr>
+        <w:tblPrEx>
+          <w:tblBorders>
+            <w:top w:val="single" w:color="DEE0E3" w:sz="0" w:space="0"/>
+            <w:left w:val="single" w:color="DEE0E3" w:sz="0" w:space="0"/>
+            <w:bottom w:val="single" w:color="DEE0E3" w:sz="0" w:space="0"/>
+            <w:right w:val="single" w:color="DEE0E3" w:sz="0" w:space="0"/>
+            <w:insideH w:val="single" w:color="DEE0E3" w:sz="0" w:space="0"/>
+            <w:insideV w:val="single" w:color="DEE0E3" w:sz="0" w:space="0"/>
+          </w:tblBorders>
+          <w:tblCellMar>
+            <w:top w:w="0" w:type="dxa"/>
+            <w:left w:w="10" w:type="dxa"/>
+            <w:bottom w:w="0" w:type="dxa"/>
+            <w:right w:w="10" w:type="dxa"/>
+          </w:tblCellMar>
+        </w:tblPrEx>
+        <w:tc>
+          <w:tcPr>
+            <w:tcW w:w="2070" w:type="dxa"/>
+            <w:tcMar>
+              <w:top w:w="60" w:type="dxa"/>
+              <w:left w:w="120" w:type="dxa"/>
+              <w:bottom w:w="30" w:type="dxa"/>
+              <w:right w:w="120" w:type="dxa"/>
+            </w:tcMar>
+            <w:vAlign w:val="top"/>
+          </w:tcPr>
+          <w:p>
+            <w:pPr>
+              <w:spacing w:before="120" w:after="120" w:line="288" w:lineRule="auto"/>
+              <w:ind w:left="0" w:leftChars="0"/>
+              <w:jc w:val="left"/>
+              <w:rPr>
+                <w:rFonts w:hint="eastAsia" w:ascii="Arial" w:hAnsi="Arial" w:eastAsia="等线" w:cs="Arial"/>
+                <w:sz w:val="22"/>
+                <w:lang w:val="en-US" w:eastAsia="zh-CN"/>
+              </w:rPr>
+            </w:pPr>
+            <w:r>
+              <w:rPr>
+                <w:rFonts w:hint="eastAsia" w:ascii="Arial" w:hAnsi="Arial" w:eastAsia="等线" w:cs="Arial"/>
+                <w:sz w:val="22"/>
+                <w:lang w:val="en-US" w:eastAsia="zh-CN"/>
+              </w:rPr>
+              <w:t>start_time</w:t>
+            </w:r>
+          </w:p>
+        </w:tc>
+        <w:tc>
+          <w:tcPr>
+            <w:tcW w:w="2070" w:type="dxa"/>
+            <w:tcMar>
+              <w:top w:w="60" w:type="dxa"/>
+              <w:left w:w="120" w:type="dxa"/>
+              <w:bottom w:w="30" w:type="dxa"/>
+              <w:right w:w="120" w:type="dxa"/>
+            </w:tcMar>
+            <w:vAlign w:val="top"/>
+          </w:tcPr>
+          <w:p>
+            <w:pPr>
+              <w:spacing w:before="120" w:after="120" w:line="288" w:lineRule="auto"/>
+              <w:ind w:left="0" w:leftChars="0"/>
+              <w:jc w:val="left"/>
+              <w:rPr>
+                <w:rFonts w:hint="eastAsia" w:ascii="Arial" w:hAnsi="Arial" w:eastAsia="等线" w:cs="Arial"/>
+                <w:sz w:val="22"/>
+                <w:lang w:val="en-US" w:eastAsia="zh-CN"/>
+              </w:rPr>
+            </w:pPr>
+            <w:r>
+              <w:rPr>
+                <w:rFonts w:hint="eastAsia" w:ascii="Arial" w:hAnsi="Arial" w:eastAsia="等线" w:cs="Arial"/>
+                <w:sz w:val="22"/>
+                <w:lang w:val="en-US" w:eastAsia="zh-CN"/>
+              </w:rPr>
+              <w:t>true</w:t>
+            </w:r>
+          </w:p>
+        </w:tc>
+        <w:tc>
+          <w:tcPr>
+            <w:tcW w:w="2070" w:type="dxa"/>
+            <w:tcMar>
+              <w:top w:w="60" w:type="dxa"/>
+              <w:left w:w="120" w:type="dxa"/>
+              <w:bottom w:w="30" w:type="dxa"/>
+              <w:right w:w="120" w:type="dxa"/>
+            </w:tcMar>
+            <w:vAlign w:val="top"/>
+          </w:tcPr>
+          <w:p>
+            <w:pPr>
+              <w:spacing w:before="120" w:after="120" w:line="288" w:lineRule="auto"/>
+              <w:ind w:left="0" w:leftChars="0"/>
+              <w:jc w:val="left"/>
+              <w:rPr>
+                <w:rFonts w:hint="eastAsia" w:ascii="Arial" w:hAnsi="Arial" w:eastAsia="等线" w:cs="Arial"/>
+                <w:sz w:val="22"/>
+                <w:lang w:val="en-US" w:eastAsia="zh-CN"/>
+              </w:rPr>
+            </w:pPr>
+            <w:r>
+              <w:rPr>
+                <w:rFonts w:hint="eastAsia" w:ascii="Arial" w:hAnsi="Arial" w:eastAsia="等线" w:cs="Arial"/>
+                <w:sz w:val="22"/>
+                <w:lang w:val="en-US" w:eastAsia="zh-CN"/>
+              </w:rPr>
+              <w:t>String</w:t>
+            </w:r>
+          </w:p>
+        </w:tc>
+        <w:tc>
+          <w:tcPr>
+            <w:tcW w:w="2070" w:type="dxa"/>
+            <w:tcMar>
+              <w:top w:w="60" w:type="dxa"/>
+              <w:left w:w="120" w:type="dxa"/>
+              <w:bottom w:w="30" w:type="dxa"/>
+              <w:right w:w="120" w:type="dxa"/>
+            </w:tcMar>
+            <w:vAlign w:val="top"/>
+          </w:tcPr>
+          <w:p>
+            <w:pPr>
+              <w:spacing w:before="120" w:after="120" w:line="288" w:lineRule="auto"/>
+              <w:ind w:left="0" w:leftChars="0"/>
+              <w:jc w:val="left"/>
+              <w:rPr>
+                <w:rFonts w:hint="eastAsia" w:ascii="Arial" w:hAnsi="Arial" w:eastAsia="等线" w:cs="Arial"/>
+                <w:sz w:val="22"/>
+                <w:lang w:val="en-US" w:eastAsia="zh-CN"/>
+              </w:rPr>
+            </w:pPr>
+            <w:r>
+              <w:rPr>
+                <w:rFonts w:hint="eastAsia" w:ascii="Arial" w:hAnsi="Arial" w:eastAsia="等线" w:cs="Arial"/>
+                <w:sz w:val="22"/>
+                <w:lang w:val="en-US" w:eastAsia="zh-CN"/>
+              </w:rPr>
+              <w:t>任务开始时间</w:t>
+            </w:r>
+          </w:p>
+        </w:tc>
+      </w:tr>
+      <w:tr>
+        <w:tblPrEx>
+          <w:tblBorders>
+            <w:top w:val="single" w:color="DEE0E3" w:sz="0" w:space="0"/>
+            <w:left w:val="single" w:color="DEE0E3" w:sz="0" w:space="0"/>
+            <w:bottom w:val="single" w:color="DEE0E3" w:sz="0" w:space="0"/>
+            <w:right w:val="single" w:color="DEE0E3" w:sz="0" w:space="0"/>
+            <w:insideH w:val="single" w:color="DEE0E3" w:sz="0" w:space="0"/>
+            <w:insideV w:val="single" w:color="DEE0E3" w:sz="0" w:space="0"/>
+          </w:tblBorders>
+          <w:tblCellMar>
+            <w:top w:w="0" w:type="dxa"/>
+            <w:left w:w="10" w:type="dxa"/>
+            <w:bottom w:w="0" w:type="dxa"/>
+            <w:right w:w="10" w:type="dxa"/>
+          </w:tblCellMar>
+        </w:tblPrEx>
+        <w:tc>
+          <w:tcPr>
+            <w:tcW w:w="2070" w:type="dxa"/>
+            <w:tcMar>
+              <w:top w:w="60" w:type="dxa"/>
+              <w:left w:w="120" w:type="dxa"/>
+              <w:bottom w:w="30" w:type="dxa"/>
+              <w:right w:w="120" w:type="dxa"/>
+            </w:tcMar>
+            <w:vAlign w:val="top"/>
+          </w:tcPr>
+          <w:p>
+            <w:pPr>
+              <w:spacing w:before="120" w:after="120" w:line="288" w:lineRule="auto"/>
+              <w:ind w:left="0" w:leftChars="0"/>
+              <w:jc w:val="left"/>
+              <w:rPr>
+                <w:rFonts w:hint="eastAsia" w:ascii="Arial" w:hAnsi="Arial" w:eastAsia="等线" w:cs="Arial"/>
+                <w:sz w:val="22"/>
+                <w:lang w:val="en-US" w:eastAsia="zh-CN"/>
+              </w:rPr>
+            </w:pPr>
+            <w:r>
+              <w:rPr>
+                <w:rFonts w:hint="eastAsia" w:ascii="Arial" w:hAnsi="Arial" w:eastAsia="等线" w:cs="Arial"/>
+                <w:sz w:val="22"/>
+                <w:lang w:val="en-US" w:eastAsia="zh-CN"/>
+              </w:rPr>
+              <w:t>end_time</w:t>
+            </w:r>
+          </w:p>
+        </w:tc>
+        <w:tc>
+          <w:tcPr>
+            <w:tcW w:w="2070" w:type="dxa"/>
+            <w:tcMar>
+              <w:top w:w="60" w:type="dxa"/>
+              <w:left w:w="120" w:type="dxa"/>
+              <w:bottom w:w="30" w:type="dxa"/>
+              <w:right w:w="120" w:type="dxa"/>
+            </w:tcMar>
+            <w:vAlign w:val="top"/>
+          </w:tcPr>
+          <w:p>
+            <w:pPr>
+              <w:spacing w:before="120" w:after="120" w:line="288" w:lineRule="auto"/>
+              <w:ind w:left="0" w:leftChars="0"/>
+              <w:jc w:val="left"/>
+              <w:rPr>
+                <w:rFonts w:hint="eastAsia" w:ascii="Arial" w:hAnsi="Arial" w:eastAsia="等线" w:cs="Arial"/>
+                <w:sz w:val="22"/>
+                <w:lang w:val="en-US" w:eastAsia="zh-CN"/>
+              </w:rPr>
+            </w:pPr>
+            <w:r>
+              <w:rPr>
+                <w:rFonts w:hint="eastAsia" w:ascii="Arial" w:hAnsi="Arial" w:eastAsia="等线" w:cs="Arial"/>
+                <w:sz w:val="22"/>
+                <w:lang w:val="en-US" w:eastAsia="zh-CN"/>
+              </w:rPr>
+              <w:t>true</w:t>
+            </w:r>
+          </w:p>
+        </w:tc>
+        <w:tc>
+          <w:tcPr>
+            <w:tcW w:w="2070" w:type="dxa"/>
+            <w:tcMar>
+              <w:top w:w="60" w:type="dxa"/>
+              <w:left w:w="120" w:type="dxa"/>
+              <w:bottom w:w="30" w:type="dxa"/>
+              <w:right w:w="120" w:type="dxa"/>
+            </w:tcMar>
+            <w:vAlign w:val="top"/>
+          </w:tcPr>
+          <w:p>
+            <w:pPr>
+              <w:spacing w:before="120" w:after="120" w:line="288" w:lineRule="auto"/>
+              <w:ind w:left="0" w:leftChars="0"/>
+              <w:jc w:val="left"/>
+              <w:rPr>
+                <w:rFonts w:hint="eastAsia" w:ascii="Arial" w:hAnsi="Arial" w:eastAsia="等线" w:cs="Arial"/>
+                <w:sz w:val="22"/>
+                <w:lang w:val="en-US" w:eastAsia="zh-CN"/>
+              </w:rPr>
+            </w:pPr>
+            <w:r>
+              <w:rPr>
+                <w:rFonts w:hint="eastAsia" w:ascii="Arial" w:hAnsi="Arial" w:eastAsia="等线" w:cs="Arial"/>
+                <w:sz w:val="22"/>
+                <w:lang w:val="en-US" w:eastAsia="zh-CN"/>
+              </w:rPr>
+              <w:t>String</w:t>
+            </w:r>
+          </w:p>
+        </w:tc>
+        <w:tc>
+          <w:tcPr>
+            <w:tcW w:w="2070" w:type="dxa"/>
+            <w:tcMar>
+              <w:top w:w="60" w:type="dxa"/>
+              <w:left w:w="120" w:type="dxa"/>
+              <w:bottom w:w="30" w:type="dxa"/>
+              <w:right w:w="120" w:type="dxa"/>
+            </w:tcMar>
+            <w:vAlign w:val="top"/>
+          </w:tcPr>
+          <w:p>
+            <w:pPr>
+              <w:spacing w:before="120" w:after="120" w:line="288" w:lineRule="auto"/>
+              <w:ind w:left="0" w:leftChars="0"/>
+              <w:jc w:val="left"/>
+              <w:rPr>
+                <w:rFonts w:hint="eastAsia" w:ascii="Arial" w:hAnsi="Arial" w:eastAsia="等线" w:cs="Arial"/>
+                <w:sz w:val="22"/>
+                <w:lang w:val="en-US" w:eastAsia="zh-CN"/>
+              </w:rPr>
+            </w:pPr>
+            <w:r>
+              <w:rPr>
+                <w:rFonts w:hint="eastAsia" w:ascii="Arial" w:hAnsi="Arial" w:eastAsia="等线" w:cs="Arial"/>
+                <w:sz w:val="22"/>
+                <w:lang w:val="en-US" w:eastAsia="zh-CN"/>
+              </w:rPr>
+              <w:t>任务结束时间</w:t>
+            </w:r>
+          </w:p>
+        </w:tc>
+      </w:tr>
+      <w:tr>
+        <w:tblPrEx>
+          <w:tblBorders>
+            <w:top w:val="single" w:color="DEE0E3" w:sz="0" w:space="0"/>
+            <w:left w:val="single" w:color="DEE0E3" w:sz="0" w:space="0"/>
+            <w:bottom w:val="single" w:color="DEE0E3" w:sz="0" w:space="0"/>
+            <w:right w:val="single" w:color="DEE0E3" w:sz="0" w:space="0"/>
+            <w:insideH w:val="single" w:color="DEE0E3" w:sz="0" w:space="0"/>
+            <w:insideV w:val="single" w:color="DEE0E3" w:sz="0" w:space="0"/>
+          </w:tblBorders>
+          <w:tblCellMar>
+            <w:top w:w="0" w:type="dxa"/>
+            <w:left w:w="10" w:type="dxa"/>
+            <w:bottom w:w="0" w:type="dxa"/>
+            <w:right w:w="10" w:type="dxa"/>
+          </w:tblCellMar>
+        </w:tblPrEx>
+        <w:tc>
+          <w:tcPr>
+            <w:tcW w:w="2070" w:type="dxa"/>
+            <w:tcMar>
+              <w:top w:w="60" w:type="dxa"/>
+              <w:left w:w="120" w:type="dxa"/>
+              <w:bottom w:w="30" w:type="dxa"/>
+              <w:right w:w="120" w:type="dxa"/>
+            </w:tcMar>
+            <w:vAlign w:val="top"/>
+          </w:tcPr>
+          <w:p>
+            <w:pPr>
+              <w:spacing w:before="120" w:after="120" w:line="288" w:lineRule="auto"/>
+              <w:ind w:left="0" w:leftChars="0"/>
+              <w:jc w:val="left"/>
+              <w:rPr>
+                <w:rFonts w:hint="default" w:ascii="Arial" w:hAnsi="Arial" w:eastAsia="等线" w:cs="Arial"/>
+                <w:sz w:val="22"/>
+                <w:lang w:val="en-US" w:eastAsia="zh-CN"/>
+              </w:rPr>
+            </w:pPr>
+            <w:r>
+              <w:rPr>
+                <w:rFonts w:hint="eastAsia" w:ascii="Arial" w:hAnsi="Arial" w:eastAsia="等线" w:cs="Arial"/>
+                <w:sz w:val="22"/>
+                <w:lang w:val="en-US" w:eastAsia="zh-CN"/>
+              </w:rPr>
+              <w:t>contact</w:t>
+            </w:r>
+          </w:p>
+        </w:tc>
+        <w:tc>
+          <w:tcPr>
+            <w:tcW w:w="2070" w:type="dxa"/>
+            <w:tcMar>
+              <w:top w:w="60" w:type="dxa"/>
+              <w:left w:w="120" w:type="dxa"/>
+              <w:bottom w:w="30" w:type="dxa"/>
+              <w:right w:w="120" w:type="dxa"/>
+            </w:tcMar>
+            <w:vAlign w:val="top"/>
+          </w:tcPr>
+          <w:p>
+            <w:pPr>
+              <w:spacing w:before="120" w:after="120" w:line="288" w:lineRule="auto"/>
+              <w:ind w:left="0" w:leftChars="0"/>
+              <w:jc w:val="left"/>
+              <w:rPr>
+                <w:rFonts w:hint="eastAsia" w:ascii="Arial" w:hAnsi="Arial" w:eastAsia="等线" w:cs="Arial"/>
+                <w:sz w:val="22"/>
+                <w:lang w:val="en-US" w:eastAsia="zh-CN"/>
+              </w:rPr>
+            </w:pPr>
+            <w:r>
+              <w:rPr>
+                <w:rFonts w:hint="eastAsia" w:ascii="Arial" w:hAnsi="Arial" w:eastAsia="等线" w:cs="Arial"/>
+                <w:sz w:val="22"/>
+                <w:lang w:val="en-US" w:eastAsia="zh-CN"/>
+              </w:rPr>
+              <w:t>true</w:t>
+            </w:r>
+          </w:p>
+        </w:tc>
+        <w:tc>
+          <w:tcPr>
+            <w:tcW w:w="2070" w:type="dxa"/>
+            <w:tcMar>
+              <w:top w:w="60" w:type="dxa"/>
+              <w:left w:w="120" w:type="dxa"/>
+              <w:bottom w:w="30" w:type="dxa"/>
+              <w:right w:w="120" w:type="dxa"/>
+            </w:tcMar>
+            <w:vAlign w:val="top"/>
+          </w:tcPr>
+          <w:p>
+            <w:pPr>
+              <w:spacing w:before="120" w:after="120" w:line="288" w:lineRule="auto"/>
+              <w:ind w:left="0" w:leftChars="0"/>
+              <w:jc w:val="left"/>
+              <w:rPr>
+                <w:rFonts w:hint="eastAsia" w:ascii="Arial" w:hAnsi="Arial" w:eastAsia="等线" w:cs="Arial"/>
+                <w:sz w:val="22"/>
+                <w:lang w:val="en-US" w:eastAsia="zh-CN"/>
+              </w:rPr>
+            </w:pPr>
+            <w:r>
+              <w:rPr>
+                <w:rFonts w:hint="eastAsia" w:ascii="Arial" w:hAnsi="Arial" w:eastAsia="等线" w:cs="Arial"/>
+                <w:sz w:val="22"/>
+                <w:lang w:val="en-US" w:eastAsia="zh-CN"/>
+              </w:rPr>
+              <w:t>String</w:t>
+            </w:r>
+          </w:p>
+        </w:tc>
+        <w:tc>
+          <w:tcPr>
+            <w:tcW w:w="2070" w:type="dxa"/>
+            <w:tcMar>
+              <w:top w:w="60" w:type="dxa"/>
+              <w:left w:w="120" w:type="dxa"/>
+              <w:bottom w:w="30" w:type="dxa"/>
+              <w:right w:w="120" w:type="dxa"/>
+            </w:tcMar>
+            <w:vAlign w:val="top"/>
+          </w:tcPr>
+          <w:p>
+            <w:pPr>
+              <w:spacing w:before="120" w:after="120" w:line="288" w:lineRule="auto"/>
+              <w:ind w:left="0" w:leftChars="0"/>
+              <w:jc w:val="left"/>
+              <w:rPr>
+                <w:rFonts w:hint="default" w:ascii="Arial" w:hAnsi="Arial" w:eastAsia="等线" w:cs="Arial"/>
+                <w:sz w:val="22"/>
+                <w:lang w:val="en-US" w:eastAsia="zh-CN"/>
+              </w:rPr>
+            </w:pPr>
+            <w:r>
+              <w:rPr>
+                <w:rFonts w:hint="eastAsia" w:ascii="Arial" w:hAnsi="Arial" w:eastAsia="等线" w:cs="Arial"/>
+                <w:sz w:val="22"/>
+                <w:lang w:val="en-US" w:eastAsia="zh-CN"/>
+              </w:rPr>
+              <w:t>联系方式</w:t>
+            </w:r>
+          </w:p>
+        </w:tc>
+      </w:tr>
+      <w:tr>
+        <w:tblPrEx>
+          <w:tblBorders>
+            <w:top w:val="single" w:color="DEE0E3" w:sz="0" w:space="0"/>
+            <w:left w:val="single" w:color="DEE0E3" w:sz="0" w:space="0"/>
+            <w:bottom w:val="single" w:color="DEE0E3" w:sz="0" w:space="0"/>
+            <w:right w:val="single" w:color="DEE0E3" w:sz="0" w:space="0"/>
+            <w:insideH w:val="single" w:color="DEE0E3" w:sz="0" w:space="0"/>
+            <w:insideV w:val="single" w:color="DEE0E3" w:sz="0" w:space="0"/>
+          </w:tblBorders>
+          <w:tblCellMar>
+            <w:top w:w="0" w:type="dxa"/>
+            <w:left w:w="10" w:type="dxa"/>
+            <w:bottom w:w="0" w:type="dxa"/>
+            <w:right w:w="10" w:type="dxa"/>
+          </w:tblCellMar>
+        </w:tblPrEx>
+        <w:tc>
+          <w:tcPr>
+            <w:tcW w:w="2070" w:type="dxa"/>
+            <w:tcMar>
+              <w:top w:w="60" w:type="dxa"/>
+              <w:left w:w="120" w:type="dxa"/>
+              <w:bottom w:w="30" w:type="dxa"/>
+              <w:right w:w="120" w:type="dxa"/>
+            </w:tcMar>
+            <w:vAlign w:val="top"/>
+          </w:tcPr>
+          <w:p>
+            <w:pPr>
+              <w:spacing w:before="120" w:after="120" w:line="288" w:lineRule="auto"/>
+              <w:ind w:left="0" w:leftChars="0"/>
+              <w:jc w:val="left"/>
+              <w:rPr>
+                <w:rFonts w:hint="eastAsia" w:ascii="Arial" w:hAnsi="Arial" w:eastAsia="等线" w:cs="Arial"/>
+                <w:sz w:val="22"/>
+                <w:lang w:val="en-US" w:eastAsia="zh-CN"/>
+              </w:rPr>
+            </w:pPr>
+            <w:r>
+              <w:rPr>
+                <w:rFonts w:hint="eastAsia" w:ascii="Arial" w:hAnsi="Arial" w:eastAsia="等线" w:cs="Arial"/>
+                <w:sz w:val="22"/>
+                <w:lang w:val="en-US" w:eastAsia="zh-CN"/>
+              </w:rPr>
+              <w:t>finish</w:t>
+            </w:r>
+          </w:p>
+        </w:tc>
+        <w:tc>
+          <w:tcPr>
+            <w:tcW w:w="2070" w:type="dxa"/>
+            <w:tcMar>
+              <w:top w:w="60" w:type="dxa"/>
+              <w:left w:w="120" w:type="dxa"/>
+              <w:bottom w:w="30" w:type="dxa"/>
+              <w:right w:w="120" w:type="dxa"/>
+            </w:tcMar>
+            <w:vAlign w:val="top"/>
+          </w:tcPr>
+          <w:p>
+            <w:pPr>
+              <w:spacing w:before="120" w:after="120" w:line="288" w:lineRule="auto"/>
+              <w:ind w:left="0" w:leftChars="0"/>
+              <w:jc w:val="left"/>
+              <w:rPr>
+                <w:rFonts w:hint="eastAsia" w:ascii="Arial" w:hAnsi="Arial" w:eastAsia="等线" w:cs="Arial"/>
+                <w:sz w:val="22"/>
+                <w:lang w:val="en-US" w:eastAsia="zh-CN"/>
+              </w:rPr>
+            </w:pPr>
+            <w:r>
+              <w:rPr>
+                <w:rFonts w:ascii="Arial" w:hAnsi="Arial" w:eastAsia="等线" w:cs="Arial"/>
+                <w:sz w:val="22"/>
+              </w:rPr>
+              <w:t>false</w:t>
+            </w:r>
+          </w:p>
+        </w:tc>
+        <w:tc>
+          <w:tcPr>
+            <w:tcW w:w="2070" w:type="dxa"/>
+            <w:tcMar>
+              <w:top w:w="60" w:type="dxa"/>
+              <w:left w:w="120" w:type="dxa"/>
+              <w:bottom w:w="30" w:type="dxa"/>
+              <w:right w:w="120" w:type="dxa"/>
+            </w:tcMar>
+            <w:vAlign w:val="top"/>
+          </w:tcPr>
+          <w:p>
+            <w:pPr>
+              <w:spacing w:before="120" w:after="120" w:line="288" w:lineRule="auto"/>
+              <w:ind w:left="0" w:leftChars="0"/>
+              <w:jc w:val="left"/>
+              <w:rPr>
+                <w:rFonts w:hint="eastAsia" w:ascii="Arial" w:hAnsi="Arial" w:eastAsia="等线" w:cs="Arial"/>
+                <w:sz w:val="22"/>
+                <w:lang w:val="en-US" w:eastAsia="zh-CN"/>
+              </w:rPr>
+            </w:pPr>
+            <w:r>
+              <w:rPr>
+                <w:rFonts w:hint="eastAsia" w:ascii="Arial" w:hAnsi="Arial" w:eastAsia="等线" w:cs="Arial"/>
+                <w:sz w:val="22"/>
+                <w:lang w:val="en-US" w:eastAsia="zh-CN"/>
+              </w:rPr>
+              <w:t>Integer</w:t>
+            </w:r>
+          </w:p>
+        </w:tc>
+        <w:tc>
+          <w:tcPr>
+            <w:tcW w:w="2070" w:type="dxa"/>
+            <w:tcMar>
+              <w:top w:w="60" w:type="dxa"/>
+              <w:left w:w="120" w:type="dxa"/>
+              <w:bottom w:w="30" w:type="dxa"/>
+              <w:right w:w="120" w:type="dxa"/>
+            </w:tcMar>
+            <w:vAlign w:val="top"/>
+          </w:tcPr>
+          <w:p>
+            <w:pPr>
+              <w:spacing w:before="120" w:after="120" w:line="288" w:lineRule="auto"/>
+              <w:ind w:left="0" w:leftChars="0"/>
+              <w:jc w:val="left"/>
+              <w:rPr>
+                <w:rFonts w:hint="eastAsia" w:ascii="Arial" w:hAnsi="Arial" w:eastAsia="等线" w:cs="Arial"/>
+                <w:sz w:val="22"/>
+                <w:lang w:val="en-US" w:eastAsia="zh-CN"/>
+              </w:rPr>
+            </w:pPr>
+            <w:r>
+              <w:rPr>
+                <w:rFonts w:hint="eastAsia" w:ascii="Arial" w:hAnsi="Arial" w:eastAsia="等线" w:cs="Arial"/>
+                <w:sz w:val="22"/>
+                <w:lang w:val="en-US" w:eastAsia="zh-CN"/>
+              </w:rPr>
+              <w:t>是否完成(0为未完成，1为已完成)</w:t>
+            </w:r>
+          </w:p>
+        </w:tc>
+      </w:tr>
     </w:tbl>
     <w:p>
       <w:pPr>
         <w:numPr>
+          <w:ilvl w:val="0"/>
+          <w:numId w:val="0"/>
+        </w:numPr>
+        <w:ind w:leftChars="0"/>
+        <w:rPr>
+          <w:rFonts w:hint="default"/>
+          <w:lang w:val="en-US" w:eastAsia="zh-CN"/>
+        </w:rPr>
+      </w:pPr>
+    </w:p>
+    <w:p>
+      <w:pPr>
+        <w:numPr>
+          <w:ilvl w:val="0"/>
+          <w:numId w:val="3"/>
+        </w:numPr>
+        <w:ind w:left="0" w:leftChars="0" w:firstLine="0" w:firstLineChars="0"/>
+        <w:rPr>
+          <w:rFonts w:hint="default" w:ascii="Arial" w:hAnsi="Arial" w:eastAsia="等线" w:cs="Arial"/>
+          <w:sz w:val="22"/>
+          <w:lang w:val="en-US" w:eastAsia="zh-CN"/>
+        </w:rPr>
+      </w:pPr>
+      <w:r>
+        <w:rPr>
+          <w:rFonts w:hint="eastAsia" w:ascii="Arial" w:hAnsi="Arial" w:eastAsia="等线" w:cs="Arial"/>
+          <w:sz w:val="22"/>
+          <w:lang w:val="en-US" w:eastAsia="zh-CN"/>
+        </w:rPr>
+        <w:t xml:space="preserve"> </w:t>
+      </w:r>
+      <w:r>
+        <w:rPr>
+          <w:rFonts w:hint="eastAsia" w:ascii="Arial" w:hAnsi="Arial" w:eastAsia="等线" w:cs="Arial"/>
+          <w:sz w:val="22"/>
+          <w:lang w:val="en-US" w:eastAsia="zh-CN"/>
+        </w:rPr>
+        <w:t>删除招募帖子</w:t>
+      </w:r>
+    </w:p>
+    <w:p>
+      <w:pPr>
+        <w:spacing w:before="120" w:after="120" w:line="288" w:lineRule="auto"/>
+        <w:ind w:left="0"/>
+        <w:jc w:val="left"/>
+        <w:rPr>
+          <w:rFonts w:hint="default" w:eastAsia="等线"/>
+          <w:lang w:val="en-US" w:eastAsia="zh-CN"/>
+        </w:rPr>
+      </w:pPr>
+      <w:r>
+        <w:rPr>
+          <w:rFonts w:ascii="Arial" w:hAnsi="Arial" w:eastAsia="等线" w:cs="Arial"/>
+          <w:sz w:val="22"/>
+        </w:rPr>
+        <w:t xml:space="preserve">接口地址        </w:t>
+      </w:r>
+      <w:r>
+        <w:rPr>
+          <w:rFonts w:ascii="Arial" w:hAnsi="Arial" w:eastAsia="等线" w:cs="Arial"/>
+          <w:b w:val="0"/>
+          <w:bCs w:val="0"/>
+          <w:sz w:val="22"/>
+        </w:rPr>
+        <w:t>/</w:t>
+      </w:r>
+      <w:r>
+        <w:rPr>
+          <w:rFonts w:hint="eastAsia" w:ascii="Arial" w:hAnsi="Arial" w:eastAsia="等线" w:cs="Arial"/>
+          <w:b w:val="0"/>
+          <w:bCs w:val="0"/>
+          <w:sz w:val="22"/>
+          <w:lang w:val="en-US" w:eastAsia="zh-CN"/>
+        </w:rPr>
+        <w:t>deleteArticle/{article_id}</w:t>
+      </w:r>
+    </w:p>
+    <w:p>
+      <w:pPr>
+        <w:spacing w:before="120" w:after="120" w:line="288" w:lineRule="auto"/>
+        <w:ind w:left="0"/>
+        <w:jc w:val="left"/>
+        <w:rPr>
+          <w:rFonts w:hint="default" w:eastAsia="等线"/>
+          <w:lang w:val="en-US" w:eastAsia="zh-CN"/>
+        </w:rPr>
+      </w:pPr>
+      <w:r>
+        <w:rPr>
+          <w:rFonts w:ascii="Arial" w:hAnsi="Arial" w:eastAsia="等线" w:cs="Arial"/>
+          <w:sz w:val="22"/>
+        </w:rPr>
+        <w:t xml:space="preserve">请求方式        </w:t>
+      </w:r>
+      <w:r>
+        <w:rPr>
+          <w:rFonts w:hint="eastAsia" w:ascii="Arial" w:hAnsi="Arial" w:eastAsia="等线" w:cs="Arial"/>
+          <w:sz w:val="22"/>
+          <w:lang w:val="en-US" w:eastAsia="zh-CN"/>
+        </w:rPr>
+        <w:t>GET</w:t>
+      </w:r>
+    </w:p>
+    <w:p>
+      <w:pPr>
+        <w:spacing w:before="120" w:after="120" w:line="288" w:lineRule="auto"/>
+        <w:ind w:left="0"/>
+        <w:jc w:val="left"/>
+      </w:pPr>
+      <w:r>
+        <w:rPr>
+          <w:rFonts w:ascii="Arial" w:hAnsi="Arial" w:eastAsia="等线" w:cs="Arial"/>
+          <w:sz w:val="22"/>
+        </w:rPr>
+        <w:t>参数类型        JSON</w:t>
+      </w:r>
+    </w:p>
+    <w:p>
+      <w:pPr>
+        <w:spacing w:before="120" w:after="120" w:line="288" w:lineRule="auto"/>
+        <w:ind w:left="0"/>
+        <w:jc w:val="left"/>
+      </w:pPr>
+      <w:r>
+        <w:rPr>
+          <w:rFonts w:ascii="Arial" w:hAnsi="Arial" w:eastAsia="等线" w:cs="Arial"/>
+          <w:sz w:val="22"/>
+        </w:rPr>
+        <w:t>请求参数</w:t>
+      </w:r>
+    </w:p>
+    <w:tbl>
+      <w:tblPr>
+        <w:tblStyle w:val="3"/>
+        <w:tblW w:w="0" w:type="auto"/>
+        <w:tblInd w:w="0" w:type="dxa"/>
+        <w:tblBorders>
+          <w:top w:val="single" w:color="DEE0E3" w:sz="0" w:space="0"/>
+          <w:left w:val="single" w:color="DEE0E3" w:sz="0" w:space="0"/>
+          <w:bottom w:val="single" w:color="DEE0E3" w:sz="0" w:space="0"/>
+          <w:right w:val="single" w:color="DEE0E3" w:sz="0" w:space="0"/>
+          <w:insideH w:val="single" w:color="DEE0E3" w:sz="0" w:space="0"/>
+          <w:insideV w:val="single" w:color="DEE0E3" w:sz="0" w:space="0"/>
+        </w:tblBorders>
+        <w:tblLayout w:type="fixed"/>
+        <w:tblCellMar>
+          <w:top w:w="0" w:type="dxa"/>
+          <w:left w:w="10" w:type="dxa"/>
+          <w:bottom w:w="0" w:type="dxa"/>
+          <w:right w:w="10" w:type="dxa"/>
+        </w:tblCellMar>
+      </w:tblPr>
+      <w:tblGrid>
+        <w:gridCol w:w="2070"/>
+        <w:gridCol w:w="2070"/>
+        <w:gridCol w:w="2070"/>
+        <w:gridCol w:w="2070"/>
+      </w:tblGrid>
+      <w:tr>
+        <w:tblPrEx>
+          <w:tblBorders>
+            <w:top w:val="single" w:color="DEE0E3" w:sz="0" w:space="0"/>
+            <w:left w:val="single" w:color="DEE0E3" w:sz="0" w:space="0"/>
+            <w:bottom w:val="single" w:color="DEE0E3" w:sz="0" w:space="0"/>
+            <w:right w:val="single" w:color="DEE0E3" w:sz="0" w:space="0"/>
+            <w:insideH w:val="single" w:color="DEE0E3" w:sz="0" w:space="0"/>
+            <w:insideV w:val="single" w:color="DEE0E3" w:sz="0" w:space="0"/>
+          </w:tblBorders>
+          <w:tblCellMar>
+            <w:top w:w="0" w:type="dxa"/>
+            <w:left w:w="10" w:type="dxa"/>
+            <w:bottom w:w="0" w:type="dxa"/>
+            <w:right w:w="10" w:type="dxa"/>
+          </w:tblCellMar>
+        </w:tblPrEx>
+        <w:tc>
+          <w:tcPr>
+            <w:tcW w:w="2070" w:type="dxa"/>
+            <w:tcMar>
+              <w:top w:w="60" w:type="dxa"/>
+              <w:left w:w="120" w:type="dxa"/>
+              <w:bottom w:w="30" w:type="dxa"/>
+              <w:right w:w="120" w:type="dxa"/>
+            </w:tcMar>
+          </w:tcPr>
+          <w:p>
+            <w:pPr>
+              <w:spacing w:before="120" w:after="120" w:line="288" w:lineRule="auto"/>
+              <w:ind w:left="0" w:leftChars="0"/>
+              <w:jc w:val="left"/>
+              <w:rPr>
+                <w:rFonts w:hint="eastAsia" w:ascii="Arial" w:hAnsi="Arial" w:eastAsia="等线" w:cs="Arial"/>
+                <w:sz w:val="22"/>
+                <w:lang w:val="en-US" w:eastAsia="zh-CN"/>
+              </w:rPr>
+            </w:pPr>
+            <w:r>
+              <w:rPr>
+                <w:rFonts w:hint="eastAsia" w:ascii="Arial" w:hAnsi="Arial" w:eastAsia="等线" w:cs="Arial"/>
+                <w:sz w:val="22"/>
+                <w:lang w:val="en-US" w:eastAsia="zh-CN"/>
+              </w:rPr>
+              <w:t>参数</w:t>
+            </w:r>
+          </w:p>
+        </w:tc>
+        <w:tc>
+          <w:tcPr>
+            <w:tcW w:w="2070" w:type="dxa"/>
+            <w:tcMar>
+              <w:top w:w="60" w:type="dxa"/>
+              <w:left w:w="120" w:type="dxa"/>
+              <w:bottom w:w="30" w:type="dxa"/>
+              <w:right w:w="120" w:type="dxa"/>
+            </w:tcMar>
+          </w:tcPr>
+          <w:p>
+            <w:pPr>
+              <w:spacing w:before="120" w:after="120" w:line="288" w:lineRule="auto"/>
+              <w:ind w:left="0" w:leftChars="0"/>
+              <w:jc w:val="left"/>
+              <w:rPr>
+                <w:rFonts w:hint="eastAsia" w:ascii="Arial" w:hAnsi="Arial" w:eastAsia="等线" w:cs="Arial"/>
+                <w:sz w:val="22"/>
+                <w:lang w:val="en-US" w:eastAsia="zh-CN"/>
+              </w:rPr>
+            </w:pPr>
+            <w:r>
+              <w:rPr>
+                <w:rFonts w:hint="eastAsia" w:ascii="Arial" w:hAnsi="Arial" w:eastAsia="等线" w:cs="Arial"/>
+                <w:sz w:val="22"/>
+                <w:lang w:val="en-US" w:eastAsia="zh-CN"/>
+              </w:rPr>
+              <w:t>必选</w:t>
+            </w:r>
+          </w:p>
+        </w:tc>
+        <w:tc>
+          <w:tcPr>
+            <w:tcW w:w="2070" w:type="dxa"/>
+            <w:tcMar>
+              <w:top w:w="60" w:type="dxa"/>
+              <w:left w:w="120" w:type="dxa"/>
+              <w:bottom w:w="30" w:type="dxa"/>
+              <w:right w:w="120" w:type="dxa"/>
+            </w:tcMar>
+          </w:tcPr>
+          <w:p>
+            <w:pPr>
+              <w:spacing w:before="120" w:after="120" w:line="288" w:lineRule="auto"/>
+              <w:ind w:left="0" w:leftChars="0"/>
+              <w:jc w:val="left"/>
+              <w:rPr>
+                <w:rFonts w:hint="eastAsia" w:ascii="Arial" w:hAnsi="Arial" w:eastAsia="等线" w:cs="Arial"/>
+                <w:sz w:val="22"/>
+                <w:lang w:val="en-US" w:eastAsia="zh-CN"/>
+              </w:rPr>
+            </w:pPr>
+            <w:r>
+              <w:rPr>
+                <w:rFonts w:hint="eastAsia" w:ascii="Arial" w:hAnsi="Arial" w:eastAsia="等线" w:cs="Arial"/>
+                <w:sz w:val="22"/>
+                <w:lang w:val="en-US" w:eastAsia="zh-CN"/>
+              </w:rPr>
+              <w:t>类型</w:t>
+            </w:r>
+          </w:p>
+        </w:tc>
+        <w:tc>
+          <w:tcPr>
+            <w:tcW w:w="2070" w:type="dxa"/>
+            <w:tcMar>
+              <w:top w:w="60" w:type="dxa"/>
+              <w:left w:w="120" w:type="dxa"/>
+              <w:bottom w:w="30" w:type="dxa"/>
+              <w:right w:w="120" w:type="dxa"/>
+            </w:tcMar>
+          </w:tcPr>
+          <w:p>
+            <w:pPr>
+              <w:spacing w:before="120" w:after="120" w:line="288" w:lineRule="auto"/>
+              <w:ind w:left="0" w:leftChars="0"/>
+              <w:jc w:val="left"/>
+              <w:rPr>
+                <w:rFonts w:hint="eastAsia" w:ascii="Arial" w:hAnsi="Arial" w:eastAsia="等线" w:cs="Arial"/>
+                <w:sz w:val="22"/>
+                <w:lang w:val="en-US" w:eastAsia="zh-CN"/>
+              </w:rPr>
+            </w:pPr>
+            <w:r>
+              <w:rPr>
+                <w:rFonts w:hint="eastAsia" w:ascii="Arial" w:hAnsi="Arial" w:eastAsia="等线" w:cs="Arial"/>
+                <w:sz w:val="22"/>
+                <w:lang w:val="en-US" w:eastAsia="zh-CN"/>
+              </w:rPr>
+              <w:t>说明</w:t>
+            </w:r>
+          </w:p>
+        </w:tc>
+      </w:tr>
+      <w:tr>
+        <w:tblPrEx>
+          <w:tblBorders>
+            <w:top w:val="single" w:color="DEE0E3" w:sz="0" w:space="0"/>
+            <w:left w:val="single" w:color="DEE0E3" w:sz="0" w:space="0"/>
+            <w:bottom w:val="single" w:color="DEE0E3" w:sz="0" w:space="0"/>
+            <w:right w:val="single" w:color="DEE0E3" w:sz="0" w:space="0"/>
+            <w:insideH w:val="single" w:color="DEE0E3" w:sz="0" w:space="0"/>
+            <w:insideV w:val="single" w:color="DEE0E3" w:sz="0" w:space="0"/>
+          </w:tblBorders>
+          <w:tblCellMar>
+            <w:top w:w="0" w:type="dxa"/>
+            <w:left w:w="10" w:type="dxa"/>
+            <w:bottom w:w="0" w:type="dxa"/>
+            <w:right w:w="10" w:type="dxa"/>
+          </w:tblCellMar>
+        </w:tblPrEx>
+        <w:tc>
+          <w:tcPr>
+            <w:tcW w:w="2070" w:type="dxa"/>
+            <w:tcMar>
+              <w:top w:w="60" w:type="dxa"/>
+              <w:left w:w="120" w:type="dxa"/>
+              <w:bottom w:w="30" w:type="dxa"/>
+              <w:right w:w="120" w:type="dxa"/>
+            </w:tcMar>
+            <w:vAlign w:val="top"/>
+          </w:tcPr>
+          <w:p>
+            <w:pPr>
+              <w:spacing w:before="120" w:after="120" w:line="288" w:lineRule="auto"/>
+              <w:ind w:left="0" w:leftChars="0"/>
+              <w:jc w:val="left"/>
+              <w:rPr>
+                <w:rFonts w:hint="default" w:ascii="Arial" w:hAnsi="Arial" w:eastAsia="等线" w:cs="Arial"/>
+                <w:sz w:val="22"/>
+                <w:lang w:val="en-US" w:eastAsia="zh-CN"/>
+              </w:rPr>
+            </w:pPr>
+            <w:r>
+              <w:rPr>
+                <w:rFonts w:hint="eastAsia" w:ascii="Arial" w:hAnsi="Arial" w:eastAsia="等线" w:cs="Arial"/>
+                <w:sz w:val="22"/>
+                <w:lang w:val="en-US" w:eastAsia="zh-CN"/>
+              </w:rPr>
+              <w:t>article_id</w:t>
+            </w:r>
+          </w:p>
+        </w:tc>
+        <w:tc>
+          <w:tcPr>
+            <w:tcW w:w="2070" w:type="dxa"/>
+            <w:tcMar>
+              <w:top w:w="60" w:type="dxa"/>
+              <w:left w:w="120" w:type="dxa"/>
+              <w:bottom w:w="30" w:type="dxa"/>
+              <w:right w:w="120" w:type="dxa"/>
+            </w:tcMar>
+            <w:vAlign w:val="top"/>
+          </w:tcPr>
+          <w:p>
+            <w:pPr>
+              <w:spacing w:before="120" w:after="120" w:line="288" w:lineRule="auto"/>
+              <w:ind w:left="0" w:leftChars="0"/>
+              <w:jc w:val="left"/>
+              <w:rPr>
+                <w:rFonts w:hint="default" w:ascii="Arial" w:hAnsi="Arial" w:eastAsia="等线" w:cs="Arial"/>
+                <w:sz w:val="22"/>
+                <w:lang w:val="en-US" w:eastAsia="zh-CN"/>
+              </w:rPr>
+            </w:pPr>
+            <w:r>
+              <w:rPr>
+                <w:rFonts w:hint="eastAsia" w:ascii="Arial" w:hAnsi="Arial" w:eastAsia="等线" w:cs="Arial"/>
+                <w:sz w:val="22"/>
+                <w:lang w:val="en-US" w:eastAsia="zh-CN"/>
+              </w:rPr>
+              <w:t>true</w:t>
+            </w:r>
+          </w:p>
+        </w:tc>
+        <w:tc>
+          <w:tcPr>
+            <w:tcW w:w="2070" w:type="dxa"/>
+            <w:tcMar>
+              <w:top w:w="60" w:type="dxa"/>
+              <w:left w:w="120" w:type="dxa"/>
+              <w:bottom w:w="30" w:type="dxa"/>
+              <w:right w:w="120" w:type="dxa"/>
+            </w:tcMar>
+            <w:vAlign w:val="top"/>
+          </w:tcPr>
+          <w:p>
+            <w:pPr>
+              <w:spacing w:before="120" w:after="120" w:line="288" w:lineRule="auto"/>
+              <w:ind w:left="0" w:leftChars="0"/>
+              <w:jc w:val="left"/>
+              <w:rPr>
+                <w:rFonts w:hint="default" w:ascii="Arial" w:hAnsi="Arial" w:eastAsia="等线" w:cs="Arial"/>
+                <w:sz w:val="22"/>
+                <w:lang w:val="en-US" w:eastAsia="zh-CN"/>
+              </w:rPr>
+            </w:pPr>
+            <w:r>
+              <w:rPr>
+                <w:rFonts w:hint="eastAsia" w:ascii="Arial" w:hAnsi="Arial" w:eastAsia="等线" w:cs="Arial"/>
+                <w:sz w:val="22"/>
+                <w:lang w:val="en-US" w:eastAsia="zh-CN"/>
+              </w:rPr>
+              <w:t>Integer</w:t>
+            </w:r>
+          </w:p>
+        </w:tc>
+        <w:tc>
+          <w:tcPr>
+            <w:tcW w:w="2070" w:type="dxa"/>
+            <w:tcMar>
+              <w:top w:w="60" w:type="dxa"/>
+              <w:left w:w="120" w:type="dxa"/>
+              <w:bottom w:w="30" w:type="dxa"/>
+              <w:right w:w="120" w:type="dxa"/>
+            </w:tcMar>
+            <w:vAlign w:val="top"/>
+          </w:tcPr>
+          <w:p>
+            <w:pPr>
+              <w:spacing w:before="120" w:after="120" w:line="288" w:lineRule="auto"/>
+              <w:ind w:left="0" w:leftChars="0"/>
+              <w:jc w:val="left"/>
+              <w:rPr>
+                <w:rFonts w:hint="default" w:ascii="Arial" w:hAnsi="Arial" w:eastAsia="等线" w:cs="Arial"/>
+                <w:sz w:val="22"/>
+                <w:lang w:val="en-US" w:eastAsia="zh-CN"/>
+              </w:rPr>
+            </w:pPr>
+            <w:r>
+              <w:rPr>
+                <w:rFonts w:hint="eastAsia" w:ascii="Arial" w:hAnsi="Arial" w:eastAsia="等线" w:cs="Arial"/>
+                <w:sz w:val="22"/>
+                <w:lang w:val="en-US" w:eastAsia="zh-CN"/>
+              </w:rPr>
+              <w:t>帖子id</w:t>
+            </w:r>
+          </w:p>
+        </w:tc>
+      </w:tr>
+    </w:tbl>
+    <w:p>
+      <w:pPr>
+        <w:numPr>
+          <w:ilvl w:val="0"/>
           <w:numId w:val="0"/>
         </w:numPr>
         <w:ind w:leftChars="0"/>

--- a/documents/接口文档.docx
+++ b/documents/接口文档.docx
@@ -5403,7 +5403,7 @@
                 <w:rFonts w:ascii="Arial" w:hAnsi="Arial" w:eastAsia="等线" w:cs="Arial"/>
                 <w:sz w:val="22"/>
               </w:rPr>
-              <w:t>password</w:t>
+              <w:t>birthday</w:t>
             </w:r>
           </w:p>
         </w:tc>
@@ -5428,7 +5428,7 @@
                 <w:rFonts w:ascii="Arial" w:hAnsi="Arial" w:eastAsia="等线" w:cs="Arial"/>
                 <w:sz w:val="22"/>
               </w:rPr>
-              <w:t>true</w:t>
+              <w:t>false</w:t>
             </w:r>
           </w:p>
         </w:tc>
@@ -5447,67 +5447,58 @@
               <w:spacing w:before="120" w:after="120" w:line="288" w:lineRule="auto"/>
               <w:ind w:left="0"/>
               <w:jc w:val="left"/>
-            </w:pPr>
-            <w:r>
-              <w:rPr>
-                <w:rFonts w:hint="eastAsia" w:ascii="Arial" w:hAnsi="Arial" w:eastAsia="等线" w:cs="Arial"/>
-                <w:sz w:val="22"/>
-                <w:lang w:val="en-US" w:eastAsia="zh-CN"/>
-              </w:rPr>
-              <w:t>S</w:t>
-            </w:r>
+              <w:rPr>
+                <w:rFonts w:hint="default" w:eastAsiaTheme="minorEastAsia"/>
+                <w:lang w:val="en-US" w:eastAsia="zh-CN"/>
+              </w:rPr>
+            </w:pPr>
+            <w:r>
+              <w:rPr>
+                <w:rFonts w:hint="eastAsia" w:ascii="Arial" w:hAnsi="Arial" w:eastAsia="等线" w:cs="Arial"/>
+                <w:sz w:val="22"/>
+                <w:lang w:val="en-US" w:eastAsia="zh-CN"/>
+              </w:rPr>
+              <w:t>Date</w:t>
+            </w:r>
+          </w:p>
+        </w:tc>
+        <w:tc>
+          <w:tcPr>
+            <w:tcW w:w="2070" w:type="dxa"/>
+            <w:tcMar>
+              <w:top w:w="60" w:type="dxa"/>
+              <w:left w:w="120" w:type="dxa"/>
+              <w:bottom w:w="30" w:type="dxa"/>
+              <w:right w:w="120" w:type="dxa"/>
+            </w:tcMar>
+          </w:tcPr>
+          <w:p>
+            <w:pPr>
+              <w:spacing w:before="120" w:after="120" w:line="288" w:lineRule="auto"/>
+              <w:ind w:left="0"/>
+              <w:jc w:val="left"/>
+            </w:pPr>
             <w:r>
               <w:rPr>
                 <w:rFonts w:ascii="Arial" w:hAnsi="Arial" w:eastAsia="等线" w:cs="Arial"/>
                 <w:sz w:val="22"/>
               </w:rPr>
-              <w:t>tring</w:t>
-            </w:r>
-          </w:p>
-        </w:tc>
-        <w:tc>
-          <w:tcPr>
-            <w:tcW w:w="2070" w:type="dxa"/>
-            <w:tcMar>
-              <w:top w:w="60" w:type="dxa"/>
-              <w:left w:w="120" w:type="dxa"/>
-              <w:bottom w:w="30" w:type="dxa"/>
-              <w:right w:w="120" w:type="dxa"/>
-            </w:tcMar>
-          </w:tcPr>
-          <w:p>
-            <w:pPr>
-              <w:spacing w:before="120" w:after="120" w:line="288" w:lineRule="auto"/>
-              <w:ind w:left="0"/>
-              <w:jc w:val="left"/>
-            </w:pPr>
-            <w:r>
-              <w:rPr>
-                <w:rFonts w:hint="eastAsia" w:ascii="Arial" w:hAnsi="Arial" w:eastAsia="等线" w:cs="Arial"/>
-                <w:sz w:val="22"/>
-              </w:rPr>
-              <w:t>密码</w:t>
+              <w:t>生日(</w:t>
+            </w:r>
+            <w:r>
+              <w:rPr>
+                <w:rFonts w:hint="eastAsia" w:ascii="Arial" w:hAnsi="Arial" w:eastAsia="等线" w:cs="Arial"/>
+                <w:sz w:val="22"/>
+                <w:lang w:val="en-US" w:eastAsia="zh-CN"/>
+              </w:rPr>
+              <w:t>可选</w:t>
             </w:r>
             <w:r>
               <w:rPr>
                 <w:rFonts w:ascii="Arial" w:hAnsi="Arial" w:eastAsia="等线" w:cs="Arial"/>
                 <w:sz w:val="22"/>
               </w:rPr>
-              <w:t>(</w:t>
-            </w:r>
-            <w:r>
-              <w:rPr>
-                <w:rFonts w:hint="eastAsia" w:ascii="Arial" w:hAnsi="Arial" w:eastAsia="等线" w:cs="Arial"/>
-                <w:sz w:val="22"/>
-              </w:rPr>
-              <w:t>长度</w:t>
-            </w:r>
-            <w:r>
-              <w:rPr>
-                <w:rFonts w:hint="default" w:ascii="Arial" w:hAnsi="Arial" w:eastAsia="等线" w:cs="Arial"/>
-                <w:sz w:val="22"/>
-              </w:rPr>
-              <w:t>6-20)</w:t>
+              <w:t>)</w:t>
             </w:r>
           </w:p>
         </w:tc>
@@ -5550,7 +5541,7 @@
                 <w:rFonts w:ascii="Arial" w:hAnsi="Arial" w:eastAsia="等线" w:cs="Arial"/>
                 <w:sz w:val="22"/>
               </w:rPr>
-              <w:t>birthday</w:t>
+              <w:t>email</w:t>
             </w:r>
           </w:p>
         </w:tc>
@@ -5594,18 +5585,21 @@
               <w:spacing w:before="120" w:after="120" w:line="288" w:lineRule="auto"/>
               <w:ind w:left="0"/>
               <w:jc w:val="left"/>
-              <w:rPr>
-                <w:rFonts w:hint="default" w:eastAsiaTheme="minorEastAsia"/>
-                <w:lang w:val="en-US" w:eastAsia="zh-CN"/>
-              </w:rPr>
-            </w:pPr>
-            <w:r>
-              <w:rPr>
-                <w:rFonts w:hint="eastAsia" w:ascii="Arial" w:hAnsi="Arial" w:eastAsia="等线" w:cs="Arial"/>
-                <w:sz w:val="22"/>
-                <w:lang w:val="en-US" w:eastAsia="zh-CN"/>
-              </w:rPr>
-              <w:t>Date</w:t>
+            </w:pPr>
+            <w:r>
+              <w:rPr>
+                <w:rFonts w:hint="eastAsia" w:ascii="Arial" w:hAnsi="Arial" w:eastAsia="等线" w:cs="Arial"/>
+                <w:sz w:val="22"/>
+                <w:lang w:val="en-US" w:eastAsia="zh-CN"/>
+              </w:rPr>
+              <w:t>S</w:t>
+            </w:r>
+            <w:r>
+              <w:rPr>
+                <w:rFonts w:ascii="Arial" w:hAnsi="Arial" w:eastAsia="等线" w:cs="Arial"/>
+                <w:sz w:val="22"/>
+              </w:rPr>
+              <w:t>tring</w:t>
             </w:r>
           </w:p>
         </w:tc>
@@ -5630,7 +5624,7 @@
                 <w:rFonts w:ascii="Arial" w:hAnsi="Arial" w:eastAsia="等线" w:cs="Arial"/>
                 <w:sz w:val="22"/>
               </w:rPr>
-              <w:t>生日(</w:t>
+              <w:t>邮箱(</w:t>
             </w:r>
             <w:r>
               <w:rPr>
@@ -5688,147 +5682,6 @@
                 <w:rFonts w:ascii="Arial" w:hAnsi="Arial" w:eastAsia="等线" w:cs="Arial"/>
                 <w:sz w:val="22"/>
               </w:rPr>
-              <w:t>email</w:t>
-            </w:r>
-          </w:p>
-        </w:tc>
-        <w:tc>
-          <w:tcPr>
-            <w:tcW w:w="2070" w:type="dxa"/>
-            <w:tcMar>
-              <w:top w:w="60" w:type="dxa"/>
-              <w:left w:w="120" w:type="dxa"/>
-              <w:bottom w:w="30" w:type="dxa"/>
-              <w:right w:w="120" w:type="dxa"/>
-            </w:tcMar>
-          </w:tcPr>
-          <w:p>
-            <w:pPr>
-              <w:spacing w:before="120" w:after="120" w:line="288" w:lineRule="auto"/>
-              <w:ind w:left="0"/>
-              <w:jc w:val="left"/>
-            </w:pPr>
-            <w:r>
-              <w:rPr>
-                <w:rFonts w:ascii="Arial" w:hAnsi="Arial" w:eastAsia="等线" w:cs="Arial"/>
-                <w:sz w:val="22"/>
-              </w:rPr>
-              <w:t>false</w:t>
-            </w:r>
-          </w:p>
-        </w:tc>
-        <w:tc>
-          <w:tcPr>
-            <w:tcW w:w="2070" w:type="dxa"/>
-            <w:tcMar>
-              <w:top w:w="60" w:type="dxa"/>
-              <w:left w:w="120" w:type="dxa"/>
-              <w:bottom w:w="30" w:type="dxa"/>
-              <w:right w:w="120" w:type="dxa"/>
-            </w:tcMar>
-          </w:tcPr>
-          <w:p>
-            <w:pPr>
-              <w:spacing w:before="120" w:after="120" w:line="288" w:lineRule="auto"/>
-              <w:ind w:left="0"/>
-              <w:jc w:val="left"/>
-            </w:pPr>
-            <w:r>
-              <w:rPr>
-                <w:rFonts w:hint="eastAsia" w:ascii="Arial" w:hAnsi="Arial" w:eastAsia="等线" w:cs="Arial"/>
-                <w:sz w:val="22"/>
-                <w:lang w:val="en-US" w:eastAsia="zh-CN"/>
-              </w:rPr>
-              <w:t>S</w:t>
-            </w:r>
-            <w:r>
-              <w:rPr>
-                <w:rFonts w:ascii="Arial" w:hAnsi="Arial" w:eastAsia="等线" w:cs="Arial"/>
-                <w:sz w:val="22"/>
-              </w:rPr>
-              <w:t>tring</w:t>
-            </w:r>
-          </w:p>
-        </w:tc>
-        <w:tc>
-          <w:tcPr>
-            <w:tcW w:w="2070" w:type="dxa"/>
-            <w:tcMar>
-              <w:top w:w="60" w:type="dxa"/>
-              <w:left w:w="120" w:type="dxa"/>
-              <w:bottom w:w="30" w:type="dxa"/>
-              <w:right w:w="120" w:type="dxa"/>
-            </w:tcMar>
-          </w:tcPr>
-          <w:p>
-            <w:pPr>
-              <w:spacing w:before="120" w:after="120" w:line="288" w:lineRule="auto"/>
-              <w:ind w:left="0"/>
-              <w:jc w:val="left"/>
-            </w:pPr>
-            <w:r>
-              <w:rPr>
-                <w:rFonts w:ascii="Arial" w:hAnsi="Arial" w:eastAsia="等线" w:cs="Arial"/>
-                <w:sz w:val="22"/>
-              </w:rPr>
-              <w:t>邮箱(</w:t>
-            </w:r>
-            <w:r>
-              <w:rPr>
-                <w:rFonts w:hint="eastAsia" w:ascii="Arial" w:hAnsi="Arial" w:eastAsia="等线" w:cs="Arial"/>
-                <w:sz w:val="22"/>
-                <w:lang w:val="en-US" w:eastAsia="zh-CN"/>
-              </w:rPr>
-              <w:t>可选</w:t>
-            </w:r>
-            <w:r>
-              <w:rPr>
-                <w:rFonts w:ascii="Arial" w:hAnsi="Arial" w:eastAsia="等线" w:cs="Arial"/>
-                <w:sz w:val="22"/>
-              </w:rPr>
-              <w:t>)</w:t>
-            </w:r>
-          </w:p>
-        </w:tc>
-      </w:tr>
-      <w:tr>
-        <w:tblPrEx>
-          <w:tblBorders>
-            <w:top w:val="single" w:color="DEE0E3" w:sz="0" w:space="0"/>
-            <w:left w:val="single" w:color="DEE0E3" w:sz="0" w:space="0"/>
-            <w:bottom w:val="single" w:color="DEE0E3" w:sz="0" w:space="0"/>
-            <w:right w:val="single" w:color="DEE0E3" w:sz="0" w:space="0"/>
-            <w:insideH w:val="single" w:color="DEE0E3" w:sz="0" w:space="0"/>
-            <w:insideV w:val="single" w:color="DEE0E3" w:sz="0" w:space="0"/>
-          </w:tblBorders>
-          <w:tblCellMar>
-            <w:top w:w="0" w:type="dxa"/>
-            <w:left w:w="10" w:type="dxa"/>
-            <w:bottom w:w="0" w:type="dxa"/>
-            <w:right w:w="10" w:type="dxa"/>
-          </w:tblCellMar>
-        </w:tblPrEx>
-        <w:tc>
-          <w:tcPr>
-            <w:tcW w:w="2070" w:type="dxa"/>
-            <w:tcMar>
-              <w:top w:w="60" w:type="dxa"/>
-              <w:left w:w="120" w:type="dxa"/>
-              <w:bottom w:w="30" w:type="dxa"/>
-              <w:right w:w="120" w:type="dxa"/>
-            </w:tcMar>
-          </w:tcPr>
-          <w:p>
-            <w:pPr>
-              <w:spacing w:before="120" w:after="120" w:line="288" w:lineRule="auto"/>
-              <w:ind w:left="0"/>
-              <w:jc w:val="left"/>
-            </w:pPr>
-            <w:r>
-              <w:rPr>
-                <w:rFonts w:ascii="Arial" w:hAnsi="Arial" w:eastAsia="等线" w:cs="Arial"/>
-                <w:sz w:val="22"/>
-              </w:rPr>
               <w:t>headportrait</w:t>
             </w:r>
           </w:p>
@@ -5959,68 +5812,36 @@
     </w:p>
     <w:p>
       <w:pPr>
+        <w:numPr>
+          <w:ilvl w:val="0"/>
+          <w:numId w:val="2"/>
+        </w:numPr>
         <w:spacing w:before="120" w:after="120" w:line="288" w:lineRule="auto"/>
-        <w:ind w:left="0"/>
+        <w:ind w:left="0" w:leftChars="0" w:firstLine="0" w:firstLineChars="0"/>
         <w:jc w:val="left"/>
         <w:rPr>
-          <w:rFonts w:hint="default"/>
+          <w:rFonts w:hint="default" w:ascii="Arial" w:hAnsi="Arial" w:eastAsia="等线" w:cs="Arial"/>
+          <w:sz w:val="22"/>
           <w:lang w:val="en-US" w:eastAsia="zh-CN"/>
         </w:rPr>
       </w:pPr>
       <w:r>
         <w:rPr>
-          <w:rFonts w:hint="eastAsia" w:ascii="宋体" w:hAnsi="宋体" w:eastAsia="宋体" w:cs="宋体"/>
-          <w:b/>
-          <w:bCs/>
-          <w:sz w:val="28"/>
-          <w:szCs w:val="28"/>
+          <w:rFonts w:hint="default" w:ascii="Arial" w:hAnsi="Arial" w:eastAsia="等线" w:cs="Arial"/>
+          <w:sz w:val="22"/>
           <w:lang w:val="en-US" w:eastAsia="zh-CN"/>
         </w:rPr>
-        <w:t>招募帖子</w:t>
+        <w:t>更新用户</w:t>
       </w:r>
       <w:r>
         <w:rPr>
-          <w:rFonts w:hint="eastAsia" w:ascii="宋体" w:hAnsi="宋体" w:eastAsia="宋体" w:cs="宋体"/>
-          <w:b/>
-          <w:bCs/>
-          <w:sz w:val="28"/>
-          <w:szCs w:val="28"/>
-        </w:rPr>
-        <w:t>相关API</w:t>
+          <w:rFonts w:hint="eastAsia" w:ascii="Arial" w:hAnsi="Arial" w:eastAsia="等线" w:cs="Arial"/>
+          <w:sz w:val="22"/>
+          <w:lang w:val="en-US" w:eastAsia="zh-CN"/>
+        </w:rPr>
+        <w:t>密码</w:t>
       </w:r>
     </w:p>
-    <w:p>
-      <w:pPr>
-        <w:numPr>
-          <w:ilvl w:val="0"/>
-          <w:numId w:val="3"/>
-        </w:numPr>
-        <w:ind w:leftChars="0"/>
-        <w:rPr>
-          <w:rFonts w:hint="default" w:ascii="Arial" w:hAnsi="Arial" w:eastAsia="等线" w:cs="Arial"/>
-          <w:sz w:val="22"/>
-          <w:lang w:val="en-US" w:eastAsia="zh-CN"/>
-        </w:rPr>
-      </w:pPr>
-      <w:bookmarkStart w:id="0" w:name="_GoBack"/>
-      <w:r>
-        <w:rPr>
-          <w:rFonts w:hint="eastAsia" w:ascii="Arial" w:hAnsi="Arial" w:eastAsia="等线" w:cs="Arial"/>
-          <w:sz w:val="22"/>
-          <w:lang w:val="en-US" w:eastAsia="zh-CN"/>
-        </w:rPr>
-        <w:t xml:space="preserve"> </w:t>
-      </w:r>
-      <w:r>
-        <w:rPr>
-          <w:rFonts w:hint="eastAsia" w:ascii="Arial" w:hAnsi="Arial" w:eastAsia="等线" w:cs="Arial"/>
-          <w:sz w:val="22"/>
-          <w:lang w:val="en-US" w:eastAsia="zh-CN"/>
-        </w:rPr>
-        <w:t>发布招募帖子</w:t>
-      </w:r>
-    </w:p>
-    <w:bookmarkEnd w:id="0"/>
     <w:p>
       <w:pPr>
         <w:spacing w:before="120" w:after="120" w:line="288" w:lineRule="auto"/>
@@ -6036,26 +5857,15 @@
           <w:rFonts w:ascii="Arial" w:hAnsi="Arial" w:eastAsia="等线" w:cs="Arial"/>
           <w:sz w:val="22"/>
         </w:rPr>
-        <w:t xml:space="preserve">接口地址        </w:t>
+        <w:t>接口地址        /</w:t>
       </w:r>
       <w:r>
         <w:rPr>
-          <w:rFonts w:ascii="Arial" w:hAnsi="Arial" w:eastAsia="等线" w:cs="Arial"/>
-          <w:b w:val="0"/>
-          <w:bCs w:val="0"/>
-          <w:sz w:val="22"/>
-        </w:rPr>
-        <w:t>/</w:t>
-      </w:r>
-      <w:r>
-        <w:rPr>
           <w:rFonts w:hint="eastAsia" w:ascii="Arial" w:hAnsi="Arial" w:eastAsia="等线" w:cs="Arial"/>
-          <w:b w:val="0"/>
-          <w:bCs w:val="0"/>
           <w:sz w:val="22"/>
           <w:lang w:val="en-US" w:eastAsia="zh-CN"/>
         </w:rPr>
-        <w:t>creatArticle</w:t>
+        <w:t>updatePassword</w:t>
       </w:r>
     </w:p>
     <w:p>
@@ -6069,16 +5879,7 @@
           <w:rFonts w:ascii="Arial" w:hAnsi="Arial" w:eastAsia="等线" w:cs="Arial"/>
           <w:sz w:val="22"/>
         </w:rPr>
-        <w:t>请求方式        PO</w:t>
-      </w:r>
-      <w:r>
-        <w:rPr>
-          <w:rFonts w:ascii="Arial" w:hAnsi="Arial" w:eastAsia="等线" w:cs="Arial"/>
-          <w:b w:val="0"/>
-          <w:bCs w:val="0"/>
-          <w:sz w:val="22"/>
-        </w:rPr>
-        <w:t>ST</w:t>
+        <w:t>请求方式        POST</w:t>
       </w:r>
     </w:p>
     <w:p>
@@ -6094,6 +5895,8 @@
         </w:rPr>
         <w:t>参数类型        JSON</w:t>
       </w:r>
+      <w:bookmarkStart w:id="0" w:name="_GoBack"/>
+      <w:bookmarkEnd w:id="0"/>
     </w:p>
     <w:p>
       <w:pPr>
@@ -6166,19 +5969,13 @@
           <w:p>
             <w:pPr>
               <w:spacing w:before="120" w:after="120" w:line="288" w:lineRule="auto"/>
-              <w:ind w:left="0" w:leftChars="0"/>
-              <w:jc w:val="left"/>
-              <w:rPr>
-                <w:rFonts w:hint="eastAsia" w:ascii="Arial" w:hAnsi="Arial" w:eastAsia="等线" w:cs="Arial"/>
-                <w:sz w:val="22"/>
-                <w:lang w:val="en-US" w:eastAsia="zh-CN"/>
-              </w:rPr>
-            </w:pPr>
-            <w:r>
-              <w:rPr>
-                <w:rFonts w:hint="eastAsia" w:ascii="Arial" w:hAnsi="Arial" w:eastAsia="等线" w:cs="Arial"/>
-                <w:sz w:val="22"/>
-                <w:lang w:val="en-US" w:eastAsia="zh-CN"/>
+              <w:ind w:left="0"/>
+              <w:jc w:val="left"/>
+            </w:pPr>
+            <w:r>
+              <w:rPr>
+                <w:rFonts w:ascii="Arial" w:hAnsi="Arial" w:eastAsia="等线" w:cs="Arial"/>
+                <w:sz w:val="22"/>
               </w:rPr>
               <w:t>参数</w:t>
             </w:r>
@@ -6197,19 +5994,13 @@
           <w:p>
             <w:pPr>
               <w:spacing w:before="120" w:after="120" w:line="288" w:lineRule="auto"/>
-              <w:ind w:left="0" w:leftChars="0"/>
-              <w:jc w:val="left"/>
-              <w:rPr>
-                <w:rFonts w:hint="eastAsia" w:ascii="Arial" w:hAnsi="Arial" w:eastAsia="等线" w:cs="Arial"/>
-                <w:sz w:val="22"/>
-                <w:lang w:val="en-US" w:eastAsia="zh-CN"/>
-              </w:rPr>
-            </w:pPr>
-            <w:r>
-              <w:rPr>
-                <w:rFonts w:hint="eastAsia" w:ascii="Arial" w:hAnsi="Arial" w:eastAsia="等线" w:cs="Arial"/>
-                <w:sz w:val="22"/>
-                <w:lang w:val="en-US" w:eastAsia="zh-CN"/>
+              <w:ind w:left="0"/>
+              <w:jc w:val="left"/>
+            </w:pPr>
+            <w:r>
+              <w:rPr>
+                <w:rFonts w:ascii="Arial" w:hAnsi="Arial" w:eastAsia="等线" w:cs="Arial"/>
+                <w:sz w:val="22"/>
               </w:rPr>
               <w:t>必选</w:t>
             </w:r>
@@ -6228,19 +6019,13 @@
           <w:p>
             <w:pPr>
               <w:spacing w:before="120" w:after="120" w:line="288" w:lineRule="auto"/>
-              <w:ind w:left="0" w:leftChars="0"/>
-              <w:jc w:val="left"/>
-              <w:rPr>
-                <w:rFonts w:hint="eastAsia" w:ascii="Arial" w:hAnsi="Arial" w:eastAsia="等线" w:cs="Arial"/>
-                <w:sz w:val="22"/>
-                <w:lang w:val="en-US" w:eastAsia="zh-CN"/>
-              </w:rPr>
-            </w:pPr>
-            <w:r>
-              <w:rPr>
-                <w:rFonts w:hint="eastAsia" w:ascii="Arial" w:hAnsi="Arial" w:eastAsia="等线" w:cs="Arial"/>
-                <w:sz w:val="22"/>
-                <w:lang w:val="en-US" w:eastAsia="zh-CN"/>
+              <w:ind w:left="0"/>
+              <w:jc w:val="left"/>
+            </w:pPr>
+            <w:r>
+              <w:rPr>
+                <w:rFonts w:ascii="Arial" w:hAnsi="Arial" w:eastAsia="等线" w:cs="Arial"/>
+                <w:sz w:val="22"/>
               </w:rPr>
               <w:t>类型</w:t>
             </w:r>
@@ -6259,19 +6044,13 @@
           <w:p>
             <w:pPr>
               <w:spacing w:before="120" w:after="120" w:line="288" w:lineRule="auto"/>
-              <w:ind w:left="0" w:leftChars="0"/>
-              <w:jc w:val="left"/>
-              <w:rPr>
-                <w:rFonts w:hint="eastAsia" w:ascii="Arial" w:hAnsi="Arial" w:eastAsia="等线" w:cs="Arial"/>
-                <w:sz w:val="22"/>
-                <w:lang w:val="en-US" w:eastAsia="zh-CN"/>
-              </w:rPr>
-            </w:pPr>
-            <w:r>
-              <w:rPr>
-                <w:rFonts w:hint="eastAsia" w:ascii="Arial" w:hAnsi="Arial" w:eastAsia="等线" w:cs="Arial"/>
-                <w:sz w:val="22"/>
-                <w:lang w:val="en-US" w:eastAsia="zh-CN"/>
+              <w:ind w:left="0"/>
+              <w:jc w:val="left"/>
+            </w:pPr>
+            <w:r>
+              <w:rPr>
+                <w:rFonts w:ascii="Arial" w:hAnsi="Arial" w:eastAsia="等线" w:cs="Arial"/>
+                <w:sz w:val="22"/>
               </w:rPr>
               <w:t>说明</w:t>
             </w:r>
@@ -6304,56 +6083,47 @@
               <w:bottom w:w="30" w:type="dxa"/>
               <w:right w:w="120" w:type="dxa"/>
             </w:tcMar>
-            <w:vAlign w:val="top"/>
-          </w:tcPr>
-          <w:p>
-            <w:pPr>
-              <w:spacing w:before="120" w:after="120" w:line="288" w:lineRule="auto"/>
-              <w:ind w:left="0" w:leftChars="0"/>
-              <w:jc w:val="left"/>
-              <w:rPr>
-                <w:rFonts w:hint="eastAsia" w:ascii="Arial" w:hAnsi="Arial" w:eastAsia="等线" w:cs="Arial"/>
-                <w:sz w:val="22"/>
-                <w:lang w:val="en-US" w:eastAsia="zh-CN"/>
-              </w:rPr>
-            </w:pPr>
-            <w:r>
-              <w:rPr>
-                <w:rFonts w:hint="eastAsia" w:ascii="Arial" w:hAnsi="Arial" w:eastAsia="等线" w:cs="Arial"/>
-                <w:sz w:val="22"/>
-                <w:lang w:val="en-US" w:eastAsia="zh-CN"/>
-              </w:rPr>
-              <w:t>update_date</w:t>
-            </w:r>
-          </w:p>
-        </w:tc>
-        <w:tc>
-          <w:tcPr>
-            <w:tcW w:w="2070" w:type="dxa"/>
-            <w:tcMar>
-              <w:top w:w="60" w:type="dxa"/>
-              <w:left w:w="120" w:type="dxa"/>
-              <w:bottom w:w="30" w:type="dxa"/>
-              <w:right w:w="120" w:type="dxa"/>
-            </w:tcMar>
-            <w:vAlign w:val="top"/>
-          </w:tcPr>
-          <w:p>
-            <w:pPr>
-              <w:spacing w:before="120" w:after="120" w:line="288" w:lineRule="auto"/>
-              <w:ind w:left="0" w:leftChars="0"/>
-              <w:jc w:val="left"/>
-              <w:rPr>
-                <w:rFonts w:hint="eastAsia" w:ascii="Arial" w:hAnsi="Arial" w:eastAsia="等线" w:cs="Arial"/>
-                <w:sz w:val="22"/>
-                <w:lang w:val="en-US" w:eastAsia="zh-CN"/>
-              </w:rPr>
-            </w:pPr>
-            <w:r>
-              <w:rPr>
-                <w:rFonts w:hint="eastAsia" w:ascii="Arial" w:hAnsi="Arial" w:eastAsia="等线" w:cs="Arial"/>
-                <w:sz w:val="22"/>
-                <w:lang w:val="en-US" w:eastAsia="zh-CN"/>
+          </w:tcPr>
+          <w:p>
+            <w:pPr>
+              <w:spacing w:before="120" w:after="120" w:line="288" w:lineRule="auto"/>
+              <w:ind w:left="0"/>
+              <w:jc w:val="left"/>
+              <w:rPr>
+                <w:rFonts w:hint="default" w:eastAsiaTheme="minorEastAsia"/>
+                <w:lang w:val="en-US" w:eastAsia="zh-CN"/>
+              </w:rPr>
+            </w:pPr>
+            <w:r>
+              <w:rPr>
+                <w:rFonts w:hint="eastAsia" w:ascii="Arial" w:hAnsi="Arial" w:eastAsia="等线" w:cs="Arial"/>
+                <w:sz w:val="22"/>
+                <w:lang w:val="en-US" w:eastAsia="zh-CN"/>
+              </w:rPr>
+              <w:t>oldPassword</w:t>
+            </w:r>
+          </w:p>
+        </w:tc>
+        <w:tc>
+          <w:tcPr>
+            <w:tcW w:w="2070" w:type="dxa"/>
+            <w:tcMar>
+              <w:top w:w="60" w:type="dxa"/>
+              <w:left w:w="120" w:type="dxa"/>
+              <w:bottom w:w="30" w:type="dxa"/>
+              <w:right w:w="120" w:type="dxa"/>
+            </w:tcMar>
+          </w:tcPr>
+          <w:p>
+            <w:pPr>
+              <w:spacing w:before="120" w:after="120" w:line="288" w:lineRule="auto"/>
+              <w:ind w:left="0"/>
+              <w:jc w:val="left"/>
+            </w:pPr>
+            <w:r>
+              <w:rPr>
+                <w:rFonts w:ascii="Arial" w:hAnsi="Arial" w:eastAsia="等线" w:cs="Arial"/>
+                <w:sz w:val="22"/>
               </w:rPr>
               <w:t>true</w:t>
             </w:r>
@@ -6368,58 +6138,73 @@
               <w:bottom w:w="30" w:type="dxa"/>
               <w:right w:w="120" w:type="dxa"/>
             </w:tcMar>
-            <w:vAlign w:val="top"/>
-          </w:tcPr>
-          <w:p>
-            <w:pPr>
-              <w:spacing w:before="120" w:after="120" w:line="288" w:lineRule="auto"/>
-              <w:ind w:left="0" w:leftChars="0"/>
-              <w:jc w:val="left"/>
+          </w:tcPr>
+          <w:p>
+            <w:pPr>
+              <w:spacing w:before="120" w:after="120" w:line="288" w:lineRule="auto"/>
+              <w:ind w:left="0"/>
+              <w:jc w:val="left"/>
+            </w:pPr>
+            <w:r>
+              <w:rPr>
+                <w:rFonts w:hint="eastAsia" w:ascii="Arial" w:hAnsi="Arial" w:eastAsia="等线" w:cs="Arial"/>
+                <w:sz w:val="22"/>
+                <w:lang w:val="en-US" w:eastAsia="zh-CN"/>
+              </w:rPr>
+              <w:t>S</w:t>
+            </w:r>
+            <w:r>
+              <w:rPr>
+                <w:rFonts w:ascii="Arial" w:hAnsi="Arial" w:eastAsia="等线" w:cs="Arial"/>
+                <w:sz w:val="22"/>
+              </w:rPr>
+              <w:t>tring</w:t>
+            </w:r>
+          </w:p>
+        </w:tc>
+        <w:tc>
+          <w:tcPr>
+            <w:tcW w:w="2070" w:type="dxa"/>
+            <w:tcMar>
+              <w:top w:w="60" w:type="dxa"/>
+              <w:left w:w="120" w:type="dxa"/>
+              <w:bottom w:w="30" w:type="dxa"/>
+              <w:right w:w="120" w:type="dxa"/>
+            </w:tcMar>
+          </w:tcPr>
+          <w:p>
+            <w:pPr>
+              <w:spacing w:before="120" w:after="120" w:line="288" w:lineRule="auto"/>
+              <w:ind w:left="0"/>
+              <w:jc w:val="left"/>
+            </w:pPr>
+            <w:r>
+              <w:rPr>
+                <w:rFonts w:hint="eastAsia" w:ascii="Arial" w:hAnsi="Arial" w:eastAsia="等线" w:cs="Arial"/>
+                <w:sz w:val="22"/>
+              </w:rPr>
+              <w:t>密码</w:t>
+            </w:r>
+            <w:r>
+              <w:rPr>
+                <w:rFonts w:ascii="Arial" w:hAnsi="Arial" w:eastAsia="等线" w:cs="Arial"/>
+                <w:sz w:val="22"/>
+              </w:rPr>
+              <w:t>(</w:t>
+            </w:r>
+            <w:r>
+              <w:rPr>
+                <w:rFonts w:hint="eastAsia" w:ascii="Arial" w:hAnsi="Arial" w:eastAsia="等线" w:cs="Arial"/>
+                <w:sz w:val="22"/>
+              </w:rPr>
+              <w:t>长度</w:t>
+            </w:r>
+            <w:r>
               <w:rPr>
                 <w:rFonts w:hint="default" w:ascii="Arial" w:hAnsi="Arial" w:eastAsia="等线" w:cs="Arial"/>
                 <w:sz w:val="22"/>
-                <w:lang w:val="en-US" w:eastAsia="zh-CN"/>
-              </w:rPr>
-            </w:pPr>
-            <w:r>
-              <w:rPr>
-                <w:rFonts w:hint="eastAsia" w:ascii="Arial" w:hAnsi="Arial" w:eastAsia="等线" w:cs="Arial"/>
-                <w:sz w:val="22"/>
-                <w:lang w:val="en-US" w:eastAsia="zh-CN"/>
-              </w:rPr>
-              <w:t>Date</w:t>
-            </w:r>
-          </w:p>
-        </w:tc>
-        <w:tc>
-          <w:tcPr>
-            <w:tcW w:w="2070" w:type="dxa"/>
-            <w:tcMar>
-              <w:top w:w="60" w:type="dxa"/>
-              <w:left w:w="120" w:type="dxa"/>
-              <w:bottom w:w="30" w:type="dxa"/>
-              <w:right w:w="120" w:type="dxa"/>
-            </w:tcMar>
-            <w:vAlign w:val="top"/>
-          </w:tcPr>
-          <w:p>
-            <w:pPr>
-              <w:spacing w:before="120" w:after="120" w:line="288" w:lineRule="auto"/>
-              <w:ind w:left="0" w:leftChars="0"/>
-              <w:jc w:val="left"/>
-              <w:rPr>
-                <w:rFonts w:hint="default" w:ascii="Arial" w:hAnsi="Arial" w:eastAsia="等线" w:cs="Arial"/>
-                <w:sz w:val="22"/>
-                <w:lang w:val="en-US" w:eastAsia="zh-CN"/>
-              </w:rPr>
-            </w:pPr>
-            <w:r>
-              <w:rPr>
-                <w:rFonts w:hint="eastAsia" w:ascii="Arial" w:hAnsi="Arial" w:eastAsia="等线" w:cs="Arial"/>
-                <w:sz w:val="22"/>
-                <w:lang w:val="en-US" w:eastAsia="zh-CN"/>
-              </w:rPr>
-              <w:t>发布日期</w:t>
+              </w:rPr>
+              <w:t>6-20)</w:t>
             </w:r>
           </w:p>
         </w:tc>
@@ -6450,48 +6235,44 @@
               <w:bottom w:w="30" w:type="dxa"/>
               <w:right w:w="120" w:type="dxa"/>
             </w:tcMar>
-            <w:vAlign w:val="top"/>
-          </w:tcPr>
-          <w:p>
-            <w:pPr>
-              <w:spacing w:before="120" w:after="120" w:line="288" w:lineRule="auto"/>
-              <w:ind w:left="0" w:leftChars="0"/>
-              <w:jc w:val="left"/>
-              <w:rPr>
-                <w:rFonts w:hint="eastAsia" w:ascii="Arial" w:hAnsi="Arial" w:eastAsia="等线" w:cs="Arial"/>
-                <w:sz w:val="22"/>
-                <w:lang w:val="en-US" w:eastAsia="zh-CN"/>
-              </w:rPr>
-            </w:pPr>
-            <w:r>
-              <w:rPr>
-                <w:rFonts w:hint="eastAsia" w:ascii="Arial" w:hAnsi="Arial" w:eastAsia="等线" w:cs="Arial"/>
-                <w:sz w:val="22"/>
-                <w:lang w:val="en-US" w:eastAsia="zh-CN"/>
-              </w:rPr>
-              <w:t>type</w:t>
-            </w:r>
-          </w:p>
-        </w:tc>
-        <w:tc>
-          <w:tcPr>
-            <w:tcW w:w="2070" w:type="dxa"/>
-            <w:tcMar>
-              <w:top w:w="60" w:type="dxa"/>
-              <w:left w:w="120" w:type="dxa"/>
-              <w:bottom w:w="30" w:type="dxa"/>
-              <w:right w:w="120" w:type="dxa"/>
-            </w:tcMar>
-            <w:vAlign w:val="top"/>
-          </w:tcPr>
-          <w:p>
-            <w:pPr>
-              <w:spacing w:before="120" w:after="120" w:line="288" w:lineRule="auto"/>
-              <w:ind w:left="0" w:leftChars="0"/>
-              <w:jc w:val="left"/>
-              <w:rPr>
-                <w:rFonts w:hint="eastAsia" w:ascii="Arial" w:hAnsi="Arial" w:eastAsia="等线" w:cs="Arial"/>
-                <w:sz w:val="22"/>
+          </w:tcPr>
+          <w:p>
+            <w:pPr>
+              <w:spacing w:before="120" w:after="120" w:line="288" w:lineRule="auto"/>
+              <w:ind w:left="0"/>
+              <w:jc w:val="left"/>
+              <w:rPr>
+                <w:rFonts w:hint="default" w:eastAsiaTheme="minorEastAsia"/>
+                <w:lang w:val="en-US" w:eastAsia="zh-CN"/>
+              </w:rPr>
+            </w:pPr>
+            <w:r>
+              <w:rPr>
+                <w:rFonts w:hint="eastAsia" w:ascii="Arial" w:hAnsi="Arial" w:eastAsia="等线" w:cs="Arial"/>
+                <w:sz w:val="22"/>
+                <w:lang w:val="en-US" w:eastAsia="zh-CN"/>
+              </w:rPr>
+              <w:t>newPassword</w:t>
+            </w:r>
+          </w:p>
+        </w:tc>
+        <w:tc>
+          <w:tcPr>
+            <w:tcW w:w="2070" w:type="dxa"/>
+            <w:tcMar>
+              <w:top w:w="60" w:type="dxa"/>
+              <w:left w:w="120" w:type="dxa"/>
+              <w:bottom w:w="30" w:type="dxa"/>
+              <w:right w:w="120" w:type="dxa"/>
+            </w:tcMar>
+          </w:tcPr>
+          <w:p>
+            <w:pPr>
+              <w:spacing w:before="120" w:after="120" w:line="288" w:lineRule="auto"/>
+              <w:ind w:left="0"/>
+              <w:jc w:val="left"/>
+              <w:rPr>
+                <w:rFonts w:hint="default" w:eastAsiaTheme="minorEastAsia"/>
                 <w:lang w:val="en-US" w:eastAsia="zh-CN"/>
               </w:rPr>
             </w:pPr>
@@ -6514,934 +6295,70 @@
               <w:bottom w:w="30" w:type="dxa"/>
               <w:right w:w="120" w:type="dxa"/>
             </w:tcMar>
-            <w:vAlign w:val="top"/>
-          </w:tcPr>
-          <w:p>
-            <w:pPr>
-              <w:spacing w:before="120" w:after="120" w:line="288" w:lineRule="auto"/>
-              <w:ind w:left="0" w:leftChars="0"/>
-              <w:jc w:val="left"/>
+          </w:tcPr>
+          <w:p>
+            <w:pPr>
+              <w:spacing w:before="120" w:after="120" w:line="288" w:lineRule="auto"/>
+              <w:ind w:left="0"/>
+              <w:jc w:val="left"/>
+              <w:rPr>
+                <w:rFonts w:hint="default" w:eastAsiaTheme="minorEastAsia"/>
+                <w:lang w:val="en-US" w:eastAsia="zh-CN"/>
+              </w:rPr>
+            </w:pPr>
+            <w:r>
+              <w:rPr>
+                <w:rFonts w:hint="eastAsia" w:ascii="Arial" w:hAnsi="Arial" w:eastAsia="等线" w:cs="Arial"/>
+                <w:sz w:val="22"/>
+                <w:lang w:val="en-US" w:eastAsia="zh-CN"/>
+              </w:rPr>
+              <w:t>String</w:t>
+            </w:r>
+          </w:p>
+        </w:tc>
+        <w:tc>
+          <w:tcPr>
+            <w:tcW w:w="2070" w:type="dxa"/>
+            <w:tcMar>
+              <w:top w:w="60" w:type="dxa"/>
+              <w:left w:w="120" w:type="dxa"/>
+              <w:bottom w:w="30" w:type="dxa"/>
+              <w:right w:w="120" w:type="dxa"/>
+            </w:tcMar>
+          </w:tcPr>
+          <w:p>
+            <w:pPr>
+              <w:spacing w:before="120" w:after="120" w:line="288" w:lineRule="auto"/>
+              <w:ind w:left="0"/>
+              <w:jc w:val="left"/>
+            </w:pPr>
+            <w:r>
+              <w:rPr>
+                <w:rFonts w:hint="eastAsia" w:ascii="Arial" w:hAnsi="Arial" w:eastAsia="等线" w:cs="Arial"/>
+                <w:sz w:val="22"/>
+              </w:rPr>
+              <w:t>密码</w:t>
+            </w:r>
+            <w:r>
+              <w:rPr>
+                <w:rFonts w:ascii="Arial" w:hAnsi="Arial" w:eastAsia="等线" w:cs="Arial"/>
+                <w:sz w:val="22"/>
+              </w:rPr>
+              <w:t>(</w:t>
+            </w:r>
+            <w:r>
+              <w:rPr>
+                <w:rFonts w:hint="eastAsia" w:ascii="Arial" w:hAnsi="Arial" w:eastAsia="等线" w:cs="Arial"/>
+                <w:sz w:val="22"/>
+              </w:rPr>
+              <w:t>长度</w:t>
+            </w:r>
+            <w:r>
               <w:rPr>
                 <w:rFonts w:hint="default" w:ascii="Arial" w:hAnsi="Arial" w:eastAsia="等线" w:cs="Arial"/>
                 <w:sz w:val="22"/>
-                <w:lang w:val="en-US" w:eastAsia="zh-CN"/>
-              </w:rPr>
-            </w:pPr>
-            <w:r>
-              <w:rPr>
-                <w:rFonts w:hint="eastAsia" w:ascii="Arial" w:hAnsi="Arial" w:eastAsia="等线" w:cs="Arial"/>
-                <w:sz w:val="22"/>
-                <w:lang w:val="en-US" w:eastAsia="zh-CN"/>
-              </w:rPr>
-              <w:t>List&lt;String&gt;</w:t>
-            </w:r>
-          </w:p>
-        </w:tc>
-        <w:tc>
-          <w:tcPr>
-            <w:tcW w:w="2070" w:type="dxa"/>
-            <w:tcMar>
-              <w:top w:w="60" w:type="dxa"/>
-              <w:left w:w="120" w:type="dxa"/>
-              <w:bottom w:w="30" w:type="dxa"/>
-              <w:right w:w="120" w:type="dxa"/>
-            </w:tcMar>
-            <w:vAlign w:val="top"/>
-          </w:tcPr>
-          <w:p>
-            <w:pPr>
-              <w:spacing w:before="120" w:after="120" w:line="288" w:lineRule="auto"/>
-              <w:ind w:left="0" w:leftChars="0"/>
-              <w:jc w:val="left"/>
-              <w:rPr>
-                <w:rFonts w:hint="default" w:ascii="Arial" w:hAnsi="Arial" w:eastAsia="等线" w:cs="Arial"/>
-                <w:sz w:val="22"/>
-                <w:lang w:val="en-US" w:eastAsia="zh-CN"/>
-              </w:rPr>
-            </w:pPr>
-            <w:r>
-              <w:rPr>
-                <w:rFonts w:hint="eastAsia" w:ascii="Arial" w:hAnsi="Arial" w:eastAsia="等线" w:cs="Arial"/>
-                <w:sz w:val="22"/>
-                <w:lang w:val="en-US" w:eastAsia="zh-CN"/>
-              </w:rPr>
-              <w:t>招募任务类型</w:t>
-            </w:r>
-          </w:p>
-        </w:tc>
-      </w:tr>
-      <w:tr>
-        <w:tblPrEx>
-          <w:tblBorders>
-            <w:top w:val="single" w:color="DEE0E3" w:sz="0" w:space="0"/>
-            <w:left w:val="single" w:color="DEE0E3" w:sz="0" w:space="0"/>
-            <w:bottom w:val="single" w:color="DEE0E3" w:sz="0" w:space="0"/>
-            <w:right w:val="single" w:color="DEE0E3" w:sz="0" w:space="0"/>
-            <w:insideH w:val="single" w:color="DEE0E3" w:sz="0" w:space="0"/>
-            <w:insideV w:val="single" w:color="DEE0E3" w:sz="0" w:space="0"/>
-          </w:tblBorders>
-          <w:tblCellMar>
-            <w:top w:w="0" w:type="dxa"/>
-            <w:left w:w="10" w:type="dxa"/>
-            <w:bottom w:w="0" w:type="dxa"/>
-            <w:right w:w="10" w:type="dxa"/>
-          </w:tblCellMar>
-        </w:tblPrEx>
-        <w:tc>
-          <w:tcPr>
-            <w:tcW w:w="2070" w:type="dxa"/>
-            <w:tcMar>
-              <w:top w:w="60" w:type="dxa"/>
-              <w:left w:w="120" w:type="dxa"/>
-              <w:bottom w:w="30" w:type="dxa"/>
-              <w:right w:w="120" w:type="dxa"/>
-            </w:tcMar>
-            <w:vAlign w:val="top"/>
-          </w:tcPr>
-          <w:p>
-            <w:pPr>
-              <w:spacing w:before="120" w:after="120" w:line="288" w:lineRule="auto"/>
-              <w:ind w:left="0" w:leftChars="0"/>
-              <w:jc w:val="left"/>
-              <w:rPr>
-                <w:rFonts w:hint="eastAsia" w:ascii="Arial" w:hAnsi="Arial" w:eastAsia="等线" w:cs="Arial"/>
-                <w:sz w:val="22"/>
-                <w:lang w:val="en-US" w:eastAsia="zh-CN"/>
-              </w:rPr>
-            </w:pPr>
-            <w:r>
-              <w:rPr>
-                <w:rFonts w:hint="eastAsia" w:ascii="Arial" w:hAnsi="Arial" w:eastAsia="等线" w:cs="Arial"/>
-                <w:sz w:val="22"/>
-                <w:lang w:val="en-US" w:eastAsia="zh-CN"/>
-              </w:rPr>
-              <w:t>direction</w:t>
-            </w:r>
-          </w:p>
-        </w:tc>
-        <w:tc>
-          <w:tcPr>
-            <w:tcW w:w="2070" w:type="dxa"/>
-            <w:tcMar>
-              <w:top w:w="60" w:type="dxa"/>
-              <w:left w:w="120" w:type="dxa"/>
-              <w:bottom w:w="30" w:type="dxa"/>
-              <w:right w:w="120" w:type="dxa"/>
-            </w:tcMar>
-            <w:vAlign w:val="top"/>
-          </w:tcPr>
-          <w:p>
-            <w:pPr>
-              <w:spacing w:before="120" w:after="120" w:line="288" w:lineRule="auto"/>
-              <w:ind w:left="0" w:leftChars="0"/>
-              <w:jc w:val="left"/>
-              <w:rPr>
-                <w:rFonts w:hint="eastAsia" w:ascii="Arial" w:hAnsi="Arial" w:eastAsia="等线" w:cs="Arial"/>
-                <w:sz w:val="22"/>
-                <w:lang w:val="en-US" w:eastAsia="zh-CN"/>
-              </w:rPr>
-            </w:pPr>
-            <w:r>
-              <w:rPr>
-                <w:rFonts w:hint="eastAsia" w:ascii="Arial" w:hAnsi="Arial" w:eastAsia="等线" w:cs="Arial"/>
-                <w:sz w:val="22"/>
-                <w:lang w:val="en-US" w:eastAsia="zh-CN"/>
-              </w:rPr>
-              <w:t>true</w:t>
-            </w:r>
-          </w:p>
-        </w:tc>
-        <w:tc>
-          <w:tcPr>
-            <w:tcW w:w="2070" w:type="dxa"/>
-            <w:tcMar>
-              <w:top w:w="60" w:type="dxa"/>
-              <w:left w:w="120" w:type="dxa"/>
-              <w:bottom w:w="30" w:type="dxa"/>
-              <w:right w:w="120" w:type="dxa"/>
-            </w:tcMar>
-            <w:vAlign w:val="top"/>
-          </w:tcPr>
-          <w:p>
-            <w:pPr>
-              <w:spacing w:before="120" w:after="120" w:line="288" w:lineRule="auto"/>
-              <w:ind w:left="0" w:leftChars="0"/>
-              <w:jc w:val="left"/>
-              <w:rPr>
-                <w:rFonts w:hint="eastAsia" w:ascii="Arial" w:hAnsi="Arial" w:eastAsia="等线" w:cs="Arial"/>
-                <w:sz w:val="22"/>
-                <w:lang w:val="en-US" w:eastAsia="zh-CN"/>
-              </w:rPr>
-            </w:pPr>
-            <w:r>
-              <w:rPr>
-                <w:rFonts w:hint="eastAsia" w:ascii="Arial" w:hAnsi="Arial" w:eastAsia="等线" w:cs="Arial"/>
-                <w:sz w:val="22"/>
-                <w:lang w:val="en-US" w:eastAsia="zh-CN"/>
-              </w:rPr>
-              <w:t>List&lt;String&gt;</w:t>
-            </w:r>
-          </w:p>
-        </w:tc>
-        <w:tc>
-          <w:tcPr>
-            <w:tcW w:w="2070" w:type="dxa"/>
-            <w:tcMar>
-              <w:top w:w="60" w:type="dxa"/>
-              <w:left w:w="120" w:type="dxa"/>
-              <w:bottom w:w="30" w:type="dxa"/>
-              <w:right w:w="120" w:type="dxa"/>
-            </w:tcMar>
-            <w:vAlign w:val="top"/>
-          </w:tcPr>
-          <w:p>
-            <w:pPr>
-              <w:spacing w:before="120" w:after="120" w:line="288" w:lineRule="auto"/>
-              <w:ind w:left="0" w:leftChars="0"/>
-              <w:jc w:val="left"/>
-              <w:rPr>
-                <w:rFonts w:hint="default" w:ascii="Arial" w:hAnsi="Arial" w:eastAsia="等线" w:cs="Arial"/>
-                <w:sz w:val="22"/>
-                <w:lang w:val="en-US" w:eastAsia="zh-CN"/>
-              </w:rPr>
-            </w:pPr>
-            <w:r>
-              <w:rPr>
-                <w:rFonts w:hint="eastAsia" w:ascii="Arial" w:hAnsi="Arial" w:eastAsia="等线" w:cs="Arial"/>
-                <w:sz w:val="22"/>
-                <w:lang w:val="en-US" w:eastAsia="zh-CN"/>
-              </w:rPr>
-              <w:t>需求方向</w:t>
-            </w:r>
-          </w:p>
-        </w:tc>
-      </w:tr>
-      <w:tr>
-        <w:tblPrEx>
-          <w:tblBorders>
-            <w:top w:val="single" w:color="DEE0E3" w:sz="0" w:space="0"/>
-            <w:left w:val="single" w:color="DEE0E3" w:sz="0" w:space="0"/>
-            <w:bottom w:val="single" w:color="DEE0E3" w:sz="0" w:space="0"/>
-            <w:right w:val="single" w:color="DEE0E3" w:sz="0" w:space="0"/>
-            <w:insideH w:val="single" w:color="DEE0E3" w:sz="0" w:space="0"/>
-            <w:insideV w:val="single" w:color="DEE0E3" w:sz="0" w:space="0"/>
-          </w:tblBorders>
-          <w:tblCellMar>
-            <w:top w:w="0" w:type="dxa"/>
-            <w:left w:w="10" w:type="dxa"/>
-            <w:bottom w:w="0" w:type="dxa"/>
-            <w:right w:w="10" w:type="dxa"/>
-          </w:tblCellMar>
-        </w:tblPrEx>
-        <w:tc>
-          <w:tcPr>
-            <w:tcW w:w="2070" w:type="dxa"/>
-            <w:tcMar>
-              <w:top w:w="60" w:type="dxa"/>
-              <w:left w:w="120" w:type="dxa"/>
-              <w:bottom w:w="30" w:type="dxa"/>
-              <w:right w:w="120" w:type="dxa"/>
-            </w:tcMar>
-            <w:vAlign w:val="top"/>
-          </w:tcPr>
-          <w:p>
-            <w:pPr>
-              <w:spacing w:before="120" w:after="120" w:line="288" w:lineRule="auto"/>
-              <w:ind w:left="0" w:leftChars="0"/>
-              <w:jc w:val="left"/>
-              <w:rPr>
-                <w:rFonts w:hint="eastAsia" w:ascii="Arial" w:hAnsi="Arial" w:eastAsia="等线" w:cs="Arial"/>
-                <w:sz w:val="22"/>
-                <w:lang w:val="en-US" w:eastAsia="zh-CN"/>
-              </w:rPr>
-            </w:pPr>
-            <w:r>
-              <w:rPr>
-                <w:rFonts w:hint="eastAsia" w:ascii="Arial" w:hAnsi="Arial" w:eastAsia="等线" w:cs="Arial"/>
-                <w:sz w:val="22"/>
-                <w:lang w:val="en-US" w:eastAsia="zh-CN"/>
-              </w:rPr>
-              <w:t>tag</w:t>
-            </w:r>
-          </w:p>
-        </w:tc>
-        <w:tc>
-          <w:tcPr>
-            <w:tcW w:w="2070" w:type="dxa"/>
-            <w:tcMar>
-              <w:top w:w="60" w:type="dxa"/>
-              <w:left w:w="120" w:type="dxa"/>
-              <w:bottom w:w="30" w:type="dxa"/>
-              <w:right w:w="120" w:type="dxa"/>
-            </w:tcMar>
-            <w:vAlign w:val="top"/>
-          </w:tcPr>
-          <w:p>
-            <w:pPr>
-              <w:spacing w:before="120" w:after="120" w:line="288" w:lineRule="auto"/>
-              <w:ind w:left="0" w:leftChars="0"/>
-              <w:jc w:val="left"/>
-              <w:rPr>
-                <w:rFonts w:hint="eastAsia" w:ascii="Arial" w:hAnsi="Arial" w:eastAsia="等线" w:cs="Arial"/>
-                <w:sz w:val="22"/>
-                <w:lang w:val="en-US" w:eastAsia="zh-CN"/>
-              </w:rPr>
-            </w:pPr>
-            <w:r>
-              <w:rPr>
-                <w:rFonts w:hint="eastAsia" w:ascii="Arial" w:hAnsi="Arial" w:eastAsia="等线" w:cs="Arial"/>
-                <w:sz w:val="22"/>
-                <w:lang w:val="en-US" w:eastAsia="zh-CN"/>
-              </w:rPr>
-              <w:t>true</w:t>
-            </w:r>
-          </w:p>
-        </w:tc>
-        <w:tc>
-          <w:tcPr>
-            <w:tcW w:w="2070" w:type="dxa"/>
-            <w:tcMar>
-              <w:top w:w="60" w:type="dxa"/>
-              <w:left w:w="120" w:type="dxa"/>
-              <w:bottom w:w="30" w:type="dxa"/>
-              <w:right w:w="120" w:type="dxa"/>
-            </w:tcMar>
-            <w:vAlign w:val="top"/>
-          </w:tcPr>
-          <w:p>
-            <w:pPr>
-              <w:spacing w:before="120" w:after="120" w:line="288" w:lineRule="auto"/>
-              <w:ind w:left="0" w:leftChars="0"/>
-              <w:jc w:val="left"/>
-              <w:rPr>
-                <w:rFonts w:hint="eastAsia" w:ascii="Arial" w:hAnsi="Arial" w:eastAsia="等线" w:cs="Arial"/>
-                <w:sz w:val="22"/>
-                <w:lang w:val="en-US" w:eastAsia="zh-CN"/>
-              </w:rPr>
-            </w:pPr>
-            <w:r>
-              <w:rPr>
-                <w:rFonts w:hint="eastAsia" w:ascii="Arial" w:hAnsi="Arial" w:eastAsia="等线" w:cs="Arial"/>
-                <w:sz w:val="22"/>
-                <w:lang w:val="en-US" w:eastAsia="zh-CN"/>
-              </w:rPr>
-              <w:t>List&lt;String&gt;</w:t>
-            </w:r>
-          </w:p>
-        </w:tc>
-        <w:tc>
-          <w:tcPr>
-            <w:tcW w:w="2070" w:type="dxa"/>
-            <w:tcMar>
-              <w:top w:w="60" w:type="dxa"/>
-              <w:left w:w="120" w:type="dxa"/>
-              <w:bottom w:w="30" w:type="dxa"/>
-              <w:right w:w="120" w:type="dxa"/>
-            </w:tcMar>
-            <w:vAlign w:val="top"/>
-          </w:tcPr>
-          <w:p>
-            <w:pPr>
-              <w:spacing w:before="120" w:after="120" w:line="288" w:lineRule="auto"/>
-              <w:ind w:left="0" w:leftChars="0"/>
-              <w:jc w:val="left"/>
-              <w:rPr>
-                <w:rFonts w:hint="eastAsia" w:ascii="Arial" w:hAnsi="Arial" w:eastAsia="等线" w:cs="Arial"/>
-                <w:sz w:val="22"/>
-                <w:lang w:val="en-US" w:eastAsia="zh-CN"/>
-              </w:rPr>
-            </w:pPr>
-            <w:r>
-              <w:rPr>
-                <w:rFonts w:hint="eastAsia" w:ascii="Arial" w:hAnsi="Arial" w:eastAsia="等线" w:cs="Arial"/>
-                <w:sz w:val="22"/>
-                <w:lang w:val="en-US" w:eastAsia="zh-CN"/>
-              </w:rPr>
-              <w:t>技术栈</w:t>
-            </w:r>
-          </w:p>
-        </w:tc>
-      </w:tr>
-      <w:tr>
-        <w:tblPrEx>
-          <w:tblBorders>
-            <w:top w:val="single" w:color="DEE0E3" w:sz="0" w:space="0"/>
-            <w:left w:val="single" w:color="DEE0E3" w:sz="0" w:space="0"/>
-            <w:bottom w:val="single" w:color="DEE0E3" w:sz="0" w:space="0"/>
-            <w:right w:val="single" w:color="DEE0E3" w:sz="0" w:space="0"/>
-            <w:insideH w:val="single" w:color="DEE0E3" w:sz="0" w:space="0"/>
-            <w:insideV w:val="single" w:color="DEE0E3" w:sz="0" w:space="0"/>
-          </w:tblBorders>
-          <w:tblCellMar>
-            <w:top w:w="0" w:type="dxa"/>
-            <w:left w:w="10" w:type="dxa"/>
-            <w:bottom w:w="0" w:type="dxa"/>
-            <w:right w:w="10" w:type="dxa"/>
-          </w:tblCellMar>
-        </w:tblPrEx>
-        <w:tc>
-          <w:tcPr>
-            <w:tcW w:w="2070" w:type="dxa"/>
-            <w:tcMar>
-              <w:top w:w="60" w:type="dxa"/>
-              <w:left w:w="120" w:type="dxa"/>
-              <w:bottom w:w="30" w:type="dxa"/>
-              <w:right w:w="120" w:type="dxa"/>
-            </w:tcMar>
-            <w:vAlign w:val="top"/>
-          </w:tcPr>
-          <w:p>
-            <w:pPr>
-              <w:spacing w:before="120" w:after="120" w:line="288" w:lineRule="auto"/>
-              <w:ind w:left="0" w:leftChars="0"/>
-              <w:jc w:val="left"/>
-              <w:rPr>
-                <w:rFonts w:hint="eastAsia" w:ascii="Arial" w:hAnsi="Arial" w:eastAsia="等线" w:cs="Arial"/>
-                <w:sz w:val="22"/>
-                <w:lang w:val="en-US" w:eastAsia="zh-CN"/>
-              </w:rPr>
-            </w:pPr>
-            <w:r>
-              <w:rPr>
-                <w:rFonts w:hint="eastAsia" w:ascii="Arial" w:hAnsi="Arial" w:eastAsia="等线" w:cs="Arial"/>
-                <w:sz w:val="22"/>
-                <w:lang w:val="en-US" w:eastAsia="zh-CN"/>
-              </w:rPr>
-              <w:t>content</w:t>
-            </w:r>
-          </w:p>
-        </w:tc>
-        <w:tc>
-          <w:tcPr>
-            <w:tcW w:w="2070" w:type="dxa"/>
-            <w:tcMar>
-              <w:top w:w="60" w:type="dxa"/>
-              <w:left w:w="120" w:type="dxa"/>
-              <w:bottom w:w="30" w:type="dxa"/>
-              <w:right w:w="120" w:type="dxa"/>
-            </w:tcMar>
-            <w:vAlign w:val="top"/>
-          </w:tcPr>
-          <w:p>
-            <w:pPr>
-              <w:spacing w:before="120" w:after="120" w:line="288" w:lineRule="auto"/>
-              <w:ind w:left="0" w:leftChars="0"/>
-              <w:jc w:val="left"/>
-              <w:rPr>
-                <w:rFonts w:hint="eastAsia" w:ascii="Arial" w:hAnsi="Arial" w:eastAsia="等线" w:cs="Arial"/>
-                <w:sz w:val="22"/>
-                <w:lang w:val="en-US" w:eastAsia="zh-CN"/>
-              </w:rPr>
-            </w:pPr>
-            <w:r>
-              <w:rPr>
-                <w:rFonts w:hint="eastAsia" w:ascii="Arial" w:hAnsi="Arial" w:eastAsia="等线" w:cs="Arial"/>
-                <w:sz w:val="22"/>
-                <w:lang w:val="en-US" w:eastAsia="zh-CN"/>
-              </w:rPr>
-              <w:t>true</w:t>
-            </w:r>
-          </w:p>
-        </w:tc>
-        <w:tc>
-          <w:tcPr>
-            <w:tcW w:w="2070" w:type="dxa"/>
-            <w:tcMar>
-              <w:top w:w="60" w:type="dxa"/>
-              <w:left w:w="120" w:type="dxa"/>
-              <w:bottom w:w="30" w:type="dxa"/>
-              <w:right w:w="120" w:type="dxa"/>
-            </w:tcMar>
-            <w:vAlign w:val="top"/>
-          </w:tcPr>
-          <w:p>
-            <w:pPr>
-              <w:spacing w:before="120" w:after="120" w:line="288" w:lineRule="auto"/>
-              <w:ind w:left="0" w:leftChars="0"/>
-              <w:jc w:val="left"/>
-              <w:rPr>
-                <w:rFonts w:hint="eastAsia" w:ascii="Arial" w:hAnsi="Arial" w:eastAsia="等线" w:cs="Arial"/>
-                <w:sz w:val="22"/>
-                <w:lang w:val="en-US" w:eastAsia="zh-CN"/>
-              </w:rPr>
-            </w:pPr>
-            <w:r>
-              <w:rPr>
-                <w:rFonts w:hint="eastAsia" w:ascii="Arial" w:hAnsi="Arial" w:eastAsia="等线" w:cs="Arial"/>
-                <w:sz w:val="22"/>
-                <w:lang w:val="en-US" w:eastAsia="zh-CN"/>
-              </w:rPr>
-              <w:t>String</w:t>
-            </w:r>
-          </w:p>
-        </w:tc>
-        <w:tc>
-          <w:tcPr>
-            <w:tcW w:w="2070" w:type="dxa"/>
-            <w:tcMar>
-              <w:top w:w="60" w:type="dxa"/>
-              <w:left w:w="120" w:type="dxa"/>
-              <w:bottom w:w="30" w:type="dxa"/>
-              <w:right w:w="120" w:type="dxa"/>
-            </w:tcMar>
-            <w:vAlign w:val="top"/>
-          </w:tcPr>
-          <w:p>
-            <w:pPr>
-              <w:spacing w:before="120" w:after="120" w:line="288" w:lineRule="auto"/>
-              <w:ind w:left="0" w:leftChars="0"/>
-              <w:jc w:val="left"/>
-              <w:rPr>
-                <w:rFonts w:hint="default" w:ascii="Arial" w:hAnsi="Arial" w:eastAsia="等线" w:cs="Arial"/>
-                <w:sz w:val="22"/>
-                <w:lang w:val="en-US" w:eastAsia="zh-CN"/>
-              </w:rPr>
-            </w:pPr>
-            <w:r>
-              <w:rPr>
-                <w:rFonts w:hint="eastAsia" w:ascii="Arial" w:hAnsi="Arial" w:eastAsia="等线" w:cs="Arial"/>
-                <w:sz w:val="22"/>
-                <w:lang w:val="en-US" w:eastAsia="zh-CN"/>
-              </w:rPr>
-              <w:t>详细内容</w:t>
-            </w:r>
-          </w:p>
-        </w:tc>
-      </w:tr>
-      <w:tr>
-        <w:tblPrEx>
-          <w:tblBorders>
-            <w:top w:val="single" w:color="DEE0E3" w:sz="0" w:space="0"/>
-            <w:left w:val="single" w:color="DEE0E3" w:sz="0" w:space="0"/>
-            <w:bottom w:val="single" w:color="DEE0E3" w:sz="0" w:space="0"/>
-            <w:right w:val="single" w:color="DEE0E3" w:sz="0" w:space="0"/>
-            <w:insideH w:val="single" w:color="DEE0E3" w:sz="0" w:space="0"/>
-            <w:insideV w:val="single" w:color="DEE0E3" w:sz="0" w:space="0"/>
-          </w:tblBorders>
-          <w:tblCellMar>
-            <w:top w:w="0" w:type="dxa"/>
-            <w:left w:w="10" w:type="dxa"/>
-            <w:bottom w:w="0" w:type="dxa"/>
-            <w:right w:w="10" w:type="dxa"/>
-          </w:tblCellMar>
-        </w:tblPrEx>
-        <w:tc>
-          <w:tcPr>
-            <w:tcW w:w="2070" w:type="dxa"/>
-            <w:tcMar>
-              <w:top w:w="60" w:type="dxa"/>
-              <w:left w:w="120" w:type="dxa"/>
-              <w:bottom w:w="30" w:type="dxa"/>
-              <w:right w:w="120" w:type="dxa"/>
-            </w:tcMar>
-            <w:vAlign w:val="top"/>
-          </w:tcPr>
-          <w:p>
-            <w:pPr>
-              <w:spacing w:before="120" w:after="120" w:line="288" w:lineRule="auto"/>
-              <w:ind w:left="0" w:leftChars="0"/>
-              <w:jc w:val="left"/>
-              <w:rPr>
-                <w:rFonts w:hint="eastAsia" w:ascii="Arial" w:hAnsi="Arial" w:eastAsia="等线" w:cs="Arial"/>
-                <w:sz w:val="22"/>
-                <w:lang w:val="en-US" w:eastAsia="zh-CN"/>
-              </w:rPr>
-            </w:pPr>
-            <w:r>
-              <w:rPr>
-                <w:rFonts w:hint="eastAsia" w:ascii="Arial" w:hAnsi="Arial" w:eastAsia="等线" w:cs="Arial"/>
-                <w:sz w:val="22"/>
-                <w:lang w:val="en-US" w:eastAsia="zh-CN"/>
-              </w:rPr>
-              <w:t>start_time</w:t>
-            </w:r>
-          </w:p>
-        </w:tc>
-        <w:tc>
-          <w:tcPr>
-            <w:tcW w:w="2070" w:type="dxa"/>
-            <w:tcMar>
-              <w:top w:w="60" w:type="dxa"/>
-              <w:left w:w="120" w:type="dxa"/>
-              <w:bottom w:w="30" w:type="dxa"/>
-              <w:right w:w="120" w:type="dxa"/>
-            </w:tcMar>
-            <w:vAlign w:val="top"/>
-          </w:tcPr>
-          <w:p>
-            <w:pPr>
-              <w:spacing w:before="120" w:after="120" w:line="288" w:lineRule="auto"/>
-              <w:ind w:left="0" w:leftChars="0"/>
-              <w:jc w:val="left"/>
-              <w:rPr>
-                <w:rFonts w:hint="eastAsia" w:ascii="Arial" w:hAnsi="Arial" w:eastAsia="等线" w:cs="Arial"/>
-                <w:sz w:val="22"/>
-                <w:lang w:val="en-US" w:eastAsia="zh-CN"/>
-              </w:rPr>
-            </w:pPr>
-            <w:r>
-              <w:rPr>
-                <w:rFonts w:hint="eastAsia" w:ascii="Arial" w:hAnsi="Arial" w:eastAsia="等线" w:cs="Arial"/>
-                <w:sz w:val="22"/>
-                <w:lang w:val="en-US" w:eastAsia="zh-CN"/>
-              </w:rPr>
-              <w:t>true</w:t>
-            </w:r>
-          </w:p>
-        </w:tc>
-        <w:tc>
-          <w:tcPr>
-            <w:tcW w:w="2070" w:type="dxa"/>
-            <w:tcMar>
-              <w:top w:w="60" w:type="dxa"/>
-              <w:left w:w="120" w:type="dxa"/>
-              <w:bottom w:w="30" w:type="dxa"/>
-              <w:right w:w="120" w:type="dxa"/>
-            </w:tcMar>
-            <w:vAlign w:val="top"/>
-          </w:tcPr>
-          <w:p>
-            <w:pPr>
-              <w:spacing w:before="120" w:after="120" w:line="288" w:lineRule="auto"/>
-              <w:ind w:left="0" w:leftChars="0"/>
-              <w:jc w:val="left"/>
-              <w:rPr>
-                <w:rFonts w:hint="eastAsia" w:ascii="Arial" w:hAnsi="Arial" w:eastAsia="等线" w:cs="Arial"/>
-                <w:sz w:val="22"/>
-                <w:lang w:val="en-US" w:eastAsia="zh-CN"/>
-              </w:rPr>
-            </w:pPr>
-            <w:r>
-              <w:rPr>
-                <w:rFonts w:hint="eastAsia" w:ascii="Arial" w:hAnsi="Arial" w:eastAsia="等线" w:cs="Arial"/>
-                <w:sz w:val="22"/>
-                <w:lang w:val="en-US" w:eastAsia="zh-CN"/>
-              </w:rPr>
-              <w:t>String</w:t>
-            </w:r>
-          </w:p>
-        </w:tc>
-        <w:tc>
-          <w:tcPr>
-            <w:tcW w:w="2070" w:type="dxa"/>
-            <w:tcMar>
-              <w:top w:w="60" w:type="dxa"/>
-              <w:left w:w="120" w:type="dxa"/>
-              <w:bottom w:w="30" w:type="dxa"/>
-              <w:right w:w="120" w:type="dxa"/>
-            </w:tcMar>
-            <w:vAlign w:val="top"/>
-          </w:tcPr>
-          <w:p>
-            <w:pPr>
-              <w:spacing w:before="120" w:after="120" w:line="288" w:lineRule="auto"/>
-              <w:ind w:left="0" w:leftChars="0"/>
-              <w:jc w:val="left"/>
-              <w:rPr>
-                <w:rFonts w:hint="eastAsia" w:ascii="Arial" w:hAnsi="Arial" w:eastAsia="等线" w:cs="Arial"/>
-                <w:sz w:val="22"/>
-                <w:lang w:val="en-US" w:eastAsia="zh-CN"/>
-              </w:rPr>
-            </w:pPr>
-            <w:r>
-              <w:rPr>
-                <w:rFonts w:hint="eastAsia" w:ascii="Arial" w:hAnsi="Arial" w:eastAsia="等线" w:cs="Arial"/>
-                <w:sz w:val="22"/>
-                <w:lang w:val="en-US" w:eastAsia="zh-CN"/>
-              </w:rPr>
-              <w:t>任务开始时间</w:t>
-            </w:r>
-          </w:p>
-        </w:tc>
-      </w:tr>
-      <w:tr>
-        <w:tblPrEx>
-          <w:tblBorders>
-            <w:top w:val="single" w:color="DEE0E3" w:sz="0" w:space="0"/>
-            <w:left w:val="single" w:color="DEE0E3" w:sz="0" w:space="0"/>
-            <w:bottom w:val="single" w:color="DEE0E3" w:sz="0" w:space="0"/>
-            <w:right w:val="single" w:color="DEE0E3" w:sz="0" w:space="0"/>
-            <w:insideH w:val="single" w:color="DEE0E3" w:sz="0" w:space="0"/>
-            <w:insideV w:val="single" w:color="DEE0E3" w:sz="0" w:space="0"/>
-          </w:tblBorders>
-          <w:tblCellMar>
-            <w:top w:w="0" w:type="dxa"/>
-            <w:left w:w="10" w:type="dxa"/>
-            <w:bottom w:w="0" w:type="dxa"/>
-            <w:right w:w="10" w:type="dxa"/>
-          </w:tblCellMar>
-        </w:tblPrEx>
-        <w:tc>
-          <w:tcPr>
-            <w:tcW w:w="2070" w:type="dxa"/>
-            <w:tcMar>
-              <w:top w:w="60" w:type="dxa"/>
-              <w:left w:w="120" w:type="dxa"/>
-              <w:bottom w:w="30" w:type="dxa"/>
-              <w:right w:w="120" w:type="dxa"/>
-            </w:tcMar>
-            <w:vAlign w:val="top"/>
-          </w:tcPr>
-          <w:p>
-            <w:pPr>
-              <w:spacing w:before="120" w:after="120" w:line="288" w:lineRule="auto"/>
-              <w:ind w:left="0" w:leftChars="0"/>
-              <w:jc w:val="left"/>
-              <w:rPr>
-                <w:rFonts w:hint="eastAsia" w:ascii="Arial" w:hAnsi="Arial" w:eastAsia="等线" w:cs="Arial"/>
-                <w:sz w:val="22"/>
-                <w:lang w:val="en-US" w:eastAsia="zh-CN"/>
-              </w:rPr>
-            </w:pPr>
-            <w:r>
-              <w:rPr>
-                <w:rFonts w:hint="eastAsia" w:ascii="Arial" w:hAnsi="Arial" w:eastAsia="等线" w:cs="Arial"/>
-                <w:sz w:val="22"/>
-                <w:lang w:val="en-US" w:eastAsia="zh-CN"/>
-              </w:rPr>
-              <w:t>end_time</w:t>
-            </w:r>
-          </w:p>
-        </w:tc>
-        <w:tc>
-          <w:tcPr>
-            <w:tcW w:w="2070" w:type="dxa"/>
-            <w:tcMar>
-              <w:top w:w="60" w:type="dxa"/>
-              <w:left w:w="120" w:type="dxa"/>
-              <w:bottom w:w="30" w:type="dxa"/>
-              <w:right w:w="120" w:type="dxa"/>
-            </w:tcMar>
-            <w:vAlign w:val="top"/>
-          </w:tcPr>
-          <w:p>
-            <w:pPr>
-              <w:spacing w:before="120" w:after="120" w:line="288" w:lineRule="auto"/>
-              <w:ind w:left="0" w:leftChars="0"/>
-              <w:jc w:val="left"/>
-              <w:rPr>
-                <w:rFonts w:hint="eastAsia" w:ascii="Arial" w:hAnsi="Arial" w:eastAsia="等线" w:cs="Arial"/>
-                <w:sz w:val="22"/>
-                <w:lang w:val="en-US" w:eastAsia="zh-CN"/>
-              </w:rPr>
-            </w:pPr>
-            <w:r>
-              <w:rPr>
-                <w:rFonts w:hint="eastAsia" w:ascii="Arial" w:hAnsi="Arial" w:eastAsia="等线" w:cs="Arial"/>
-                <w:sz w:val="22"/>
-                <w:lang w:val="en-US" w:eastAsia="zh-CN"/>
-              </w:rPr>
-              <w:t>true</w:t>
-            </w:r>
-          </w:p>
-        </w:tc>
-        <w:tc>
-          <w:tcPr>
-            <w:tcW w:w="2070" w:type="dxa"/>
-            <w:tcMar>
-              <w:top w:w="60" w:type="dxa"/>
-              <w:left w:w="120" w:type="dxa"/>
-              <w:bottom w:w="30" w:type="dxa"/>
-              <w:right w:w="120" w:type="dxa"/>
-            </w:tcMar>
-            <w:vAlign w:val="top"/>
-          </w:tcPr>
-          <w:p>
-            <w:pPr>
-              <w:spacing w:before="120" w:after="120" w:line="288" w:lineRule="auto"/>
-              <w:ind w:left="0" w:leftChars="0"/>
-              <w:jc w:val="left"/>
-              <w:rPr>
-                <w:rFonts w:hint="eastAsia" w:ascii="Arial" w:hAnsi="Arial" w:eastAsia="等线" w:cs="Arial"/>
-                <w:sz w:val="22"/>
-                <w:lang w:val="en-US" w:eastAsia="zh-CN"/>
-              </w:rPr>
-            </w:pPr>
-            <w:r>
-              <w:rPr>
-                <w:rFonts w:hint="eastAsia" w:ascii="Arial" w:hAnsi="Arial" w:eastAsia="等线" w:cs="Arial"/>
-                <w:sz w:val="22"/>
-                <w:lang w:val="en-US" w:eastAsia="zh-CN"/>
-              </w:rPr>
-              <w:t>String</w:t>
-            </w:r>
-          </w:p>
-        </w:tc>
-        <w:tc>
-          <w:tcPr>
-            <w:tcW w:w="2070" w:type="dxa"/>
-            <w:tcMar>
-              <w:top w:w="60" w:type="dxa"/>
-              <w:left w:w="120" w:type="dxa"/>
-              <w:bottom w:w="30" w:type="dxa"/>
-              <w:right w:w="120" w:type="dxa"/>
-            </w:tcMar>
-            <w:vAlign w:val="top"/>
-          </w:tcPr>
-          <w:p>
-            <w:pPr>
-              <w:spacing w:before="120" w:after="120" w:line="288" w:lineRule="auto"/>
-              <w:ind w:left="0" w:leftChars="0"/>
-              <w:jc w:val="left"/>
-              <w:rPr>
-                <w:rFonts w:hint="eastAsia" w:ascii="Arial" w:hAnsi="Arial" w:eastAsia="等线" w:cs="Arial"/>
-                <w:sz w:val="22"/>
-                <w:lang w:val="en-US" w:eastAsia="zh-CN"/>
-              </w:rPr>
-            </w:pPr>
-            <w:r>
-              <w:rPr>
-                <w:rFonts w:hint="eastAsia" w:ascii="Arial" w:hAnsi="Arial" w:eastAsia="等线" w:cs="Arial"/>
-                <w:sz w:val="22"/>
-                <w:lang w:val="en-US" w:eastAsia="zh-CN"/>
-              </w:rPr>
-              <w:t>任务结束时间</w:t>
-            </w:r>
-          </w:p>
-        </w:tc>
-      </w:tr>
-      <w:tr>
-        <w:tblPrEx>
-          <w:tblBorders>
-            <w:top w:val="single" w:color="DEE0E3" w:sz="0" w:space="0"/>
-            <w:left w:val="single" w:color="DEE0E3" w:sz="0" w:space="0"/>
-            <w:bottom w:val="single" w:color="DEE0E3" w:sz="0" w:space="0"/>
-            <w:right w:val="single" w:color="DEE0E3" w:sz="0" w:space="0"/>
-            <w:insideH w:val="single" w:color="DEE0E3" w:sz="0" w:space="0"/>
-            <w:insideV w:val="single" w:color="DEE0E3" w:sz="0" w:space="0"/>
-          </w:tblBorders>
-          <w:tblCellMar>
-            <w:top w:w="0" w:type="dxa"/>
-            <w:left w:w="10" w:type="dxa"/>
-            <w:bottom w:w="0" w:type="dxa"/>
-            <w:right w:w="10" w:type="dxa"/>
-          </w:tblCellMar>
-        </w:tblPrEx>
-        <w:tc>
-          <w:tcPr>
-            <w:tcW w:w="2070" w:type="dxa"/>
-            <w:tcMar>
-              <w:top w:w="60" w:type="dxa"/>
-              <w:left w:w="120" w:type="dxa"/>
-              <w:bottom w:w="30" w:type="dxa"/>
-              <w:right w:w="120" w:type="dxa"/>
-            </w:tcMar>
-            <w:vAlign w:val="top"/>
-          </w:tcPr>
-          <w:p>
-            <w:pPr>
-              <w:spacing w:before="120" w:after="120" w:line="288" w:lineRule="auto"/>
-              <w:ind w:left="0" w:leftChars="0"/>
-              <w:jc w:val="left"/>
-              <w:rPr>
-                <w:rFonts w:hint="default" w:ascii="Arial" w:hAnsi="Arial" w:eastAsia="等线" w:cs="Arial"/>
-                <w:sz w:val="22"/>
-                <w:lang w:val="en-US" w:eastAsia="zh-CN"/>
-              </w:rPr>
-            </w:pPr>
-            <w:r>
-              <w:rPr>
-                <w:rFonts w:hint="eastAsia" w:ascii="Arial" w:hAnsi="Arial" w:eastAsia="等线" w:cs="Arial"/>
-                <w:sz w:val="22"/>
-                <w:lang w:val="en-US" w:eastAsia="zh-CN"/>
-              </w:rPr>
-              <w:t>contact</w:t>
-            </w:r>
-          </w:p>
-        </w:tc>
-        <w:tc>
-          <w:tcPr>
-            <w:tcW w:w="2070" w:type="dxa"/>
-            <w:tcMar>
-              <w:top w:w="60" w:type="dxa"/>
-              <w:left w:w="120" w:type="dxa"/>
-              <w:bottom w:w="30" w:type="dxa"/>
-              <w:right w:w="120" w:type="dxa"/>
-            </w:tcMar>
-            <w:vAlign w:val="top"/>
-          </w:tcPr>
-          <w:p>
-            <w:pPr>
-              <w:spacing w:before="120" w:after="120" w:line="288" w:lineRule="auto"/>
-              <w:ind w:left="0" w:leftChars="0"/>
-              <w:jc w:val="left"/>
-              <w:rPr>
-                <w:rFonts w:hint="eastAsia" w:ascii="Arial" w:hAnsi="Arial" w:eastAsia="等线" w:cs="Arial"/>
-                <w:sz w:val="22"/>
-                <w:lang w:val="en-US" w:eastAsia="zh-CN"/>
-              </w:rPr>
-            </w:pPr>
-            <w:r>
-              <w:rPr>
-                <w:rFonts w:hint="eastAsia" w:ascii="Arial" w:hAnsi="Arial" w:eastAsia="等线" w:cs="Arial"/>
-                <w:sz w:val="22"/>
-                <w:lang w:val="en-US" w:eastAsia="zh-CN"/>
-              </w:rPr>
-              <w:t>true</w:t>
-            </w:r>
-          </w:p>
-        </w:tc>
-        <w:tc>
-          <w:tcPr>
-            <w:tcW w:w="2070" w:type="dxa"/>
-            <w:tcMar>
-              <w:top w:w="60" w:type="dxa"/>
-              <w:left w:w="120" w:type="dxa"/>
-              <w:bottom w:w="30" w:type="dxa"/>
-              <w:right w:w="120" w:type="dxa"/>
-            </w:tcMar>
-            <w:vAlign w:val="top"/>
-          </w:tcPr>
-          <w:p>
-            <w:pPr>
-              <w:spacing w:before="120" w:after="120" w:line="288" w:lineRule="auto"/>
-              <w:ind w:left="0" w:leftChars="0"/>
-              <w:jc w:val="left"/>
-              <w:rPr>
-                <w:rFonts w:hint="eastAsia" w:ascii="Arial" w:hAnsi="Arial" w:eastAsia="等线" w:cs="Arial"/>
-                <w:sz w:val="22"/>
-                <w:lang w:val="en-US" w:eastAsia="zh-CN"/>
-              </w:rPr>
-            </w:pPr>
-            <w:r>
-              <w:rPr>
-                <w:rFonts w:hint="eastAsia" w:ascii="Arial" w:hAnsi="Arial" w:eastAsia="等线" w:cs="Arial"/>
-                <w:sz w:val="22"/>
-                <w:lang w:val="en-US" w:eastAsia="zh-CN"/>
-              </w:rPr>
-              <w:t>String</w:t>
-            </w:r>
-          </w:p>
-        </w:tc>
-        <w:tc>
-          <w:tcPr>
-            <w:tcW w:w="2070" w:type="dxa"/>
-            <w:tcMar>
-              <w:top w:w="60" w:type="dxa"/>
-              <w:left w:w="120" w:type="dxa"/>
-              <w:bottom w:w="30" w:type="dxa"/>
-              <w:right w:w="120" w:type="dxa"/>
-            </w:tcMar>
-            <w:vAlign w:val="top"/>
-          </w:tcPr>
-          <w:p>
-            <w:pPr>
-              <w:spacing w:before="120" w:after="120" w:line="288" w:lineRule="auto"/>
-              <w:ind w:left="0" w:leftChars="0"/>
-              <w:jc w:val="left"/>
-              <w:rPr>
-                <w:rFonts w:hint="default" w:ascii="Arial" w:hAnsi="Arial" w:eastAsia="等线" w:cs="Arial"/>
-                <w:sz w:val="22"/>
-                <w:lang w:val="en-US" w:eastAsia="zh-CN"/>
-              </w:rPr>
-            </w:pPr>
-            <w:r>
-              <w:rPr>
-                <w:rFonts w:hint="eastAsia" w:ascii="Arial" w:hAnsi="Arial" w:eastAsia="等线" w:cs="Arial"/>
-                <w:sz w:val="22"/>
-                <w:lang w:val="en-US" w:eastAsia="zh-CN"/>
-              </w:rPr>
-              <w:t>联系方式</w:t>
+              </w:rPr>
+              <w:t>6-20)</w:t>
             </w:r>
           </w:p>
         </w:tc>
@@ -7451,13 +6368,46 @@
       <w:pPr>
         <w:numPr>
           <w:ilvl w:val="0"/>
-          <w:numId w:val="0"/>
+          <w:numId w:val="2"/>
         </w:numPr>
+        <w:ind w:left="0" w:leftChars="0" w:firstLine="0" w:firstLineChars="0"/>
         <w:rPr>
           <w:rFonts w:hint="default"/>
           <w:lang w:val="en-US" w:eastAsia="zh-CN"/>
         </w:rPr>
       </w:pPr>
+    </w:p>
+    <w:p>
+      <w:pPr>
+        <w:spacing w:before="120" w:after="120" w:line="288" w:lineRule="auto"/>
+        <w:ind w:left="0"/>
+        <w:jc w:val="left"/>
+        <w:rPr>
+          <w:rFonts w:hint="default"/>
+          <w:lang w:val="en-US" w:eastAsia="zh-CN"/>
+        </w:rPr>
+      </w:pPr>
+      <w:r>
+        <w:rPr>
+          <w:rFonts w:hint="eastAsia" w:ascii="宋体" w:hAnsi="宋体" w:eastAsia="宋体" w:cs="宋体"/>
+          <w:b/>
+          <w:bCs/>
+          <w:sz w:val="28"/>
+          <w:szCs w:val="28"/>
+          <w:lang w:val="en-US" w:eastAsia="zh-CN"/>
+        </w:rPr>
+        <w:t>招募帖子</w:t>
+      </w:r>
+      <w:r>
+        <w:rPr>
+          <w:rFonts w:hint="eastAsia" w:ascii="宋体" w:hAnsi="宋体" w:eastAsia="宋体" w:cs="宋体"/>
+          <w:b/>
+          <w:bCs/>
+          <w:sz w:val="28"/>
+          <w:szCs w:val="28"/>
+        </w:rPr>
+        <w:t>相关API</w:t>
+      </w:r>
     </w:p>
     <w:p>
       <w:pPr>
@@ -7465,7 +6415,7 @@
           <w:ilvl w:val="0"/>
           <w:numId w:val="3"/>
         </w:numPr>
-        <w:ind w:left="0" w:leftChars="0" w:firstLine="0" w:firstLineChars="0"/>
+        <w:ind w:leftChars="0"/>
         <w:rPr>
           <w:rFonts w:hint="default" w:ascii="Arial" w:hAnsi="Arial" w:eastAsia="等线" w:cs="Arial"/>
           <w:sz w:val="22"/>
@@ -7474,18 +6424,11 @@
       </w:pPr>
       <w:r>
         <w:rPr>
-          <w:rFonts w:hint="eastAsia"/>
+          <w:rFonts w:hint="eastAsia" w:ascii="Arial" w:hAnsi="Arial" w:eastAsia="等线" w:cs="Arial"/>
+          <w:sz w:val="22"/>
           <w:lang w:val="en-US" w:eastAsia="zh-CN"/>
         </w:rPr>
-        <w:t xml:space="preserve"> </w:t>
-      </w:r>
-      <w:r>
-        <w:rPr>
-          <w:rFonts w:hint="eastAsia" w:ascii="Arial" w:hAnsi="Arial" w:eastAsia="等线" w:cs="Arial"/>
-          <w:sz w:val="22"/>
-          <w:lang w:val="en-US" w:eastAsia="zh-CN"/>
-        </w:rPr>
-        <w:t>展示招募帖子</w:t>
+        <w:t xml:space="preserve"> 发布招募帖子</w:t>
       </w:r>
     </w:p>
     <w:p>
@@ -7522,7 +6465,7 @@
           <w:sz w:val="22"/>
           <w:lang w:val="en-US" w:eastAsia="zh-CN"/>
         </w:rPr>
-        <w:t>article</w:t>
+        <w:t>createArticle</w:t>
       </w:r>
     </w:p>
     <w:p>
@@ -7530,25 +6473,22 @@
         <w:spacing w:before="120" w:after="120" w:line="288" w:lineRule="auto"/>
         <w:ind w:left="0"/>
         <w:jc w:val="left"/>
-        <w:rPr>
-          <w:rFonts w:hint="default" w:eastAsia="等线"/>
-          <w:lang w:val="en-US" w:eastAsia="zh-CN"/>
-        </w:rPr>
       </w:pPr>
       <w:r>
         <w:rPr>
           <w:rFonts w:ascii="Arial" w:hAnsi="Arial" w:eastAsia="等线" w:cs="Arial"/>
           <w:sz w:val="22"/>
         </w:rPr>
-        <w:t xml:space="preserve">请求方式        </w:t>
+        <w:t>请求方式        PO</w:t>
       </w:r>
       <w:r>
         <w:rPr>
-          <w:rFonts w:hint="eastAsia" w:ascii="Arial" w:hAnsi="Arial" w:eastAsia="等线" w:cs="Arial"/>
-          <w:sz w:val="22"/>
-          <w:lang w:val="en-US" w:eastAsia="zh-CN"/>
-        </w:rPr>
-        <w:t>GET</w:t>
+          <w:rFonts w:ascii="Arial" w:hAnsi="Arial" w:eastAsia="等线" w:cs="Arial"/>
+          <w:b w:val="0"/>
+          <w:bCs w:val="0"/>
+          <w:sz w:val="22"/>
+        </w:rPr>
+        <w:t>ST</w:t>
       </w:r>
     </w:p>
     <w:p>
@@ -7793,7 +6733,7 @@
                 <w:sz w:val="22"/>
                 <w:lang w:val="en-US" w:eastAsia="zh-CN"/>
               </w:rPr>
-              <w:t>type</w:t>
+              <w:t>update_date</w:t>
             </w:r>
           </w:p>
         </w:tc>
@@ -7821,10 +6761,11 @@
             </w:pPr>
             <w:r>
               <w:rPr>
-                <w:rFonts w:ascii="Arial" w:hAnsi="Arial" w:eastAsia="等线" w:cs="Arial"/>
-                <w:sz w:val="22"/>
-              </w:rPr>
-              <w:t>false</w:t>
+                <w:rFonts w:hint="eastAsia" w:ascii="Arial" w:hAnsi="Arial" w:eastAsia="等线" w:cs="Arial"/>
+                <w:sz w:val="22"/>
+                <w:lang w:val="en-US" w:eastAsia="zh-CN"/>
+              </w:rPr>
+              <w:t>true</w:t>
             </w:r>
           </w:p>
         </w:tc>
@@ -7856,7 +6797,7 @@
                 <w:sz w:val="22"/>
                 <w:lang w:val="en-US" w:eastAsia="zh-CN"/>
               </w:rPr>
-              <w:t>List&lt;String&gt;</w:t>
+              <w:t>Date</w:t>
             </w:r>
           </w:p>
         </w:tc>
@@ -7888,7 +6829,7 @@
                 <w:sz w:val="22"/>
                 <w:lang w:val="en-US" w:eastAsia="zh-CN"/>
               </w:rPr>
-              <w:t>招募任务类型</w:t>
+              <w:t>发布日期</w:t>
             </w:r>
           </w:p>
         </w:tc>
@@ -7938,7 +6879,7 @@
                 <w:sz w:val="22"/>
                 <w:lang w:val="en-US" w:eastAsia="zh-CN"/>
               </w:rPr>
-              <w:t>direction</w:t>
+              <w:t>type</w:t>
             </w:r>
           </w:p>
         </w:tc>
@@ -7966,10 +6907,11 @@
             </w:pPr>
             <w:r>
               <w:rPr>
-                <w:rFonts w:ascii="Arial" w:hAnsi="Arial" w:eastAsia="等线" w:cs="Arial"/>
-                <w:sz w:val="22"/>
-              </w:rPr>
-              <w:t>false</w:t>
+                <w:rFonts w:hint="eastAsia" w:ascii="Arial" w:hAnsi="Arial" w:eastAsia="等线" w:cs="Arial"/>
+                <w:sz w:val="22"/>
+                <w:lang w:val="en-US" w:eastAsia="zh-CN"/>
+              </w:rPr>
+              <w:t>true</w:t>
             </w:r>
           </w:p>
         </w:tc>
@@ -7990,7 +6932,7 @@
               <w:ind w:left="0" w:leftChars="0"/>
               <w:jc w:val="left"/>
               <w:rPr>
-                <w:rFonts w:hint="eastAsia" w:ascii="Arial" w:hAnsi="Arial" w:eastAsia="等线" w:cs="Arial"/>
+                <w:rFonts w:hint="default" w:ascii="Arial" w:hAnsi="Arial" w:eastAsia="等线" w:cs="Arial"/>
                 <w:sz w:val="22"/>
                 <w:lang w:val="en-US" w:eastAsia="zh-CN"/>
               </w:rPr>
@@ -8033,7 +6975,7 @@
                 <w:sz w:val="22"/>
                 <w:lang w:val="en-US" w:eastAsia="zh-CN"/>
               </w:rPr>
-              <w:t>需求方向</w:t>
+              <w:t>招募任务类型</w:t>
             </w:r>
           </w:p>
         </w:tc>
@@ -8083,7 +7025,7 @@
                 <w:sz w:val="22"/>
                 <w:lang w:val="en-US" w:eastAsia="zh-CN"/>
               </w:rPr>
-              <w:t>tag</w:t>
+              <w:t>direction</w:t>
             </w:r>
           </w:p>
         </w:tc>
@@ -8115,7 +7057,7 @@
                 <w:sz w:val="22"/>
                 <w:lang w:val="en-US" w:eastAsia="zh-CN"/>
               </w:rPr>
-              <w:t>false</w:t>
+              <w:t>true</w:t>
             </w:r>
           </w:p>
         </w:tc>
@@ -8168,18 +7110,18 @@
               <w:ind w:left="0" w:leftChars="0"/>
               <w:jc w:val="left"/>
               <w:rPr>
-                <w:rFonts w:hint="eastAsia" w:ascii="Arial" w:hAnsi="Arial" w:eastAsia="等线" w:cs="Arial"/>
-                <w:sz w:val="22"/>
-                <w:lang w:val="en-US" w:eastAsia="zh-CN"/>
-              </w:rPr>
-            </w:pPr>
-            <w:r>
-              <w:rPr>
-                <w:rFonts w:hint="eastAsia" w:ascii="Arial" w:hAnsi="Arial" w:eastAsia="等线" w:cs="Arial"/>
-                <w:sz w:val="22"/>
-                <w:lang w:val="en-US" w:eastAsia="zh-CN"/>
-              </w:rPr>
-              <w:t>技术栈</w:t>
+                <w:rFonts w:hint="default" w:ascii="Arial" w:hAnsi="Arial" w:eastAsia="等线" w:cs="Arial"/>
+                <w:sz w:val="22"/>
+                <w:lang w:val="en-US" w:eastAsia="zh-CN"/>
+              </w:rPr>
+            </w:pPr>
+            <w:r>
+              <w:rPr>
+                <w:rFonts w:hint="eastAsia" w:ascii="Arial" w:hAnsi="Arial" w:eastAsia="等线" w:cs="Arial"/>
+                <w:sz w:val="22"/>
+                <w:lang w:val="en-US" w:eastAsia="zh-CN"/>
+              </w:rPr>
+              <w:t>需求方向</w:t>
             </w:r>
           </w:p>
         </w:tc>
@@ -8218,18 +7160,18 @@
               <w:ind w:left="0" w:leftChars="0"/>
               <w:jc w:val="left"/>
               <w:rPr>
-                <w:rFonts w:hint="default" w:ascii="Arial" w:hAnsi="Arial" w:eastAsia="等线" w:cs="Arial"/>
-                <w:sz w:val="22"/>
-                <w:lang w:val="en-US" w:eastAsia="zh-CN"/>
-              </w:rPr>
-            </w:pPr>
-            <w:r>
-              <w:rPr>
-                <w:rFonts w:hint="eastAsia" w:ascii="Arial" w:hAnsi="Arial" w:eastAsia="等线" w:cs="Arial"/>
-                <w:sz w:val="22"/>
-                <w:lang w:val="en-US" w:eastAsia="zh-CN"/>
-              </w:rPr>
-              <w:t>finish</w:t>
+                <w:rFonts w:hint="eastAsia" w:ascii="Arial" w:hAnsi="Arial" w:eastAsia="等线" w:cs="Arial"/>
+                <w:sz w:val="22"/>
+                <w:lang w:val="en-US" w:eastAsia="zh-CN"/>
+              </w:rPr>
+            </w:pPr>
+            <w:r>
+              <w:rPr>
+                <w:rFonts w:hint="eastAsia" w:ascii="Arial" w:hAnsi="Arial" w:eastAsia="等线" w:cs="Arial"/>
+                <w:sz w:val="22"/>
+                <w:lang w:val="en-US" w:eastAsia="zh-CN"/>
+              </w:rPr>
+              <w:t>tag</w:t>
             </w:r>
           </w:p>
         </w:tc>
@@ -8257,10 +7199,11 @@
             </w:pPr>
             <w:r>
               <w:rPr>
-                <w:rFonts w:ascii="Arial" w:hAnsi="Arial" w:eastAsia="等线" w:cs="Arial"/>
-                <w:sz w:val="22"/>
-              </w:rPr>
-              <w:t>false</w:t>
+                <w:rFonts w:hint="eastAsia" w:ascii="Arial" w:hAnsi="Arial" w:eastAsia="等线" w:cs="Arial"/>
+                <w:sz w:val="22"/>
+                <w:lang w:val="en-US" w:eastAsia="zh-CN"/>
+              </w:rPr>
+              <w:t>true</w:t>
             </w:r>
           </w:p>
         </w:tc>
@@ -8281,18 +7224,18 @@
               <w:ind w:left="0" w:leftChars="0"/>
               <w:jc w:val="left"/>
               <w:rPr>
-                <w:rFonts w:hint="default" w:ascii="Arial" w:hAnsi="Arial" w:eastAsia="等线" w:cs="Arial"/>
-                <w:sz w:val="22"/>
-                <w:lang w:val="en-US" w:eastAsia="zh-CN"/>
-              </w:rPr>
-            </w:pPr>
-            <w:r>
-              <w:rPr>
-                <w:rFonts w:hint="eastAsia" w:ascii="Arial" w:hAnsi="Arial" w:eastAsia="等线" w:cs="Arial"/>
-                <w:sz w:val="22"/>
-                <w:lang w:val="en-US" w:eastAsia="zh-CN"/>
-              </w:rPr>
-              <w:t>Integer</w:t>
+                <w:rFonts w:hint="eastAsia" w:ascii="Arial" w:hAnsi="Arial" w:eastAsia="等线" w:cs="Arial"/>
+                <w:sz w:val="22"/>
+                <w:lang w:val="en-US" w:eastAsia="zh-CN"/>
+              </w:rPr>
+            </w:pPr>
+            <w:r>
+              <w:rPr>
+                <w:rFonts w:hint="eastAsia" w:ascii="Arial" w:hAnsi="Arial" w:eastAsia="等线" w:cs="Arial"/>
+                <w:sz w:val="22"/>
+                <w:lang w:val="en-US" w:eastAsia="zh-CN"/>
+              </w:rPr>
+              <w:t>List&lt;String&gt;</w:t>
             </w:r>
           </w:p>
         </w:tc>
@@ -8313,18 +7256,18 @@
               <w:ind w:left="0" w:leftChars="0"/>
               <w:jc w:val="left"/>
               <w:rPr>
-                <w:rFonts w:hint="default" w:ascii="Arial" w:hAnsi="Arial" w:eastAsia="等线" w:cs="Arial"/>
-                <w:sz w:val="22"/>
-                <w:lang w:val="en-US" w:eastAsia="zh-CN"/>
-              </w:rPr>
-            </w:pPr>
-            <w:r>
-              <w:rPr>
-                <w:rFonts w:hint="eastAsia" w:ascii="Arial" w:hAnsi="Arial" w:eastAsia="等线" w:cs="Arial"/>
-                <w:sz w:val="22"/>
-                <w:lang w:val="en-US" w:eastAsia="zh-CN"/>
-              </w:rPr>
-              <w:t>是否完成(0为未完成，1为已完成)</w:t>
+                <w:rFonts w:hint="eastAsia" w:ascii="Arial" w:hAnsi="Arial" w:eastAsia="等线" w:cs="Arial"/>
+                <w:sz w:val="22"/>
+                <w:lang w:val="en-US" w:eastAsia="zh-CN"/>
+              </w:rPr>
+            </w:pPr>
+            <w:r>
+              <w:rPr>
+                <w:rFonts w:hint="eastAsia" w:ascii="Arial" w:hAnsi="Arial" w:eastAsia="等线" w:cs="Arial"/>
+                <w:sz w:val="22"/>
+                <w:lang w:val="en-US" w:eastAsia="zh-CN"/>
+              </w:rPr>
+              <w:t>技术栈</w:t>
             </w:r>
           </w:p>
         </w:tc>
@@ -8363,6 +7306,102 @@
               <w:ind w:left="0" w:leftChars="0"/>
               <w:jc w:val="left"/>
               <w:rPr>
+                <w:rFonts w:hint="eastAsia" w:ascii="Arial" w:hAnsi="Arial" w:eastAsia="等线" w:cs="Arial"/>
+                <w:sz w:val="22"/>
+                <w:lang w:val="en-US" w:eastAsia="zh-CN"/>
+              </w:rPr>
+            </w:pPr>
+            <w:r>
+              <w:rPr>
+                <w:rFonts w:hint="eastAsia" w:ascii="Arial" w:hAnsi="Arial" w:eastAsia="等线" w:cs="Arial"/>
+                <w:sz w:val="22"/>
+                <w:lang w:val="en-US" w:eastAsia="zh-CN"/>
+              </w:rPr>
+              <w:t>content</w:t>
+            </w:r>
+          </w:p>
+        </w:tc>
+        <w:tc>
+          <w:tcPr>
+            <w:tcW w:w="2070" w:type="dxa"/>
+            <w:tcMar>
+              <w:top w:w="60" w:type="dxa"/>
+              <w:left w:w="120" w:type="dxa"/>
+              <w:bottom w:w="30" w:type="dxa"/>
+              <w:right w:w="120" w:type="dxa"/>
+            </w:tcMar>
+            <w:vAlign w:val="top"/>
+          </w:tcPr>
+          <w:p>
+            <w:pPr>
+              <w:spacing w:before="120" w:after="120" w:line="288" w:lineRule="auto"/>
+              <w:ind w:left="0" w:leftChars="0"/>
+              <w:jc w:val="left"/>
+              <w:rPr>
+                <w:rFonts w:hint="eastAsia" w:ascii="Arial" w:hAnsi="Arial" w:eastAsia="等线" w:cs="Arial"/>
+                <w:sz w:val="22"/>
+                <w:lang w:val="en-US" w:eastAsia="zh-CN"/>
+              </w:rPr>
+            </w:pPr>
+            <w:r>
+              <w:rPr>
+                <w:rFonts w:hint="eastAsia" w:ascii="Arial" w:hAnsi="Arial" w:eastAsia="等线" w:cs="Arial"/>
+                <w:sz w:val="22"/>
+                <w:lang w:val="en-US" w:eastAsia="zh-CN"/>
+              </w:rPr>
+              <w:t>true</w:t>
+            </w:r>
+          </w:p>
+        </w:tc>
+        <w:tc>
+          <w:tcPr>
+            <w:tcW w:w="2070" w:type="dxa"/>
+            <w:tcMar>
+              <w:top w:w="60" w:type="dxa"/>
+              <w:left w:w="120" w:type="dxa"/>
+              <w:bottom w:w="30" w:type="dxa"/>
+              <w:right w:w="120" w:type="dxa"/>
+            </w:tcMar>
+            <w:vAlign w:val="top"/>
+          </w:tcPr>
+          <w:p>
+            <w:pPr>
+              <w:spacing w:before="120" w:after="120" w:line="288" w:lineRule="auto"/>
+              <w:ind w:left="0" w:leftChars="0"/>
+              <w:jc w:val="left"/>
+              <w:rPr>
+                <w:rFonts w:hint="eastAsia" w:ascii="Arial" w:hAnsi="Arial" w:eastAsia="等线" w:cs="Arial"/>
+                <w:sz w:val="22"/>
+                <w:lang w:val="en-US" w:eastAsia="zh-CN"/>
+              </w:rPr>
+            </w:pPr>
+            <w:r>
+              <w:rPr>
+                <w:rFonts w:hint="eastAsia" w:ascii="Arial" w:hAnsi="Arial" w:eastAsia="等线" w:cs="Arial"/>
+                <w:sz w:val="22"/>
+                <w:lang w:val="en-US" w:eastAsia="zh-CN"/>
+              </w:rPr>
+              <w:t>String</w:t>
+            </w:r>
+          </w:p>
+        </w:tc>
+        <w:tc>
+          <w:tcPr>
+            <w:tcW w:w="2070" w:type="dxa"/>
+            <w:tcMar>
+              <w:top w:w="60" w:type="dxa"/>
+              <w:left w:w="120" w:type="dxa"/>
+              <w:bottom w:w="30" w:type="dxa"/>
+              <w:right w:w="120" w:type="dxa"/>
+            </w:tcMar>
+            <w:vAlign w:val="top"/>
+          </w:tcPr>
+          <w:p>
+            <w:pPr>
+              <w:spacing w:before="120" w:after="120" w:line="288" w:lineRule="auto"/>
+              <w:ind w:left="0" w:leftChars="0"/>
+              <w:jc w:val="left"/>
+              <w:rPr>
                 <w:rFonts w:hint="default" w:ascii="Arial" w:hAnsi="Arial" w:eastAsia="等线" w:cs="Arial"/>
                 <w:sz w:val="22"/>
                 <w:lang w:val="en-US" w:eastAsia="zh-CN"/>
@@ -8374,109 +7413,7 @@
                 <w:sz w:val="22"/>
                 <w:lang w:val="en-US" w:eastAsia="zh-CN"/>
               </w:rPr>
-              <w:t>pageSize</w:t>
-            </w:r>
-          </w:p>
-        </w:tc>
-        <w:tc>
-          <w:tcPr>
-            <w:tcW w:w="2070" w:type="dxa"/>
-            <w:tcMar>
-              <w:top w:w="60" w:type="dxa"/>
-              <w:left w:w="120" w:type="dxa"/>
-              <w:bottom w:w="30" w:type="dxa"/>
-              <w:right w:w="120" w:type="dxa"/>
-            </w:tcMar>
-            <w:vAlign w:val="top"/>
-          </w:tcPr>
-          <w:p>
-            <w:pPr>
-              <w:spacing w:before="120" w:after="120" w:line="288" w:lineRule="auto"/>
-              <w:ind w:left="0" w:leftChars="0"/>
-              <w:jc w:val="left"/>
-              <w:rPr>
-                <w:rFonts w:hint="eastAsia" w:ascii="Arial" w:hAnsi="Arial" w:eastAsia="等线" w:cs="Arial"/>
-                <w:sz w:val="22"/>
-                <w:lang w:val="en-US" w:eastAsia="zh-CN"/>
-              </w:rPr>
-            </w:pPr>
-            <w:r>
-              <w:rPr>
-                <w:rFonts w:hint="eastAsia" w:ascii="Arial" w:hAnsi="Arial" w:eastAsia="等线" w:cs="Arial"/>
-                <w:sz w:val="22"/>
-                <w:lang w:val="en-US" w:eastAsia="zh-CN"/>
-              </w:rPr>
-              <w:t>true</w:t>
-            </w:r>
-          </w:p>
-        </w:tc>
-        <w:tc>
-          <w:tcPr>
-            <w:tcW w:w="2070" w:type="dxa"/>
-            <w:tcMar>
-              <w:top w:w="60" w:type="dxa"/>
-              <w:left w:w="120" w:type="dxa"/>
-              <w:bottom w:w="30" w:type="dxa"/>
-              <w:right w:w="120" w:type="dxa"/>
-            </w:tcMar>
-            <w:vAlign w:val="top"/>
-          </w:tcPr>
-          <w:p>
-            <w:pPr>
-              <w:spacing w:before="120" w:after="120" w:line="288" w:lineRule="auto"/>
-              <w:ind w:left="0" w:leftChars="0"/>
-              <w:jc w:val="left"/>
-              <w:rPr>
-                <w:rFonts w:hint="eastAsia" w:ascii="Arial" w:hAnsi="Arial" w:eastAsia="等线" w:cs="Arial"/>
-                <w:sz w:val="22"/>
-                <w:lang w:val="en-US" w:eastAsia="zh-CN"/>
-              </w:rPr>
-            </w:pPr>
-            <w:r>
-              <w:rPr>
-                <w:rFonts w:hint="eastAsia" w:ascii="Arial" w:hAnsi="Arial" w:eastAsia="等线" w:cs="Arial"/>
-                <w:sz w:val="22"/>
-                <w:lang w:val="en-US" w:eastAsia="zh-CN"/>
-              </w:rPr>
-              <w:t>Integer</w:t>
-            </w:r>
-          </w:p>
-        </w:tc>
-        <w:tc>
-          <w:tcPr>
-            <w:tcW w:w="2070" w:type="dxa"/>
-            <w:tcMar>
-              <w:top w:w="60" w:type="dxa"/>
-              <w:left w:w="120" w:type="dxa"/>
-              <w:bottom w:w="30" w:type="dxa"/>
-              <w:right w:w="120" w:type="dxa"/>
-            </w:tcMar>
-            <w:vAlign w:val="top"/>
-          </w:tcPr>
-          <w:p>
-            <w:pPr>
-              <w:spacing w:before="120" w:after="120" w:line="288" w:lineRule="auto"/>
-              <w:ind w:left="0" w:leftChars="0"/>
-              <w:jc w:val="left"/>
-              <w:rPr>
-                <w:rFonts w:hint="eastAsia" w:ascii="Arial" w:hAnsi="Arial" w:eastAsia="等线" w:cs="Arial"/>
-                <w:sz w:val="22"/>
-                <w:lang w:val="en-US" w:eastAsia="zh-CN"/>
-              </w:rPr>
-            </w:pPr>
-            <w:r>
-              <w:rPr>
-                <w:rFonts w:hint="eastAsia" w:ascii="Arial" w:hAnsi="Arial" w:eastAsia="等线" w:cs="Arial"/>
-                <w:sz w:val="22"/>
-              </w:rPr>
-              <w:t>每页显示数量(不小于</w:t>
-            </w:r>
-            <w:r>
-              <w:rPr>
-                <w:rFonts w:hint="default" w:ascii="Arial" w:hAnsi="Arial" w:eastAsia="等线" w:cs="Arial"/>
-                <w:sz w:val="22"/>
-              </w:rPr>
-              <w:t>0)</w:t>
+              <w:t>详细内容</w:t>
             </w:r>
           </w:p>
         </w:tc>
@@ -8515,6 +7452,298 @@
               <w:ind w:left="0" w:leftChars="0"/>
               <w:jc w:val="left"/>
               <w:rPr>
+                <w:rFonts w:hint="eastAsia" w:ascii="Arial" w:hAnsi="Arial" w:eastAsia="等线" w:cs="Arial"/>
+                <w:sz w:val="22"/>
+                <w:lang w:val="en-US" w:eastAsia="zh-CN"/>
+              </w:rPr>
+            </w:pPr>
+            <w:r>
+              <w:rPr>
+                <w:rFonts w:hint="eastAsia" w:ascii="Arial" w:hAnsi="Arial" w:eastAsia="等线" w:cs="Arial"/>
+                <w:sz w:val="22"/>
+                <w:lang w:val="en-US" w:eastAsia="zh-CN"/>
+              </w:rPr>
+              <w:t>start_time</w:t>
+            </w:r>
+          </w:p>
+        </w:tc>
+        <w:tc>
+          <w:tcPr>
+            <w:tcW w:w="2070" w:type="dxa"/>
+            <w:tcMar>
+              <w:top w:w="60" w:type="dxa"/>
+              <w:left w:w="120" w:type="dxa"/>
+              <w:bottom w:w="30" w:type="dxa"/>
+              <w:right w:w="120" w:type="dxa"/>
+            </w:tcMar>
+            <w:vAlign w:val="top"/>
+          </w:tcPr>
+          <w:p>
+            <w:pPr>
+              <w:spacing w:before="120" w:after="120" w:line="288" w:lineRule="auto"/>
+              <w:ind w:left="0" w:leftChars="0"/>
+              <w:jc w:val="left"/>
+              <w:rPr>
+                <w:rFonts w:hint="eastAsia" w:ascii="Arial" w:hAnsi="Arial" w:eastAsia="等线" w:cs="Arial"/>
+                <w:sz w:val="22"/>
+                <w:lang w:val="en-US" w:eastAsia="zh-CN"/>
+              </w:rPr>
+            </w:pPr>
+            <w:r>
+              <w:rPr>
+                <w:rFonts w:hint="eastAsia" w:ascii="Arial" w:hAnsi="Arial" w:eastAsia="等线" w:cs="Arial"/>
+                <w:sz w:val="22"/>
+                <w:lang w:val="en-US" w:eastAsia="zh-CN"/>
+              </w:rPr>
+              <w:t>true</w:t>
+            </w:r>
+          </w:p>
+        </w:tc>
+        <w:tc>
+          <w:tcPr>
+            <w:tcW w:w="2070" w:type="dxa"/>
+            <w:tcMar>
+              <w:top w:w="60" w:type="dxa"/>
+              <w:left w:w="120" w:type="dxa"/>
+              <w:bottom w:w="30" w:type="dxa"/>
+              <w:right w:w="120" w:type="dxa"/>
+            </w:tcMar>
+            <w:vAlign w:val="top"/>
+          </w:tcPr>
+          <w:p>
+            <w:pPr>
+              <w:spacing w:before="120" w:after="120" w:line="288" w:lineRule="auto"/>
+              <w:ind w:left="0" w:leftChars="0"/>
+              <w:jc w:val="left"/>
+              <w:rPr>
+                <w:rFonts w:hint="eastAsia" w:ascii="Arial" w:hAnsi="Arial" w:eastAsia="等线" w:cs="Arial"/>
+                <w:sz w:val="22"/>
+                <w:lang w:val="en-US" w:eastAsia="zh-CN"/>
+              </w:rPr>
+            </w:pPr>
+            <w:r>
+              <w:rPr>
+                <w:rFonts w:hint="eastAsia" w:ascii="Arial" w:hAnsi="Arial" w:eastAsia="等线" w:cs="Arial"/>
+                <w:sz w:val="22"/>
+                <w:lang w:val="en-US" w:eastAsia="zh-CN"/>
+              </w:rPr>
+              <w:t>String</w:t>
+            </w:r>
+          </w:p>
+        </w:tc>
+        <w:tc>
+          <w:tcPr>
+            <w:tcW w:w="2070" w:type="dxa"/>
+            <w:tcMar>
+              <w:top w:w="60" w:type="dxa"/>
+              <w:left w:w="120" w:type="dxa"/>
+              <w:bottom w:w="30" w:type="dxa"/>
+              <w:right w:w="120" w:type="dxa"/>
+            </w:tcMar>
+            <w:vAlign w:val="top"/>
+          </w:tcPr>
+          <w:p>
+            <w:pPr>
+              <w:spacing w:before="120" w:after="120" w:line="288" w:lineRule="auto"/>
+              <w:ind w:left="0" w:leftChars="0"/>
+              <w:jc w:val="left"/>
+              <w:rPr>
+                <w:rFonts w:hint="eastAsia" w:ascii="Arial" w:hAnsi="Arial" w:eastAsia="等线" w:cs="Arial"/>
+                <w:sz w:val="22"/>
+                <w:lang w:val="en-US" w:eastAsia="zh-CN"/>
+              </w:rPr>
+            </w:pPr>
+            <w:r>
+              <w:rPr>
+                <w:rFonts w:hint="eastAsia" w:ascii="Arial" w:hAnsi="Arial" w:eastAsia="等线" w:cs="Arial"/>
+                <w:sz w:val="22"/>
+                <w:lang w:val="en-US" w:eastAsia="zh-CN"/>
+              </w:rPr>
+              <w:t>任务开始时间</w:t>
+            </w:r>
+          </w:p>
+        </w:tc>
+      </w:tr>
+      <w:tr>
+        <w:tblPrEx>
+          <w:tblBorders>
+            <w:top w:val="single" w:color="DEE0E3" w:sz="0" w:space="0"/>
+            <w:left w:val="single" w:color="DEE0E3" w:sz="0" w:space="0"/>
+            <w:bottom w:val="single" w:color="DEE0E3" w:sz="0" w:space="0"/>
+            <w:right w:val="single" w:color="DEE0E3" w:sz="0" w:space="0"/>
+            <w:insideH w:val="single" w:color="DEE0E3" w:sz="0" w:space="0"/>
+            <w:insideV w:val="single" w:color="DEE0E3" w:sz="0" w:space="0"/>
+          </w:tblBorders>
+          <w:tblCellMar>
+            <w:top w:w="0" w:type="dxa"/>
+            <w:left w:w="10" w:type="dxa"/>
+            <w:bottom w:w="0" w:type="dxa"/>
+            <w:right w:w="10" w:type="dxa"/>
+          </w:tblCellMar>
+        </w:tblPrEx>
+        <w:tc>
+          <w:tcPr>
+            <w:tcW w:w="2070" w:type="dxa"/>
+            <w:tcMar>
+              <w:top w:w="60" w:type="dxa"/>
+              <w:left w:w="120" w:type="dxa"/>
+              <w:bottom w:w="30" w:type="dxa"/>
+              <w:right w:w="120" w:type="dxa"/>
+            </w:tcMar>
+            <w:vAlign w:val="top"/>
+          </w:tcPr>
+          <w:p>
+            <w:pPr>
+              <w:spacing w:before="120" w:after="120" w:line="288" w:lineRule="auto"/>
+              <w:ind w:left="0" w:leftChars="0"/>
+              <w:jc w:val="left"/>
+              <w:rPr>
+                <w:rFonts w:hint="eastAsia" w:ascii="Arial" w:hAnsi="Arial" w:eastAsia="等线" w:cs="Arial"/>
+                <w:sz w:val="22"/>
+                <w:lang w:val="en-US" w:eastAsia="zh-CN"/>
+              </w:rPr>
+            </w:pPr>
+            <w:r>
+              <w:rPr>
+                <w:rFonts w:hint="eastAsia" w:ascii="Arial" w:hAnsi="Arial" w:eastAsia="等线" w:cs="Arial"/>
+                <w:sz w:val="22"/>
+                <w:lang w:val="en-US" w:eastAsia="zh-CN"/>
+              </w:rPr>
+              <w:t>end_time</w:t>
+            </w:r>
+          </w:p>
+        </w:tc>
+        <w:tc>
+          <w:tcPr>
+            <w:tcW w:w="2070" w:type="dxa"/>
+            <w:tcMar>
+              <w:top w:w="60" w:type="dxa"/>
+              <w:left w:w="120" w:type="dxa"/>
+              <w:bottom w:w="30" w:type="dxa"/>
+              <w:right w:w="120" w:type="dxa"/>
+            </w:tcMar>
+            <w:vAlign w:val="top"/>
+          </w:tcPr>
+          <w:p>
+            <w:pPr>
+              <w:spacing w:before="120" w:after="120" w:line="288" w:lineRule="auto"/>
+              <w:ind w:left="0" w:leftChars="0"/>
+              <w:jc w:val="left"/>
+              <w:rPr>
+                <w:rFonts w:hint="eastAsia" w:ascii="Arial" w:hAnsi="Arial" w:eastAsia="等线" w:cs="Arial"/>
+                <w:sz w:val="22"/>
+                <w:lang w:val="en-US" w:eastAsia="zh-CN"/>
+              </w:rPr>
+            </w:pPr>
+            <w:r>
+              <w:rPr>
+                <w:rFonts w:hint="eastAsia" w:ascii="Arial" w:hAnsi="Arial" w:eastAsia="等线" w:cs="Arial"/>
+                <w:sz w:val="22"/>
+                <w:lang w:val="en-US" w:eastAsia="zh-CN"/>
+              </w:rPr>
+              <w:t>true</w:t>
+            </w:r>
+          </w:p>
+        </w:tc>
+        <w:tc>
+          <w:tcPr>
+            <w:tcW w:w="2070" w:type="dxa"/>
+            <w:tcMar>
+              <w:top w:w="60" w:type="dxa"/>
+              <w:left w:w="120" w:type="dxa"/>
+              <w:bottom w:w="30" w:type="dxa"/>
+              <w:right w:w="120" w:type="dxa"/>
+            </w:tcMar>
+            <w:vAlign w:val="top"/>
+          </w:tcPr>
+          <w:p>
+            <w:pPr>
+              <w:spacing w:before="120" w:after="120" w:line="288" w:lineRule="auto"/>
+              <w:ind w:left="0" w:leftChars="0"/>
+              <w:jc w:val="left"/>
+              <w:rPr>
+                <w:rFonts w:hint="eastAsia" w:ascii="Arial" w:hAnsi="Arial" w:eastAsia="等线" w:cs="Arial"/>
+                <w:sz w:val="22"/>
+                <w:lang w:val="en-US" w:eastAsia="zh-CN"/>
+              </w:rPr>
+            </w:pPr>
+            <w:r>
+              <w:rPr>
+                <w:rFonts w:hint="eastAsia" w:ascii="Arial" w:hAnsi="Arial" w:eastAsia="等线" w:cs="Arial"/>
+                <w:sz w:val="22"/>
+                <w:lang w:val="en-US" w:eastAsia="zh-CN"/>
+              </w:rPr>
+              <w:t>String</w:t>
+            </w:r>
+          </w:p>
+        </w:tc>
+        <w:tc>
+          <w:tcPr>
+            <w:tcW w:w="2070" w:type="dxa"/>
+            <w:tcMar>
+              <w:top w:w="60" w:type="dxa"/>
+              <w:left w:w="120" w:type="dxa"/>
+              <w:bottom w:w="30" w:type="dxa"/>
+              <w:right w:w="120" w:type="dxa"/>
+            </w:tcMar>
+            <w:vAlign w:val="top"/>
+          </w:tcPr>
+          <w:p>
+            <w:pPr>
+              <w:spacing w:before="120" w:after="120" w:line="288" w:lineRule="auto"/>
+              <w:ind w:left="0" w:leftChars="0"/>
+              <w:jc w:val="left"/>
+              <w:rPr>
+                <w:rFonts w:hint="eastAsia" w:ascii="Arial" w:hAnsi="Arial" w:eastAsia="等线" w:cs="Arial"/>
+                <w:sz w:val="22"/>
+                <w:lang w:val="en-US" w:eastAsia="zh-CN"/>
+              </w:rPr>
+            </w:pPr>
+            <w:r>
+              <w:rPr>
+                <w:rFonts w:hint="eastAsia" w:ascii="Arial" w:hAnsi="Arial" w:eastAsia="等线" w:cs="Arial"/>
+                <w:sz w:val="22"/>
+                <w:lang w:val="en-US" w:eastAsia="zh-CN"/>
+              </w:rPr>
+              <w:t>任务结束时间</w:t>
+            </w:r>
+          </w:p>
+        </w:tc>
+      </w:tr>
+      <w:tr>
+        <w:tblPrEx>
+          <w:tblBorders>
+            <w:top w:val="single" w:color="DEE0E3" w:sz="0" w:space="0"/>
+            <w:left w:val="single" w:color="DEE0E3" w:sz="0" w:space="0"/>
+            <w:bottom w:val="single" w:color="DEE0E3" w:sz="0" w:space="0"/>
+            <w:right w:val="single" w:color="DEE0E3" w:sz="0" w:space="0"/>
+            <w:insideH w:val="single" w:color="DEE0E3" w:sz="0" w:space="0"/>
+            <w:insideV w:val="single" w:color="DEE0E3" w:sz="0" w:space="0"/>
+          </w:tblBorders>
+          <w:tblCellMar>
+            <w:top w:w="0" w:type="dxa"/>
+            <w:left w:w="10" w:type="dxa"/>
+            <w:bottom w:w="0" w:type="dxa"/>
+            <w:right w:w="10" w:type="dxa"/>
+          </w:tblCellMar>
+        </w:tblPrEx>
+        <w:tc>
+          <w:tcPr>
+            <w:tcW w:w="2070" w:type="dxa"/>
+            <w:tcMar>
+              <w:top w:w="60" w:type="dxa"/>
+              <w:left w:w="120" w:type="dxa"/>
+              <w:bottom w:w="30" w:type="dxa"/>
+              <w:right w:w="120" w:type="dxa"/>
+            </w:tcMar>
+            <w:vAlign w:val="top"/>
+          </w:tcPr>
+          <w:p>
+            <w:pPr>
+              <w:spacing w:before="120" w:after="120" w:line="288" w:lineRule="auto"/>
+              <w:ind w:left="0" w:leftChars="0"/>
+              <w:jc w:val="left"/>
+              <w:rPr>
                 <w:rFonts w:hint="default" w:ascii="Arial" w:hAnsi="Arial" w:eastAsia="等线" w:cs="Arial"/>
                 <w:sz w:val="22"/>
                 <w:lang w:val="en-US" w:eastAsia="zh-CN"/>
@@ -8526,7 +7755,7 @@
                 <w:sz w:val="22"/>
                 <w:lang w:val="en-US" w:eastAsia="zh-CN"/>
               </w:rPr>
-              <w:t>pageNum</w:t>
+              <w:t>contact</w:t>
             </w:r>
           </w:p>
         </w:tc>
@@ -8590,7 +7819,7 @@
                 <w:sz w:val="22"/>
                 <w:lang w:val="en-US" w:eastAsia="zh-CN"/>
               </w:rPr>
-              <w:t>Integer</w:t>
+              <w:t>String</w:t>
             </w:r>
           </w:p>
         </w:tc>
@@ -8611,24 +7840,18 @@
               <w:ind w:left="0" w:leftChars="0"/>
               <w:jc w:val="left"/>
               <w:rPr>
-                <w:rFonts w:hint="eastAsia" w:ascii="Arial" w:hAnsi="Arial" w:eastAsia="等线" w:cs="Arial"/>
-                <w:sz w:val="22"/>
-                <w:lang w:val="en-US" w:eastAsia="zh-CN"/>
-              </w:rPr>
-            </w:pPr>
-            <w:r>
-              <w:rPr>
-                <w:rFonts w:hint="eastAsia" w:ascii="Arial" w:hAnsi="Arial" w:eastAsia="等线" w:cs="Arial"/>
-                <w:sz w:val="22"/>
-              </w:rPr>
-              <w:t>页数(不小于</w:t>
-            </w:r>
-            <w:r>
-              <w:rPr>
                 <w:rFonts w:hint="default" w:ascii="Arial" w:hAnsi="Arial" w:eastAsia="等线" w:cs="Arial"/>
                 <w:sz w:val="22"/>
-              </w:rPr>
-              <w:t>0)</w:t>
+                <w:lang w:val="en-US" w:eastAsia="zh-CN"/>
+              </w:rPr>
+            </w:pPr>
+            <w:r>
+              <w:rPr>
+                <w:rFonts w:hint="eastAsia" w:ascii="Arial" w:hAnsi="Arial" w:eastAsia="等线" w:cs="Arial"/>
+                <w:sz w:val="22"/>
+                <w:lang w:val="en-US" w:eastAsia="zh-CN"/>
+              </w:rPr>
+              <w:t>联系方式</w:t>
             </w:r>
           </w:p>
         </w:tc>
@@ -8640,7 +7863,6 @@
           <w:ilvl w:val="0"/>
           <w:numId w:val="0"/>
         </w:numPr>
-        <w:ind w:leftChars="0"/>
         <w:rPr>
           <w:rFonts w:hint="default"/>
           <w:lang w:val="en-US" w:eastAsia="zh-CN"/>
@@ -8662,8 +7884,7 @@
       </w:pPr>
       <w:r>
         <w:rPr>
-          <w:rFonts w:hint="eastAsia" w:ascii="Arial" w:hAnsi="Arial" w:eastAsia="等线" w:cs="Arial"/>
-          <w:sz w:val="22"/>
+          <w:rFonts w:hint="eastAsia"/>
           <w:lang w:val="en-US" w:eastAsia="zh-CN"/>
         </w:rPr>
         <w:t xml:space="preserve"> </w:t>
@@ -8674,7 +7895,7 @@
           <w:sz w:val="22"/>
           <w:lang w:val="en-US" w:eastAsia="zh-CN"/>
         </w:rPr>
-        <w:t>显示招募帖子详情</w:t>
+        <w:t>展示招募帖子</w:t>
       </w:r>
     </w:p>
     <w:p>
@@ -8711,7 +7932,7 @@
           <w:sz w:val="22"/>
           <w:lang w:val="en-US" w:eastAsia="zh-CN"/>
         </w:rPr>
-        <w:t>articleDetail/{article_id}</w:t>
+        <w:t>article</w:t>
       </w:r>
     </w:p>
     <w:p>
@@ -8737,7 +7958,7 @@
           <w:sz w:val="22"/>
           <w:lang w:val="en-US" w:eastAsia="zh-CN"/>
         </w:rPr>
-        <w:t xml:space="preserve">GET </w:t>
+        <w:t>GET</w:t>
       </w:r>
     </w:p>
     <w:p>
@@ -8971,6 +8192,69 @@
               <w:ind w:left="0" w:leftChars="0"/>
               <w:jc w:val="left"/>
               <w:rPr>
+                <w:rFonts w:hint="eastAsia" w:ascii="Arial" w:hAnsi="Arial" w:eastAsia="等线" w:cs="Arial"/>
+                <w:sz w:val="22"/>
+                <w:lang w:val="en-US" w:eastAsia="zh-CN"/>
+              </w:rPr>
+            </w:pPr>
+            <w:r>
+              <w:rPr>
+                <w:rFonts w:hint="eastAsia" w:ascii="Arial" w:hAnsi="Arial" w:eastAsia="等线" w:cs="Arial"/>
+                <w:sz w:val="22"/>
+                <w:lang w:val="en-US" w:eastAsia="zh-CN"/>
+              </w:rPr>
+              <w:t>type</w:t>
+            </w:r>
+          </w:p>
+        </w:tc>
+        <w:tc>
+          <w:tcPr>
+            <w:tcW w:w="2070" w:type="dxa"/>
+            <w:tcMar>
+              <w:top w:w="60" w:type="dxa"/>
+              <w:left w:w="120" w:type="dxa"/>
+              <w:bottom w:w="30" w:type="dxa"/>
+              <w:right w:w="120" w:type="dxa"/>
+            </w:tcMar>
+            <w:vAlign w:val="top"/>
+          </w:tcPr>
+          <w:p>
+            <w:pPr>
+              <w:spacing w:before="120" w:after="120" w:line="288" w:lineRule="auto"/>
+              <w:ind w:left="0" w:leftChars="0"/>
+              <w:jc w:val="left"/>
+              <w:rPr>
+                <w:rFonts w:hint="eastAsia" w:ascii="Arial" w:hAnsi="Arial" w:eastAsia="等线" w:cs="Arial"/>
+                <w:sz w:val="22"/>
+                <w:lang w:val="en-US" w:eastAsia="zh-CN"/>
+              </w:rPr>
+            </w:pPr>
+            <w:r>
+              <w:rPr>
+                <w:rFonts w:ascii="Arial" w:hAnsi="Arial" w:eastAsia="等线" w:cs="Arial"/>
+                <w:sz w:val="22"/>
+              </w:rPr>
+              <w:t>false</w:t>
+            </w:r>
+          </w:p>
+        </w:tc>
+        <w:tc>
+          <w:tcPr>
+            <w:tcW w:w="2070" w:type="dxa"/>
+            <w:tcMar>
+              <w:top w:w="60" w:type="dxa"/>
+              <w:left w:w="120" w:type="dxa"/>
+              <w:bottom w:w="30" w:type="dxa"/>
+              <w:right w:w="120" w:type="dxa"/>
+            </w:tcMar>
+            <w:vAlign w:val="top"/>
+          </w:tcPr>
+          <w:p>
+            <w:pPr>
+              <w:spacing w:before="120" w:after="120" w:line="288" w:lineRule="auto"/>
+              <w:ind w:left="0" w:leftChars="0"/>
+              <w:jc w:val="left"/>
+              <w:rPr>
                 <w:rFonts w:hint="default" w:ascii="Arial" w:hAnsi="Arial" w:eastAsia="等线" w:cs="Arial"/>
                 <w:sz w:val="22"/>
                 <w:lang w:val="en-US" w:eastAsia="zh-CN"/>
@@ -8982,7 +8266,7 @@
                 <w:sz w:val="22"/>
                 <w:lang w:val="en-US" w:eastAsia="zh-CN"/>
               </w:rPr>
-              <w:t>article_id</w:t>
+              <w:t>List&lt;String&gt;</w:t>
             </w:r>
           </w:p>
         </w:tc>
@@ -9014,6 +8298,524 @@
                 <w:sz w:val="22"/>
                 <w:lang w:val="en-US" w:eastAsia="zh-CN"/>
               </w:rPr>
+              <w:t>招募任务类型</w:t>
+            </w:r>
+          </w:p>
+        </w:tc>
+      </w:tr>
+      <w:tr>
+        <w:tblPrEx>
+          <w:tblBorders>
+            <w:top w:val="single" w:color="DEE0E3" w:sz="0" w:space="0"/>
+            <w:left w:val="single" w:color="DEE0E3" w:sz="0" w:space="0"/>
+            <w:bottom w:val="single" w:color="DEE0E3" w:sz="0" w:space="0"/>
+            <w:right w:val="single" w:color="DEE0E3" w:sz="0" w:space="0"/>
+            <w:insideH w:val="single" w:color="DEE0E3" w:sz="0" w:space="0"/>
+            <w:insideV w:val="single" w:color="DEE0E3" w:sz="0" w:space="0"/>
+          </w:tblBorders>
+          <w:tblCellMar>
+            <w:top w:w="0" w:type="dxa"/>
+            <w:left w:w="10" w:type="dxa"/>
+            <w:bottom w:w="0" w:type="dxa"/>
+            <w:right w:w="10" w:type="dxa"/>
+          </w:tblCellMar>
+        </w:tblPrEx>
+        <w:tc>
+          <w:tcPr>
+            <w:tcW w:w="2070" w:type="dxa"/>
+            <w:tcMar>
+              <w:top w:w="60" w:type="dxa"/>
+              <w:left w:w="120" w:type="dxa"/>
+              <w:bottom w:w="30" w:type="dxa"/>
+              <w:right w:w="120" w:type="dxa"/>
+            </w:tcMar>
+            <w:vAlign w:val="top"/>
+          </w:tcPr>
+          <w:p>
+            <w:pPr>
+              <w:spacing w:before="120" w:after="120" w:line="288" w:lineRule="auto"/>
+              <w:ind w:left="0" w:leftChars="0"/>
+              <w:jc w:val="left"/>
+              <w:rPr>
+                <w:rFonts w:hint="eastAsia" w:ascii="Arial" w:hAnsi="Arial" w:eastAsia="等线" w:cs="Arial"/>
+                <w:sz w:val="22"/>
+                <w:lang w:val="en-US" w:eastAsia="zh-CN"/>
+              </w:rPr>
+            </w:pPr>
+            <w:r>
+              <w:rPr>
+                <w:rFonts w:hint="eastAsia" w:ascii="Arial" w:hAnsi="Arial" w:eastAsia="等线" w:cs="Arial"/>
+                <w:sz w:val="22"/>
+                <w:lang w:val="en-US" w:eastAsia="zh-CN"/>
+              </w:rPr>
+              <w:t>direction</w:t>
+            </w:r>
+          </w:p>
+        </w:tc>
+        <w:tc>
+          <w:tcPr>
+            <w:tcW w:w="2070" w:type="dxa"/>
+            <w:tcMar>
+              <w:top w:w="60" w:type="dxa"/>
+              <w:left w:w="120" w:type="dxa"/>
+              <w:bottom w:w="30" w:type="dxa"/>
+              <w:right w:w="120" w:type="dxa"/>
+            </w:tcMar>
+            <w:vAlign w:val="top"/>
+          </w:tcPr>
+          <w:p>
+            <w:pPr>
+              <w:spacing w:before="120" w:after="120" w:line="288" w:lineRule="auto"/>
+              <w:ind w:left="0" w:leftChars="0"/>
+              <w:jc w:val="left"/>
+              <w:rPr>
+                <w:rFonts w:hint="eastAsia" w:ascii="Arial" w:hAnsi="Arial" w:eastAsia="等线" w:cs="Arial"/>
+                <w:sz w:val="22"/>
+                <w:lang w:val="en-US" w:eastAsia="zh-CN"/>
+              </w:rPr>
+            </w:pPr>
+            <w:r>
+              <w:rPr>
+                <w:rFonts w:ascii="Arial" w:hAnsi="Arial" w:eastAsia="等线" w:cs="Arial"/>
+                <w:sz w:val="22"/>
+              </w:rPr>
+              <w:t>false</w:t>
+            </w:r>
+          </w:p>
+        </w:tc>
+        <w:tc>
+          <w:tcPr>
+            <w:tcW w:w="2070" w:type="dxa"/>
+            <w:tcMar>
+              <w:top w:w="60" w:type="dxa"/>
+              <w:left w:w="120" w:type="dxa"/>
+              <w:bottom w:w="30" w:type="dxa"/>
+              <w:right w:w="120" w:type="dxa"/>
+            </w:tcMar>
+            <w:vAlign w:val="top"/>
+          </w:tcPr>
+          <w:p>
+            <w:pPr>
+              <w:spacing w:before="120" w:after="120" w:line="288" w:lineRule="auto"/>
+              <w:ind w:left="0" w:leftChars="0"/>
+              <w:jc w:val="left"/>
+              <w:rPr>
+                <w:rFonts w:hint="eastAsia" w:ascii="Arial" w:hAnsi="Arial" w:eastAsia="等线" w:cs="Arial"/>
+                <w:sz w:val="22"/>
+                <w:lang w:val="en-US" w:eastAsia="zh-CN"/>
+              </w:rPr>
+            </w:pPr>
+            <w:r>
+              <w:rPr>
+                <w:rFonts w:hint="eastAsia" w:ascii="Arial" w:hAnsi="Arial" w:eastAsia="等线" w:cs="Arial"/>
+                <w:sz w:val="22"/>
+                <w:lang w:val="en-US" w:eastAsia="zh-CN"/>
+              </w:rPr>
+              <w:t>List&lt;String&gt;</w:t>
+            </w:r>
+          </w:p>
+        </w:tc>
+        <w:tc>
+          <w:tcPr>
+            <w:tcW w:w="2070" w:type="dxa"/>
+            <w:tcMar>
+              <w:top w:w="60" w:type="dxa"/>
+              <w:left w:w="120" w:type="dxa"/>
+              <w:bottom w:w="30" w:type="dxa"/>
+              <w:right w:w="120" w:type="dxa"/>
+            </w:tcMar>
+            <w:vAlign w:val="top"/>
+          </w:tcPr>
+          <w:p>
+            <w:pPr>
+              <w:spacing w:before="120" w:after="120" w:line="288" w:lineRule="auto"/>
+              <w:ind w:left="0" w:leftChars="0"/>
+              <w:jc w:val="left"/>
+              <w:rPr>
+                <w:rFonts w:hint="default" w:ascii="Arial" w:hAnsi="Arial" w:eastAsia="等线" w:cs="Arial"/>
+                <w:sz w:val="22"/>
+                <w:lang w:val="en-US" w:eastAsia="zh-CN"/>
+              </w:rPr>
+            </w:pPr>
+            <w:r>
+              <w:rPr>
+                <w:rFonts w:hint="eastAsia" w:ascii="Arial" w:hAnsi="Arial" w:eastAsia="等线" w:cs="Arial"/>
+                <w:sz w:val="22"/>
+                <w:lang w:val="en-US" w:eastAsia="zh-CN"/>
+              </w:rPr>
+              <w:t>需求方向</w:t>
+            </w:r>
+          </w:p>
+        </w:tc>
+      </w:tr>
+      <w:tr>
+        <w:tblPrEx>
+          <w:tblBorders>
+            <w:top w:val="single" w:color="DEE0E3" w:sz="0" w:space="0"/>
+            <w:left w:val="single" w:color="DEE0E3" w:sz="0" w:space="0"/>
+            <w:bottom w:val="single" w:color="DEE0E3" w:sz="0" w:space="0"/>
+            <w:right w:val="single" w:color="DEE0E3" w:sz="0" w:space="0"/>
+            <w:insideH w:val="single" w:color="DEE0E3" w:sz="0" w:space="0"/>
+            <w:insideV w:val="single" w:color="DEE0E3" w:sz="0" w:space="0"/>
+          </w:tblBorders>
+          <w:tblCellMar>
+            <w:top w:w="0" w:type="dxa"/>
+            <w:left w:w="10" w:type="dxa"/>
+            <w:bottom w:w="0" w:type="dxa"/>
+            <w:right w:w="10" w:type="dxa"/>
+          </w:tblCellMar>
+        </w:tblPrEx>
+        <w:tc>
+          <w:tcPr>
+            <w:tcW w:w="2070" w:type="dxa"/>
+            <w:tcMar>
+              <w:top w:w="60" w:type="dxa"/>
+              <w:left w:w="120" w:type="dxa"/>
+              <w:bottom w:w="30" w:type="dxa"/>
+              <w:right w:w="120" w:type="dxa"/>
+            </w:tcMar>
+            <w:vAlign w:val="top"/>
+          </w:tcPr>
+          <w:p>
+            <w:pPr>
+              <w:spacing w:before="120" w:after="120" w:line="288" w:lineRule="auto"/>
+              <w:ind w:left="0" w:leftChars="0"/>
+              <w:jc w:val="left"/>
+              <w:rPr>
+                <w:rFonts w:hint="eastAsia" w:ascii="Arial" w:hAnsi="Arial" w:eastAsia="等线" w:cs="Arial"/>
+                <w:sz w:val="22"/>
+                <w:lang w:val="en-US" w:eastAsia="zh-CN"/>
+              </w:rPr>
+            </w:pPr>
+            <w:r>
+              <w:rPr>
+                <w:rFonts w:hint="eastAsia" w:ascii="Arial" w:hAnsi="Arial" w:eastAsia="等线" w:cs="Arial"/>
+                <w:sz w:val="22"/>
+                <w:lang w:val="en-US" w:eastAsia="zh-CN"/>
+              </w:rPr>
+              <w:t>tag</w:t>
+            </w:r>
+          </w:p>
+        </w:tc>
+        <w:tc>
+          <w:tcPr>
+            <w:tcW w:w="2070" w:type="dxa"/>
+            <w:tcMar>
+              <w:top w:w="60" w:type="dxa"/>
+              <w:left w:w="120" w:type="dxa"/>
+              <w:bottom w:w="30" w:type="dxa"/>
+              <w:right w:w="120" w:type="dxa"/>
+            </w:tcMar>
+            <w:vAlign w:val="top"/>
+          </w:tcPr>
+          <w:p>
+            <w:pPr>
+              <w:spacing w:before="120" w:after="120" w:line="288" w:lineRule="auto"/>
+              <w:ind w:left="0" w:leftChars="0"/>
+              <w:jc w:val="left"/>
+              <w:rPr>
+                <w:rFonts w:hint="eastAsia" w:ascii="Arial" w:hAnsi="Arial" w:eastAsia="等线" w:cs="Arial"/>
+                <w:sz w:val="22"/>
+                <w:lang w:val="en-US" w:eastAsia="zh-CN"/>
+              </w:rPr>
+            </w:pPr>
+            <w:r>
+              <w:rPr>
+                <w:rFonts w:hint="eastAsia" w:ascii="Arial" w:hAnsi="Arial" w:eastAsia="等线" w:cs="Arial"/>
+                <w:sz w:val="22"/>
+                <w:lang w:val="en-US" w:eastAsia="zh-CN"/>
+              </w:rPr>
+              <w:t>false</w:t>
+            </w:r>
+          </w:p>
+        </w:tc>
+        <w:tc>
+          <w:tcPr>
+            <w:tcW w:w="2070" w:type="dxa"/>
+            <w:tcMar>
+              <w:top w:w="60" w:type="dxa"/>
+              <w:left w:w="120" w:type="dxa"/>
+              <w:bottom w:w="30" w:type="dxa"/>
+              <w:right w:w="120" w:type="dxa"/>
+            </w:tcMar>
+            <w:vAlign w:val="top"/>
+          </w:tcPr>
+          <w:p>
+            <w:pPr>
+              <w:spacing w:before="120" w:after="120" w:line="288" w:lineRule="auto"/>
+              <w:ind w:left="0" w:leftChars="0"/>
+              <w:jc w:val="left"/>
+              <w:rPr>
+                <w:rFonts w:hint="eastAsia" w:ascii="Arial" w:hAnsi="Arial" w:eastAsia="等线" w:cs="Arial"/>
+                <w:sz w:val="22"/>
+                <w:lang w:val="en-US" w:eastAsia="zh-CN"/>
+              </w:rPr>
+            </w:pPr>
+            <w:r>
+              <w:rPr>
+                <w:rFonts w:hint="eastAsia" w:ascii="Arial" w:hAnsi="Arial" w:eastAsia="等线" w:cs="Arial"/>
+                <w:sz w:val="22"/>
+                <w:lang w:val="en-US" w:eastAsia="zh-CN"/>
+              </w:rPr>
+              <w:t>List&lt;String&gt;</w:t>
+            </w:r>
+          </w:p>
+        </w:tc>
+        <w:tc>
+          <w:tcPr>
+            <w:tcW w:w="2070" w:type="dxa"/>
+            <w:tcMar>
+              <w:top w:w="60" w:type="dxa"/>
+              <w:left w:w="120" w:type="dxa"/>
+              <w:bottom w:w="30" w:type="dxa"/>
+              <w:right w:w="120" w:type="dxa"/>
+            </w:tcMar>
+            <w:vAlign w:val="top"/>
+          </w:tcPr>
+          <w:p>
+            <w:pPr>
+              <w:spacing w:before="120" w:after="120" w:line="288" w:lineRule="auto"/>
+              <w:ind w:left="0" w:leftChars="0"/>
+              <w:jc w:val="left"/>
+              <w:rPr>
+                <w:rFonts w:hint="eastAsia" w:ascii="Arial" w:hAnsi="Arial" w:eastAsia="等线" w:cs="Arial"/>
+                <w:sz w:val="22"/>
+                <w:lang w:val="en-US" w:eastAsia="zh-CN"/>
+              </w:rPr>
+            </w:pPr>
+            <w:r>
+              <w:rPr>
+                <w:rFonts w:hint="eastAsia" w:ascii="Arial" w:hAnsi="Arial" w:eastAsia="等线" w:cs="Arial"/>
+                <w:sz w:val="22"/>
+                <w:lang w:val="en-US" w:eastAsia="zh-CN"/>
+              </w:rPr>
+              <w:t>技术栈</w:t>
+            </w:r>
+          </w:p>
+        </w:tc>
+      </w:tr>
+      <w:tr>
+        <w:tblPrEx>
+          <w:tblBorders>
+            <w:top w:val="single" w:color="DEE0E3" w:sz="0" w:space="0"/>
+            <w:left w:val="single" w:color="DEE0E3" w:sz="0" w:space="0"/>
+            <w:bottom w:val="single" w:color="DEE0E3" w:sz="0" w:space="0"/>
+            <w:right w:val="single" w:color="DEE0E3" w:sz="0" w:space="0"/>
+            <w:insideH w:val="single" w:color="DEE0E3" w:sz="0" w:space="0"/>
+            <w:insideV w:val="single" w:color="DEE0E3" w:sz="0" w:space="0"/>
+          </w:tblBorders>
+          <w:tblCellMar>
+            <w:top w:w="0" w:type="dxa"/>
+            <w:left w:w="10" w:type="dxa"/>
+            <w:bottom w:w="0" w:type="dxa"/>
+            <w:right w:w="10" w:type="dxa"/>
+          </w:tblCellMar>
+        </w:tblPrEx>
+        <w:tc>
+          <w:tcPr>
+            <w:tcW w:w="2070" w:type="dxa"/>
+            <w:tcMar>
+              <w:top w:w="60" w:type="dxa"/>
+              <w:left w:w="120" w:type="dxa"/>
+              <w:bottom w:w="30" w:type="dxa"/>
+              <w:right w:w="120" w:type="dxa"/>
+            </w:tcMar>
+            <w:vAlign w:val="top"/>
+          </w:tcPr>
+          <w:p>
+            <w:pPr>
+              <w:spacing w:before="120" w:after="120" w:line="288" w:lineRule="auto"/>
+              <w:ind w:left="0" w:leftChars="0"/>
+              <w:jc w:val="left"/>
+              <w:rPr>
+                <w:rFonts w:hint="default" w:ascii="Arial" w:hAnsi="Arial" w:eastAsia="等线" w:cs="Arial"/>
+                <w:sz w:val="22"/>
+                <w:lang w:val="en-US" w:eastAsia="zh-CN"/>
+              </w:rPr>
+            </w:pPr>
+            <w:r>
+              <w:rPr>
+                <w:rFonts w:hint="eastAsia" w:ascii="Arial" w:hAnsi="Arial" w:eastAsia="等线" w:cs="Arial"/>
+                <w:sz w:val="22"/>
+                <w:lang w:val="en-US" w:eastAsia="zh-CN"/>
+              </w:rPr>
+              <w:t>finish</w:t>
+            </w:r>
+          </w:p>
+        </w:tc>
+        <w:tc>
+          <w:tcPr>
+            <w:tcW w:w="2070" w:type="dxa"/>
+            <w:tcMar>
+              <w:top w:w="60" w:type="dxa"/>
+              <w:left w:w="120" w:type="dxa"/>
+              <w:bottom w:w="30" w:type="dxa"/>
+              <w:right w:w="120" w:type="dxa"/>
+            </w:tcMar>
+            <w:vAlign w:val="top"/>
+          </w:tcPr>
+          <w:p>
+            <w:pPr>
+              <w:spacing w:before="120" w:after="120" w:line="288" w:lineRule="auto"/>
+              <w:ind w:left="0" w:leftChars="0"/>
+              <w:jc w:val="left"/>
+              <w:rPr>
+                <w:rFonts w:hint="eastAsia" w:ascii="Arial" w:hAnsi="Arial" w:eastAsia="等线" w:cs="Arial"/>
+                <w:sz w:val="22"/>
+                <w:lang w:val="en-US" w:eastAsia="zh-CN"/>
+              </w:rPr>
+            </w:pPr>
+            <w:r>
+              <w:rPr>
+                <w:rFonts w:ascii="Arial" w:hAnsi="Arial" w:eastAsia="等线" w:cs="Arial"/>
+                <w:sz w:val="22"/>
+              </w:rPr>
+              <w:t>false</w:t>
+            </w:r>
+          </w:p>
+        </w:tc>
+        <w:tc>
+          <w:tcPr>
+            <w:tcW w:w="2070" w:type="dxa"/>
+            <w:tcMar>
+              <w:top w:w="60" w:type="dxa"/>
+              <w:left w:w="120" w:type="dxa"/>
+              <w:bottom w:w="30" w:type="dxa"/>
+              <w:right w:w="120" w:type="dxa"/>
+            </w:tcMar>
+            <w:vAlign w:val="top"/>
+          </w:tcPr>
+          <w:p>
+            <w:pPr>
+              <w:spacing w:before="120" w:after="120" w:line="288" w:lineRule="auto"/>
+              <w:ind w:left="0" w:leftChars="0"/>
+              <w:jc w:val="left"/>
+              <w:rPr>
+                <w:rFonts w:hint="default" w:ascii="Arial" w:hAnsi="Arial" w:eastAsia="等线" w:cs="Arial"/>
+                <w:sz w:val="22"/>
+                <w:lang w:val="en-US" w:eastAsia="zh-CN"/>
+              </w:rPr>
+            </w:pPr>
+            <w:r>
+              <w:rPr>
+                <w:rFonts w:hint="eastAsia" w:ascii="Arial" w:hAnsi="Arial" w:eastAsia="等线" w:cs="Arial"/>
+                <w:sz w:val="22"/>
+                <w:lang w:val="en-US" w:eastAsia="zh-CN"/>
+              </w:rPr>
+              <w:t>Integer</w:t>
+            </w:r>
+          </w:p>
+        </w:tc>
+        <w:tc>
+          <w:tcPr>
+            <w:tcW w:w="2070" w:type="dxa"/>
+            <w:tcMar>
+              <w:top w:w="60" w:type="dxa"/>
+              <w:left w:w="120" w:type="dxa"/>
+              <w:bottom w:w="30" w:type="dxa"/>
+              <w:right w:w="120" w:type="dxa"/>
+            </w:tcMar>
+            <w:vAlign w:val="top"/>
+          </w:tcPr>
+          <w:p>
+            <w:pPr>
+              <w:spacing w:before="120" w:after="120" w:line="288" w:lineRule="auto"/>
+              <w:ind w:left="0" w:leftChars="0"/>
+              <w:jc w:val="left"/>
+              <w:rPr>
+                <w:rFonts w:hint="default" w:ascii="Arial" w:hAnsi="Arial" w:eastAsia="等线" w:cs="Arial"/>
+                <w:sz w:val="22"/>
+                <w:lang w:val="en-US" w:eastAsia="zh-CN"/>
+              </w:rPr>
+            </w:pPr>
+            <w:r>
+              <w:rPr>
+                <w:rFonts w:hint="eastAsia" w:ascii="Arial" w:hAnsi="Arial" w:eastAsia="等线" w:cs="Arial"/>
+                <w:sz w:val="22"/>
+                <w:lang w:val="en-US" w:eastAsia="zh-CN"/>
+              </w:rPr>
+              <w:t>是否完成(0为未完成，1为已完成)</w:t>
+            </w:r>
+          </w:p>
+        </w:tc>
+      </w:tr>
+      <w:tr>
+        <w:tblPrEx>
+          <w:tblBorders>
+            <w:top w:val="single" w:color="DEE0E3" w:sz="0" w:space="0"/>
+            <w:left w:val="single" w:color="DEE0E3" w:sz="0" w:space="0"/>
+            <w:bottom w:val="single" w:color="DEE0E3" w:sz="0" w:space="0"/>
+            <w:right w:val="single" w:color="DEE0E3" w:sz="0" w:space="0"/>
+            <w:insideH w:val="single" w:color="DEE0E3" w:sz="0" w:space="0"/>
+            <w:insideV w:val="single" w:color="DEE0E3" w:sz="0" w:space="0"/>
+          </w:tblBorders>
+          <w:tblCellMar>
+            <w:top w:w="0" w:type="dxa"/>
+            <w:left w:w="10" w:type="dxa"/>
+            <w:bottom w:w="0" w:type="dxa"/>
+            <w:right w:w="10" w:type="dxa"/>
+          </w:tblCellMar>
+        </w:tblPrEx>
+        <w:tc>
+          <w:tcPr>
+            <w:tcW w:w="2070" w:type="dxa"/>
+            <w:tcMar>
+              <w:top w:w="60" w:type="dxa"/>
+              <w:left w:w="120" w:type="dxa"/>
+              <w:bottom w:w="30" w:type="dxa"/>
+              <w:right w:w="120" w:type="dxa"/>
+            </w:tcMar>
+            <w:vAlign w:val="top"/>
+          </w:tcPr>
+          <w:p>
+            <w:pPr>
+              <w:spacing w:before="120" w:after="120" w:line="288" w:lineRule="auto"/>
+              <w:ind w:left="0" w:leftChars="0"/>
+              <w:jc w:val="left"/>
+              <w:rPr>
+                <w:rFonts w:hint="default" w:ascii="Arial" w:hAnsi="Arial" w:eastAsia="等线" w:cs="Arial"/>
+                <w:sz w:val="22"/>
+                <w:lang w:val="en-US" w:eastAsia="zh-CN"/>
+              </w:rPr>
+            </w:pPr>
+            <w:r>
+              <w:rPr>
+                <w:rFonts w:hint="eastAsia" w:ascii="Arial" w:hAnsi="Arial" w:eastAsia="等线" w:cs="Arial"/>
+                <w:sz w:val="22"/>
+                <w:lang w:val="en-US" w:eastAsia="zh-CN"/>
+              </w:rPr>
+              <w:t>pageSize</w:t>
+            </w:r>
+          </w:p>
+        </w:tc>
+        <w:tc>
+          <w:tcPr>
+            <w:tcW w:w="2070" w:type="dxa"/>
+            <w:tcMar>
+              <w:top w:w="60" w:type="dxa"/>
+              <w:left w:w="120" w:type="dxa"/>
+              <w:bottom w:w="30" w:type="dxa"/>
+              <w:right w:w="120" w:type="dxa"/>
+            </w:tcMar>
+            <w:vAlign w:val="top"/>
+          </w:tcPr>
+          <w:p>
+            <w:pPr>
+              <w:spacing w:before="120" w:after="120" w:line="288" w:lineRule="auto"/>
+              <w:ind w:left="0" w:leftChars="0"/>
+              <w:jc w:val="left"/>
+              <w:rPr>
+                <w:rFonts w:hint="eastAsia" w:ascii="Arial" w:hAnsi="Arial" w:eastAsia="等线" w:cs="Arial"/>
+                <w:sz w:val="22"/>
+                <w:lang w:val="en-US" w:eastAsia="zh-CN"/>
+              </w:rPr>
+            </w:pPr>
+            <w:r>
+              <w:rPr>
+                <w:rFonts w:hint="eastAsia" w:ascii="Arial" w:hAnsi="Arial" w:eastAsia="等线" w:cs="Arial"/>
+                <w:sz w:val="22"/>
+                <w:lang w:val="en-US" w:eastAsia="zh-CN"/>
+              </w:rPr>
               <w:t>true</w:t>
             </w:r>
           </w:p>
@@ -9035,8 +8837,160 @@
               <w:ind w:left="0" w:leftChars="0"/>
               <w:jc w:val="left"/>
               <w:rPr>
+                <w:rFonts w:hint="eastAsia" w:ascii="Arial" w:hAnsi="Arial" w:eastAsia="等线" w:cs="Arial"/>
+                <w:sz w:val="22"/>
+                <w:lang w:val="en-US" w:eastAsia="zh-CN"/>
+              </w:rPr>
+            </w:pPr>
+            <w:r>
+              <w:rPr>
+                <w:rFonts w:hint="eastAsia" w:ascii="Arial" w:hAnsi="Arial" w:eastAsia="等线" w:cs="Arial"/>
+                <w:sz w:val="22"/>
+                <w:lang w:val="en-US" w:eastAsia="zh-CN"/>
+              </w:rPr>
+              <w:t>Integer</w:t>
+            </w:r>
+          </w:p>
+        </w:tc>
+        <w:tc>
+          <w:tcPr>
+            <w:tcW w:w="2070" w:type="dxa"/>
+            <w:tcMar>
+              <w:top w:w="60" w:type="dxa"/>
+              <w:left w:w="120" w:type="dxa"/>
+              <w:bottom w:w="30" w:type="dxa"/>
+              <w:right w:w="120" w:type="dxa"/>
+            </w:tcMar>
+            <w:vAlign w:val="top"/>
+          </w:tcPr>
+          <w:p>
+            <w:pPr>
+              <w:spacing w:before="120" w:after="120" w:line="288" w:lineRule="auto"/>
+              <w:ind w:left="0" w:leftChars="0"/>
+              <w:jc w:val="left"/>
+              <w:rPr>
+                <w:rFonts w:hint="eastAsia" w:ascii="Arial" w:hAnsi="Arial" w:eastAsia="等线" w:cs="Arial"/>
+                <w:sz w:val="22"/>
+                <w:lang w:val="en-US" w:eastAsia="zh-CN"/>
+              </w:rPr>
+            </w:pPr>
+            <w:r>
+              <w:rPr>
+                <w:rFonts w:hint="eastAsia" w:ascii="Arial" w:hAnsi="Arial" w:eastAsia="等线" w:cs="Arial"/>
+                <w:sz w:val="22"/>
+              </w:rPr>
+              <w:t>每页显示数量(不小于</w:t>
+            </w:r>
+            <w:r>
+              <w:rPr>
                 <w:rFonts w:hint="default" w:ascii="Arial" w:hAnsi="Arial" w:eastAsia="等线" w:cs="Arial"/>
                 <w:sz w:val="22"/>
+              </w:rPr>
+              <w:t>0)</w:t>
+            </w:r>
+          </w:p>
+        </w:tc>
+      </w:tr>
+      <w:tr>
+        <w:tblPrEx>
+          <w:tblBorders>
+            <w:top w:val="single" w:color="DEE0E3" w:sz="0" w:space="0"/>
+            <w:left w:val="single" w:color="DEE0E3" w:sz="0" w:space="0"/>
+            <w:bottom w:val="single" w:color="DEE0E3" w:sz="0" w:space="0"/>
+            <w:right w:val="single" w:color="DEE0E3" w:sz="0" w:space="0"/>
+            <w:insideH w:val="single" w:color="DEE0E3" w:sz="0" w:space="0"/>
+            <w:insideV w:val="single" w:color="DEE0E3" w:sz="0" w:space="0"/>
+          </w:tblBorders>
+          <w:tblCellMar>
+            <w:top w:w="0" w:type="dxa"/>
+            <w:left w:w="10" w:type="dxa"/>
+            <w:bottom w:w="0" w:type="dxa"/>
+            <w:right w:w="10" w:type="dxa"/>
+          </w:tblCellMar>
+        </w:tblPrEx>
+        <w:tc>
+          <w:tcPr>
+            <w:tcW w:w="2070" w:type="dxa"/>
+            <w:tcMar>
+              <w:top w:w="60" w:type="dxa"/>
+              <w:left w:w="120" w:type="dxa"/>
+              <w:bottom w:w="30" w:type="dxa"/>
+              <w:right w:w="120" w:type="dxa"/>
+            </w:tcMar>
+            <w:vAlign w:val="top"/>
+          </w:tcPr>
+          <w:p>
+            <w:pPr>
+              <w:spacing w:before="120" w:after="120" w:line="288" w:lineRule="auto"/>
+              <w:ind w:left="0" w:leftChars="0"/>
+              <w:jc w:val="left"/>
+              <w:rPr>
+                <w:rFonts w:hint="default" w:ascii="Arial" w:hAnsi="Arial" w:eastAsia="等线" w:cs="Arial"/>
+                <w:sz w:val="22"/>
+                <w:lang w:val="en-US" w:eastAsia="zh-CN"/>
+              </w:rPr>
+            </w:pPr>
+            <w:r>
+              <w:rPr>
+                <w:rFonts w:hint="eastAsia" w:ascii="Arial" w:hAnsi="Arial" w:eastAsia="等线" w:cs="Arial"/>
+                <w:sz w:val="22"/>
+                <w:lang w:val="en-US" w:eastAsia="zh-CN"/>
+              </w:rPr>
+              <w:t>pageNum</w:t>
+            </w:r>
+          </w:p>
+        </w:tc>
+        <w:tc>
+          <w:tcPr>
+            <w:tcW w:w="2070" w:type="dxa"/>
+            <w:tcMar>
+              <w:top w:w="60" w:type="dxa"/>
+              <w:left w:w="120" w:type="dxa"/>
+              <w:bottom w:w="30" w:type="dxa"/>
+              <w:right w:w="120" w:type="dxa"/>
+            </w:tcMar>
+            <w:vAlign w:val="top"/>
+          </w:tcPr>
+          <w:p>
+            <w:pPr>
+              <w:spacing w:before="120" w:after="120" w:line="288" w:lineRule="auto"/>
+              <w:ind w:left="0" w:leftChars="0"/>
+              <w:jc w:val="left"/>
+              <w:rPr>
+                <w:rFonts w:hint="eastAsia" w:ascii="Arial" w:hAnsi="Arial" w:eastAsia="等线" w:cs="Arial"/>
+                <w:sz w:val="22"/>
+                <w:lang w:val="en-US" w:eastAsia="zh-CN"/>
+              </w:rPr>
+            </w:pPr>
+            <w:r>
+              <w:rPr>
+                <w:rFonts w:hint="eastAsia" w:ascii="Arial" w:hAnsi="Arial" w:eastAsia="等线" w:cs="Arial"/>
+                <w:sz w:val="22"/>
+                <w:lang w:val="en-US" w:eastAsia="zh-CN"/>
+              </w:rPr>
+              <w:t>true</w:t>
+            </w:r>
+          </w:p>
+        </w:tc>
+        <w:tc>
+          <w:tcPr>
+            <w:tcW w:w="2070" w:type="dxa"/>
+            <w:tcMar>
+              <w:top w:w="60" w:type="dxa"/>
+              <w:left w:w="120" w:type="dxa"/>
+              <w:bottom w:w="30" w:type="dxa"/>
+              <w:right w:w="120" w:type="dxa"/>
+            </w:tcMar>
+            <w:vAlign w:val="top"/>
+          </w:tcPr>
+          <w:p>
+            <w:pPr>
+              <w:spacing w:before="120" w:after="120" w:line="288" w:lineRule="auto"/>
+              <w:ind w:left="0" w:leftChars="0"/>
+              <w:jc w:val="left"/>
+              <w:rPr>
+                <w:rFonts w:hint="eastAsia" w:ascii="Arial" w:hAnsi="Arial" w:eastAsia="等线" w:cs="Arial"/>
+                <w:sz w:val="22"/>
                 <w:lang w:val="en-US" w:eastAsia="zh-CN"/>
               </w:rPr>
             </w:pPr>
@@ -9067,35 +9021,29 @@
               <w:ind w:left="0" w:leftChars="0"/>
               <w:jc w:val="left"/>
               <w:rPr>
+                <w:rFonts w:hint="eastAsia" w:ascii="Arial" w:hAnsi="Arial" w:eastAsia="等线" w:cs="Arial"/>
+                <w:sz w:val="22"/>
+                <w:lang w:val="en-US" w:eastAsia="zh-CN"/>
+              </w:rPr>
+            </w:pPr>
+            <w:r>
+              <w:rPr>
+                <w:rFonts w:hint="eastAsia" w:ascii="Arial" w:hAnsi="Arial" w:eastAsia="等线" w:cs="Arial"/>
+                <w:sz w:val="22"/>
+              </w:rPr>
+              <w:t>页数(不小于</w:t>
+            </w:r>
+            <w:r>
+              <w:rPr>
                 <w:rFonts w:hint="default" w:ascii="Arial" w:hAnsi="Arial" w:eastAsia="等线" w:cs="Arial"/>
                 <w:sz w:val="22"/>
-                <w:lang w:val="en-US" w:eastAsia="zh-CN"/>
-              </w:rPr>
-            </w:pPr>
-            <w:r>
-              <w:rPr>
-                <w:rFonts w:hint="eastAsia" w:ascii="Arial" w:hAnsi="Arial" w:eastAsia="等线" w:cs="Arial"/>
-                <w:sz w:val="22"/>
-                <w:lang w:val="en-US" w:eastAsia="zh-CN"/>
-              </w:rPr>
-              <w:t>帖子id</w:t>
+              </w:rPr>
+              <w:t>0)</w:t>
             </w:r>
           </w:p>
         </w:tc>
       </w:tr>
     </w:tbl>
-    <w:p>
-      <w:pPr>
-        <w:numPr>
-          <w:numId w:val="0"/>
-        </w:numPr>
-        <w:ind w:leftChars="0"/>
-        <w:rPr>
-          <w:rFonts w:hint="default"/>
-          <w:lang w:val="en-US" w:eastAsia="zh-CN"/>
-        </w:rPr>
-      </w:pPr>
-    </w:p>
     <w:p>
       <w:pPr>
         <w:numPr>
@@ -9128,15 +9076,7 @@
           <w:sz w:val="22"/>
           <w:lang w:val="en-US" w:eastAsia="zh-CN"/>
         </w:rPr>
-        <w:t xml:space="preserve"> </w:t>
-      </w:r>
-      <w:r>
-        <w:rPr>
-          <w:rFonts w:hint="eastAsia" w:ascii="Arial" w:hAnsi="Arial" w:eastAsia="等线" w:cs="Arial"/>
-          <w:sz w:val="22"/>
-          <w:lang w:val="en-US" w:eastAsia="zh-CN"/>
-        </w:rPr>
-        <w:t>更新招募帖子</w:t>
+        <w:t xml:space="preserve"> 显示招募帖子详情</w:t>
       </w:r>
     </w:p>
     <w:p>
@@ -9173,7 +9113,7 @@
           <w:sz w:val="22"/>
           <w:lang w:val="en-US" w:eastAsia="zh-CN"/>
         </w:rPr>
-        <w:t>updateArticle</w:t>
+        <w:t>articleDetail/{article_id}</w:t>
       </w:r>
     </w:p>
     <w:p>
@@ -9181,22 +9121,25 @@
         <w:spacing w:before="120" w:after="120" w:line="288" w:lineRule="auto"/>
         <w:ind w:left="0"/>
         <w:jc w:val="left"/>
+        <w:rPr>
+          <w:rFonts w:hint="default" w:eastAsia="等线"/>
+          <w:lang w:val="en-US" w:eastAsia="zh-CN"/>
+        </w:rPr>
       </w:pPr>
       <w:r>
         <w:rPr>
           <w:rFonts w:ascii="Arial" w:hAnsi="Arial" w:eastAsia="等线" w:cs="Arial"/>
           <w:sz w:val="22"/>
         </w:rPr>
-        <w:t>请求方式        PO</w:t>
+        <w:t xml:space="preserve">请求方式        </w:t>
       </w:r>
       <w:r>
         <w:rPr>
-          <w:rFonts w:ascii="Arial" w:hAnsi="Arial" w:eastAsia="等线" w:cs="Arial"/>
-          <w:b w:val="0"/>
-          <w:bCs w:val="0"/>
-          <w:sz w:val="22"/>
-        </w:rPr>
-        <w:t>ST</w:t>
+          <w:rFonts w:hint="eastAsia" w:ascii="Arial" w:hAnsi="Arial" w:eastAsia="等线" w:cs="Arial"/>
+          <w:sz w:val="22"/>
+          <w:lang w:val="en-US" w:eastAsia="zh-CN"/>
+        </w:rPr>
+        <w:t xml:space="preserve">GET </w:t>
       </w:r>
     </w:p>
     <w:p>
@@ -9542,6 +9485,458 @@
           </w:p>
         </w:tc>
       </w:tr>
+    </w:tbl>
+    <w:p>
+      <w:pPr>
+        <w:numPr>
+          <w:ilvl w:val="0"/>
+          <w:numId w:val="0"/>
+        </w:numPr>
+        <w:ind w:leftChars="0"/>
+        <w:rPr>
+          <w:rFonts w:hint="default"/>
+          <w:lang w:val="en-US" w:eastAsia="zh-CN"/>
+        </w:rPr>
+      </w:pPr>
+    </w:p>
+    <w:p>
+      <w:pPr>
+        <w:numPr>
+          <w:ilvl w:val="0"/>
+          <w:numId w:val="0"/>
+        </w:numPr>
+        <w:ind w:leftChars="0"/>
+        <w:rPr>
+          <w:rFonts w:hint="default"/>
+          <w:lang w:val="en-US" w:eastAsia="zh-CN"/>
+        </w:rPr>
+      </w:pPr>
+    </w:p>
+    <w:p>
+      <w:pPr>
+        <w:numPr>
+          <w:ilvl w:val="0"/>
+          <w:numId w:val="3"/>
+        </w:numPr>
+        <w:ind w:left="0" w:leftChars="0" w:firstLine="0" w:firstLineChars="0"/>
+        <w:rPr>
+          <w:rFonts w:hint="default" w:ascii="Arial" w:hAnsi="Arial" w:eastAsia="等线" w:cs="Arial"/>
+          <w:sz w:val="22"/>
+          <w:lang w:val="en-US" w:eastAsia="zh-CN"/>
+        </w:rPr>
+      </w:pPr>
+      <w:r>
+        <w:rPr>
+          <w:rFonts w:hint="eastAsia" w:ascii="Arial" w:hAnsi="Arial" w:eastAsia="等线" w:cs="Arial"/>
+          <w:sz w:val="22"/>
+          <w:lang w:val="en-US" w:eastAsia="zh-CN"/>
+        </w:rPr>
+        <w:t xml:space="preserve"> 更新招募帖子</w:t>
+      </w:r>
+    </w:p>
+    <w:p>
+      <w:pPr>
+        <w:spacing w:before="120" w:after="120" w:line="288" w:lineRule="auto"/>
+        <w:ind w:left="0"/>
+        <w:jc w:val="left"/>
+        <w:rPr>
+          <w:rFonts w:hint="default" w:eastAsia="等线"/>
+          <w:lang w:val="en-US" w:eastAsia="zh-CN"/>
+        </w:rPr>
+      </w:pPr>
+      <w:r>
+        <w:rPr>
+          <w:rFonts w:ascii="Arial" w:hAnsi="Arial" w:eastAsia="等线" w:cs="Arial"/>
+          <w:sz w:val="22"/>
+        </w:rPr>
+        <w:t xml:space="preserve">接口地址        </w:t>
+      </w:r>
+      <w:r>
+        <w:rPr>
+          <w:rFonts w:ascii="Arial" w:hAnsi="Arial" w:eastAsia="等线" w:cs="Arial"/>
+          <w:b w:val="0"/>
+          <w:bCs w:val="0"/>
+          <w:sz w:val="22"/>
+        </w:rPr>
+        <w:t>/</w:t>
+      </w:r>
+      <w:r>
+        <w:rPr>
+          <w:rFonts w:hint="eastAsia" w:ascii="Arial" w:hAnsi="Arial" w:eastAsia="等线" w:cs="Arial"/>
+          <w:b w:val="0"/>
+          <w:bCs w:val="0"/>
+          <w:sz w:val="22"/>
+          <w:lang w:val="en-US" w:eastAsia="zh-CN"/>
+        </w:rPr>
+        <w:t>updateArticle</w:t>
+      </w:r>
+    </w:p>
+    <w:p>
+      <w:pPr>
+        <w:spacing w:before="120" w:after="120" w:line="288" w:lineRule="auto"/>
+        <w:ind w:left="0"/>
+        <w:jc w:val="left"/>
+      </w:pPr>
+      <w:r>
+        <w:rPr>
+          <w:rFonts w:ascii="Arial" w:hAnsi="Arial" w:eastAsia="等线" w:cs="Arial"/>
+          <w:sz w:val="22"/>
+        </w:rPr>
+        <w:t>请求方式        PO</w:t>
+      </w:r>
+      <w:r>
+        <w:rPr>
+          <w:rFonts w:ascii="Arial" w:hAnsi="Arial" w:eastAsia="等线" w:cs="Arial"/>
+          <w:b w:val="0"/>
+          <w:bCs w:val="0"/>
+          <w:sz w:val="22"/>
+        </w:rPr>
+        <w:t>ST</w:t>
+      </w:r>
+    </w:p>
+    <w:p>
+      <w:pPr>
+        <w:spacing w:before="120" w:after="120" w:line="288" w:lineRule="auto"/>
+        <w:ind w:left="0"/>
+        <w:jc w:val="left"/>
+      </w:pPr>
+      <w:r>
+        <w:rPr>
+          <w:rFonts w:ascii="Arial" w:hAnsi="Arial" w:eastAsia="等线" w:cs="Arial"/>
+          <w:sz w:val="22"/>
+        </w:rPr>
+        <w:t>参数类型        JSON</w:t>
+      </w:r>
+    </w:p>
+    <w:p>
+      <w:pPr>
+        <w:spacing w:before="120" w:after="120" w:line="288" w:lineRule="auto"/>
+        <w:ind w:left="0"/>
+        <w:jc w:val="left"/>
+      </w:pPr>
+      <w:r>
+        <w:rPr>
+          <w:rFonts w:ascii="Arial" w:hAnsi="Arial" w:eastAsia="等线" w:cs="Arial"/>
+          <w:sz w:val="22"/>
+        </w:rPr>
+        <w:t>请求参数</w:t>
+      </w:r>
+    </w:p>
+    <w:tbl>
+      <w:tblPr>
+        <w:tblStyle w:val="3"/>
+        <w:tblW w:w="0" w:type="auto"/>
+        <w:tblInd w:w="0" w:type="dxa"/>
+        <w:tblBorders>
+          <w:top w:val="single" w:color="DEE0E3" w:sz="0" w:space="0"/>
+          <w:left w:val="single" w:color="DEE0E3" w:sz="0" w:space="0"/>
+          <w:bottom w:val="single" w:color="DEE0E3" w:sz="0" w:space="0"/>
+          <w:right w:val="single" w:color="DEE0E3" w:sz="0" w:space="0"/>
+          <w:insideH w:val="single" w:color="DEE0E3" w:sz="0" w:space="0"/>
+          <w:insideV w:val="single" w:color="DEE0E3" w:sz="0" w:space="0"/>
+        </w:tblBorders>
+        <w:tblLayout w:type="fixed"/>
+        <w:tblCellMar>
+          <w:top w:w="0" w:type="dxa"/>
+          <w:left w:w="10" w:type="dxa"/>
+          <w:bottom w:w="0" w:type="dxa"/>
+          <w:right w:w="10" w:type="dxa"/>
+        </w:tblCellMar>
+      </w:tblPr>
+      <w:tblGrid>
+        <w:gridCol w:w="2070"/>
+        <w:gridCol w:w="2070"/>
+        <w:gridCol w:w="2070"/>
+        <w:gridCol w:w="2070"/>
+      </w:tblGrid>
+      <w:tr>
+        <w:tblPrEx>
+          <w:tblBorders>
+            <w:top w:val="single" w:color="DEE0E3" w:sz="0" w:space="0"/>
+            <w:left w:val="single" w:color="DEE0E3" w:sz="0" w:space="0"/>
+            <w:bottom w:val="single" w:color="DEE0E3" w:sz="0" w:space="0"/>
+            <w:right w:val="single" w:color="DEE0E3" w:sz="0" w:space="0"/>
+            <w:insideH w:val="single" w:color="DEE0E3" w:sz="0" w:space="0"/>
+            <w:insideV w:val="single" w:color="DEE0E3" w:sz="0" w:space="0"/>
+          </w:tblBorders>
+          <w:tblCellMar>
+            <w:top w:w="0" w:type="dxa"/>
+            <w:left w:w="10" w:type="dxa"/>
+            <w:bottom w:w="0" w:type="dxa"/>
+            <w:right w:w="10" w:type="dxa"/>
+          </w:tblCellMar>
+        </w:tblPrEx>
+        <w:tc>
+          <w:tcPr>
+            <w:tcW w:w="2070" w:type="dxa"/>
+            <w:tcMar>
+              <w:top w:w="60" w:type="dxa"/>
+              <w:left w:w="120" w:type="dxa"/>
+              <w:bottom w:w="30" w:type="dxa"/>
+              <w:right w:w="120" w:type="dxa"/>
+            </w:tcMar>
+          </w:tcPr>
+          <w:p>
+            <w:pPr>
+              <w:spacing w:before="120" w:after="120" w:line="288" w:lineRule="auto"/>
+              <w:ind w:left="0" w:leftChars="0"/>
+              <w:jc w:val="left"/>
+              <w:rPr>
+                <w:rFonts w:hint="eastAsia" w:ascii="Arial" w:hAnsi="Arial" w:eastAsia="等线" w:cs="Arial"/>
+                <w:sz w:val="22"/>
+                <w:lang w:val="en-US" w:eastAsia="zh-CN"/>
+              </w:rPr>
+            </w:pPr>
+            <w:r>
+              <w:rPr>
+                <w:rFonts w:hint="eastAsia" w:ascii="Arial" w:hAnsi="Arial" w:eastAsia="等线" w:cs="Arial"/>
+                <w:sz w:val="22"/>
+                <w:lang w:val="en-US" w:eastAsia="zh-CN"/>
+              </w:rPr>
+              <w:t>参数</w:t>
+            </w:r>
+          </w:p>
+        </w:tc>
+        <w:tc>
+          <w:tcPr>
+            <w:tcW w:w="2070" w:type="dxa"/>
+            <w:tcMar>
+              <w:top w:w="60" w:type="dxa"/>
+              <w:left w:w="120" w:type="dxa"/>
+              <w:bottom w:w="30" w:type="dxa"/>
+              <w:right w:w="120" w:type="dxa"/>
+            </w:tcMar>
+          </w:tcPr>
+          <w:p>
+            <w:pPr>
+              <w:spacing w:before="120" w:after="120" w:line="288" w:lineRule="auto"/>
+              <w:ind w:left="0" w:leftChars="0"/>
+              <w:jc w:val="left"/>
+              <w:rPr>
+                <w:rFonts w:hint="eastAsia" w:ascii="Arial" w:hAnsi="Arial" w:eastAsia="等线" w:cs="Arial"/>
+                <w:sz w:val="22"/>
+                <w:lang w:val="en-US" w:eastAsia="zh-CN"/>
+              </w:rPr>
+            </w:pPr>
+            <w:r>
+              <w:rPr>
+                <w:rFonts w:hint="eastAsia" w:ascii="Arial" w:hAnsi="Arial" w:eastAsia="等线" w:cs="Arial"/>
+                <w:sz w:val="22"/>
+                <w:lang w:val="en-US" w:eastAsia="zh-CN"/>
+              </w:rPr>
+              <w:t>必选</w:t>
+            </w:r>
+          </w:p>
+        </w:tc>
+        <w:tc>
+          <w:tcPr>
+            <w:tcW w:w="2070" w:type="dxa"/>
+            <w:tcMar>
+              <w:top w:w="60" w:type="dxa"/>
+              <w:left w:w="120" w:type="dxa"/>
+              <w:bottom w:w="30" w:type="dxa"/>
+              <w:right w:w="120" w:type="dxa"/>
+            </w:tcMar>
+          </w:tcPr>
+          <w:p>
+            <w:pPr>
+              <w:spacing w:before="120" w:after="120" w:line="288" w:lineRule="auto"/>
+              <w:ind w:left="0" w:leftChars="0"/>
+              <w:jc w:val="left"/>
+              <w:rPr>
+                <w:rFonts w:hint="eastAsia" w:ascii="Arial" w:hAnsi="Arial" w:eastAsia="等线" w:cs="Arial"/>
+                <w:sz w:val="22"/>
+                <w:lang w:val="en-US" w:eastAsia="zh-CN"/>
+              </w:rPr>
+            </w:pPr>
+            <w:r>
+              <w:rPr>
+                <w:rFonts w:hint="eastAsia" w:ascii="Arial" w:hAnsi="Arial" w:eastAsia="等线" w:cs="Arial"/>
+                <w:sz w:val="22"/>
+                <w:lang w:val="en-US" w:eastAsia="zh-CN"/>
+              </w:rPr>
+              <w:t>类型</w:t>
+            </w:r>
+          </w:p>
+        </w:tc>
+        <w:tc>
+          <w:tcPr>
+            <w:tcW w:w="2070" w:type="dxa"/>
+            <w:tcMar>
+              <w:top w:w="60" w:type="dxa"/>
+              <w:left w:w="120" w:type="dxa"/>
+              <w:bottom w:w="30" w:type="dxa"/>
+              <w:right w:w="120" w:type="dxa"/>
+            </w:tcMar>
+          </w:tcPr>
+          <w:p>
+            <w:pPr>
+              <w:spacing w:before="120" w:after="120" w:line="288" w:lineRule="auto"/>
+              <w:ind w:left="0" w:leftChars="0"/>
+              <w:jc w:val="left"/>
+              <w:rPr>
+                <w:rFonts w:hint="eastAsia" w:ascii="Arial" w:hAnsi="Arial" w:eastAsia="等线" w:cs="Arial"/>
+                <w:sz w:val="22"/>
+                <w:lang w:val="en-US" w:eastAsia="zh-CN"/>
+              </w:rPr>
+            </w:pPr>
+            <w:r>
+              <w:rPr>
+                <w:rFonts w:hint="eastAsia" w:ascii="Arial" w:hAnsi="Arial" w:eastAsia="等线" w:cs="Arial"/>
+                <w:sz w:val="22"/>
+                <w:lang w:val="en-US" w:eastAsia="zh-CN"/>
+              </w:rPr>
+              <w:t>说明</w:t>
+            </w:r>
+          </w:p>
+        </w:tc>
+      </w:tr>
+      <w:tr>
+        <w:tblPrEx>
+          <w:tblBorders>
+            <w:top w:val="single" w:color="DEE0E3" w:sz="0" w:space="0"/>
+            <w:left w:val="single" w:color="DEE0E3" w:sz="0" w:space="0"/>
+            <w:bottom w:val="single" w:color="DEE0E3" w:sz="0" w:space="0"/>
+            <w:right w:val="single" w:color="DEE0E3" w:sz="0" w:space="0"/>
+            <w:insideH w:val="single" w:color="DEE0E3" w:sz="0" w:space="0"/>
+            <w:insideV w:val="single" w:color="DEE0E3" w:sz="0" w:space="0"/>
+          </w:tblBorders>
+          <w:tblCellMar>
+            <w:top w:w="0" w:type="dxa"/>
+            <w:left w:w="10" w:type="dxa"/>
+            <w:bottom w:w="0" w:type="dxa"/>
+            <w:right w:w="10" w:type="dxa"/>
+          </w:tblCellMar>
+        </w:tblPrEx>
+        <w:tc>
+          <w:tcPr>
+            <w:tcW w:w="2070" w:type="dxa"/>
+            <w:tcMar>
+              <w:top w:w="60" w:type="dxa"/>
+              <w:left w:w="120" w:type="dxa"/>
+              <w:bottom w:w="30" w:type="dxa"/>
+              <w:right w:w="120" w:type="dxa"/>
+            </w:tcMar>
+            <w:vAlign w:val="top"/>
+          </w:tcPr>
+          <w:p>
+            <w:pPr>
+              <w:spacing w:before="120" w:after="120" w:line="288" w:lineRule="auto"/>
+              <w:ind w:left="0" w:leftChars="0"/>
+              <w:jc w:val="left"/>
+              <w:rPr>
+                <w:rFonts w:hint="default" w:ascii="Arial" w:hAnsi="Arial" w:eastAsia="等线" w:cs="Arial"/>
+                <w:sz w:val="22"/>
+                <w:lang w:val="en-US" w:eastAsia="zh-CN"/>
+              </w:rPr>
+            </w:pPr>
+            <w:r>
+              <w:rPr>
+                <w:rFonts w:hint="eastAsia" w:ascii="Arial" w:hAnsi="Arial" w:eastAsia="等线" w:cs="Arial"/>
+                <w:sz w:val="22"/>
+                <w:lang w:val="en-US" w:eastAsia="zh-CN"/>
+              </w:rPr>
+              <w:t>article_id</w:t>
+            </w:r>
+          </w:p>
+        </w:tc>
+        <w:tc>
+          <w:tcPr>
+            <w:tcW w:w="2070" w:type="dxa"/>
+            <w:tcMar>
+              <w:top w:w="60" w:type="dxa"/>
+              <w:left w:w="120" w:type="dxa"/>
+              <w:bottom w:w="30" w:type="dxa"/>
+              <w:right w:w="120" w:type="dxa"/>
+            </w:tcMar>
+            <w:vAlign w:val="top"/>
+          </w:tcPr>
+          <w:p>
+            <w:pPr>
+              <w:spacing w:before="120" w:after="120" w:line="288" w:lineRule="auto"/>
+              <w:ind w:left="0" w:leftChars="0"/>
+              <w:jc w:val="left"/>
+              <w:rPr>
+                <w:rFonts w:hint="default" w:ascii="Arial" w:hAnsi="Arial" w:eastAsia="等线" w:cs="Arial"/>
+                <w:sz w:val="22"/>
+                <w:lang w:val="en-US" w:eastAsia="zh-CN"/>
+              </w:rPr>
+            </w:pPr>
+            <w:r>
+              <w:rPr>
+                <w:rFonts w:hint="eastAsia" w:ascii="Arial" w:hAnsi="Arial" w:eastAsia="等线" w:cs="Arial"/>
+                <w:sz w:val="22"/>
+                <w:lang w:val="en-US" w:eastAsia="zh-CN"/>
+              </w:rPr>
+              <w:t>true</w:t>
+            </w:r>
+          </w:p>
+        </w:tc>
+        <w:tc>
+          <w:tcPr>
+            <w:tcW w:w="2070" w:type="dxa"/>
+            <w:tcMar>
+              <w:top w:w="60" w:type="dxa"/>
+              <w:left w:w="120" w:type="dxa"/>
+              <w:bottom w:w="30" w:type="dxa"/>
+              <w:right w:w="120" w:type="dxa"/>
+            </w:tcMar>
+            <w:vAlign w:val="top"/>
+          </w:tcPr>
+          <w:p>
+            <w:pPr>
+              <w:spacing w:before="120" w:after="120" w:line="288" w:lineRule="auto"/>
+              <w:ind w:left="0" w:leftChars="0"/>
+              <w:jc w:val="left"/>
+              <w:rPr>
+                <w:rFonts w:hint="default" w:ascii="Arial" w:hAnsi="Arial" w:eastAsia="等线" w:cs="Arial"/>
+                <w:sz w:val="22"/>
+                <w:lang w:val="en-US" w:eastAsia="zh-CN"/>
+              </w:rPr>
+            </w:pPr>
+            <w:r>
+              <w:rPr>
+                <w:rFonts w:hint="eastAsia" w:ascii="Arial" w:hAnsi="Arial" w:eastAsia="等线" w:cs="Arial"/>
+                <w:sz w:val="22"/>
+                <w:lang w:val="en-US" w:eastAsia="zh-CN"/>
+              </w:rPr>
+              <w:t>Integer</w:t>
+            </w:r>
+          </w:p>
+        </w:tc>
+        <w:tc>
+          <w:tcPr>
+            <w:tcW w:w="2070" w:type="dxa"/>
+            <w:tcMar>
+              <w:top w:w="60" w:type="dxa"/>
+              <w:left w:w="120" w:type="dxa"/>
+              <w:bottom w:w="30" w:type="dxa"/>
+              <w:right w:w="120" w:type="dxa"/>
+            </w:tcMar>
+            <w:vAlign w:val="top"/>
+          </w:tcPr>
+          <w:p>
+            <w:pPr>
+              <w:spacing w:before="120" w:after="120" w:line="288" w:lineRule="auto"/>
+              <w:ind w:left="0" w:leftChars="0"/>
+              <w:jc w:val="left"/>
+              <w:rPr>
+                <w:rFonts w:hint="default" w:ascii="Arial" w:hAnsi="Arial" w:eastAsia="等线" w:cs="Arial"/>
+                <w:sz w:val="22"/>
+                <w:lang w:val="en-US" w:eastAsia="zh-CN"/>
+              </w:rPr>
+            </w:pPr>
+            <w:r>
+              <w:rPr>
+                <w:rFonts w:hint="eastAsia" w:ascii="Arial" w:hAnsi="Arial" w:eastAsia="等线" w:cs="Arial"/>
+                <w:sz w:val="22"/>
+                <w:lang w:val="en-US" w:eastAsia="zh-CN"/>
+              </w:rPr>
+              <w:t>帖子id</w:t>
+            </w:r>
+          </w:p>
+        </w:tc>
+      </w:tr>
       <w:tr>
         <w:tblPrEx>
           <w:tblBorders>
@@ -10891,15 +11286,7 @@
           <w:sz w:val="22"/>
           <w:lang w:val="en-US" w:eastAsia="zh-CN"/>
         </w:rPr>
-        <w:t xml:space="preserve"> </w:t>
-      </w:r>
-      <w:r>
-        <w:rPr>
-          <w:rFonts w:hint="eastAsia" w:ascii="Arial" w:hAnsi="Arial" w:eastAsia="等线" w:cs="Arial"/>
-          <w:sz w:val="22"/>
-          <w:lang w:val="en-US" w:eastAsia="zh-CN"/>
-        </w:rPr>
-        <w:t>删除招募帖子</w:t>
+        <w:t xml:space="preserve"> 删除招募帖子</w:t>
       </w:r>
     </w:p>
     <w:p>

--- a/documents/接口文档.docx
+++ b/documents/接口文档.docx
@@ -247,7 +247,22 @@
                 <w:rFonts w:ascii="Arial" w:hAnsi="Arial" w:eastAsia="等线" w:cs="Arial"/>
                 <w:sz w:val="22"/>
               </w:rPr>
-              <w:t>返回结果状态 0：正常</w:t>
+              <w:t>返回结果状态</w:t>
+            </w:r>
+            <w:r>
+              <w:rPr>
+                <w:rFonts w:hint="eastAsia" w:ascii="Arial" w:hAnsi="Arial" w:eastAsia="等线" w:cs="Arial"/>
+                <w:sz w:val="22"/>
+                <w:lang w:val="en-US" w:eastAsia="zh-CN"/>
+              </w:rPr>
+              <w:t xml:space="preserve"> </w:t>
+            </w:r>
+            <w:r>
+              <w:rPr>
+                <w:rFonts w:ascii="Arial" w:hAnsi="Arial" w:eastAsia="等线" w:cs="Arial"/>
+                <w:sz w:val="22"/>
+              </w:rPr>
+              <w:t>0：正常；其他见接口错误码中定义</w:t>
             </w:r>
           </w:p>
         </w:tc>
@@ -522,12 +537,6 @@
             <w:insideH w:val="single" w:color="DEE0E3" w:sz="0" w:space="0"/>
             <w:insideV w:val="single" w:color="DEE0E3" w:sz="0" w:space="0"/>
           </w:tblBorders>
-          <w:tblCellMar>
-            <w:top w:w="0" w:type="dxa"/>
-            <w:left w:w="10" w:type="dxa"/>
-            <w:bottom w:w="0" w:type="dxa"/>
-            <w:right w:w="10" w:type="dxa"/>
-          </w:tblCellMar>
         </w:tblPrEx>
         <w:tc>
           <w:tcPr>
@@ -1744,6 +1753,646 @@
                 <w:sz w:val="22"/>
               </w:rPr>
               <w:t>学号已被使用</w:t>
+            </w:r>
+          </w:p>
+        </w:tc>
+      </w:tr>
+      <w:tr>
+        <w:tblPrEx>
+          <w:tblBorders>
+            <w:top w:val="single" w:color="DEE0E3" w:sz="0" w:space="0"/>
+            <w:left w:val="single" w:color="DEE0E3" w:sz="0" w:space="0"/>
+            <w:bottom w:val="single" w:color="DEE0E3" w:sz="0" w:space="0"/>
+            <w:right w:val="single" w:color="DEE0E3" w:sz="0" w:space="0"/>
+            <w:insideH w:val="single" w:color="DEE0E3" w:sz="0" w:space="0"/>
+            <w:insideV w:val="single" w:color="DEE0E3" w:sz="0" w:space="0"/>
+          </w:tblBorders>
+          <w:tblCellMar>
+            <w:top w:w="0" w:type="dxa"/>
+            <w:left w:w="10" w:type="dxa"/>
+            <w:bottom w:w="0" w:type="dxa"/>
+            <w:right w:w="10" w:type="dxa"/>
+          </w:tblCellMar>
+        </w:tblPrEx>
+        <w:tc>
+          <w:tcPr>
+            <w:tcW w:w="4140" w:type="dxa"/>
+            <w:tcMar>
+              <w:top w:w="60" w:type="dxa"/>
+              <w:left w:w="120" w:type="dxa"/>
+              <w:bottom w:w="30" w:type="dxa"/>
+              <w:right w:w="120" w:type="dxa"/>
+            </w:tcMar>
+          </w:tcPr>
+          <w:p>
+            <w:pPr>
+              <w:spacing w:before="120" w:after="120" w:line="288" w:lineRule="auto"/>
+              <w:ind w:left="0"/>
+              <w:jc w:val="left"/>
+              <w:rPr>
+                <w:rFonts w:hint="default" w:ascii="Arial" w:hAnsi="Arial" w:eastAsia="等线" w:cs="Arial"/>
+                <w:sz w:val="22"/>
+                <w:lang w:val="en-US" w:eastAsia="zh-CN"/>
+              </w:rPr>
+            </w:pPr>
+            <w:r>
+              <w:rPr>
+                <w:rFonts w:hint="eastAsia" w:ascii="Arial" w:hAnsi="Arial" w:eastAsia="等线" w:cs="Arial"/>
+                <w:sz w:val="22"/>
+                <w:lang w:val="en-US" w:eastAsia="zh-CN"/>
+              </w:rPr>
+              <w:t>1012</w:t>
+            </w:r>
+          </w:p>
+        </w:tc>
+        <w:tc>
+          <w:tcPr>
+            <w:tcW w:w="4140" w:type="dxa"/>
+            <w:tcMar>
+              <w:top w:w="60" w:type="dxa"/>
+              <w:left w:w="120" w:type="dxa"/>
+              <w:bottom w:w="30" w:type="dxa"/>
+              <w:right w:w="120" w:type="dxa"/>
+            </w:tcMar>
+          </w:tcPr>
+          <w:p>
+            <w:pPr>
+              <w:spacing w:before="120" w:after="120" w:line="288" w:lineRule="auto"/>
+              <w:ind w:left="0"/>
+              <w:jc w:val="left"/>
+              <w:rPr>
+                <w:rFonts w:hint="default" w:ascii="Arial" w:hAnsi="Arial" w:eastAsia="等线" w:cs="Arial"/>
+                <w:sz w:val="22"/>
+                <w:lang w:val="en-US" w:eastAsia="zh-CN"/>
+              </w:rPr>
+            </w:pPr>
+            <w:r>
+              <w:rPr>
+                <w:rFonts w:hint="eastAsia" w:ascii="Arial" w:hAnsi="Arial" w:eastAsia="等线" w:cs="Arial"/>
+                <w:sz w:val="22"/>
+                <w:lang w:val="en-US" w:eastAsia="zh-CN"/>
+              </w:rPr>
+              <w:t>没有帖子</w:t>
+            </w:r>
+          </w:p>
+        </w:tc>
+      </w:tr>
+      <w:tr>
+        <w:tblPrEx>
+          <w:tblBorders>
+            <w:top w:val="single" w:color="DEE0E3" w:sz="0" w:space="0"/>
+            <w:left w:val="single" w:color="DEE0E3" w:sz="0" w:space="0"/>
+            <w:bottom w:val="single" w:color="DEE0E3" w:sz="0" w:space="0"/>
+            <w:right w:val="single" w:color="DEE0E3" w:sz="0" w:space="0"/>
+            <w:insideH w:val="single" w:color="DEE0E3" w:sz="0" w:space="0"/>
+            <w:insideV w:val="single" w:color="DEE0E3" w:sz="0" w:space="0"/>
+          </w:tblBorders>
+          <w:tblCellMar>
+            <w:top w:w="0" w:type="dxa"/>
+            <w:left w:w="10" w:type="dxa"/>
+            <w:bottom w:w="0" w:type="dxa"/>
+            <w:right w:w="10" w:type="dxa"/>
+          </w:tblCellMar>
+        </w:tblPrEx>
+        <w:tc>
+          <w:tcPr>
+            <w:tcW w:w="4140" w:type="dxa"/>
+            <w:tcMar>
+              <w:top w:w="60" w:type="dxa"/>
+              <w:left w:w="120" w:type="dxa"/>
+              <w:bottom w:w="30" w:type="dxa"/>
+              <w:right w:w="120" w:type="dxa"/>
+            </w:tcMar>
+          </w:tcPr>
+          <w:p>
+            <w:pPr>
+              <w:spacing w:before="120" w:after="120" w:line="288" w:lineRule="auto"/>
+              <w:ind w:left="0"/>
+              <w:jc w:val="left"/>
+              <w:rPr>
+                <w:rFonts w:hint="default" w:ascii="Arial" w:hAnsi="Arial" w:eastAsia="等线" w:cs="Arial"/>
+                <w:sz w:val="22"/>
+                <w:lang w:val="en-US" w:eastAsia="zh-CN"/>
+              </w:rPr>
+            </w:pPr>
+            <w:r>
+              <w:rPr>
+                <w:rFonts w:hint="eastAsia" w:ascii="Arial" w:hAnsi="Arial" w:eastAsia="等线" w:cs="Arial"/>
+                <w:sz w:val="22"/>
+                <w:lang w:val="en-US" w:eastAsia="zh-CN"/>
+              </w:rPr>
+              <w:t>1013</w:t>
+            </w:r>
+          </w:p>
+        </w:tc>
+        <w:tc>
+          <w:tcPr>
+            <w:tcW w:w="4140" w:type="dxa"/>
+            <w:tcMar>
+              <w:top w:w="60" w:type="dxa"/>
+              <w:left w:w="120" w:type="dxa"/>
+              <w:bottom w:w="30" w:type="dxa"/>
+              <w:right w:w="120" w:type="dxa"/>
+            </w:tcMar>
+          </w:tcPr>
+          <w:p>
+            <w:pPr>
+              <w:spacing w:before="120" w:after="120" w:line="288" w:lineRule="auto"/>
+              <w:ind w:left="0"/>
+              <w:jc w:val="left"/>
+              <w:rPr>
+                <w:rFonts w:hint="default" w:ascii="Arial" w:hAnsi="Arial" w:eastAsia="等线" w:cs="Arial"/>
+                <w:sz w:val="22"/>
+                <w:lang w:val="en-US" w:eastAsia="zh-CN"/>
+              </w:rPr>
+            </w:pPr>
+            <w:r>
+              <w:rPr>
+                <w:rFonts w:hint="eastAsia" w:ascii="Arial" w:hAnsi="Arial" w:eastAsia="等线" w:cs="Arial"/>
+                <w:sz w:val="22"/>
+                <w:lang w:val="en-US" w:eastAsia="zh-CN"/>
+              </w:rPr>
+              <w:t>文件格式错误</w:t>
+            </w:r>
+          </w:p>
+        </w:tc>
+      </w:tr>
+      <w:tr>
+        <w:tblPrEx>
+          <w:tblBorders>
+            <w:top w:val="single" w:color="DEE0E3" w:sz="0" w:space="0"/>
+            <w:left w:val="single" w:color="DEE0E3" w:sz="0" w:space="0"/>
+            <w:bottom w:val="single" w:color="DEE0E3" w:sz="0" w:space="0"/>
+            <w:right w:val="single" w:color="DEE0E3" w:sz="0" w:space="0"/>
+            <w:insideH w:val="single" w:color="DEE0E3" w:sz="0" w:space="0"/>
+            <w:insideV w:val="single" w:color="DEE0E3" w:sz="0" w:space="0"/>
+          </w:tblBorders>
+          <w:tblCellMar>
+            <w:top w:w="0" w:type="dxa"/>
+            <w:left w:w="10" w:type="dxa"/>
+            <w:bottom w:w="0" w:type="dxa"/>
+            <w:right w:w="10" w:type="dxa"/>
+          </w:tblCellMar>
+        </w:tblPrEx>
+        <w:tc>
+          <w:tcPr>
+            <w:tcW w:w="4140" w:type="dxa"/>
+            <w:tcMar>
+              <w:top w:w="60" w:type="dxa"/>
+              <w:left w:w="120" w:type="dxa"/>
+              <w:bottom w:w="30" w:type="dxa"/>
+              <w:right w:w="120" w:type="dxa"/>
+            </w:tcMar>
+          </w:tcPr>
+          <w:p>
+            <w:pPr>
+              <w:spacing w:before="120" w:after="120" w:line="288" w:lineRule="auto"/>
+              <w:ind w:left="0"/>
+              <w:jc w:val="left"/>
+              <w:rPr>
+                <w:rFonts w:hint="default" w:ascii="Arial" w:hAnsi="Arial" w:eastAsia="等线" w:cs="Arial"/>
+                <w:sz w:val="22"/>
+                <w:lang w:val="en-US" w:eastAsia="zh-CN"/>
+              </w:rPr>
+            </w:pPr>
+            <w:r>
+              <w:rPr>
+                <w:rFonts w:hint="eastAsia" w:ascii="Arial" w:hAnsi="Arial" w:eastAsia="等线" w:cs="Arial"/>
+                <w:sz w:val="22"/>
+                <w:lang w:val="en-US" w:eastAsia="zh-CN"/>
+              </w:rPr>
+              <w:t>1014</w:t>
+            </w:r>
+          </w:p>
+        </w:tc>
+        <w:tc>
+          <w:tcPr>
+            <w:tcW w:w="4140" w:type="dxa"/>
+            <w:tcMar>
+              <w:top w:w="60" w:type="dxa"/>
+              <w:left w:w="120" w:type="dxa"/>
+              <w:bottom w:w="30" w:type="dxa"/>
+              <w:right w:w="120" w:type="dxa"/>
+            </w:tcMar>
+          </w:tcPr>
+          <w:p>
+            <w:pPr>
+              <w:spacing w:before="120" w:after="120" w:line="288" w:lineRule="auto"/>
+              <w:ind w:left="0"/>
+              <w:jc w:val="left"/>
+              <w:rPr>
+                <w:rFonts w:hint="default" w:ascii="Arial" w:hAnsi="Arial" w:eastAsia="等线" w:cs="Arial"/>
+                <w:sz w:val="22"/>
+                <w:lang w:val="en-US" w:eastAsia="zh-CN"/>
+              </w:rPr>
+            </w:pPr>
+            <w:r>
+              <w:rPr>
+                <w:rFonts w:hint="eastAsia" w:ascii="Arial" w:hAnsi="Arial" w:eastAsia="等线" w:cs="Arial"/>
+                <w:sz w:val="22"/>
+                <w:lang w:val="en-US" w:eastAsia="zh-CN"/>
+              </w:rPr>
+              <w:t>文件为空</w:t>
+            </w:r>
+          </w:p>
+        </w:tc>
+      </w:tr>
+      <w:tr>
+        <w:tblPrEx>
+          <w:tblBorders>
+            <w:top w:val="single" w:color="DEE0E3" w:sz="0" w:space="0"/>
+            <w:left w:val="single" w:color="DEE0E3" w:sz="0" w:space="0"/>
+            <w:bottom w:val="single" w:color="DEE0E3" w:sz="0" w:space="0"/>
+            <w:right w:val="single" w:color="DEE0E3" w:sz="0" w:space="0"/>
+            <w:insideH w:val="single" w:color="DEE0E3" w:sz="0" w:space="0"/>
+            <w:insideV w:val="single" w:color="DEE0E3" w:sz="0" w:space="0"/>
+          </w:tblBorders>
+          <w:tblCellMar>
+            <w:top w:w="0" w:type="dxa"/>
+            <w:left w:w="10" w:type="dxa"/>
+            <w:bottom w:w="0" w:type="dxa"/>
+            <w:right w:w="10" w:type="dxa"/>
+          </w:tblCellMar>
+        </w:tblPrEx>
+        <w:tc>
+          <w:tcPr>
+            <w:tcW w:w="4140" w:type="dxa"/>
+            <w:tcMar>
+              <w:top w:w="60" w:type="dxa"/>
+              <w:left w:w="120" w:type="dxa"/>
+              <w:bottom w:w="30" w:type="dxa"/>
+              <w:right w:w="120" w:type="dxa"/>
+            </w:tcMar>
+          </w:tcPr>
+          <w:p>
+            <w:pPr>
+              <w:spacing w:before="120" w:after="120" w:line="288" w:lineRule="auto"/>
+              <w:ind w:left="0"/>
+              <w:jc w:val="left"/>
+              <w:rPr>
+                <w:rFonts w:hint="default" w:ascii="Arial" w:hAnsi="Arial" w:eastAsia="等线" w:cs="Arial"/>
+                <w:sz w:val="22"/>
+                <w:lang w:val="en-US" w:eastAsia="zh-CN"/>
+              </w:rPr>
+            </w:pPr>
+            <w:r>
+              <w:rPr>
+                <w:rFonts w:hint="eastAsia" w:ascii="Arial" w:hAnsi="Arial" w:eastAsia="等线" w:cs="Arial"/>
+                <w:sz w:val="22"/>
+                <w:lang w:val="en-US" w:eastAsia="zh-CN"/>
+              </w:rPr>
+              <w:t>1015</w:t>
+            </w:r>
+          </w:p>
+        </w:tc>
+        <w:tc>
+          <w:tcPr>
+            <w:tcW w:w="4140" w:type="dxa"/>
+            <w:tcMar>
+              <w:top w:w="60" w:type="dxa"/>
+              <w:left w:w="120" w:type="dxa"/>
+              <w:bottom w:w="30" w:type="dxa"/>
+              <w:right w:w="120" w:type="dxa"/>
+            </w:tcMar>
+          </w:tcPr>
+          <w:p>
+            <w:pPr>
+              <w:spacing w:before="120" w:after="120" w:line="288" w:lineRule="auto"/>
+              <w:ind w:left="0"/>
+              <w:jc w:val="left"/>
+              <w:rPr>
+                <w:rFonts w:hint="default" w:ascii="Arial" w:hAnsi="Arial" w:eastAsia="等线" w:cs="Arial"/>
+                <w:sz w:val="22"/>
+                <w:lang w:val="en-US" w:eastAsia="zh-CN"/>
+              </w:rPr>
+            </w:pPr>
+            <w:r>
+              <w:rPr>
+                <w:rFonts w:hint="eastAsia" w:ascii="Arial" w:hAnsi="Arial" w:eastAsia="等线" w:cs="Arial"/>
+                <w:sz w:val="22"/>
+                <w:lang w:val="en-US" w:eastAsia="zh-CN"/>
+              </w:rPr>
+              <w:t>更新失败</w:t>
+            </w:r>
+          </w:p>
+        </w:tc>
+      </w:tr>
+      <w:tr>
+        <w:tblPrEx>
+          <w:tblBorders>
+            <w:top w:val="single" w:color="DEE0E3" w:sz="0" w:space="0"/>
+            <w:left w:val="single" w:color="DEE0E3" w:sz="0" w:space="0"/>
+            <w:bottom w:val="single" w:color="DEE0E3" w:sz="0" w:space="0"/>
+            <w:right w:val="single" w:color="DEE0E3" w:sz="0" w:space="0"/>
+            <w:insideH w:val="single" w:color="DEE0E3" w:sz="0" w:space="0"/>
+            <w:insideV w:val="single" w:color="DEE0E3" w:sz="0" w:space="0"/>
+          </w:tblBorders>
+          <w:tblCellMar>
+            <w:top w:w="0" w:type="dxa"/>
+            <w:left w:w="10" w:type="dxa"/>
+            <w:bottom w:w="0" w:type="dxa"/>
+            <w:right w:w="10" w:type="dxa"/>
+          </w:tblCellMar>
+        </w:tblPrEx>
+        <w:tc>
+          <w:tcPr>
+            <w:tcW w:w="4140" w:type="dxa"/>
+            <w:tcMar>
+              <w:top w:w="60" w:type="dxa"/>
+              <w:left w:w="120" w:type="dxa"/>
+              <w:bottom w:w="30" w:type="dxa"/>
+              <w:right w:w="120" w:type="dxa"/>
+            </w:tcMar>
+          </w:tcPr>
+          <w:p>
+            <w:pPr>
+              <w:spacing w:before="120" w:after="120" w:line="288" w:lineRule="auto"/>
+              <w:ind w:left="0"/>
+              <w:jc w:val="left"/>
+              <w:rPr>
+                <w:rFonts w:hint="default" w:ascii="Arial" w:hAnsi="Arial" w:eastAsia="等线" w:cs="Arial"/>
+                <w:sz w:val="22"/>
+                <w:lang w:val="en-US" w:eastAsia="zh-CN"/>
+              </w:rPr>
+            </w:pPr>
+            <w:r>
+              <w:rPr>
+                <w:rFonts w:hint="eastAsia" w:ascii="Arial" w:hAnsi="Arial" w:eastAsia="等线" w:cs="Arial"/>
+                <w:sz w:val="22"/>
+                <w:lang w:val="en-US" w:eastAsia="zh-CN"/>
+              </w:rPr>
+              <w:t>1016</w:t>
+            </w:r>
+          </w:p>
+        </w:tc>
+        <w:tc>
+          <w:tcPr>
+            <w:tcW w:w="4140" w:type="dxa"/>
+            <w:tcMar>
+              <w:top w:w="60" w:type="dxa"/>
+              <w:left w:w="120" w:type="dxa"/>
+              <w:bottom w:w="30" w:type="dxa"/>
+              <w:right w:w="120" w:type="dxa"/>
+            </w:tcMar>
+          </w:tcPr>
+          <w:p>
+            <w:pPr>
+              <w:spacing w:before="120" w:after="120" w:line="288" w:lineRule="auto"/>
+              <w:ind w:left="0"/>
+              <w:jc w:val="left"/>
+              <w:rPr>
+                <w:rFonts w:hint="default" w:ascii="Arial" w:hAnsi="Arial" w:eastAsia="等线" w:cs="Arial"/>
+                <w:sz w:val="22"/>
+                <w:lang w:val="en-US" w:eastAsia="zh-CN"/>
+              </w:rPr>
+            </w:pPr>
+            <w:r>
+              <w:rPr>
+                <w:rFonts w:hint="eastAsia" w:ascii="Arial" w:hAnsi="Arial" w:eastAsia="等线" w:cs="Arial"/>
+                <w:sz w:val="22"/>
+                <w:lang w:val="en-US" w:eastAsia="zh-CN"/>
+              </w:rPr>
+              <w:t>实体为空</w:t>
+            </w:r>
+          </w:p>
+        </w:tc>
+      </w:tr>
+      <w:tr>
+        <w:tblPrEx>
+          <w:tblBorders>
+            <w:top w:val="single" w:color="DEE0E3" w:sz="0" w:space="0"/>
+            <w:left w:val="single" w:color="DEE0E3" w:sz="0" w:space="0"/>
+            <w:bottom w:val="single" w:color="DEE0E3" w:sz="0" w:space="0"/>
+            <w:right w:val="single" w:color="DEE0E3" w:sz="0" w:space="0"/>
+            <w:insideH w:val="single" w:color="DEE0E3" w:sz="0" w:space="0"/>
+            <w:insideV w:val="single" w:color="DEE0E3" w:sz="0" w:space="0"/>
+          </w:tblBorders>
+          <w:tblCellMar>
+            <w:top w:w="0" w:type="dxa"/>
+            <w:left w:w="10" w:type="dxa"/>
+            <w:bottom w:w="0" w:type="dxa"/>
+            <w:right w:w="10" w:type="dxa"/>
+          </w:tblCellMar>
+        </w:tblPrEx>
+        <w:tc>
+          <w:tcPr>
+            <w:tcW w:w="4140" w:type="dxa"/>
+            <w:tcMar>
+              <w:top w:w="60" w:type="dxa"/>
+              <w:left w:w="120" w:type="dxa"/>
+              <w:bottom w:w="30" w:type="dxa"/>
+              <w:right w:w="120" w:type="dxa"/>
+            </w:tcMar>
+          </w:tcPr>
+          <w:p>
+            <w:pPr>
+              <w:spacing w:before="120" w:after="120" w:line="288" w:lineRule="auto"/>
+              <w:ind w:left="0"/>
+              <w:jc w:val="left"/>
+              <w:rPr>
+                <w:rFonts w:hint="default" w:ascii="Arial" w:hAnsi="Arial" w:eastAsia="等线" w:cs="Arial"/>
+                <w:sz w:val="22"/>
+                <w:lang w:val="en-US" w:eastAsia="zh-CN"/>
+              </w:rPr>
+            </w:pPr>
+            <w:r>
+              <w:rPr>
+                <w:rFonts w:hint="eastAsia" w:ascii="Arial" w:hAnsi="Arial" w:eastAsia="等线" w:cs="Arial"/>
+                <w:sz w:val="22"/>
+                <w:lang w:val="en-US" w:eastAsia="zh-CN"/>
+              </w:rPr>
+              <w:t>1017</w:t>
+            </w:r>
+          </w:p>
+        </w:tc>
+        <w:tc>
+          <w:tcPr>
+            <w:tcW w:w="4140" w:type="dxa"/>
+            <w:tcMar>
+              <w:top w:w="60" w:type="dxa"/>
+              <w:left w:w="120" w:type="dxa"/>
+              <w:bottom w:w="30" w:type="dxa"/>
+              <w:right w:w="120" w:type="dxa"/>
+            </w:tcMar>
+          </w:tcPr>
+          <w:p>
+            <w:pPr>
+              <w:spacing w:before="120" w:after="120" w:line="288" w:lineRule="auto"/>
+              <w:ind w:left="0"/>
+              <w:jc w:val="left"/>
+              <w:rPr>
+                <w:rFonts w:hint="default" w:ascii="Arial" w:hAnsi="Arial" w:eastAsia="等线" w:cs="Arial"/>
+                <w:sz w:val="22"/>
+                <w:lang w:val="en-US" w:eastAsia="zh-CN"/>
+              </w:rPr>
+            </w:pPr>
+            <w:r>
+              <w:rPr>
+                <w:rFonts w:hint="eastAsia" w:ascii="Arial" w:hAnsi="Arial" w:eastAsia="等线" w:cs="Arial"/>
+                <w:sz w:val="22"/>
+                <w:lang w:val="en-US" w:eastAsia="zh-CN"/>
+              </w:rPr>
+              <w:t>登录失败</w:t>
+            </w:r>
+          </w:p>
+        </w:tc>
+      </w:tr>
+      <w:tr>
+        <w:tblPrEx>
+          <w:tblBorders>
+            <w:top w:val="single" w:color="DEE0E3" w:sz="0" w:space="0"/>
+            <w:left w:val="single" w:color="DEE0E3" w:sz="0" w:space="0"/>
+            <w:bottom w:val="single" w:color="DEE0E3" w:sz="0" w:space="0"/>
+            <w:right w:val="single" w:color="DEE0E3" w:sz="0" w:space="0"/>
+            <w:insideH w:val="single" w:color="DEE0E3" w:sz="0" w:space="0"/>
+            <w:insideV w:val="single" w:color="DEE0E3" w:sz="0" w:space="0"/>
+          </w:tblBorders>
+          <w:tblCellMar>
+            <w:top w:w="0" w:type="dxa"/>
+            <w:left w:w="10" w:type="dxa"/>
+            <w:bottom w:w="0" w:type="dxa"/>
+            <w:right w:w="10" w:type="dxa"/>
+          </w:tblCellMar>
+        </w:tblPrEx>
+        <w:tc>
+          <w:tcPr>
+            <w:tcW w:w="4140" w:type="dxa"/>
+            <w:tcMar>
+              <w:top w:w="60" w:type="dxa"/>
+              <w:left w:w="120" w:type="dxa"/>
+              <w:bottom w:w="30" w:type="dxa"/>
+              <w:right w:w="120" w:type="dxa"/>
+            </w:tcMar>
+          </w:tcPr>
+          <w:p>
+            <w:pPr>
+              <w:spacing w:before="120" w:after="120" w:line="288" w:lineRule="auto"/>
+              <w:ind w:left="0"/>
+              <w:jc w:val="left"/>
+              <w:rPr>
+                <w:rFonts w:hint="default" w:ascii="Arial" w:hAnsi="Arial" w:eastAsia="等线" w:cs="Arial"/>
+                <w:sz w:val="22"/>
+                <w:lang w:val="en-US" w:eastAsia="zh-CN"/>
+              </w:rPr>
+            </w:pPr>
+            <w:r>
+              <w:rPr>
+                <w:rFonts w:hint="eastAsia" w:ascii="Arial" w:hAnsi="Arial" w:eastAsia="等线" w:cs="Arial"/>
+                <w:sz w:val="22"/>
+                <w:lang w:val="en-US" w:eastAsia="zh-CN"/>
+              </w:rPr>
+              <w:t>1018</w:t>
+            </w:r>
+          </w:p>
+        </w:tc>
+        <w:tc>
+          <w:tcPr>
+            <w:tcW w:w="4140" w:type="dxa"/>
+            <w:tcMar>
+              <w:top w:w="60" w:type="dxa"/>
+              <w:left w:w="120" w:type="dxa"/>
+              <w:bottom w:w="30" w:type="dxa"/>
+              <w:right w:w="120" w:type="dxa"/>
+            </w:tcMar>
+          </w:tcPr>
+          <w:p>
+            <w:pPr>
+              <w:spacing w:before="120" w:after="120" w:line="288" w:lineRule="auto"/>
+              <w:ind w:left="0"/>
+              <w:jc w:val="left"/>
+              <w:rPr>
+                <w:rFonts w:hint="default" w:ascii="Arial" w:hAnsi="Arial" w:eastAsia="等线" w:cs="Arial"/>
+                <w:sz w:val="22"/>
+                <w:lang w:val="en-US" w:eastAsia="zh-CN"/>
+              </w:rPr>
+            </w:pPr>
+            <w:r>
+              <w:rPr>
+                <w:rFonts w:hint="eastAsia" w:ascii="Arial" w:hAnsi="Arial" w:eastAsia="等线" w:cs="Arial"/>
+                <w:sz w:val="22"/>
+                <w:lang w:val="en-US" w:eastAsia="zh-CN"/>
+              </w:rPr>
+              <w:t>未获取到session</w:t>
+            </w:r>
+          </w:p>
+        </w:tc>
+      </w:tr>
+      <w:tr>
+        <w:tblPrEx>
+          <w:tblBorders>
+            <w:top w:val="single" w:color="DEE0E3" w:sz="0" w:space="0"/>
+            <w:left w:val="single" w:color="DEE0E3" w:sz="0" w:space="0"/>
+            <w:bottom w:val="single" w:color="DEE0E3" w:sz="0" w:space="0"/>
+            <w:right w:val="single" w:color="DEE0E3" w:sz="0" w:space="0"/>
+            <w:insideH w:val="single" w:color="DEE0E3" w:sz="0" w:space="0"/>
+            <w:insideV w:val="single" w:color="DEE0E3" w:sz="0" w:space="0"/>
+          </w:tblBorders>
+          <w:tblCellMar>
+            <w:top w:w="0" w:type="dxa"/>
+            <w:left w:w="10" w:type="dxa"/>
+            <w:bottom w:w="0" w:type="dxa"/>
+            <w:right w:w="10" w:type="dxa"/>
+          </w:tblCellMar>
+        </w:tblPrEx>
+        <w:tc>
+          <w:tcPr>
+            <w:tcW w:w="4140" w:type="dxa"/>
+            <w:tcMar>
+              <w:top w:w="60" w:type="dxa"/>
+              <w:left w:w="120" w:type="dxa"/>
+              <w:bottom w:w="30" w:type="dxa"/>
+              <w:right w:w="120" w:type="dxa"/>
+            </w:tcMar>
+          </w:tcPr>
+          <w:p>
+            <w:pPr>
+              <w:spacing w:before="120" w:after="120" w:line="288" w:lineRule="auto"/>
+              <w:ind w:left="0"/>
+              <w:jc w:val="left"/>
+              <w:rPr>
+                <w:rFonts w:hint="default" w:ascii="Arial" w:hAnsi="Arial" w:eastAsia="等线" w:cs="Arial"/>
+                <w:sz w:val="22"/>
+                <w:lang w:val="en-US" w:eastAsia="zh-CN"/>
+              </w:rPr>
+            </w:pPr>
+            <w:r>
+              <w:rPr>
+                <w:rFonts w:hint="eastAsia" w:ascii="Arial" w:hAnsi="Arial" w:eastAsia="等线" w:cs="Arial"/>
+                <w:sz w:val="22"/>
+                <w:lang w:val="en-US" w:eastAsia="zh-CN"/>
+              </w:rPr>
+              <w:t>1019</w:t>
+            </w:r>
+          </w:p>
+        </w:tc>
+        <w:tc>
+          <w:tcPr>
+            <w:tcW w:w="4140" w:type="dxa"/>
+            <w:tcMar>
+              <w:top w:w="60" w:type="dxa"/>
+              <w:left w:w="120" w:type="dxa"/>
+              <w:bottom w:w="30" w:type="dxa"/>
+              <w:right w:w="120" w:type="dxa"/>
+            </w:tcMar>
+          </w:tcPr>
+          <w:p>
+            <w:pPr>
+              <w:spacing w:before="120" w:after="120" w:line="288" w:lineRule="auto"/>
+              <w:ind w:left="0"/>
+              <w:jc w:val="left"/>
+              <w:rPr>
+                <w:rFonts w:hint="default" w:ascii="Arial" w:hAnsi="Arial" w:eastAsia="等线" w:cs="Arial"/>
+                <w:sz w:val="22"/>
+                <w:lang w:val="en-US" w:eastAsia="zh-CN"/>
+              </w:rPr>
+            </w:pPr>
+            <w:r>
+              <w:rPr>
+                <w:rFonts w:hint="eastAsia" w:ascii="Arial" w:hAnsi="Arial" w:eastAsia="等线" w:cs="Arial"/>
+                <w:sz w:val="22"/>
+                <w:lang w:val="en-US" w:eastAsia="zh-CN"/>
+              </w:rPr>
+              <w:t>新密码与旧密码重复</w:t>
             </w:r>
           </w:p>
         </w:tc>
@@ -3098,437 +3747,6 @@
           </w:p>
         </w:tc>
       </w:tr>
-      <w:tr>
-        <w:tblPrEx>
-          <w:tblBorders>
-            <w:top w:val="single" w:color="DEE0E3" w:sz="0" w:space="0"/>
-            <w:left w:val="single" w:color="DEE0E3" w:sz="0" w:space="0"/>
-            <w:bottom w:val="single" w:color="DEE0E3" w:sz="0" w:space="0"/>
-            <w:right w:val="single" w:color="DEE0E3" w:sz="0" w:space="0"/>
-            <w:insideH w:val="single" w:color="DEE0E3" w:sz="0" w:space="0"/>
-            <w:insideV w:val="single" w:color="DEE0E3" w:sz="0" w:space="0"/>
-          </w:tblBorders>
-          <w:tblCellMar>
-            <w:top w:w="0" w:type="dxa"/>
-            <w:left w:w="10" w:type="dxa"/>
-            <w:bottom w:w="0" w:type="dxa"/>
-            <w:right w:w="10" w:type="dxa"/>
-          </w:tblCellMar>
-        </w:tblPrEx>
-        <w:tc>
-          <w:tcPr>
-            <w:tcW w:w="2070" w:type="dxa"/>
-            <w:tcMar>
-              <w:top w:w="60" w:type="dxa"/>
-              <w:left w:w="120" w:type="dxa"/>
-              <w:bottom w:w="30" w:type="dxa"/>
-              <w:right w:w="120" w:type="dxa"/>
-            </w:tcMar>
-          </w:tcPr>
-          <w:p>
-            <w:pPr>
-              <w:spacing w:before="120" w:after="120" w:line="288" w:lineRule="auto"/>
-              <w:ind w:left="0"/>
-              <w:jc w:val="left"/>
-            </w:pPr>
-            <w:r>
-              <w:rPr>
-                <w:rFonts w:ascii="Arial" w:hAnsi="Arial" w:eastAsia="等线" w:cs="Arial"/>
-                <w:sz w:val="22"/>
-              </w:rPr>
-              <w:t>birthday</w:t>
-            </w:r>
-          </w:p>
-        </w:tc>
-        <w:tc>
-          <w:tcPr>
-            <w:tcW w:w="2070" w:type="dxa"/>
-            <w:tcMar>
-              <w:top w:w="60" w:type="dxa"/>
-              <w:left w:w="120" w:type="dxa"/>
-              <w:bottom w:w="30" w:type="dxa"/>
-              <w:right w:w="120" w:type="dxa"/>
-            </w:tcMar>
-          </w:tcPr>
-          <w:p>
-            <w:pPr>
-              <w:spacing w:before="120" w:after="120" w:line="288" w:lineRule="auto"/>
-              <w:ind w:left="0"/>
-              <w:jc w:val="left"/>
-            </w:pPr>
-            <w:r>
-              <w:rPr>
-                <w:rFonts w:ascii="Arial" w:hAnsi="Arial" w:eastAsia="等线" w:cs="Arial"/>
-                <w:sz w:val="22"/>
-              </w:rPr>
-              <w:t>false</w:t>
-            </w:r>
-          </w:p>
-        </w:tc>
-        <w:tc>
-          <w:tcPr>
-            <w:tcW w:w="2070" w:type="dxa"/>
-            <w:tcMar>
-              <w:top w:w="60" w:type="dxa"/>
-              <w:left w:w="120" w:type="dxa"/>
-              <w:bottom w:w="30" w:type="dxa"/>
-              <w:right w:w="120" w:type="dxa"/>
-            </w:tcMar>
-          </w:tcPr>
-          <w:p>
-            <w:pPr>
-              <w:spacing w:before="120" w:after="120" w:line="288" w:lineRule="auto"/>
-              <w:ind w:left="0"/>
-              <w:jc w:val="left"/>
-              <w:rPr>
-                <w:rFonts w:hint="default" w:eastAsiaTheme="minorEastAsia"/>
-                <w:lang w:val="en-US" w:eastAsia="zh-CN"/>
-              </w:rPr>
-            </w:pPr>
-            <w:r>
-              <w:rPr>
-                <w:rFonts w:hint="eastAsia" w:ascii="Arial" w:hAnsi="Arial" w:eastAsia="等线" w:cs="Arial"/>
-                <w:sz w:val="22"/>
-                <w:lang w:val="en-US" w:eastAsia="zh-CN"/>
-              </w:rPr>
-              <w:t xml:space="preserve">Date </w:t>
-            </w:r>
-          </w:p>
-        </w:tc>
-        <w:tc>
-          <w:tcPr>
-            <w:tcW w:w="2070" w:type="dxa"/>
-            <w:tcMar>
-              <w:top w:w="60" w:type="dxa"/>
-              <w:left w:w="120" w:type="dxa"/>
-              <w:bottom w:w="30" w:type="dxa"/>
-              <w:right w:w="120" w:type="dxa"/>
-            </w:tcMar>
-          </w:tcPr>
-          <w:p>
-            <w:pPr>
-              <w:spacing w:before="120" w:after="120" w:line="288" w:lineRule="auto"/>
-              <w:ind w:left="0"/>
-              <w:jc w:val="left"/>
-            </w:pPr>
-            <w:r>
-              <w:rPr>
-                <w:rFonts w:ascii="Arial" w:hAnsi="Arial" w:eastAsia="等线" w:cs="Arial"/>
-                <w:sz w:val="22"/>
-              </w:rPr>
-              <w:t>生日(</w:t>
-            </w:r>
-            <w:r>
-              <w:rPr>
-                <w:rFonts w:hint="eastAsia" w:ascii="Arial" w:hAnsi="Arial" w:eastAsia="等线" w:cs="Arial"/>
-                <w:sz w:val="22"/>
-                <w:lang w:val="en-US" w:eastAsia="zh-CN"/>
-              </w:rPr>
-              <w:t>可选</w:t>
-            </w:r>
-            <w:r>
-              <w:rPr>
-                <w:rFonts w:ascii="Arial" w:hAnsi="Arial" w:eastAsia="等线" w:cs="Arial"/>
-                <w:sz w:val="22"/>
-              </w:rPr>
-              <w:t>)</w:t>
-            </w:r>
-          </w:p>
-        </w:tc>
-      </w:tr>
-      <w:tr>
-        <w:tblPrEx>
-          <w:tblBorders>
-            <w:top w:val="single" w:color="DEE0E3" w:sz="0" w:space="0"/>
-            <w:left w:val="single" w:color="DEE0E3" w:sz="0" w:space="0"/>
-            <w:bottom w:val="single" w:color="DEE0E3" w:sz="0" w:space="0"/>
-            <w:right w:val="single" w:color="DEE0E3" w:sz="0" w:space="0"/>
-            <w:insideH w:val="single" w:color="DEE0E3" w:sz="0" w:space="0"/>
-            <w:insideV w:val="single" w:color="DEE0E3" w:sz="0" w:space="0"/>
-          </w:tblBorders>
-          <w:tblCellMar>
-            <w:top w:w="0" w:type="dxa"/>
-            <w:left w:w="10" w:type="dxa"/>
-            <w:bottom w:w="0" w:type="dxa"/>
-            <w:right w:w="10" w:type="dxa"/>
-          </w:tblCellMar>
-        </w:tblPrEx>
-        <w:tc>
-          <w:tcPr>
-            <w:tcW w:w="2070" w:type="dxa"/>
-            <w:tcMar>
-              <w:top w:w="60" w:type="dxa"/>
-              <w:left w:w="120" w:type="dxa"/>
-              <w:bottom w:w="30" w:type="dxa"/>
-              <w:right w:w="120" w:type="dxa"/>
-            </w:tcMar>
-          </w:tcPr>
-          <w:p>
-            <w:pPr>
-              <w:spacing w:before="120" w:after="120" w:line="288" w:lineRule="auto"/>
-              <w:ind w:left="0"/>
-              <w:jc w:val="left"/>
-            </w:pPr>
-            <w:r>
-              <w:rPr>
-                <w:rFonts w:ascii="Arial" w:hAnsi="Arial" w:eastAsia="等线" w:cs="Arial"/>
-                <w:sz w:val="22"/>
-              </w:rPr>
-              <w:t>email</w:t>
-            </w:r>
-          </w:p>
-        </w:tc>
-        <w:tc>
-          <w:tcPr>
-            <w:tcW w:w="2070" w:type="dxa"/>
-            <w:tcMar>
-              <w:top w:w="60" w:type="dxa"/>
-              <w:left w:w="120" w:type="dxa"/>
-              <w:bottom w:w="30" w:type="dxa"/>
-              <w:right w:w="120" w:type="dxa"/>
-            </w:tcMar>
-          </w:tcPr>
-          <w:p>
-            <w:pPr>
-              <w:spacing w:before="120" w:after="120" w:line="288" w:lineRule="auto"/>
-              <w:ind w:left="0"/>
-              <w:jc w:val="left"/>
-            </w:pPr>
-            <w:r>
-              <w:rPr>
-                <w:rFonts w:ascii="Arial" w:hAnsi="Arial" w:eastAsia="等线" w:cs="Arial"/>
-                <w:sz w:val="22"/>
-              </w:rPr>
-              <w:t>false</w:t>
-            </w:r>
-          </w:p>
-        </w:tc>
-        <w:tc>
-          <w:tcPr>
-            <w:tcW w:w="2070" w:type="dxa"/>
-            <w:tcMar>
-              <w:top w:w="60" w:type="dxa"/>
-              <w:left w:w="120" w:type="dxa"/>
-              <w:bottom w:w="30" w:type="dxa"/>
-              <w:right w:w="120" w:type="dxa"/>
-            </w:tcMar>
-          </w:tcPr>
-          <w:p>
-            <w:pPr>
-              <w:spacing w:before="120" w:after="120" w:line="288" w:lineRule="auto"/>
-              <w:ind w:left="0"/>
-              <w:jc w:val="left"/>
-            </w:pPr>
-            <w:r>
-              <w:rPr>
-                <w:rFonts w:hint="eastAsia" w:ascii="Arial" w:hAnsi="Arial" w:eastAsia="等线" w:cs="Arial"/>
-                <w:sz w:val="22"/>
-                <w:lang w:val="en-US" w:eastAsia="zh-CN"/>
-              </w:rPr>
-              <w:t>S</w:t>
-            </w:r>
-            <w:r>
-              <w:rPr>
-                <w:rFonts w:ascii="Arial" w:hAnsi="Arial" w:eastAsia="等线" w:cs="Arial"/>
-                <w:sz w:val="22"/>
-              </w:rPr>
-              <w:t>tring</w:t>
-            </w:r>
-          </w:p>
-        </w:tc>
-        <w:tc>
-          <w:tcPr>
-            <w:tcW w:w="2070" w:type="dxa"/>
-            <w:tcMar>
-              <w:top w:w="60" w:type="dxa"/>
-              <w:left w:w="120" w:type="dxa"/>
-              <w:bottom w:w="30" w:type="dxa"/>
-              <w:right w:w="120" w:type="dxa"/>
-            </w:tcMar>
-          </w:tcPr>
-          <w:p>
-            <w:pPr>
-              <w:spacing w:before="120" w:after="120" w:line="288" w:lineRule="auto"/>
-              <w:ind w:left="0"/>
-              <w:jc w:val="left"/>
-            </w:pPr>
-            <w:r>
-              <w:rPr>
-                <w:rFonts w:ascii="Arial" w:hAnsi="Arial" w:eastAsia="等线" w:cs="Arial"/>
-                <w:sz w:val="22"/>
-              </w:rPr>
-              <w:t>邮箱(</w:t>
-            </w:r>
-            <w:r>
-              <w:rPr>
-                <w:rFonts w:hint="eastAsia" w:ascii="Arial" w:hAnsi="Arial" w:eastAsia="等线" w:cs="Arial"/>
-                <w:sz w:val="22"/>
-                <w:lang w:val="en-US" w:eastAsia="zh-CN"/>
-              </w:rPr>
-              <w:t>可选</w:t>
-            </w:r>
-            <w:r>
-              <w:rPr>
-                <w:rFonts w:ascii="Arial" w:hAnsi="Arial" w:eastAsia="等线" w:cs="Arial"/>
-                <w:sz w:val="22"/>
-              </w:rPr>
-              <w:t>)</w:t>
-            </w:r>
-          </w:p>
-        </w:tc>
-      </w:tr>
-      <w:tr>
-        <w:tblPrEx>
-          <w:tblBorders>
-            <w:top w:val="single" w:color="DEE0E3" w:sz="0" w:space="0"/>
-            <w:left w:val="single" w:color="DEE0E3" w:sz="0" w:space="0"/>
-            <w:bottom w:val="single" w:color="DEE0E3" w:sz="0" w:space="0"/>
-            <w:right w:val="single" w:color="DEE0E3" w:sz="0" w:space="0"/>
-            <w:insideH w:val="single" w:color="DEE0E3" w:sz="0" w:space="0"/>
-            <w:insideV w:val="single" w:color="DEE0E3" w:sz="0" w:space="0"/>
-          </w:tblBorders>
-          <w:tblCellMar>
-            <w:top w:w="0" w:type="dxa"/>
-            <w:left w:w="10" w:type="dxa"/>
-            <w:bottom w:w="0" w:type="dxa"/>
-            <w:right w:w="10" w:type="dxa"/>
-          </w:tblCellMar>
-        </w:tblPrEx>
-        <w:tc>
-          <w:tcPr>
-            <w:tcW w:w="2070" w:type="dxa"/>
-            <w:tcMar>
-              <w:top w:w="60" w:type="dxa"/>
-              <w:left w:w="120" w:type="dxa"/>
-              <w:bottom w:w="30" w:type="dxa"/>
-              <w:right w:w="120" w:type="dxa"/>
-            </w:tcMar>
-          </w:tcPr>
-          <w:p>
-            <w:pPr>
-              <w:spacing w:before="120" w:after="120" w:line="288" w:lineRule="auto"/>
-              <w:ind w:left="0"/>
-              <w:jc w:val="left"/>
-            </w:pPr>
-            <w:r>
-              <w:rPr>
-                <w:rFonts w:ascii="Arial" w:hAnsi="Arial" w:eastAsia="等线" w:cs="Arial"/>
-                <w:sz w:val="22"/>
-              </w:rPr>
-              <w:t>headportrait</w:t>
-            </w:r>
-          </w:p>
-        </w:tc>
-        <w:tc>
-          <w:tcPr>
-            <w:tcW w:w="2070" w:type="dxa"/>
-            <w:tcMar>
-              <w:top w:w="60" w:type="dxa"/>
-              <w:left w:w="120" w:type="dxa"/>
-              <w:bottom w:w="30" w:type="dxa"/>
-              <w:right w:w="120" w:type="dxa"/>
-            </w:tcMar>
-          </w:tcPr>
-          <w:p>
-            <w:pPr>
-              <w:spacing w:before="120" w:after="120" w:line="288" w:lineRule="auto"/>
-              <w:ind w:left="0"/>
-              <w:jc w:val="left"/>
-              <w:rPr>
-                <w:rFonts w:hint="eastAsia" w:ascii="Arial" w:hAnsi="Arial" w:eastAsia="等线" w:cs="Arial"/>
-                <w:sz w:val="22"/>
-                <w:lang w:val="en-US" w:eastAsia="zh-CN"/>
-              </w:rPr>
-            </w:pPr>
-            <w:r>
-              <w:rPr>
-                <w:rFonts w:hint="eastAsia" w:ascii="Arial" w:hAnsi="Arial" w:eastAsia="等线" w:cs="Arial"/>
-                <w:sz w:val="22"/>
-                <w:lang w:val="en-US" w:eastAsia="zh-CN"/>
-              </w:rPr>
-              <w:t>false</w:t>
-            </w:r>
-          </w:p>
-        </w:tc>
-        <w:tc>
-          <w:tcPr>
-            <w:tcW w:w="2070" w:type="dxa"/>
-            <w:tcMar>
-              <w:top w:w="60" w:type="dxa"/>
-              <w:left w:w="120" w:type="dxa"/>
-              <w:bottom w:w="30" w:type="dxa"/>
-              <w:right w:w="120" w:type="dxa"/>
-            </w:tcMar>
-          </w:tcPr>
-          <w:p>
-            <w:pPr>
-              <w:spacing w:before="120" w:after="120" w:line="288" w:lineRule="auto"/>
-              <w:ind w:left="0"/>
-              <w:jc w:val="left"/>
-              <w:rPr>
-                <w:rFonts w:hint="eastAsia" w:ascii="Arial" w:hAnsi="Arial" w:eastAsia="等线" w:cs="Arial"/>
-                <w:sz w:val="22"/>
-                <w:lang w:val="en-US" w:eastAsia="zh-CN"/>
-              </w:rPr>
-            </w:pPr>
-            <w:r>
-              <w:rPr>
-                <w:rFonts w:hint="eastAsia" w:ascii="Arial" w:hAnsi="Arial" w:eastAsia="等线" w:cs="Arial"/>
-                <w:sz w:val="22"/>
-                <w:lang w:val="en-US" w:eastAsia="zh-CN"/>
-              </w:rPr>
-              <w:t>S</w:t>
-            </w:r>
-            <w:r>
-              <w:rPr>
-                <w:rFonts w:ascii="Arial" w:hAnsi="Arial" w:eastAsia="等线" w:cs="Arial"/>
-                <w:sz w:val="22"/>
-              </w:rPr>
-              <w:t>tring</w:t>
-            </w:r>
-          </w:p>
-        </w:tc>
-        <w:tc>
-          <w:tcPr>
-            <w:tcW w:w="2070" w:type="dxa"/>
-            <w:tcMar>
-              <w:top w:w="60" w:type="dxa"/>
-              <w:left w:w="120" w:type="dxa"/>
-              <w:bottom w:w="30" w:type="dxa"/>
-              <w:right w:w="120" w:type="dxa"/>
-            </w:tcMar>
-          </w:tcPr>
-          <w:p>
-            <w:pPr>
-              <w:spacing w:before="120" w:after="120" w:line="288" w:lineRule="auto"/>
-              <w:ind w:left="0"/>
-              <w:jc w:val="left"/>
-            </w:pPr>
-            <w:r>
-              <w:rPr>
-                <w:rFonts w:ascii="Arial" w:hAnsi="Arial" w:eastAsia="等线" w:cs="Arial"/>
-                <w:sz w:val="22"/>
-              </w:rPr>
-              <w:t>头像(</w:t>
-            </w:r>
-            <w:r>
-              <w:rPr>
-                <w:rFonts w:hint="eastAsia" w:ascii="Arial" w:hAnsi="Arial" w:eastAsia="等线" w:cs="Arial"/>
-                <w:sz w:val="22"/>
-                <w:lang w:val="en-US" w:eastAsia="zh-CN"/>
-              </w:rPr>
-              <w:t>可选</w:t>
-            </w:r>
-            <w:r>
-              <w:rPr>
-                <w:rFonts w:ascii="Arial" w:hAnsi="Arial" w:eastAsia="等线" w:cs="Arial"/>
-                <w:sz w:val="22"/>
-              </w:rPr>
-              <w:t>)</w:t>
-            </w:r>
-          </w:p>
-        </w:tc>
-      </w:tr>
     </w:tbl>
     <w:p/>
     <w:p>
@@ -4569,12 +4787,6 @@
             <w:insideH w:val="single" w:color="DEE0E3" w:sz="0" w:space="0"/>
             <w:insideV w:val="single" w:color="DEE0E3" w:sz="0" w:space="0"/>
           </w:tblBorders>
-          <w:tblCellMar>
-            <w:top w:w="0" w:type="dxa"/>
-            <w:left w:w="10" w:type="dxa"/>
-            <w:bottom w:w="0" w:type="dxa"/>
-            <w:right w:w="10" w:type="dxa"/>
-          </w:tblCellMar>
         </w:tblPrEx>
         <w:tc>
           <w:tcPr>
@@ -5644,158 +5856,6 @@
           </w:p>
         </w:tc>
       </w:tr>
-      <w:tr>
-        <w:tblPrEx>
-          <w:tblBorders>
-            <w:top w:val="single" w:color="DEE0E3" w:sz="0" w:space="0"/>
-            <w:left w:val="single" w:color="DEE0E3" w:sz="0" w:space="0"/>
-            <w:bottom w:val="single" w:color="DEE0E3" w:sz="0" w:space="0"/>
-            <w:right w:val="single" w:color="DEE0E3" w:sz="0" w:space="0"/>
-            <w:insideH w:val="single" w:color="DEE0E3" w:sz="0" w:space="0"/>
-            <w:insideV w:val="single" w:color="DEE0E3" w:sz="0" w:space="0"/>
-          </w:tblBorders>
-          <w:tblCellMar>
-            <w:top w:w="0" w:type="dxa"/>
-            <w:left w:w="10" w:type="dxa"/>
-            <w:bottom w:w="0" w:type="dxa"/>
-            <w:right w:w="10" w:type="dxa"/>
-          </w:tblCellMar>
-        </w:tblPrEx>
-        <w:tc>
-          <w:tcPr>
-            <w:tcW w:w="2070" w:type="dxa"/>
-            <w:tcMar>
-              <w:top w:w="60" w:type="dxa"/>
-              <w:left w:w="120" w:type="dxa"/>
-              <w:bottom w:w="30" w:type="dxa"/>
-              <w:right w:w="120" w:type="dxa"/>
-            </w:tcMar>
-          </w:tcPr>
-          <w:p>
-            <w:pPr>
-              <w:spacing w:before="120" w:after="120" w:line="288" w:lineRule="auto"/>
-              <w:ind w:left="0"/>
-              <w:jc w:val="left"/>
-            </w:pPr>
-            <w:r>
-              <w:rPr>
-                <w:rFonts w:ascii="Arial" w:hAnsi="Arial" w:eastAsia="等线" w:cs="Arial"/>
-                <w:sz w:val="22"/>
-              </w:rPr>
-              <w:t>headportrait</w:t>
-            </w:r>
-          </w:p>
-        </w:tc>
-        <w:tc>
-          <w:tcPr>
-            <w:tcW w:w="2070" w:type="dxa"/>
-            <w:tcMar>
-              <w:top w:w="60" w:type="dxa"/>
-              <w:left w:w="120" w:type="dxa"/>
-              <w:bottom w:w="30" w:type="dxa"/>
-              <w:right w:w="120" w:type="dxa"/>
-            </w:tcMar>
-          </w:tcPr>
-          <w:p>
-            <w:pPr>
-              <w:spacing w:before="120" w:after="120" w:line="288" w:lineRule="auto"/>
-              <w:ind w:left="0"/>
-              <w:jc w:val="left"/>
-              <w:rPr>
-                <w:rFonts w:hint="eastAsia" w:ascii="Arial" w:hAnsi="Arial" w:eastAsia="等线" w:cs="Arial"/>
-                <w:sz w:val="22"/>
-                <w:lang w:val="en-US" w:eastAsia="zh-CN"/>
-              </w:rPr>
-            </w:pPr>
-            <w:r>
-              <w:rPr>
-                <w:rFonts w:hint="eastAsia" w:ascii="Arial" w:hAnsi="Arial" w:eastAsia="等线" w:cs="Arial"/>
-                <w:sz w:val="22"/>
-                <w:lang w:val="en-US" w:eastAsia="zh-CN"/>
-              </w:rPr>
-              <w:t>false</w:t>
-            </w:r>
-          </w:p>
-        </w:tc>
-        <w:tc>
-          <w:tcPr>
-            <w:tcW w:w="2070" w:type="dxa"/>
-            <w:tcMar>
-              <w:top w:w="60" w:type="dxa"/>
-              <w:left w:w="120" w:type="dxa"/>
-              <w:bottom w:w="30" w:type="dxa"/>
-              <w:right w:w="120" w:type="dxa"/>
-            </w:tcMar>
-          </w:tcPr>
-          <w:p>
-            <w:pPr>
-              <w:spacing w:before="120" w:after="120" w:line="288" w:lineRule="auto"/>
-              <w:ind w:left="0"/>
-              <w:jc w:val="left"/>
-              <w:rPr>
-                <w:rFonts w:hint="eastAsia" w:ascii="Arial" w:hAnsi="Arial" w:eastAsia="等线" w:cs="Arial"/>
-                <w:sz w:val="22"/>
-                <w:lang w:val="en-US" w:eastAsia="zh-CN"/>
-              </w:rPr>
-            </w:pPr>
-            <w:r>
-              <w:rPr>
-                <w:rFonts w:hint="eastAsia" w:ascii="Arial" w:hAnsi="Arial" w:eastAsia="等线" w:cs="Arial"/>
-                <w:sz w:val="22"/>
-                <w:lang w:val="en-US" w:eastAsia="zh-CN"/>
-              </w:rPr>
-              <w:t>S</w:t>
-            </w:r>
-            <w:r>
-              <w:rPr>
-                <w:rFonts w:ascii="Arial" w:hAnsi="Arial" w:eastAsia="等线" w:cs="Arial"/>
-                <w:sz w:val="22"/>
-              </w:rPr>
-              <w:t>tring</w:t>
-            </w:r>
-          </w:p>
-        </w:tc>
-        <w:tc>
-          <w:tcPr>
-            <w:tcW w:w="2070" w:type="dxa"/>
-            <w:tcMar>
-              <w:top w:w="60" w:type="dxa"/>
-              <w:left w:w="120" w:type="dxa"/>
-              <w:bottom w:w="30" w:type="dxa"/>
-              <w:right w:w="120" w:type="dxa"/>
-            </w:tcMar>
-          </w:tcPr>
-          <w:p>
-            <w:pPr>
-              <w:spacing w:before="120" w:after="120" w:line="288" w:lineRule="auto"/>
-              <w:ind w:left="0"/>
-              <w:jc w:val="left"/>
-            </w:pPr>
-            <w:r>
-              <w:rPr>
-                <w:rFonts w:ascii="Arial" w:hAnsi="Arial" w:eastAsia="等线" w:cs="Arial"/>
-                <w:sz w:val="22"/>
-              </w:rPr>
-              <w:t>头像(</w:t>
-            </w:r>
-            <w:r>
-              <w:rPr>
-                <w:rFonts w:hint="eastAsia" w:ascii="Arial" w:hAnsi="Arial" w:eastAsia="等线" w:cs="Arial"/>
-                <w:sz w:val="22"/>
-                <w:lang w:val="en-US" w:eastAsia="zh-CN"/>
-              </w:rPr>
-              <w:t>可选</w:t>
-            </w:r>
-            <w:r>
-              <w:rPr>
-                <w:rFonts w:ascii="Arial" w:hAnsi="Arial" w:eastAsia="等线" w:cs="Arial"/>
-                <w:sz w:val="22"/>
-              </w:rPr>
-              <w:t>)</w:t>
-            </w:r>
-          </w:p>
-        </w:tc>
-      </w:tr>
     </w:tbl>
     <w:p>
       <w:pPr>
@@ -5839,7 +5899,7 @@
           <w:sz w:val="22"/>
           <w:lang w:val="en-US" w:eastAsia="zh-CN"/>
         </w:rPr>
-        <w:t>密码</w:t>
+        <w:t>头像</w:t>
       </w:r>
     </w:p>
     <w:p>
@@ -5865,7 +5925,7 @@
           <w:sz w:val="22"/>
           <w:lang w:val="en-US" w:eastAsia="zh-CN"/>
         </w:rPr>
-        <w:t>updatePassword</w:t>
+        <w:t>portrait</w:t>
       </w:r>
     </w:p>
     <w:p>
@@ -5895,8 +5955,6 @@
         </w:rPr>
         <w:t>参数类型        JSON</w:t>
       </w:r>
-      <w:bookmarkStart w:id="0" w:name="_GoBack"/>
-      <w:bookmarkEnd w:id="0"/>
     </w:p>
     <w:p>
       <w:pPr>
@@ -6089,18 +6147,13 @@
               <w:spacing w:before="120" w:after="120" w:line="288" w:lineRule="auto"/>
               <w:ind w:left="0"/>
               <w:jc w:val="left"/>
-              <w:rPr>
-                <w:rFonts w:hint="default" w:eastAsiaTheme="minorEastAsia"/>
-                <w:lang w:val="en-US" w:eastAsia="zh-CN"/>
-              </w:rPr>
-            </w:pPr>
-            <w:r>
-              <w:rPr>
-                <w:rFonts w:hint="eastAsia" w:ascii="Arial" w:hAnsi="Arial" w:eastAsia="等线" w:cs="Arial"/>
-                <w:sz w:val="22"/>
-                <w:lang w:val="en-US" w:eastAsia="zh-CN"/>
-              </w:rPr>
-              <w:t>oldPassword</w:t>
+            </w:pPr>
+            <w:r>
+              <w:rPr>
+                <w:rFonts w:ascii="Arial" w:hAnsi="Arial" w:eastAsia="等线" w:cs="Arial"/>
+                <w:sz w:val="22"/>
+              </w:rPr>
+              <w:t>headportrait</w:t>
             </w:r>
           </w:p>
         </w:tc>
@@ -6119,246 +6172,75 @@
               <w:spacing w:before="120" w:after="120" w:line="288" w:lineRule="auto"/>
               <w:ind w:left="0"/>
               <w:jc w:val="left"/>
+              <w:rPr>
+                <w:rFonts w:hint="eastAsia" w:ascii="Arial" w:hAnsi="Arial" w:eastAsia="等线" w:cs="Arial"/>
+                <w:sz w:val="22"/>
+                <w:lang w:val="en-US" w:eastAsia="zh-CN"/>
+              </w:rPr>
+            </w:pPr>
+            <w:r>
+              <w:rPr>
+                <w:rFonts w:hint="eastAsia" w:ascii="Arial" w:hAnsi="Arial" w:eastAsia="等线" w:cs="Arial"/>
+                <w:sz w:val="22"/>
+                <w:lang w:val="en-US" w:eastAsia="zh-CN"/>
+              </w:rPr>
+              <w:t>false</w:t>
+            </w:r>
+          </w:p>
+        </w:tc>
+        <w:tc>
+          <w:tcPr>
+            <w:tcW w:w="2070" w:type="dxa"/>
+            <w:tcMar>
+              <w:top w:w="60" w:type="dxa"/>
+              <w:left w:w="120" w:type="dxa"/>
+              <w:bottom w:w="30" w:type="dxa"/>
+              <w:right w:w="120" w:type="dxa"/>
+            </w:tcMar>
+          </w:tcPr>
+          <w:p>
+            <w:pPr>
+              <w:spacing w:before="120" w:after="120" w:line="288" w:lineRule="auto"/>
+              <w:ind w:left="0"/>
+              <w:jc w:val="left"/>
+              <w:rPr>
+                <w:rFonts w:hint="eastAsia" w:ascii="Arial" w:hAnsi="Arial" w:eastAsia="等线" w:cs="Arial"/>
+                <w:sz w:val="22"/>
+                <w:lang w:val="en-US" w:eastAsia="zh-CN"/>
+              </w:rPr>
+            </w:pPr>
+            <w:r>
+              <w:rPr>
+                <w:rFonts w:hint="eastAsia" w:ascii="Arial" w:hAnsi="Arial" w:eastAsia="等线" w:cs="Arial"/>
+                <w:sz w:val="22"/>
+                <w:lang w:val="en-US" w:eastAsia="zh-CN"/>
+              </w:rPr>
+              <w:t>MultipartFile</w:t>
+            </w:r>
+          </w:p>
+        </w:tc>
+        <w:tc>
+          <w:tcPr>
+            <w:tcW w:w="2070" w:type="dxa"/>
+            <w:tcMar>
+              <w:top w:w="60" w:type="dxa"/>
+              <w:left w:w="120" w:type="dxa"/>
+              <w:bottom w:w="30" w:type="dxa"/>
+              <w:right w:w="120" w:type="dxa"/>
+            </w:tcMar>
+          </w:tcPr>
+          <w:p>
+            <w:pPr>
+              <w:spacing w:before="120" w:after="120" w:line="288" w:lineRule="auto"/>
+              <w:ind w:left="0"/>
+              <w:jc w:val="left"/>
             </w:pPr>
             <w:r>
               <w:rPr>
                 <w:rFonts w:ascii="Arial" w:hAnsi="Arial" w:eastAsia="等线" w:cs="Arial"/>
                 <w:sz w:val="22"/>
               </w:rPr>
-              <w:t>true</w:t>
-            </w:r>
-          </w:p>
-        </w:tc>
-        <w:tc>
-          <w:tcPr>
-            <w:tcW w:w="2070" w:type="dxa"/>
-            <w:tcMar>
-              <w:top w:w="60" w:type="dxa"/>
-              <w:left w:w="120" w:type="dxa"/>
-              <w:bottom w:w="30" w:type="dxa"/>
-              <w:right w:w="120" w:type="dxa"/>
-            </w:tcMar>
-          </w:tcPr>
-          <w:p>
-            <w:pPr>
-              <w:spacing w:before="120" w:after="120" w:line="288" w:lineRule="auto"/>
-              <w:ind w:left="0"/>
-              <w:jc w:val="left"/>
-            </w:pPr>
-            <w:r>
-              <w:rPr>
-                <w:rFonts w:hint="eastAsia" w:ascii="Arial" w:hAnsi="Arial" w:eastAsia="等线" w:cs="Arial"/>
-                <w:sz w:val="22"/>
-                <w:lang w:val="en-US" w:eastAsia="zh-CN"/>
-              </w:rPr>
-              <w:t>S</w:t>
-            </w:r>
-            <w:r>
-              <w:rPr>
-                <w:rFonts w:ascii="Arial" w:hAnsi="Arial" w:eastAsia="等线" w:cs="Arial"/>
-                <w:sz w:val="22"/>
-              </w:rPr>
-              <w:t>tring</w:t>
-            </w:r>
-          </w:p>
-        </w:tc>
-        <w:tc>
-          <w:tcPr>
-            <w:tcW w:w="2070" w:type="dxa"/>
-            <w:tcMar>
-              <w:top w:w="60" w:type="dxa"/>
-              <w:left w:w="120" w:type="dxa"/>
-              <w:bottom w:w="30" w:type="dxa"/>
-              <w:right w:w="120" w:type="dxa"/>
-            </w:tcMar>
-          </w:tcPr>
-          <w:p>
-            <w:pPr>
-              <w:spacing w:before="120" w:after="120" w:line="288" w:lineRule="auto"/>
-              <w:ind w:left="0"/>
-              <w:jc w:val="left"/>
-            </w:pPr>
-            <w:r>
-              <w:rPr>
-                <w:rFonts w:hint="eastAsia" w:ascii="Arial" w:hAnsi="Arial" w:eastAsia="等线" w:cs="Arial"/>
-                <w:sz w:val="22"/>
-              </w:rPr>
-              <w:t>密码</w:t>
-            </w:r>
-            <w:r>
-              <w:rPr>
-                <w:rFonts w:ascii="Arial" w:hAnsi="Arial" w:eastAsia="等线" w:cs="Arial"/>
-                <w:sz w:val="22"/>
-              </w:rPr>
-              <w:t>(</w:t>
-            </w:r>
-            <w:r>
-              <w:rPr>
-                <w:rFonts w:hint="eastAsia" w:ascii="Arial" w:hAnsi="Arial" w:eastAsia="等线" w:cs="Arial"/>
-                <w:sz w:val="22"/>
-              </w:rPr>
-              <w:t>长度</w:t>
-            </w:r>
-            <w:r>
-              <w:rPr>
-                <w:rFonts w:hint="default" w:ascii="Arial" w:hAnsi="Arial" w:eastAsia="等线" w:cs="Arial"/>
-                <w:sz w:val="22"/>
-              </w:rPr>
-              <w:t>6-20)</w:t>
-            </w:r>
-          </w:p>
-        </w:tc>
-      </w:tr>
-      <w:tr>
-        <w:tblPrEx>
-          <w:tblBorders>
-            <w:top w:val="single" w:color="DEE0E3" w:sz="0" w:space="0"/>
-            <w:left w:val="single" w:color="DEE0E3" w:sz="0" w:space="0"/>
-            <w:bottom w:val="single" w:color="DEE0E3" w:sz="0" w:space="0"/>
-            <w:right w:val="single" w:color="DEE0E3" w:sz="0" w:space="0"/>
-            <w:insideH w:val="single" w:color="DEE0E3" w:sz="0" w:space="0"/>
-            <w:insideV w:val="single" w:color="DEE0E3" w:sz="0" w:space="0"/>
-          </w:tblBorders>
-          <w:tblCellMar>
-            <w:top w:w="0" w:type="dxa"/>
-            <w:left w:w="10" w:type="dxa"/>
-            <w:bottom w:w="0" w:type="dxa"/>
-            <w:right w:w="10" w:type="dxa"/>
-          </w:tblCellMar>
-        </w:tblPrEx>
-        <w:tc>
-          <w:tcPr>
-            <w:tcW w:w="2070" w:type="dxa"/>
-            <w:tcMar>
-              <w:top w:w="60" w:type="dxa"/>
-              <w:left w:w="120" w:type="dxa"/>
-              <w:bottom w:w="30" w:type="dxa"/>
-              <w:right w:w="120" w:type="dxa"/>
-            </w:tcMar>
-          </w:tcPr>
-          <w:p>
-            <w:pPr>
-              <w:spacing w:before="120" w:after="120" w:line="288" w:lineRule="auto"/>
-              <w:ind w:left="0"/>
-              <w:jc w:val="left"/>
-              <w:rPr>
-                <w:rFonts w:hint="default" w:eastAsiaTheme="minorEastAsia"/>
-                <w:lang w:val="en-US" w:eastAsia="zh-CN"/>
-              </w:rPr>
-            </w:pPr>
-            <w:r>
-              <w:rPr>
-                <w:rFonts w:hint="eastAsia" w:ascii="Arial" w:hAnsi="Arial" w:eastAsia="等线" w:cs="Arial"/>
-                <w:sz w:val="22"/>
-                <w:lang w:val="en-US" w:eastAsia="zh-CN"/>
-              </w:rPr>
-              <w:t>newPassword</w:t>
-            </w:r>
-          </w:p>
-        </w:tc>
-        <w:tc>
-          <w:tcPr>
-            <w:tcW w:w="2070" w:type="dxa"/>
-            <w:tcMar>
-              <w:top w:w="60" w:type="dxa"/>
-              <w:left w:w="120" w:type="dxa"/>
-              <w:bottom w:w="30" w:type="dxa"/>
-              <w:right w:w="120" w:type="dxa"/>
-            </w:tcMar>
-          </w:tcPr>
-          <w:p>
-            <w:pPr>
-              <w:spacing w:before="120" w:after="120" w:line="288" w:lineRule="auto"/>
-              <w:ind w:left="0"/>
-              <w:jc w:val="left"/>
-              <w:rPr>
-                <w:rFonts w:hint="default" w:eastAsiaTheme="minorEastAsia"/>
-                <w:lang w:val="en-US" w:eastAsia="zh-CN"/>
-              </w:rPr>
-            </w:pPr>
-            <w:r>
-              <w:rPr>
-                <w:rFonts w:hint="eastAsia" w:ascii="Arial" w:hAnsi="Arial" w:eastAsia="等线" w:cs="Arial"/>
-                <w:sz w:val="22"/>
-                <w:lang w:val="en-US" w:eastAsia="zh-CN"/>
-              </w:rPr>
-              <w:t>true</w:t>
-            </w:r>
-          </w:p>
-        </w:tc>
-        <w:tc>
-          <w:tcPr>
-            <w:tcW w:w="2070" w:type="dxa"/>
-            <w:tcMar>
-              <w:top w:w="60" w:type="dxa"/>
-              <w:left w:w="120" w:type="dxa"/>
-              <w:bottom w:w="30" w:type="dxa"/>
-              <w:right w:w="120" w:type="dxa"/>
-            </w:tcMar>
-          </w:tcPr>
-          <w:p>
-            <w:pPr>
-              <w:spacing w:before="120" w:after="120" w:line="288" w:lineRule="auto"/>
-              <w:ind w:left="0"/>
-              <w:jc w:val="left"/>
-              <w:rPr>
-                <w:rFonts w:hint="default" w:eastAsiaTheme="minorEastAsia"/>
-                <w:lang w:val="en-US" w:eastAsia="zh-CN"/>
-              </w:rPr>
-            </w:pPr>
-            <w:r>
-              <w:rPr>
-                <w:rFonts w:hint="eastAsia" w:ascii="Arial" w:hAnsi="Arial" w:eastAsia="等线" w:cs="Arial"/>
-                <w:sz w:val="22"/>
-                <w:lang w:val="en-US" w:eastAsia="zh-CN"/>
-              </w:rPr>
-              <w:t>String</w:t>
-            </w:r>
-          </w:p>
-        </w:tc>
-        <w:tc>
-          <w:tcPr>
-            <w:tcW w:w="2070" w:type="dxa"/>
-            <w:tcMar>
-              <w:top w:w="60" w:type="dxa"/>
-              <w:left w:w="120" w:type="dxa"/>
-              <w:bottom w:w="30" w:type="dxa"/>
-              <w:right w:w="120" w:type="dxa"/>
-            </w:tcMar>
-          </w:tcPr>
-          <w:p>
-            <w:pPr>
-              <w:spacing w:before="120" w:after="120" w:line="288" w:lineRule="auto"/>
-              <w:ind w:left="0"/>
-              <w:jc w:val="left"/>
-            </w:pPr>
-            <w:r>
-              <w:rPr>
-                <w:rFonts w:hint="eastAsia" w:ascii="Arial" w:hAnsi="Arial" w:eastAsia="等线" w:cs="Arial"/>
-                <w:sz w:val="22"/>
-              </w:rPr>
-              <w:t>密码</w:t>
-            </w:r>
-            <w:r>
-              <w:rPr>
-                <w:rFonts w:ascii="Arial" w:hAnsi="Arial" w:eastAsia="等线" w:cs="Arial"/>
-                <w:sz w:val="22"/>
-              </w:rPr>
-              <w:t>(</w:t>
-            </w:r>
-            <w:r>
-              <w:rPr>
-                <w:rFonts w:hint="eastAsia" w:ascii="Arial" w:hAnsi="Arial" w:eastAsia="等线" w:cs="Arial"/>
-                <w:sz w:val="22"/>
-              </w:rPr>
-              <w:t>长度</w:t>
-            </w:r>
-            <w:r>
-              <w:rPr>
-                <w:rFonts w:hint="default" w:ascii="Arial" w:hAnsi="Arial" w:eastAsia="等线" w:cs="Arial"/>
-                <w:sz w:val="22"/>
-              </w:rPr>
-              <w:t>6-20)</w:t>
+              <w:t>头像</w:t>
             </w:r>
           </w:p>
         </w:tc>
@@ -6368,54 +6250,24 @@
       <w:pPr>
         <w:numPr>
           <w:ilvl w:val="0"/>
-          <w:numId w:val="2"/>
+          <w:numId w:val="0"/>
         </w:numPr>
-        <w:ind w:left="0" w:leftChars="0" w:firstLine="0" w:firstLineChars="0"/>
+        <w:ind w:leftChars="0"/>
         <w:rPr>
           <w:rFonts w:hint="default"/>
           <w:lang w:val="en-US" w:eastAsia="zh-CN"/>
         </w:rPr>
       </w:pPr>
-    </w:p>
-    <w:p>
-      <w:pPr>
-        <w:spacing w:before="120" w:after="120" w:line="288" w:lineRule="auto"/>
-        <w:ind w:left="0"/>
-        <w:jc w:val="left"/>
-        <w:rPr>
-          <w:rFonts w:hint="default"/>
-          <w:lang w:val="en-US" w:eastAsia="zh-CN"/>
-        </w:rPr>
-      </w:pPr>
-      <w:r>
-        <w:rPr>
-          <w:rFonts w:hint="eastAsia" w:ascii="宋体" w:hAnsi="宋体" w:eastAsia="宋体" w:cs="宋体"/>
-          <w:b/>
-          <w:bCs/>
-          <w:sz w:val="28"/>
-          <w:szCs w:val="28"/>
-          <w:lang w:val="en-US" w:eastAsia="zh-CN"/>
-        </w:rPr>
-        <w:t>招募帖子</w:t>
-      </w:r>
-      <w:r>
-        <w:rPr>
-          <w:rFonts w:hint="eastAsia" w:ascii="宋体" w:hAnsi="宋体" w:eastAsia="宋体" w:cs="宋体"/>
-          <w:b/>
-          <w:bCs/>
-          <w:sz w:val="28"/>
-          <w:szCs w:val="28"/>
-        </w:rPr>
-        <w:t>相关API</w:t>
-      </w:r>
     </w:p>
     <w:p>
       <w:pPr>
         <w:numPr>
           <w:ilvl w:val="0"/>
-          <w:numId w:val="3"/>
+          <w:numId w:val="2"/>
         </w:numPr>
-        <w:ind w:leftChars="0"/>
+        <w:spacing w:before="120" w:after="120" w:line="288" w:lineRule="auto"/>
+        <w:ind w:left="0" w:leftChars="0" w:firstLine="0" w:firstLineChars="0"/>
+        <w:jc w:val="left"/>
         <w:rPr>
           <w:rFonts w:hint="default" w:ascii="Arial" w:hAnsi="Arial" w:eastAsia="等线" w:cs="Arial"/>
           <w:sz w:val="22"/>
@@ -6424,11 +6276,19 @@
       </w:pPr>
       <w:r>
         <w:rPr>
+          <w:rFonts w:hint="default" w:ascii="Arial" w:hAnsi="Arial" w:eastAsia="等线" w:cs="Arial"/>
+          <w:sz w:val="22"/>
+          <w:lang w:val="en-US" w:eastAsia="zh-CN"/>
+        </w:rPr>
+        <w:t>更新用户</w:t>
+      </w:r>
+      <w:r>
+        <w:rPr>
           <w:rFonts w:hint="eastAsia" w:ascii="Arial" w:hAnsi="Arial" w:eastAsia="等线" w:cs="Arial"/>
           <w:sz w:val="22"/>
           <w:lang w:val="en-US" w:eastAsia="zh-CN"/>
         </w:rPr>
-        <w:t xml:space="preserve"> 发布招募帖子</w:t>
+        <w:t>密码</w:t>
       </w:r>
     </w:p>
     <w:p>
@@ -6446,26 +6306,15 @@
           <w:rFonts w:ascii="Arial" w:hAnsi="Arial" w:eastAsia="等线" w:cs="Arial"/>
           <w:sz w:val="22"/>
         </w:rPr>
-        <w:t xml:space="preserve">接口地址        </w:t>
+        <w:t>接口地址        /</w:t>
       </w:r>
       <w:r>
         <w:rPr>
-          <w:rFonts w:ascii="Arial" w:hAnsi="Arial" w:eastAsia="等线" w:cs="Arial"/>
-          <w:b w:val="0"/>
-          <w:bCs w:val="0"/>
-          <w:sz w:val="22"/>
-        </w:rPr>
-        <w:t>/</w:t>
-      </w:r>
-      <w:r>
-        <w:rPr>
           <w:rFonts w:hint="eastAsia" w:ascii="Arial" w:hAnsi="Arial" w:eastAsia="等线" w:cs="Arial"/>
-          <w:b w:val="0"/>
-          <w:bCs w:val="0"/>
           <w:sz w:val="22"/>
           <w:lang w:val="en-US" w:eastAsia="zh-CN"/>
         </w:rPr>
-        <w:t>createArticle</w:t>
+        <w:t>updatePassword</w:t>
       </w:r>
     </w:p>
     <w:p>
@@ -6479,16 +6328,7 @@
           <w:rFonts w:ascii="Arial" w:hAnsi="Arial" w:eastAsia="等线" w:cs="Arial"/>
           <w:sz w:val="22"/>
         </w:rPr>
-        <w:t>请求方式        PO</w:t>
-      </w:r>
-      <w:r>
-        <w:rPr>
-          <w:rFonts w:ascii="Arial" w:hAnsi="Arial" w:eastAsia="等线" w:cs="Arial"/>
-          <w:b w:val="0"/>
-          <w:bCs w:val="0"/>
-          <w:sz w:val="22"/>
-        </w:rPr>
-        <w:t>ST</w:t>
+        <w:t>请求方式        POST</w:t>
       </w:r>
     </w:p>
     <w:p>
@@ -6576,19 +6416,13 @@
           <w:p>
             <w:pPr>
               <w:spacing w:before="120" w:after="120" w:line="288" w:lineRule="auto"/>
-              <w:ind w:left="0" w:leftChars="0"/>
-              <w:jc w:val="left"/>
-              <w:rPr>
-                <w:rFonts w:hint="eastAsia" w:ascii="Arial" w:hAnsi="Arial" w:eastAsia="等线" w:cs="Arial"/>
-                <w:sz w:val="22"/>
-                <w:lang w:val="en-US" w:eastAsia="zh-CN"/>
-              </w:rPr>
-            </w:pPr>
-            <w:r>
-              <w:rPr>
-                <w:rFonts w:hint="eastAsia" w:ascii="Arial" w:hAnsi="Arial" w:eastAsia="等线" w:cs="Arial"/>
-                <w:sz w:val="22"/>
-                <w:lang w:val="en-US" w:eastAsia="zh-CN"/>
+              <w:ind w:left="0"/>
+              <w:jc w:val="left"/>
+            </w:pPr>
+            <w:r>
+              <w:rPr>
+                <w:rFonts w:ascii="Arial" w:hAnsi="Arial" w:eastAsia="等线" w:cs="Arial"/>
+                <w:sz w:val="22"/>
               </w:rPr>
               <w:t>参数</w:t>
             </w:r>
@@ -6607,19 +6441,13 @@
           <w:p>
             <w:pPr>
               <w:spacing w:before="120" w:after="120" w:line="288" w:lineRule="auto"/>
-              <w:ind w:left="0" w:leftChars="0"/>
-              <w:jc w:val="left"/>
-              <w:rPr>
-                <w:rFonts w:hint="eastAsia" w:ascii="Arial" w:hAnsi="Arial" w:eastAsia="等线" w:cs="Arial"/>
-                <w:sz w:val="22"/>
-                <w:lang w:val="en-US" w:eastAsia="zh-CN"/>
-              </w:rPr>
-            </w:pPr>
-            <w:r>
-              <w:rPr>
-                <w:rFonts w:hint="eastAsia" w:ascii="Arial" w:hAnsi="Arial" w:eastAsia="等线" w:cs="Arial"/>
-                <w:sz w:val="22"/>
-                <w:lang w:val="en-US" w:eastAsia="zh-CN"/>
+              <w:ind w:left="0"/>
+              <w:jc w:val="left"/>
+            </w:pPr>
+            <w:r>
+              <w:rPr>
+                <w:rFonts w:ascii="Arial" w:hAnsi="Arial" w:eastAsia="等线" w:cs="Arial"/>
+                <w:sz w:val="22"/>
               </w:rPr>
               <w:t>必选</w:t>
             </w:r>
@@ -6638,19 +6466,13 @@
           <w:p>
             <w:pPr>
               <w:spacing w:before="120" w:after="120" w:line="288" w:lineRule="auto"/>
-              <w:ind w:left="0" w:leftChars="0"/>
-              <w:jc w:val="left"/>
-              <w:rPr>
-                <w:rFonts w:hint="eastAsia" w:ascii="Arial" w:hAnsi="Arial" w:eastAsia="等线" w:cs="Arial"/>
-                <w:sz w:val="22"/>
-                <w:lang w:val="en-US" w:eastAsia="zh-CN"/>
-              </w:rPr>
-            </w:pPr>
-            <w:r>
-              <w:rPr>
-                <w:rFonts w:hint="eastAsia" w:ascii="Arial" w:hAnsi="Arial" w:eastAsia="等线" w:cs="Arial"/>
-                <w:sz w:val="22"/>
-                <w:lang w:val="en-US" w:eastAsia="zh-CN"/>
+              <w:ind w:left="0"/>
+              <w:jc w:val="left"/>
+            </w:pPr>
+            <w:r>
+              <w:rPr>
+                <w:rFonts w:ascii="Arial" w:hAnsi="Arial" w:eastAsia="等线" w:cs="Arial"/>
+                <w:sz w:val="22"/>
               </w:rPr>
               <w:t>类型</w:t>
             </w:r>
@@ -6669,19 +6491,13 @@
           <w:p>
             <w:pPr>
               <w:spacing w:before="120" w:after="120" w:line="288" w:lineRule="auto"/>
-              <w:ind w:left="0" w:leftChars="0"/>
-              <w:jc w:val="left"/>
-              <w:rPr>
-                <w:rFonts w:hint="eastAsia" w:ascii="Arial" w:hAnsi="Arial" w:eastAsia="等线" w:cs="Arial"/>
-                <w:sz w:val="22"/>
-                <w:lang w:val="en-US" w:eastAsia="zh-CN"/>
-              </w:rPr>
-            </w:pPr>
-            <w:r>
-              <w:rPr>
-                <w:rFonts w:hint="eastAsia" w:ascii="Arial" w:hAnsi="Arial" w:eastAsia="等线" w:cs="Arial"/>
-                <w:sz w:val="22"/>
-                <w:lang w:val="en-US" w:eastAsia="zh-CN"/>
+              <w:ind w:left="0"/>
+              <w:jc w:val="left"/>
+            </w:pPr>
+            <w:r>
+              <w:rPr>
+                <w:rFonts w:ascii="Arial" w:hAnsi="Arial" w:eastAsia="等线" w:cs="Arial"/>
+                <w:sz w:val="22"/>
               </w:rPr>
               <w:t>说明</w:t>
             </w:r>
@@ -6714,56 +6530,47 @@
               <w:bottom w:w="30" w:type="dxa"/>
               <w:right w:w="120" w:type="dxa"/>
             </w:tcMar>
-            <w:vAlign w:val="top"/>
-          </w:tcPr>
-          <w:p>
-            <w:pPr>
-              <w:spacing w:before="120" w:after="120" w:line="288" w:lineRule="auto"/>
-              <w:ind w:left="0" w:leftChars="0"/>
-              <w:jc w:val="left"/>
-              <w:rPr>
-                <w:rFonts w:hint="eastAsia" w:ascii="Arial" w:hAnsi="Arial" w:eastAsia="等线" w:cs="Arial"/>
-                <w:sz w:val="22"/>
-                <w:lang w:val="en-US" w:eastAsia="zh-CN"/>
-              </w:rPr>
-            </w:pPr>
-            <w:r>
-              <w:rPr>
-                <w:rFonts w:hint="eastAsia" w:ascii="Arial" w:hAnsi="Arial" w:eastAsia="等线" w:cs="Arial"/>
-                <w:sz w:val="22"/>
-                <w:lang w:val="en-US" w:eastAsia="zh-CN"/>
-              </w:rPr>
-              <w:t>update_date</w:t>
-            </w:r>
-          </w:p>
-        </w:tc>
-        <w:tc>
-          <w:tcPr>
-            <w:tcW w:w="2070" w:type="dxa"/>
-            <w:tcMar>
-              <w:top w:w="60" w:type="dxa"/>
-              <w:left w:w="120" w:type="dxa"/>
-              <w:bottom w:w="30" w:type="dxa"/>
-              <w:right w:w="120" w:type="dxa"/>
-            </w:tcMar>
-            <w:vAlign w:val="top"/>
-          </w:tcPr>
-          <w:p>
-            <w:pPr>
-              <w:spacing w:before="120" w:after="120" w:line="288" w:lineRule="auto"/>
-              <w:ind w:left="0" w:leftChars="0"/>
-              <w:jc w:val="left"/>
-              <w:rPr>
-                <w:rFonts w:hint="eastAsia" w:ascii="Arial" w:hAnsi="Arial" w:eastAsia="等线" w:cs="Arial"/>
-                <w:sz w:val="22"/>
-                <w:lang w:val="en-US" w:eastAsia="zh-CN"/>
-              </w:rPr>
-            </w:pPr>
-            <w:r>
-              <w:rPr>
-                <w:rFonts w:hint="eastAsia" w:ascii="Arial" w:hAnsi="Arial" w:eastAsia="等线" w:cs="Arial"/>
-                <w:sz w:val="22"/>
-                <w:lang w:val="en-US" w:eastAsia="zh-CN"/>
+          </w:tcPr>
+          <w:p>
+            <w:pPr>
+              <w:spacing w:before="120" w:after="120" w:line="288" w:lineRule="auto"/>
+              <w:ind w:left="0"/>
+              <w:jc w:val="left"/>
+              <w:rPr>
+                <w:rFonts w:hint="default" w:eastAsiaTheme="minorEastAsia"/>
+                <w:lang w:val="en-US" w:eastAsia="zh-CN"/>
+              </w:rPr>
+            </w:pPr>
+            <w:r>
+              <w:rPr>
+                <w:rFonts w:hint="eastAsia" w:ascii="Arial" w:hAnsi="Arial" w:eastAsia="等线" w:cs="Arial"/>
+                <w:sz w:val="22"/>
+                <w:lang w:val="en-US" w:eastAsia="zh-CN"/>
+              </w:rPr>
+              <w:t>oldPassword</w:t>
+            </w:r>
+          </w:p>
+        </w:tc>
+        <w:tc>
+          <w:tcPr>
+            <w:tcW w:w="2070" w:type="dxa"/>
+            <w:tcMar>
+              <w:top w:w="60" w:type="dxa"/>
+              <w:left w:w="120" w:type="dxa"/>
+              <w:bottom w:w="30" w:type="dxa"/>
+              <w:right w:w="120" w:type="dxa"/>
+            </w:tcMar>
+          </w:tcPr>
+          <w:p>
+            <w:pPr>
+              <w:spacing w:before="120" w:after="120" w:line="288" w:lineRule="auto"/>
+              <w:ind w:left="0"/>
+              <w:jc w:val="left"/>
+            </w:pPr>
+            <w:r>
+              <w:rPr>
+                <w:rFonts w:ascii="Arial" w:hAnsi="Arial" w:eastAsia="等线" w:cs="Arial"/>
+                <w:sz w:val="22"/>
               </w:rPr>
               <w:t>true</w:t>
             </w:r>
@@ -6778,58 +6585,73 @@
               <w:bottom w:w="30" w:type="dxa"/>
               <w:right w:w="120" w:type="dxa"/>
             </w:tcMar>
-            <w:vAlign w:val="top"/>
-          </w:tcPr>
-          <w:p>
-            <w:pPr>
-              <w:spacing w:before="120" w:after="120" w:line="288" w:lineRule="auto"/>
-              <w:ind w:left="0" w:leftChars="0"/>
-              <w:jc w:val="left"/>
+          </w:tcPr>
+          <w:p>
+            <w:pPr>
+              <w:spacing w:before="120" w:after="120" w:line="288" w:lineRule="auto"/>
+              <w:ind w:left="0"/>
+              <w:jc w:val="left"/>
+            </w:pPr>
+            <w:r>
+              <w:rPr>
+                <w:rFonts w:hint="eastAsia" w:ascii="Arial" w:hAnsi="Arial" w:eastAsia="等线" w:cs="Arial"/>
+                <w:sz w:val="22"/>
+                <w:lang w:val="en-US" w:eastAsia="zh-CN"/>
+              </w:rPr>
+              <w:t>S</w:t>
+            </w:r>
+            <w:r>
+              <w:rPr>
+                <w:rFonts w:ascii="Arial" w:hAnsi="Arial" w:eastAsia="等线" w:cs="Arial"/>
+                <w:sz w:val="22"/>
+              </w:rPr>
+              <w:t>tring</w:t>
+            </w:r>
+          </w:p>
+        </w:tc>
+        <w:tc>
+          <w:tcPr>
+            <w:tcW w:w="2070" w:type="dxa"/>
+            <w:tcMar>
+              <w:top w:w="60" w:type="dxa"/>
+              <w:left w:w="120" w:type="dxa"/>
+              <w:bottom w:w="30" w:type="dxa"/>
+              <w:right w:w="120" w:type="dxa"/>
+            </w:tcMar>
+          </w:tcPr>
+          <w:p>
+            <w:pPr>
+              <w:spacing w:before="120" w:after="120" w:line="288" w:lineRule="auto"/>
+              <w:ind w:left="0"/>
+              <w:jc w:val="left"/>
+            </w:pPr>
+            <w:r>
+              <w:rPr>
+                <w:rFonts w:hint="eastAsia" w:ascii="Arial" w:hAnsi="Arial" w:eastAsia="等线" w:cs="Arial"/>
+                <w:sz w:val="22"/>
+              </w:rPr>
+              <w:t>密码</w:t>
+            </w:r>
+            <w:r>
+              <w:rPr>
+                <w:rFonts w:ascii="Arial" w:hAnsi="Arial" w:eastAsia="等线" w:cs="Arial"/>
+                <w:sz w:val="22"/>
+              </w:rPr>
+              <w:t>(</w:t>
+            </w:r>
+            <w:r>
+              <w:rPr>
+                <w:rFonts w:hint="eastAsia" w:ascii="Arial" w:hAnsi="Arial" w:eastAsia="等线" w:cs="Arial"/>
+                <w:sz w:val="22"/>
+              </w:rPr>
+              <w:t>长度</w:t>
+            </w:r>
+            <w:r>
               <w:rPr>
                 <w:rFonts w:hint="default" w:ascii="Arial" w:hAnsi="Arial" w:eastAsia="等线" w:cs="Arial"/>
                 <w:sz w:val="22"/>
-                <w:lang w:val="en-US" w:eastAsia="zh-CN"/>
-              </w:rPr>
-            </w:pPr>
-            <w:r>
-              <w:rPr>
-                <w:rFonts w:hint="eastAsia" w:ascii="Arial" w:hAnsi="Arial" w:eastAsia="等线" w:cs="Arial"/>
-                <w:sz w:val="22"/>
-                <w:lang w:val="en-US" w:eastAsia="zh-CN"/>
-              </w:rPr>
-              <w:t>Date</w:t>
-            </w:r>
-          </w:p>
-        </w:tc>
-        <w:tc>
-          <w:tcPr>
-            <w:tcW w:w="2070" w:type="dxa"/>
-            <w:tcMar>
-              <w:top w:w="60" w:type="dxa"/>
-              <w:left w:w="120" w:type="dxa"/>
-              <w:bottom w:w="30" w:type="dxa"/>
-              <w:right w:w="120" w:type="dxa"/>
-            </w:tcMar>
-            <w:vAlign w:val="top"/>
-          </w:tcPr>
-          <w:p>
-            <w:pPr>
-              <w:spacing w:before="120" w:after="120" w:line="288" w:lineRule="auto"/>
-              <w:ind w:left="0" w:leftChars="0"/>
-              <w:jc w:val="left"/>
-              <w:rPr>
-                <w:rFonts w:hint="default" w:ascii="Arial" w:hAnsi="Arial" w:eastAsia="等线" w:cs="Arial"/>
-                <w:sz w:val="22"/>
-                <w:lang w:val="en-US" w:eastAsia="zh-CN"/>
-              </w:rPr>
-            </w:pPr>
-            <w:r>
-              <w:rPr>
-                <w:rFonts w:hint="eastAsia" w:ascii="Arial" w:hAnsi="Arial" w:eastAsia="等线" w:cs="Arial"/>
-                <w:sz w:val="22"/>
-                <w:lang w:val="en-US" w:eastAsia="zh-CN"/>
-              </w:rPr>
-              <w:t>发布日期</w:t>
+              </w:rPr>
+              <w:t>6-20)</w:t>
             </w:r>
           </w:p>
         </w:tc>
@@ -6860,48 +6682,44 @@
               <w:bottom w:w="30" w:type="dxa"/>
               <w:right w:w="120" w:type="dxa"/>
             </w:tcMar>
-            <w:vAlign w:val="top"/>
-          </w:tcPr>
-          <w:p>
-            <w:pPr>
-              <w:spacing w:before="120" w:after="120" w:line="288" w:lineRule="auto"/>
-              <w:ind w:left="0" w:leftChars="0"/>
-              <w:jc w:val="left"/>
-              <w:rPr>
-                <w:rFonts w:hint="eastAsia" w:ascii="Arial" w:hAnsi="Arial" w:eastAsia="等线" w:cs="Arial"/>
-                <w:sz w:val="22"/>
-                <w:lang w:val="en-US" w:eastAsia="zh-CN"/>
-              </w:rPr>
-            </w:pPr>
-            <w:r>
-              <w:rPr>
-                <w:rFonts w:hint="eastAsia" w:ascii="Arial" w:hAnsi="Arial" w:eastAsia="等线" w:cs="Arial"/>
-                <w:sz w:val="22"/>
-                <w:lang w:val="en-US" w:eastAsia="zh-CN"/>
-              </w:rPr>
-              <w:t>type</w:t>
-            </w:r>
-          </w:p>
-        </w:tc>
-        <w:tc>
-          <w:tcPr>
-            <w:tcW w:w="2070" w:type="dxa"/>
-            <w:tcMar>
-              <w:top w:w="60" w:type="dxa"/>
-              <w:left w:w="120" w:type="dxa"/>
-              <w:bottom w:w="30" w:type="dxa"/>
-              <w:right w:w="120" w:type="dxa"/>
-            </w:tcMar>
-            <w:vAlign w:val="top"/>
-          </w:tcPr>
-          <w:p>
-            <w:pPr>
-              <w:spacing w:before="120" w:after="120" w:line="288" w:lineRule="auto"/>
-              <w:ind w:left="0" w:leftChars="0"/>
-              <w:jc w:val="left"/>
-              <w:rPr>
-                <w:rFonts w:hint="eastAsia" w:ascii="Arial" w:hAnsi="Arial" w:eastAsia="等线" w:cs="Arial"/>
-                <w:sz w:val="22"/>
+          </w:tcPr>
+          <w:p>
+            <w:pPr>
+              <w:spacing w:before="120" w:after="120" w:line="288" w:lineRule="auto"/>
+              <w:ind w:left="0"/>
+              <w:jc w:val="left"/>
+              <w:rPr>
+                <w:rFonts w:hint="default" w:eastAsiaTheme="minorEastAsia"/>
+                <w:lang w:val="en-US" w:eastAsia="zh-CN"/>
+              </w:rPr>
+            </w:pPr>
+            <w:r>
+              <w:rPr>
+                <w:rFonts w:hint="eastAsia" w:ascii="Arial" w:hAnsi="Arial" w:eastAsia="等线" w:cs="Arial"/>
+                <w:sz w:val="22"/>
+                <w:lang w:val="en-US" w:eastAsia="zh-CN"/>
+              </w:rPr>
+              <w:t>newPassword</w:t>
+            </w:r>
+          </w:p>
+        </w:tc>
+        <w:tc>
+          <w:tcPr>
+            <w:tcW w:w="2070" w:type="dxa"/>
+            <w:tcMar>
+              <w:top w:w="60" w:type="dxa"/>
+              <w:left w:w="120" w:type="dxa"/>
+              <w:bottom w:w="30" w:type="dxa"/>
+              <w:right w:w="120" w:type="dxa"/>
+            </w:tcMar>
+          </w:tcPr>
+          <w:p>
+            <w:pPr>
+              <w:spacing w:before="120" w:after="120" w:line="288" w:lineRule="auto"/>
+              <w:ind w:left="0"/>
+              <w:jc w:val="left"/>
+              <w:rPr>
+                <w:rFonts w:hint="default" w:eastAsiaTheme="minorEastAsia"/>
                 <w:lang w:val="en-US" w:eastAsia="zh-CN"/>
               </w:rPr>
             </w:pPr>
@@ -6924,934 +6742,70 @@
               <w:bottom w:w="30" w:type="dxa"/>
               <w:right w:w="120" w:type="dxa"/>
             </w:tcMar>
-            <w:vAlign w:val="top"/>
-          </w:tcPr>
-          <w:p>
-            <w:pPr>
-              <w:spacing w:before="120" w:after="120" w:line="288" w:lineRule="auto"/>
-              <w:ind w:left="0" w:leftChars="0"/>
-              <w:jc w:val="left"/>
+          </w:tcPr>
+          <w:p>
+            <w:pPr>
+              <w:spacing w:before="120" w:after="120" w:line="288" w:lineRule="auto"/>
+              <w:ind w:left="0"/>
+              <w:jc w:val="left"/>
+              <w:rPr>
+                <w:rFonts w:hint="default" w:eastAsiaTheme="minorEastAsia"/>
+                <w:lang w:val="en-US" w:eastAsia="zh-CN"/>
+              </w:rPr>
+            </w:pPr>
+            <w:r>
+              <w:rPr>
+                <w:rFonts w:hint="eastAsia" w:ascii="Arial" w:hAnsi="Arial" w:eastAsia="等线" w:cs="Arial"/>
+                <w:sz w:val="22"/>
+                <w:lang w:val="en-US" w:eastAsia="zh-CN"/>
+              </w:rPr>
+              <w:t>String</w:t>
+            </w:r>
+          </w:p>
+        </w:tc>
+        <w:tc>
+          <w:tcPr>
+            <w:tcW w:w="2070" w:type="dxa"/>
+            <w:tcMar>
+              <w:top w:w="60" w:type="dxa"/>
+              <w:left w:w="120" w:type="dxa"/>
+              <w:bottom w:w="30" w:type="dxa"/>
+              <w:right w:w="120" w:type="dxa"/>
+            </w:tcMar>
+          </w:tcPr>
+          <w:p>
+            <w:pPr>
+              <w:spacing w:before="120" w:after="120" w:line="288" w:lineRule="auto"/>
+              <w:ind w:left="0"/>
+              <w:jc w:val="left"/>
+            </w:pPr>
+            <w:r>
+              <w:rPr>
+                <w:rFonts w:hint="eastAsia" w:ascii="Arial" w:hAnsi="Arial" w:eastAsia="等线" w:cs="Arial"/>
+                <w:sz w:val="22"/>
+              </w:rPr>
+              <w:t>密码</w:t>
+            </w:r>
+            <w:r>
+              <w:rPr>
+                <w:rFonts w:ascii="Arial" w:hAnsi="Arial" w:eastAsia="等线" w:cs="Arial"/>
+                <w:sz w:val="22"/>
+              </w:rPr>
+              <w:t>(</w:t>
+            </w:r>
+            <w:r>
+              <w:rPr>
+                <w:rFonts w:hint="eastAsia" w:ascii="Arial" w:hAnsi="Arial" w:eastAsia="等线" w:cs="Arial"/>
+                <w:sz w:val="22"/>
+              </w:rPr>
+              <w:t>长度</w:t>
+            </w:r>
+            <w:r>
               <w:rPr>
                 <w:rFonts w:hint="default" w:ascii="Arial" w:hAnsi="Arial" w:eastAsia="等线" w:cs="Arial"/>
                 <w:sz w:val="22"/>
-                <w:lang w:val="en-US" w:eastAsia="zh-CN"/>
-              </w:rPr>
-            </w:pPr>
-            <w:r>
-              <w:rPr>
-                <w:rFonts w:hint="eastAsia" w:ascii="Arial" w:hAnsi="Arial" w:eastAsia="等线" w:cs="Arial"/>
-                <w:sz w:val="22"/>
-                <w:lang w:val="en-US" w:eastAsia="zh-CN"/>
-              </w:rPr>
-              <w:t>List&lt;String&gt;</w:t>
-            </w:r>
-          </w:p>
-        </w:tc>
-        <w:tc>
-          <w:tcPr>
-            <w:tcW w:w="2070" w:type="dxa"/>
-            <w:tcMar>
-              <w:top w:w="60" w:type="dxa"/>
-              <w:left w:w="120" w:type="dxa"/>
-              <w:bottom w:w="30" w:type="dxa"/>
-              <w:right w:w="120" w:type="dxa"/>
-            </w:tcMar>
-            <w:vAlign w:val="top"/>
-          </w:tcPr>
-          <w:p>
-            <w:pPr>
-              <w:spacing w:before="120" w:after="120" w:line="288" w:lineRule="auto"/>
-              <w:ind w:left="0" w:leftChars="0"/>
-              <w:jc w:val="left"/>
-              <w:rPr>
-                <w:rFonts w:hint="default" w:ascii="Arial" w:hAnsi="Arial" w:eastAsia="等线" w:cs="Arial"/>
-                <w:sz w:val="22"/>
-                <w:lang w:val="en-US" w:eastAsia="zh-CN"/>
-              </w:rPr>
-            </w:pPr>
-            <w:r>
-              <w:rPr>
-                <w:rFonts w:hint="eastAsia" w:ascii="Arial" w:hAnsi="Arial" w:eastAsia="等线" w:cs="Arial"/>
-                <w:sz w:val="22"/>
-                <w:lang w:val="en-US" w:eastAsia="zh-CN"/>
-              </w:rPr>
-              <w:t>招募任务类型</w:t>
-            </w:r>
-          </w:p>
-        </w:tc>
-      </w:tr>
-      <w:tr>
-        <w:tblPrEx>
-          <w:tblBorders>
-            <w:top w:val="single" w:color="DEE0E3" w:sz="0" w:space="0"/>
-            <w:left w:val="single" w:color="DEE0E3" w:sz="0" w:space="0"/>
-            <w:bottom w:val="single" w:color="DEE0E3" w:sz="0" w:space="0"/>
-            <w:right w:val="single" w:color="DEE0E3" w:sz="0" w:space="0"/>
-            <w:insideH w:val="single" w:color="DEE0E3" w:sz="0" w:space="0"/>
-            <w:insideV w:val="single" w:color="DEE0E3" w:sz="0" w:space="0"/>
-          </w:tblBorders>
-          <w:tblCellMar>
-            <w:top w:w="0" w:type="dxa"/>
-            <w:left w:w="10" w:type="dxa"/>
-            <w:bottom w:w="0" w:type="dxa"/>
-            <w:right w:w="10" w:type="dxa"/>
-          </w:tblCellMar>
-        </w:tblPrEx>
-        <w:tc>
-          <w:tcPr>
-            <w:tcW w:w="2070" w:type="dxa"/>
-            <w:tcMar>
-              <w:top w:w="60" w:type="dxa"/>
-              <w:left w:w="120" w:type="dxa"/>
-              <w:bottom w:w="30" w:type="dxa"/>
-              <w:right w:w="120" w:type="dxa"/>
-            </w:tcMar>
-            <w:vAlign w:val="top"/>
-          </w:tcPr>
-          <w:p>
-            <w:pPr>
-              <w:spacing w:before="120" w:after="120" w:line="288" w:lineRule="auto"/>
-              <w:ind w:left="0" w:leftChars="0"/>
-              <w:jc w:val="left"/>
-              <w:rPr>
-                <w:rFonts w:hint="eastAsia" w:ascii="Arial" w:hAnsi="Arial" w:eastAsia="等线" w:cs="Arial"/>
-                <w:sz w:val="22"/>
-                <w:lang w:val="en-US" w:eastAsia="zh-CN"/>
-              </w:rPr>
-            </w:pPr>
-            <w:r>
-              <w:rPr>
-                <w:rFonts w:hint="eastAsia" w:ascii="Arial" w:hAnsi="Arial" w:eastAsia="等线" w:cs="Arial"/>
-                <w:sz w:val="22"/>
-                <w:lang w:val="en-US" w:eastAsia="zh-CN"/>
-              </w:rPr>
-              <w:t>direction</w:t>
-            </w:r>
-          </w:p>
-        </w:tc>
-        <w:tc>
-          <w:tcPr>
-            <w:tcW w:w="2070" w:type="dxa"/>
-            <w:tcMar>
-              <w:top w:w="60" w:type="dxa"/>
-              <w:left w:w="120" w:type="dxa"/>
-              <w:bottom w:w="30" w:type="dxa"/>
-              <w:right w:w="120" w:type="dxa"/>
-            </w:tcMar>
-            <w:vAlign w:val="top"/>
-          </w:tcPr>
-          <w:p>
-            <w:pPr>
-              <w:spacing w:before="120" w:after="120" w:line="288" w:lineRule="auto"/>
-              <w:ind w:left="0" w:leftChars="0"/>
-              <w:jc w:val="left"/>
-              <w:rPr>
-                <w:rFonts w:hint="eastAsia" w:ascii="Arial" w:hAnsi="Arial" w:eastAsia="等线" w:cs="Arial"/>
-                <w:sz w:val="22"/>
-                <w:lang w:val="en-US" w:eastAsia="zh-CN"/>
-              </w:rPr>
-            </w:pPr>
-            <w:r>
-              <w:rPr>
-                <w:rFonts w:hint="eastAsia" w:ascii="Arial" w:hAnsi="Arial" w:eastAsia="等线" w:cs="Arial"/>
-                <w:sz w:val="22"/>
-                <w:lang w:val="en-US" w:eastAsia="zh-CN"/>
-              </w:rPr>
-              <w:t>true</w:t>
-            </w:r>
-          </w:p>
-        </w:tc>
-        <w:tc>
-          <w:tcPr>
-            <w:tcW w:w="2070" w:type="dxa"/>
-            <w:tcMar>
-              <w:top w:w="60" w:type="dxa"/>
-              <w:left w:w="120" w:type="dxa"/>
-              <w:bottom w:w="30" w:type="dxa"/>
-              <w:right w:w="120" w:type="dxa"/>
-            </w:tcMar>
-            <w:vAlign w:val="top"/>
-          </w:tcPr>
-          <w:p>
-            <w:pPr>
-              <w:spacing w:before="120" w:after="120" w:line="288" w:lineRule="auto"/>
-              <w:ind w:left="0" w:leftChars="0"/>
-              <w:jc w:val="left"/>
-              <w:rPr>
-                <w:rFonts w:hint="eastAsia" w:ascii="Arial" w:hAnsi="Arial" w:eastAsia="等线" w:cs="Arial"/>
-                <w:sz w:val="22"/>
-                <w:lang w:val="en-US" w:eastAsia="zh-CN"/>
-              </w:rPr>
-            </w:pPr>
-            <w:r>
-              <w:rPr>
-                <w:rFonts w:hint="eastAsia" w:ascii="Arial" w:hAnsi="Arial" w:eastAsia="等线" w:cs="Arial"/>
-                <w:sz w:val="22"/>
-                <w:lang w:val="en-US" w:eastAsia="zh-CN"/>
-              </w:rPr>
-              <w:t>List&lt;String&gt;</w:t>
-            </w:r>
-          </w:p>
-        </w:tc>
-        <w:tc>
-          <w:tcPr>
-            <w:tcW w:w="2070" w:type="dxa"/>
-            <w:tcMar>
-              <w:top w:w="60" w:type="dxa"/>
-              <w:left w:w="120" w:type="dxa"/>
-              <w:bottom w:w="30" w:type="dxa"/>
-              <w:right w:w="120" w:type="dxa"/>
-            </w:tcMar>
-            <w:vAlign w:val="top"/>
-          </w:tcPr>
-          <w:p>
-            <w:pPr>
-              <w:spacing w:before="120" w:after="120" w:line="288" w:lineRule="auto"/>
-              <w:ind w:left="0" w:leftChars="0"/>
-              <w:jc w:val="left"/>
-              <w:rPr>
-                <w:rFonts w:hint="default" w:ascii="Arial" w:hAnsi="Arial" w:eastAsia="等线" w:cs="Arial"/>
-                <w:sz w:val="22"/>
-                <w:lang w:val="en-US" w:eastAsia="zh-CN"/>
-              </w:rPr>
-            </w:pPr>
-            <w:r>
-              <w:rPr>
-                <w:rFonts w:hint="eastAsia" w:ascii="Arial" w:hAnsi="Arial" w:eastAsia="等线" w:cs="Arial"/>
-                <w:sz w:val="22"/>
-                <w:lang w:val="en-US" w:eastAsia="zh-CN"/>
-              </w:rPr>
-              <w:t>需求方向</w:t>
-            </w:r>
-          </w:p>
-        </w:tc>
-      </w:tr>
-      <w:tr>
-        <w:tblPrEx>
-          <w:tblBorders>
-            <w:top w:val="single" w:color="DEE0E3" w:sz="0" w:space="0"/>
-            <w:left w:val="single" w:color="DEE0E3" w:sz="0" w:space="0"/>
-            <w:bottom w:val="single" w:color="DEE0E3" w:sz="0" w:space="0"/>
-            <w:right w:val="single" w:color="DEE0E3" w:sz="0" w:space="0"/>
-            <w:insideH w:val="single" w:color="DEE0E3" w:sz="0" w:space="0"/>
-            <w:insideV w:val="single" w:color="DEE0E3" w:sz="0" w:space="0"/>
-          </w:tblBorders>
-          <w:tblCellMar>
-            <w:top w:w="0" w:type="dxa"/>
-            <w:left w:w="10" w:type="dxa"/>
-            <w:bottom w:w="0" w:type="dxa"/>
-            <w:right w:w="10" w:type="dxa"/>
-          </w:tblCellMar>
-        </w:tblPrEx>
-        <w:tc>
-          <w:tcPr>
-            <w:tcW w:w="2070" w:type="dxa"/>
-            <w:tcMar>
-              <w:top w:w="60" w:type="dxa"/>
-              <w:left w:w="120" w:type="dxa"/>
-              <w:bottom w:w="30" w:type="dxa"/>
-              <w:right w:w="120" w:type="dxa"/>
-            </w:tcMar>
-            <w:vAlign w:val="top"/>
-          </w:tcPr>
-          <w:p>
-            <w:pPr>
-              <w:spacing w:before="120" w:after="120" w:line="288" w:lineRule="auto"/>
-              <w:ind w:left="0" w:leftChars="0"/>
-              <w:jc w:val="left"/>
-              <w:rPr>
-                <w:rFonts w:hint="eastAsia" w:ascii="Arial" w:hAnsi="Arial" w:eastAsia="等线" w:cs="Arial"/>
-                <w:sz w:val="22"/>
-                <w:lang w:val="en-US" w:eastAsia="zh-CN"/>
-              </w:rPr>
-            </w:pPr>
-            <w:r>
-              <w:rPr>
-                <w:rFonts w:hint="eastAsia" w:ascii="Arial" w:hAnsi="Arial" w:eastAsia="等线" w:cs="Arial"/>
-                <w:sz w:val="22"/>
-                <w:lang w:val="en-US" w:eastAsia="zh-CN"/>
-              </w:rPr>
-              <w:t>tag</w:t>
-            </w:r>
-          </w:p>
-        </w:tc>
-        <w:tc>
-          <w:tcPr>
-            <w:tcW w:w="2070" w:type="dxa"/>
-            <w:tcMar>
-              <w:top w:w="60" w:type="dxa"/>
-              <w:left w:w="120" w:type="dxa"/>
-              <w:bottom w:w="30" w:type="dxa"/>
-              <w:right w:w="120" w:type="dxa"/>
-            </w:tcMar>
-            <w:vAlign w:val="top"/>
-          </w:tcPr>
-          <w:p>
-            <w:pPr>
-              <w:spacing w:before="120" w:after="120" w:line="288" w:lineRule="auto"/>
-              <w:ind w:left="0" w:leftChars="0"/>
-              <w:jc w:val="left"/>
-              <w:rPr>
-                <w:rFonts w:hint="eastAsia" w:ascii="Arial" w:hAnsi="Arial" w:eastAsia="等线" w:cs="Arial"/>
-                <w:sz w:val="22"/>
-                <w:lang w:val="en-US" w:eastAsia="zh-CN"/>
-              </w:rPr>
-            </w:pPr>
-            <w:r>
-              <w:rPr>
-                <w:rFonts w:hint="eastAsia" w:ascii="Arial" w:hAnsi="Arial" w:eastAsia="等线" w:cs="Arial"/>
-                <w:sz w:val="22"/>
-                <w:lang w:val="en-US" w:eastAsia="zh-CN"/>
-              </w:rPr>
-              <w:t>true</w:t>
-            </w:r>
-          </w:p>
-        </w:tc>
-        <w:tc>
-          <w:tcPr>
-            <w:tcW w:w="2070" w:type="dxa"/>
-            <w:tcMar>
-              <w:top w:w="60" w:type="dxa"/>
-              <w:left w:w="120" w:type="dxa"/>
-              <w:bottom w:w="30" w:type="dxa"/>
-              <w:right w:w="120" w:type="dxa"/>
-            </w:tcMar>
-            <w:vAlign w:val="top"/>
-          </w:tcPr>
-          <w:p>
-            <w:pPr>
-              <w:spacing w:before="120" w:after="120" w:line="288" w:lineRule="auto"/>
-              <w:ind w:left="0" w:leftChars="0"/>
-              <w:jc w:val="left"/>
-              <w:rPr>
-                <w:rFonts w:hint="eastAsia" w:ascii="Arial" w:hAnsi="Arial" w:eastAsia="等线" w:cs="Arial"/>
-                <w:sz w:val="22"/>
-                <w:lang w:val="en-US" w:eastAsia="zh-CN"/>
-              </w:rPr>
-            </w:pPr>
-            <w:r>
-              <w:rPr>
-                <w:rFonts w:hint="eastAsia" w:ascii="Arial" w:hAnsi="Arial" w:eastAsia="等线" w:cs="Arial"/>
-                <w:sz w:val="22"/>
-                <w:lang w:val="en-US" w:eastAsia="zh-CN"/>
-              </w:rPr>
-              <w:t>List&lt;String&gt;</w:t>
-            </w:r>
-          </w:p>
-        </w:tc>
-        <w:tc>
-          <w:tcPr>
-            <w:tcW w:w="2070" w:type="dxa"/>
-            <w:tcMar>
-              <w:top w:w="60" w:type="dxa"/>
-              <w:left w:w="120" w:type="dxa"/>
-              <w:bottom w:w="30" w:type="dxa"/>
-              <w:right w:w="120" w:type="dxa"/>
-            </w:tcMar>
-            <w:vAlign w:val="top"/>
-          </w:tcPr>
-          <w:p>
-            <w:pPr>
-              <w:spacing w:before="120" w:after="120" w:line="288" w:lineRule="auto"/>
-              <w:ind w:left="0" w:leftChars="0"/>
-              <w:jc w:val="left"/>
-              <w:rPr>
-                <w:rFonts w:hint="eastAsia" w:ascii="Arial" w:hAnsi="Arial" w:eastAsia="等线" w:cs="Arial"/>
-                <w:sz w:val="22"/>
-                <w:lang w:val="en-US" w:eastAsia="zh-CN"/>
-              </w:rPr>
-            </w:pPr>
-            <w:r>
-              <w:rPr>
-                <w:rFonts w:hint="eastAsia" w:ascii="Arial" w:hAnsi="Arial" w:eastAsia="等线" w:cs="Arial"/>
-                <w:sz w:val="22"/>
-                <w:lang w:val="en-US" w:eastAsia="zh-CN"/>
-              </w:rPr>
-              <w:t>技术栈</w:t>
-            </w:r>
-          </w:p>
-        </w:tc>
-      </w:tr>
-      <w:tr>
-        <w:tblPrEx>
-          <w:tblBorders>
-            <w:top w:val="single" w:color="DEE0E3" w:sz="0" w:space="0"/>
-            <w:left w:val="single" w:color="DEE0E3" w:sz="0" w:space="0"/>
-            <w:bottom w:val="single" w:color="DEE0E3" w:sz="0" w:space="0"/>
-            <w:right w:val="single" w:color="DEE0E3" w:sz="0" w:space="0"/>
-            <w:insideH w:val="single" w:color="DEE0E3" w:sz="0" w:space="0"/>
-            <w:insideV w:val="single" w:color="DEE0E3" w:sz="0" w:space="0"/>
-          </w:tblBorders>
-          <w:tblCellMar>
-            <w:top w:w="0" w:type="dxa"/>
-            <w:left w:w="10" w:type="dxa"/>
-            <w:bottom w:w="0" w:type="dxa"/>
-            <w:right w:w="10" w:type="dxa"/>
-          </w:tblCellMar>
-        </w:tblPrEx>
-        <w:tc>
-          <w:tcPr>
-            <w:tcW w:w="2070" w:type="dxa"/>
-            <w:tcMar>
-              <w:top w:w="60" w:type="dxa"/>
-              <w:left w:w="120" w:type="dxa"/>
-              <w:bottom w:w="30" w:type="dxa"/>
-              <w:right w:w="120" w:type="dxa"/>
-            </w:tcMar>
-            <w:vAlign w:val="top"/>
-          </w:tcPr>
-          <w:p>
-            <w:pPr>
-              <w:spacing w:before="120" w:after="120" w:line="288" w:lineRule="auto"/>
-              <w:ind w:left="0" w:leftChars="0"/>
-              <w:jc w:val="left"/>
-              <w:rPr>
-                <w:rFonts w:hint="eastAsia" w:ascii="Arial" w:hAnsi="Arial" w:eastAsia="等线" w:cs="Arial"/>
-                <w:sz w:val="22"/>
-                <w:lang w:val="en-US" w:eastAsia="zh-CN"/>
-              </w:rPr>
-            </w:pPr>
-            <w:r>
-              <w:rPr>
-                <w:rFonts w:hint="eastAsia" w:ascii="Arial" w:hAnsi="Arial" w:eastAsia="等线" w:cs="Arial"/>
-                <w:sz w:val="22"/>
-                <w:lang w:val="en-US" w:eastAsia="zh-CN"/>
-              </w:rPr>
-              <w:t>content</w:t>
-            </w:r>
-          </w:p>
-        </w:tc>
-        <w:tc>
-          <w:tcPr>
-            <w:tcW w:w="2070" w:type="dxa"/>
-            <w:tcMar>
-              <w:top w:w="60" w:type="dxa"/>
-              <w:left w:w="120" w:type="dxa"/>
-              <w:bottom w:w="30" w:type="dxa"/>
-              <w:right w:w="120" w:type="dxa"/>
-            </w:tcMar>
-            <w:vAlign w:val="top"/>
-          </w:tcPr>
-          <w:p>
-            <w:pPr>
-              <w:spacing w:before="120" w:after="120" w:line="288" w:lineRule="auto"/>
-              <w:ind w:left="0" w:leftChars="0"/>
-              <w:jc w:val="left"/>
-              <w:rPr>
-                <w:rFonts w:hint="eastAsia" w:ascii="Arial" w:hAnsi="Arial" w:eastAsia="等线" w:cs="Arial"/>
-                <w:sz w:val="22"/>
-                <w:lang w:val="en-US" w:eastAsia="zh-CN"/>
-              </w:rPr>
-            </w:pPr>
-            <w:r>
-              <w:rPr>
-                <w:rFonts w:hint="eastAsia" w:ascii="Arial" w:hAnsi="Arial" w:eastAsia="等线" w:cs="Arial"/>
-                <w:sz w:val="22"/>
-                <w:lang w:val="en-US" w:eastAsia="zh-CN"/>
-              </w:rPr>
-              <w:t>true</w:t>
-            </w:r>
-          </w:p>
-        </w:tc>
-        <w:tc>
-          <w:tcPr>
-            <w:tcW w:w="2070" w:type="dxa"/>
-            <w:tcMar>
-              <w:top w:w="60" w:type="dxa"/>
-              <w:left w:w="120" w:type="dxa"/>
-              <w:bottom w:w="30" w:type="dxa"/>
-              <w:right w:w="120" w:type="dxa"/>
-            </w:tcMar>
-            <w:vAlign w:val="top"/>
-          </w:tcPr>
-          <w:p>
-            <w:pPr>
-              <w:spacing w:before="120" w:after="120" w:line="288" w:lineRule="auto"/>
-              <w:ind w:left="0" w:leftChars="0"/>
-              <w:jc w:val="left"/>
-              <w:rPr>
-                <w:rFonts w:hint="eastAsia" w:ascii="Arial" w:hAnsi="Arial" w:eastAsia="等线" w:cs="Arial"/>
-                <w:sz w:val="22"/>
-                <w:lang w:val="en-US" w:eastAsia="zh-CN"/>
-              </w:rPr>
-            </w:pPr>
-            <w:r>
-              <w:rPr>
-                <w:rFonts w:hint="eastAsia" w:ascii="Arial" w:hAnsi="Arial" w:eastAsia="等线" w:cs="Arial"/>
-                <w:sz w:val="22"/>
-                <w:lang w:val="en-US" w:eastAsia="zh-CN"/>
-              </w:rPr>
-              <w:t>String</w:t>
-            </w:r>
-          </w:p>
-        </w:tc>
-        <w:tc>
-          <w:tcPr>
-            <w:tcW w:w="2070" w:type="dxa"/>
-            <w:tcMar>
-              <w:top w:w="60" w:type="dxa"/>
-              <w:left w:w="120" w:type="dxa"/>
-              <w:bottom w:w="30" w:type="dxa"/>
-              <w:right w:w="120" w:type="dxa"/>
-            </w:tcMar>
-            <w:vAlign w:val="top"/>
-          </w:tcPr>
-          <w:p>
-            <w:pPr>
-              <w:spacing w:before="120" w:after="120" w:line="288" w:lineRule="auto"/>
-              <w:ind w:left="0" w:leftChars="0"/>
-              <w:jc w:val="left"/>
-              <w:rPr>
-                <w:rFonts w:hint="default" w:ascii="Arial" w:hAnsi="Arial" w:eastAsia="等线" w:cs="Arial"/>
-                <w:sz w:val="22"/>
-                <w:lang w:val="en-US" w:eastAsia="zh-CN"/>
-              </w:rPr>
-            </w:pPr>
-            <w:r>
-              <w:rPr>
-                <w:rFonts w:hint="eastAsia" w:ascii="Arial" w:hAnsi="Arial" w:eastAsia="等线" w:cs="Arial"/>
-                <w:sz w:val="22"/>
-                <w:lang w:val="en-US" w:eastAsia="zh-CN"/>
-              </w:rPr>
-              <w:t>详细内容</w:t>
-            </w:r>
-          </w:p>
-        </w:tc>
-      </w:tr>
-      <w:tr>
-        <w:tblPrEx>
-          <w:tblBorders>
-            <w:top w:val="single" w:color="DEE0E3" w:sz="0" w:space="0"/>
-            <w:left w:val="single" w:color="DEE0E3" w:sz="0" w:space="0"/>
-            <w:bottom w:val="single" w:color="DEE0E3" w:sz="0" w:space="0"/>
-            <w:right w:val="single" w:color="DEE0E3" w:sz="0" w:space="0"/>
-            <w:insideH w:val="single" w:color="DEE0E3" w:sz="0" w:space="0"/>
-            <w:insideV w:val="single" w:color="DEE0E3" w:sz="0" w:space="0"/>
-          </w:tblBorders>
-          <w:tblCellMar>
-            <w:top w:w="0" w:type="dxa"/>
-            <w:left w:w="10" w:type="dxa"/>
-            <w:bottom w:w="0" w:type="dxa"/>
-            <w:right w:w="10" w:type="dxa"/>
-          </w:tblCellMar>
-        </w:tblPrEx>
-        <w:tc>
-          <w:tcPr>
-            <w:tcW w:w="2070" w:type="dxa"/>
-            <w:tcMar>
-              <w:top w:w="60" w:type="dxa"/>
-              <w:left w:w="120" w:type="dxa"/>
-              <w:bottom w:w="30" w:type="dxa"/>
-              <w:right w:w="120" w:type="dxa"/>
-            </w:tcMar>
-            <w:vAlign w:val="top"/>
-          </w:tcPr>
-          <w:p>
-            <w:pPr>
-              <w:spacing w:before="120" w:after="120" w:line="288" w:lineRule="auto"/>
-              <w:ind w:left="0" w:leftChars="0"/>
-              <w:jc w:val="left"/>
-              <w:rPr>
-                <w:rFonts w:hint="eastAsia" w:ascii="Arial" w:hAnsi="Arial" w:eastAsia="等线" w:cs="Arial"/>
-                <w:sz w:val="22"/>
-                <w:lang w:val="en-US" w:eastAsia="zh-CN"/>
-              </w:rPr>
-            </w:pPr>
-            <w:r>
-              <w:rPr>
-                <w:rFonts w:hint="eastAsia" w:ascii="Arial" w:hAnsi="Arial" w:eastAsia="等线" w:cs="Arial"/>
-                <w:sz w:val="22"/>
-                <w:lang w:val="en-US" w:eastAsia="zh-CN"/>
-              </w:rPr>
-              <w:t>start_time</w:t>
-            </w:r>
-          </w:p>
-        </w:tc>
-        <w:tc>
-          <w:tcPr>
-            <w:tcW w:w="2070" w:type="dxa"/>
-            <w:tcMar>
-              <w:top w:w="60" w:type="dxa"/>
-              <w:left w:w="120" w:type="dxa"/>
-              <w:bottom w:w="30" w:type="dxa"/>
-              <w:right w:w="120" w:type="dxa"/>
-            </w:tcMar>
-            <w:vAlign w:val="top"/>
-          </w:tcPr>
-          <w:p>
-            <w:pPr>
-              <w:spacing w:before="120" w:after="120" w:line="288" w:lineRule="auto"/>
-              <w:ind w:left="0" w:leftChars="0"/>
-              <w:jc w:val="left"/>
-              <w:rPr>
-                <w:rFonts w:hint="eastAsia" w:ascii="Arial" w:hAnsi="Arial" w:eastAsia="等线" w:cs="Arial"/>
-                <w:sz w:val="22"/>
-                <w:lang w:val="en-US" w:eastAsia="zh-CN"/>
-              </w:rPr>
-            </w:pPr>
-            <w:r>
-              <w:rPr>
-                <w:rFonts w:hint="eastAsia" w:ascii="Arial" w:hAnsi="Arial" w:eastAsia="等线" w:cs="Arial"/>
-                <w:sz w:val="22"/>
-                <w:lang w:val="en-US" w:eastAsia="zh-CN"/>
-              </w:rPr>
-              <w:t>true</w:t>
-            </w:r>
-          </w:p>
-        </w:tc>
-        <w:tc>
-          <w:tcPr>
-            <w:tcW w:w="2070" w:type="dxa"/>
-            <w:tcMar>
-              <w:top w:w="60" w:type="dxa"/>
-              <w:left w:w="120" w:type="dxa"/>
-              <w:bottom w:w="30" w:type="dxa"/>
-              <w:right w:w="120" w:type="dxa"/>
-            </w:tcMar>
-            <w:vAlign w:val="top"/>
-          </w:tcPr>
-          <w:p>
-            <w:pPr>
-              <w:spacing w:before="120" w:after="120" w:line="288" w:lineRule="auto"/>
-              <w:ind w:left="0" w:leftChars="0"/>
-              <w:jc w:val="left"/>
-              <w:rPr>
-                <w:rFonts w:hint="eastAsia" w:ascii="Arial" w:hAnsi="Arial" w:eastAsia="等线" w:cs="Arial"/>
-                <w:sz w:val="22"/>
-                <w:lang w:val="en-US" w:eastAsia="zh-CN"/>
-              </w:rPr>
-            </w:pPr>
-            <w:r>
-              <w:rPr>
-                <w:rFonts w:hint="eastAsia" w:ascii="Arial" w:hAnsi="Arial" w:eastAsia="等线" w:cs="Arial"/>
-                <w:sz w:val="22"/>
-                <w:lang w:val="en-US" w:eastAsia="zh-CN"/>
-              </w:rPr>
-              <w:t>String</w:t>
-            </w:r>
-          </w:p>
-        </w:tc>
-        <w:tc>
-          <w:tcPr>
-            <w:tcW w:w="2070" w:type="dxa"/>
-            <w:tcMar>
-              <w:top w:w="60" w:type="dxa"/>
-              <w:left w:w="120" w:type="dxa"/>
-              <w:bottom w:w="30" w:type="dxa"/>
-              <w:right w:w="120" w:type="dxa"/>
-            </w:tcMar>
-            <w:vAlign w:val="top"/>
-          </w:tcPr>
-          <w:p>
-            <w:pPr>
-              <w:spacing w:before="120" w:after="120" w:line="288" w:lineRule="auto"/>
-              <w:ind w:left="0" w:leftChars="0"/>
-              <w:jc w:val="left"/>
-              <w:rPr>
-                <w:rFonts w:hint="eastAsia" w:ascii="Arial" w:hAnsi="Arial" w:eastAsia="等线" w:cs="Arial"/>
-                <w:sz w:val="22"/>
-                <w:lang w:val="en-US" w:eastAsia="zh-CN"/>
-              </w:rPr>
-            </w:pPr>
-            <w:r>
-              <w:rPr>
-                <w:rFonts w:hint="eastAsia" w:ascii="Arial" w:hAnsi="Arial" w:eastAsia="等线" w:cs="Arial"/>
-                <w:sz w:val="22"/>
-                <w:lang w:val="en-US" w:eastAsia="zh-CN"/>
-              </w:rPr>
-              <w:t>任务开始时间</w:t>
-            </w:r>
-          </w:p>
-        </w:tc>
-      </w:tr>
-      <w:tr>
-        <w:tblPrEx>
-          <w:tblBorders>
-            <w:top w:val="single" w:color="DEE0E3" w:sz="0" w:space="0"/>
-            <w:left w:val="single" w:color="DEE0E3" w:sz="0" w:space="0"/>
-            <w:bottom w:val="single" w:color="DEE0E3" w:sz="0" w:space="0"/>
-            <w:right w:val="single" w:color="DEE0E3" w:sz="0" w:space="0"/>
-            <w:insideH w:val="single" w:color="DEE0E3" w:sz="0" w:space="0"/>
-            <w:insideV w:val="single" w:color="DEE0E3" w:sz="0" w:space="0"/>
-          </w:tblBorders>
-          <w:tblCellMar>
-            <w:top w:w="0" w:type="dxa"/>
-            <w:left w:w="10" w:type="dxa"/>
-            <w:bottom w:w="0" w:type="dxa"/>
-            <w:right w:w="10" w:type="dxa"/>
-          </w:tblCellMar>
-        </w:tblPrEx>
-        <w:tc>
-          <w:tcPr>
-            <w:tcW w:w="2070" w:type="dxa"/>
-            <w:tcMar>
-              <w:top w:w="60" w:type="dxa"/>
-              <w:left w:w="120" w:type="dxa"/>
-              <w:bottom w:w="30" w:type="dxa"/>
-              <w:right w:w="120" w:type="dxa"/>
-            </w:tcMar>
-            <w:vAlign w:val="top"/>
-          </w:tcPr>
-          <w:p>
-            <w:pPr>
-              <w:spacing w:before="120" w:after="120" w:line="288" w:lineRule="auto"/>
-              <w:ind w:left="0" w:leftChars="0"/>
-              <w:jc w:val="left"/>
-              <w:rPr>
-                <w:rFonts w:hint="eastAsia" w:ascii="Arial" w:hAnsi="Arial" w:eastAsia="等线" w:cs="Arial"/>
-                <w:sz w:val="22"/>
-                <w:lang w:val="en-US" w:eastAsia="zh-CN"/>
-              </w:rPr>
-            </w:pPr>
-            <w:r>
-              <w:rPr>
-                <w:rFonts w:hint="eastAsia" w:ascii="Arial" w:hAnsi="Arial" w:eastAsia="等线" w:cs="Arial"/>
-                <w:sz w:val="22"/>
-                <w:lang w:val="en-US" w:eastAsia="zh-CN"/>
-              </w:rPr>
-              <w:t>end_time</w:t>
-            </w:r>
-          </w:p>
-        </w:tc>
-        <w:tc>
-          <w:tcPr>
-            <w:tcW w:w="2070" w:type="dxa"/>
-            <w:tcMar>
-              <w:top w:w="60" w:type="dxa"/>
-              <w:left w:w="120" w:type="dxa"/>
-              <w:bottom w:w="30" w:type="dxa"/>
-              <w:right w:w="120" w:type="dxa"/>
-            </w:tcMar>
-            <w:vAlign w:val="top"/>
-          </w:tcPr>
-          <w:p>
-            <w:pPr>
-              <w:spacing w:before="120" w:after="120" w:line="288" w:lineRule="auto"/>
-              <w:ind w:left="0" w:leftChars="0"/>
-              <w:jc w:val="left"/>
-              <w:rPr>
-                <w:rFonts w:hint="eastAsia" w:ascii="Arial" w:hAnsi="Arial" w:eastAsia="等线" w:cs="Arial"/>
-                <w:sz w:val="22"/>
-                <w:lang w:val="en-US" w:eastAsia="zh-CN"/>
-              </w:rPr>
-            </w:pPr>
-            <w:r>
-              <w:rPr>
-                <w:rFonts w:hint="eastAsia" w:ascii="Arial" w:hAnsi="Arial" w:eastAsia="等线" w:cs="Arial"/>
-                <w:sz w:val="22"/>
-                <w:lang w:val="en-US" w:eastAsia="zh-CN"/>
-              </w:rPr>
-              <w:t>true</w:t>
-            </w:r>
-          </w:p>
-        </w:tc>
-        <w:tc>
-          <w:tcPr>
-            <w:tcW w:w="2070" w:type="dxa"/>
-            <w:tcMar>
-              <w:top w:w="60" w:type="dxa"/>
-              <w:left w:w="120" w:type="dxa"/>
-              <w:bottom w:w="30" w:type="dxa"/>
-              <w:right w:w="120" w:type="dxa"/>
-            </w:tcMar>
-            <w:vAlign w:val="top"/>
-          </w:tcPr>
-          <w:p>
-            <w:pPr>
-              <w:spacing w:before="120" w:after="120" w:line="288" w:lineRule="auto"/>
-              <w:ind w:left="0" w:leftChars="0"/>
-              <w:jc w:val="left"/>
-              <w:rPr>
-                <w:rFonts w:hint="eastAsia" w:ascii="Arial" w:hAnsi="Arial" w:eastAsia="等线" w:cs="Arial"/>
-                <w:sz w:val="22"/>
-                <w:lang w:val="en-US" w:eastAsia="zh-CN"/>
-              </w:rPr>
-            </w:pPr>
-            <w:r>
-              <w:rPr>
-                <w:rFonts w:hint="eastAsia" w:ascii="Arial" w:hAnsi="Arial" w:eastAsia="等线" w:cs="Arial"/>
-                <w:sz w:val="22"/>
-                <w:lang w:val="en-US" w:eastAsia="zh-CN"/>
-              </w:rPr>
-              <w:t>String</w:t>
-            </w:r>
-          </w:p>
-        </w:tc>
-        <w:tc>
-          <w:tcPr>
-            <w:tcW w:w="2070" w:type="dxa"/>
-            <w:tcMar>
-              <w:top w:w="60" w:type="dxa"/>
-              <w:left w:w="120" w:type="dxa"/>
-              <w:bottom w:w="30" w:type="dxa"/>
-              <w:right w:w="120" w:type="dxa"/>
-            </w:tcMar>
-            <w:vAlign w:val="top"/>
-          </w:tcPr>
-          <w:p>
-            <w:pPr>
-              <w:spacing w:before="120" w:after="120" w:line="288" w:lineRule="auto"/>
-              <w:ind w:left="0" w:leftChars="0"/>
-              <w:jc w:val="left"/>
-              <w:rPr>
-                <w:rFonts w:hint="eastAsia" w:ascii="Arial" w:hAnsi="Arial" w:eastAsia="等线" w:cs="Arial"/>
-                <w:sz w:val="22"/>
-                <w:lang w:val="en-US" w:eastAsia="zh-CN"/>
-              </w:rPr>
-            </w:pPr>
-            <w:r>
-              <w:rPr>
-                <w:rFonts w:hint="eastAsia" w:ascii="Arial" w:hAnsi="Arial" w:eastAsia="等线" w:cs="Arial"/>
-                <w:sz w:val="22"/>
-                <w:lang w:val="en-US" w:eastAsia="zh-CN"/>
-              </w:rPr>
-              <w:t>任务结束时间</w:t>
-            </w:r>
-          </w:p>
-        </w:tc>
-      </w:tr>
-      <w:tr>
-        <w:tblPrEx>
-          <w:tblBorders>
-            <w:top w:val="single" w:color="DEE0E3" w:sz="0" w:space="0"/>
-            <w:left w:val="single" w:color="DEE0E3" w:sz="0" w:space="0"/>
-            <w:bottom w:val="single" w:color="DEE0E3" w:sz="0" w:space="0"/>
-            <w:right w:val="single" w:color="DEE0E3" w:sz="0" w:space="0"/>
-            <w:insideH w:val="single" w:color="DEE0E3" w:sz="0" w:space="0"/>
-            <w:insideV w:val="single" w:color="DEE0E3" w:sz="0" w:space="0"/>
-          </w:tblBorders>
-          <w:tblCellMar>
-            <w:top w:w="0" w:type="dxa"/>
-            <w:left w:w="10" w:type="dxa"/>
-            <w:bottom w:w="0" w:type="dxa"/>
-            <w:right w:w="10" w:type="dxa"/>
-          </w:tblCellMar>
-        </w:tblPrEx>
-        <w:tc>
-          <w:tcPr>
-            <w:tcW w:w="2070" w:type="dxa"/>
-            <w:tcMar>
-              <w:top w:w="60" w:type="dxa"/>
-              <w:left w:w="120" w:type="dxa"/>
-              <w:bottom w:w="30" w:type="dxa"/>
-              <w:right w:w="120" w:type="dxa"/>
-            </w:tcMar>
-            <w:vAlign w:val="top"/>
-          </w:tcPr>
-          <w:p>
-            <w:pPr>
-              <w:spacing w:before="120" w:after="120" w:line="288" w:lineRule="auto"/>
-              <w:ind w:left="0" w:leftChars="0"/>
-              <w:jc w:val="left"/>
-              <w:rPr>
-                <w:rFonts w:hint="default" w:ascii="Arial" w:hAnsi="Arial" w:eastAsia="等线" w:cs="Arial"/>
-                <w:sz w:val="22"/>
-                <w:lang w:val="en-US" w:eastAsia="zh-CN"/>
-              </w:rPr>
-            </w:pPr>
-            <w:r>
-              <w:rPr>
-                <w:rFonts w:hint="eastAsia" w:ascii="Arial" w:hAnsi="Arial" w:eastAsia="等线" w:cs="Arial"/>
-                <w:sz w:val="22"/>
-                <w:lang w:val="en-US" w:eastAsia="zh-CN"/>
-              </w:rPr>
-              <w:t>contact</w:t>
-            </w:r>
-          </w:p>
-        </w:tc>
-        <w:tc>
-          <w:tcPr>
-            <w:tcW w:w="2070" w:type="dxa"/>
-            <w:tcMar>
-              <w:top w:w="60" w:type="dxa"/>
-              <w:left w:w="120" w:type="dxa"/>
-              <w:bottom w:w="30" w:type="dxa"/>
-              <w:right w:w="120" w:type="dxa"/>
-            </w:tcMar>
-            <w:vAlign w:val="top"/>
-          </w:tcPr>
-          <w:p>
-            <w:pPr>
-              <w:spacing w:before="120" w:after="120" w:line="288" w:lineRule="auto"/>
-              <w:ind w:left="0" w:leftChars="0"/>
-              <w:jc w:val="left"/>
-              <w:rPr>
-                <w:rFonts w:hint="eastAsia" w:ascii="Arial" w:hAnsi="Arial" w:eastAsia="等线" w:cs="Arial"/>
-                <w:sz w:val="22"/>
-                <w:lang w:val="en-US" w:eastAsia="zh-CN"/>
-              </w:rPr>
-            </w:pPr>
-            <w:r>
-              <w:rPr>
-                <w:rFonts w:hint="eastAsia" w:ascii="Arial" w:hAnsi="Arial" w:eastAsia="等线" w:cs="Arial"/>
-                <w:sz w:val="22"/>
-                <w:lang w:val="en-US" w:eastAsia="zh-CN"/>
-              </w:rPr>
-              <w:t>true</w:t>
-            </w:r>
-          </w:p>
-        </w:tc>
-        <w:tc>
-          <w:tcPr>
-            <w:tcW w:w="2070" w:type="dxa"/>
-            <w:tcMar>
-              <w:top w:w="60" w:type="dxa"/>
-              <w:left w:w="120" w:type="dxa"/>
-              <w:bottom w:w="30" w:type="dxa"/>
-              <w:right w:w="120" w:type="dxa"/>
-            </w:tcMar>
-            <w:vAlign w:val="top"/>
-          </w:tcPr>
-          <w:p>
-            <w:pPr>
-              <w:spacing w:before="120" w:after="120" w:line="288" w:lineRule="auto"/>
-              <w:ind w:left="0" w:leftChars="0"/>
-              <w:jc w:val="left"/>
-              <w:rPr>
-                <w:rFonts w:hint="eastAsia" w:ascii="Arial" w:hAnsi="Arial" w:eastAsia="等线" w:cs="Arial"/>
-                <w:sz w:val="22"/>
-                <w:lang w:val="en-US" w:eastAsia="zh-CN"/>
-              </w:rPr>
-            </w:pPr>
-            <w:r>
-              <w:rPr>
-                <w:rFonts w:hint="eastAsia" w:ascii="Arial" w:hAnsi="Arial" w:eastAsia="等线" w:cs="Arial"/>
-                <w:sz w:val="22"/>
-                <w:lang w:val="en-US" w:eastAsia="zh-CN"/>
-              </w:rPr>
-              <w:t>String</w:t>
-            </w:r>
-          </w:p>
-        </w:tc>
-        <w:tc>
-          <w:tcPr>
-            <w:tcW w:w="2070" w:type="dxa"/>
-            <w:tcMar>
-              <w:top w:w="60" w:type="dxa"/>
-              <w:left w:w="120" w:type="dxa"/>
-              <w:bottom w:w="30" w:type="dxa"/>
-              <w:right w:w="120" w:type="dxa"/>
-            </w:tcMar>
-            <w:vAlign w:val="top"/>
-          </w:tcPr>
-          <w:p>
-            <w:pPr>
-              <w:spacing w:before="120" w:after="120" w:line="288" w:lineRule="auto"/>
-              <w:ind w:left="0" w:leftChars="0"/>
-              <w:jc w:val="left"/>
-              <w:rPr>
-                <w:rFonts w:hint="default" w:ascii="Arial" w:hAnsi="Arial" w:eastAsia="等线" w:cs="Arial"/>
-                <w:sz w:val="22"/>
-                <w:lang w:val="en-US" w:eastAsia="zh-CN"/>
-              </w:rPr>
-            </w:pPr>
-            <w:r>
-              <w:rPr>
-                <w:rFonts w:hint="eastAsia" w:ascii="Arial" w:hAnsi="Arial" w:eastAsia="等线" w:cs="Arial"/>
-                <w:sz w:val="22"/>
-                <w:lang w:val="en-US" w:eastAsia="zh-CN"/>
-              </w:rPr>
-              <w:t>联系方式</w:t>
+              </w:rPr>
+              <w:t>6-20)</w:t>
             </w:r>
           </w:p>
         </w:tc>
@@ -7860,14 +6814,46 @@
     <w:p>
       <w:pPr>
         <w:numPr>
-          <w:ilvl w:val="0"/>
           <w:numId w:val="0"/>
         </w:numPr>
+        <w:ind w:leftChars="0"/>
         <w:rPr>
           <w:rFonts w:hint="default"/>
           <w:lang w:val="en-US" w:eastAsia="zh-CN"/>
         </w:rPr>
       </w:pPr>
+    </w:p>
+    <w:p>
+      <w:pPr>
+        <w:spacing w:before="120" w:after="120" w:line="288" w:lineRule="auto"/>
+        <w:ind w:left="0"/>
+        <w:jc w:val="left"/>
+        <w:rPr>
+          <w:rFonts w:hint="default"/>
+          <w:lang w:val="en-US" w:eastAsia="zh-CN"/>
+        </w:rPr>
+      </w:pPr>
+      <w:r>
+        <w:rPr>
+          <w:rFonts w:hint="eastAsia" w:ascii="宋体" w:hAnsi="宋体" w:eastAsia="宋体" w:cs="宋体"/>
+          <w:b/>
+          <w:bCs/>
+          <w:sz w:val="28"/>
+          <w:szCs w:val="28"/>
+          <w:lang w:val="en-US" w:eastAsia="zh-CN"/>
+        </w:rPr>
+        <w:t>招募帖子</w:t>
+      </w:r>
+      <w:r>
+        <w:rPr>
+          <w:rFonts w:hint="eastAsia" w:ascii="宋体" w:hAnsi="宋体" w:eastAsia="宋体" w:cs="宋体"/>
+          <w:b/>
+          <w:bCs/>
+          <w:sz w:val="28"/>
+          <w:szCs w:val="28"/>
+        </w:rPr>
+        <w:t>相关API</w:t>
+      </w:r>
     </w:p>
     <w:p>
       <w:pPr>
@@ -7875,7 +6861,7 @@
           <w:ilvl w:val="0"/>
           <w:numId w:val="3"/>
         </w:numPr>
-        <w:ind w:left="0" w:leftChars="0" w:firstLine="0" w:firstLineChars="0"/>
+        <w:ind w:leftChars="0"/>
         <w:rPr>
           <w:rFonts w:hint="default" w:ascii="Arial" w:hAnsi="Arial" w:eastAsia="等线" w:cs="Arial"/>
           <w:sz w:val="22"/>
@@ -7884,18 +6870,11 @@
       </w:pPr>
       <w:r>
         <w:rPr>
-          <w:rFonts w:hint="eastAsia"/>
+          <w:rFonts w:hint="eastAsia" w:ascii="Arial" w:hAnsi="Arial" w:eastAsia="等线" w:cs="Arial"/>
+          <w:sz w:val="22"/>
           <w:lang w:val="en-US" w:eastAsia="zh-CN"/>
         </w:rPr>
-        <w:t xml:space="preserve"> </w:t>
-      </w:r>
-      <w:r>
-        <w:rPr>
-          <w:rFonts w:hint="eastAsia" w:ascii="Arial" w:hAnsi="Arial" w:eastAsia="等线" w:cs="Arial"/>
-          <w:sz w:val="22"/>
-          <w:lang w:val="en-US" w:eastAsia="zh-CN"/>
-        </w:rPr>
-        <w:t>展示招募帖子</w:t>
+        <w:t xml:space="preserve"> 发布招募帖子</w:t>
       </w:r>
     </w:p>
     <w:p>
@@ -7932,7 +6911,7 @@
           <w:sz w:val="22"/>
           <w:lang w:val="en-US" w:eastAsia="zh-CN"/>
         </w:rPr>
-        <w:t>article</w:t>
+        <w:t>createArticle</w:t>
       </w:r>
     </w:p>
     <w:p>
@@ -7940,25 +6919,22 @@
         <w:spacing w:before="120" w:after="120" w:line="288" w:lineRule="auto"/>
         <w:ind w:left="0"/>
         <w:jc w:val="left"/>
-        <w:rPr>
-          <w:rFonts w:hint="default" w:eastAsia="等线"/>
-          <w:lang w:val="en-US" w:eastAsia="zh-CN"/>
-        </w:rPr>
       </w:pPr>
       <w:r>
         <w:rPr>
           <w:rFonts w:ascii="Arial" w:hAnsi="Arial" w:eastAsia="等线" w:cs="Arial"/>
           <w:sz w:val="22"/>
         </w:rPr>
-        <w:t xml:space="preserve">请求方式        </w:t>
+        <w:t>请求方式        PO</w:t>
       </w:r>
       <w:r>
         <w:rPr>
-          <w:rFonts w:hint="eastAsia" w:ascii="Arial" w:hAnsi="Arial" w:eastAsia="等线" w:cs="Arial"/>
-          <w:sz w:val="22"/>
-          <w:lang w:val="en-US" w:eastAsia="zh-CN"/>
-        </w:rPr>
-        <w:t>GET</w:t>
+          <w:rFonts w:ascii="Arial" w:hAnsi="Arial" w:eastAsia="等线" w:cs="Arial"/>
+          <w:b w:val="0"/>
+          <w:bCs w:val="0"/>
+          <w:sz w:val="22"/>
+        </w:rPr>
+        <w:t>ST</w:t>
       </w:r>
     </w:p>
     <w:p>
@@ -8203,7 +7179,7 @@
                 <w:sz w:val="22"/>
                 <w:lang w:val="en-US" w:eastAsia="zh-CN"/>
               </w:rPr>
-              <w:t>type</w:t>
+              <w:t>update_date</w:t>
             </w:r>
           </w:p>
         </w:tc>
@@ -8231,10 +7207,11 @@
             </w:pPr>
             <w:r>
               <w:rPr>
-                <w:rFonts w:ascii="Arial" w:hAnsi="Arial" w:eastAsia="等线" w:cs="Arial"/>
-                <w:sz w:val="22"/>
-              </w:rPr>
-              <w:t>false</w:t>
+                <w:rFonts w:hint="eastAsia" w:ascii="Arial" w:hAnsi="Arial" w:eastAsia="等线" w:cs="Arial"/>
+                <w:sz w:val="22"/>
+                <w:lang w:val="en-US" w:eastAsia="zh-CN"/>
+              </w:rPr>
+              <w:t>true</w:t>
             </w:r>
           </w:p>
         </w:tc>
@@ -8266,7 +7243,7 @@
                 <w:sz w:val="22"/>
                 <w:lang w:val="en-US" w:eastAsia="zh-CN"/>
               </w:rPr>
-              <w:t>List&lt;String&gt;</w:t>
+              <w:t>Date</w:t>
             </w:r>
           </w:p>
         </w:tc>
@@ -8298,7 +7275,7 @@
                 <w:sz w:val="22"/>
                 <w:lang w:val="en-US" w:eastAsia="zh-CN"/>
               </w:rPr>
-              <w:t>招募任务类型</w:t>
+              <w:t>发布日期</w:t>
             </w:r>
           </w:p>
         </w:tc>
@@ -8348,7 +7325,7 @@
                 <w:sz w:val="22"/>
                 <w:lang w:val="en-US" w:eastAsia="zh-CN"/>
               </w:rPr>
-              <w:t>direction</w:t>
+              <w:t>type</w:t>
             </w:r>
           </w:p>
         </w:tc>
@@ -8376,10 +7353,11 @@
             </w:pPr>
             <w:r>
               <w:rPr>
-                <w:rFonts w:ascii="Arial" w:hAnsi="Arial" w:eastAsia="等线" w:cs="Arial"/>
-                <w:sz w:val="22"/>
-              </w:rPr>
-              <w:t>false</w:t>
+                <w:rFonts w:hint="eastAsia" w:ascii="Arial" w:hAnsi="Arial" w:eastAsia="等线" w:cs="Arial"/>
+                <w:sz w:val="22"/>
+                <w:lang w:val="en-US" w:eastAsia="zh-CN"/>
+              </w:rPr>
+              <w:t>true</w:t>
             </w:r>
           </w:p>
         </w:tc>
@@ -8400,7 +7378,7 @@
               <w:ind w:left="0" w:leftChars="0"/>
               <w:jc w:val="left"/>
               <w:rPr>
-                <w:rFonts w:hint="eastAsia" w:ascii="Arial" w:hAnsi="Arial" w:eastAsia="等线" w:cs="Arial"/>
+                <w:rFonts w:hint="default" w:ascii="Arial" w:hAnsi="Arial" w:eastAsia="等线" w:cs="Arial"/>
                 <w:sz w:val="22"/>
                 <w:lang w:val="en-US" w:eastAsia="zh-CN"/>
               </w:rPr>
@@ -8443,7 +7421,7 @@
                 <w:sz w:val="22"/>
                 <w:lang w:val="en-US" w:eastAsia="zh-CN"/>
               </w:rPr>
-              <w:t>需求方向</w:t>
+              <w:t>招募任务类型</w:t>
             </w:r>
           </w:p>
         </w:tc>
@@ -8493,7 +7471,7 @@
                 <w:sz w:val="22"/>
                 <w:lang w:val="en-US" w:eastAsia="zh-CN"/>
               </w:rPr>
-              <w:t>tag</w:t>
+              <w:t>direction</w:t>
             </w:r>
           </w:p>
         </w:tc>
@@ -8525,7 +7503,7 @@
                 <w:sz w:val="22"/>
                 <w:lang w:val="en-US" w:eastAsia="zh-CN"/>
               </w:rPr>
-              <w:t>false</w:t>
+              <w:t>true</w:t>
             </w:r>
           </w:p>
         </w:tc>
@@ -8578,18 +7556,18 @@
               <w:ind w:left="0" w:leftChars="0"/>
               <w:jc w:val="left"/>
               <w:rPr>
-                <w:rFonts w:hint="eastAsia" w:ascii="Arial" w:hAnsi="Arial" w:eastAsia="等线" w:cs="Arial"/>
-                <w:sz w:val="22"/>
-                <w:lang w:val="en-US" w:eastAsia="zh-CN"/>
-              </w:rPr>
-            </w:pPr>
-            <w:r>
-              <w:rPr>
-                <w:rFonts w:hint="eastAsia" w:ascii="Arial" w:hAnsi="Arial" w:eastAsia="等线" w:cs="Arial"/>
-                <w:sz w:val="22"/>
-                <w:lang w:val="en-US" w:eastAsia="zh-CN"/>
-              </w:rPr>
-              <w:t>技术栈</w:t>
+                <w:rFonts w:hint="default" w:ascii="Arial" w:hAnsi="Arial" w:eastAsia="等线" w:cs="Arial"/>
+                <w:sz w:val="22"/>
+                <w:lang w:val="en-US" w:eastAsia="zh-CN"/>
+              </w:rPr>
+            </w:pPr>
+            <w:r>
+              <w:rPr>
+                <w:rFonts w:hint="eastAsia" w:ascii="Arial" w:hAnsi="Arial" w:eastAsia="等线" w:cs="Arial"/>
+                <w:sz w:val="22"/>
+                <w:lang w:val="en-US" w:eastAsia="zh-CN"/>
+              </w:rPr>
+              <w:t>需求方向</w:t>
             </w:r>
           </w:p>
         </w:tc>
@@ -8628,18 +7606,18 @@
               <w:ind w:left="0" w:leftChars="0"/>
               <w:jc w:val="left"/>
               <w:rPr>
-                <w:rFonts w:hint="default" w:ascii="Arial" w:hAnsi="Arial" w:eastAsia="等线" w:cs="Arial"/>
-                <w:sz w:val="22"/>
-                <w:lang w:val="en-US" w:eastAsia="zh-CN"/>
-              </w:rPr>
-            </w:pPr>
-            <w:r>
-              <w:rPr>
-                <w:rFonts w:hint="eastAsia" w:ascii="Arial" w:hAnsi="Arial" w:eastAsia="等线" w:cs="Arial"/>
-                <w:sz w:val="22"/>
-                <w:lang w:val="en-US" w:eastAsia="zh-CN"/>
-              </w:rPr>
-              <w:t>finish</w:t>
+                <w:rFonts w:hint="eastAsia" w:ascii="Arial" w:hAnsi="Arial" w:eastAsia="等线" w:cs="Arial"/>
+                <w:sz w:val="22"/>
+                <w:lang w:val="en-US" w:eastAsia="zh-CN"/>
+              </w:rPr>
+            </w:pPr>
+            <w:r>
+              <w:rPr>
+                <w:rFonts w:hint="eastAsia" w:ascii="Arial" w:hAnsi="Arial" w:eastAsia="等线" w:cs="Arial"/>
+                <w:sz w:val="22"/>
+                <w:lang w:val="en-US" w:eastAsia="zh-CN"/>
+              </w:rPr>
+              <w:t>tag</w:t>
             </w:r>
           </w:p>
         </w:tc>
@@ -8667,10 +7645,11 @@
             </w:pPr>
             <w:r>
               <w:rPr>
-                <w:rFonts w:ascii="Arial" w:hAnsi="Arial" w:eastAsia="等线" w:cs="Arial"/>
-                <w:sz w:val="22"/>
-              </w:rPr>
-              <w:t>false</w:t>
+                <w:rFonts w:hint="eastAsia" w:ascii="Arial" w:hAnsi="Arial" w:eastAsia="等线" w:cs="Arial"/>
+                <w:sz w:val="22"/>
+                <w:lang w:val="en-US" w:eastAsia="zh-CN"/>
+              </w:rPr>
+              <w:t>true</w:t>
             </w:r>
           </w:p>
         </w:tc>
@@ -8691,18 +7670,18 @@
               <w:ind w:left="0" w:leftChars="0"/>
               <w:jc w:val="left"/>
               <w:rPr>
-                <w:rFonts w:hint="default" w:ascii="Arial" w:hAnsi="Arial" w:eastAsia="等线" w:cs="Arial"/>
-                <w:sz w:val="22"/>
-                <w:lang w:val="en-US" w:eastAsia="zh-CN"/>
-              </w:rPr>
-            </w:pPr>
-            <w:r>
-              <w:rPr>
-                <w:rFonts w:hint="eastAsia" w:ascii="Arial" w:hAnsi="Arial" w:eastAsia="等线" w:cs="Arial"/>
-                <w:sz w:val="22"/>
-                <w:lang w:val="en-US" w:eastAsia="zh-CN"/>
-              </w:rPr>
-              <w:t>Integer</w:t>
+                <w:rFonts w:hint="eastAsia" w:ascii="Arial" w:hAnsi="Arial" w:eastAsia="等线" w:cs="Arial"/>
+                <w:sz w:val="22"/>
+                <w:lang w:val="en-US" w:eastAsia="zh-CN"/>
+              </w:rPr>
+            </w:pPr>
+            <w:r>
+              <w:rPr>
+                <w:rFonts w:hint="eastAsia" w:ascii="Arial" w:hAnsi="Arial" w:eastAsia="等线" w:cs="Arial"/>
+                <w:sz w:val="22"/>
+                <w:lang w:val="en-US" w:eastAsia="zh-CN"/>
+              </w:rPr>
+              <w:t>List&lt;String&gt;</w:t>
             </w:r>
           </w:p>
         </w:tc>
@@ -8723,18 +7702,18 @@
               <w:ind w:left="0" w:leftChars="0"/>
               <w:jc w:val="left"/>
               <w:rPr>
-                <w:rFonts w:hint="default" w:ascii="Arial" w:hAnsi="Arial" w:eastAsia="等线" w:cs="Arial"/>
-                <w:sz w:val="22"/>
-                <w:lang w:val="en-US" w:eastAsia="zh-CN"/>
-              </w:rPr>
-            </w:pPr>
-            <w:r>
-              <w:rPr>
-                <w:rFonts w:hint="eastAsia" w:ascii="Arial" w:hAnsi="Arial" w:eastAsia="等线" w:cs="Arial"/>
-                <w:sz w:val="22"/>
-                <w:lang w:val="en-US" w:eastAsia="zh-CN"/>
-              </w:rPr>
-              <w:t>是否完成(0为未完成，1为已完成)</w:t>
+                <w:rFonts w:hint="eastAsia" w:ascii="Arial" w:hAnsi="Arial" w:eastAsia="等线" w:cs="Arial"/>
+                <w:sz w:val="22"/>
+                <w:lang w:val="en-US" w:eastAsia="zh-CN"/>
+              </w:rPr>
+            </w:pPr>
+            <w:r>
+              <w:rPr>
+                <w:rFonts w:hint="eastAsia" w:ascii="Arial" w:hAnsi="Arial" w:eastAsia="等线" w:cs="Arial"/>
+                <w:sz w:val="22"/>
+                <w:lang w:val="en-US" w:eastAsia="zh-CN"/>
+              </w:rPr>
+              <w:t>技术栈</w:t>
             </w:r>
           </w:p>
         </w:tc>
@@ -8773,6 +7752,102 @@
               <w:ind w:left="0" w:leftChars="0"/>
               <w:jc w:val="left"/>
               <w:rPr>
+                <w:rFonts w:hint="eastAsia" w:ascii="Arial" w:hAnsi="Arial" w:eastAsia="等线" w:cs="Arial"/>
+                <w:sz w:val="22"/>
+                <w:lang w:val="en-US" w:eastAsia="zh-CN"/>
+              </w:rPr>
+            </w:pPr>
+            <w:r>
+              <w:rPr>
+                <w:rFonts w:hint="eastAsia" w:ascii="Arial" w:hAnsi="Arial" w:eastAsia="等线" w:cs="Arial"/>
+                <w:sz w:val="22"/>
+                <w:lang w:val="en-US" w:eastAsia="zh-CN"/>
+              </w:rPr>
+              <w:t>content</w:t>
+            </w:r>
+          </w:p>
+        </w:tc>
+        <w:tc>
+          <w:tcPr>
+            <w:tcW w:w="2070" w:type="dxa"/>
+            <w:tcMar>
+              <w:top w:w="60" w:type="dxa"/>
+              <w:left w:w="120" w:type="dxa"/>
+              <w:bottom w:w="30" w:type="dxa"/>
+              <w:right w:w="120" w:type="dxa"/>
+            </w:tcMar>
+            <w:vAlign w:val="top"/>
+          </w:tcPr>
+          <w:p>
+            <w:pPr>
+              <w:spacing w:before="120" w:after="120" w:line="288" w:lineRule="auto"/>
+              <w:ind w:left="0" w:leftChars="0"/>
+              <w:jc w:val="left"/>
+              <w:rPr>
+                <w:rFonts w:hint="eastAsia" w:ascii="Arial" w:hAnsi="Arial" w:eastAsia="等线" w:cs="Arial"/>
+                <w:sz w:val="22"/>
+                <w:lang w:val="en-US" w:eastAsia="zh-CN"/>
+              </w:rPr>
+            </w:pPr>
+            <w:r>
+              <w:rPr>
+                <w:rFonts w:hint="eastAsia" w:ascii="Arial" w:hAnsi="Arial" w:eastAsia="等线" w:cs="Arial"/>
+                <w:sz w:val="22"/>
+                <w:lang w:val="en-US" w:eastAsia="zh-CN"/>
+              </w:rPr>
+              <w:t>true</w:t>
+            </w:r>
+          </w:p>
+        </w:tc>
+        <w:tc>
+          <w:tcPr>
+            <w:tcW w:w="2070" w:type="dxa"/>
+            <w:tcMar>
+              <w:top w:w="60" w:type="dxa"/>
+              <w:left w:w="120" w:type="dxa"/>
+              <w:bottom w:w="30" w:type="dxa"/>
+              <w:right w:w="120" w:type="dxa"/>
+            </w:tcMar>
+            <w:vAlign w:val="top"/>
+          </w:tcPr>
+          <w:p>
+            <w:pPr>
+              <w:spacing w:before="120" w:after="120" w:line="288" w:lineRule="auto"/>
+              <w:ind w:left="0" w:leftChars="0"/>
+              <w:jc w:val="left"/>
+              <w:rPr>
+                <w:rFonts w:hint="eastAsia" w:ascii="Arial" w:hAnsi="Arial" w:eastAsia="等线" w:cs="Arial"/>
+                <w:sz w:val="22"/>
+                <w:lang w:val="en-US" w:eastAsia="zh-CN"/>
+              </w:rPr>
+            </w:pPr>
+            <w:r>
+              <w:rPr>
+                <w:rFonts w:hint="eastAsia" w:ascii="Arial" w:hAnsi="Arial" w:eastAsia="等线" w:cs="Arial"/>
+                <w:sz w:val="22"/>
+                <w:lang w:val="en-US" w:eastAsia="zh-CN"/>
+              </w:rPr>
+              <w:t>String</w:t>
+            </w:r>
+          </w:p>
+        </w:tc>
+        <w:tc>
+          <w:tcPr>
+            <w:tcW w:w="2070" w:type="dxa"/>
+            <w:tcMar>
+              <w:top w:w="60" w:type="dxa"/>
+              <w:left w:w="120" w:type="dxa"/>
+              <w:bottom w:w="30" w:type="dxa"/>
+              <w:right w:w="120" w:type="dxa"/>
+            </w:tcMar>
+            <w:vAlign w:val="top"/>
+          </w:tcPr>
+          <w:p>
+            <w:pPr>
+              <w:spacing w:before="120" w:after="120" w:line="288" w:lineRule="auto"/>
+              <w:ind w:left="0" w:leftChars="0"/>
+              <w:jc w:val="left"/>
+              <w:rPr>
                 <w:rFonts w:hint="default" w:ascii="Arial" w:hAnsi="Arial" w:eastAsia="等线" w:cs="Arial"/>
                 <w:sz w:val="22"/>
                 <w:lang w:val="en-US" w:eastAsia="zh-CN"/>
@@ -8784,109 +7859,7 @@
                 <w:sz w:val="22"/>
                 <w:lang w:val="en-US" w:eastAsia="zh-CN"/>
               </w:rPr>
-              <w:t>pageSize</w:t>
-            </w:r>
-          </w:p>
-        </w:tc>
-        <w:tc>
-          <w:tcPr>
-            <w:tcW w:w="2070" w:type="dxa"/>
-            <w:tcMar>
-              <w:top w:w="60" w:type="dxa"/>
-              <w:left w:w="120" w:type="dxa"/>
-              <w:bottom w:w="30" w:type="dxa"/>
-              <w:right w:w="120" w:type="dxa"/>
-            </w:tcMar>
-            <w:vAlign w:val="top"/>
-          </w:tcPr>
-          <w:p>
-            <w:pPr>
-              <w:spacing w:before="120" w:after="120" w:line="288" w:lineRule="auto"/>
-              <w:ind w:left="0" w:leftChars="0"/>
-              <w:jc w:val="left"/>
-              <w:rPr>
-                <w:rFonts w:hint="eastAsia" w:ascii="Arial" w:hAnsi="Arial" w:eastAsia="等线" w:cs="Arial"/>
-                <w:sz w:val="22"/>
-                <w:lang w:val="en-US" w:eastAsia="zh-CN"/>
-              </w:rPr>
-            </w:pPr>
-            <w:r>
-              <w:rPr>
-                <w:rFonts w:hint="eastAsia" w:ascii="Arial" w:hAnsi="Arial" w:eastAsia="等线" w:cs="Arial"/>
-                <w:sz w:val="22"/>
-                <w:lang w:val="en-US" w:eastAsia="zh-CN"/>
-              </w:rPr>
-              <w:t>true</w:t>
-            </w:r>
-          </w:p>
-        </w:tc>
-        <w:tc>
-          <w:tcPr>
-            <w:tcW w:w="2070" w:type="dxa"/>
-            <w:tcMar>
-              <w:top w:w="60" w:type="dxa"/>
-              <w:left w:w="120" w:type="dxa"/>
-              <w:bottom w:w="30" w:type="dxa"/>
-              <w:right w:w="120" w:type="dxa"/>
-            </w:tcMar>
-            <w:vAlign w:val="top"/>
-          </w:tcPr>
-          <w:p>
-            <w:pPr>
-              <w:spacing w:before="120" w:after="120" w:line="288" w:lineRule="auto"/>
-              <w:ind w:left="0" w:leftChars="0"/>
-              <w:jc w:val="left"/>
-              <w:rPr>
-                <w:rFonts w:hint="eastAsia" w:ascii="Arial" w:hAnsi="Arial" w:eastAsia="等线" w:cs="Arial"/>
-                <w:sz w:val="22"/>
-                <w:lang w:val="en-US" w:eastAsia="zh-CN"/>
-              </w:rPr>
-            </w:pPr>
-            <w:r>
-              <w:rPr>
-                <w:rFonts w:hint="eastAsia" w:ascii="Arial" w:hAnsi="Arial" w:eastAsia="等线" w:cs="Arial"/>
-                <w:sz w:val="22"/>
-                <w:lang w:val="en-US" w:eastAsia="zh-CN"/>
-              </w:rPr>
-              <w:t>Integer</w:t>
-            </w:r>
-          </w:p>
-        </w:tc>
-        <w:tc>
-          <w:tcPr>
-            <w:tcW w:w="2070" w:type="dxa"/>
-            <w:tcMar>
-              <w:top w:w="60" w:type="dxa"/>
-              <w:left w:w="120" w:type="dxa"/>
-              <w:bottom w:w="30" w:type="dxa"/>
-              <w:right w:w="120" w:type="dxa"/>
-            </w:tcMar>
-            <w:vAlign w:val="top"/>
-          </w:tcPr>
-          <w:p>
-            <w:pPr>
-              <w:spacing w:before="120" w:after="120" w:line="288" w:lineRule="auto"/>
-              <w:ind w:left="0" w:leftChars="0"/>
-              <w:jc w:val="left"/>
-              <w:rPr>
-                <w:rFonts w:hint="eastAsia" w:ascii="Arial" w:hAnsi="Arial" w:eastAsia="等线" w:cs="Arial"/>
-                <w:sz w:val="22"/>
-                <w:lang w:val="en-US" w:eastAsia="zh-CN"/>
-              </w:rPr>
-            </w:pPr>
-            <w:r>
-              <w:rPr>
-                <w:rFonts w:hint="eastAsia" w:ascii="Arial" w:hAnsi="Arial" w:eastAsia="等线" w:cs="Arial"/>
-                <w:sz w:val="22"/>
-              </w:rPr>
-              <w:t>每页显示数量(不小于</w:t>
-            </w:r>
-            <w:r>
-              <w:rPr>
-                <w:rFonts w:hint="default" w:ascii="Arial" w:hAnsi="Arial" w:eastAsia="等线" w:cs="Arial"/>
-                <w:sz w:val="22"/>
-              </w:rPr>
-              <w:t>0)</w:t>
+              <w:t>详细内容</w:t>
             </w:r>
           </w:p>
         </w:tc>
@@ -8925,6 +7898,298 @@
               <w:ind w:left="0" w:leftChars="0"/>
               <w:jc w:val="left"/>
               <w:rPr>
+                <w:rFonts w:hint="eastAsia" w:ascii="Arial" w:hAnsi="Arial" w:eastAsia="等线" w:cs="Arial"/>
+                <w:sz w:val="22"/>
+                <w:lang w:val="en-US" w:eastAsia="zh-CN"/>
+              </w:rPr>
+            </w:pPr>
+            <w:r>
+              <w:rPr>
+                <w:rFonts w:hint="eastAsia" w:ascii="Arial" w:hAnsi="Arial" w:eastAsia="等线" w:cs="Arial"/>
+                <w:sz w:val="22"/>
+                <w:lang w:val="en-US" w:eastAsia="zh-CN"/>
+              </w:rPr>
+              <w:t>start_time</w:t>
+            </w:r>
+          </w:p>
+        </w:tc>
+        <w:tc>
+          <w:tcPr>
+            <w:tcW w:w="2070" w:type="dxa"/>
+            <w:tcMar>
+              <w:top w:w="60" w:type="dxa"/>
+              <w:left w:w="120" w:type="dxa"/>
+              <w:bottom w:w="30" w:type="dxa"/>
+              <w:right w:w="120" w:type="dxa"/>
+            </w:tcMar>
+            <w:vAlign w:val="top"/>
+          </w:tcPr>
+          <w:p>
+            <w:pPr>
+              <w:spacing w:before="120" w:after="120" w:line="288" w:lineRule="auto"/>
+              <w:ind w:left="0" w:leftChars="0"/>
+              <w:jc w:val="left"/>
+              <w:rPr>
+                <w:rFonts w:hint="eastAsia" w:ascii="Arial" w:hAnsi="Arial" w:eastAsia="等线" w:cs="Arial"/>
+                <w:sz w:val="22"/>
+                <w:lang w:val="en-US" w:eastAsia="zh-CN"/>
+              </w:rPr>
+            </w:pPr>
+            <w:r>
+              <w:rPr>
+                <w:rFonts w:hint="eastAsia" w:ascii="Arial" w:hAnsi="Arial" w:eastAsia="等线" w:cs="Arial"/>
+                <w:sz w:val="22"/>
+                <w:lang w:val="en-US" w:eastAsia="zh-CN"/>
+              </w:rPr>
+              <w:t>true</w:t>
+            </w:r>
+          </w:p>
+        </w:tc>
+        <w:tc>
+          <w:tcPr>
+            <w:tcW w:w="2070" w:type="dxa"/>
+            <w:tcMar>
+              <w:top w:w="60" w:type="dxa"/>
+              <w:left w:w="120" w:type="dxa"/>
+              <w:bottom w:w="30" w:type="dxa"/>
+              <w:right w:w="120" w:type="dxa"/>
+            </w:tcMar>
+            <w:vAlign w:val="top"/>
+          </w:tcPr>
+          <w:p>
+            <w:pPr>
+              <w:spacing w:before="120" w:after="120" w:line="288" w:lineRule="auto"/>
+              <w:ind w:left="0" w:leftChars="0"/>
+              <w:jc w:val="left"/>
+              <w:rPr>
+                <w:rFonts w:hint="eastAsia" w:ascii="Arial" w:hAnsi="Arial" w:eastAsia="等线" w:cs="Arial"/>
+                <w:sz w:val="22"/>
+                <w:lang w:val="en-US" w:eastAsia="zh-CN"/>
+              </w:rPr>
+            </w:pPr>
+            <w:r>
+              <w:rPr>
+                <w:rFonts w:hint="eastAsia" w:ascii="Arial" w:hAnsi="Arial" w:eastAsia="等线" w:cs="Arial"/>
+                <w:sz w:val="22"/>
+                <w:lang w:val="en-US" w:eastAsia="zh-CN"/>
+              </w:rPr>
+              <w:t>String</w:t>
+            </w:r>
+          </w:p>
+        </w:tc>
+        <w:tc>
+          <w:tcPr>
+            <w:tcW w:w="2070" w:type="dxa"/>
+            <w:tcMar>
+              <w:top w:w="60" w:type="dxa"/>
+              <w:left w:w="120" w:type="dxa"/>
+              <w:bottom w:w="30" w:type="dxa"/>
+              <w:right w:w="120" w:type="dxa"/>
+            </w:tcMar>
+            <w:vAlign w:val="top"/>
+          </w:tcPr>
+          <w:p>
+            <w:pPr>
+              <w:spacing w:before="120" w:after="120" w:line="288" w:lineRule="auto"/>
+              <w:ind w:left="0" w:leftChars="0"/>
+              <w:jc w:val="left"/>
+              <w:rPr>
+                <w:rFonts w:hint="eastAsia" w:ascii="Arial" w:hAnsi="Arial" w:eastAsia="等线" w:cs="Arial"/>
+                <w:sz w:val="22"/>
+                <w:lang w:val="en-US" w:eastAsia="zh-CN"/>
+              </w:rPr>
+            </w:pPr>
+            <w:r>
+              <w:rPr>
+                <w:rFonts w:hint="eastAsia" w:ascii="Arial" w:hAnsi="Arial" w:eastAsia="等线" w:cs="Arial"/>
+                <w:sz w:val="22"/>
+                <w:lang w:val="en-US" w:eastAsia="zh-CN"/>
+              </w:rPr>
+              <w:t>任务开始时间</w:t>
+            </w:r>
+          </w:p>
+        </w:tc>
+      </w:tr>
+      <w:tr>
+        <w:tblPrEx>
+          <w:tblBorders>
+            <w:top w:val="single" w:color="DEE0E3" w:sz="0" w:space="0"/>
+            <w:left w:val="single" w:color="DEE0E3" w:sz="0" w:space="0"/>
+            <w:bottom w:val="single" w:color="DEE0E3" w:sz="0" w:space="0"/>
+            <w:right w:val="single" w:color="DEE0E3" w:sz="0" w:space="0"/>
+            <w:insideH w:val="single" w:color="DEE0E3" w:sz="0" w:space="0"/>
+            <w:insideV w:val="single" w:color="DEE0E3" w:sz="0" w:space="0"/>
+          </w:tblBorders>
+          <w:tblCellMar>
+            <w:top w:w="0" w:type="dxa"/>
+            <w:left w:w="10" w:type="dxa"/>
+            <w:bottom w:w="0" w:type="dxa"/>
+            <w:right w:w="10" w:type="dxa"/>
+          </w:tblCellMar>
+        </w:tblPrEx>
+        <w:tc>
+          <w:tcPr>
+            <w:tcW w:w="2070" w:type="dxa"/>
+            <w:tcMar>
+              <w:top w:w="60" w:type="dxa"/>
+              <w:left w:w="120" w:type="dxa"/>
+              <w:bottom w:w="30" w:type="dxa"/>
+              <w:right w:w="120" w:type="dxa"/>
+            </w:tcMar>
+            <w:vAlign w:val="top"/>
+          </w:tcPr>
+          <w:p>
+            <w:pPr>
+              <w:spacing w:before="120" w:after="120" w:line="288" w:lineRule="auto"/>
+              <w:ind w:left="0" w:leftChars="0"/>
+              <w:jc w:val="left"/>
+              <w:rPr>
+                <w:rFonts w:hint="eastAsia" w:ascii="Arial" w:hAnsi="Arial" w:eastAsia="等线" w:cs="Arial"/>
+                <w:sz w:val="22"/>
+                <w:lang w:val="en-US" w:eastAsia="zh-CN"/>
+              </w:rPr>
+            </w:pPr>
+            <w:r>
+              <w:rPr>
+                <w:rFonts w:hint="eastAsia" w:ascii="Arial" w:hAnsi="Arial" w:eastAsia="等线" w:cs="Arial"/>
+                <w:sz w:val="22"/>
+                <w:lang w:val="en-US" w:eastAsia="zh-CN"/>
+              </w:rPr>
+              <w:t>end_time</w:t>
+            </w:r>
+          </w:p>
+        </w:tc>
+        <w:tc>
+          <w:tcPr>
+            <w:tcW w:w="2070" w:type="dxa"/>
+            <w:tcMar>
+              <w:top w:w="60" w:type="dxa"/>
+              <w:left w:w="120" w:type="dxa"/>
+              <w:bottom w:w="30" w:type="dxa"/>
+              <w:right w:w="120" w:type="dxa"/>
+            </w:tcMar>
+            <w:vAlign w:val="top"/>
+          </w:tcPr>
+          <w:p>
+            <w:pPr>
+              <w:spacing w:before="120" w:after="120" w:line="288" w:lineRule="auto"/>
+              <w:ind w:left="0" w:leftChars="0"/>
+              <w:jc w:val="left"/>
+              <w:rPr>
+                <w:rFonts w:hint="eastAsia" w:ascii="Arial" w:hAnsi="Arial" w:eastAsia="等线" w:cs="Arial"/>
+                <w:sz w:val="22"/>
+                <w:lang w:val="en-US" w:eastAsia="zh-CN"/>
+              </w:rPr>
+            </w:pPr>
+            <w:r>
+              <w:rPr>
+                <w:rFonts w:hint="eastAsia" w:ascii="Arial" w:hAnsi="Arial" w:eastAsia="等线" w:cs="Arial"/>
+                <w:sz w:val="22"/>
+                <w:lang w:val="en-US" w:eastAsia="zh-CN"/>
+              </w:rPr>
+              <w:t>true</w:t>
+            </w:r>
+          </w:p>
+        </w:tc>
+        <w:tc>
+          <w:tcPr>
+            <w:tcW w:w="2070" w:type="dxa"/>
+            <w:tcMar>
+              <w:top w:w="60" w:type="dxa"/>
+              <w:left w:w="120" w:type="dxa"/>
+              <w:bottom w:w="30" w:type="dxa"/>
+              <w:right w:w="120" w:type="dxa"/>
+            </w:tcMar>
+            <w:vAlign w:val="top"/>
+          </w:tcPr>
+          <w:p>
+            <w:pPr>
+              <w:spacing w:before="120" w:after="120" w:line="288" w:lineRule="auto"/>
+              <w:ind w:left="0" w:leftChars="0"/>
+              <w:jc w:val="left"/>
+              <w:rPr>
+                <w:rFonts w:hint="eastAsia" w:ascii="Arial" w:hAnsi="Arial" w:eastAsia="等线" w:cs="Arial"/>
+                <w:sz w:val="22"/>
+                <w:lang w:val="en-US" w:eastAsia="zh-CN"/>
+              </w:rPr>
+            </w:pPr>
+            <w:r>
+              <w:rPr>
+                <w:rFonts w:hint="eastAsia" w:ascii="Arial" w:hAnsi="Arial" w:eastAsia="等线" w:cs="Arial"/>
+                <w:sz w:val="22"/>
+                <w:lang w:val="en-US" w:eastAsia="zh-CN"/>
+              </w:rPr>
+              <w:t>String</w:t>
+            </w:r>
+          </w:p>
+        </w:tc>
+        <w:tc>
+          <w:tcPr>
+            <w:tcW w:w="2070" w:type="dxa"/>
+            <w:tcMar>
+              <w:top w:w="60" w:type="dxa"/>
+              <w:left w:w="120" w:type="dxa"/>
+              <w:bottom w:w="30" w:type="dxa"/>
+              <w:right w:w="120" w:type="dxa"/>
+            </w:tcMar>
+            <w:vAlign w:val="top"/>
+          </w:tcPr>
+          <w:p>
+            <w:pPr>
+              <w:spacing w:before="120" w:after="120" w:line="288" w:lineRule="auto"/>
+              <w:ind w:left="0" w:leftChars="0"/>
+              <w:jc w:val="left"/>
+              <w:rPr>
+                <w:rFonts w:hint="eastAsia" w:ascii="Arial" w:hAnsi="Arial" w:eastAsia="等线" w:cs="Arial"/>
+                <w:sz w:val="22"/>
+                <w:lang w:val="en-US" w:eastAsia="zh-CN"/>
+              </w:rPr>
+            </w:pPr>
+            <w:r>
+              <w:rPr>
+                <w:rFonts w:hint="eastAsia" w:ascii="Arial" w:hAnsi="Arial" w:eastAsia="等线" w:cs="Arial"/>
+                <w:sz w:val="22"/>
+                <w:lang w:val="en-US" w:eastAsia="zh-CN"/>
+              </w:rPr>
+              <w:t>任务结束时间</w:t>
+            </w:r>
+          </w:p>
+        </w:tc>
+      </w:tr>
+      <w:tr>
+        <w:tblPrEx>
+          <w:tblBorders>
+            <w:top w:val="single" w:color="DEE0E3" w:sz="0" w:space="0"/>
+            <w:left w:val="single" w:color="DEE0E3" w:sz="0" w:space="0"/>
+            <w:bottom w:val="single" w:color="DEE0E3" w:sz="0" w:space="0"/>
+            <w:right w:val="single" w:color="DEE0E3" w:sz="0" w:space="0"/>
+            <w:insideH w:val="single" w:color="DEE0E3" w:sz="0" w:space="0"/>
+            <w:insideV w:val="single" w:color="DEE0E3" w:sz="0" w:space="0"/>
+          </w:tblBorders>
+          <w:tblCellMar>
+            <w:top w:w="0" w:type="dxa"/>
+            <w:left w:w="10" w:type="dxa"/>
+            <w:bottom w:w="0" w:type="dxa"/>
+            <w:right w:w="10" w:type="dxa"/>
+          </w:tblCellMar>
+        </w:tblPrEx>
+        <w:tc>
+          <w:tcPr>
+            <w:tcW w:w="2070" w:type="dxa"/>
+            <w:tcMar>
+              <w:top w:w="60" w:type="dxa"/>
+              <w:left w:w="120" w:type="dxa"/>
+              <w:bottom w:w="30" w:type="dxa"/>
+              <w:right w:w="120" w:type="dxa"/>
+            </w:tcMar>
+            <w:vAlign w:val="top"/>
+          </w:tcPr>
+          <w:p>
+            <w:pPr>
+              <w:spacing w:before="120" w:after="120" w:line="288" w:lineRule="auto"/>
+              <w:ind w:left="0" w:leftChars="0"/>
+              <w:jc w:val="left"/>
+              <w:rPr>
                 <w:rFonts w:hint="default" w:ascii="Arial" w:hAnsi="Arial" w:eastAsia="等线" w:cs="Arial"/>
                 <w:sz w:val="22"/>
                 <w:lang w:val="en-US" w:eastAsia="zh-CN"/>
@@ -8936,7 +8201,7 @@
                 <w:sz w:val="22"/>
                 <w:lang w:val="en-US" w:eastAsia="zh-CN"/>
               </w:rPr>
-              <w:t>pageNum</w:t>
+              <w:t>contact</w:t>
             </w:r>
           </w:p>
         </w:tc>
@@ -9000,7 +8265,7 @@
                 <w:sz w:val="22"/>
                 <w:lang w:val="en-US" w:eastAsia="zh-CN"/>
               </w:rPr>
-              <w:t>Integer</w:t>
+              <w:t>String</w:t>
             </w:r>
           </w:p>
         </w:tc>
@@ -9021,24 +8286,18 @@
               <w:ind w:left="0" w:leftChars="0"/>
               <w:jc w:val="left"/>
               <w:rPr>
-                <w:rFonts w:hint="eastAsia" w:ascii="Arial" w:hAnsi="Arial" w:eastAsia="等线" w:cs="Arial"/>
-                <w:sz w:val="22"/>
-                <w:lang w:val="en-US" w:eastAsia="zh-CN"/>
-              </w:rPr>
-            </w:pPr>
-            <w:r>
-              <w:rPr>
-                <w:rFonts w:hint="eastAsia" w:ascii="Arial" w:hAnsi="Arial" w:eastAsia="等线" w:cs="Arial"/>
-                <w:sz w:val="22"/>
-              </w:rPr>
-              <w:t>页数(不小于</w:t>
-            </w:r>
-            <w:r>
-              <w:rPr>
                 <w:rFonts w:hint="default" w:ascii="Arial" w:hAnsi="Arial" w:eastAsia="等线" w:cs="Arial"/>
                 <w:sz w:val="22"/>
-              </w:rPr>
-              <w:t>0)</w:t>
+                <w:lang w:val="en-US" w:eastAsia="zh-CN"/>
+              </w:rPr>
+            </w:pPr>
+            <w:r>
+              <w:rPr>
+                <w:rFonts w:hint="eastAsia" w:ascii="Arial" w:hAnsi="Arial" w:eastAsia="等线" w:cs="Arial"/>
+                <w:sz w:val="22"/>
+                <w:lang w:val="en-US" w:eastAsia="zh-CN"/>
+              </w:rPr>
+              <w:t>联系方式</w:t>
             </w:r>
           </w:p>
         </w:tc>
@@ -9050,7 +8309,6 @@
           <w:ilvl w:val="0"/>
           <w:numId w:val="0"/>
         </w:numPr>
-        <w:ind w:leftChars="0"/>
         <w:rPr>
           <w:rFonts w:hint="default"/>
           <w:lang w:val="en-US" w:eastAsia="zh-CN"/>
@@ -9072,11 +8330,18 @@
       </w:pPr>
       <w:r>
         <w:rPr>
+          <w:rFonts w:hint="eastAsia"/>
+          <w:lang w:val="en-US" w:eastAsia="zh-CN"/>
+        </w:rPr>
+        <w:t xml:space="preserve"> </w:t>
+      </w:r>
+      <w:r>
+        <w:rPr>
           <w:rFonts w:hint="eastAsia" w:ascii="Arial" w:hAnsi="Arial" w:eastAsia="等线" w:cs="Arial"/>
           <w:sz w:val="22"/>
           <w:lang w:val="en-US" w:eastAsia="zh-CN"/>
         </w:rPr>
-        <w:t xml:space="preserve"> 显示招募帖子详情</w:t>
+        <w:t>展示招募帖子</w:t>
       </w:r>
     </w:p>
     <w:p>
@@ -9113,7 +8378,7 @@
           <w:sz w:val="22"/>
           <w:lang w:val="en-US" w:eastAsia="zh-CN"/>
         </w:rPr>
-        <w:t>articleDetail/{article_id}</w:t>
+        <w:t>article</w:t>
       </w:r>
     </w:p>
     <w:p>
@@ -9139,7 +8404,7 @@
           <w:sz w:val="22"/>
           <w:lang w:val="en-US" w:eastAsia="zh-CN"/>
         </w:rPr>
-        <w:t xml:space="preserve">GET </w:t>
+        <w:t>GET</w:t>
       </w:r>
     </w:p>
     <w:p>
@@ -9373,6 +8638,69 @@
               <w:ind w:left="0" w:leftChars="0"/>
               <w:jc w:val="left"/>
               <w:rPr>
+                <w:rFonts w:hint="eastAsia" w:ascii="Arial" w:hAnsi="Arial" w:eastAsia="等线" w:cs="Arial"/>
+                <w:sz w:val="22"/>
+                <w:lang w:val="en-US" w:eastAsia="zh-CN"/>
+              </w:rPr>
+            </w:pPr>
+            <w:r>
+              <w:rPr>
+                <w:rFonts w:hint="eastAsia" w:ascii="Arial" w:hAnsi="Arial" w:eastAsia="等线" w:cs="Arial"/>
+                <w:sz w:val="22"/>
+                <w:lang w:val="en-US" w:eastAsia="zh-CN"/>
+              </w:rPr>
+              <w:t>type</w:t>
+            </w:r>
+          </w:p>
+        </w:tc>
+        <w:tc>
+          <w:tcPr>
+            <w:tcW w:w="2070" w:type="dxa"/>
+            <w:tcMar>
+              <w:top w:w="60" w:type="dxa"/>
+              <w:left w:w="120" w:type="dxa"/>
+              <w:bottom w:w="30" w:type="dxa"/>
+              <w:right w:w="120" w:type="dxa"/>
+            </w:tcMar>
+            <w:vAlign w:val="top"/>
+          </w:tcPr>
+          <w:p>
+            <w:pPr>
+              <w:spacing w:before="120" w:after="120" w:line="288" w:lineRule="auto"/>
+              <w:ind w:left="0" w:leftChars="0"/>
+              <w:jc w:val="left"/>
+              <w:rPr>
+                <w:rFonts w:hint="eastAsia" w:ascii="Arial" w:hAnsi="Arial" w:eastAsia="等线" w:cs="Arial"/>
+                <w:sz w:val="22"/>
+                <w:lang w:val="en-US" w:eastAsia="zh-CN"/>
+              </w:rPr>
+            </w:pPr>
+            <w:r>
+              <w:rPr>
+                <w:rFonts w:ascii="Arial" w:hAnsi="Arial" w:eastAsia="等线" w:cs="Arial"/>
+                <w:sz w:val="22"/>
+              </w:rPr>
+              <w:t>false</w:t>
+            </w:r>
+          </w:p>
+        </w:tc>
+        <w:tc>
+          <w:tcPr>
+            <w:tcW w:w="2070" w:type="dxa"/>
+            <w:tcMar>
+              <w:top w:w="60" w:type="dxa"/>
+              <w:left w:w="120" w:type="dxa"/>
+              <w:bottom w:w="30" w:type="dxa"/>
+              <w:right w:w="120" w:type="dxa"/>
+            </w:tcMar>
+            <w:vAlign w:val="top"/>
+          </w:tcPr>
+          <w:p>
+            <w:pPr>
+              <w:spacing w:before="120" w:after="120" w:line="288" w:lineRule="auto"/>
+              <w:ind w:left="0" w:leftChars="0"/>
+              <w:jc w:val="left"/>
+              <w:rPr>
                 <w:rFonts w:hint="default" w:ascii="Arial" w:hAnsi="Arial" w:eastAsia="等线" w:cs="Arial"/>
                 <w:sz w:val="22"/>
                 <w:lang w:val="en-US" w:eastAsia="zh-CN"/>
@@ -9384,7 +8712,7 @@
                 <w:sz w:val="22"/>
                 <w:lang w:val="en-US" w:eastAsia="zh-CN"/>
               </w:rPr>
-              <w:t>article_id</w:t>
+              <w:t>List&lt;String&gt;</w:t>
             </w:r>
           </w:p>
         </w:tc>
@@ -9416,6 +8744,524 @@
                 <w:sz w:val="22"/>
                 <w:lang w:val="en-US" w:eastAsia="zh-CN"/>
               </w:rPr>
+              <w:t>招募任务类型</w:t>
+            </w:r>
+          </w:p>
+        </w:tc>
+      </w:tr>
+      <w:tr>
+        <w:tblPrEx>
+          <w:tblBorders>
+            <w:top w:val="single" w:color="DEE0E3" w:sz="0" w:space="0"/>
+            <w:left w:val="single" w:color="DEE0E3" w:sz="0" w:space="0"/>
+            <w:bottom w:val="single" w:color="DEE0E3" w:sz="0" w:space="0"/>
+            <w:right w:val="single" w:color="DEE0E3" w:sz="0" w:space="0"/>
+            <w:insideH w:val="single" w:color="DEE0E3" w:sz="0" w:space="0"/>
+            <w:insideV w:val="single" w:color="DEE0E3" w:sz="0" w:space="0"/>
+          </w:tblBorders>
+          <w:tblCellMar>
+            <w:top w:w="0" w:type="dxa"/>
+            <w:left w:w="10" w:type="dxa"/>
+            <w:bottom w:w="0" w:type="dxa"/>
+            <w:right w:w="10" w:type="dxa"/>
+          </w:tblCellMar>
+        </w:tblPrEx>
+        <w:tc>
+          <w:tcPr>
+            <w:tcW w:w="2070" w:type="dxa"/>
+            <w:tcMar>
+              <w:top w:w="60" w:type="dxa"/>
+              <w:left w:w="120" w:type="dxa"/>
+              <w:bottom w:w="30" w:type="dxa"/>
+              <w:right w:w="120" w:type="dxa"/>
+            </w:tcMar>
+            <w:vAlign w:val="top"/>
+          </w:tcPr>
+          <w:p>
+            <w:pPr>
+              <w:spacing w:before="120" w:after="120" w:line="288" w:lineRule="auto"/>
+              <w:ind w:left="0" w:leftChars="0"/>
+              <w:jc w:val="left"/>
+              <w:rPr>
+                <w:rFonts w:hint="eastAsia" w:ascii="Arial" w:hAnsi="Arial" w:eastAsia="等线" w:cs="Arial"/>
+                <w:sz w:val="22"/>
+                <w:lang w:val="en-US" w:eastAsia="zh-CN"/>
+              </w:rPr>
+            </w:pPr>
+            <w:r>
+              <w:rPr>
+                <w:rFonts w:hint="eastAsia" w:ascii="Arial" w:hAnsi="Arial" w:eastAsia="等线" w:cs="Arial"/>
+                <w:sz w:val="22"/>
+                <w:lang w:val="en-US" w:eastAsia="zh-CN"/>
+              </w:rPr>
+              <w:t>direction</w:t>
+            </w:r>
+          </w:p>
+        </w:tc>
+        <w:tc>
+          <w:tcPr>
+            <w:tcW w:w="2070" w:type="dxa"/>
+            <w:tcMar>
+              <w:top w:w="60" w:type="dxa"/>
+              <w:left w:w="120" w:type="dxa"/>
+              <w:bottom w:w="30" w:type="dxa"/>
+              <w:right w:w="120" w:type="dxa"/>
+            </w:tcMar>
+            <w:vAlign w:val="top"/>
+          </w:tcPr>
+          <w:p>
+            <w:pPr>
+              <w:spacing w:before="120" w:after="120" w:line="288" w:lineRule="auto"/>
+              <w:ind w:left="0" w:leftChars="0"/>
+              <w:jc w:val="left"/>
+              <w:rPr>
+                <w:rFonts w:hint="eastAsia" w:ascii="Arial" w:hAnsi="Arial" w:eastAsia="等线" w:cs="Arial"/>
+                <w:sz w:val="22"/>
+                <w:lang w:val="en-US" w:eastAsia="zh-CN"/>
+              </w:rPr>
+            </w:pPr>
+            <w:r>
+              <w:rPr>
+                <w:rFonts w:ascii="Arial" w:hAnsi="Arial" w:eastAsia="等线" w:cs="Arial"/>
+                <w:sz w:val="22"/>
+              </w:rPr>
+              <w:t>false</w:t>
+            </w:r>
+          </w:p>
+        </w:tc>
+        <w:tc>
+          <w:tcPr>
+            <w:tcW w:w="2070" w:type="dxa"/>
+            <w:tcMar>
+              <w:top w:w="60" w:type="dxa"/>
+              <w:left w:w="120" w:type="dxa"/>
+              <w:bottom w:w="30" w:type="dxa"/>
+              <w:right w:w="120" w:type="dxa"/>
+            </w:tcMar>
+            <w:vAlign w:val="top"/>
+          </w:tcPr>
+          <w:p>
+            <w:pPr>
+              <w:spacing w:before="120" w:after="120" w:line="288" w:lineRule="auto"/>
+              <w:ind w:left="0" w:leftChars="0"/>
+              <w:jc w:val="left"/>
+              <w:rPr>
+                <w:rFonts w:hint="eastAsia" w:ascii="Arial" w:hAnsi="Arial" w:eastAsia="等线" w:cs="Arial"/>
+                <w:sz w:val="22"/>
+                <w:lang w:val="en-US" w:eastAsia="zh-CN"/>
+              </w:rPr>
+            </w:pPr>
+            <w:r>
+              <w:rPr>
+                <w:rFonts w:hint="eastAsia" w:ascii="Arial" w:hAnsi="Arial" w:eastAsia="等线" w:cs="Arial"/>
+                <w:sz w:val="22"/>
+                <w:lang w:val="en-US" w:eastAsia="zh-CN"/>
+              </w:rPr>
+              <w:t>List&lt;String&gt;</w:t>
+            </w:r>
+          </w:p>
+        </w:tc>
+        <w:tc>
+          <w:tcPr>
+            <w:tcW w:w="2070" w:type="dxa"/>
+            <w:tcMar>
+              <w:top w:w="60" w:type="dxa"/>
+              <w:left w:w="120" w:type="dxa"/>
+              <w:bottom w:w="30" w:type="dxa"/>
+              <w:right w:w="120" w:type="dxa"/>
+            </w:tcMar>
+            <w:vAlign w:val="top"/>
+          </w:tcPr>
+          <w:p>
+            <w:pPr>
+              <w:spacing w:before="120" w:after="120" w:line="288" w:lineRule="auto"/>
+              <w:ind w:left="0" w:leftChars="0"/>
+              <w:jc w:val="left"/>
+              <w:rPr>
+                <w:rFonts w:hint="default" w:ascii="Arial" w:hAnsi="Arial" w:eastAsia="等线" w:cs="Arial"/>
+                <w:sz w:val="22"/>
+                <w:lang w:val="en-US" w:eastAsia="zh-CN"/>
+              </w:rPr>
+            </w:pPr>
+            <w:r>
+              <w:rPr>
+                <w:rFonts w:hint="eastAsia" w:ascii="Arial" w:hAnsi="Arial" w:eastAsia="等线" w:cs="Arial"/>
+                <w:sz w:val="22"/>
+                <w:lang w:val="en-US" w:eastAsia="zh-CN"/>
+              </w:rPr>
+              <w:t>需求方向</w:t>
+            </w:r>
+          </w:p>
+        </w:tc>
+      </w:tr>
+      <w:tr>
+        <w:tblPrEx>
+          <w:tblBorders>
+            <w:top w:val="single" w:color="DEE0E3" w:sz="0" w:space="0"/>
+            <w:left w:val="single" w:color="DEE0E3" w:sz="0" w:space="0"/>
+            <w:bottom w:val="single" w:color="DEE0E3" w:sz="0" w:space="0"/>
+            <w:right w:val="single" w:color="DEE0E3" w:sz="0" w:space="0"/>
+            <w:insideH w:val="single" w:color="DEE0E3" w:sz="0" w:space="0"/>
+            <w:insideV w:val="single" w:color="DEE0E3" w:sz="0" w:space="0"/>
+          </w:tblBorders>
+          <w:tblCellMar>
+            <w:top w:w="0" w:type="dxa"/>
+            <w:left w:w="10" w:type="dxa"/>
+            <w:bottom w:w="0" w:type="dxa"/>
+            <w:right w:w="10" w:type="dxa"/>
+          </w:tblCellMar>
+        </w:tblPrEx>
+        <w:tc>
+          <w:tcPr>
+            <w:tcW w:w="2070" w:type="dxa"/>
+            <w:tcMar>
+              <w:top w:w="60" w:type="dxa"/>
+              <w:left w:w="120" w:type="dxa"/>
+              <w:bottom w:w="30" w:type="dxa"/>
+              <w:right w:w="120" w:type="dxa"/>
+            </w:tcMar>
+            <w:vAlign w:val="top"/>
+          </w:tcPr>
+          <w:p>
+            <w:pPr>
+              <w:spacing w:before="120" w:after="120" w:line="288" w:lineRule="auto"/>
+              <w:ind w:left="0" w:leftChars="0"/>
+              <w:jc w:val="left"/>
+              <w:rPr>
+                <w:rFonts w:hint="eastAsia" w:ascii="Arial" w:hAnsi="Arial" w:eastAsia="等线" w:cs="Arial"/>
+                <w:sz w:val="22"/>
+                <w:lang w:val="en-US" w:eastAsia="zh-CN"/>
+              </w:rPr>
+            </w:pPr>
+            <w:r>
+              <w:rPr>
+                <w:rFonts w:hint="eastAsia" w:ascii="Arial" w:hAnsi="Arial" w:eastAsia="等线" w:cs="Arial"/>
+                <w:sz w:val="22"/>
+                <w:lang w:val="en-US" w:eastAsia="zh-CN"/>
+              </w:rPr>
+              <w:t>tag</w:t>
+            </w:r>
+          </w:p>
+        </w:tc>
+        <w:tc>
+          <w:tcPr>
+            <w:tcW w:w="2070" w:type="dxa"/>
+            <w:tcMar>
+              <w:top w:w="60" w:type="dxa"/>
+              <w:left w:w="120" w:type="dxa"/>
+              <w:bottom w:w="30" w:type="dxa"/>
+              <w:right w:w="120" w:type="dxa"/>
+            </w:tcMar>
+            <w:vAlign w:val="top"/>
+          </w:tcPr>
+          <w:p>
+            <w:pPr>
+              <w:spacing w:before="120" w:after="120" w:line="288" w:lineRule="auto"/>
+              <w:ind w:left="0" w:leftChars="0"/>
+              <w:jc w:val="left"/>
+              <w:rPr>
+                <w:rFonts w:hint="eastAsia" w:ascii="Arial" w:hAnsi="Arial" w:eastAsia="等线" w:cs="Arial"/>
+                <w:sz w:val="22"/>
+                <w:lang w:val="en-US" w:eastAsia="zh-CN"/>
+              </w:rPr>
+            </w:pPr>
+            <w:r>
+              <w:rPr>
+                <w:rFonts w:hint="eastAsia" w:ascii="Arial" w:hAnsi="Arial" w:eastAsia="等线" w:cs="Arial"/>
+                <w:sz w:val="22"/>
+                <w:lang w:val="en-US" w:eastAsia="zh-CN"/>
+              </w:rPr>
+              <w:t>false</w:t>
+            </w:r>
+          </w:p>
+        </w:tc>
+        <w:tc>
+          <w:tcPr>
+            <w:tcW w:w="2070" w:type="dxa"/>
+            <w:tcMar>
+              <w:top w:w="60" w:type="dxa"/>
+              <w:left w:w="120" w:type="dxa"/>
+              <w:bottom w:w="30" w:type="dxa"/>
+              <w:right w:w="120" w:type="dxa"/>
+            </w:tcMar>
+            <w:vAlign w:val="top"/>
+          </w:tcPr>
+          <w:p>
+            <w:pPr>
+              <w:spacing w:before="120" w:after="120" w:line="288" w:lineRule="auto"/>
+              <w:ind w:left="0" w:leftChars="0"/>
+              <w:jc w:val="left"/>
+              <w:rPr>
+                <w:rFonts w:hint="eastAsia" w:ascii="Arial" w:hAnsi="Arial" w:eastAsia="等线" w:cs="Arial"/>
+                <w:sz w:val="22"/>
+                <w:lang w:val="en-US" w:eastAsia="zh-CN"/>
+              </w:rPr>
+            </w:pPr>
+            <w:r>
+              <w:rPr>
+                <w:rFonts w:hint="eastAsia" w:ascii="Arial" w:hAnsi="Arial" w:eastAsia="等线" w:cs="Arial"/>
+                <w:sz w:val="22"/>
+                <w:lang w:val="en-US" w:eastAsia="zh-CN"/>
+              </w:rPr>
+              <w:t>List&lt;String&gt;</w:t>
+            </w:r>
+          </w:p>
+        </w:tc>
+        <w:tc>
+          <w:tcPr>
+            <w:tcW w:w="2070" w:type="dxa"/>
+            <w:tcMar>
+              <w:top w:w="60" w:type="dxa"/>
+              <w:left w:w="120" w:type="dxa"/>
+              <w:bottom w:w="30" w:type="dxa"/>
+              <w:right w:w="120" w:type="dxa"/>
+            </w:tcMar>
+            <w:vAlign w:val="top"/>
+          </w:tcPr>
+          <w:p>
+            <w:pPr>
+              <w:spacing w:before="120" w:after="120" w:line="288" w:lineRule="auto"/>
+              <w:ind w:left="0" w:leftChars="0"/>
+              <w:jc w:val="left"/>
+              <w:rPr>
+                <w:rFonts w:hint="eastAsia" w:ascii="Arial" w:hAnsi="Arial" w:eastAsia="等线" w:cs="Arial"/>
+                <w:sz w:val="22"/>
+                <w:lang w:val="en-US" w:eastAsia="zh-CN"/>
+              </w:rPr>
+            </w:pPr>
+            <w:r>
+              <w:rPr>
+                <w:rFonts w:hint="eastAsia" w:ascii="Arial" w:hAnsi="Arial" w:eastAsia="等线" w:cs="Arial"/>
+                <w:sz w:val="22"/>
+                <w:lang w:val="en-US" w:eastAsia="zh-CN"/>
+              </w:rPr>
+              <w:t>技术栈</w:t>
+            </w:r>
+          </w:p>
+        </w:tc>
+      </w:tr>
+      <w:tr>
+        <w:tblPrEx>
+          <w:tblBorders>
+            <w:top w:val="single" w:color="DEE0E3" w:sz="0" w:space="0"/>
+            <w:left w:val="single" w:color="DEE0E3" w:sz="0" w:space="0"/>
+            <w:bottom w:val="single" w:color="DEE0E3" w:sz="0" w:space="0"/>
+            <w:right w:val="single" w:color="DEE0E3" w:sz="0" w:space="0"/>
+            <w:insideH w:val="single" w:color="DEE0E3" w:sz="0" w:space="0"/>
+            <w:insideV w:val="single" w:color="DEE0E3" w:sz="0" w:space="0"/>
+          </w:tblBorders>
+          <w:tblCellMar>
+            <w:top w:w="0" w:type="dxa"/>
+            <w:left w:w="10" w:type="dxa"/>
+            <w:bottom w:w="0" w:type="dxa"/>
+            <w:right w:w="10" w:type="dxa"/>
+          </w:tblCellMar>
+        </w:tblPrEx>
+        <w:tc>
+          <w:tcPr>
+            <w:tcW w:w="2070" w:type="dxa"/>
+            <w:tcMar>
+              <w:top w:w="60" w:type="dxa"/>
+              <w:left w:w="120" w:type="dxa"/>
+              <w:bottom w:w="30" w:type="dxa"/>
+              <w:right w:w="120" w:type="dxa"/>
+            </w:tcMar>
+            <w:vAlign w:val="top"/>
+          </w:tcPr>
+          <w:p>
+            <w:pPr>
+              <w:spacing w:before="120" w:after="120" w:line="288" w:lineRule="auto"/>
+              <w:ind w:left="0" w:leftChars="0"/>
+              <w:jc w:val="left"/>
+              <w:rPr>
+                <w:rFonts w:hint="default" w:ascii="Arial" w:hAnsi="Arial" w:eastAsia="等线" w:cs="Arial"/>
+                <w:sz w:val="22"/>
+                <w:lang w:val="en-US" w:eastAsia="zh-CN"/>
+              </w:rPr>
+            </w:pPr>
+            <w:r>
+              <w:rPr>
+                <w:rFonts w:hint="eastAsia" w:ascii="Arial" w:hAnsi="Arial" w:eastAsia="等线" w:cs="Arial"/>
+                <w:sz w:val="22"/>
+                <w:lang w:val="en-US" w:eastAsia="zh-CN"/>
+              </w:rPr>
+              <w:t>finish</w:t>
+            </w:r>
+          </w:p>
+        </w:tc>
+        <w:tc>
+          <w:tcPr>
+            <w:tcW w:w="2070" w:type="dxa"/>
+            <w:tcMar>
+              <w:top w:w="60" w:type="dxa"/>
+              <w:left w:w="120" w:type="dxa"/>
+              <w:bottom w:w="30" w:type="dxa"/>
+              <w:right w:w="120" w:type="dxa"/>
+            </w:tcMar>
+            <w:vAlign w:val="top"/>
+          </w:tcPr>
+          <w:p>
+            <w:pPr>
+              <w:spacing w:before="120" w:after="120" w:line="288" w:lineRule="auto"/>
+              <w:ind w:left="0" w:leftChars="0"/>
+              <w:jc w:val="left"/>
+              <w:rPr>
+                <w:rFonts w:hint="eastAsia" w:ascii="Arial" w:hAnsi="Arial" w:eastAsia="等线" w:cs="Arial"/>
+                <w:sz w:val="22"/>
+                <w:lang w:val="en-US" w:eastAsia="zh-CN"/>
+              </w:rPr>
+            </w:pPr>
+            <w:r>
+              <w:rPr>
+                <w:rFonts w:ascii="Arial" w:hAnsi="Arial" w:eastAsia="等线" w:cs="Arial"/>
+                <w:sz w:val="22"/>
+              </w:rPr>
+              <w:t>false</w:t>
+            </w:r>
+          </w:p>
+        </w:tc>
+        <w:tc>
+          <w:tcPr>
+            <w:tcW w:w="2070" w:type="dxa"/>
+            <w:tcMar>
+              <w:top w:w="60" w:type="dxa"/>
+              <w:left w:w="120" w:type="dxa"/>
+              <w:bottom w:w="30" w:type="dxa"/>
+              <w:right w:w="120" w:type="dxa"/>
+            </w:tcMar>
+            <w:vAlign w:val="top"/>
+          </w:tcPr>
+          <w:p>
+            <w:pPr>
+              <w:spacing w:before="120" w:after="120" w:line="288" w:lineRule="auto"/>
+              <w:ind w:left="0" w:leftChars="0"/>
+              <w:jc w:val="left"/>
+              <w:rPr>
+                <w:rFonts w:hint="default" w:ascii="Arial" w:hAnsi="Arial" w:eastAsia="等线" w:cs="Arial"/>
+                <w:sz w:val="22"/>
+                <w:lang w:val="en-US" w:eastAsia="zh-CN"/>
+              </w:rPr>
+            </w:pPr>
+            <w:r>
+              <w:rPr>
+                <w:rFonts w:hint="eastAsia" w:ascii="Arial" w:hAnsi="Arial" w:eastAsia="等线" w:cs="Arial"/>
+                <w:sz w:val="22"/>
+                <w:lang w:val="en-US" w:eastAsia="zh-CN"/>
+              </w:rPr>
+              <w:t>Integer</w:t>
+            </w:r>
+          </w:p>
+        </w:tc>
+        <w:tc>
+          <w:tcPr>
+            <w:tcW w:w="2070" w:type="dxa"/>
+            <w:tcMar>
+              <w:top w:w="60" w:type="dxa"/>
+              <w:left w:w="120" w:type="dxa"/>
+              <w:bottom w:w="30" w:type="dxa"/>
+              <w:right w:w="120" w:type="dxa"/>
+            </w:tcMar>
+            <w:vAlign w:val="top"/>
+          </w:tcPr>
+          <w:p>
+            <w:pPr>
+              <w:spacing w:before="120" w:after="120" w:line="288" w:lineRule="auto"/>
+              <w:ind w:left="0" w:leftChars="0"/>
+              <w:jc w:val="left"/>
+              <w:rPr>
+                <w:rFonts w:hint="default" w:ascii="Arial" w:hAnsi="Arial" w:eastAsia="等线" w:cs="Arial"/>
+                <w:sz w:val="22"/>
+                <w:lang w:val="en-US" w:eastAsia="zh-CN"/>
+              </w:rPr>
+            </w:pPr>
+            <w:r>
+              <w:rPr>
+                <w:rFonts w:hint="eastAsia" w:ascii="Arial" w:hAnsi="Arial" w:eastAsia="等线" w:cs="Arial"/>
+                <w:sz w:val="22"/>
+                <w:lang w:val="en-US" w:eastAsia="zh-CN"/>
+              </w:rPr>
+              <w:t>是否完成(0为未完成，1为已完成)</w:t>
+            </w:r>
+          </w:p>
+        </w:tc>
+      </w:tr>
+      <w:tr>
+        <w:tblPrEx>
+          <w:tblBorders>
+            <w:top w:val="single" w:color="DEE0E3" w:sz="0" w:space="0"/>
+            <w:left w:val="single" w:color="DEE0E3" w:sz="0" w:space="0"/>
+            <w:bottom w:val="single" w:color="DEE0E3" w:sz="0" w:space="0"/>
+            <w:right w:val="single" w:color="DEE0E3" w:sz="0" w:space="0"/>
+            <w:insideH w:val="single" w:color="DEE0E3" w:sz="0" w:space="0"/>
+            <w:insideV w:val="single" w:color="DEE0E3" w:sz="0" w:space="0"/>
+          </w:tblBorders>
+          <w:tblCellMar>
+            <w:top w:w="0" w:type="dxa"/>
+            <w:left w:w="10" w:type="dxa"/>
+            <w:bottom w:w="0" w:type="dxa"/>
+            <w:right w:w="10" w:type="dxa"/>
+          </w:tblCellMar>
+        </w:tblPrEx>
+        <w:tc>
+          <w:tcPr>
+            <w:tcW w:w="2070" w:type="dxa"/>
+            <w:tcMar>
+              <w:top w:w="60" w:type="dxa"/>
+              <w:left w:w="120" w:type="dxa"/>
+              <w:bottom w:w="30" w:type="dxa"/>
+              <w:right w:w="120" w:type="dxa"/>
+            </w:tcMar>
+            <w:vAlign w:val="top"/>
+          </w:tcPr>
+          <w:p>
+            <w:pPr>
+              <w:spacing w:before="120" w:after="120" w:line="288" w:lineRule="auto"/>
+              <w:ind w:left="0" w:leftChars="0"/>
+              <w:jc w:val="left"/>
+              <w:rPr>
+                <w:rFonts w:hint="default" w:ascii="Arial" w:hAnsi="Arial" w:eastAsia="等线" w:cs="Arial"/>
+                <w:sz w:val="22"/>
+                <w:lang w:val="en-US" w:eastAsia="zh-CN"/>
+              </w:rPr>
+            </w:pPr>
+            <w:r>
+              <w:rPr>
+                <w:rFonts w:hint="eastAsia" w:ascii="Arial" w:hAnsi="Arial" w:eastAsia="等线" w:cs="Arial"/>
+                <w:sz w:val="22"/>
+                <w:lang w:val="en-US" w:eastAsia="zh-CN"/>
+              </w:rPr>
+              <w:t>pageSize</w:t>
+            </w:r>
+          </w:p>
+        </w:tc>
+        <w:tc>
+          <w:tcPr>
+            <w:tcW w:w="2070" w:type="dxa"/>
+            <w:tcMar>
+              <w:top w:w="60" w:type="dxa"/>
+              <w:left w:w="120" w:type="dxa"/>
+              <w:bottom w:w="30" w:type="dxa"/>
+              <w:right w:w="120" w:type="dxa"/>
+            </w:tcMar>
+            <w:vAlign w:val="top"/>
+          </w:tcPr>
+          <w:p>
+            <w:pPr>
+              <w:spacing w:before="120" w:after="120" w:line="288" w:lineRule="auto"/>
+              <w:ind w:left="0" w:leftChars="0"/>
+              <w:jc w:val="left"/>
+              <w:rPr>
+                <w:rFonts w:hint="eastAsia" w:ascii="Arial" w:hAnsi="Arial" w:eastAsia="等线" w:cs="Arial"/>
+                <w:sz w:val="22"/>
+                <w:lang w:val="en-US" w:eastAsia="zh-CN"/>
+              </w:rPr>
+            </w:pPr>
+            <w:r>
+              <w:rPr>
+                <w:rFonts w:hint="eastAsia" w:ascii="Arial" w:hAnsi="Arial" w:eastAsia="等线" w:cs="Arial"/>
+                <w:sz w:val="22"/>
+                <w:lang w:val="en-US" w:eastAsia="zh-CN"/>
+              </w:rPr>
               <w:t>true</w:t>
             </w:r>
           </w:p>
@@ -9437,8 +9283,160 @@
               <w:ind w:left="0" w:leftChars="0"/>
               <w:jc w:val="left"/>
               <w:rPr>
+                <w:rFonts w:hint="eastAsia" w:ascii="Arial" w:hAnsi="Arial" w:eastAsia="等线" w:cs="Arial"/>
+                <w:sz w:val="22"/>
+                <w:lang w:val="en-US" w:eastAsia="zh-CN"/>
+              </w:rPr>
+            </w:pPr>
+            <w:r>
+              <w:rPr>
+                <w:rFonts w:hint="eastAsia" w:ascii="Arial" w:hAnsi="Arial" w:eastAsia="等线" w:cs="Arial"/>
+                <w:sz w:val="22"/>
+                <w:lang w:val="en-US" w:eastAsia="zh-CN"/>
+              </w:rPr>
+              <w:t>Integer</w:t>
+            </w:r>
+          </w:p>
+        </w:tc>
+        <w:tc>
+          <w:tcPr>
+            <w:tcW w:w="2070" w:type="dxa"/>
+            <w:tcMar>
+              <w:top w:w="60" w:type="dxa"/>
+              <w:left w:w="120" w:type="dxa"/>
+              <w:bottom w:w="30" w:type="dxa"/>
+              <w:right w:w="120" w:type="dxa"/>
+            </w:tcMar>
+            <w:vAlign w:val="top"/>
+          </w:tcPr>
+          <w:p>
+            <w:pPr>
+              <w:spacing w:before="120" w:after="120" w:line="288" w:lineRule="auto"/>
+              <w:ind w:left="0" w:leftChars="0"/>
+              <w:jc w:val="left"/>
+              <w:rPr>
+                <w:rFonts w:hint="eastAsia" w:ascii="Arial" w:hAnsi="Arial" w:eastAsia="等线" w:cs="Arial"/>
+                <w:sz w:val="22"/>
+                <w:lang w:val="en-US" w:eastAsia="zh-CN"/>
+              </w:rPr>
+            </w:pPr>
+            <w:r>
+              <w:rPr>
+                <w:rFonts w:hint="eastAsia" w:ascii="Arial" w:hAnsi="Arial" w:eastAsia="等线" w:cs="Arial"/>
+                <w:sz w:val="22"/>
+              </w:rPr>
+              <w:t>每页显示数量(不小于</w:t>
+            </w:r>
+            <w:r>
+              <w:rPr>
                 <w:rFonts w:hint="default" w:ascii="Arial" w:hAnsi="Arial" w:eastAsia="等线" w:cs="Arial"/>
                 <w:sz w:val="22"/>
+              </w:rPr>
+              <w:t>0)</w:t>
+            </w:r>
+          </w:p>
+        </w:tc>
+      </w:tr>
+      <w:tr>
+        <w:tblPrEx>
+          <w:tblBorders>
+            <w:top w:val="single" w:color="DEE0E3" w:sz="0" w:space="0"/>
+            <w:left w:val="single" w:color="DEE0E3" w:sz="0" w:space="0"/>
+            <w:bottom w:val="single" w:color="DEE0E3" w:sz="0" w:space="0"/>
+            <w:right w:val="single" w:color="DEE0E3" w:sz="0" w:space="0"/>
+            <w:insideH w:val="single" w:color="DEE0E3" w:sz="0" w:space="0"/>
+            <w:insideV w:val="single" w:color="DEE0E3" w:sz="0" w:space="0"/>
+          </w:tblBorders>
+          <w:tblCellMar>
+            <w:top w:w="0" w:type="dxa"/>
+            <w:left w:w="10" w:type="dxa"/>
+            <w:bottom w:w="0" w:type="dxa"/>
+            <w:right w:w="10" w:type="dxa"/>
+          </w:tblCellMar>
+        </w:tblPrEx>
+        <w:tc>
+          <w:tcPr>
+            <w:tcW w:w="2070" w:type="dxa"/>
+            <w:tcMar>
+              <w:top w:w="60" w:type="dxa"/>
+              <w:left w:w="120" w:type="dxa"/>
+              <w:bottom w:w="30" w:type="dxa"/>
+              <w:right w:w="120" w:type="dxa"/>
+            </w:tcMar>
+            <w:vAlign w:val="top"/>
+          </w:tcPr>
+          <w:p>
+            <w:pPr>
+              <w:spacing w:before="120" w:after="120" w:line="288" w:lineRule="auto"/>
+              <w:ind w:left="0" w:leftChars="0"/>
+              <w:jc w:val="left"/>
+              <w:rPr>
+                <w:rFonts w:hint="default" w:ascii="Arial" w:hAnsi="Arial" w:eastAsia="等线" w:cs="Arial"/>
+                <w:sz w:val="22"/>
+                <w:lang w:val="en-US" w:eastAsia="zh-CN"/>
+              </w:rPr>
+            </w:pPr>
+            <w:r>
+              <w:rPr>
+                <w:rFonts w:hint="eastAsia" w:ascii="Arial" w:hAnsi="Arial" w:eastAsia="等线" w:cs="Arial"/>
+                <w:sz w:val="22"/>
+                <w:lang w:val="en-US" w:eastAsia="zh-CN"/>
+              </w:rPr>
+              <w:t>pageNum</w:t>
+            </w:r>
+          </w:p>
+        </w:tc>
+        <w:tc>
+          <w:tcPr>
+            <w:tcW w:w="2070" w:type="dxa"/>
+            <w:tcMar>
+              <w:top w:w="60" w:type="dxa"/>
+              <w:left w:w="120" w:type="dxa"/>
+              <w:bottom w:w="30" w:type="dxa"/>
+              <w:right w:w="120" w:type="dxa"/>
+            </w:tcMar>
+            <w:vAlign w:val="top"/>
+          </w:tcPr>
+          <w:p>
+            <w:pPr>
+              <w:spacing w:before="120" w:after="120" w:line="288" w:lineRule="auto"/>
+              <w:ind w:left="0" w:leftChars="0"/>
+              <w:jc w:val="left"/>
+              <w:rPr>
+                <w:rFonts w:hint="eastAsia" w:ascii="Arial" w:hAnsi="Arial" w:eastAsia="等线" w:cs="Arial"/>
+                <w:sz w:val="22"/>
+                <w:lang w:val="en-US" w:eastAsia="zh-CN"/>
+              </w:rPr>
+            </w:pPr>
+            <w:r>
+              <w:rPr>
+                <w:rFonts w:hint="eastAsia" w:ascii="Arial" w:hAnsi="Arial" w:eastAsia="等线" w:cs="Arial"/>
+                <w:sz w:val="22"/>
+                <w:lang w:val="en-US" w:eastAsia="zh-CN"/>
+              </w:rPr>
+              <w:t>true</w:t>
+            </w:r>
+          </w:p>
+        </w:tc>
+        <w:tc>
+          <w:tcPr>
+            <w:tcW w:w="2070" w:type="dxa"/>
+            <w:tcMar>
+              <w:top w:w="60" w:type="dxa"/>
+              <w:left w:w="120" w:type="dxa"/>
+              <w:bottom w:w="30" w:type="dxa"/>
+              <w:right w:w="120" w:type="dxa"/>
+            </w:tcMar>
+            <w:vAlign w:val="top"/>
+          </w:tcPr>
+          <w:p>
+            <w:pPr>
+              <w:spacing w:before="120" w:after="120" w:line="288" w:lineRule="auto"/>
+              <w:ind w:left="0" w:leftChars="0"/>
+              <w:jc w:val="left"/>
+              <w:rPr>
+                <w:rFonts w:hint="eastAsia" w:ascii="Arial" w:hAnsi="Arial" w:eastAsia="等线" w:cs="Arial"/>
+                <w:sz w:val="22"/>
                 <w:lang w:val="en-US" w:eastAsia="zh-CN"/>
               </w:rPr>
             </w:pPr>
@@ -9469,18 +9467,24 @@
               <w:ind w:left="0" w:leftChars="0"/>
               <w:jc w:val="left"/>
               <w:rPr>
+                <w:rFonts w:hint="eastAsia" w:ascii="Arial" w:hAnsi="Arial" w:eastAsia="等线" w:cs="Arial"/>
+                <w:sz w:val="22"/>
+                <w:lang w:val="en-US" w:eastAsia="zh-CN"/>
+              </w:rPr>
+            </w:pPr>
+            <w:r>
+              <w:rPr>
+                <w:rFonts w:hint="eastAsia" w:ascii="Arial" w:hAnsi="Arial" w:eastAsia="等线" w:cs="Arial"/>
+                <w:sz w:val="22"/>
+              </w:rPr>
+              <w:t>页数(不小于</w:t>
+            </w:r>
+            <w:r>
+              <w:rPr>
                 <w:rFonts w:hint="default" w:ascii="Arial" w:hAnsi="Arial" w:eastAsia="等线" w:cs="Arial"/>
                 <w:sz w:val="22"/>
-                <w:lang w:val="en-US" w:eastAsia="zh-CN"/>
-              </w:rPr>
-            </w:pPr>
-            <w:r>
-              <w:rPr>
-                <w:rFonts w:hint="eastAsia" w:ascii="Arial" w:hAnsi="Arial" w:eastAsia="等线" w:cs="Arial"/>
-                <w:sz w:val="22"/>
-                <w:lang w:val="en-US" w:eastAsia="zh-CN"/>
-              </w:rPr>
-              <w:t>帖子id</w:t>
+              </w:rPr>
+              <w:t>0)</w:t>
             </w:r>
           </w:p>
         </w:tc>
@@ -9503,19 +9507,6 @@
       <w:pPr>
         <w:numPr>
           <w:ilvl w:val="0"/>
-          <w:numId w:val="0"/>
-        </w:numPr>
-        <w:ind w:leftChars="0"/>
-        <w:rPr>
-          <w:rFonts w:hint="default"/>
-          <w:lang w:val="en-US" w:eastAsia="zh-CN"/>
-        </w:rPr>
-      </w:pPr>
-    </w:p>
-    <w:p>
-      <w:pPr>
-        <w:numPr>
-          <w:ilvl w:val="0"/>
           <w:numId w:val="3"/>
         </w:numPr>
         <w:ind w:left="0" w:leftChars="0" w:firstLine="0" w:firstLineChars="0"/>
@@ -9531,7 +9522,7 @@
           <w:sz w:val="22"/>
           <w:lang w:val="en-US" w:eastAsia="zh-CN"/>
         </w:rPr>
-        <w:t xml:space="preserve"> 更新招募帖子</w:t>
+        <w:t xml:space="preserve"> 显示招募帖子详情</w:t>
       </w:r>
     </w:p>
     <w:p>
@@ -9568,7 +9559,7 @@
           <w:sz w:val="22"/>
           <w:lang w:val="en-US" w:eastAsia="zh-CN"/>
         </w:rPr>
-        <w:t>updateArticle</w:t>
+        <w:t>articleDetail/{article_id}</w:t>
       </w:r>
     </w:p>
     <w:p>
@@ -9576,22 +9567,25 @@
         <w:spacing w:before="120" w:after="120" w:line="288" w:lineRule="auto"/>
         <w:ind w:left="0"/>
         <w:jc w:val="left"/>
+        <w:rPr>
+          <w:rFonts w:hint="default" w:eastAsia="等线"/>
+          <w:lang w:val="en-US" w:eastAsia="zh-CN"/>
+        </w:rPr>
       </w:pPr>
       <w:r>
         <w:rPr>
           <w:rFonts w:ascii="Arial" w:hAnsi="Arial" w:eastAsia="等线" w:cs="Arial"/>
           <w:sz w:val="22"/>
         </w:rPr>
-        <w:t>请求方式        PO</w:t>
+        <w:t xml:space="preserve">请求方式        </w:t>
       </w:r>
       <w:r>
         <w:rPr>
-          <w:rFonts w:ascii="Arial" w:hAnsi="Arial" w:eastAsia="等线" w:cs="Arial"/>
-          <w:b w:val="0"/>
-          <w:bCs w:val="0"/>
-          <w:sz w:val="22"/>
-        </w:rPr>
-        <w:t>ST</w:t>
+          <w:rFonts w:hint="eastAsia" w:ascii="Arial" w:hAnsi="Arial" w:eastAsia="等线" w:cs="Arial"/>
+          <w:sz w:val="22"/>
+          <w:lang w:val="en-US" w:eastAsia="zh-CN"/>
+        </w:rPr>
+        <w:t xml:space="preserve">GET </w:t>
       </w:r>
     </w:p>
     <w:p>
@@ -9937,1323 +9931,20 @@
           </w:p>
         </w:tc>
       </w:tr>
-      <w:tr>
-        <w:tblPrEx>
-          <w:tblBorders>
-            <w:top w:val="single" w:color="DEE0E3" w:sz="0" w:space="0"/>
-            <w:left w:val="single" w:color="DEE0E3" w:sz="0" w:space="0"/>
-            <w:bottom w:val="single" w:color="DEE0E3" w:sz="0" w:space="0"/>
-            <w:right w:val="single" w:color="DEE0E3" w:sz="0" w:space="0"/>
-            <w:insideH w:val="single" w:color="DEE0E3" w:sz="0" w:space="0"/>
-            <w:insideV w:val="single" w:color="DEE0E3" w:sz="0" w:space="0"/>
-          </w:tblBorders>
-          <w:tblCellMar>
-            <w:top w:w="0" w:type="dxa"/>
-            <w:left w:w="10" w:type="dxa"/>
-            <w:bottom w:w="0" w:type="dxa"/>
-            <w:right w:w="10" w:type="dxa"/>
-          </w:tblCellMar>
-        </w:tblPrEx>
-        <w:tc>
-          <w:tcPr>
-            <w:tcW w:w="2070" w:type="dxa"/>
-            <w:tcMar>
-              <w:top w:w="60" w:type="dxa"/>
-              <w:left w:w="120" w:type="dxa"/>
-              <w:bottom w:w="30" w:type="dxa"/>
-              <w:right w:w="120" w:type="dxa"/>
-            </w:tcMar>
-            <w:vAlign w:val="top"/>
-          </w:tcPr>
-          <w:p>
-            <w:pPr>
-              <w:spacing w:before="120" w:after="120" w:line="288" w:lineRule="auto"/>
-              <w:ind w:left="0" w:leftChars="0"/>
-              <w:jc w:val="left"/>
-              <w:rPr>
-                <w:rFonts w:hint="eastAsia" w:ascii="Arial" w:hAnsi="Arial" w:eastAsia="等线" w:cs="Arial"/>
-                <w:sz w:val="22"/>
-                <w:lang w:val="en-US" w:eastAsia="zh-CN"/>
-              </w:rPr>
-            </w:pPr>
-            <w:r>
-              <w:rPr>
-                <w:rFonts w:hint="eastAsia" w:ascii="Arial" w:hAnsi="Arial" w:eastAsia="等线" w:cs="Arial"/>
-                <w:sz w:val="22"/>
-                <w:lang w:val="en-US" w:eastAsia="zh-CN"/>
-              </w:rPr>
-              <w:t>update_date</w:t>
-            </w:r>
-          </w:p>
-        </w:tc>
-        <w:tc>
-          <w:tcPr>
-            <w:tcW w:w="2070" w:type="dxa"/>
-            <w:tcMar>
-              <w:top w:w="60" w:type="dxa"/>
-              <w:left w:w="120" w:type="dxa"/>
-              <w:bottom w:w="30" w:type="dxa"/>
-              <w:right w:w="120" w:type="dxa"/>
-            </w:tcMar>
-            <w:vAlign w:val="top"/>
-          </w:tcPr>
-          <w:p>
-            <w:pPr>
-              <w:spacing w:before="120" w:after="120" w:line="288" w:lineRule="auto"/>
-              <w:ind w:left="0" w:leftChars="0"/>
-              <w:jc w:val="left"/>
-              <w:rPr>
-                <w:rFonts w:hint="eastAsia" w:ascii="Arial" w:hAnsi="Arial" w:eastAsia="等线" w:cs="Arial"/>
-                <w:sz w:val="22"/>
-                <w:lang w:val="en-US" w:eastAsia="zh-CN"/>
-              </w:rPr>
-            </w:pPr>
-            <w:r>
-              <w:rPr>
-                <w:rFonts w:hint="eastAsia" w:ascii="Arial" w:hAnsi="Arial" w:eastAsia="等线" w:cs="Arial"/>
-                <w:sz w:val="22"/>
-                <w:lang w:val="en-US" w:eastAsia="zh-CN"/>
-              </w:rPr>
-              <w:t>true</w:t>
-            </w:r>
-          </w:p>
-        </w:tc>
-        <w:tc>
-          <w:tcPr>
-            <w:tcW w:w="2070" w:type="dxa"/>
-            <w:tcMar>
-              <w:top w:w="60" w:type="dxa"/>
-              <w:left w:w="120" w:type="dxa"/>
-              <w:bottom w:w="30" w:type="dxa"/>
-              <w:right w:w="120" w:type="dxa"/>
-            </w:tcMar>
-            <w:vAlign w:val="top"/>
-          </w:tcPr>
-          <w:p>
-            <w:pPr>
-              <w:spacing w:before="120" w:after="120" w:line="288" w:lineRule="auto"/>
-              <w:ind w:left="0" w:leftChars="0"/>
-              <w:jc w:val="left"/>
-              <w:rPr>
-                <w:rFonts w:hint="default" w:ascii="Arial" w:hAnsi="Arial" w:eastAsia="等线" w:cs="Arial"/>
-                <w:sz w:val="22"/>
-                <w:lang w:val="en-US" w:eastAsia="zh-CN"/>
-              </w:rPr>
-            </w:pPr>
-            <w:r>
-              <w:rPr>
-                <w:rFonts w:hint="eastAsia" w:ascii="Arial" w:hAnsi="Arial" w:eastAsia="等线" w:cs="Arial"/>
-                <w:sz w:val="22"/>
-                <w:lang w:val="en-US" w:eastAsia="zh-CN"/>
-              </w:rPr>
-              <w:t>Date</w:t>
-            </w:r>
-          </w:p>
-        </w:tc>
-        <w:tc>
-          <w:tcPr>
-            <w:tcW w:w="2070" w:type="dxa"/>
-            <w:tcMar>
-              <w:top w:w="60" w:type="dxa"/>
-              <w:left w:w="120" w:type="dxa"/>
-              <w:bottom w:w="30" w:type="dxa"/>
-              <w:right w:w="120" w:type="dxa"/>
-            </w:tcMar>
-            <w:vAlign w:val="top"/>
-          </w:tcPr>
-          <w:p>
-            <w:pPr>
-              <w:spacing w:before="120" w:after="120" w:line="288" w:lineRule="auto"/>
-              <w:ind w:left="0" w:leftChars="0"/>
-              <w:jc w:val="left"/>
-              <w:rPr>
-                <w:rFonts w:hint="default" w:ascii="Arial" w:hAnsi="Arial" w:eastAsia="等线" w:cs="Arial"/>
-                <w:sz w:val="22"/>
-                <w:lang w:val="en-US" w:eastAsia="zh-CN"/>
-              </w:rPr>
-            </w:pPr>
-            <w:r>
-              <w:rPr>
-                <w:rFonts w:hint="eastAsia" w:ascii="Arial" w:hAnsi="Arial" w:eastAsia="等线" w:cs="Arial"/>
-                <w:sz w:val="22"/>
-                <w:lang w:val="en-US" w:eastAsia="zh-CN"/>
-              </w:rPr>
-              <w:t>发布日期</w:t>
-            </w:r>
-          </w:p>
-        </w:tc>
-      </w:tr>
-      <w:tr>
-        <w:tblPrEx>
-          <w:tblBorders>
-            <w:top w:val="single" w:color="DEE0E3" w:sz="0" w:space="0"/>
-            <w:left w:val="single" w:color="DEE0E3" w:sz="0" w:space="0"/>
-            <w:bottom w:val="single" w:color="DEE0E3" w:sz="0" w:space="0"/>
-            <w:right w:val="single" w:color="DEE0E3" w:sz="0" w:space="0"/>
-            <w:insideH w:val="single" w:color="DEE0E3" w:sz="0" w:space="0"/>
-            <w:insideV w:val="single" w:color="DEE0E3" w:sz="0" w:space="0"/>
-          </w:tblBorders>
-          <w:tblCellMar>
-            <w:top w:w="0" w:type="dxa"/>
-            <w:left w:w="10" w:type="dxa"/>
-            <w:bottom w:w="0" w:type="dxa"/>
-            <w:right w:w="10" w:type="dxa"/>
-          </w:tblCellMar>
-        </w:tblPrEx>
-        <w:tc>
-          <w:tcPr>
-            <w:tcW w:w="2070" w:type="dxa"/>
-            <w:tcMar>
-              <w:top w:w="60" w:type="dxa"/>
-              <w:left w:w="120" w:type="dxa"/>
-              <w:bottom w:w="30" w:type="dxa"/>
-              <w:right w:w="120" w:type="dxa"/>
-            </w:tcMar>
-            <w:vAlign w:val="top"/>
-          </w:tcPr>
-          <w:p>
-            <w:pPr>
-              <w:spacing w:before="120" w:after="120" w:line="288" w:lineRule="auto"/>
-              <w:ind w:left="0" w:leftChars="0"/>
-              <w:jc w:val="left"/>
-              <w:rPr>
-                <w:rFonts w:hint="eastAsia" w:ascii="Arial" w:hAnsi="Arial" w:eastAsia="等线" w:cs="Arial"/>
-                <w:sz w:val="22"/>
-                <w:lang w:val="en-US" w:eastAsia="zh-CN"/>
-              </w:rPr>
-            </w:pPr>
-            <w:r>
-              <w:rPr>
-                <w:rFonts w:hint="eastAsia" w:ascii="Arial" w:hAnsi="Arial" w:eastAsia="等线" w:cs="Arial"/>
-                <w:sz w:val="22"/>
-                <w:lang w:val="en-US" w:eastAsia="zh-CN"/>
-              </w:rPr>
-              <w:t>type</w:t>
-            </w:r>
-          </w:p>
-        </w:tc>
-        <w:tc>
-          <w:tcPr>
-            <w:tcW w:w="2070" w:type="dxa"/>
-            <w:tcMar>
-              <w:top w:w="60" w:type="dxa"/>
-              <w:left w:w="120" w:type="dxa"/>
-              <w:bottom w:w="30" w:type="dxa"/>
-              <w:right w:w="120" w:type="dxa"/>
-            </w:tcMar>
-            <w:vAlign w:val="top"/>
-          </w:tcPr>
-          <w:p>
-            <w:pPr>
-              <w:spacing w:before="120" w:after="120" w:line="288" w:lineRule="auto"/>
-              <w:ind w:left="0" w:leftChars="0"/>
-              <w:jc w:val="left"/>
-              <w:rPr>
-                <w:rFonts w:hint="eastAsia" w:ascii="Arial" w:hAnsi="Arial" w:eastAsia="等线" w:cs="Arial"/>
-                <w:sz w:val="22"/>
-                <w:lang w:val="en-US" w:eastAsia="zh-CN"/>
-              </w:rPr>
-            </w:pPr>
-            <w:r>
-              <w:rPr>
-                <w:rFonts w:hint="eastAsia" w:ascii="Arial" w:hAnsi="Arial" w:eastAsia="等线" w:cs="Arial"/>
-                <w:sz w:val="22"/>
-                <w:lang w:val="en-US" w:eastAsia="zh-CN"/>
-              </w:rPr>
-              <w:t>true</w:t>
-            </w:r>
-          </w:p>
-        </w:tc>
-        <w:tc>
-          <w:tcPr>
-            <w:tcW w:w="2070" w:type="dxa"/>
-            <w:tcMar>
-              <w:top w:w="60" w:type="dxa"/>
-              <w:left w:w="120" w:type="dxa"/>
-              <w:bottom w:w="30" w:type="dxa"/>
-              <w:right w:w="120" w:type="dxa"/>
-            </w:tcMar>
-            <w:vAlign w:val="top"/>
-          </w:tcPr>
-          <w:p>
-            <w:pPr>
-              <w:spacing w:before="120" w:after="120" w:line="288" w:lineRule="auto"/>
-              <w:ind w:left="0" w:leftChars="0"/>
-              <w:jc w:val="left"/>
-              <w:rPr>
-                <w:rFonts w:hint="default" w:ascii="Arial" w:hAnsi="Arial" w:eastAsia="等线" w:cs="Arial"/>
-                <w:sz w:val="22"/>
-                <w:lang w:val="en-US" w:eastAsia="zh-CN"/>
-              </w:rPr>
-            </w:pPr>
-            <w:r>
-              <w:rPr>
-                <w:rFonts w:hint="eastAsia" w:ascii="Arial" w:hAnsi="Arial" w:eastAsia="等线" w:cs="Arial"/>
-                <w:sz w:val="22"/>
-                <w:lang w:val="en-US" w:eastAsia="zh-CN"/>
-              </w:rPr>
-              <w:t>List&lt;String&gt;</w:t>
-            </w:r>
-          </w:p>
-        </w:tc>
-        <w:tc>
-          <w:tcPr>
-            <w:tcW w:w="2070" w:type="dxa"/>
-            <w:tcMar>
-              <w:top w:w="60" w:type="dxa"/>
-              <w:left w:w="120" w:type="dxa"/>
-              <w:bottom w:w="30" w:type="dxa"/>
-              <w:right w:w="120" w:type="dxa"/>
-            </w:tcMar>
-            <w:vAlign w:val="top"/>
-          </w:tcPr>
-          <w:p>
-            <w:pPr>
-              <w:spacing w:before="120" w:after="120" w:line="288" w:lineRule="auto"/>
-              <w:ind w:left="0" w:leftChars="0"/>
-              <w:jc w:val="left"/>
-              <w:rPr>
-                <w:rFonts w:hint="default" w:ascii="Arial" w:hAnsi="Arial" w:eastAsia="等线" w:cs="Arial"/>
-                <w:sz w:val="22"/>
-                <w:lang w:val="en-US" w:eastAsia="zh-CN"/>
-              </w:rPr>
-            </w:pPr>
-            <w:r>
-              <w:rPr>
-                <w:rFonts w:hint="eastAsia" w:ascii="Arial" w:hAnsi="Arial" w:eastAsia="等线" w:cs="Arial"/>
-                <w:sz w:val="22"/>
-                <w:lang w:val="en-US" w:eastAsia="zh-CN"/>
-              </w:rPr>
-              <w:t>招募任务类型</w:t>
-            </w:r>
-          </w:p>
-        </w:tc>
-      </w:tr>
-      <w:tr>
-        <w:tblPrEx>
-          <w:tblBorders>
-            <w:top w:val="single" w:color="DEE0E3" w:sz="0" w:space="0"/>
-            <w:left w:val="single" w:color="DEE0E3" w:sz="0" w:space="0"/>
-            <w:bottom w:val="single" w:color="DEE0E3" w:sz="0" w:space="0"/>
-            <w:right w:val="single" w:color="DEE0E3" w:sz="0" w:space="0"/>
-            <w:insideH w:val="single" w:color="DEE0E3" w:sz="0" w:space="0"/>
-            <w:insideV w:val="single" w:color="DEE0E3" w:sz="0" w:space="0"/>
-          </w:tblBorders>
-          <w:tblCellMar>
-            <w:top w:w="0" w:type="dxa"/>
-            <w:left w:w="10" w:type="dxa"/>
-            <w:bottom w:w="0" w:type="dxa"/>
-            <w:right w:w="10" w:type="dxa"/>
-          </w:tblCellMar>
-        </w:tblPrEx>
-        <w:tc>
-          <w:tcPr>
-            <w:tcW w:w="2070" w:type="dxa"/>
-            <w:tcMar>
-              <w:top w:w="60" w:type="dxa"/>
-              <w:left w:w="120" w:type="dxa"/>
-              <w:bottom w:w="30" w:type="dxa"/>
-              <w:right w:w="120" w:type="dxa"/>
-            </w:tcMar>
-            <w:vAlign w:val="top"/>
-          </w:tcPr>
-          <w:p>
-            <w:pPr>
-              <w:spacing w:before="120" w:after="120" w:line="288" w:lineRule="auto"/>
-              <w:ind w:left="0" w:leftChars="0"/>
-              <w:jc w:val="left"/>
-              <w:rPr>
-                <w:rFonts w:hint="eastAsia" w:ascii="Arial" w:hAnsi="Arial" w:eastAsia="等线" w:cs="Arial"/>
-                <w:sz w:val="22"/>
-                <w:lang w:val="en-US" w:eastAsia="zh-CN"/>
-              </w:rPr>
-            </w:pPr>
-            <w:r>
-              <w:rPr>
-                <w:rFonts w:hint="eastAsia" w:ascii="Arial" w:hAnsi="Arial" w:eastAsia="等线" w:cs="Arial"/>
-                <w:sz w:val="22"/>
-                <w:lang w:val="en-US" w:eastAsia="zh-CN"/>
-              </w:rPr>
-              <w:t>direction</w:t>
-            </w:r>
-          </w:p>
-        </w:tc>
-        <w:tc>
-          <w:tcPr>
-            <w:tcW w:w="2070" w:type="dxa"/>
-            <w:tcMar>
-              <w:top w:w="60" w:type="dxa"/>
-              <w:left w:w="120" w:type="dxa"/>
-              <w:bottom w:w="30" w:type="dxa"/>
-              <w:right w:w="120" w:type="dxa"/>
-            </w:tcMar>
-            <w:vAlign w:val="top"/>
-          </w:tcPr>
-          <w:p>
-            <w:pPr>
-              <w:spacing w:before="120" w:after="120" w:line="288" w:lineRule="auto"/>
-              <w:ind w:left="0" w:leftChars="0"/>
-              <w:jc w:val="left"/>
-              <w:rPr>
-                <w:rFonts w:hint="eastAsia" w:ascii="Arial" w:hAnsi="Arial" w:eastAsia="等线" w:cs="Arial"/>
-                <w:sz w:val="22"/>
-                <w:lang w:val="en-US" w:eastAsia="zh-CN"/>
-              </w:rPr>
-            </w:pPr>
-            <w:r>
-              <w:rPr>
-                <w:rFonts w:hint="eastAsia" w:ascii="Arial" w:hAnsi="Arial" w:eastAsia="等线" w:cs="Arial"/>
-                <w:sz w:val="22"/>
-                <w:lang w:val="en-US" w:eastAsia="zh-CN"/>
-              </w:rPr>
-              <w:t>true</w:t>
-            </w:r>
-          </w:p>
-        </w:tc>
-        <w:tc>
-          <w:tcPr>
-            <w:tcW w:w="2070" w:type="dxa"/>
-            <w:tcMar>
-              <w:top w:w="60" w:type="dxa"/>
-              <w:left w:w="120" w:type="dxa"/>
-              <w:bottom w:w="30" w:type="dxa"/>
-              <w:right w:w="120" w:type="dxa"/>
-            </w:tcMar>
-            <w:vAlign w:val="top"/>
-          </w:tcPr>
-          <w:p>
-            <w:pPr>
-              <w:spacing w:before="120" w:after="120" w:line="288" w:lineRule="auto"/>
-              <w:ind w:left="0" w:leftChars="0"/>
-              <w:jc w:val="left"/>
-              <w:rPr>
-                <w:rFonts w:hint="eastAsia" w:ascii="Arial" w:hAnsi="Arial" w:eastAsia="等线" w:cs="Arial"/>
-                <w:sz w:val="22"/>
-                <w:lang w:val="en-US" w:eastAsia="zh-CN"/>
-              </w:rPr>
-            </w:pPr>
-            <w:r>
-              <w:rPr>
-                <w:rFonts w:hint="eastAsia" w:ascii="Arial" w:hAnsi="Arial" w:eastAsia="等线" w:cs="Arial"/>
-                <w:sz w:val="22"/>
-                <w:lang w:val="en-US" w:eastAsia="zh-CN"/>
-              </w:rPr>
-              <w:t>List&lt;String&gt;</w:t>
-            </w:r>
-          </w:p>
-        </w:tc>
-        <w:tc>
-          <w:tcPr>
-            <w:tcW w:w="2070" w:type="dxa"/>
-            <w:tcMar>
-              <w:top w:w="60" w:type="dxa"/>
-              <w:left w:w="120" w:type="dxa"/>
-              <w:bottom w:w="30" w:type="dxa"/>
-              <w:right w:w="120" w:type="dxa"/>
-            </w:tcMar>
-            <w:vAlign w:val="top"/>
-          </w:tcPr>
-          <w:p>
-            <w:pPr>
-              <w:spacing w:before="120" w:after="120" w:line="288" w:lineRule="auto"/>
-              <w:ind w:left="0" w:leftChars="0"/>
-              <w:jc w:val="left"/>
-              <w:rPr>
-                <w:rFonts w:hint="default" w:ascii="Arial" w:hAnsi="Arial" w:eastAsia="等线" w:cs="Arial"/>
-                <w:sz w:val="22"/>
-                <w:lang w:val="en-US" w:eastAsia="zh-CN"/>
-              </w:rPr>
-            </w:pPr>
-            <w:r>
-              <w:rPr>
-                <w:rFonts w:hint="eastAsia" w:ascii="Arial" w:hAnsi="Arial" w:eastAsia="等线" w:cs="Arial"/>
-                <w:sz w:val="22"/>
-                <w:lang w:val="en-US" w:eastAsia="zh-CN"/>
-              </w:rPr>
-              <w:t>需求方向</w:t>
-            </w:r>
-          </w:p>
-        </w:tc>
-      </w:tr>
-      <w:tr>
-        <w:tblPrEx>
-          <w:tblBorders>
-            <w:top w:val="single" w:color="DEE0E3" w:sz="0" w:space="0"/>
-            <w:left w:val="single" w:color="DEE0E3" w:sz="0" w:space="0"/>
-            <w:bottom w:val="single" w:color="DEE0E3" w:sz="0" w:space="0"/>
-            <w:right w:val="single" w:color="DEE0E3" w:sz="0" w:space="0"/>
-            <w:insideH w:val="single" w:color="DEE0E3" w:sz="0" w:space="0"/>
-            <w:insideV w:val="single" w:color="DEE0E3" w:sz="0" w:space="0"/>
-          </w:tblBorders>
-          <w:tblCellMar>
-            <w:top w:w="0" w:type="dxa"/>
-            <w:left w:w="10" w:type="dxa"/>
-            <w:bottom w:w="0" w:type="dxa"/>
-            <w:right w:w="10" w:type="dxa"/>
-          </w:tblCellMar>
-        </w:tblPrEx>
-        <w:trPr>
-          <w:trHeight w:val="90" w:hRule="atLeast"/>
-        </w:trPr>
-        <w:tc>
-          <w:tcPr>
-            <w:tcW w:w="2070" w:type="dxa"/>
-            <w:tcMar>
-              <w:top w:w="60" w:type="dxa"/>
-              <w:left w:w="120" w:type="dxa"/>
-              <w:bottom w:w="30" w:type="dxa"/>
-              <w:right w:w="120" w:type="dxa"/>
-            </w:tcMar>
-            <w:vAlign w:val="top"/>
-          </w:tcPr>
-          <w:p>
-            <w:pPr>
-              <w:spacing w:before="120" w:after="120" w:line="288" w:lineRule="auto"/>
-              <w:ind w:left="0" w:leftChars="0"/>
-              <w:jc w:val="left"/>
-              <w:rPr>
-                <w:rFonts w:hint="eastAsia" w:ascii="Arial" w:hAnsi="Arial" w:eastAsia="等线" w:cs="Arial"/>
-                <w:sz w:val="22"/>
-                <w:lang w:val="en-US" w:eastAsia="zh-CN"/>
-              </w:rPr>
-            </w:pPr>
-            <w:r>
-              <w:rPr>
-                <w:rFonts w:hint="eastAsia" w:ascii="Arial" w:hAnsi="Arial" w:eastAsia="等线" w:cs="Arial"/>
-                <w:sz w:val="22"/>
-                <w:lang w:val="en-US" w:eastAsia="zh-CN"/>
-              </w:rPr>
-              <w:t>tag</w:t>
-            </w:r>
-          </w:p>
-        </w:tc>
-        <w:tc>
-          <w:tcPr>
-            <w:tcW w:w="2070" w:type="dxa"/>
-            <w:tcMar>
-              <w:top w:w="60" w:type="dxa"/>
-              <w:left w:w="120" w:type="dxa"/>
-              <w:bottom w:w="30" w:type="dxa"/>
-              <w:right w:w="120" w:type="dxa"/>
-            </w:tcMar>
-            <w:vAlign w:val="top"/>
-          </w:tcPr>
-          <w:p>
-            <w:pPr>
-              <w:spacing w:before="120" w:after="120" w:line="288" w:lineRule="auto"/>
-              <w:ind w:left="0" w:leftChars="0"/>
-              <w:jc w:val="left"/>
-              <w:rPr>
-                <w:rFonts w:hint="eastAsia" w:ascii="Arial" w:hAnsi="Arial" w:eastAsia="等线" w:cs="Arial"/>
-                <w:sz w:val="22"/>
-                <w:lang w:val="en-US" w:eastAsia="zh-CN"/>
-              </w:rPr>
-            </w:pPr>
-            <w:r>
-              <w:rPr>
-                <w:rFonts w:hint="eastAsia" w:ascii="Arial" w:hAnsi="Arial" w:eastAsia="等线" w:cs="Arial"/>
-                <w:sz w:val="22"/>
-                <w:lang w:val="en-US" w:eastAsia="zh-CN"/>
-              </w:rPr>
-              <w:t>true</w:t>
-            </w:r>
-          </w:p>
-        </w:tc>
-        <w:tc>
-          <w:tcPr>
-            <w:tcW w:w="2070" w:type="dxa"/>
-            <w:tcMar>
-              <w:top w:w="60" w:type="dxa"/>
-              <w:left w:w="120" w:type="dxa"/>
-              <w:bottom w:w="30" w:type="dxa"/>
-              <w:right w:w="120" w:type="dxa"/>
-            </w:tcMar>
-            <w:vAlign w:val="top"/>
-          </w:tcPr>
-          <w:p>
-            <w:pPr>
-              <w:spacing w:before="120" w:after="120" w:line="288" w:lineRule="auto"/>
-              <w:ind w:left="0" w:leftChars="0"/>
-              <w:jc w:val="left"/>
-              <w:rPr>
-                <w:rFonts w:hint="eastAsia" w:ascii="Arial" w:hAnsi="Arial" w:eastAsia="等线" w:cs="Arial"/>
-                <w:sz w:val="22"/>
-                <w:lang w:val="en-US" w:eastAsia="zh-CN"/>
-              </w:rPr>
-            </w:pPr>
-            <w:r>
-              <w:rPr>
-                <w:rFonts w:hint="eastAsia" w:ascii="Arial" w:hAnsi="Arial" w:eastAsia="等线" w:cs="Arial"/>
-                <w:sz w:val="22"/>
-                <w:lang w:val="en-US" w:eastAsia="zh-CN"/>
-              </w:rPr>
-              <w:t>List&lt;String&gt;</w:t>
-            </w:r>
-          </w:p>
-        </w:tc>
-        <w:tc>
-          <w:tcPr>
-            <w:tcW w:w="2070" w:type="dxa"/>
-            <w:tcMar>
-              <w:top w:w="60" w:type="dxa"/>
-              <w:left w:w="120" w:type="dxa"/>
-              <w:bottom w:w="30" w:type="dxa"/>
-              <w:right w:w="120" w:type="dxa"/>
-            </w:tcMar>
-            <w:vAlign w:val="top"/>
-          </w:tcPr>
-          <w:p>
-            <w:pPr>
-              <w:spacing w:before="120" w:after="120" w:line="288" w:lineRule="auto"/>
-              <w:ind w:left="0" w:leftChars="0"/>
-              <w:jc w:val="left"/>
-              <w:rPr>
-                <w:rFonts w:hint="eastAsia" w:ascii="Arial" w:hAnsi="Arial" w:eastAsia="等线" w:cs="Arial"/>
-                <w:sz w:val="22"/>
-                <w:lang w:val="en-US" w:eastAsia="zh-CN"/>
-              </w:rPr>
-            </w:pPr>
-            <w:r>
-              <w:rPr>
-                <w:rFonts w:hint="eastAsia" w:ascii="Arial" w:hAnsi="Arial" w:eastAsia="等线" w:cs="Arial"/>
-                <w:sz w:val="22"/>
-                <w:lang w:val="en-US" w:eastAsia="zh-CN"/>
-              </w:rPr>
-              <w:t>技术栈</w:t>
-            </w:r>
-          </w:p>
-        </w:tc>
-      </w:tr>
-      <w:tr>
-        <w:tblPrEx>
-          <w:tblBorders>
-            <w:top w:val="single" w:color="DEE0E3" w:sz="0" w:space="0"/>
-            <w:left w:val="single" w:color="DEE0E3" w:sz="0" w:space="0"/>
-            <w:bottom w:val="single" w:color="DEE0E3" w:sz="0" w:space="0"/>
-            <w:right w:val="single" w:color="DEE0E3" w:sz="0" w:space="0"/>
-            <w:insideH w:val="single" w:color="DEE0E3" w:sz="0" w:space="0"/>
-            <w:insideV w:val="single" w:color="DEE0E3" w:sz="0" w:space="0"/>
-          </w:tblBorders>
-          <w:tblCellMar>
-            <w:top w:w="0" w:type="dxa"/>
-            <w:left w:w="10" w:type="dxa"/>
-            <w:bottom w:w="0" w:type="dxa"/>
-            <w:right w:w="10" w:type="dxa"/>
-          </w:tblCellMar>
-        </w:tblPrEx>
-        <w:tc>
-          <w:tcPr>
-            <w:tcW w:w="2070" w:type="dxa"/>
-            <w:tcMar>
-              <w:top w:w="60" w:type="dxa"/>
-              <w:left w:w="120" w:type="dxa"/>
-              <w:bottom w:w="30" w:type="dxa"/>
-              <w:right w:w="120" w:type="dxa"/>
-            </w:tcMar>
-            <w:vAlign w:val="top"/>
-          </w:tcPr>
-          <w:p>
-            <w:pPr>
-              <w:spacing w:before="120" w:after="120" w:line="288" w:lineRule="auto"/>
-              <w:ind w:left="0" w:leftChars="0"/>
-              <w:jc w:val="left"/>
-              <w:rPr>
-                <w:rFonts w:hint="eastAsia" w:ascii="Arial" w:hAnsi="Arial" w:eastAsia="等线" w:cs="Arial"/>
-                <w:sz w:val="22"/>
-                <w:lang w:val="en-US" w:eastAsia="zh-CN"/>
-              </w:rPr>
-            </w:pPr>
-            <w:r>
-              <w:rPr>
-                <w:rFonts w:hint="eastAsia" w:ascii="Arial" w:hAnsi="Arial" w:eastAsia="等线" w:cs="Arial"/>
-                <w:sz w:val="22"/>
-                <w:lang w:val="en-US" w:eastAsia="zh-CN"/>
-              </w:rPr>
-              <w:t>content</w:t>
-            </w:r>
-          </w:p>
-        </w:tc>
-        <w:tc>
-          <w:tcPr>
-            <w:tcW w:w="2070" w:type="dxa"/>
-            <w:tcMar>
-              <w:top w:w="60" w:type="dxa"/>
-              <w:left w:w="120" w:type="dxa"/>
-              <w:bottom w:w="30" w:type="dxa"/>
-              <w:right w:w="120" w:type="dxa"/>
-            </w:tcMar>
-            <w:vAlign w:val="top"/>
-          </w:tcPr>
-          <w:p>
-            <w:pPr>
-              <w:spacing w:before="120" w:after="120" w:line="288" w:lineRule="auto"/>
-              <w:ind w:left="0" w:leftChars="0"/>
-              <w:jc w:val="left"/>
-              <w:rPr>
-                <w:rFonts w:hint="eastAsia" w:ascii="Arial" w:hAnsi="Arial" w:eastAsia="等线" w:cs="Arial"/>
-                <w:sz w:val="22"/>
-                <w:lang w:val="en-US" w:eastAsia="zh-CN"/>
-              </w:rPr>
-            </w:pPr>
-            <w:r>
-              <w:rPr>
-                <w:rFonts w:hint="eastAsia" w:ascii="Arial" w:hAnsi="Arial" w:eastAsia="等线" w:cs="Arial"/>
-                <w:sz w:val="22"/>
-                <w:lang w:val="en-US" w:eastAsia="zh-CN"/>
-              </w:rPr>
-              <w:t>true</w:t>
-            </w:r>
-          </w:p>
-        </w:tc>
-        <w:tc>
-          <w:tcPr>
-            <w:tcW w:w="2070" w:type="dxa"/>
-            <w:tcMar>
-              <w:top w:w="60" w:type="dxa"/>
-              <w:left w:w="120" w:type="dxa"/>
-              <w:bottom w:w="30" w:type="dxa"/>
-              <w:right w:w="120" w:type="dxa"/>
-            </w:tcMar>
-            <w:vAlign w:val="top"/>
-          </w:tcPr>
-          <w:p>
-            <w:pPr>
-              <w:spacing w:before="120" w:after="120" w:line="288" w:lineRule="auto"/>
-              <w:ind w:left="0" w:leftChars="0"/>
-              <w:jc w:val="left"/>
-              <w:rPr>
-                <w:rFonts w:hint="eastAsia" w:ascii="Arial" w:hAnsi="Arial" w:eastAsia="等线" w:cs="Arial"/>
-                <w:sz w:val="22"/>
-                <w:lang w:val="en-US" w:eastAsia="zh-CN"/>
-              </w:rPr>
-            </w:pPr>
-            <w:r>
-              <w:rPr>
-                <w:rFonts w:hint="eastAsia" w:ascii="Arial" w:hAnsi="Arial" w:eastAsia="等线" w:cs="Arial"/>
-                <w:sz w:val="22"/>
-                <w:lang w:val="en-US" w:eastAsia="zh-CN"/>
-              </w:rPr>
-              <w:t>String</w:t>
-            </w:r>
-          </w:p>
-        </w:tc>
-        <w:tc>
-          <w:tcPr>
-            <w:tcW w:w="2070" w:type="dxa"/>
-            <w:tcMar>
-              <w:top w:w="60" w:type="dxa"/>
-              <w:left w:w="120" w:type="dxa"/>
-              <w:bottom w:w="30" w:type="dxa"/>
-              <w:right w:w="120" w:type="dxa"/>
-            </w:tcMar>
-            <w:vAlign w:val="top"/>
-          </w:tcPr>
-          <w:p>
-            <w:pPr>
-              <w:spacing w:before="120" w:after="120" w:line="288" w:lineRule="auto"/>
-              <w:ind w:left="0" w:leftChars="0"/>
-              <w:jc w:val="left"/>
-              <w:rPr>
-                <w:rFonts w:hint="default" w:ascii="Arial" w:hAnsi="Arial" w:eastAsia="等线" w:cs="Arial"/>
-                <w:sz w:val="22"/>
-                <w:lang w:val="en-US" w:eastAsia="zh-CN"/>
-              </w:rPr>
-            </w:pPr>
-            <w:r>
-              <w:rPr>
-                <w:rFonts w:hint="eastAsia" w:ascii="Arial" w:hAnsi="Arial" w:eastAsia="等线" w:cs="Arial"/>
-                <w:sz w:val="22"/>
-                <w:lang w:val="en-US" w:eastAsia="zh-CN"/>
-              </w:rPr>
-              <w:t>详细内容</w:t>
-            </w:r>
-          </w:p>
-        </w:tc>
-      </w:tr>
-      <w:tr>
-        <w:tblPrEx>
-          <w:tblBorders>
-            <w:top w:val="single" w:color="DEE0E3" w:sz="0" w:space="0"/>
-            <w:left w:val="single" w:color="DEE0E3" w:sz="0" w:space="0"/>
-            <w:bottom w:val="single" w:color="DEE0E3" w:sz="0" w:space="0"/>
-            <w:right w:val="single" w:color="DEE0E3" w:sz="0" w:space="0"/>
-            <w:insideH w:val="single" w:color="DEE0E3" w:sz="0" w:space="0"/>
-            <w:insideV w:val="single" w:color="DEE0E3" w:sz="0" w:space="0"/>
-          </w:tblBorders>
-          <w:tblCellMar>
-            <w:top w:w="0" w:type="dxa"/>
-            <w:left w:w="10" w:type="dxa"/>
-            <w:bottom w:w="0" w:type="dxa"/>
-            <w:right w:w="10" w:type="dxa"/>
-          </w:tblCellMar>
-        </w:tblPrEx>
-        <w:tc>
-          <w:tcPr>
-            <w:tcW w:w="2070" w:type="dxa"/>
-            <w:tcMar>
-              <w:top w:w="60" w:type="dxa"/>
-              <w:left w:w="120" w:type="dxa"/>
-              <w:bottom w:w="30" w:type="dxa"/>
-              <w:right w:w="120" w:type="dxa"/>
-            </w:tcMar>
-            <w:vAlign w:val="top"/>
-          </w:tcPr>
-          <w:p>
-            <w:pPr>
-              <w:spacing w:before="120" w:after="120" w:line="288" w:lineRule="auto"/>
-              <w:ind w:left="0" w:leftChars="0"/>
-              <w:jc w:val="left"/>
-              <w:rPr>
-                <w:rFonts w:hint="eastAsia" w:ascii="Arial" w:hAnsi="Arial" w:eastAsia="等线" w:cs="Arial"/>
-                <w:sz w:val="22"/>
-                <w:lang w:val="en-US" w:eastAsia="zh-CN"/>
-              </w:rPr>
-            </w:pPr>
-            <w:r>
-              <w:rPr>
-                <w:rFonts w:hint="eastAsia" w:ascii="Arial" w:hAnsi="Arial" w:eastAsia="等线" w:cs="Arial"/>
-                <w:sz w:val="22"/>
-                <w:lang w:val="en-US" w:eastAsia="zh-CN"/>
-              </w:rPr>
-              <w:t>start_time</w:t>
-            </w:r>
-          </w:p>
-        </w:tc>
-        <w:tc>
-          <w:tcPr>
-            <w:tcW w:w="2070" w:type="dxa"/>
-            <w:tcMar>
-              <w:top w:w="60" w:type="dxa"/>
-              <w:left w:w="120" w:type="dxa"/>
-              <w:bottom w:w="30" w:type="dxa"/>
-              <w:right w:w="120" w:type="dxa"/>
-            </w:tcMar>
-            <w:vAlign w:val="top"/>
-          </w:tcPr>
-          <w:p>
-            <w:pPr>
-              <w:spacing w:before="120" w:after="120" w:line="288" w:lineRule="auto"/>
-              <w:ind w:left="0" w:leftChars="0"/>
-              <w:jc w:val="left"/>
-              <w:rPr>
-                <w:rFonts w:hint="eastAsia" w:ascii="Arial" w:hAnsi="Arial" w:eastAsia="等线" w:cs="Arial"/>
-                <w:sz w:val="22"/>
-                <w:lang w:val="en-US" w:eastAsia="zh-CN"/>
-              </w:rPr>
-            </w:pPr>
-            <w:r>
-              <w:rPr>
-                <w:rFonts w:hint="eastAsia" w:ascii="Arial" w:hAnsi="Arial" w:eastAsia="等线" w:cs="Arial"/>
-                <w:sz w:val="22"/>
-                <w:lang w:val="en-US" w:eastAsia="zh-CN"/>
-              </w:rPr>
-              <w:t>true</w:t>
-            </w:r>
-          </w:p>
-        </w:tc>
-        <w:tc>
-          <w:tcPr>
-            <w:tcW w:w="2070" w:type="dxa"/>
-            <w:tcMar>
-              <w:top w:w="60" w:type="dxa"/>
-              <w:left w:w="120" w:type="dxa"/>
-              <w:bottom w:w="30" w:type="dxa"/>
-              <w:right w:w="120" w:type="dxa"/>
-            </w:tcMar>
-            <w:vAlign w:val="top"/>
-          </w:tcPr>
-          <w:p>
-            <w:pPr>
-              <w:spacing w:before="120" w:after="120" w:line="288" w:lineRule="auto"/>
-              <w:ind w:left="0" w:leftChars="0"/>
-              <w:jc w:val="left"/>
-              <w:rPr>
-                <w:rFonts w:hint="eastAsia" w:ascii="Arial" w:hAnsi="Arial" w:eastAsia="等线" w:cs="Arial"/>
-                <w:sz w:val="22"/>
-                <w:lang w:val="en-US" w:eastAsia="zh-CN"/>
-              </w:rPr>
-            </w:pPr>
-            <w:r>
-              <w:rPr>
-                <w:rFonts w:hint="eastAsia" w:ascii="Arial" w:hAnsi="Arial" w:eastAsia="等线" w:cs="Arial"/>
-                <w:sz w:val="22"/>
-                <w:lang w:val="en-US" w:eastAsia="zh-CN"/>
-              </w:rPr>
-              <w:t>String</w:t>
-            </w:r>
-          </w:p>
-        </w:tc>
-        <w:tc>
-          <w:tcPr>
-            <w:tcW w:w="2070" w:type="dxa"/>
-            <w:tcMar>
-              <w:top w:w="60" w:type="dxa"/>
-              <w:left w:w="120" w:type="dxa"/>
-              <w:bottom w:w="30" w:type="dxa"/>
-              <w:right w:w="120" w:type="dxa"/>
-            </w:tcMar>
-            <w:vAlign w:val="top"/>
-          </w:tcPr>
-          <w:p>
-            <w:pPr>
-              <w:spacing w:before="120" w:after="120" w:line="288" w:lineRule="auto"/>
-              <w:ind w:left="0" w:leftChars="0"/>
-              <w:jc w:val="left"/>
-              <w:rPr>
-                <w:rFonts w:hint="eastAsia" w:ascii="Arial" w:hAnsi="Arial" w:eastAsia="等线" w:cs="Arial"/>
-                <w:sz w:val="22"/>
-                <w:lang w:val="en-US" w:eastAsia="zh-CN"/>
-              </w:rPr>
-            </w:pPr>
-            <w:r>
-              <w:rPr>
-                <w:rFonts w:hint="eastAsia" w:ascii="Arial" w:hAnsi="Arial" w:eastAsia="等线" w:cs="Arial"/>
-                <w:sz w:val="22"/>
-                <w:lang w:val="en-US" w:eastAsia="zh-CN"/>
-              </w:rPr>
-              <w:t>任务开始时间</w:t>
-            </w:r>
-          </w:p>
-        </w:tc>
-      </w:tr>
-      <w:tr>
-        <w:tblPrEx>
-          <w:tblBorders>
-            <w:top w:val="single" w:color="DEE0E3" w:sz="0" w:space="0"/>
-            <w:left w:val="single" w:color="DEE0E3" w:sz="0" w:space="0"/>
-            <w:bottom w:val="single" w:color="DEE0E3" w:sz="0" w:space="0"/>
-            <w:right w:val="single" w:color="DEE0E3" w:sz="0" w:space="0"/>
-            <w:insideH w:val="single" w:color="DEE0E3" w:sz="0" w:space="0"/>
-            <w:insideV w:val="single" w:color="DEE0E3" w:sz="0" w:space="0"/>
-          </w:tblBorders>
-          <w:tblCellMar>
-            <w:top w:w="0" w:type="dxa"/>
-            <w:left w:w="10" w:type="dxa"/>
-            <w:bottom w:w="0" w:type="dxa"/>
-            <w:right w:w="10" w:type="dxa"/>
-          </w:tblCellMar>
-        </w:tblPrEx>
-        <w:tc>
-          <w:tcPr>
-            <w:tcW w:w="2070" w:type="dxa"/>
-            <w:tcMar>
-              <w:top w:w="60" w:type="dxa"/>
-              <w:left w:w="120" w:type="dxa"/>
-              <w:bottom w:w="30" w:type="dxa"/>
-              <w:right w:w="120" w:type="dxa"/>
-            </w:tcMar>
-            <w:vAlign w:val="top"/>
-          </w:tcPr>
-          <w:p>
-            <w:pPr>
-              <w:spacing w:before="120" w:after="120" w:line="288" w:lineRule="auto"/>
-              <w:ind w:left="0" w:leftChars="0"/>
-              <w:jc w:val="left"/>
-              <w:rPr>
-                <w:rFonts w:hint="eastAsia" w:ascii="Arial" w:hAnsi="Arial" w:eastAsia="等线" w:cs="Arial"/>
-                <w:sz w:val="22"/>
-                <w:lang w:val="en-US" w:eastAsia="zh-CN"/>
-              </w:rPr>
-            </w:pPr>
-            <w:r>
-              <w:rPr>
-                <w:rFonts w:hint="eastAsia" w:ascii="Arial" w:hAnsi="Arial" w:eastAsia="等线" w:cs="Arial"/>
-                <w:sz w:val="22"/>
-                <w:lang w:val="en-US" w:eastAsia="zh-CN"/>
-              </w:rPr>
-              <w:t>end_time</w:t>
-            </w:r>
-          </w:p>
-        </w:tc>
-        <w:tc>
-          <w:tcPr>
-            <w:tcW w:w="2070" w:type="dxa"/>
-            <w:tcMar>
-              <w:top w:w="60" w:type="dxa"/>
-              <w:left w:w="120" w:type="dxa"/>
-              <w:bottom w:w="30" w:type="dxa"/>
-              <w:right w:w="120" w:type="dxa"/>
-            </w:tcMar>
-            <w:vAlign w:val="top"/>
-          </w:tcPr>
-          <w:p>
-            <w:pPr>
-              <w:spacing w:before="120" w:after="120" w:line="288" w:lineRule="auto"/>
-              <w:ind w:left="0" w:leftChars="0"/>
-              <w:jc w:val="left"/>
-              <w:rPr>
-                <w:rFonts w:hint="eastAsia" w:ascii="Arial" w:hAnsi="Arial" w:eastAsia="等线" w:cs="Arial"/>
-                <w:sz w:val="22"/>
-                <w:lang w:val="en-US" w:eastAsia="zh-CN"/>
-              </w:rPr>
-            </w:pPr>
-            <w:r>
-              <w:rPr>
-                <w:rFonts w:hint="eastAsia" w:ascii="Arial" w:hAnsi="Arial" w:eastAsia="等线" w:cs="Arial"/>
-                <w:sz w:val="22"/>
-                <w:lang w:val="en-US" w:eastAsia="zh-CN"/>
-              </w:rPr>
-              <w:t>true</w:t>
-            </w:r>
-          </w:p>
-        </w:tc>
-        <w:tc>
-          <w:tcPr>
-            <w:tcW w:w="2070" w:type="dxa"/>
-            <w:tcMar>
-              <w:top w:w="60" w:type="dxa"/>
-              <w:left w:w="120" w:type="dxa"/>
-              <w:bottom w:w="30" w:type="dxa"/>
-              <w:right w:w="120" w:type="dxa"/>
-            </w:tcMar>
-            <w:vAlign w:val="top"/>
-          </w:tcPr>
-          <w:p>
-            <w:pPr>
-              <w:spacing w:before="120" w:after="120" w:line="288" w:lineRule="auto"/>
-              <w:ind w:left="0" w:leftChars="0"/>
-              <w:jc w:val="left"/>
-              <w:rPr>
-                <w:rFonts w:hint="eastAsia" w:ascii="Arial" w:hAnsi="Arial" w:eastAsia="等线" w:cs="Arial"/>
-                <w:sz w:val="22"/>
-                <w:lang w:val="en-US" w:eastAsia="zh-CN"/>
-              </w:rPr>
-            </w:pPr>
-            <w:r>
-              <w:rPr>
-                <w:rFonts w:hint="eastAsia" w:ascii="Arial" w:hAnsi="Arial" w:eastAsia="等线" w:cs="Arial"/>
-                <w:sz w:val="22"/>
-                <w:lang w:val="en-US" w:eastAsia="zh-CN"/>
-              </w:rPr>
-              <w:t>String</w:t>
-            </w:r>
-          </w:p>
-        </w:tc>
-        <w:tc>
-          <w:tcPr>
-            <w:tcW w:w="2070" w:type="dxa"/>
-            <w:tcMar>
-              <w:top w:w="60" w:type="dxa"/>
-              <w:left w:w="120" w:type="dxa"/>
-              <w:bottom w:w="30" w:type="dxa"/>
-              <w:right w:w="120" w:type="dxa"/>
-            </w:tcMar>
-            <w:vAlign w:val="top"/>
-          </w:tcPr>
-          <w:p>
-            <w:pPr>
-              <w:spacing w:before="120" w:after="120" w:line="288" w:lineRule="auto"/>
-              <w:ind w:left="0" w:leftChars="0"/>
-              <w:jc w:val="left"/>
-              <w:rPr>
-                <w:rFonts w:hint="eastAsia" w:ascii="Arial" w:hAnsi="Arial" w:eastAsia="等线" w:cs="Arial"/>
-                <w:sz w:val="22"/>
-                <w:lang w:val="en-US" w:eastAsia="zh-CN"/>
-              </w:rPr>
-            </w:pPr>
-            <w:r>
-              <w:rPr>
-                <w:rFonts w:hint="eastAsia" w:ascii="Arial" w:hAnsi="Arial" w:eastAsia="等线" w:cs="Arial"/>
-                <w:sz w:val="22"/>
-                <w:lang w:val="en-US" w:eastAsia="zh-CN"/>
-              </w:rPr>
-              <w:t>任务结束时间</w:t>
-            </w:r>
-          </w:p>
-        </w:tc>
-      </w:tr>
-      <w:tr>
-        <w:tblPrEx>
-          <w:tblBorders>
-            <w:top w:val="single" w:color="DEE0E3" w:sz="0" w:space="0"/>
-            <w:left w:val="single" w:color="DEE0E3" w:sz="0" w:space="0"/>
-            <w:bottom w:val="single" w:color="DEE0E3" w:sz="0" w:space="0"/>
-            <w:right w:val="single" w:color="DEE0E3" w:sz="0" w:space="0"/>
-            <w:insideH w:val="single" w:color="DEE0E3" w:sz="0" w:space="0"/>
-            <w:insideV w:val="single" w:color="DEE0E3" w:sz="0" w:space="0"/>
-          </w:tblBorders>
-          <w:tblCellMar>
-            <w:top w:w="0" w:type="dxa"/>
-            <w:left w:w="10" w:type="dxa"/>
-            <w:bottom w:w="0" w:type="dxa"/>
-            <w:right w:w="10" w:type="dxa"/>
-          </w:tblCellMar>
-        </w:tblPrEx>
-        <w:tc>
-          <w:tcPr>
-            <w:tcW w:w="2070" w:type="dxa"/>
-            <w:tcMar>
-              <w:top w:w="60" w:type="dxa"/>
-              <w:left w:w="120" w:type="dxa"/>
-              <w:bottom w:w="30" w:type="dxa"/>
-              <w:right w:w="120" w:type="dxa"/>
-            </w:tcMar>
-            <w:vAlign w:val="top"/>
-          </w:tcPr>
-          <w:p>
-            <w:pPr>
-              <w:spacing w:before="120" w:after="120" w:line="288" w:lineRule="auto"/>
-              <w:ind w:left="0" w:leftChars="0"/>
-              <w:jc w:val="left"/>
-              <w:rPr>
-                <w:rFonts w:hint="default" w:ascii="Arial" w:hAnsi="Arial" w:eastAsia="等线" w:cs="Arial"/>
-                <w:sz w:val="22"/>
-                <w:lang w:val="en-US" w:eastAsia="zh-CN"/>
-              </w:rPr>
-            </w:pPr>
-            <w:r>
-              <w:rPr>
-                <w:rFonts w:hint="eastAsia" w:ascii="Arial" w:hAnsi="Arial" w:eastAsia="等线" w:cs="Arial"/>
-                <w:sz w:val="22"/>
-                <w:lang w:val="en-US" w:eastAsia="zh-CN"/>
-              </w:rPr>
-              <w:t>contact</w:t>
-            </w:r>
-          </w:p>
-        </w:tc>
-        <w:tc>
-          <w:tcPr>
-            <w:tcW w:w="2070" w:type="dxa"/>
-            <w:tcMar>
-              <w:top w:w="60" w:type="dxa"/>
-              <w:left w:w="120" w:type="dxa"/>
-              <w:bottom w:w="30" w:type="dxa"/>
-              <w:right w:w="120" w:type="dxa"/>
-            </w:tcMar>
-            <w:vAlign w:val="top"/>
-          </w:tcPr>
-          <w:p>
-            <w:pPr>
-              <w:spacing w:before="120" w:after="120" w:line="288" w:lineRule="auto"/>
-              <w:ind w:left="0" w:leftChars="0"/>
-              <w:jc w:val="left"/>
-              <w:rPr>
-                <w:rFonts w:hint="eastAsia" w:ascii="Arial" w:hAnsi="Arial" w:eastAsia="等线" w:cs="Arial"/>
-                <w:sz w:val="22"/>
-                <w:lang w:val="en-US" w:eastAsia="zh-CN"/>
-              </w:rPr>
-            </w:pPr>
-            <w:r>
-              <w:rPr>
-                <w:rFonts w:hint="eastAsia" w:ascii="Arial" w:hAnsi="Arial" w:eastAsia="等线" w:cs="Arial"/>
-                <w:sz w:val="22"/>
-                <w:lang w:val="en-US" w:eastAsia="zh-CN"/>
-              </w:rPr>
-              <w:t>true</w:t>
-            </w:r>
-          </w:p>
-        </w:tc>
-        <w:tc>
-          <w:tcPr>
-            <w:tcW w:w="2070" w:type="dxa"/>
-            <w:tcMar>
-              <w:top w:w="60" w:type="dxa"/>
-              <w:left w:w="120" w:type="dxa"/>
-              <w:bottom w:w="30" w:type="dxa"/>
-              <w:right w:w="120" w:type="dxa"/>
-            </w:tcMar>
-            <w:vAlign w:val="top"/>
-          </w:tcPr>
-          <w:p>
-            <w:pPr>
-              <w:spacing w:before="120" w:after="120" w:line="288" w:lineRule="auto"/>
-              <w:ind w:left="0" w:leftChars="0"/>
-              <w:jc w:val="left"/>
-              <w:rPr>
-                <w:rFonts w:hint="eastAsia" w:ascii="Arial" w:hAnsi="Arial" w:eastAsia="等线" w:cs="Arial"/>
-                <w:sz w:val="22"/>
-                <w:lang w:val="en-US" w:eastAsia="zh-CN"/>
-              </w:rPr>
-            </w:pPr>
-            <w:r>
-              <w:rPr>
-                <w:rFonts w:hint="eastAsia" w:ascii="Arial" w:hAnsi="Arial" w:eastAsia="等线" w:cs="Arial"/>
-                <w:sz w:val="22"/>
-                <w:lang w:val="en-US" w:eastAsia="zh-CN"/>
-              </w:rPr>
-              <w:t>String</w:t>
-            </w:r>
-          </w:p>
-        </w:tc>
-        <w:tc>
-          <w:tcPr>
-            <w:tcW w:w="2070" w:type="dxa"/>
-            <w:tcMar>
-              <w:top w:w="60" w:type="dxa"/>
-              <w:left w:w="120" w:type="dxa"/>
-              <w:bottom w:w="30" w:type="dxa"/>
-              <w:right w:w="120" w:type="dxa"/>
-            </w:tcMar>
-            <w:vAlign w:val="top"/>
-          </w:tcPr>
-          <w:p>
-            <w:pPr>
-              <w:spacing w:before="120" w:after="120" w:line="288" w:lineRule="auto"/>
-              <w:ind w:left="0" w:leftChars="0"/>
-              <w:jc w:val="left"/>
-              <w:rPr>
-                <w:rFonts w:hint="default" w:ascii="Arial" w:hAnsi="Arial" w:eastAsia="等线" w:cs="Arial"/>
-                <w:sz w:val="22"/>
-                <w:lang w:val="en-US" w:eastAsia="zh-CN"/>
-              </w:rPr>
-            </w:pPr>
-            <w:r>
-              <w:rPr>
-                <w:rFonts w:hint="eastAsia" w:ascii="Arial" w:hAnsi="Arial" w:eastAsia="等线" w:cs="Arial"/>
-                <w:sz w:val="22"/>
-                <w:lang w:val="en-US" w:eastAsia="zh-CN"/>
-              </w:rPr>
-              <w:t>联系方式</w:t>
-            </w:r>
-          </w:p>
-        </w:tc>
-      </w:tr>
-      <w:tr>
-        <w:tblPrEx>
-          <w:tblBorders>
-            <w:top w:val="single" w:color="DEE0E3" w:sz="0" w:space="0"/>
-            <w:left w:val="single" w:color="DEE0E3" w:sz="0" w:space="0"/>
-            <w:bottom w:val="single" w:color="DEE0E3" w:sz="0" w:space="0"/>
-            <w:right w:val="single" w:color="DEE0E3" w:sz="0" w:space="0"/>
-            <w:insideH w:val="single" w:color="DEE0E3" w:sz="0" w:space="0"/>
-            <w:insideV w:val="single" w:color="DEE0E3" w:sz="0" w:space="0"/>
-          </w:tblBorders>
-          <w:tblCellMar>
-            <w:top w:w="0" w:type="dxa"/>
-            <w:left w:w="10" w:type="dxa"/>
-            <w:bottom w:w="0" w:type="dxa"/>
-            <w:right w:w="10" w:type="dxa"/>
-          </w:tblCellMar>
-        </w:tblPrEx>
-        <w:tc>
-          <w:tcPr>
-            <w:tcW w:w="2070" w:type="dxa"/>
-            <w:tcMar>
-              <w:top w:w="60" w:type="dxa"/>
-              <w:left w:w="120" w:type="dxa"/>
-              <w:bottom w:w="30" w:type="dxa"/>
-              <w:right w:w="120" w:type="dxa"/>
-            </w:tcMar>
-            <w:vAlign w:val="top"/>
-          </w:tcPr>
-          <w:p>
-            <w:pPr>
-              <w:spacing w:before="120" w:after="120" w:line="288" w:lineRule="auto"/>
-              <w:ind w:left="0" w:leftChars="0"/>
-              <w:jc w:val="left"/>
-              <w:rPr>
-                <w:rFonts w:hint="eastAsia" w:ascii="Arial" w:hAnsi="Arial" w:eastAsia="等线" w:cs="Arial"/>
-                <w:sz w:val="22"/>
-                <w:lang w:val="en-US" w:eastAsia="zh-CN"/>
-              </w:rPr>
-            </w:pPr>
-            <w:r>
-              <w:rPr>
-                <w:rFonts w:hint="eastAsia" w:ascii="Arial" w:hAnsi="Arial" w:eastAsia="等线" w:cs="Arial"/>
-                <w:sz w:val="22"/>
-                <w:lang w:val="en-US" w:eastAsia="zh-CN"/>
-              </w:rPr>
-              <w:t>finish</w:t>
-            </w:r>
-          </w:p>
-        </w:tc>
-        <w:tc>
-          <w:tcPr>
-            <w:tcW w:w="2070" w:type="dxa"/>
-            <w:tcMar>
-              <w:top w:w="60" w:type="dxa"/>
-              <w:left w:w="120" w:type="dxa"/>
-              <w:bottom w:w="30" w:type="dxa"/>
-              <w:right w:w="120" w:type="dxa"/>
-            </w:tcMar>
-            <w:vAlign w:val="top"/>
-          </w:tcPr>
-          <w:p>
-            <w:pPr>
-              <w:spacing w:before="120" w:after="120" w:line="288" w:lineRule="auto"/>
-              <w:ind w:left="0" w:leftChars="0"/>
-              <w:jc w:val="left"/>
-              <w:rPr>
-                <w:rFonts w:hint="eastAsia" w:ascii="Arial" w:hAnsi="Arial" w:eastAsia="等线" w:cs="Arial"/>
-                <w:sz w:val="22"/>
-                <w:lang w:val="en-US" w:eastAsia="zh-CN"/>
-              </w:rPr>
-            </w:pPr>
-            <w:r>
-              <w:rPr>
-                <w:rFonts w:ascii="Arial" w:hAnsi="Arial" w:eastAsia="等线" w:cs="Arial"/>
-                <w:sz w:val="22"/>
-              </w:rPr>
-              <w:t>false</w:t>
-            </w:r>
-          </w:p>
-        </w:tc>
-        <w:tc>
-          <w:tcPr>
-            <w:tcW w:w="2070" w:type="dxa"/>
-            <w:tcMar>
-              <w:top w:w="60" w:type="dxa"/>
-              <w:left w:w="120" w:type="dxa"/>
-              <w:bottom w:w="30" w:type="dxa"/>
-              <w:right w:w="120" w:type="dxa"/>
-            </w:tcMar>
-            <w:vAlign w:val="top"/>
-          </w:tcPr>
-          <w:p>
-            <w:pPr>
-              <w:spacing w:before="120" w:after="120" w:line="288" w:lineRule="auto"/>
-              <w:ind w:left="0" w:leftChars="0"/>
-              <w:jc w:val="left"/>
-              <w:rPr>
-                <w:rFonts w:hint="eastAsia" w:ascii="Arial" w:hAnsi="Arial" w:eastAsia="等线" w:cs="Arial"/>
-                <w:sz w:val="22"/>
-                <w:lang w:val="en-US" w:eastAsia="zh-CN"/>
-              </w:rPr>
-            </w:pPr>
-            <w:r>
-              <w:rPr>
-                <w:rFonts w:hint="eastAsia" w:ascii="Arial" w:hAnsi="Arial" w:eastAsia="等线" w:cs="Arial"/>
-                <w:sz w:val="22"/>
-                <w:lang w:val="en-US" w:eastAsia="zh-CN"/>
-              </w:rPr>
-              <w:t>Integer</w:t>
-            </w:r>
-          </w:p>
-        </w:tc>
-        <w:tc>
-          <w:tcPr>
-            <w:tcW w:w="2070" w:type="dxa"/>
-            <w:tcMar>
-              <w:top w:w="60" w:type="dxa"/>
-              <w:left w:w="120" w:type="dxa"/>
-              <w:bottom w:w="30" w:type="dxa"/>
-              <w:right w:w="120" w:type="dxa"/>
-            </w:tcMar>
-            <w:vAlign w:val="top"/>
-          </w:tcPr>
-          <w:p>
-            <w:pPr>
-              <w:spacing w:before="120" w:after="120" w:line="288" w:lineRule="auto"/>
-              <w:ind w:left="0" w:leftChars="0"/>
-              <w:jc w:val="left"/>
-              <w:rPr>
-                <w:rFonts w:hint="eastAsia" w:ascii="Arial" w:hAnsi="Arial" w:eastAsia="等线" w:cs="Arial"/>
-                <w:sz w:val="22"/>
-                <w:lang w:val="en-US" w:eastAsia="zh-CN"/>
-              </w:rPr>
-            </w:pPr>
-            <w:r>
-              <w:rPr>
-                <w:rFonts w:hint="eastAsia" w:ascii="Arial" w:hAnsi="Arial" w:eastAsia="等线" w:cs="Arial"/>
-                <w:sz w:val="22"/>
-                <w:lang w:val="en-US" w:eastAsia="zh-CN"/>
-              </w:rPr>
-              <w:t>是否完成(0为未完成，1为已完成)</w:t>
-            </w:r>
-          </w:p>
-        </w:tc>
-      </w:tr>
     </w:tbl>
+    <w:p>
+      <w:pPr>
+        <w:numPr>
+          <w:ilvl w:val="0"/>
+          <w:numId w:val="0"/>
+        </w:numPr>
+        <w:ind w:leftChars="0"/>
+        <w:rPr>
+          <w:rFonts w:hint="default"/>
+          <w:lang w:val="en-US" w:eastAsia="zh-CN"/>
+        </w:rPr>
+      </w:pPr>
+    </w:p>
     <w:p>
       <w:pPr>
         <w:numPr>
@@ -11286,7 +9977,7 @@
           <w:sz w:val="22"/>
           <w:lang w:val="en-US" w:eastAsia="zh-CN"/>
         </w:rPr>
-        <w:t xml:space="preserve"> 删除招募帖子</w:t>
+        <w:t xml:space="preserve"> 更新招募帖子</w:t>
       </w:r>
     </w:p>
     <w:p>
@@ -11323,7 +10014,7 @@
           <w:sz w:val="22"/>
           <w:lang w:val="en-US" w:eastAsia="zh-CN"/>
         </w:rPr>
-        <w:t>deleteArticle/{article_id}</w:t>
+        <w:t>updateArticle</w:t>
       </w:r>
     </w:p>
     <w:p>
@@ -11331,25 +10022,22 @@
         <w:spacing w:before="120" w:after="120" w:line="288" w:lineRule="auto"/>
         <w:ind w:left="0"/>
         <w:jc w:val="left"/>
-        <w:rPr>
-          <w:rFonts w:hint="default" w:eastAsia="等线"/>
-          <w:lang w:val="en-US" w:eastAsia="zh-CN"/>
-        </w:rPr>
       </w:pPr>
       <w:r>
         <w:rPr>
           <w:rFonts w:ascii="Arial" w:hAnsi="Arial" w:eastAsia="等线" w:cs="Arial"/>
           <w:sz w:val="22"/>
         </w:rPr>
-        <w:t xml:space="preserve">请求方式        </w:t>
+        <w:t>请求方式        PO</w:t>
       </w:r>
       <w:r>
         <w:rPr>
-          <w:rFonts w:hint="eastAsia" w:ascii="Arial" w:hAnsi="Arial" w:eastAsia="等线" w:cs="Arial"/>
-          <w:sz w:val="22"/>
-          <w:lang w:val="en-US" w:eastAsia="zh-CN"/>
-        </w:rPr>
-        <w:t>GET</w:t>
+          <w:rFonts w:ascii="Arial" w:hAnsi="Arial" w:eastAsia="等线" w:cs="Arial"/>
+          <w:b w:val="0"/>
+          <w:bCs w:val="0"/>
+          <w:sz w:val="22"/>
+        </w:rPr>
+        <w:t>ST</w:t>
       </w:r>
     </w:p>
     <w:p>
@@ -11695,6 +10383,1322 @@
           </w:p>
         </w:tc>
       </w:tr>
+      <w:tr>
+        <w:tblPrEx>
+          <w:tblBorders>
+            <w:top w:val="single" w:color="DEE0E3" w:sz="0" w:space="0"/>
+            <w:left w:val="single" w:color="DEE0E3" w:sz="0" w:space="0"/>
+            <w:bottom w:val="single" w:color="DEE0E3" w:sz="0" w:space="0"/>
+            <w:right w:val="single" w:color="DEE0E3" w:sz="0" w:space="0"/>
+            <w:insideH w:val="single" w:color="DEE0E3" w:sz="0" w:space="0"/>
+            <w:insideV w:val="single" w:color="DEE0E3" w:sz="0" w:space="0"/>
+          </w:tblBorders>
+          <w:tblCellMar>
+            <w:top w:w="0" w:type="dxa"/>
+            <w:left w:w="10" w:type="dxa"/>
+            <w:bottom w:w="0" w:type="dxa"/>
+            <w:right w:w="10" w:type="dxa"/>
+          </w:tblCellMar>
+        </w:tblPrEx>
+        <w:tc>
+          <w:tcPr>
+            <w:tcW w:w="2070" w:type="dxa"/>
+            <w:tcMar>
+              <w:top w:w="60" w:type="dxa"/>
+              <w:left w:w="120" w:type="dxa"/>
+              <w:bottom w:w="30" w:type="dxa"/>
+              <w:right w:w="120" w:type="dxa"/>
+            </w:tcMar>
+            <w:vAlign w:val="top"/>
+          </w:tcPr>
+          <w:p>
+            <w:pPr>
+              <w:spacing w:before="120" w:after="120" w:line="288" w:lineRule="auto"/>
+              <w:ind w:left="0" w:leftChars="0"/>
+              <w:jc w:val="left"/>
+              <w:rPr>
+                <w:rFonts w:hint="eastAsia" w:ascii="Arial" w:hAnsi="Arial" w:eastAsia="等线" w:cs="Arial"/>
+                <w:sz w:val="22"/>
+                <w:lang w:val="en-US" w:eastAsia="zh-CN"/>
+              </w:rPr>
+            </w:pPr>
+            <w:r>
+              <w:rPr>
+                <w:rFonts w:hint="eastAsia" w:ascii="Arial" w:hAnsi="Arial" w:eastAsia="等线" w:cs="Arial"/>
+                <w:sz w:val="22"/>
+                <w:lang w:val="en-US" w:eastAsia="zh-CN"/>
+              </w:rPr>
+              <w:t>update_date</w:t>
+            </w:r>
+          </w:p>
+        </w:tc>
+        <w:tc>
+          <w:tcPr>
+            <w:tcW w:w="2070" w:type="dxa"/>
+            <w:tcMar>
+              <w:top w:w="60" w:type="dxa"/>
+              <w:left w:w="120" w:type="dxa"/>
+              <w:bottom w:w="30" w:type="dxa"/>
+              <w:right w:w="120" w:type="dxa"/>
+            </w:tcMar>
+            <w:vAlign w:val="top"/>
+          </w:tcPr>
+          <w:p>
+            <w:pPr>
+              <w:spacing w:before="120" w:after="120" w:line="288" w:lineRule="auto"/>
+              <w:ind w:left="0" w:leftChars="0"/>
+              <w:jc w:val="left"/>
+              <w:rPr>
+                <w:rFonts w:hint="eastAsia" w:ascii="Arial" w:hAnsi="Arial" w:eastAsia="等线" w:cs="Arial"/>
+                <w:sz w:val="22"/>
+                <w:lang w:val="en-US" w:eastAsia="zh-CN"/>
+              </w:rPr>
+            </w:pPr>
+            <w:r>
+              <w:rPr>
+                <w:rFonts w:hint="eastAsia" w:ascii="Arial" w:hAnsi="Arial" w:eastAsia="等线" w:cs="Arial"/>
+                <w:sz w:val="22"/>
+                <w:lang w:val="en-US" w:eastAsia="zh-CN"/>
+              </w:rPr>
+              <w:t>true</w:t>
+            </w:r>
+          </w:p>
+        </w:tc>
+        <w:tc>
+          <w:tcPr>
+            <w:tcW w:w="2070" w:type="dxa"/>
+            <w:tcMar>
+              <w:top w:w="60" w:type="dxa"/>
+              <w:left w:w="120" w:type="dxa"/>
+              <w:bottom w:w="30" w:type="dxa"/>
+              <w:right w:w="120" w:type="dxa"/>
+            </w:tcMar>
+            <w:vAlign w:val="top"/>
+          </w:tcPr>
+          <w:p>
+            <w:pPr>
+              <w:spacing w:before="120" w:after="120" w:line="288" w:lineRule="auto"/>
+              <w:ind w:left="0" w:leftChars="0"/>
+              <w:jc w:val="left"/>
+              <w:rPr>
+                <w:rFonts w:hint="default" w:ascii="Arial" w:hAnsi="Arial" w:eastAsia="等线" w:cs="Arial"/>
+                <w:sz w:val="22"/>
+                <w:lang w:val="en-US" w:eastAsia="zh-CN"/>
+              </w:rPr>
+            </w:pPr>
+            <w:r>
+              <w:rPr>
+                <w:rFonts w:hint="eastAsia" w:ascii="Arial" w:hAnsi="Arial" w:eastAsia="等线" w:cs="Arial"/>
+                <w:sz w:val="22"/>
+                <w:lang w:val="en-US" w:eastAsia="zh-CN"/>
+              </w:rPr>
+              <w:t>Date</w:t>
+            </w:r>
+          </w:p>
+        </w:tc>
+        <w:tc>
+          <w:tcPr>
+            <w:tcW w:w="2070" w:type="dxa"/>
+            <w:tcMar>
+              <w:top w:w="60" w:type="dxa"/>
+              <w:left w:w="120" w:type="dxa"/>
+              <w:bottom w:w="30" w:type="dxa"/>
+              <w:right w:w="120" w:type="dxa"/>
+            </w:tcMar>
+            <w:vAlign w:val="top"/>
+          </w:tcPr>
+          <w:p>
+            <w:pPr>
+              <w:spacing w:before="120" w:after="120" w:line="288" w:lineRule="auto"/>
+              <w:ind w:left="0" w:leftChars="0"/>
+              <w:jc w:val="left"/>
+              <w:rPr>
+                <w:rFonts w:hint="default" w:ascii="Arial" w:hAnsi="Arial" w:eastAsia="等线" w:cs="Arial"/>
+                <w:sz w:val="22"/>
+                <w:lang w:val="en-US" w:eastAsia="zh-CN"/>
+              </w:rPr>
+            </w:pPr>
+            <w:r>
+              <w:rPr>
+                <w:rFonts w:hint="eastAsia" w:ascii="Arial" w:hAnsi="Arial" w:eastAsia="等线" w:cs="Arial"/>
+                <w:sz w:val="22"/>
+                <w:lang w:val="en-US" w:eastAsia="zh-CN"/>
+              </w:rPr>
+              <w:t>发布日期</w:t>
+            </w:r>
+          </w:p>
+        </w:tc>
+      </w:tr>
+      <w:tr>
+        <w:tblPrEx>
+          <w:tblBorders>
+            <w:top w:val="single" w:color="DEE0E3" w:sz="0" w:space="0"/>
+            <w:left w:val="single" w:color="DEE0E3" w:sz="0" w:space="0"/>
+            <w:bottom w:val="single" w:color="DEE0E3" w:sz="0" w:space="0"/>
+            <w:right w:val="single" w:color="DEE0E3" w:sz="0" w:space="0"/>
+            <w:insideH w:val="single" w:color="DEE0E3" w:sz="0" w:space="0"/>
+            <w:insideV w:val="single" w:color="DEE0E3" w:sz="0" w:space="0"/>
+          </w:tblBorders>
+          <w:tblCellMar>
+            <w:top w:w="0" w:type="dxa"/>
+            <w:left w:w="10" w:type="dxa"/>
+            <w:bottom w:w="0" w:type="dxa"/>
+            <w:right w:w="10" w:type="dxa"/>
+          </w:tblCellMar>
+        </w:tblPrEx>
+        <w:tc>
+          <w:tcPr>
+            <w:tcW w:w="2070" w:type="dxa"/>
+            <w:tcMar>
+              <w:top w:w="60" w:type="dxa"/>
+              <w:left w:w="120" w:type="dxa"/>
+              <w:bottom w:w="30" w:type="dxa"/>
+              <w:right w:w="120" w:type="dxa"/>
+            </w:tcMar>
+            <w:vAlign w:val="top"/>
+          </w:tcPr>
+          <w:p>
+            <w:pPr>
+              <w:spacing w:before="120" w:after="120" w:line="288" w:lineRule="auto"/>
+              <w:ind w:left="0" w:leftChars="0"/>
+              <w:jc w:val="left"/>
+              <w:rPr>
+                <w:rFonts w:hint="eastAsia" w:ascii="Arial" w:hAnsi="Arial" w:eastAsia="等线" w:cs="Arial"/>
+                <w:sz w:val="22"/>
+                <w:lang w:val="en-US" w:eastAsia="zh-CN"/>
+              </w:rPr>
+            </w:pPr>
+            <w:r>
+              <w:rPr>
+                <w:rFonts w:hint="eastAsia" w:ascii="Arial" w:hAnsi="Arial" w:eastAsia="等线" w:cs="Arial"/>
+                <w:sz w:val="22"/>
+                <w:lang w:val="en-US" w:eastAsia="zh-CN"/>
+              </w:rPr>
+              <w:t>type</w:t>
+            </w:r>
+          </w:p>
+        </w:tc>
+        <w:tc>
+          <w:tcPr>
+            <w:tcW w:w="2070" w:type="dxa"/>
+            <w:tcMar>
+              <w:top w:w="60" w:type="dxa"/>
+              <w:left w:w="120" w:type="dxa"/>
+              <w:bottom w:w="30" w:type="dxa"/>
+              <w:right w:w="120" w:type="dxa"/>
+            </w:tcMar>
+            <w:vAlign w:val="top"/>
+          </w:tcPr>
+          <w:p>
+            <w:pPr>
+              <w:spacing w:before="120" w:after="120" w:line="288" w:lineRule="auto"/>
+              <w:ind w:left="0" w:leftChars="0"/>
+              <w:jc w:val="left"/>
+              <w:rPr>
+                <w:rFonts w:hint="eastAsia" w:ascii="Arial" w:hAnsi="Arial" w:eastAsia="等线" w:cs="Arial"/>
+                <w:sz w:val="22"/>
+                <w:lang w:val="en-US" w:eastAsia="zh-CN"/>
+              </w:rPr>
+            </w:pPr>
+            <w:r>
+              <w:rPr>
+                <w:rFonts w:hint="eastAsia" w:ascii="Arial" w:hAnsi="Arial" w:eastAsia="等线" w:cs="Arial"/>
+                <w:sz w:val="22"/>
+                <w:lang w:val="en-US" w:eastAsia="zh-CN"/>
+              </w:rPr>
+              <w:t>true</w:t>
+            </w:r>
+          </w:p>
+        </w:tc>
+        <w:tc>
+          <w:tcPr>
+            <w:tcW w:w="2070" w:type="dxa"/>
+            <w:tcMar>
+              <w:top w:w="60" w:type="dxa"/>
+              <w:left w:w="120" w:type="dxa"/>
+              <w:bottom w:w="30" w:type="dxa"/>
+              <w:right w:w="120" w:type="dxa"/>
+            </w:tcMar>
+            <w:vAlign w:val="top"/>
+          </w:tcPr>
+          <w:p>
+            <w:pPr>
+              <w:spacing w:before="120" w:after="120" w:line="288" w:lineRule="auto"/>
+              <w:ind w:left="0" w:leftChars="0"/>
+              <w:jc w:val="left"/>
+              <w:rPr>
+                <w:rFonts w:hint="default" w:ascii="Arial" w:hAnsi="Arial" w:eastAsia="等线" w:cs="Arial"/>
+                <w:sz w:val="22"/>
+                <w:lang w:val="en-US" w:eastAsia="zh-CN"/>
+              </w:rPr>
+            </w:pPr>
+            <w:r>
+              <w:rPr>
+                <w:rFonts w:hint="eastAsia" w:ascii="Arial" w:hAnsi="Arial" w:eastAsia="等线" w:cs="Arial"/>
+                <w:sz w:val="22"/>
+                <w:lang w:val="en-US" w:eastAsia="zh-CN"/>
+              </w:rPr>
+              <w:t>List&lt;String&gt;</w:t>
+            </w:r>
+          </w:p>
+        </w:tc>
+        <w:tc>
+          <w:tcPr>
+            <w:tcW w:w="2070" w:type="dxa"/>
+            <w:tcMar>
+              <w:top w:w="60" w:type="dxa"/>
+              <w:left w:w="120" w:type="dxa"/>
+              <w:bottom w:w="30" w:type="dxa"/>
+              <w:right w:w="120" w:type="dxa"/>
+            </w:tcMar>
+            <w:vAlign w:val="top"/>
+          </w:tcPr>
+          <w:p>
+            <w:pPr>
+              <w:spacing w:before="120" w:after="120" w:line="288" w:lineRule="auto"/>
+              <w:ind w:left="0" w:leftChars="0"/>
+              <w:jc w:val="left"/>
+              <w:rPr>
+                <w:rFonts w:hint="default" w:ascii="Arial" w:hAnsi="Arial" w:eastAsia="等线" w:cs="Arial"/>
+                <w:sz w:val="22"/>
+                <w:lang w:val="en-US" w:eastAsia="zh-CN"/>
+              </w:rPr>
+            </w:pPr>
+            <w:r>
+              <w:rPr>
+                <w:rFonts w:hint="eastAsia" w:ascii="Arial" w:hAnsi="Arial" w:eastAsia="等线" w:cs="Arial"/>
+                <w:sz w:val="22"/>
+                <w:lang w:val="en-US" w:eastAsia="zh-CN"/>
+              </w:rPr>
+              <w:t>招募任务类型</w:t>
+            </w:r>
+          </w:p>
+        </w:tc>
+      </w:tr>
+      <w:tr>
+        <w:tblPrEx>
+          <w:tblBorders>
+            <w:top w:val="single" w:color="DEE0E3" w:sz="0" w:space="0"/>
+            <w:left w:val="single" w:color="DEE0E3" w:sz="0" w:space="0"/>
+            <w:bottom w:val="single" w:color="DEE0E3" w:sz="0" w:space="0"/>
+            <w:right w:val="single" w:color="DEE0E3" w:sz="0" w:space="0"/>
+            <w:insideH w:val="single" w:color="DEE0E3" w:sz="0" w:space="0"/>
+            <w:insideV w:val="single" w:color="DEE0E3" w:sz="0" w:space="0"/>
+          </w:tblBorders>
+          <w:tblCellMar>
+            <w:top w:w="0" w:type="dxa"/>
+            <w:left w:w="10" w:type="dxa"/>
+            <w:bottom w:w="0" w:type="dxa"/>
+            <w:right w:w="10" w:type="dxa"/>
+          </w:tblCellMar>
+        </w:tblPrEx>
+        <w:tc>
+          <w:tcPr>
+            <w:tcW w:w="2070" w:type="dxa"/>
+            <w:tcMar>
+              <w:top w:w="60" w:type="dxa"/>
+              <w:left w:w="120" w:type="dxa"/>
+              <w:bottom w:w="30" w:type="dxa"/>
+              <w:right w:w="120" w:type="dxa"/>
+            </w:tcMar>
+            <w:vAlign w:val="top"/>
+          </w:tcPr>
+          <w:p>
+            <w:pPr>
+              <w:spacing w:before="120" w:after="120" w:line="288" w:lineRule="auto"/>
+              <w:ind w:left="0" w:leftChars="0"/>
+              <w:jc w:val="left"/>
+              <w:rPr>
+                <w:rFonts w:hint="eastAsia" w:ascii="Arial" w:hAnsi="Arial" w:eastAsia="等线" w:cs="Arial"/>
+                <w:sz w:val="22"/>
+                <w:lang w:val="en-US" w:eastAsia="zh-CN"/>
+              </w:rPr>
+            </w:pPr>
+            <w:r>
+              <w:rPr>
+                <w:rFonts w:hint="eastAsia" w:ascii="Arial" w:hAnsi="Arial" w:eastAsia="等线" w:cs="Arial"/>
+                <w:sz w:val="22"/>
+                <w:lang w:val="en-US" w:eastAsia="zh-CN"/>
+              </w:rPr>
+              <w:t>direction</w:t>
+            </w:r>
+          </w:p>
+        </w:tc>
+        <w:tc>
+          <w:tcPr>
+            <w:tcW w:w="2070" w:type="dxa"/>
+            <w:tcMar>
+              <w:top w:w="60" w:type="dxa"/>
+              <w:left w:w="120" w:type="dxa"/>
+              <w:bottom w:w="30" w:type="dxa"/>
+              <w:right w:w="120" w:type="dxa"/>
+            </w:tcMar>
+            <w:vAlign w:val="top"/>
+          </w:tcPr>
+          <w:p>
+            <w:pPr>
+              <w:spacing w:before="120" w:after="120" w:line="288" w:lineRule="auto"/>
+              <w:ind w:left="0" w:leftChars="0"/>
+              <w:jc w:val="left"/>
+              <w:rPr>
+                <w:rFonts w:hint="eastAsia" w:ascii="Arial" w:hAnsi="Arial" w:eastAsia="等线" w:cs="Arial"/>
+                <w:sz w:val="22"/>
+                <w:lang w:val="en-US" w:eastAsia="zh-CN"/>
+              </w:rPr>
+            </w:pPr>
+            <w:r>
+              <w:rPr>
+                <w:rFonts w:hint="eastAsia" w:ascii="Arial" w:hAnsi="Arial" w:eastAsia="等线" w:cs="Arial"/>
+                <w:sz w:val="22"/>
+                <w:lang w:val="en-US" w:eastAsia="zh-CN"/>
+              </w:rPr>
+              <w:t>true</w:t>
+            </w:r>
+          </w:p>
+        </w:tc>
+        <w:tc>
+          <w:tcPr>
+            <w:tcW w:w="2070" w:type="dxa"/>
+            <w:tcMar>
+              <w:top w:w="60" w:type="dxa"/>
+              <w:left w:w="120" w:type="dxa"/>
+              <w:bottom w:w="30" w:type="dxa"/>
+              <w:right w:w="120" w:type="dxa"/>
+            </w:tcMar>
+            <w:vAlign w:val="top"/>
+          </w:tcPr>
+          <w:p>
+            <w:pPr>
+              <w:spacing w:before="120" w:after="120" w:line="288" w:lineRule="auto"/>
+              <w:ind w:left="0" w:leftChars="0"/>
+              <w:jc w:val="left"/>
+              <w:rPr>
+                <w:rFonts w:hint="eastAsia" w:ascii="Arial" w:hAnsi="Arial" w:eastAsia="等线" w:cs="Arial"/>
+                <w:sz w:val="22"/>
+                <w:lang w:val="en-US" w:eastAsia="zh-CN"/>
+              </w:rPr>
+            </w:pPr>
+            <w:r>
+              <w:rPr>
+                <w:rFonts w:hint="eastAsia" w:ascii="Arial" w:hAnsi="Arial" w:eastAsia="等线" w:cs="Arial"/>
+                <w:sz w:val="22"/>
+                <w:lang w:val="en-US" w:eastAsia="zh-CN"/>
+              </w:rPr>
+              <w:t>List&lt;String&gt;</w:t>
+            </w:r>
+          </w:p>
+        </w:tc>
+        <w:tc>
+          <w:tcPr>
+            <w:tcW w:w="2070" w:type="dxa"/>
+            <w:tcMar>
+              <w:top w:w="60" w:type="dxa"/>
+              <w:left w:w="120" w:type="dxa"/>
+              <w:bottom w:w="30" w:type="dxa"/>
+              <w:right w:w="120" w:type="dxa"/>
+            </w:tcMar>
+            <w:vAlign w:val="top"/>
+          </w:tcPr>
+          <w:p>
+            <w:pPr>
+              <w:spacing w:before="120" w:after="120" w:line="288" w:lineRule="auto"/>
+              <w:ind w:left="0" w:leftChars="0"/>
+              <w:jc w:val="left"/>
+              <w:rPr>
+                <w:rFonts w:hint="default" w:ascii="Arial" w:hAnsi="Arial" w:eastAsia="等线" w:cs="Arial"/>
+                <w:sz w:val="22"/>
+                <w:lang w:val="en-US" w:eastAsia="zh-CN"/>
+              </w:rPr>
+            </w:pPr>
+            <w:r>
+              <w:rPr>
+                <w:rFonts w:hint="eastAsia" w:ascii="Arial" w:hAnsi="Arial" w:eastAsia="等线" w:cs="Arial"/>
+                <w:sz w:val="22"/>
+                <w:lang w:val="en-US" w:eastAsia="zh-CN"/>
+              </w:rPr>
+              <w:t>需求方向</w:t>
+            </w:r>
+          </w:p>
+        </w:tc>
+      </w:tr>
+      <w:tr>
+        <w:tblPrEx>
+          <w:tblBorders>
+            <w:top w:val="single" w:color="DEE0E3" w:sz="0" w:space="0"/>
+            <w:left w:val="single" w:color="DEE0E3" w:sz="0" w:space="0"/>
+            <w:bottom w:val="single" w:color="DEE0E3" w:sz="0" w:space="0"/>
+            <w:right w:val="single" w:color="DEE0E3" w:sz="0" w:space="0"/>
+            <w:insideH w:val="single" w:color="DEE0E3" w:sz="0" w:space="0"/>
+            <w:insideV w:val="single" w:color="DEE0E3" w:sz="0" w:space="0"/>
+          </w:tblBorders>
+          <w:tblCellMar>
+            <w:top w:w="0" w:type="dxa"/>
+            <w:left w:w="10" w:type="dxa"/>
+            <w:bottom w:w="0" w:type="dxa"/>
+            <w:right w:w="10" w:type="dxa"/>
+          </w:tblCellMar>
+        </w:tblPrEx>
+        <w:trPr>
+          <w:trHeight w:val="90" w:hRule="atLeast"/>
+        </w:trPr>
+        <w:tc>
+          <w:tcPr>
+            <w:tcW w:w="2070" w:type="dxa"/>
+            <w:tcMar>
+              <w:top w:w="60" w:type="dxa"/>
+              <w:left w:w="120" w:type="dxa"/>
+              <w:bottom w:w="30" w:type="dxa"/>
+              <w:right w:w="120" w:type="dxa"/>
+            </w:tcMar>
+            <w:vAlign w:val="top"/>
+          </w:tcPr>
+          <w:p>
+            <w:pPr>
+              <w:spacing w:before="120" w:after="120" w:line="288" w:lineRule="auto"/>
+              <w:ind w:left="0" w:leftChars="0"/>
+              <w:jc w:val="left"/>
+              <w:rPr>
+                <w:rFonts w:hint="eastAsia" w:ascii="Arial" w:hAnsi="Arial" w:eastAsia="等线" w:cs="Arial"/>
+                <w:sz w:val="22"/>
+                <w:lang w:val="en-US" w:eastAsia="zh-CN"/>
+              </w:rPr>
+            </w:pPr>
+            <w:r>
+              <w:rPr>
+                <w:rFonts w:hint="eastAsia" w:ascii="Arial" w:hAnsi="Arial" w:eastAsia="等线" w:cs="Arial"/>
+                <w:sz w:val="22"/>
+                <w:lang w:val="en-US" w:eastAsia="zh-CN"/>
+              </w:rPr>
+              <w:t>tag</w:t>
+            </w:r>
+          </w:p>
+        </w:tc>
+        <w:tc>
+          <w:tcPr>
+            <w:tcW w:w="2070" w:type="dxa"/>
+            <w:tcMar>
+              <w:top w:w="60" w:type="dxa"/>
+              <w:left w:w="120" w:type="dxa"/>
+              <w:bottom w:w="30" w:type="dxa"/>
+              <w:right w:w="120" w:type="dxa"/>
+            </w:tcMar>
+            <w:vAlign w:val="top"/>
+          </w:tcPr>
+          <w:p>
+            <w:pPr>
+              <w:spacing w:before="120" w:after="120" w:line="288" w:lineRule="auto"/>
+              <w:ind w:left="0" w:leftChars="0"/>
+              <w:jc w:val="left"/>
+              <w:rPr>
+                <w:rFonts w:hint="eastAsia" w:ascii="Arial" w:hAnsi="Arial" w:eastAsia="等线" w:cs="Arial"/>
+                <w:sz w:val="22"/>
+                <w:lang w:val="en-US" w:eastAsia="zh-CN"/>
+              </w:rPr>
+            </w:pPr>
+            <w:r>
+              <w:rPr>
+                <w:rFonts w:hint="eastAsia" w:ascii="Arial" w:hAnsi="Arial" w:eastAsia="等线" w:cs="Arial"/>
+                <w:sz w:val="22"/>
+                <w:lang w:val="en-US" w:eastAsia="zh-CN"/>
+              </w:rPr>
+              <w:t>true</w:t>
+            </w:r>
+          </w:p>
+        </w:tc>
+        <w:tc>
+          <w:tcPr>
+            <w:tcW w:w="2070" w:type="dxa"/>
+            <w:tcMar>
+              <w:top w:w="60" w:type="dxa"/>
+              <w:left w:w="120" w:type="dxa"/>
+              <w:bottom w:w="30" w:type="dxa"/>
+              <w:right w:w="120" w:type="dxa"/>
+            </w:tcMar>
+            <w:vAlign w:val="top"/>
+          </w:tcPr>
+          <w:p>
+            <w:pPr>
+              <w:spacing w:before="120" w:after="120" w:line="288" w:lineRule="auto"/>
+              <w:ind w:left="0" w:leftChars="0"/>
+              <w:jc w:val="left"/>
+              <w:rPr>
+                <w:rFonts w:hint="eastAsia" w:ascii="Arial" w:hAnsi="Arial" w:eastAsia="等线" w:cs="Arial"/>
+                <w:sz w:val="22"/>
+                <w:lang w:val="en-US" w:eastAsia="zh-CN"/>
+              </w:rPr>
+            </w:pPr>
+            <w:r>
+              <w:rPr>
+                <w:rFonts w:hint="eastAsia" w:ascii="Arial" w:hAnsi="Arial" w:eastAsia="等线" w:cs="Arial"/>
+                <w:sz w:val="22"/>
+                <w:lang w:val="en-US" w:eastAsia="zh-CN"/>
+              </w:rPr>
+              <w:t>List&lt;String&gt;</w:t>
+            </w:r>
+          </w:p>
+        </w:tc>
+        <w:tc>
+          <w:tcPr>
+            <w:tcW w:w="2070" w:type="dxa"/>
+            <w:tcMar>
+              <w:top w:w="60" w:type="dxa"/>
+              <w:left w:w="120" w:type="dxa"/>
+              <w:bottom w:w="30" w:type="dxa"/>
+              <w:right w:w="120" w:type="dxa"/>
+            </w:tcMar>
+            <w:vAlign w:val="top"/>
+          </w:tcPr>
+          <w:p>
+            <w:pPr>
+              <w:spacing w:before="120" w:after="120" w:line="288" w:lineRule="auto"/>
+              <w:ind w:left="0" w:leftChars="0"/>
+              <w:jc w:val="left"/>
+              <w:rPr>
+                <w:rFonts w:hint="eastAsia" w:ascii="Arial" w:hAnsi="Arial" w:eastAsia="等线" w:cs="Arial"/>
+                <w:sz w:val="22"/>
+                <w:lang w:val="en-US" w:eastAsia="zh-CN"/>
+              </w:rPr>
+            </w:pPr>
+            <w:r>
+              <w:rPr>
+                <w:rFonts w:hint="eastAsia" w:ascii="Arial" w:hAnsi="Arial" w:eastAsia="等线" w:cs="Arial"/>
+                <w:sz w:val="22"/>
+                <w:lang w:val="en-US" w:eastAsia="zh-CN"/>
+              </w:rPr>
+              <w:t>技术栈</w:t>
+            </w:r>
+          </w:p>
+        </w:tc>
+      </w:tr>
+      <w:tr>
+        <w:tblPrEx>
+          <w:tblBorders>
+            <w:top w:val="single" w:color="DEE0E3" w:sz="0" w:space="0"/>
+            <w:left w:val="single" w:color="DEE0E3" w:sz="0" w:space="0"/>
+            <w:bottom w:val="single" w:color="DEE0E3" w:sz="0" w:space="0"/>
+            <w:right w:val="single" w:color="DEE0E3" w:sz="0" w:space="0"/>
+            <w:insideH w:val="single" w:color="DEE0E3" w:sz="0" w:space="0"/>
+            <w:insideV w:val="single" w:color="DEE0E3" w:sz="0" w:space="0"/>
+          </w:tblBorders>
+          <w:tblCellMar>
+            <w:top w:w="0" w:type="dxa"/>
+            <w:left w:w="10" w:type="dxa"/>
+            <w:bottom w:w="0" w:type="dxa"/>
+            <w:right w:w="10" w:type="dxa"/>
+          </w:tblCellMar>
+        </w:tblPrEx>
+        <w:tc>
+          <w:tcPr>
+            <w:tcW w:w="2070" w:type="dxa"/>
+            <w:tcMar>
+              <w:top w:w="60" w:type="dxa"/>
+              <w:left w:w="120" w:type="dxa"/>
+              <w:bottom w:w="30" w:type="dxa"/>
+              <w:right w:w="120" w:type="dxa"/>
+            </w:tcMar>
+            <w:vAlign w:val="top"/>
+          </w:tcPr>
+          <w:p>
+            <w:pPr>
+              <w:spacing w:before="120" w:after="120" w:line="288" w:lineRule="auto"/>
+              <w:ind w:left="0" w:leftChars="0"/>
+              <w:jc w:val="left"/>
+              <w:rPr>
+                <w:rFonts w:hint="eastAsia" w:ascii="Arial" w:hAnsi="Arial" w:eastAsia="等线" w:cs="Arial"/>
+                <w:sz w:val="22"/>
+                <w:lang w:val="en-US" w:eastAsia="zh-CN"/>
+              </w:rPr>
+            </w:pPr>
+            <w:r>
+              <w:rPr>
+                <w:rFonts w:hint="eastAsia" w:ascii="Arial" w:hAnsi="Arial" w:eastAsia="等线" w:cs="Arial"/>
+                <w:sz w:val="22"/>
+                <w:lang w:val="en-US" w:eastAsia="zh-CN"/>
+              </w:rPr>
+              <w:t>content</w:t>
+            </w:r>
+          </w:p>
+        </w:tc>
+        <w:tc>
+          <w:tcPr>
+            <w:tcW w:w="2070" w:type="dxa"/>
+            <w:tcMar>
+              <w:top w:w="60" w:type="dxa"/>
+              <w:left w:w="120" w:type="dxa"/>
+              <w:bottom w:w="30" w:type="dxa"/>
+              <w:right w:w="120" w:type="dxa"/>
+            </w:tcMar>
+            <w:vAlign w:val="top"/>
+          </w:tcPr>
+          <w:p>
+            <w:pPr>
+              <w:spacing w:before="120" w:after="120" w:line="288" w:lineRule="auto"/>
+              <w:ind w:left="0" w:leftChars="0"/>
+              <w:jc w:val="left"/>
+              <w:rPr>
+                <w:rFonts w:hint="eastAsia" w:ascii="Arial" w:hAnsi="Arial" w:eastAsia="等线" w:cs="Arial"/>
+                <w:sz w:val="22"/>
+                <w:lang w:val="en-US" w:eastAsia="zh-CN"/>
+              </w:rPr>
+            </w:pPr>
+            <w:r>
+              <w:rPr>
+                <w:rFonts w:hint="eastAsia" w:ascii="Arial" w:hAnsi="Arial" w:eastAsia="等线" w:cs="Arial"/>
+                <w:sz w:val="22"/>
+                <w:lang w:val="en-US" w:eastAsia="zh-CN"/>
+              </w:rPr>
+              <w:t>true</w:t>
+            </w:r>
+          </w:p>
+        </w:tc>
+        <w:tc>
+          <w:tcPr>
+            <w:tcW w:w="2070" w:type="dxa"/>
+            <w:tcMar>
+              <w:top w:w="60" w:type="dxa"/>
+              <w:left w:w="120" w:type="dxa"/>
+              <w:bottom w:w="30" w:type="dxa"/>
+              <w:right w:w="120" w:type="dxa"/>
+            </w:tcMar>
+            <w:vAlign w:val="top"/>
+          </w:tcPr>
+          <w:p>
+            <w:pPr>
+              <w:spacing w:before="120" w:after="120" w:line="288" w:lineRule="auto"/>
+              <w:ind w:left="0" w:leftChars="0"/>
+              <w:jc w:val="left"/>
+              <w:rPr>
+                <w:rFonts w:hint="eastAsia" w:ascii="Arial" w:hAnsi="Arial" w:eastAsia="等线" w:cs="Arial"/>
+                <w:sz w:val="22"/>
+                <w:lang w:val="en-US" w:eastAsia="zh-CN"/>
+              </w:rPr>
+            </w:pPr>
+            <w:r>
+              <w:rPr>
+                <w:rFonts w:hint="eastAsia" w:ascii="Arial" w:hAnsi="Arial" w:eastAsia="等线" w:cs="Arial"/>
+                <w:sz w:val="22"/>
+                <w:lang w:val="en-US" w:eastAsia="zh-CN"/>
+              </w:rPr>
+              <w:t>String</w:t>
+            </w:r>
+          </w:p>
+        </w:tc>
+        <w:tc>
+          <w:tcPr>
+            <w:tcW w:w="2070" w:type="dxa"/>
+            <w:tcMar>
+              <w:top w:w="60" w:type="dxa"/>
+              <w:left w:w="120" w:type="dxa"/>
+              <w:bottom w:w="30" w:type="dxa"/>
+              <w:right w:w="120" w:type="dxa"/>
+            </w:tcMar>
+            <w:vAlign w:val="top"/>
+          </w:tcPr>
+          <w:p>
+            <w:pPr>
+              <w:spacing w:before="120" w:after="120" w:line="288" w:lineRule="auto"/>
+              <w:ind w:left="0" w:leftChars="0"/>
+              <w:jc w:val="left"/>
+              <w:rPr>
+                <w:rFonts w:hint="default" w:ascii="Arial" w:hAnsi="Arial" w:eastAsia="等线" w:cs="Arial"/>
+                <w:sz w:val="22"/>
+                <w:lang w:val="en-US" w:eastAsia="zh-CN"/>
+              </w:rPr>
+            </w:pPr>
+            <w:r>
+              <w:rPr>
+                <w:rFonts w:hint="eastAsia" w:ascii="Arial" w:hAnsi="Arial" w:eastAsia="等线" w:cs="Arial"/>
+                <w:sz w:val="22"/>
+                <w:lang w:val="en-US" w:eastAsia="zh-CN"/>
+              </w:rPr>
+              <w:t>详细内容</w:t>
+            </w:r>
+          </w:p>
+        </w:tc>
+      </w:tr>
+      <w:tr>
+        <w:tblPrEx>
+          <w:tblBorders>
+            <w:top w:val="single" w:color="DEE0E3" w:sz="0" w:space="0"/>
+            <w:left w:val="single" w:color="DEE0E3" w:sz="0" w:space="0"/>
+            <w:bottom w:val="single" w:color="DEE0E3" w:sz="0" w:space="0"/>
+            <w:right w:val="single" w:color="DEE0E3" w:sz="0" w:space="0"/>
+            <w:insideH w:val="single" w:color="DEE0E3" w:sz="0" w:space="0"/>
+            <w:insideV w:val="single" w:color="DEE0E3" w:sz="0" w:space="0"/>
+          </w:tblBorders>
+          <w:tblCellMar>
+            <w:top w:w="0" w:type="dxa"/>
+            <w:left w:w="10" w:type="dxa"/>
+            <w:bottom w:w="0" w:type="dxa"/>
+            <w:right w:w="10" w:type="dxa"/>
+          </w:tblCellMar>
+        </w:tblPrEx>
+        <w:tc>
+          <w:tcPr>
+            <w:tcW w:w="2070" w:type="dxa"/>
+            <w:tcMar>
+              <w:top w:w="60" w:type="dxa"/>
+              <w:left w:w="120" w:type="dxa"/>
+              <w:bottom w:w="30" w:type="dxa"/>
+              <w:right w:w="120" w:type="dxa"/>
+            </w:tcMar>
+            <w:vAlign w:val="top"/>
+          </w:tcPr>
+          <w:p>
+            <w:pPr>
+              <w:spacing w:before="120" w:after="120" w:line="288" w:lineRule="auto"/>
+              <w:ind w:left="0" w:leftChars="0"/>
+              <w:jc w:val="left"/>
+              <w:rPr>
+                <w:rFonts w:hint="eastAsia" w:ascii="Arial" w:hAnsi="Arial" w:eastAsia="等线" w:cs="Arial"/>
+                <w:sz w:val="22"/>
+                <w:lang w:val="en-US" w:eastAsia="zh-CN"/>
+              </w:rPr>
+            </w:pPr>
+            <w:r>
+              <w:rPr>
+                <w:rFonts w:hint="eastAsia" w:ascii="Arial" w:hAnsi="Arial" w:eastAsia="等线" w:cs="Arial"/>
+                <w:sz w:val="22"/>
+                <w:lang w:val="en-US" w:eastAsia="zh-CN"/>
+              </w:rPr>
+              <w:t>start_time</w:t>
+            </w:r>
+          </w:p>
+        </w:tc>
+        <w:tc>
+          <w:tcPr>
+            <w:tcW w:w="2070" w:type="dxa"/>
+            <w:tcMar>
+              <w:top w:w="60" w:type="dxa"/>
+              <w:left w:w="120" w:type="dxa"/>
+              <w:bottom w:w="30" w:type="dxa"/>
+              <w:right w:w="120" w:type="dxa"/>
+            </w:tcMar>
+            <w:vAlign w:val="top"/>
+          </w:tcPr>
+          <w:p>
+            <w:pPr>
+              <w:spacing w:before="120" w:after="120" w:line="288" w:lineRule="auto"/>
+              <w:ind w:left="0" w:leftChars="0"/>
+              <w:jc w:val="left"/>
+              <w:rPr>
+                <w:rFonts w:hint="eastAsia" w:ascii="Arial" w:hAnsi="Arial" w:eastAsia="等线" w:cs="Arial"/>
+                <w:sz w:val="22"/>
+                <w:lang w:val="en-US" w:eastAsia="zh-CN"/>
+              </w:rPr>
+            </w:pPr>
+            <w:r>
+              <w:rPr>
+                <w:rFonts w:hint="eastAsia" w:ascii="Arial" w:hAnsi="Arial" w:eastAsia="等线" w:cs="Arial"/>
+                <w:sz w:val="22"/>
+                <w:lang w:val="en-US" w:eastAsia="zh-CN"/>
+              </w:rPr>
+              <w:t>true</w:t>
+            </w:r>
+          </w:p>
+        </w:tc>
+        <w:tc>
+          <w:tcPr>
+            <w:tcW w:w="2070" w:type="dxa"/>
+            <w:tcMar>
+              <w:top w:w="60" w:type="dxa"/>
+              <w:left w:w="120" w:type="dxa"/>
+              <w:bottom w:w="30" w:type="dxa"/>
+              <w:right w:w="120" w:type="dxa"/>
+            </w:tcMar>
+            <w:vAlign w:val="top"/>
+          </w:tcPr>
+          <w:p>
+            <w:pPr>
+              <w:spacing w:before="120" w:after="120" w:line="288" w:lineRule="auto"/>
+              <w:ind w:left="0" w:leftChars="0"/>
+              <w:jc w:val="left"/>
+              <w:rPr>
+                <w:rFonts w:hint="eastAsia" w:ascii="Arial" w:hAnsi="Arial" w:eastAsia="等线" w:cs="Arial"/>
+                <w:sz w:val="22"/>
+                <w:lang w:val="en-US" w:eastAsia="zh-CN"/>
+              </w:rPr>
+            </w:pPr>
+            <w:r>
+              <w:rPr>
+                <w:rFonts w:hint="eastAsia" w:ascii="Arial" w:hAnsi="Arial" w:eastAsia="等线" w:cs="Arial"/>
+                <w:sz w:val="22"/>
+                <w:lang w:val="en-US" w:eastAsia="zh-CN"/>
+              </w:rPr>
+              <w:t>String</w:t>
+            </w:r>
+          </w:p>
+        </w:tc>
+        <w:tc>
+          <w:tcPr>
+            <w:tcW w:w="2070" w:type="dxa"/>
+            <w:tcMar>
+              <w:top w:w="60" w:type="dxa"/>
+              <w:left w:w="120" w:type="dxa"/>
+              <w:bottom w:w="30" w:type="dxa"/>
+              <w:right w:w="120" w:type="dxa"/>
+            </w:tcMar>
+            <w:vAlign w:val="top"/>
+          </w:tcPr>
+          <w:p>
+            <w:pPr>
+              <w:spacing w:before="120" w:after="120" w:line="288" w:lineRule="auto"/>
+              <w:ind w:left="0" w:leftChars="0"/>
+              <w:jc w:val="left"/>
+              <w:rPr>
+                <w:rFonts w:hint="eastAsia" w:ascii="Arial" w:hAnsi="Arial" w:eastAsia="等线" w:cs="Arial"/>
+                <w:sz w:val="22"/>
+                <w:lang w:val="en-US" w:eastAsia="zh-CN"/>
+              </w:rPr>
+            </w:pPr>
+            <w:r>
+              <w:rPr>
+                <w:rFonts w:hint="eastAsia" w:ascii="Arial" w:hAnsi="Arial" w:eastAsia="等线" w:cs="Arial"/>
+                <w:sz w:val="22"/>
+                <w:lang w:val="en-US" w:eastAsia="zh-CN"/>
+              </w:rPr>
+              <w:t>任务开始时间</w:t>
+            </w:r>
+          </w:p>
+        </w:tc>
+      </w:tr>
+      <w:tr>
+        <w:tblPrEx>
+          <w:tblBorders>
+            <w:top w:val="single" w:color="DEE0E3" w:sz="0" w:space="0"/>
+            <w:left w:val="single" w:color="DEE0E3" w:sz="0" w:space="0"/>
+            <w:bottom w:val="single" w:color="DEE0E3" w:sz="0" w:space="0"/>
+            <w:right w:val="single" w:color="DEE0E3" w:sz="0" w:space="0"/>
+            <w:insideH w:val="single" w:color="DEE0E3" w:sz="0" w:space="0"/>
+            <w:insideV w:val="single" w:color="DEE0E3" w:sz="0" w:space="0"/>
+          </w:tblBorders>
+          <w:tblCellMar>
+            <w:top w:w="0" w:type="dxa"/>
+            <w:left w:w="10" w:type="dxa"/>
+            <w:bottom w:w="0" w:type="dxa"/>
+            <w:right w:w="10" w:type="dxa"/>
+          </w:tblCellMar>
+        </w:tblPrEx>
+        <w:tc>
+          <w:tcPr>
+            <w:tcW w:w="2070" w:type="dxa"/>
+            <w:tcMar>
+              <w:top w:w="60" w:type="dxa"/>
+              <w:left w:w="120" w:type="dxa"/>
+              <w:bottom w:w="30" w:type="dxa"/>
+              <w:right w:w="120" w:type="dxa"/>
+            </w:tcMar>
+            <w:vAlign w:val="top"/>
+          </w:tcPr>
+          <w:p>
+            <w:pPr>
+              <w:spacing w:before="120" w:after="120" w:line="288" w:lineRule="auto"/>
+              <w:ind w:left="0" w:leftChars="0"/>
+              <w:jc w:val="left"/>
+              <w:rPr>
+                <w:rFonts w:hint="eastAsia" w:ascii="Arial" w:hAnsi="Arial" w:eastAsia="等线" w:cs="Arial"/>
+                <w:sz w:val="22"/>
+                <w:lang w:val="en-US" w:eastAsia="zh-CN"/>
+              </w:rPr>
+            </w:pPr>
+            <w:r>
+              <w:rPr>
+                <w:rFonts w:hint="eastAsia" w:ascii="Arial" w:hAnsi="Arial" w:eastAsia="等线" w:cs="Arial"/>
+                <w:sz w:val="22"/>
+                <w:lang w:val="en-US" w:eastAsia="zh-CN"/>
+              </w:rPr>
+              <w:t>end_time</w:t>
+            </w:r>
+          </w:p>
+        </w:tc>
+        <w:tc>
+          <w:tcPr>
+            <w:tcW w:w="2070" w:type="dxa"/>
+            <w:tcMar>
+              <w:top w:w="60" w:type="dxa"/>
+              <w:left w:w="120" w:type="dxa"/>
+              <w:bottom w:w="30" w:type="dxa"/>
+              <w:right w:w="120" w:type="dxa"/>
+            </w:tcMar>
+            <w:vAlign w:val="top"/>
+          </w:tcPr>
+          <w:p>
+            <w:pPr>
+              <w:spacing w:before="120" w:after="120" w:line="288" w:lineRule="auto"/>
+              <w:ind w:left="0" w:leftChars="0"/>
+              <w:jc w:val="left"/>
+              <w:rPr>
+                <w:rFonts w:hint="eastAsia" w:ascii="Arial" w:hAnsi="Arial" w:eastAsia="等线" w:cs="Arial"/>
+                <w:sz w:val="22"/>
+                <w:lang w:val="en-US" w:eastAsia="zh-CN"/>
+              </w:rPr>
+            </w:pPr>
+            <w:r>
+              <w:rPr>
+                <w:rFonts w:hint="eastAsia" w:ascii="Arial" w:hAnsi="Arial" w:eastAsia="等线" w:cs="Arial"/>
+                <w:sz w:val="22"/>
+                <w:lang w:val="en-US" w:eastAsia="zh-CN"/>
+              </w:rPr>
+              <w:t>true</w:t>
+            </w:r>
+          </w:p>
+        </w:tc>
+        <w:tc>
+          <w:tcPr>
+            <w:tcW w:w="2070" w:type="dxa"/>
+            <w:tcMar>
+              <w:top w:w="60" w:type="dxa"/>
+              <w:left w:w="120" w:type="dxa"/>
+              <w:bottom w:w="30" w:type="dxa"/>
+              <w:right w:w="120" w:type="dxa"/>
+            </w:tcMar>
+            <w:vAlign w:val="top"/>
+          </w:tcPr>
+          <w:p>
+            <w:pPr>
+              <w:spacing w:before="120" w:after="120" w:line="288" w:lineRule="auto"/>
+              <w:ind w:left="0" w:leftChars="0"/>
+              <w:jc w:val="left"/>
+              <w:rPr>
+                <w:rFonts w:hint="eastAsia" w:ascii="Arial" w:hAnsi="Arial" w:eastAsia="等线" w:cs="Arial"/>
+                <w:sz w:val="22"/>
+                <w:lang w:val="en-US" w:eastAsia="zh-CN"/>
+              </w:rPr>
+            </w:pPr>
+            <w:r>
+              <w:rPr>
+                <w:rFonts w:hint="eastAsia" w:ascii="Arial" w:hAnsi="Arial" w:eastAsia="等线" w:cs="Arial"/>
+                <w:sz w:val="22"/>
+                <w:lang w:val="en-US" w:eastAsia="zh-CN"/>
+              </w:rPr>
+              <w:t>String</w:t>
+            </w:r>
+          </w:p>
+        </w:tc>
+        <w:tc>
+          <w:tcPr>
+            <w:tcW w:w="2070" w:type="dxa"/>
+            <w:tcMar>
+              <w:top w:w="60" w:type="dxa"/>
+              <w:left w:w="120" w:type="dxa"/>
+              <w:bottom w:w="30" w:type="dxa"/>
+              <w:right w:w="120" w:type="dxa"/>
+            </w:tcMar>
+            <w:vAlign w:val="top"/>
+          </w:tcPr>
+          <w:p>
+            <w:pPr>
+              <w:spacing w:before="120" w:after="120" w:line="288" w:lineRule="auto"/>
+              <w:ind w:left="0" w:leftChars="0"/>
+              <w:jc w:val="left"/>
+              <w:rPr>
+                <w:rFonts w:hint="eastAsia" w:ascii="Arial" w:hAnsi="Arial" w:eastAsia="等线" w:cs="Arial"/>
+                <w:sz w:val="22"/>
+                <w:lang w:val="en-US" w:eastAsia="zh-CN"/>
+              </w:rPr>
+            </w:pPr>
+            <w:r>
+              <w:rPr>
+                <w:rFonts w:hint="eastAsia" w:ascii="Arial" w:hAnsi="Arial" w:eastAsia="等线" w:cs="Arial"/>
+                <w:sz w:val="22"/>
+                <w:lang w:val="en-US" w:eastAsia="zh-CN"/>
+              </w:rPr>
+              <w:t>任务结束时间</w:t>
+            </w:r>
+          </w:p>
+        </w:tc>
+      </w:tr>
+      <w:tr>
+        <w:tblPrEx>
+          <w:tblBorders>
+            <w:top w:val="single" w:color="DEE0E3" w:sz="0" w:space="0"/>
+            <w:left w:val="single" w:color="DEE0E3" w:sz="0" w:space="0"/>
+            <w:bottom w:val="single" w:color="DEE0E3" w:sz="0" w:space="0"/>
+            <w:right w:val="single" w:color="DEE0E3" w:sz="0" w:space="0"/>
+            <w:insideH w:val="single" w:color="DEE0E3" w:sz="0" w:space="0"/>
+            <w:insideV w:val="single" w:color="DEE0E3" w:sz="0" w:space="0"/>
+          </w:tblBorders>
+          <w:tblCellMar>
+            <w:top w:w="0" w:type="dxa"/>
+            <w:left w:w="10" w:type="dxa"/>
+            <w:bottom w:w="0" w:type="dxa"/>
+            <w:right w:w="10" w:type="dxa"/>
+          </w:tblCellMar>
+        </w:tblPrEx>
+        <w:tc>
+          <w:tcPr>
+            <w:tcW w:w="2070" w:type="dxa"/>
+            <w:tcMar>
+              <w:top w:w="60" w:type="dxa"/>
+              <w:left w:w="120" w:type="dxa"/>
+              <w:bottom w:w="30" w:type="dxa"/>
+              <w:right w:w="120" w:type="dxa"/>
+            </w:tcMar>
+            <w:vAlign w:val="top"/>
+          </w:tcPr>
+          <w:p>
+            <w:pPr>
+              <w:spacing w:before="120" w:after="120" w:line="288" w:lineRule="auto"/>
+              <w:ind w:left="0" w:leftChars="0"/>
+              <w:jc w:val="left"/>
+              <w:rPr>
+                <w:rFonts w:hint="default" w:ascii="Arial" w:hAnsi="Arial" w:eastAsia="等线" w:cs="Arial"/>
+                <w:sz w:val="22"/>
+                <w:lang w:val="en-US" w:eastAsia="zh-CN"/>
+              </w:rPr>
+            </w:pPr>
+            <w:r>
+              <w:rPr>
+                <w:rFonts w:hint="eastAsia" w:ascii="Arial" w:hAnsi="Arial" w:eastAsia="等线" w:cs="Arial"/>
+                <w:sz w:val="22"/>
+                <w:lang w:val="en-US" w:eastAsia="zh-CN"/>
+              </w:rPr>
+              <w:t>contact</w:t>
+            </w:r>
+          </w:p>
+        </w:tc>
+        <w:tc>
+          <w:tcPr>
+            <w:tcW w:w="2070" w:type="dxa"/>
+            <w:tcMar>
+              <w:top w:w="60" w:type="dxa"/>
+              <w:left w:w="120" w:type="dxa"/>
+              <w:bottom w:w="30" w:type="dxa"/>
+              <w:right w:w="120" w:type="dxa"/>
+            </w:tcMar>
+            <w:vAlign w:val="top"/>
+          </w:tcPr>
+          <w:p>
+            <w:pPr>
+              <w:spacing w:before="120" w:after="120" w:line="288" w:lineRule="auto"/>
+              <w:ind w:left="0" w:leftChars="0"/>
+              <w:jc w:val="left"/>
+              <w:rPr>
+                <w:rFonts w:hint="eastAsia" w:ascii="Arial" w:hAnsi="Arial" w:eastAsia="等线" w:cs="Arial"/>
+                <w:sz w:val="22"/>
+                <w:lang w:val="en-US" w:eastAsia="zh-CN"/>
+              </w:rPr>
+            </w:pPr>
+            <w:r>
+              <w:rPr>
+                <w:rFonts w:hint="eastAsia" w:ascii="Arial" w:hAnsi="Arial" w:eastAsia="等线" w:cs="Arial"/>
+                <w:sz w:val="22"/>
+                <w:lang w:val="en-US" w:eastAsia="zh-CN"/>
+              </w:rPr>
+              <w:t>true</w:t>
+            </w:r>
+          </w:p>
+        </w:tc>
+        <w:tc>
+          <w:tcPr>
+            <w:tcW w:w="2070" w:type="dxa"/>
+            <w:tcMar>
+              <w:top w:w="60" w:type="dxa"/>
+              <w:left w:w="120" w:type="dxa"/>
+              <w:bottom w:w="30" w:type="dxa"/>
+              <w:right w:w="120" w:type="dxa"/>
+            </w:tcMar>
+            <w:vAlign w:val="top"/>
+          </w:tcPr>
+          <w:p>
+            <w:pPr>
+              <w:spacing w:before="120" w:after="120" w:line="288" w:lineRule="auto"/>
+              <w:ind w:left="0" w:leftChars="0"/>
+              <w:jc w:val="left"/>
+              <w:rPr>
+                <w:rFonts w:hint="eastAsia" w:ascii="Arial" w:hAnsi="Arial" w:eastAsia="等线" w:cs="Arial"/>
+                <w:sz w:val="22"/>
+                <w:lang w:val="en-US" w:eastAsia="zh-CN"/>
+              </w:rPr>
+            </w:pPr>
+            <w:r>
+              <w:rPr>
+                <w:rFonts w:hint="eastAsia" w:ascii="Arial" w:hAnsi="Arial" w:eastAsia="等线" w:cs="Arial"/>
+                <w:sz w:val="22"/>
+                <w:lang w:val="en-US" w:eastAsia="zh-CN"/>
+              </w:rPr>
+              <w:t>String</w:t>
+            </w:r>
+          </w:p>
+        </w:tc>
+        <w:tc>
+          <w:tcPr>
+            <w:tcW w:w="2070" w:type="dxa"/>
+            <w:tcMar>
+              <w:top w:w="60" w:type="dxa"/>
+              <w:left w:w="120" w:type="dxa"/>
+              <w:bottom w:w="30" w:type="dxa"/>
+              <w:right w:w="120" w:type="dxa"/>
+            </w:tcMar>
+            <w:vAlign w:val="top"/>
+          </w:tcPr>
+          <w:p>
+            <w:pPr>
+              <w:spacing w:before="120" w:after="120" w:line="288" w:lineRule="auto"/>
+              <w:ind w:left="0" w:leftChars="0"/>
+              <w:jc w:val="left"/>
+              <w:rPr>
+                <w:rFonts w:hint="default" w:ascii="Arial" w:hAnsi="Arial" w:eastAsia="等线" w:cs="Arial"/>
+                <w:sz w:val="22"/>
+                <w:lang w:val="en-US" w:eastAsia="zh-CN"/>
+              </w:rPr>
+            </w:pPr>
+            <w:r>
+              <w:rPr>
+                <w:rFonts w:hint="eastAsia" w:ascii="Arial" w:hAnsi="Arial" w:eastAsia="等线" w:cs="Arial"/>
+                <w:sz w:val="22"/>
+                <w:lang w:val="en-US" w:eastAsia="zh-CN"/>
+              </w:rPr>
+              <w:t>联系方式</w:t>
+            </w:r>
+          </w:p>
+        </w:tc>
+      </w:tr>
+      <w:tr>
+        <w:tblPrEx>
+          <w:tblBorders>
+            <w:top w:val="single" w:color="DEE0E3" w:sz="0" w:space="0"/>
+            <w:left w:val="single" w:color="DEE0E3" w:sz="0" w:space="0"/>
+            <w:bottom w:val="single" w:color="DEE0E3" w:sz="0" w:space="0"/>
+            <w:right w:val="single" w:color="DEE0E3" w:sz="0" w:space="0"/>
+            <w:insideH w:val="single" w:color="DEE0E3" w:sz="0" w:space="0"/>
+            <w:insideV w:val="single" w:color="DEE0E3" w:sz="0" w:space="0"/>
+          </w:tblBorders>
+          <w:tblCellMar>
+            <w:top w:w="0" w:type="dxa"/>
+            <w:left w:w="10" w:type="dxa"/>
+            <w:bottom w:w="0" w:type="dxa"/>
+            <w:right w:w="10" w:type="dxa"/>
+          </w:tblCellMar>
+        </w:tblPrEx>
+        <w:tc>
+          <w:tcPr>
+            <w:tcW w:w="2070" w:type="dxa"/>
+            <w:tcMar>
+              <w:top w:w="60" w:type="dxa"/>
+              <w:left w:w="120" w:type="dxa"/>
+              <w:bottom w:w="30" w:type="dxa"/>
+              <w:right w:w="120" w:type="dxa"/>
+            </w:tcMar>
+            <w:vAlign w:val="top"/>
+          </w:tcPr>
+          <w:p>
+            <w:pPr>
+              <w:spacing w:before="120" w:after="120" w:line="288" w:lineRule="auto"/>
+              <w:ind w:left="0" w:leftChars="0"/>
+              <w:jc w:val="left"/>
+              <w:rPr>
+                <w:rFonts w:hint="eastAsia" w:ascii="Arial" w:hAnsi="Arial" w:eastAsia="等线" w:cs="Arial"/>
+                <w:sz w:val="22"/>
+                <w:lang w:val="en-US" w:eastAsia="zh-CN"/>
+              </w:rPr>
+            </w:pPr>
+            <w:r>
+              <w:rPr>
+                <w:rFonts w:hint="eastAsia" w:ascii="Arial" w:hAnsi="Arial" w:eastAsia="等线" w:cs="Arial"/>
+                <w:sz w:val="22"/>
+                <w:lang w:val="en-US" w:eastAsia="zh-CN"/>
+              </w:rPr>
+              <w:t>finish</w:t>
+            </w:r>
+          </w:p>
+        </w:tc>
+        <w:tc>
+          <w:tcPr>
+            <w:tcW w:w="2070" w:type="dxa"/>
+            <w:tcMar>
+              <w:top w:w="60" w:type="dxa"/>
+              <w:left w:w="120" w:type="dxa"/>
+              <w:bottom w:w="30" w:type="dxa"/>
+              <w:right w:w="120" w:type="dxa"/>
+            </w:tcMar>
+            <w:vAlign w:val="top"/>
+          </w:tcPr>
+          <w:p>
+            <w:pPr>
+              <w:spacing w:before="120" w:after="120" w:line="288" w:lineRule="auto"/>
+              <w:ind w:left="0" w:leftChars="0"/>
+              <w:jc w:val="left"/>
+              <w:rPr>
+                <w:rFonts w:hint="eastAsia" w:ascii="Arial" w:hAnsi="Arial" w:eastAsia="等线" w:cs="Arial"/>
+                <w:sz w:val="22"/>
+                <w:lang w:val="en-US" w:eastAsia="zh-CN"/>
+              </w:rPr>
+            </w:pPr>
+            <w:r>
+              <w:rPr>
+                <w:rFonts w:ascii="Arial" w:hAnsi="Arial" w:eastAsia="等线" w:cs="Arial"/>
+                <w:sz w:val="22"/>
+              </w:rPr>
+              <w:t>false</w:t>
+            </w:r>
+          </w:p>
+        </w:tc>
+        <w:tc>
+          <w:tcPr>
+            <w:tcW w:w="2070" w:type="dxa"/>
+            <w:tcMar>
+              <w:top w:w="60" w:type="dxa"/>
+              <w:left w:w="120" w:type="dxa"/>
+              <w:bottom w:w="30" w:type="dxa"/>
+              <w:right w:w="120" w:type="dxa"/>
+            </w:tcMar>
+            <w:vAlign w:val="top"/>
+          </w:tcPr>
+          <w:p>
+            <w:pPr>
+              <w:spacing w:before="120" w:after="120" w:line="288" w:lineRule="auto"/>
+              <w:ind w:left="0" w:leftChars="0"/>
+              <w:jc w:val="left"/>
+              <w:rPr>
+                <w:rFonts w:hint="eastAsia" w:ascii="Arial" w:hAnsi="Arial" w:eastAsia="等线" w:cs="Arial"/>
+                <w:sz w:val="22"/>
+                <w:lang w:val="en-US" w:eastAsia="zh-CN"/>
+              </w:rPr>
+            </w:pPr>
+            <w:r>
+              <w:rPr>
+                <w:rFonts w:hint="eastAsia" w:ascii="Arial" w:hAnsi="Arial" w:eastAsia="等线" w:cs="Arial"/>
+                <w:sz w:val="22"/>
+                <w:lang w:val="en-US" w:eastAsia="zh-CN"/>
+              </w:rPr>
+              <w:t>Integer</w:t>
+            </w:r>
+          </w:p>
+        </w:tc>
+        <w:tc>
+          <w:tcPr>
+            <w:tcW w:w="2070" w:type="dxa"/>
+            <w:tcMar>
+              <w:top w:w="60" w:type="dxa"/>
+              <w:left w:w="120" w:type="dxa"/>
+              <w:bottom w:w="30" w:type="dxa"/>
+              <w:right w:w="120" w:type="dxa"/>
+            </w:tcMar>
+            <w:vAlign w:val="top"/>
+          </w:tcPr>
+          <w:p>
+            <w:pPr>
+              <w:spacing w:before="120" w:after="120" w:line="288" w:lineRule="auto"/>
+              <w:ind w:left="0" w:leftChars="0"/>
+              <w:jc w:val="left"/>
+              <w:rPr>
+                <w:rFonts w:hint="eastAsia" w:ascii="Arial" w:hAnsi="Arial" w:eastAsia="等线" w:cs="Arial"/>
+                <w:sz w:val="22"/>
+                <w:lang w:val="en-US" w:eastAsia="zh-CN"/>
+              </w:rPr>
+            </w:pPr>
+            <w:r>
+              <w:rPr>
+                <w:rFonts w:hint="eastAsia" w:ascii="Arial" w:hAnsi="Arial" w:eastAsia="等线" w:cs="Arial"/>
+                <w:sz w:val="22"/>
+                <w:lang w:val="en-US" w:eastAsia="zh-CN"/>
+              </w:rPr>
+              <w:t>是否完成(0为未完成，1为已完成)</w:t>
+            </w:r>
+          </w:p>
+        </w:tc>
+      </w:tr>
     </w:tbl>
     <w:p>
       <w:pPr>
@@ -11715,9 +11719,7 @@
           <w:ilvl w:val="0"/>
           <w:numId w:val="3"/>
         </w:numPr>
-        <w:spacing w:before="120" w:after="120" w:line="288" w:lineRule="auto"/>
         <w:ind w:left="0" w:leftChars="0" w:firstLine="0" w:firstLineChars="0"/>
-        <w:jc w:val="left"/>
         <w:rPr>
           <w:rFonts w:hint="default" w:ascii="Arial" w:hAnsi="Arial" w:eastAsia="等线" w:cs="Arial"/>
           <w:sz w:val="22"/>
@@ -11730,7 +11732,7 @@
           <w:sz w:val="22"/>
           <w:lang w:val="en-US" w:eastAsia="zh-CN"/>
         </w:rPr>
-        <w:t xml:space="preserve"> 招募帖子设置完成状态</w:t>
+        <w:t xml:space="preserve"> 删除招募帖子</w:t>
       </w:r>
     </w:p>
     <w:p>
@@ -11767,7 +11769,7 @@
           <w:sz w:val="22"/>
           <w:lang w:val="en-US" w:eastAsia="zh-CN"/>
         </w:rPr>
-        <w:t>finishArticle/{article_id}</w:t>
+        <w:t>deleteArticle/{article_id}</w:t>
       </w:r>
     </w:p>
     <w:p>
@@ -11793,7 +11795,7 @@
           <w:sz w:val="22"/>
           <w:lang w:val="en-US" w:eastAsia="zh-CN"/>
         </w:rPr>
-        <w:t xml:space="preserve">GET </w:t>
+        <w:t>GET</w:t>
       </w:r>
     </w:p>
     <w:p>
@@ -12174,7 +12176,7 @@
           <w:sz w:val="22"/>
           <w:lang w:val="en-US" w:eastAsia="zh-CN"/>
         </w:rPr>
-        <w:t xml:space="preserve"> 招募帖子设置未成状态</w:t>
+        <w:t xml:space="preserve"> 招募帖子设置完成状态</w:t>
       </w:r>
     </w:p>
     <w:p>
@@ -12211,7 +12213,7 @@
           <w:sz w:val="22"/>
           <w:lang w:val="en-US" w:eastAsia="zh-CN"/>
         </w:rPr>
-        <w:t>unfinishArticle/{article_id}</w:t>
+        <w:t>finishArticle/{article_id}</w:t>
       </w:r>
     </w:p>
     <w:p>
@@ -12237,7 +12239,7 @@
           <w:sz w:val="22"/>
           <w:lang w:val="en-US" w:eastAsia="zh-CN"/>
         </w:rPr>
-        <w:t>GET</w:t>
+        <w:t xml:space="preserve">GET </w:t>
       </w:r>
     </w:p>
     <w:p>
@@ -12618,7 +12620,7 @@
           <w:sz w:val="22"/>
           <w:lang w:val="en-US" w:eastAsia="zh-CN"/>
         </w:rPr>
-        <w:t xml:space="preserve"> 置顶帖子</w:t>
+        <w:t xml:space="preserve"> 招募帖子设置未成状态</w:t>
       </w:r>
     </w:p>
     <w:p>
@@ -12655,7 +12657,7 @@
           <w:sz w:val="22"/>
           <w:lang w:val="en-US" w:eastAsia="zh-CN"/>
         </w:rPr>
-        <w:t>topArticle/{article_id}</w:t>
+        <w:t>unfinishArticle/{article_id}</w:t>
       </w:r>
     </w:p>
     <w:p>
@@ -13062,7 +13064,7 @@
           <w:sz w:val="22"/>
           <w:lang w:val="en-US" w:eastAsia="zh-CN"/>
         </w:rPr>
-        <w:t xml:space="preserve"> 取消置顶帖子</w:t>
+        <w:t xml:space="preserve"> 置顶帖子</w:t>
       </w:r>
     </w:p>
     <w:p>
@@ -13099,7 +13101,7 @@
           <w:sz w:val="22"/>
           <w:lang w:val="en-US" w:eastAsia="zh-CN"/>
         </w:rPr>
-        <w:t>untopArticle/{article_id}</w:t>
+        <w:t>topArticle/{article_id}</w:t>
       </w:r>
     </w:p>
     <w:p>
@@ -13489,6 +13491,444 @@
       <w:pPr>
         <w:numPr>
           <w:ilvl w:val="0"/>
+          <w:numId w:val="3"/>
+        </w:numPr>
+        <w:spacing w:before="120" w:after="120" w:line="288" w:lineRule="auto"/>
+        <w:ind w:left="0" w:leftChars="0" w:firstLine="0" w:firstLineChars="0"/>
+        <w:jc w:val="left"/>
+        <w:rPr>
+          <w:rFonts w:hint="default" w:ascii="Arial" w:hAnsi="Arial" w:eastAsia="等线" w:cs="Arial"/>
+          <w:sz w:val="22"/>
+          <w:lang w:val="en-US" w:eastAsia="zh-CN"/>
+        </w:rPr>
+      </w:pPr>
+      <w:r>
+        <w:rPr>
+          <w:rFonts w:hint="eastAsia" w:ascii="Arial" w:hAnsi="Arial" w:eastAsia="等线" w:cs="Arial"/>
+          <w:sz w:val="22"/>
+          <w:lang w:val="en-US" w:eastAsia="zh-CN"/>
+        </w:rPr>
+        <w:t xml:space="preserve"> 取消置顶帖子</w:t>
+      </w:r>
+    </w:p>
+    <w:p>
+      <w:pPr>
+        <w:spacing w:before="120" w:after="120" w:line="288" w:lineRule="auto"/>
+        <w:ind w:left="0"/>
+        <w:jc w:val="left"/>
+        <w:rPr>
+          <w:rFonts w:hint="default" w:eastAsia="等线"/>
+          <w:lang w:val="en-US" w:eastAsia="zh-CN"/>
+        </w:rPr>
+      </w:pPr>
+      <w:r>
+        <w:rPr>
+          <w:rFonts w:ascii="Arial" w:hAnsi="Arial" w:eastAsia="等线" w:cs="Arial"/>
+          <w:sz w:val="22"/>
+        </w:rPr>
+        <w:t xml:space="preserve">接口地址        </w:t>
+      </w:r>
+      <w:r>
+        <w:rPr>
+          <w:rFonts w:ascii="Arial" w:hAnsi="Arial" w:eastAsia="等线" w:cs="Arial"/>
+          <w:b w:val="0"/>
+          <w:bCs w:val="0"/>
+          <w:sz w:val="22"/>
+        </w:rPr>
+        <w:t>/</w:t>
+      </w:r>
+      <w:r>
+        <w:rPr>
+          <w:rFonts w:hint="eastAsia" w:ascii="Arial" w:hAnsi="Arial" w:eastAsia="等线" w:cs="Arial"/>
+          <w:b w:val="0"/>
+          <w:bCs w:val="0"/>
+          <w:sz w:val="22"/>
+          <w:lang w:val="en-US" w:eastAsia="zh-CN"/>
+        </w:rPr>
+        <w:t>untopArticle/{article_id}</w:t>
+      </w:r>
+    </w:p>
+    <w:p>
+      <w:pPr>
+        <w:spacing w:before="120" w:after="120" w:line="288" w:lineRule="auto"/>
+        <w:ind w:left="0"/>
+        <w:jc w:val="left"/>
+        <w:rPr>
+          <w:rFonts w:hint="default" w:eastAsia="等线"/>
+          <w:lang w:val="en-US" w:eastAsia="zh-CN"/>
+        </w:rPr>
+      </w:pPr>
+      <w:r>
+        <w:rPr>
+          <w:rFonts w:ascii="Arial" w:hAnsi="Arial" w:eastAsia="等线" w:cs="Arial"/>
+          <w:sz w:val="22"/>
+        </w:rPr>
+        <w:t xml:space="preserve">请求方式        </w:t>
+      </w:r>
+      <w:r>
+        <w:rPr>
+          <w:rFonts w:hint="eastAsia" w:ascii="Arial" w:hAnsi="Arial" w:eastAsia="等线" w:cs="Arial"/>
+          <w:sz w:val="22"/>
+          <w:lang w:val="en-US" w:eastAsia="zh-CN"/>
+        </w:rPr>
+        <w:t>GET</w:t>
+      </w:r>
+    </w:p>
+    <w:p>
+      <w:pPr>
+        <w:spacing w:before="120" w:after="120" w:line="288" w:lineRule="auto"/>
+        <w:ind w:left="0"/>
+        <w:jc w:val="left"/>
+      </w:pPr>
+      <w:r>
+        <w:rPr>
+          <w:rFonts w:ascii="Arial" w:hAnsi="Arial" w:eastAsia="等线" w:cs="Arial"/>
+          <w:sz w:val="22"/>
+        </w:rPr>
+        <w:t>参数类型        JSON</w:t>
+      </w:r>
+    </w:p>
+    <w:p>
+      <w:pPr>
+        <w:spacing w:before="120" w:after="120" w:line="288" w:lineRule="auto"/>
+        <w:ind w:left="0"/>
+        <w:jc w:val="left"/>
+      </w:pPr>
+      <w:r>
+        <w:rPr>
+          <w:rFonts w:ascii="Arial" w:hAnsi="Arial" w:eastAsia="等线" w:cs="Arial"/>
+          <w:sz w:val="22"/>
+        </w:rPr>
+        <w:t>请求参数</w:t>
+      </w:r>
+    </w:p>
+    <w:tbl>
+      <w:tblPr>
+        <w:tblStyle w:val="3"/>
+        <w:tblW w:w="0" w:type="auto"/>
+        <w:tblInd w:w="0" w:type="dxa"/>
+        <w:tblBorders>
+          <w:top w:val="single" w:color="DEE0E3" w:sz="0" w:space="0"/>
+          <w:left w:val="single" w:color="DEE0E3" w:sz="0" w:space="0"/>
+          <w:bottom w:val="single" w:color="DEE0E3" w:sz="0" w:space="0"/>
+          <w:right w:val="single" w:color="DEE0E3" w:sz="0" w:space="0"/>
+          <w:insideH w:val="single" w:color="DEE0E3" w:sz="0" w:space="0"/>
+          <w:insideV w:val="single" w:color="DEE0E3" w:sz="0" w:space="0"/>
+        </w:tblBorders>
+        <w:tblLayout w:type="fixed"/>
+        <w:tblCellMar>
+          <w:top w:w="0" w:type="dxa"/>
+          <w:left w:w="10" w:type="dxa"/>
+          <w:bottom w:w="0" w:type="dxa"/>
+          <w:right w:w="10" w:type="dxa"/>
+        </w:tblCellMar>
+      </w:tblPr>
+      <w:tblGrid>
+        <w:gridCol w:w="2070"/>
+        <w:gridCol w:w="2070"/>
+        <w:gridCol w:w="2070"/>
+        <w:gridCol w:w="2070"/>
+      </w:tblGrid>
+      <w:tr>
+        <w:tblPrEx>
+          <w:tblBorders>
+            <w:top w:val="single" w:color="DEE0E3" w:sz="0" w:space="0"/>
+            <w:left w:val="single" w:color="DEE0E3" w:sz="0" w:space="0"/>
+            <w:bottom w:val="single" w:color="DEE0E3" w:sz="0" w:space="0"/>
+            <w:right w:val="single" w:color="DEE0E3" w:sz="0" w:space="0"/>
+            <w:insideH w:val="single" w:color="DEE0E3" w:sz="0" w:space="0"/>
+            <w:insideV w:val="single" w:color="DEE0E3" w:sz="0" w:space="0"/>
+          </w:tblBorders>
+        </w:tblPrEx>
+        <w:tc>
+          <w:tcPr>
+            <w:tcW w:w="2070" w:type="dxa"/>
+            <w:tcMar>
+              <w:top w:w="60" w:type="dxa"/>
+              <w:left w:w="120" w:type="dxa"/>
+              <w:bottom w:w="30" w:type="dxa"/>
+              <w:right w:w="120" w:type="dxa"/>
+            </w:tcMar>
+          </w:tcPr>
+          <w:p>
+            <w:pPr>
+              <w:spacing w:before="120" w:after="120" w:line="288" w:lineRule="auto"/>
+              <w:ind w:left="0" w:leftChars="0"/>
+              <w:jc w:val="left"/>
+              <w:rPr>
+                <w:rFonts w:hint="eastAsia" w:ascii="Arial" w:hAnsi="Arial" w:eastAsia="等线" w:cs="Arial"/>
+                <w:sz w:val="22"/>
+                <w:lang w:val="en-US" w:eastAsia="zh-CN"/>
+              </w:rPr>
+            </w:pPr>
+            <w:r>
+              <w:rPr>
+                <w:rFonts w:hint="eastAsia" w:ascii="Arial" w:hAnsi="Arial" w:eastAsia="等线" w:cs="Arial"/>
+                <w:sz w:val="22"/>
+                <w:lang w:val="en-US" w:eastAsia="zh-CN"/>
+              </w:rPr>
+              <w:t>参数</w:t>
+            </w:r>
+          </w:p>
+        </w:tc>
+        <w:tc>
+          <w:tcPr>
+            <w:tcW w:w="2070" w:type="dxa"/>
+            <w:tcMar>
+              <w:top w:w="60" w:type="dxa"/>
+              <w:left w:w="120" w:type="dxa"/>
+              <w:bottom w:w="30" w:type="dxa"/>
+              <w:right w:w="120" w:type="dxa"/>
+            </w:tcMar>
+          </w:tcPr>
+          <w:p>
+            <w:pPr>
+              <w:spacing w:before="120" w:after="120" w:line="288" w:lineRule="auto"/>
+              <w:ind w:left="0" w:leftChars="0"/>
+              <w:jc w:val="left"/>
+              <w:rPr>
+                <w:rFonts w:hint="eastAsia" w:ascii="Arial" w:hAnsi="Arial" w:eastAsia="等线" w:cs="Arial"/>
+                <w:sz w:val="22"/>
+                <w:lang w:val="en-US" w:eastAsia="zh-CN"/>
+              </w:rPr>
+            </w:pPr>
+            <w:r>
+              <w:rPr>
+                <w:rFonts w:hint="eastAsia" w:ascii="Arial" w:hAnsi="Arial" w:eastAsia="等线" w:cs="Arial"/>
+                <w:sz w:val="22"/>
+                <w:lang w:val="en-US" w:eastAsia="zh-CN"/>
+              </w:rPr>
+              <w:t>必选</w:t>
+            </w:r>
+          </w:p>
+        </w:tc>
+        <w:tc>
+          <w:tcPr>
+            <w:tcW w:w="2070" w:type="dxa"/>
+            <w:tcMar>
+              <w:top w:w="60" w:type="dxa"/>
+              <w:left w:w="120" w:type="dxa"/>
+              <w:bottom w:w="30" w:type="dxa"/>
+              <w:right w:w="120" w:type="dxa"/>
+            </w:tcMar>
+          </w:tcPr>
+          <w:p>
+            <w:pPr>
+              <w:spacing w:before="120" w:after="120" w:line="288" w:lineRule="auto"/>
+              <w:ind w:left="0" w:leftChars="0"/>
+              <w:jc w:val="left"/>
+              <w:rPr>
+                <w:rFonts w:hint="eastAsia" w:ascii="Arial" w:hAnsi="Arial" w:eastAsia="等线" w:cs="Arial"/>
+                <w:sz w:val="22"/>
+                <w:lang w:val="en-US" w:eastAsia="zh-CN"/>
+              </w:rPr>
+            </w:pPr>
+            <w:r>
+              <w:rPr>
+                <w:rFonts w:hint="eastAsia" w:ascii="Arial" w:hAnsi="Arial" w:eastAsia="等线" w:cs="Arial"/>
+                <w:sz w:val="22"/>
+                <w:lang w:val="en-US" w:eastAsia="zh-CN"/>
+              </w:rPr>
+              <w:t>类型</w:t>
+            </w:r>
+          </w:p>
+        </w:tc>
+        <w:tc>
+          <w:tcPr>
+            <w:tcW w:w="2070" w:type="dxa"/>
+            <w:tcMar>
+              <w:top w:w="60" w:type="dxa"/>
+              <w:left w:w="120" w:type="dxa"/>
+              <w:bottom w:w="30" w:type="dxa"/>
+              <w:right w:w="120" w:type="dxa"/>
+            </w:tcMar>
+          </w:tcPr>
+          <w:p>
+            <w:pPr>
+              <w:spacing w:before="120" w:after="120" w:line="288" w:lineRule="auto"/>
+              <w:ind w:left="0" w:leftChars="0"/>
+              <w:jc w:val="left"/>
+              <w:rPr>
+                <w:rFonts w:hint="eastAsia" w:ascii="Arial" w:hAnsi="Arial" w:eastAsia="等线" w:cs="Arial"/>
+                <w:sz w:val="22"/>
+                <w:lang w:val="en-US" w:eastAsia="zh-CN"/>
+              </w:rPr>
+            </w:pPr>
+            <w:r>
+              <w:rPr>
+                <w:rFonts w:hint="eastAsia" w:ascii="Arial" w:hAnsi="Arial" w:eastAsia="等线" w:cs="Arial"/>
+                <w:sz w:val="22"/>
+                <w:lang w:val="en-US" w:eastAsia="zh-CN"/>
+              </w:rPr>
+              <w:t>说明</w:t>
+            </w:r>
+          </w:p>
+        </w:tc>
+      </w:tr>
+      <w:tr>
+        <w:tblPrEx>
+          <w:tblBorders>
+            <w:top w:val="single" w:color="DEE0E3" w:sz="0" w:space="0"/>
+            <w:left w:val="single" w:color="DEE0E3" w:sz="0" w:space="0"/>
+            <w:bottom w:val="single" w:color="DEE0E3" w:sz="0" w:space="0"/>
+            <w:right w:val="single" w:color="DEE0E3" w:sz="0" w:space="0"/>
+            <w:insideH w:val="single" w:color="DEE0E3" w:sz="0" w:space="0"/>
+            <w:insideV w:val="single" w:color="DEE0E3" w:sz="0" w:space="0"/>
+          </w:tblBorders>
+          <w:tblCellMar>
+            <w:top w:w="0" w:type="dxa"/>
+            <w:left w:w="10" w:type="dxa"/>
+            <w:bottom w:w="0" w:type="dxa"/>
+            <w:right w:w="10" w:type="dxa"/>
+          </w:tblCellMar>
+        </w:tblPrEx>
+        <w:tc>
+          <w:tcPr>
+            <w:tcW w:w="2070" w:type="dxa"/>
+            <w:tcMar>
+              <w:top w:w="60" w:type="dxa"/>
+              <w:left w:w="120" w:type="dxa"/>
+              <w:bottom w:w="30" w:type="dxa"/>
+              <w:right w:w="120" w:type="dxa"/>
+            </w:tcMar>
+            <w:vAlign w:val="top"/>
+          </w:tcPr>
+          <w:p>
+            <w:pPr>
+              <w:spacing w:before="120" w:after="120" w:line="288" w:lineRule="auto"/>
+              <w:ind w:left="0" w:leftChars="0"/>
+              <w:jc w:val="left"/>
+              <w:rPr>
+                <w:rFonts w:hint="default" w:ascii="Arial" w:hAnsi="Arial" w:eastAsia="等线" w:cs="Arial"/>
+                <w:sz w:val="22"/>
+                <w:lang w:val="en-US" w:eastAsia="zh-CN"/>
+              </w:rPr>
+            </w:pPr>
+            <w:r>
+              <w:rPr>
+                <w:rFonts w:hint="eastAsia" w:ascii="Arial" w:hAnsi="Arial" w:eastAsia="等线" w:cs="Arial"/>
+                <w:sz w:val="22"/>
+                <w:lang w:val="en-US" w:eastAsia="zh-CN"/>
+              </w:rPr>
+              <w:t>article_id</w:t>
+            </w:r>
+          </w:p>
+        </w:tc>
+        <w:tc>
+          <w:tcPr>
+            <w:tcW w:w="2070" w:type="dxa"/>
+            <w:tcMar>
+              <w:top w:w="60" w:type="dxa"/>
+              <w:left w:w="120" w:type="dxa"/>
+              <w:bottom w:w="30" w:type="dxa"/>
+              <w:right w:w="120" w:type="dxa"/>
+            </w:tcMar>
+            <w:vAlign w:val="top"/>
+          </w:tcPr>
+          <w:p>
+            <w:pPr>
+              <w:spacing w:before="120" w:after="120" w:line="288" w:lineRule="auto"/>
+              <w:ind w:left="0" w:leftChars="0"/>
+              <w:jc w:val="left"/>
+              <w:rPr>
+                <w:rFonts w:hint="default" w:ascii="Arial" w:hAnsi="Arial" w:eastAsia="等线" w:cs="Arial"/>
+                <w:sz w:val="22"/>
+                <w:lang w:val="en-US" w:eastAsia="zh-CN"/>
+              </w:rPr>
+            </w:pPr>
+            <w:r>
+              <w:rPr>
+                <w:rFonts w:hint="eastAsia" w:ascii="Arial" w:hAnsi="Arial" w:eastAsia="等线" w:cs="Arial"/>
+                <w:sz w:val="22"/>
+                <w:lang w:val="en-US" w:eastAsia="zh-CN"/>
+              </w:rPr>
+              <w:t>true</w:t>
+            </w:r>
+          </w:p>
+        </w:tc>
+        <w:tc>
+          <w:tcPr>
+            <w:tcW w:w="2070" w:type="dxa"/>
+            <w:tcMar>
+              <w:top w:w="60" w:type="dxa"/>
+              <w:left w:w="120" w:type="dxa"/>
+              <w:bottom w:w="30" w:type="dxa"/>
+              <w:right w:w="120" w:type="dxa"/>
+            </w:tcMar>
+            <w:vAlign w:val="top"/>
+          </w:tcPr>
+          <w:p>
+            <w:pPr>
+              <w:spacing w:before="120" w:after="120" w:line="288" w:lineRule="auto"/>
+              <w:ind w:left="0" w:leftChars="0"/>
+              <w:jc w:val="left"/>
+              <w:rPr>
+                <w:rFonts w:hint="default" w:ascii="Arial" w:hAnsi="Arial" w:eastAsia="等线" w:cs="Arial"/>
+                <w:sz w:val="22"/>
+                <w:lang w:val="en-US" w:eastAsia="zh-CN"/>
+              </w:rPr>
+            </w:pPr>
+            <w:r>
+              <w:rPr>
+                <w:rFonts w:hint="eastAsia" w:ascii="Arial" w:hAnsi="Arial" w:eastAsia="等线" w:cs="Arial"/>
+                <w:sz w:val="22"/>
+                <w:lang w:val="en-US" w:eastAsia="zh-CN"/>
+              </w:rPr>
+              <w:t>Integer</w:t>
+            </w:r>
+          </w:p>
+        </w:tc>
+        <w:tc>
+          <w:tcPr>
+            <w:tcW w:w="2070" w:type="dxa"/>
+            <w:tcMar>
+              <w:top w:w="60" w:type="dxa"/>
+              <w:left w:w="120" w:type="dxa"/>
+              <w:bottom w:w="30" w:type="dxa"/>
+              <w:right w:w="120" w:type="dxa"/>
+            </w:tcMar>
+            <w:vAlign w:val="top"/>
+          </w:tcPr>
+          <w:p>
+            <w:pPr>
+              <w:spacing w:before="120" w:after="120" w:line="288" w:lineRule="auto"/>
+              <w:ind w:left="0" w:leftChars="0"/>
+              <w:jc w:val="left"/>
+              <w:rPr>
+                <w:rFonts w:hint="default" w:ascii="Arial" w:hAnsi="Arial" w:eastAsia="等线" w:cs="Arial"/>
+                <w:sz w:val="22"/>
+                <w:lang w:val="en-US" w:eastAsia="zh-CN"/>
+              </w:rPr>
+            </w:pPr>
+            <w:r>
+              <w:rPr>
+                <w:rFonts w:hint="eastAsia" w:ascii="Arial" w:hAnsi="Arial" w:eastAsia="等线" w:cs="Arial"/>
+                <w:sz w:val="22"/>
+                <w:lang w:val="en-US" w:eastAsia="zh-CN"/>
+              </w:rPr>
+              <w:t>帖子id</w:t>
+            </w:r>
+          </w:p>
+        </w:tc>
+      </w:tr>
+    </w:tbl>
+    <w:p>
+      <w:pPr>
+        <w:numPr>
+          <w:ilvl w:val="0"/>
+          <w:numId w:val="0"/>
+        </w:numPr>
+        <w:ind w:leftChars="0"/>
+        <w:rPr>
+          <w:rFonts w:hint="default"/>
+          <w:lang w:val="en-US" w:eastAsia="zh-CN"/>
+        </w:rPr>
+      </w:pPr>
+    </w:p>
+    <w:p>
+      <w:pPr>
+        <w:numPr>
+          <w:ilvl w:val="0"/>
           <w:numId w:val="0"/>
         </w:numPr>
         <w:rPr>
@@ -13850,6 +14290,8 @@
               </w:rPr>
               <w:t>Integer</w:t>
             </w:r>
+            <w:bookmarkStart w:id="0" w:name="_GoBack"/>
+            <w:bookmarkEnd w:id="0"/>
           </w:p>
         </w:tc>
         <w:tc>
